--- a/JavaScript.docx
+++ b/JavaScript.docx
@@ -65,7 +65,7 @@
           <w:szCs w:val="20"/>
           <w:lang w:eastAsia="ru-RU"/>
         </w:rPr>
-        <w:t>1) Попросить Владимира конспект выкладывать ПЕРЕД занятием.</w:t>
+        <w:t>2) Как клонировать, копировать массив и потом работать с копией, при этом оригинал без изменения</w:t>
       </w:r>
       <w:r>
         <w:rPr>
@@ -76,9 +76,17 @@
           <w:lang w:eastAsia="ru-RU"/>
         </w:rPr>
         <w:br/>
-        <w:t xml:space="preserve">И </w:t>
-      </w:r>
-      <w:proofErr w:type="spellStart"/>
+      </w:r>
+      <w:r>
+        <w:rPr>
+          <w:rFonts w:ascii="Times New Roman" w:eastAsia="Times New Roman" w:hAnsi="Times New Roman" w:cs="Times New Roman"/>
+          <w:color w:val="FF0000"/>
+          <w:sz w:val="20"/>
+          <w:szCs w:val="20"/>
+          <w:lang w:val="en-US" w:eastAsia="ru-RU"/>
+        </w:rPr>
+        <w:t>let</w:t>
+      </w:r>
       <w:r>
         <w:rPr>
           <w:rFonts w:ascii="Times New Roman" w:eastAsia="Times New Roman" w:hAnsi="Times New Roman" w:cs="Times New Roman"/>
@@ -87,9 +95,18 @@
           <w:szCs w:val="20"/>
           <w:lang w:eastAsia="ru-RU"/>
         </w:rPr>
-        <w:t>чтообы</w:t>
-      </w:r>
-      <w:proofErr w:type="spellEnd"/>
+        <w:t xml:space="preserve"> </w:t>
+      </w:r>
+      <w:r>
+        <w:rPr>
+          <w:rFonts w:ascii="Times New Roman" w:eastAsia="Times New Roman" w:hAnsi="Times New Roman" w:cs="Times New Roman"/>
+          <w:color w:val="FF0000"/>
+          <w:sz w:val="20"/>
+          <w:szCs w:val="20"/>
+          <w:lang w:val="en-US" w:eastAsia="ru-RU"/>
+        </w:rPr>
+        <w:t>fruits</w:t>
+      </w:r>
       <w:r>
         <w:rPr>
           <w:rFonts w:ascii="Times New Roman" w:eastAsia="Times New Roman" w:hAnsi="Times New Roman" w:cs="Times New Roman"/>
@@ -98,9 +115,8 @@
           <w:szCs w:val="20"/>
           <w:lang w:eastAsia="ru-RU"/>
         </w:rPr>
-        <w:t xml:space="preserve"> то, что пишет в конспекте потом ЕЩЕ раз выкладывал на </w:t>
-      </w:r>
-      <w:proofErr w:type="spellStart"/>
+        <w:t xml:space="preserve"> = [];</w:t>
+      </w:r>
       <w:r>
         <w:rPr>
           <w:rFonts w:ascii="Times New Roman" w:eastAsia="Times New Roman" w:hAnsi="Times New Roman" w:cs="Times New Roman"/>
@@ -109,9 +125,18 @@
           <w:szCs w:val="20"/>
           <w:lang w:eastAsia="ru-RU"/>
         </w:rPr>
-        <w:t>Нитхаю</w:t>
-      </w:r>
-      <w:proofErr w:type="spellEnd"/>
+        <w:br/>
+      </w:r>
+      <w:r>
+        <w:rPr>
+          <w:rFonts w:ascii="Times New Roman" w:eastAsia="Times New Roman" w:hAnsi="Times New Roman" w:cs="Times New Roman"/>
+          <w:color w:val="FF0000"/>
+          <w:sz w:val="20"/>
+          <w:szCs w:val="20"/>
+          <w:lang w:val="en-US" w:eastAsia="ru-RU"/>
+        </w:rPr>
+        <w:t>let</w:t>
+      </w:r>
       <w:r>
         <w:rPr>
           <w:rFonts w:ascii="Times New Roman" w:eastAsia="Times New Roman" w:hAnsi="Times New Roman" w:cs="Times New Roman"/>
@@ -120,8 +145,20 @@
           <w:szCs w:val="20"/>
           <w:lang w:eastAsia="ru-RU"/>
         </w:rPr>
-        <w:t xml:space="preserve"> БЕЗ удаления чего-либо в конспекте</w:t>
-      </w:r>
+        <w:t xml:space="preserve"> </w:t>
+      </w:r>
+      <w:proofErr w:type="spellStart"/>
+      <w:r>
+        <w:rPr>
+          <w:rFonts w:ascii="Times New Roman" w:eastAsia="Times New Roman" w:hAnsi="Times New Roman" w:cs="Times New Roman"/>
+          <w:color w:val="FF0000"/>
+          <w:sz w:val="20"/>
+          <w:szCs w:val="20"/>
+          <w:lang w:val="en-US" w:eastAsia="ru-RU"/>
+        </w:rPr>
+        <w:t>arr</w:t>
+      </w:r>
+      <w:proofErr w:type="spellEnd"/>
       <w:r>
         <w:rPr>
           <w:rFonts w:ascii="Times New Roman" w:eastAsia="Times New Roman" w:hAnsi="Times New Roman" w:cs="Times New Roman"/>
@@ -130,59 +167,1738 @@
           <w:szCs w:val="20"/>
           <w:lang w:eastAsia="ru-RU"/>
         </w:rPr>
+        <w:t xml:space="preserve"> = </w:t>
+      </w:r>
+      <w:r>
+        <w:rPr>
+          <w:rFonts w:ascii="Times New Roman" w:eastAsia="Times New Roman" w:hAnsi="Times New Roman" w:cs="Times New Roman"/>
+          <w:color w:val="FF0000"/>
+          <w:sz w:val="20"/>
+          <w:szCs w:val="20"/>
+          <w:lang w:val="en-US" w:eastAsia="ru-RU"/>
+        </w:rPr>
+        <w:t>fruits</w:t>
+      </w:r>
+      <w:r>
+        <w:rPr>
+          <w:rFonts w:ascii="Times New Roman" w:eastAsia="Times New Roman" w:hAnsi="Times New Roman" w:cs="Times New Roman"/>
+          <w:color w:val="FF0000"/>
+          <w:sz w:val="20"/>
+          <w:szCs w:val="20"/>
+          <w:lang w:eastAsia="ru-RU"/>
+        </w:rPr>
+        <w:t>;</w:t>
+      </w:r>
+      <w:r>
+        <w:rPr>
+          <w:rFonts w:ascii="Times New Roman" w:eastAsia="Times New Roman" w:hAnsi="Times New Roman" w:cs="Times New Roman"/>
+          <w:color w:val="FF0000"/>
+          <w:sz w:val="20"/>
+          <w:szCs w:val="20"/>
+          <w:lang w:eastAsia="ru-RU"/>
+        </w:rPr>
         <w:br/>
       </w:r>
       <w:r>
         <w:rPr>
+          <w:rFonts w:ascii="Times New Roman" w:eastAsia="Times New Roman" w:hAnsi="Times New Roman" w:cs="Times New Roman"/>
+          <w:color w:val="FF0000"/>
+          <w:sz w:val="20"/>
+          <w:szCs w:val="20"/>
+          <w:lang w:eastAsia="ru-RU"/>
+        </w:rPr>
+        <w:br/>
+        <w:t xml:space="preserve">3) </w:t>
+      </w:r>
+      <w:r>
+        <w:rPr>
+          <w:rFonts w:ascii="Times New Roman" w:hAnsi="Times New Roman" w:cs="Times New Roman"/>
+          <w:color w:val="FF0000"/>
+          <w:highlight w:val="yellow"/>
+          <w:lang w:val="en-US"/>
+        </w:rPr>
+        <w:t>for</w:t>
+      </w:r>
+      <w:r>
+        <w:rPr>
+          <w:rFonts w:ascii="Times New Roman" w:hAnsi="Times New Roman" w:cs="Times New Roman"/>
+          <w:highlight w:val="yellow"/>
+        </w:rPr>
+        <w:t xml:space="preserve"> (</w:t>
+      </w:r>
+      <w:r>
+        <w:rPr>
+          <w:rFonts w:ascii="Times New Roman" w:hAnsi="Times New Roman" w:cs="Times New Roman"/>
+          <w:highlight w:val="yellow"/>
+          <w:lang w:val="en-US"/>
+        </w:rPr>
+        <w:t>let</w:t>
+      </w:r>
+      <w:r>
+        <w:rPr>
+          <w:rFonts w:ascii="Times New Roman" w:hAnsi="Times New Roman" w:cs="Times New Roman"/>
+          <w:highlight w:val="yellow"/>
+        </w:rPr>
+        <w:t xml:space="preserve"> </w:t>
+      </w:r>
+      <w:r>
+        <w:rPr>
+          <w:rFonts w:ascii="Times New Roman" w:hAnsi="Times New Roman" w:cs="Times New Roman"/>
+          <w:highlight w:val="yellow"/>
+          <w:lang w:val="en-US"/>
+        </w:rPr>
+        <w:t>fruit</w:t>
+      </w:r>
+      <w:r>
+        <w:rPr>
+          <w:rFonts w:ascii="Times New Roman" w:hAnsi="Times New Roman" w:cs="Times New Roman"/>
+          <w:highlight w:val="yellow"/>
+        </w:rPr>
+        <w:t xml:space="preserve"> </w:t>
+      </w:r>
+      <w:r>
+        <w:rPr>
+          <w:rFonts w:ascii="Times New Roman" w:hAnsi="Times New Roman" w:cs="Times New Roman"/>
+          <w:color w:val="FF0000"/>
+          <w:highlight w:val="yellow"/>
+          <w:lang w:val="en-US"/>
+        </w:rPr>
+        <w:t>of</w:t>
+      </w:r>
+      <w:r>
+        <w:rPr>
+          <w:rFonts w:ascii="Times New Roman" w:hAnsi="Times New Roman" w:cs="Times New Roman"/>
+          <w:highlight w:val="yellow"/>
+        </w:rPr>
+        <w:t xml:space="preserve"> </w:t>
+      </w:r>
+      <w:r>
+        <w:rPr>
+          <w:rFonts w:ascii="Times New Roman" w:hAnsi="Times New Roman" w:cs="Times New Roman"/>
+          <w:highlight w:val="yellow"/>
+          <w:lang w:val="en-US"/>
+        </w:rPr>
+        <w:t>fruits</w:t>
+      </w:r>
+      <w:r>
+        <w:rPr>
+          <w:rFonts w:ascii="Times New Roman" w:hAnsi="Times New Roman" w:cs="Times New Roman"/>
+          <w:highlight w:val="yellow"/>
+        </w:rPr>
+        <w:t>)</w:t>
+      </w:r>
+      <w:r>
+        <w:rPr>
+          <w:rFonts w:ascii="Times New Roman" w:hAnsi="Times New Roman" w:cs="Times New Roman"/>
+        </w:rPr>
+        <w:t xml:space="preserve"> </w:t>
+      </w:r>
+      <w:r>
+        <w:rPr>
+          <w:rFonts w:ascii="Times New Roman" w:hAnsi="Times New Roman" w:cs="Times New Roman"/>
+        </w:rPr>
+        <w:t xml:space="preserve"> - ???????</w:t>
+      </w:r>
+      <w:r>
+        <w:rPr>
+          <w:rFonts w:ascii="Times New Roman" w:hAnsi="Times New Roman" w:cs="Times New Roman"/>
+        </w:rPr>
+        <w:br/>
+      </w:r>
+      <w:r>
+        <w:rPr>
+          <w:rFonts w:ascii="Times New Roman" w:hAnsi="Times New Roman" w:cs="Times New Roman"/>
+        </w:rPr>
+        <w:t xml:space="preserve">{console.log( </w:t>
+      </w:r>
+      <w:proofErr w:type="spellStart"/>
+      <w:r>
+        <w:rPr>
+          <w:rFonts w:ascii="Times New Roman" w:hAnsi="Times New Roman" w:cs="Times New Roman"/>
+        </w:rPr>
+        <w:t>fruit</w:t>
+      </w:r>
+      <w:proofErr w:type="spellEnd"/>
+      <w:r>
+        <w:rPr>
+          <w:rFonts w:ascii="Times New Roman" w:hAnsi="Times New Roman" w:cs="Times New Roman"/>
+        </w:rPr>
+        <w:t xml:space="preserve"> );}</w:t>
+      </w:r>
+      <w:r>
+        <w:rPr>
+          <w:rFonts w:ascii="Times New Roman" w:hAnsi="Times New Roman" w:cs="Times New Roman"/>
+        </w:rPr>
+        <w:br/>
+        <w:t>перебор массива</w:t>
+      </w:r>
+    </w:p>
+    <w:p>
+      <w:pPr>
+        <w:pStyle w:val="a6"/>
+        <w:rPr>
+          <w:rFonts w:ascii="Times New Roman" w:hAnsi="Times New Roman" w:cs="Times New Roman"/>
+          <w:sz w:val="24"/>
+        </w:rPr>
+      </w:pPr>
+      <w:r>
+        <w:rPr>
+          <w:rFonts w:ascii="Times New Roman" w:hAnsi="Times New Roman" w:cs="Times New Roman"/>
+          <w:color w:val="FF0000"/>
+        </w:rPr>
+        <w:t>4) не проходили</w:t>
+      </w:r>
+      <w:r>
+        <w:rPr>
+          <w:rFonts w:ascii="Times New Roman" w:hAnsi="Times New Roman" w:cs="Times New Roman"/>
+          <w:b/>
+        </w:rPr>
+        <w:br/>
+      </w:r>
+      <w:r>
+        <w:rPr>
+          <w:rFonts w:ascii="Times New Roman" w:hAnsi="Times New Roman" w:cs="Times New Roman"/>
+          <w:b/>
+          <w:color w:val="FF0000"/>
+          <w:sz w:val="24"/>
+        </w:rPr>
+        <w:t>???.</w:t>
+      </w:r>
+      <w:proofErr w:type="spellStart"/>
+      <w:r>
+        <w:rPr>
+          <w:rFonts w:ascii="Times New Roman" w:hAnsi="Times New Roman" w:cs="Times New Roman"/>
+          <w:b/>
+          <w:color w:val="FF0000"/>
+          <w:sz w:val="24"/>
+        </w:rPr>
+        <w:t>sort</w:t>
+      </w:r>
+      <w:proofErr w:type="spellEnd"/>
+      <w:r>
+        <w:rPr>
+          <w:rFonts w:ascii="Times New Roman" w:hAnsi="Times New Roman" w:cs="Times New Roman"/>
+          <w:b/>
+          <w:color w:val="FF0000"/>
+          <w:sz w:val="24"/>
+        </w:rPr>
+        <w:t>()</w:t>
+      </w:r>
+      <w:r>
+        <w:rPr>
+          <w:rFonts w:ascii="Times New Roman" w:hAnsi="Times New Roman" w:cs="Times New Roman"/>
+          <w:color w:val="FF0000"/>
+          <w:sz w:val="24"/>
+        </w:rPr>
+        <w:t xml:space="preserve"> </w:t>
+      </w:r>
+      <w:r>
+        <w:rPr>
+          <w:rFonts w:ascii="Times New Roman" w:hAnsi="Times New Roman" w:cs="Times New Roman"/>
+          <w:sz w:val="24"/>
+        </w:rPr>
+        <w:t>– сортирует массив «на месте», а потом возвращает его.</w:t>
+      </w:r>
+    </w:p>
+    <w:p>
+      <w:pPr>
+        <w:pStyle w:val="a6"/>
+        <w:rPr>
+          <w:rFonts w:ascii="Times New Roman" w:hAnsi="Times New Roman" w:cs="Times New Roman"/>
+          <w:sz w:val="24"/>
+        </w:rPr>
+      </w:pPr>
+      <w:r>
+        <w:rPr>
+          <w:rFonts w:ascii="Times New Roman" w:hAnsi="Times New Roman" w:cs="Times New Roman"/>
+          <w:b/>
+          <w:color w:val="FF0000"/>
+          <w:sz w:val="24"/>
+        </w:rPr>
+        <w:t>???.</w:t>
+      </w:r>
+      <w:proofErr w:type="spellStart"/>
+      <w:r>
+        <w:rPr>
+          <w:rFonts w:ascii="Times New Roman" w:hAnsi="Times New Roman" w:cs="Times New Roman"/>
+          <w:b/>
+          <w:color w:val="FF0000"/>
+          <w:sz w:val="24"/>
+        </w:rPr>
+        <w:t>reduce</w:t>
+      </w:r>
+      <w:proofErr w:type="spellEnd"/>
+      <w:r>
+        <w:rPr>
+          <w:rFonts w:ascii="Times New Roman" w:hAnsi="Times New Roman" w:cs="Times New Roman"/>
+          <w:b/>
+          <w:color w:val="FF0000"/>
+          <w:sz w:val="24"/>
+        </w:rPr>
+        <w:t>(</w:t>
+      </w:r>
+      <w:proofErr w:type="spellStart"/>
+      <w:r>
+        <w:rPr>
+          <w:rFonts w:ascii="Times New Roman" w:hAnsi="Times New Roman" w:cs="Times New Roman"/>
+          <w:b/>
+          <w:color w:val="FF0000"/>
+          <w:sz w:val="24"/>
+        </w:rPr>
+        <w:t>func</w:t>
+      </w:r>
+      <w:proofErr w:type="spellEnd"/>
+      <w:r>
+        <w:rPr>
+          <w:rFonts w:ascii="Times New Roman" w:hAnsi="Times New Roman" w:cs="Times New Roman"/>
+          <w:b/>
+          <w:color w:val="FF0000"/>
+          <w:sz w:val="24"/>
+        </w:rPr>
+        <w:t xml:space="preserve">, </w:t>
+      </w:r>
+      <w:proofErr w:type="spellStart"/>
+      <w:r>
+        <w:rPr>
+          <w:rFonts w:ascii="Times New Roman" w:hAnsi="Times New Roman" w:cs="Times New Roman"/>
+          <w:b/>
+          <w:color w:val="FF0000"/>
+          <w:sz w:val="24"/>
+        </w:rPr>
+        <w:t>initial</w:t>
+      </w:r>
+      <w:proofErr w:type="spellEnd"/>
+      <w:r>
+        <w:rPr>
+          <w:rFonts w:ascii="Times New Roman" w:hAnsi="Times New Roman" w:cs="Times New Roman"/>
+          <w:b/>
+          <w:color w:val="FF0000"/>
+          <w:sz w:val="24"/>
+        </w:rPr>
+        <w:t>)</w:t>
+      </w:r>
+      <w:r>
+        <w:rPr>
+          <w:rFonts w:ascii="Times New Roman" w:hAnsi="Times New Roman" w:cs="Times New Roman"/>
+          <w:color w:val="FF0000"/>
+          <w:sz w:val="24"/>
+        </w:rPr>
+        <w:t xml:space="preserve"> </w:t>
+      </w:r>
+      <w:r>
+        <w:rPr>
+          <w:rFonts w:ascii="Times New Roman" w:hAnsi="Times New Roman" w:cs="Times New Roman"/>
+          <w:sz w:val="24"/>
+        </w:rPr>
+        <w:t xml:space="preserve">– вычисляет одно значение на основе всего массива, вызывая </w:t>
+      </w:r>
+      <w:proofErr w:type="spellStart"/>
+      <w:r>
+        <w:rPr>
+          <w:rFonts w:ascii="Times New Roman" w:hAnsi="Times New Roman" w:cs="Times New Roman"/>
+          <w:sz w:val="24"/>
+        </w:rPr>
+        <w:t>func</w:t>
+      </w:r>
+      <w:proofErr w:type="spellEnd"/>
+      <w:r>
+        <w:rPr>
+          <w:rFonts w:ascii="Times New Roman" w:hAnsi="Times New Roman" w:cs="Times New Roman"/>
+          <w:sz w:val="24"/>
+        </w:rPr>
+        <w:t xml:space="preserve"> для каждого элемента и передавая промежуточный результат между вызовами.</w:t>
+      </w:r>
+      <w:r>
+        <w:rPr>
+          <w:rFonts w:ascii="Times New Roman" w:hAnsi="Times New Roman" w:cs="Times New Roman"/>
+          <w:sz w:val="24"/>
+        </w:rPr>
+        <w:br/>
+      </w:r>
+      <w:r>
+        <w:rPr>
+          <w:rFonts w:ascii="Times New Roman" w:hAnsi="Times New Roman" w:cs="Times New Roman"/>
+          <w:sz w:val="24"/>
+        </w:rPr>
+        <w:br/>
+      </w:r>
+      <w:r>
+        <w:rPr>
+          <w:rFonts w:ascii="Times New Roman" w:hAnsi="Times New Roman" w:cs="Times New Roman"/>
+          <w:color w:val="FF0000"/>
+          <w:sz w:val="24"/>
+        </w:rPr>
+        <w:t>5) В каких методах масси</w:t>
+      </w:r>
+      <w:r>
+        <w:rPr>
+          <w:rFonts w:ascii="Times New Roman" w:hAnsi="Times New Roman" w:cs="Times New Roman"/>
+          <w:color w:val="FF0000"/>
+          <w:sz w:val="24"/>
+        </w:rPr>
+        <w:t>в</w:t>
+      </w:r>
+      <w:r>
+        <w:rPr>
+          <w:rFonts w:ascii="Times New Roman" w:hAnsi="Times New Roman" w:cs="Times New Roman"/>
+          <w:color w:val="FF0000"/>
+          <w:sz w:val="24"/>
+        </w:rPr>
+        <w:t xml:space="preserve">ов нужно прописывать </w:t>
+      </w:r>
+      <w:r>
+        <w:rPr>
+          <w:rFonts w:ascii="Times New Roman" w:hAnsi="Times New Roman" w:cs="Times New Roman"/>
+          <w:color w:val="FF0000"/>
+          <w:sz w:val="24"/>
+          <w:lang w:val="en-US"/>
+        </w:rPr>
+        <w:t>return</w:t>
+      </w:r>
+      <w:r>
+        <w:rPr>
+          <w:rFonts w:ascii="Times New Roman" w:hAnsi="Times New Roman" w:cs="Times New Roman"/>
+          <w:color w:val="FF0000"/>
+          <w:sz w:val="24"/>
+        </w:rPr>
+        <w:t>, а в каких нет???</w:t>
+      </w:r>
+    </w:p>
+    <w:p>
+      <w:pPr>
+        <w:rPr>
+          <w:rFonts w:ascii="Times New Roman" w:hAnsi="Times New Roman" w:cs="Times New Roman"/>
+        </w:rPr>
+      </w:pPr>
+      <w:r>
+        <w:rPr>
+          <w:rFonts w:ascii="Times New Roman" w:eastAsia="Times New Roman" w:hAnsi="Times New Roman" w:cs="Times New Roman"/>
+          <w:color w:val="FF0000"/>
+          <w:sz w:val="20"/>
+          <w:szCs w:val="20"/>
+          <w:lang w:eastAsia="ru-RU"/>
+        </w:rPr>
+        <w:br/>
+        <w:t xml:space="preserve">6) </w:t>
+      </w:r>
+      <w:proofErr w:type="spellStart"/>
+      <w:r>
+        <w:rPr>
+          <w:rFonts w:ascii="Times New Roman" w:eastAsia="Times New Roman" w:hAnsi="Times New Roman" w:cs="Times New Roman"/>
+          <w:color w:val="FF0000"/>
+          <w:sz w:val="20"/>
+          <w:szCs w:val="20"/>
+          <w:lang w:eastAsia="ru-RU"/>
+        </w:rPr>
+        <w:t>typeof</w:t>
+      </w:r>
+      <w:proofErr w:type="spellEnd"/>
+      <w:r>
+        <w:rPr>
+          <w:rFonts w:ascii="Times New Roman" w:eastAsia="Times New Roman" w:hAnsi="Times New Roman" w:cs="Times New Roman"/>
+          <w:color w:val="FF0000"/>
+          <w:sz w:val="20"/>
+          <w:szCs w:val="20"/>
+          <w:lang w:eastAsia="ru-RU"/>
+        </w:rPr>
+        <w:t xml:space="preserve"> </w:t>
+      </w:r>
+      <w:proofErr w:type="spellStart"/>
+      <w:proofErr w:type="gramStart"/>
+      <w:r>
+        <w:rPr>
+          <w:rFonts w:ascii="Times New Roman" w:eastAsia="Times New Roman" w:hAnsi="Times New Roman" w:cs="Times New Roman"/>
+          <w:color w:val="FF0000"/>
+          <w:sz w:val="20"/>
+          <w:szCs w:val="20"/>
+          <w:lang w:eastAsia="ru-RU"/>
+        </w:rPr>
+        <w:t>Number</w:t>
+      </w:r>
+      <w:proofErr w:type="spellEnd"/>
+      <w:r>
+        <w:rPr>
+          <w:rFonts w:ascii="Times New Roman" w:eastAsia="Times New Roman" w:hAnsi="Times New Roman" w:cs="Times New Roman"/>
+          <w:color w:val="FF0000"/>
+          <w:sz w:val="20"/>
+          <w:szCs w:val="20"/>
+          <w:lang w:eastAsia="ru-RU"/>
+        </w:rPr>
+        <w:t>(</w:t>
+      </w:r>
+      <w:proofErr w:type="gramEnd"/>
+      <w:r>
+        <w:rPr>
+          <w:rFonts w:ascii="Times New Roman" w:eastAsia="Times New Roman" w:hAnsi="Times New Roman" w:cs="Times New Roman"/>
+          <w:color w:val="FF0000"/>
+          <w:sz w:val="20"/>
+          <w:szCs w:val="20"/>
+          <w:lang w:eastAsia="ru-RU"/>
+        </w:rPr>
+        <w:t>1) === '</w:t>
+      </w:r>
+      <w:proofErr w:type="spellStart"/>
+      <w:r>
+        <w:rPr>
+          <w:rFonts w:ascii="Times New Roman" w:eastAsia="Times New Roman" w:hAnsi="Times New Roman" w:cs="Times New Roman"/>
+          <w:color w:val="FF0000"/>
+          <w:sz w:val="20"/>
+          <w:szCs w:val="20"/>
+          <w:lang w:eastAsia="ru-RU"/>
+        </w:rPr>
+        <w:t>number</w:t>
+      </w:r>
+      <w:proofErr w:type="spellEnd"/>
+      <w:r>
+        <w:rPr>
+          <w:rFonts w:ascii="Times New Roman" w:eastAsia="Times New Roman" w:hAnsi="Times New Roman" w:cs="Times New Roman"/>
+          <w:color w:val="FF0000"/>
+          <w:sz w:val="20"/>
+          <w:szCs w:val="20"/>
+          <w:lang w:eastAsia="ru-RU"/>
+        </w:rPr>
+        <w:t>'; // никогда не используйте эту запись! ??почему??</w:t>
+      </w:r>
+      <w:r>
+        <w:rPr>
+          <w:rFonts w:ascii="Times New Roman" w:hAnsi="Times New Roman" w:cs="Times New Roman"/>
+          <w:b/>
+        </w:rPr>
+        <w:br/>
+      </w:r>
+      <w:r>
+        <w:rPr>
+          <w:rFonts w:ascii="Times New Roman" w:hAnsi="Times New Roman" w:cs="Times New Roman"/>
+          <w:b/>
+        </w:rPr>
+        <w:br/>
+      </w:r>
+      <w:r>
+        <w:rPr>
+          <w:rFonts w:ascii="Times New Roman" w:hAnsi="Times New Roman" w:cs="Times New Roman"/>
+          <w:b/>
+          <w:highlight w:val="cyan"/>
+        </w:rPr>
+        <w:t xml:space="preserve">Записи уроков по </w:t>
+      </w:r>
+      <w:r>
+        <w:rPr>
+          <w:rFonts w:ascii="Times New Roman" w:hAnsi="Times New Roman" w:cs="Times New Roman"/>
+          <w:b/>
+          <w:highlight w:val="cyan"/>
+          <w:lang w:val="en-US"/>
+        </w:rPr>
+        <w:t>JS</w:t>
+      </w:r>
+      <w:r>
+        <w:rPr>
+          <w:rFonts w:ascii="Times New Roman" w:hAnsi="Times New Roman" w:cs="Times New Roman"/>
+          <w:b/>
+          <w:highlight w:val="cyan"/>
+        </w:rPr>
+        <w:t xml:space="preserve">   </w:t>
+      </w:r>
+      <w:hyperlink r:id="rId5" w:history="1">
+        <w:r>
+          <w:rPr>
+            <w:rStyle w:val="a5"/>
+            <w:rFonts w:ascii="Times New Roman" w:hAnsi="Times New Roman" w:cs="Times New Roman"/>
+            <w:highlight w:val="cyan"/>
+            <w:lang w:val="en-US"/>
+          </w:rPr>
+          <w:t>https</w:t>
+        </w:r>
+        <w:r>
+          <w:rPr>
+            <w:rStyle w:val="a5"/>
+            <w:rFonts w:ascii="Times New Roman" w:hAnsi="Times New Roman" w:cs="Times New Roman"/>
+            <w:highlight w:val="cyan"/>
+          </w:rPr>
+          <w:t>://</w:t>
+        </w:r>
+        <w:proofErr w:type="spellStart"/>
+        <w:r>
+          <w:rPr>
+            <w:rStyle w:val="a5"/>
+            <w:rFonts w:ascii="Times New Roman" w:hAnsi="Times New Roman" w:cs="Times New Roman"/>
+            <w:highlight w:val="cyan"/>
+            <w:lang w:val="en-US"/>
+          </w:rPr>
+          <w:t>skilldesk</w:t>
+        </w:r>
+        <w:proofErr w:type="spellEnd"/>
+        <w:r>
+          <w:rPr>
+            <w:rStyle w:val="a5"/>
+            <w:rFonts w:ascii="Times New Roman" w:hAnsi="Times New Roman" w:cs="Times New Roman"/>
+            <w:highlight w:val="cyan"/>
+          </w:rPr>
+          <w:t>.</w:t>
+        </w:r>
+        <w:proofErr w:type="spellStart"/>
+        <w:r>
+          <w:rPr>
+            <w:rStyle w:val="a5"/>
+            <w:rFonts w:ascii="Times New Roman" w:hAnsi="Times New Roman" w:cs="Times New Roman"/>
+            <w:highlight w:val="cyan"/>
+            <w:lang w:val="en-US"/>
+          </w:rPr>
+          <w:t>starta</w:t>
+        </w:r>
+        <w:proofErr w:type="spellEnd"/>
+        <w:r>
+          <w:rPr>
+            <w:rStyle w:val="a5"/>
+            <w:rFonts w:ascii="Times New Roman" w:hAnsi="Times New Roman" w:cs="Times New Roman"/>
+            <w:highlight w:val="cyan"/>
+          </w:rPr>
+          <w:t>.</w:t>
+        </w:r>
+        <w:r>
+          <w:rPr>
+            <w:rStyle w:val="a5"/>
+            <w:rFonts w:ascii="Times New Roman" w:hAnsi="Times New Roman" w:cs="Times New Roman"/>
+            <w:highlight w:val="cyan"/>
+            <w:lang w:val="en-US"/>
+          </w:rPr>
+          <w:t>university</w:t>
+        </w:r>
+        <w:r>
+          <w:rPr>
+            <w:rStyle w:val="a5"/>
+            <w:rFonts w:ascii="Times New Roman" w:hAnsi="Times New Roman" w:cs="Times New Roman"/>
+            <w:highlight w:val="cyan"/>
+          </w:rPr>
+          <w:t>/</w:t>
+        </w:r>
+        <w:r>
+          <w:rPr>
+            <w:rStyle w:val="a5"/>
+            <w:rFonts w:ascii="Times New Roman" w:hAnsi="Times New Roman" w:cs="Times New Roman"/>
+            <w:highlight w:val="cyan"/>
+            <w:lang w:val="en-US"/>
+          </w:rPr>
+          <w:t>lessons</w:t>
+        </w:r>
+      </w:hyperlink>
+      <w:r>
+        <w:rPr>
+          <w:rFonts w:ascii="Times New Roman" w:hAnsi="Times New Roman" w:cs="Times New Roman"/>
+        </w:rPr>
+        <w:br/>
+      </w:r>
+      <w:r>
+        <w:rPr>
+          <w:rFonts w:ascii="Times New Roman" w:hAnsi="Times New Roman" w:cs="Times New Roman"/>
+          <w:highlight w:val="yellow"/>
+        </w:rPr>
+        <w:t>19.10</w:t>
+      </w:r>
+      <w:r>
+        <w:rPr>
+          <w:rFonts w:ascii="Times New Roman" w:hAnsi="Times New Roman" w:cs="Times New Roman"/>
+        </w:rPr>
+        <w:t xml:space="preserve"> – много практических задач было</w:t>
+      </w:r>
+      <w:r>
+        <w:rPr>
+          <w:rFonts w:ascii="Times New Roman" w:hAnsi="Times New Roman" w:cs="Times New Roman"/>
+        </w:rPr>
+        <w:br/>
+      </w:r>
+      <w:r>
+        <w:rPr>
+          <w:rFonts w:ascii="Times New Roman" w:hAnsi="Times New Roman" w:cs="Times New Roman"/>
+          <w:highlight w:val="yellow"/>
+        </w:rPr>
+        <w:t>26.10</w:t>
+      </w:r>
+      <w:r>
+        <w:rPr>
+          <w:rFonts w:ascii="Times New Roman" w:hAnsi="Times New Roman" w:cs="Times New Roman"/>
+        </w:rPr>
+        <w:t xml:space="preserve"> – разбор ДЗ и практические задачи</w:t>
+      </w:r>
+      <w:r>
+        <w:rPr>
+          <w:rFonts w:ascii="Times New Roman" w:hAnsi="Times New Roman" w:cs="Times New Roman"/>
+        </w:rPr>
+        <w:br/>
+      </w:r>
+      <w:r>
+        <w:rPr>
+          <w:rFonts w:ascii="Times New Roman" w:hAnsi="Times New Roman" w:cs="Times New Roman"/>
+          <w:color w:val="70AD47" w:themeColor="accent6"/>
+        </w:rPr>
+        <w:br/>
+      </w:r>
+      <w:r>
+        <w:rPr>
+          <w:rFonts w:ascii="Times New Roman" w:hAnsi="Times New Roman" w:cs="Times New Roman"/>
+          <w:color w:val="70AD47" w:themeColor="accent6"/>
+        </w:rPr>
+        <w:t>JS. Работа с переменными, условный оператор</w:t>
+      </w:r>
+      <w:r>
+        <w:rPr>
+          <w:rFonts w:ascii="Times New Roman" w:hAnsi="Times New Roman" w:cs="Times New Roman"/>
+          <w:color w:val="70AD47" w:themeColor="accent6"/>
+        </w:rPr>
+        <w:t xml:space="preserve"> </w:t>
+      </w:r>
+      <w:r>
+        <w:rPr>
+          <w:rFonts w:ascii="Times New Roman" w:hAnsi="Times New Roman" w:cs="Times New Roman"/>
+          <w:color w:val="70AD47" w:themeColor="accent6"/>
+        </w:rPr>
+        <w:t>JS.</w:t>
+      </w:r>
+      <w:r>
+        <w:rPr>
+          <w:rFonts w:ascii="Times New Roman" w:hAnsi="Times New Roman" w:cs="Times New Roman"/>
+          <w:color w:val="70AD47" w:themeColor="accent6"/>
+        </w:rPr>
+        <w:br/>
+        <w:t>Циклы и массивы</w:t>
+      </w:r>
+      <w:r>
+        <w:rPr>
+          <w:rFonts w:ascii="Times New Roman" w:hAnsi="Times New Roman" w:cs="Times New Roman"/>
+          <w:color w:val="70AD47" w:themeColor="accent6"/>
+        </w:rPr>
+        <w:br/>
+        <w:t>JS Работа с объектами</w:t>
+      </w:r>
+      <w:r>
+        <w:rPr>
+          <w:rFonts w:ascii="Times New Roman" w:hAnsi="Times New Roman" w:cs="Times New Roman"/>
+          <w:color w:val="70AD47" w:themeColor="accent6"/>
+        </w:rPr>
+        <w:t xml:space="preserve"> </w:t>
+      </w:r>
+      <w:r>
+        <w:rPr>
+          <w:rFonts w:ascii="Times New Roman" w:hAnsi="Times New Roman" w:cs="Times New Roman"/>
+          <w:color w:val="70AD47" w:themeColor="accent6"/>
+        </w:rPr>
+        <w:t>JS.</w:t>
+      </w:r>
+      <w:r>
+        <w:rPr>
+          <w:rFonts w:ascii="Times New Roman" w:hAnsi="Times New Roman" w:cs="Times New Roman"/>
+          <w:color w:val="70AD47" w:themeColor="accent6"/>
+        </w:rPr>
+        <w:br/>
+        <w:t>Функции, методы</w:t>
+      </w:r>
+      <w:r>
+        <w:rPr>
+          <w:rFonts w:ascii="Times New Roman" w:hAnsi="Times New Roman" w:cs="Times New Roman"/>
+        </w:rPr>
+        <w:br/>
+        <w:t>Практика (Работа с JS)</w:t>
+      </w:r>
+      <w:r>
+        <w:rPr>
+          <w:rFonts w:ascii="Times New Roman" w:hAnsi="Times New Roman" w:cs="Times New Roman"/>
+        </w:rPr>
+        <w:br/>
+        <w:t>JS. DOM (поиск элементов и изменение значений)</w:t>
+      </w:r>
+      <w:r>
+        <w:rPr>
+          <w:rFonts w:ascii="Times New Roman" w:hAnsi="Times New Roman" w:cs="Times New Roman"/>
+        </w:rPr>
+        <w:br/>
+        <w:t>JS. DOM (создание элементов)</w:t>
+      </w:r>
+      <w:r>
+        <w:rPr>
+          <w:rFonts w:ascii="Times New Roman" w:hAnsi="Times New Roman" w:cs="Times New Roman"/>
+        </w:rPr>
+        <w:br/>
+        <w:t>JS. DOM (Обработка событий)</w:t>
+      </w:r>
+      <w:r>
+        <w:rPr>
+          <w:rFonts w:ascii="Times New Roman" w:hAnsi="Times New Roman" w:cs="Times New Roman"/>
+        </w:rPr>
+        <w:br/>
+        <w:t>JS. DOM (Работа со стилями)</w:t>
+      </w:r>
+      <w:r>
+        <w:rPr>
+          <w:rFonts w:ascii="Times New Roman" w:hAnsi="Times New Roman" w:cs="Times New Roman"/>
+        </w:rPr>
+        <w:br/>
+        <w:t>JS Обработка формы.</w:t>
+      </w:r>
+      <w:r>
+        <w:rPr>
+          <w:rFonts w:ascii="Times New Roman" w:hAnsi="Times New Roman" w:cs="Times New Roman"/>
+        </w:rPr>
+        <w:br/>
+        <w:t xml:space="preserve">Объект </w:t>
+      </w:r>
+      <w:proofErr w:type="spellStart"/>
+      <w:r>
+        <w:rPr>
+          <w:rFonts w:ascii="Times New Roman" w:hAnsi="Times New Roman" w:cs="Times New Roman"/>
+        </w:rPr>
+        <w:t>event</w:t>
+      </w:r>
+      <w:proofErr w:type="spellEnd"/>
+      <w:r>
+        <w:rPr>
+          <w:rFonts w:ascii="Times New Roman" w:hAnsi="Times New Roman" w:cs="Times New Roman"/>
+        </w:rPr>
+        <w:br/>
+        <w:t>Практика (DOM)знакомство с REACT и создание проекта</w:t>
+      </w:r>
+      <w:r>
+        <w:rPr>
+          <w:rFonts w:ascii="Times New Roman" w:hAnsi="Times New Roman" w:cs="Times New Roman"/>
+        </w:rPr>
+        <w:br/>
+        <w:t xml:space="preserve">REACT работа с компонентами и </w:t>
+      </w:r>
+      <w:proofErr w:type="spellStart"/>
+      <w:r>
+        <w:rPr>
+          <w:rFonts w:ascii="Times New Roman" w:hAnsi="Times New Roman" w:cs="Times New Roman"/>
+        </w:rPr>
+        <w:t>props</w:t>
+      </w:r>
+      <w:proofErr w:type="spellEnd"/>
+      <w:r>
+        <w:rPr>
+          <w:rFonts w:ascii="Times New Roman" w:hAnsi="Times New Roman" w:cs="Times New Roman"/>
+        </w:rPr>
+        <w:br/>
+        <w:t xml:space="preserve">REACT </w:t>
+      </w:r>
+      <w:proofErr w:type="spellStart"/>
+      <w:r>
+        <w:rPr>
+          <w:rFonts w:ascii="Times New Roman" w:hAnsi="Times New Roman" w:cs="Times New Roman"/>
+        </w:rPr>
+        <w:t>useStateREACT</w:t>
+      </w:r>
+      <w:proofErr w:type="spellEnd"/>
+      <w:r>
+        <w:rPr>
+          <w:rFonts w:ascii="Times New Roman" w:hAnsi="Times New Roman" w:cs="Times New Roman"/>
+        </w:rPr>
+        <w:t xml:space="preserve"> </w:t>
+      </w:r>
+      <w:proofErr w:type="spellStart"/>
+      <w:r>
+        <w:rPr>
+          <w:rFonts w:ascii="Times New Roman" w:hAnsi="Times New Roman" w:cs="Times New Roman"/>
+        </w:rPr>
+        <w:t>useState</w:t>
+      </w:r>
+      <w:proofErr w:type="spellEnd"/>
+      <w:r>
+        <w:rPr>
+          <w:rFonts w:ascii="Times New Roman" w:hAnsi="Times New Roman" w:cs="Times New Roman"/>
+        </w:rPr>
+        <w:br/>
+        <w:t xml:space="preserve">Практика (верстка сайта с </w:t>
+      </w:r>
+      <w:proofErr w:type="spellStart"/>
+      <w:r>
+        <w:rPr>
+          <w:rFonts w:ascii="Times New Roman" w:hAnsi="Times New Roman" w:cs="Times New Roman"/>
+        </w:rPr>
+        <w:t>React</w:t>
+      </w:r>
+      <w:proofErr w:type="spellEnd"/>
+      <w:r>
+        <w:rPr>
+          <w:rFonts w:ascii="Times New Roman" w:hAnsi="Times New Roman" w:cs="Times New Roman"/>
+        </w:rPr>
+        <w:t>)</w:t>
+      </w:r>
+      <w:r>
+        <w:rPr>
+          <w:rFonts w:ascii="Times New Roman" w:hAnsi="Times New Roman" w:cs="Times New Roman"/>
+        </w:rPr>
+        <w:br/>
+        <w:t xml:space="preserve">REACT </w:t>
+      </w:r>
+      <w:proofErr w:type="spellStart"/>
+      <w:r>
+        <w:rPr>
+          <w:rFonts w:ascii="Times New Roman" w:hAnsi="Times New Roman" w:cs="Times New Roman"/>
+        </w:rPr>
+        <w:t>useEffect</w:t>
+      </w:r>
+      <w:proofErr w:type="spellEnd"/>
+      <w:r>
+        <w:rPr>
+          <w:rFonts w:ascii="Times New Roman" w:hAnsi="Times New Roman" w:cs="Times New Roman"/>
+        </w:rPr>
+        <w:br/>
+        <w:t xml:space="preserve">REACT </w:t>
+      </w:r>
+      <w:proofErr w:type="spellStart"/>
+      <w:r>
+        <w:rPr>
+          <w:rFonts w:ascii="Times New Roman" w:hAnsi="Times New Roman" w:cs="Times New Roman"/>
+        </w:rPr>
+        <w:t>useContext</w:t>
+      </w:r>
+      <w:proofErr w:type="spellEnd"/>
+      <w:r>
+        <w:rPr>
+          <w:rFonts w:ascii="Times New Roman" w:hAnsi="Times New Roman" w:cs="Times New Roman"/>
+        </w:rPr>
+        <w:br/>
+        <w:t xml:space="preserve">REACT </w:t>
+      </w:r>
+      <w:proofErr w:type="spellStart"/>
+      <w:r>
+        <w:rPr>
+          <w:rFonts w:ascii="Times New Roman" w:hAnsi="Times New Roman" w:cs="Times New Roman"/>
+        </w:rPr>
+        <w:t>useMemo</w:t>
+      </w:r>
+      <w:proofErr w:type="spellEnd"/>
+      <w:r>
+        <w:rPr>
+          <w:rFonts w:ascii="Times New Roman" w:hAnsi="Times New Roman" w:cs="Times New Roman"/>
+        </w:rPr>
+        <w:t xml:space="preserve"> </w:t>
+      </w:r>
+      <w:proofErr w:type="spellStart"/>
+      <w:r>
+        <w:rPr>
+          <w:rFonts w:ascii="Times New Roman" w:hAnsi="Times New Roman" w:cs="Times New Roman"/>
+        </w:rPr>
+        <w:t>useCallback</w:t>
+      </w:r>
+      <w:proofErr w:type="spellEnd"/>
+      <w:r>
+        <w:rPr>
+          <w:rFonts w:ascii="Times New Roman" w:hAnsi="Times New Roman" w:cs="Times New Roman"/>
+        </w:rPr>
+        <w:br/>
+        <w:t>Практика (</w:t>
+      </w:r>
+      <w:proofErr w:type="spellStart"/>
+      <w:r>
+        <w:rPr>
+          <w:rFonts w:ascii="Times New Roman" w:hAnsi="Times New Roman" w:cs="Times New Roman"/>
+        </w:rPr>
+        <w:t>хуки,клиент</w:t>
+      </w:r>
+      <w:proofErr w:type="spellEnd"/>
+      <w:r>
+        <w:rPr>
+          <w:rFonts w:ascii="Times New Roman" w:hAnsi="Times New Roman" w:cs="Times New Roman"/>
+        </w:rPr>
+        <w:t>-сервер)</w:t>
+      </w:r>
+      <w:r>
+        <w:rPr>
+          <w:rFonts w:ascii="Times New Roman" w:hAnsi="Times New Roman" w:cs="Times New Roman"/>
+        </w:rPr>
+        <w:br/>
+        <w:t xml:space="preserve">REACT </w:t>
+      </w:r>
+      <w:proofErr w:type="spellStart"/>
+      <w:r>
+        <w:rPr>
+          <w:rFonts w:ascii="Times New Roman" w:hAnsi="Times New Roman" w:cs="Times New Roman"/>
+        </w:rPr>
+        <w:t>useForm</w:t>
+      </w:r>
+      <w:proofErr w:type="spellEnd"/>
+      <w:r>
+        <w:rPr>
+          <w:rFonts w:ascii="Times New Roman" w:hAnsi="Times New Roman" w:cs="Times New Roman"/>
+        </w:rPr>
+        <w:br/>
+        <w:t xml:space="preserve">REACT </w:t>
+      </w:r>
+      <w:proofErr w:type="spellStart"/>
+      <w:r>
+        <w:rPr>
+          <w:rFonts w:ascii="Times New Roman" w:hAnsi="Times New Roman" w:cs="Times New Roman"/>
+        </w:rPr>
+        <w:t>Роутинг</w:t>
+      </w:r>
+      <w:proofErr w:type="spellEnd"/>
+      <w:r>
+        <w:rPr>
+          <w:rFonts w:ascii="Times New Roman" w:hAnsi="Times New Roman" w:cs="Times New Roman"/>
+        </w:rPr>
+        <w:br/>
+      </w:r>
+      <w:proofErr w:type="spellStart"/>
+      <w:r>
+        <w:rPr>
+          <w:rFonts w:ascii="Times New Roman" w:hAnsi="Times New Roman" w:cs="Times New Roman"/>
+        </w:rPr>
+        <w:t>Redux</w:t>
+      </w:r>
+      <w:proofErr w:type="spellEnd"/>
+      <w:r>
+        <w:rPr>
+          <w:rFonts w:ascii="Times New Roman" w:hAnsi="Times New Roman" w:cs="Times New Roman"/>
+        </w:rPr>
+        <w:t xml:space="preserve"> знакомство с библиотекой</w:t>
+      </w:r>
+      <w:r>
+        <w:rPr>
+          <w:rFonts w:ascii="Times New Roman" w:hAnsi="Times New Roman" w:cs="Times New Roman"/>
+        </w:rPr>
+        <w:br/>
+      </w:r>
+      <w:proofErr w:type="spellStart"/>
+      <w:r>
+        <w:rPr>
+          <w:rFonts w:ascii="Times New Roman" w:hAnsi="Times New Roman" w:cs="Times New Roman"/>
+        </w:rPr>
+        <w:t>Redux</w:t>
+      </w:r>
+      <w:proofErr w:type="spellEnd"/>
+      <w:r>
+        <w:rPr>
+          <w:rFonts w:ascii="Times New Roman" w:hAnsi="Times New Roman" w:cs="Times New Roman"/>
+        </w:rPr>
+        <w:t xml:space="preserve"> разбор практического применения</w:t>
+      </w:r>
+      <w:r>
+        <w:rPr>
+          <w:rFonts w:ascii="Times New Roman" w:hAnsi="Times New Roman" w:cs="Times New Roman"/>
+        </w:rPr>
+        <w:br/>
+        <w:t xml:space="preserve">Практика (реализация интерфейса с </w:t>
+      </w:r>
+      <w:proofErr w:type="spellStart"/>
+      <w:r>
+        <w:rPr>
+          <w:rFonts w:ascii="Times New Roman" w:hAnsi="Times New Roman" w:cs="Times New Roman"/>
+        </w:rPr>
+        <w:t>React</w:t>
+      </w:r>
+      <w:proofErr w:type="spellEnd"/>
+      <w:r>
+        <w:rPr>
+          <w:rFonts w:ascii="Times New Roman" w:hAnsi="Times New Roman" w:cs="Times New Roman"/>
+        </w:rPr>
+        <w:t xml:space="preserve"> и </w:t>
+      </w:r>
+      <w:proofErr w:type="spellStart"/>
+      <w:r>
+        <w:rPr>
+          <w:rFonts w:ascii="Times New Roman" w:hAnsi="Times New Roman" w:cs="Times New Roman"/>
+        </w:rPr>
+        <w:t>Redux</w:t>
+      </w:r>
+      <w:proofErr w:type="spellEnd"/>
+      <w:r>
+        <w:rPr>
+          <w:rFonts w:ascii="Times New Roman" w:hAnsi="Times New Roman" w:cs="Times New Roman"/>
+        </w:rPr>
+        <w:t>)</w:t>
+      </w:r>
+    </w:p>
+    <w:p>
+      <w:pPr>
+        <w:rPr>
+          <w:rFonts w:ascii="Times New Roman" w:hAnsi="Times New Roman" w:cs="Times New Roman"/>
+          <w:sz w:val="24"/>
+        </w:rPr>
+      </w:pPr>
+      <w:proofErr w:type="spellStart"/>
+      <w:r>
+        <w:rPr>
+          <w:rFonts w:ascii="Times New Roman" w:hAnsi="Times New Roman" w:cs="Times New Roman"/>
+          <w:b/>
+          <w:sz w:val="24"/>
+          <w:lang w:val="en-US"/>
+        </w:rPr>
+        <w:t>SyntaxError</w:t>
+      </w:r>
+      <w:proofErr w:type="spellEnd"/>
+      <w:r>
+        <w:rPr>
+          <w:rFonts w:ascii="Times New Roman" w:hAnsi="Times New Roman" w:cs="Times New Roman"/>
+          <w:sz w:val="24"/>
+        </w:rPr>
+        <w:t xml:space="preserve"> – нарушение правил языка, синтаксическая ошибка (запятая, скобка и т.д.)</w:t>
+      </w:r>
+      <w:r>
+        <w:rPr>
+          <w:rFonts w:ascii="Times New Roman" w:hAnsi="Times New Roman" w:cs="Times New Roman"/>
+          <w:sz w:val="24"/>
+        </w:rPr>
+        <w:br/>
+      </w:r>
+      <w:r>
+        <w:rPr>
+          <w:rFonts w:ascii="Times New Roman" w:hAnsi="Times New Roman" w:cs="Times New Roman"/>
+          <w:b/>
+          <w:sz w:val="24"/>
+          <w:lang w:val="en-US"/>
+        </w:rPr>
+        <w:t>ReferenceError</w:t>
+      </w:r>
+      <w:r>
+        <w:rPr>
+          <w:rFonts w:ascii="Times New Roman" w:hAnsi="Times New Roman" w:cs="Times New Roman"/>
+          <w:sz w:val="24"/>
+        </w:rPr>
+        <w:t xml:space="preserve"> – неправильное имя, ошибочное название функции, перемеренной и т.д.</w:t>
+      </w:r>
+      <w:r>
+        <w:rPr>
+          <w:rFonts w:ascii="Times New Roman" w:hAnsi="Times New Roman" w:cs="Times New Roman"/>
+          <w:sz w:val="24"/>
+        </w:rPr>
+        <w:br/>
+      </w:r>
+      <w:r>
+        <w:rPr>
+          <w:rFonts w:ascii="Times New Roman" w:hAnsi="Times New Roman" w:cs="Times New Roman"/>
+          <w:b/>
+          <w:sz w:val="24"/>
+          <w:lang w:val="en-US"/>
+        </w:rPr>
+        <w:t>TypeError</w:t>
+      </w:r>
+      <w:r>
+        <w:rPr>
+          <w:rFonts w:ascii="Times New Roman" w:hAnsi="Times New Roman" w:cs="Times New Roman"/>
+          <w:sz w:val="24"/>
+        </w:rPr>
+        <w:t xml:space="preserve"> – </w:t>
+      </w:r>
+      <w:proofErr w:type="spellStart"/>
+      <w:r>
+        <w:rPr>
+          <w:rFonts w:ascii="Times New Roman" w:hAnsi="Times New Roman" w:cs="Times New Roman"/>
+          <w:sz w:val="24"/>
+        </w:rPr>
+        <w:t>перепутатть</w:t>
+      </w:r>
+      <w:proofErr w:type="spellEnd"/>
+      <w:r>
+        <w:rPr>
+          <w:rFonts w:ascii="Times New Roman" w:hAnsi="Times New Roman" w:cs="Times New Roman"/>
+          <w:sz w:val="24"/>
+        </w:rPr>
+        <w:t xml:space="preserve"> одно с другим, описали переменную, а вызываем ее как функцию.</w:t>
+      </w:r>
+      <w:r>
+        <w:rPr>
+          <w:rFonts w:ascii="Times New Roman" w:hAnsi="Times New Roman" w:cs="Times New Roman"/>
+          <w:sz w:val="24"/>
+        </w:rPr>
+        <w:br/>
+      </w:r>
+      <w:r>
+        <w:rPr>
+          <w:rFonts w:ascii="Times New Roman" w:hAnsi="Times New Roman" w:cs="Times New Roman"/>
+          <w:b/>
+          <w:sz w:val="24"/>
+          <w:lang w:val="en-US"/>
+        </w:rPr>
+        <w:t>LogicError</w:t>
+      </w:r>
+      <w:r>
+        <w:rPr>
+          <w:rFonts w:ascii="Times New Roman" w:hAnsi="Times New Roman" w:cs="Times New Roman"/>
+          <w:sz w:val="24"/>
+        </w:rPr>
+        <w:t xml:space="preserve"> – перепутать</w:t>
+      </w:r>
+    </w:p>
+    <w:p>
+      <w:pPr>
+        <w:rPr>
+          <w:rFonts w:ascii="Times New Roman" w:hAnsi="Times New Roman" w:cs="Times New Roman"/>
+          <w:b/>
+          <w:bCs/>
+          <w:color w:val="202124"/>
+          <w:sz w:val="24"/>
+          <w:szCs w:val="24"/>
+          <w:shd w:val="clear" w:color="auto" w:fill="FFFFFF"/>
+        </w:rPr>
+      </w:pPr>
+      <w:r>
+        <w:rPr>
+          <w:rFonts w:ascii="Times New Roman" w:hAnsi="Times New Roman" w:cs="Times New Roman"/>
+          <w:b/>
+          <w:color w:val="202124"/>
+          <w:sz w:val="24"/>
+          <w:szCs w:val="24"/>
+          <w:highlight w:val="yellow"/>
+          <w:shd w:val="clear" w:color="auto" w:fill="FFFFFF"/>
+        </w:rPr>
+        <w:t>“</w:t>
+      </w:r>
+      <w:r>
+        <w:rPr>
+          <w:rFonts w:ascii="Times New Roman" w:hAnsi="Times New Roman" w:cs="Times New Roman"/>
+          <w:b/>
+          <w:color w:val="202124"/>
+          <w:sz w:val="24"/>
+          <w:szCs w:val="24"/>
+          <w:highlight w:val="yellow"/>
+          <w:shd w:val="clear" w:color="auto" w:fill="FFFFFF"/>
+          <w:lang w:val="en-US"/>
+        </w:rPr>
+        <w:t>use</w:t>
+      </w:r>
+      <w:r>
+        <w:rPr>
+          <w:rFonts w:ascii="Times New Roman" w:hAnsi="Times New Roman" w:cs="Times New Roman"/>
+          <w:b/>
+          <w:color w:val="202124"/>
+          <w:sz w:val="24"/>
+          <w:szCs w:val="24"/>
+          <w:highlight w:val="yellow"/>
+          <w:shd w:val="clear" w:color="auto" w:fill="FFFFFF"/>
+        </w:rPr>
+        <w:t xml:space="preserve"> </w:t>
+      </w:r>
+      <w:proofErr w:type="spellStart"/>
+      <w:r>
+        <w:rPr>
+          <w:rFonts w:ascii="Times New Roman" w:hAnsi="Times New Roman" w:cs="Times New Roman"/>
+          <w:b/>
+          <w:color w:val="202124"/>
+          <w:sz w:val="24"/>
+          <w:szCs w:val="24"/>
+          <w:highlight w:val="yellow"/>
+          <w:shd w:val="clear" w:color="auto" w:fill="FFFFFF"/>
+        </w:rPr>
+        <w:t>strict</w:t>
+      </w:r>
+      <w:proofErr w:type="spellEnd"/>
+      <w:r>
+        <w:rPr>
+          <w:rFonts w:ascii="Times New Roman" w:hAnsi="Times New Roman" w:cs="Times New Roman"/>
+          <w:b/>
+          <w:color w:val="202124"/>
+          <w:sz w:val="24"/>
+          <w:szCs w:val="24"/>
+          <w:highlight w:val="yellow"/>
+          <w:shd w:val="clear" w:color="auto" w:fill="FFFFFF"/>
+        </w:rPr>
+        <w:t>”</w:t>
+      </w:r>
+      <w:r>
+        <w:rPr>
+          <w:rFonts w:ascii="Times New Roman" w:hAnsi="Times New Roman" w:cs="Times New Roman"/>
+          <w:color w:val="202124"/>
+          <w:sz w:val="24"/>
+          <w:szCs w:val="24"/>
+          <w:shd w:val="clear" w:color="auto" w:fill="FFFFFF"/>
+        </w:rPr>
+        <w:t xml:space="preserve"> — это модель разработки</w:t>
+      </w:r>
+      <w:r>
+        <w:rPr>
+          <w:rFonts w:ascii="Times New Roman" w:hAnsi="Times New Roman" w:cs="Times New Roman"/>
+          <w:bCs/>
+          <w:color w:val="202124"/>
+          <w:sz w:val="24"/>
+          <w:szCs w:val="24"/>
+          <w:shd w:val="clear" w:color="auto" w:fill="FFFFFF"/>
+        </w:rPr>
+        <w:t xml:space="preserve"> дает возможность разработчикам использовать только ограниченный синтаксис и не допускать лишних ошибок. Прописываем это в первую строчку кода, а в самом проекте должен быть файл </w:t>
+      </w:r>
+      <w:proofErr w:type="gramStart"/>
+      <w:r>
+        <w:rPr>
+          <w:rFonts w:ascii="Times New Roman" w:hAnsi="Times New Roman" w:cs="Times New Roman"/>
+          <w:bCs/>
+          <w:color w:val="202124"/>
+          <w:sz w:val="24"/>
+          <w:szCs w:val="24"/>
+          <w:shd w:val="clear" w:color="auto" w:fill="FFFFFF"/>
+        </w:rPr>
+        <w:t xml:space="preserve">настроек </w:t>
+      </w:r>
+      <w:r>
+        <w:rPr>
+          <w:rFonts w:ascii="Times New Roman" w:hAnsi="Times New Roman" w:cs="Times New Roman"/>
+          <w:b/>
+          <w:bCs/>
+          <w:color w:val="202124"/>
+          <w:sz w:val="24"/>
+          <w:szCs w:val="24"/>
+          <w:shd w:val="clear" w:color="auto" w:fill="FFFFFF"/>
+        </w:rPr>
+        <w:t>.</w:t>
+      </w:r>
+      <w:r>
+        <w:rPr>
+          <w:rFonts w:ascii="Times New Roman" w:hAnsi="Times New Roman" w:cs="Times New Roman"/>
+          <w:b/>
+          <w:bCs/>
+          <w:color w:val="202124"/>
+          <w:sz w:val="24"/>
+          <w:szCs w:val="24"/>
+          <w:shd w:val="clear" w:color="auto" w:fill="FFFFFF"/>
+          <w:lang w:val="en-US"/>
+        </w:rPr>
+        <w:t>jshintrc</w:t>
+      </w:r>
+      <w:proofErr w:type="gramEnd"/>
+    </w:p>
+    <w:p>
+      <w:pPr>
+        <w:pStyle w:val="a6"/>
+        <w:rPr>
+          <w:rFonts w:ascii="Times New Roman" w:hAnsi="Times New Roman" w:cs="Times New Roman"/>
+        </w:rPr>
+      </w:pPr>
+    </w:p>
+    <w:p>
+      <w:pPr>
+        <w:pStyle w:val="a6"/>
+        <w:rPr>
+          <w:rFonts w:ascii="Times New Roman" w:hAnsi="Times New Roman" w:cs="Times New Roman"/>
+          <w:sz w:val="24"/>
+          <w:szCs w:val="24"/>
+          <w:lang w:val="en-US"/>
+        </w:rPr>
+      </w:pPr>
+      <w:r>
+        <w:rPr>
+          <w:rFonts w:ascii="Times New Roman" w:hAnsi="Times New Roman" w:cs="Times New Roman"/>
+          <w:sz w:val="24"/>
+          <w:szCs w:val="24"/>
+          <w:lang w:val="en-US"/>
+        </w:rPr>
+        <w:t>&amp;</w:t>
+      </w:r>
+      <w:proofErr w:type="gramStart"/>
+      <w:r>
+        <w:rPr>
+          <w:rFonts w:ascii="Times New Roman" w:hAnsi="Times New Roman" w:cs="Times New Roman"/>
+          <w:sz w:val="24"/>
+          <w:szCs w:val="24"/>
+          <w:lang w:val="en-US"/>
+        </w:rPr>
+        <w:t>&amp;  -</w:t>
+      </w:r>
+      <w:proofErr w:type="gramEnd"/>
+      <w:r>
+        <w:rPr>
+          <w:rFonts w:ascii="Times New Roman" w:hAnsi="Times New Roman" w:cs="Times New Roman"/>
+          <w:sz w:val="24"/>
+          <w:szCs w:val="24"/>
+          <w:lang w:val="en-US"/>
+        </w:rPr>
+        <w:t xml:space="preserve"> AND</w:t>
+      </w:r>
+    </w:p>
+    <w:p>
+      <w:pPr>
+        <w:pStyle w:val="a6"/>
+        <w:rPr>
+          <w:rFonts w:ascii="Times New Roman" w:hAnsi="Times New Roman" w:cs="Times New Roman"/>
+          <w:sz w:val="24"/>
+          <w:szCs w:val="24"/>
+          <w:lang w:val="en-US"/>
+        </w:rPr>
+      </w:pPr>
+      <w:r>
+        <w:rPr>
+          <w:rFonts w:ascii="Times New Roman" w:hAnsi="Times New Roman" w:cs="Times New Roman"/>
+          <w:sz w:val="24"/>
+          <w:szCs w:val="24"/>
+          <w:lang w:val="en-US"/>
+        </w:rPr>
+        <w:t>|| - OR</w:t>
+      </w:r>
+      <w:r>
+        <w:rPr>
+          <w:rFonts w:ascii="Times New Roman" w:hAnsi="Times New Roman" w:cs="Times New Roman"/>
+          <w:sz w:val="24"/>
+          <w:szCs w:val="24"/>
+          <w:lang w:val="en-US"/>
+        </w:rPr>
+        <w:br/>
+        <w:t xml:space="preserve">"Debug" </w:t>
+      </w:r>
+    </w:p>
+    <w:p>
+      <w:pPr>
+        <w:pStyle w:val="a6"/>
+        <w:rPr>
+          <w:rFonts w:ascii="Times New Roman" w:hAnsi="Times New Roman" w:cs="Times New Roman"/>
+          <w:sz w:val="24"/>
+          <w:szCs w:val="24"/>
+          <w:lang w:val="en-US"/>
+        </w:rPr>
+      </w:pPr>
+      <w:r>
+        <w:rPr>
+          <w:rFonts w:ascii="Times New Roman" w:hAnsi="Times New Roman" w:cs="Times New Roman"/>
+          <w:sz w:val="24"/>
+          <w:szCs w:val="24"/>
+          <w:lang w:val="en-US"/>
+        </w:rPr>
+        <w:t xml:space="preserve">Shift+F9 - </w:t>
+      </w:r>
+      <w:proofErr w:type="spellStart"/>
+      <w:r>
+        <w:rPr>
+          <w:rFonts w:ascii="Times New Roman" w:hAnsi="Times New Roman" w:cs="Times New Roman"/>
+          <w:sz w:val="24"/>
+          <w:szCs w:val="24"/>
+          <w:lang w:val="en-US"/>
+        </w:rPr>
+        <w:t>zapysk</w:t>
+      </w:r>
+      <w:proofErr w:type="spellEnd"/>
+      <w:r>
+        <w:rPr>
+          <w:rFonts w:ascii="Times New Roman" w:hAnsi="Times New Roman" w:cs="Times New Roman"/>
+          <w:sz w:val="24"/>
+          <w:szCs w:val="24"/>
+          <w:lang w:val="en-US"/>
+        </w:rPr>
+        <w:t xml:space="preserve"> v regime </w:t>
+      </w:r>
+      <w:proofErr w:type="spellStart"/>
+      <w:r>
+        <w:rPr>
+          <w:rFonts w:ascii="Times New Roman" w:hAnsi="Times New Roman" w:cs="Times New Roman"/>
+          <w:sz w:val="24"/>
+          <w:szCs w:val="24"/>
+          <w:lang w:val="en-US"/>
+        </w:rPr>
+        <w:t>otladki</w:t>
+      </w:r>
+      <w:proofErr w:type="spellEnd"/>
+      <w:r>
+        <w:rPr>
+          <w:rFonts w:ascii="Times New Roman" w:hAnsi="Times New Roman" w:cs="Times New Roman"/>
+          <w:sz w:val="24"/>
+          <w:szCs w:val="24"/>
+          <w:lang w:val="en-US"/>
+        </w:rPr>
+        <w:t xml:space="preserve">; </w:t>
+      </w:r>
+    </w:p>
+    <w:p>
+      <w:pPr>
+        <w:pStyle w:val="a6"/>
+        <w:rPr>
+          <w:rFonts w:ascii="Times New Roman" w:hAnsi="Times New Roman" w:cs="Times New Roman"/>
+          <w:sz w:val="24"/>
+          <w:szCs w:val="24"/>
+          <w:lang w:val="en-US"/>
+        </w:rPr>
+      </w:pPr>
+      <w:r>
+        <w:rPr>
+          <w:rFonts w:ascii="Times New Roman" w:hAnsi="Times New Roman" w:cs="Times New Roman"/>
+          <w:sz w:val="24"/>
+          <w:szCs w:val="24"/>
+          <w:lang w:val="en-US"/>
+        </w:rPr>
+        <w:t xml:space="preserve">Ctrl+F8 - </w:t>
+      </w:r>
+      <w:proofErr w:type="spellStart"/>
+      <w:r>
+        <w:rPr>
+          <w:rFonts w:ascii="Times New Roman" w:hAnsi="Times New Roman" w:cs="Times New Roman"/>
+          <w:sz w:val="24"/>
+          <w:szCs w:val="24"/>
+          <w:lang w:val="en-US"/>
+        </w:rPr>
+        <w:t>postavit</w:t>
+      </w:r>
+      <w:proofErr w:type="spellEnd"/>
+      <w:r>
+        <w:rPr>
+          <w:rFonts w:ascii="Times New Roman" w:hAnsi="Times New Roman" w:cs="Times New Roman"/>
+          <w:sz w:val="24"/>
+          <w:szCs w:val="24"/>
+          <w:lang w:val="en-US"/>
+        </w:rPr>
+        <w:t xml:space="preserve"> 'break point'; </w:t>
+      </w:r>
+    </w:p>
+    <w:p>
+      <w:pPr>
+        <w:pStyle w:val="a6"/>
+        <w:rPr>
+          <w:rFonts w:ascii="Times New Roman" w:hAnsi="Times New Roman" w:cs="Times New Roman"/>
+          <w:sz w:val="24"/>
+          <w:szCs w:val="24"/>
+          <w:lang w:val="en-US"/>
+        </w:rPr>
+      </w:pPr>
+      <w:r>
+        <w:rPr>
+          <w:rFonts w:ascii="Times New Roman" w:hAnsi="Times New Roman" w:cs="Times New Roman"/>
+          <w:sz w:val="24"/>
+          <w:szCs w:val="24"/>
+          <w:lang w:val="en-US"/>
+        </w:rPr>
+        <w:t xml:space="preserve">F8 - one step; </w:t>
+      </w:r>
+    </w:p>
+    <w:p>
+      <w:pPr>
+        <w:pStyle w:val="a6"/>
+        <w:rPr>
+          <w:rFonts w:ascii="Times New Roman" w:hAnsi="Times New Roman" w:cs="Times New Roman"/>
+          <w:sz w:val="24"/>
+          <w:szCs w:val="24"/>
+          <w:lang w:val="en-US"/>
+        </w:rPr>
+      </w:pPr>
+      <w:r>
+        <w:rPr>
+          <w:rFonts w:ascii="Times New Roman" w:hAnsi="Times New Roman" w:cs="Times New Roman"/>
+          <w:sz w:val="24"/>
+          <w:szCs w:val="24"/>
+          <w:lang w:val="en-US"/>
+        </w:rPr>
+        <w:t>F7 - one step(+</w:t>
+      </w:r>
+      <w:proofErr w:type="spellStart"/>
+      <w:r>
+        <w:rPr>
+          <w:rFonts w:ascii="Times New Roman" w:hAnsi="Times New Roman" w:cs="Times New Roman"/>
+          <w:sz w:val="24"/>
+          <w:szCs w:val="24"/>
+          <w:lang w:val="en-US"/>
+        </w:rPr>
+        <w:t>metod</w:t>
+      </w:r>
+      <w:proofErr w:type="spellEnd"/>
+      <w:r>
+        <w:rPr>
+          <w:rFonts w:ascii="Times New Roman" w:hAnsi="Times New Roman" w:cs="Times New Roman"/>
+          <w:sz w:val="24"/>
+          <w:szCs w:val="24"/>
+          <w:lang w:val="en-US"/>
+        </w:rPr>
+        <w:t xml:space="preserve">); </w:t>
+      </w:r>
+    </w:p>
+    <w:p>
+      <w:pPr>
+        <w:pStyle w:val="a6"/>
+        <w:rPr>
+          <w:rFonts w:ascii="Times New Roman" w:hAnsi="Times New Roman" w:cs="Times New Roman"/>
+          <w:sz w:val="24"/>
+          <w:szCs w:val="24"/>
+          <w:lang w:val="de-DE"/>
+        </w:rPr>
+      </w:pPr>
+      <w:r>
+        <w:rPr>
+          <w:rFonts w:ascii="Times New Roman" w:hAnsi="Times New Roman" w:cs="Times New Roman"/>
+          <w:sz w:val="24"/>
+          <w:szCs w:val="24"/>
+          <w:lang w:val="de-DE"/>
+        </w:rPr>
+        <w:t xml:space="preserve">F2 - </w:t>
+      </w:r>
+      <w:proofErr w:type="spellStart"/>
+      <w:r>
+        <w:rPr>
+          <w:rFonts w:ascii="Times New Roman" w:hAnsi="Times New Roman" w:cs="Times New Roman"/>
+          <w:sz w:val="24"/>
+          <w:szCs w:val="24"/>
+          <w:lang w:val="de-DE"/>
+        </w:rPr>
+        <w:t>pomenat</w:t>
+      </w:r>
+      <w:proofErr w:type="spellEnd"/>
+      <w:r>
+        <w:rPr>
+          <w:rFonts w:ascii="Times New Roman" w:hAnsi="Times New Roman" w:cs="Times New Roman"/>
+          <w:sz w:val="24"/>
+          <w:szCs w:val="24"/>
+          <w:lang w:val="de-DE"/>
+        </w:rPr>
+        <w:t xml:space="preserve"> </w:t>
+      </w:r>
+      <w:proofErr w:type="spellStart"/>
+      <w:r>
+        <w:rPr>
+          <w:rFonts w:ascii="Times New Roman" w:hAnsi="Times New Roman" w:cs="Times New Roman"/>
+          <w:sz w:val="24"/>
+          <w:szCs w:val="24"/>
+          <w:lang w:val="de-DE"/>
+        </w:rPr>
+        <w:t>znachenie</w:t>
+      </w:r>
+      <w:proofErr w:type="spellEnd"/>
+      <w:r>
+        <w:rPr>
+          <w:rFonts w:ascii="Times New Roman" w:hAnsi="Times New Roman" w:cs="Times New Roman"/>
+          <w:sz w:val="24"/>
+          <w:szCs w:val="24"/>
+          <w:lang w:val="de-DE"/>
+        </w:rPr>
+        <w:t xml:space="preserve"> </w:t>
+      </w:r>
+      <w:proofErr w:type="spellStart"/>
+      <w:r>
+        <w:rPr>
+          <w:rFonts w:ascii="Times New Roman" w:hAnsi="Times New Roman" w:cs="Times New Roman"/>
+          <w:sz w:val="24"/>
+          <w:szCs w:val="24"/>
+          <w:lang w:val="de-DE"/>
+        </w:rPr>
+        <w:t>vo</w:t>
+      </w:r>
+      <w:proofErr w:type="spellEnd"/>
+      <w:r>
+        <w:rPr>
+          <w:rFonts w:ascii="Times New Roman" w:hAnsi="Times New Roman" w:cs="Times New Roman"/>
+          <w:sz w:val="24"/>
+          <w:szCs w:val="24"/>
+          <w:lang w:val="de-DE"/>
+        </w:rPr>
+        <w:t xml:space="preserve"> </w:t>
+      </w:r>
+      <w:proofErr w:type="spellStart"/>
+      <w:r>
+        <w:rPr>
+          <w:rFonts w:ascii="Times New Roman" w:hAnsi="Times New Roman" w:cs="Times New Roman"/>
+          <w:sz w:val="24"/>
+          <w:szCs w:val="24"/>
+          <w:lang w:val="de-DE"/>
+        </w:rPr>
+        <w:t>vremia</w:t>
+      </w:r>
+      <w:proofErr w:type="spellEnd"/>
+      <w:r>
+        <w:rPr>
+          <w:rFonts w:ascii="Times New Roman" w:hAnsi="Times New Roman" w:cs="Times New Roman"/>
+          <w:sz w:val="24"/>
+          <w:szCs w:val="24"/>
+          <w:lang w:val="de-DE"/>
+        </w:rPr>
+        <w:t xml:space="preserve"> </w:t>
+      </w:r>
+      <w:proofErr w:type="spellStart"/>
+      <w:r>
+        <w:rPr>
+          <w:rFonts w:ascii="Times New Roman" w:hAnsi="Times New Roman" w:cs="Times New Roman"/>
+          <w:sz w:val="24"/>
+          <w:szCs w:val="24"/>
+          <w:lang w:val="de-DE"/>
+        </w:rPr>
+        <w:t>otladki</w:t>
+      </w:r>
+      <w:proofErr w:type="spellEnd"/>
+      <w:r>
+        <w:rPr>
+          <w:rFonts w:ascii="Times New Roman" w:hAnsi="Times New Roman" w:cs="Times New Roman"/>
+          <w:sz w:val="24"/>
+          <w:szCs w:val="24"/>
+          <w:lang w:val="de-DE"/>
+        </w:rPr>
+        <w:t xml:space="preserve">; </w:t>
+      </w:r>
+    </w:p>
+    <w:p>
+      <w:pPr>
+        <w:pStyle w:val="a6"/>
+        <w:rPr>
+          <w:rFonts w:ascii="Times New Roman" w:hAnsi="Times New Roman" w:cs="Times New Roman"/>
+          <w:sz w:val="24"/>
+          <w:szCs w:val="24"/>
+          <w:lang w:val="en-US"/>
+        </w:rPr>
+      </w:pPr>
+      <w:r>
+        <w:rPr>
+          <w:rFonts w:ascii="Times New Roman" w:hAnsi="Times New Roman" w:cs="Times New Roman"/>
+          <w:sz w:val="24"/>
+          <w:szCs w:val="24"/>
+          <w:lang w:val="en-US"/>
+        </w:rPr>
+        <w:t xml:space="preserve">Alt+F8 - </w:t>
+      </w:r>
+      <w:proofErr w:type="spellStart"/>
+      <w:r>
+        <w:rPr>
+          <w:rFonts w:ascii="Times New Roman" w:hAnsi="Times New Roman" w:cs="Times New Roman"/>
+          <w:sz w:val="24"/>
+          <w:szCs w:val="24"/>
+          <w:lang w:val="en-US"/>
+        </w:rPr>
+        <w:t>vupolnit</w:t>
+      </w:r>
+      <w:proofErr w:type="spellEnd"/>
+      <w:r>
+        <w:rPr>
+          <w:rFonts w:ascii="Times New Roman" w:hAnsi="Times New Roman" w:cs="Times New Roman"/>
+          <w:sz w:val="24"/>
+          <w:szCs w:val="24"/>
+          <w:lang w:val="en-US"/>
+        </w:rPr>
+        <w:t xml:space="preserve"> </w:t>
+      </w:r>
+      <w:proofErr w:type="spellStart"/>
+      <w:r>
+        <w:rPr>
+          <w:rFonts w:ascii="Times New Roman" w:hAnsi="Times New Roman" w:cs="Times New Roman"/>
+          <w:sz w:val="24"/>
+          <w:szCs w:val="24"/>
+          <w:lang w:val="en-US"/>
+        </w:rPr>
+        <w:t>proizvolnii</w:t>
+      </w:r>
+      <w:proofErr w:type="spellEnd"/>
+      <w:r>
+        <w:rPr>
+          <w:rFonts w:ascii="Times New Roman" w:hAnsi="Times New Roman" w:cs="Times New Roman"/>
+          <w:sz w:val="24"/>
+          <w:szCs w:val="24"/>
+          <w:lang w:val="en-US"/>
+        </w:rPr>
+        <w:t xml:space="preserve"> code;</w:t>
+      </w:r>
+    </w:p>
+    <w:p>
+      <w:pPr>
+        <w:rPr>
+          <w:rFonts w:ascii="Times New Roman" w:hAnsi="Times New Roman" w:cs="Times New Roman"/>
+          <w:sz w:val="24"/>
+          <w:szCs w:val="24"/>
+          <w:lang w:val="en-US"/>
+        </w:rPr>
+      </w:pPr>
+    </w:p>
+    <w:p>
+      <w:pPr>
+        <w:rPr>
+          <w:rFonts w:ascii="Times New Roman" w:hAnsi="Times New Roman" w:cs="Times New Roman"/>
           <w:noProof/>
           <w:lang w:eastAsia="ru-RU"/>
         </w:rPr>
-        <w:drawing>
-          <wp:inline distT="0" distB="0" distL="0" distR="0" wp14:anchorId="3534F4A8" wp14:editId="3AE3FF60">
-            <wp:extent cx="6479540" cy="2793365"/>
-            <wp:effectExtent l="0" t="0" r="0" b="6985"/>
-            <wp:docPr id="10" name="Рисунок 10"/>
-            <wp:cNvGraphicFramePr>
-              <a:graphicFrameLocks xmlns:a="http://schemas.openxmlformats.org/drawingml/2006/main" noChangeAspect="1"/>
-            </wp:cNvGraphicFramePr>
-            <a:graphic xmlns:a="http://schemas.openxmlformats.org/drawingml/2006/main">
-              <a:graphicData uri="http://schemas.openxmlformats.org/drawingml/2006/picture">
-                <pic:pic xmlns:pic="http://schemas.openxmlformats.org/drawingml/2006/picture">
-                  <pic:nvPicPr>
-                    <pic:cNvPr id="1" name=""/>
-                    <pic:cNvPicPr/>
-                  </pic:nvPicPr>
-                  <pic:blipFill>
-                    <a:blip r:embed="rId5"/>
-                    <a:stretch>
-                      <a:fillRect/>
-                    </a:stretch>
-                  </pic:blipFill>
-                  <pic:spPr>
-                    <a:xfrm>
-                      <a:off x="0" y="0"/>
-                      <a:ext cx="6479540" cy="2793365"/>
-                    </a:xfrm>
-                    <a:prstGeom prst="rect">
-                      <a:avLst/>
-                    </a:prstGeom>
-                  </pic:spPr>
-                </pic:pic>
-              </a:graphicData>
-            </a:graphic>
-          </wp:inline>
-        </w:drawing>
-      </w:r>
-      <w:r>
-        <w:rPr>
+      </w:pPr>
+      <w:r>
+        <w:rPr>
+          <w:rFonts w:ascii="Times New Roman" w:hAnsi="Times New Roman" w:cs="Times New Roman"/>
           <w:noProof/>
           <w:lang w:eastAsia="ru-RU"/>
         </w:rPr>
         <w:drawing>
-          <wp:inline distT="0" distB="0" distL="0" distR="0" wp14:anchorId="5BFF28D9" wp14:editId="3822EDF5">
-            <wp:extent cx="6479540" cy="3171825"/>
-            <wp:effectExtent l="0" t="0" r="0" b="9525"/>
-            <wp:docPr id="11" name="Рисунок 11"/>
+          <wp:inline distT="0" distB="0" distL="0" distR="0" wp14:anchorId="2C2EB1B4" wp14:editId="1663FF90">
+            <wp:extent cx="3054186" cy="1961853"/>
+            <wp:effectExtent l="0" t="0" r="0" b="635"/>
+            <wp:docPr id="3" name="Рисунок 3"/>
             <wp:cNvGraphicFramePr>
               <a:graphicFrameLocks xmlns:a="http://schemas.openxmlformats.org/drawingml/2006/main" noChangeAspect="1"/>
             </wp:cNvGraphicFramePr>
@@ -202,1881 +1918,6 @@
                   <pic:spPr>
                     <a:xfrm>
                       <a:off x="0" y="0"/>
-                      <a:ext cx="6479540" cy="3171825"/>
-                    </a:xfrm>
-                    <a:prstGeom prst="rect">
-                      <a:avLst/>
-                    </a:prstGeom>
-                  </pic:spPr>
-                </pic:pic>
-              </a:graphicData>
-            </a:graphic>
-          </wp:inline>
-        </w:drawing>
-      </w:r>
-      <w:bookmarkStart w:id="0" w:name="_GoBack"/>
-      <w:bookmarkEnd w:id="0"/>
-      <w:r>
-        <w:rPr>
-          <w:rFonts w:ascii="Times New Roman" w:eastAsia="Times New Roman" w:hAnsi="Times New Roman" w:cs="Times New Roman"/>
-          <w:color w:val="FF0000"/>
-          <w:sz w:val="20"/>
-          <w:szCs w:val="20"/>
-          <w:lang w:eastAsia="ru-RU"/>
-        </w:rPr>
-        <w:br/>
-      </w:r>
-      <w:r>
-        <w:rPr>
-          <w:rFonts w:ascii="Times New Roman" w:eastAsia="Times New Roman" w:hAnsi="Times New Roman" w:cs="Times New Roman"/>
-          <w:color w:val="FF0000"/>
-          <w:sz w:val="20"/>
-          <w:szCs w:val="20"/>
-          <w:lang w:eastAsia="ru-RU"/>
-        </w:rPr>
-        <w:br/>
-      </w:r>
-      <w:r>
-        <w:rPr>
-          <w:rFonts w:ascii="Times New Roman" w:eastAsia="Times New Roman" w:hAnsi="Times New Roman" w:cs="Times New Roman"/>
-          <w:color w:val="FF0000"/>
-          <w:sz w:val="20"/>
-          <w:szCs w:val="20"/>
-          <w:lang w:eastAsia="ru-RU"/>
-        </w:rPr>
-        <w:t>2) Как клонировать, копировать массив и потом работать с копией, при этом оригинал без изменения</w:t>
-      </w:r>
-      <w:r>
-        <w:rPr>
-          <w:rFonts w:ascii="Times New Roman" w:eastAsia="Times New Roman" w:hAnsi="Times New Roman" w:cs="Times New Roman"/>
-          <w:color w:val="FF0000"/>
-          <w:sz w:val="20"/>
-          <w:szCs w:val="20"/>
-          <w:lang w:eastAsia="ru-RU"/>
-        </w:rPr>
-        <w:br/>
-      </w:r>
-      <w:r>
-        <w:rPr>
-          <w:rFonts w:ascii="Times New Roman" w:eastAsia="Times New Roman" w:hAnsi="Times New Roman" w:cs="Times New Roman"/>
-          <w:color w:val="FF0000"/>
-          <w:sz w:val="20"/>
-          <w:szCs w:val="20"/>
-          <w:lang w:val="en-US" w:eastAsia="ru-RU"/>
-        </w:rPr>
-        <w:t>let</w:t>
-      </w:r>
-      <w:r>
-        <w:rPr>
-          <w:rFonts w:ascii="Times New Roman" w:eastAsia="Times New Roman" w:hAnsi="Times New Roman" w:cs="Times New Roman"/>
-          <w:color w:val="FF0000"/>
-          <w:sz w:val="20"/>
-          <w:szCs w:val="20"/>
-          <w:lang w:eastAsia="ru-RU"/>
-        </w:rPr>
-        <w:t xml:space="preserve"> </w:t>
-      </w:r>
-      <w:r>
-        <w:rPr>
-          <w:rFonts w:ascii="Times New Roman" w:eastAsia="Times New Roman" w:hAnsi="Times New Roman" w:cs="Times New Roman"/>
-          <w:color w:val="FF0000"/>
-          <w:sz w:val="20"/>
-          <w:szCs w:val="20"/>
-          <w:lang w:val="en-US" w:eastAsia="ru-RU"/>
-        </w:rPr>
-        <w:t>fruits</w:t>
-      </w:r>
-      <w:r>
-        <w:rPr>
-          <w:rFonts w:ascii="Times New Roman" w:eastAsia="Times New Roman" w:hAnsi="Times New Roman" w:cs="Times New Roman"/>
-          <w:color w:val="FF0000"/>
-          <w:sz w:val="20"/>
-          <w:szCs w:val="20"/>
-          <w:lang w:eastAsia="ru-RU"/>
-        </w:rPr>
-        <w:t xml:space="preserve"> = [];</w:t>
-      </w:r>
-      <w:r>
-        <w:rPr>
-          <w:rFonts w:ascii="Times New Roman" w:eastAsia="Times New Roman" w:hAnsi="Times New Roman" w:cs="Times New Roman"/>
-          <w:color w:val="FF0000"/>
-          <w:sz w:val="20"/>
-          <w:szCs w:val="20"/>
-          <w:lang w:eastAsia="ru-RU"/>
-        </w:rPr>
-        <w:br/>
-      </w:r>
-      <w:r>
-        <w:rPr>
-          <w:rFonts w:ascii="Times New Roman" w:eastAsia="Times New Roman" w:hAnsi="Times New Roman" w:cs="Times New Roman"/>
-          <w:color w:val="FF0000"/>
-          <w:sz w:val="20"/>
-          <w:szCs w:val="20"/>
-          <w:lang w:val="en-US" w:eastAsia="ru-RU"/>
-        </w:rPr>
-        <w:t>let</w:t>
-      </w:r>
-      <w:r>
-        <w:rPr>
-          <w:rFonts w:ascii="Times New Roman" w:eastAsia="Times New Roman" w:hAnsi="Times New Roman" w:cs="Times New Roman"/>
-          <w:color w:val="FF0000"/>
-          <w:sz w:val="20"/>
-          <w:szCs w:val="20"/>
-          <w:lang w:eastAsia="ru-RU"/>
-        </w:rPr>
-        <w:t xml:space="preserve"> </w:t>
-      </w:r>
-      <w:proofErr w:type="spellStart"/>
-      <w:r>
-        <w:rPr>
-          <w:rFonts w:ascii="Times New Roman" w:eastAsia="Times New Roman" w:hAnsi="Times New Roman" w:cs="Times New Roman"/>
-          <w:color w:val="FF0000"/>
-          <w:sz w:val="20"/>
-          <w:szCs w:val="20"/>
-          <w:lang w:val="en-US" w:eastAsia="ru-RU"/>
-        </w:rPr>
-        <w:t>arr</w:t>
-      </w:r>
-      <w:proofErr w:type="spellEnd"/>
-      <w:r>
-        <w:rPr>
-          <w:rFonts w:ascii="Times New Roman" w:eastAsia="Times New Roman" w:hAnsi="Times New Roman" w:cs="Times New Roman"/>
-          <w:color w:val="FF0000"/>
-          <w:sz w:val="20"/>
-          <w:szCs w:val="20"/>
-          <w:lang w:eastAsia="ru-RU"/>
-        </w:rPr>
-        <w:t xml:space="preserve"> = </w:t>
-      </w:r>
-      <w:r>
-        <w:rPr>
-          <w:rFonts w:ascii="Times New Roman" w:eastAsia="Times New Roman" w:hAnsi="Times New Roman" w:cs="Times New Roman"/>
-          <w:color w:val="FF0000"/>
-          <w:sz w:val="20"/>
-          <w:szCs w:val="20"/>
-          <w:lang w:val="en-US" w:eastAsia="ru-RU"/>
-        </w:rPr>
-        <w:t>fruits</w:t>
-      </w:r>
-      <w:r>
-        <w:rPr>
-          <w:rFonts w:ascii="Times New Roman" w:eastAsia="Times New Roman" w:hAnsi="Times New Roman" w:cs="Times New Roman"/>
-          <w:color w:val="FF0000"/>
-          <w:sz w:val="20"/>
-          <w:szCs w:val="20"/>
-          <w:lang w:eastAsia="ru-RU"/>
-        </w:rPr>
-        <w:t>;</w:t>
-      </w:r>
-      <w:r>
-        <w:rPr>
-          <w:rFonts w:ascii="Times New Roman" w:eastAsia="Times New Roman" w:hAnsi="Times New Roman" w:cs="Times New Roman"/>
-          <w:color w:val="FF0000"/>
-          <w:sz w:val="20"/>
-          <w:szCs w:val="20"/>
-          <w:lang w:eastAsia="ru-RU"/>
-        </w:rPr>
-        <w:br/>
-      </w:r>
-      <w:r>
-        <w:rPr>
-          <w:rFonts w:ascii="Times New Roman" w:eastAsia="Times New Roman" w:hAnsi="Times New Roman" w:cs="Times New Roman"/>
-          <w:color w:val="FF0000"/>
-          <w:sz w:val="20"/>
-          <w:szCs w:val="20"/>
-          <w:lang w:eastAsia="ru-RU"/>
-        </w:rPr>
-        <w:br/>
-        <w:t xml:space="preserve">3) </w:t>
-      </w:r>
-      <w:r>
-        <w:rPr>
-          <w:rFonts w:ascii="Times New Roman" w:hAnsi="Times New Roman" w:cs="Times New Roman"/>
-          <w:color w:val="FF0000"/>
-          <w:highlight w:val="yellow"/>
-          <w:lang w:val="en-US"/>
-        </w:rPr>
-        <w:t>for</w:t>
-      </w:r>
-      <w:r>
-        <w:rPr>
-          <w:rFonts w:ascii="Times New Roman" w:hAnsi="Times New Roman" w:cs="Times New Roman"/>
-          <w:highlight w:val="yellow"/>
-        </w:rPr>
-        <w:t xml:space="preserve"> (</w:t>
-      </w:r>
-      <w:r>
-        <w:rPr>
-          <w:rFonts w:ascii="Times New Roman" w:hAnsi="Times New Roman" w:cs="Times New Roman"/>
-          <w:highlight w:val="yellow"/>
-          <w:lang w:val="en-US"/>
-        </w:rPr>
-        <w:t>let</w:t>
-      </w:r>
-      <w:r>
-        <w:rPr>
-          <w:rFonts w:ascii="Times New Roman" w:hAnsi="Times New Roman" w:cs="Times New Roman"/>
-          <w:highlight w:val="yellow"/>
-        </w:rPr>
-        <w:t xml:space="preserve"> </w:t>
-      </w:r>
-      <w:r>
-        <w:rPr>
-          <w:rFonts w:ascii="Times New Roman" w:hAnsi="Times New Roman" w:cs="Times New Roman"/>
-          <w:highlight w:val="yellow"/>
-          <w:lang w:val="en-US"/>
-        </w:rPr>
-        <w:t>fruit</w:t>
-      </w:r>
-      <w:r>
-        <w:rPr>
-          <w:rFonts w:ascii="Times New Roman" w:hAnsi="Times New Roman" w:cs="Times New Roman"/>
-          <w:highlight w:val="yellow"/>
-        </w:rPr>
-        <w:t xml:space="preserve"> </w:t>
-      </w:r>
-      <w:r>
-        <w:rPr>
-          <w:rFonts w:ascii="Times New Roman" w:hAnsi="Times New Roman" w:cs="Times New Roman"/>
-          <w:color w:val="FF0000"/>
-          <w:highlight w:val="yellow"/>
-          <w:lang w:val="en-US"/>
-        </w:rPr>
-        <w:t>of</w:t>
-      </w:r>
-      <w:r>
-        <w:rPr>
-          <w:rFonts w:ascii="Times New Roman" w:hAnsi="Times New Roman" w:cs="Times New Roman"/>
-          <w:highlight w:val="yellow"/>
-        </w:rPr>
-        <w:t xml:space="preserve"> </w:t>
-      </w:r>
-      <w:r>
-        <w:rPr>
-          <w:rFonts w:ascii="Times New Roman" w:hAnsi="Times New Roman" w:cs="Times New Roman"/>
-          <w:highlight w:val="yellow"/>
-          <w:lang w:val="en-US"/>
-        </w:rPr>
-        <w:t>fruits</w:t>
-      </w:r>
-      <w:r>
-        <w:rPr>
-          <w:rFonts w:ascii="Times New Roman" w:hAnsi="Times New Roman" w:cs="Times New Roman"/>
-          <w:highlight w:val="yellow"/>
-        </w:rPr>
-        <w:t>)</w:t>
-      </w:r>
-      <w:r>
-        <w:rPr>
-          <w:rFonts w:ascii="Times New Roman" w:hAnsi="Times New Roman" w:cs="Times New Roman"/>
-        </w:rPr>
-        <w:t xml:space="preserve"> {console.log( </w:t>
-      </w:r>
-      <w:proofErr w:type="spellStart"/>
-      <w:r>
-        <w:rPr>
-          <w:rFonts w:ascii="Times New Roman" w:hAnsi="Times New Roman" w:cs="Times New Roman"/>
-        </w:rPr>
-        <w:t>fruit</w:t>
-      </w:r>
-      <w:proofErr w:type="spellEnd"/>
-      <w:r>
-        <w:rPr>
-          <w:rFonts w:ascii="Times New Roman" w:hAnsi="Times New Roman" w:cs="Times New Roman"/>
-        </w:rPr>
-        <w:t xml:space="preserve"> );}</w:t>
-      </w:r>
-      <w:r>
-        <w:rPr>
-          <w:rFonts w:ascii="Times New Roman" w:hAnsi="Times New Roman" w:cs="Times New Roman"/>
-        </w:rPr>
-        <w:br/>
-        <w:t>перебор массива</w:t>
-      </w:r>
-    </w:p>
-    <w:p>
-      <w:pPr>
-        <w:pStyle w:val="a6"/>
-        <w:rPr>
-          <w:rFonts w:ascii="Times New Roman" w:hAnsi="Times New Roman" w:cs="Times New Roman"/>
-          <w:sz w:val="24"/>
-        </w:rPr>
-      </w:pPr>
-      <w:r>
-        <w:rPr>
-          <w:rFonts w:ascii="Times New Roman" w:hAnsi="Times New Roman" w:cs="Times New Roman"/>
-          <w:color w:val="FF0000"/>
-        </w:rPr>
-        <w:t>4) не проходили</w:t>
-      </w:r>
-      <w:r>
-        <w:rPr>
-          <w:rFonts w:ascii="Times New Roman" w:hAnsi="Times New Roman" w:cs="Times New Roman"/>
-          <w:b/>
-        </w:rPr>
-        <w:br/>
-      </w:r>
-      <w:r>
-        <w:rPr>
-          <w:rFonts w:ascii="Times New Roman" w:hAnsi="Times New Roman" w:cs="Times New Roman"/>
-          <w:b/>
-          <w:color w:val="FF0000"/>
-          <w:sz w:val="24"/>
-        </w:rPr>
-        <w:t>???</w:t>
-      </w:r>
-      <w:r>
-        <w:rPr>
-          <w:rFonts w:ascii="Times New Roman" w:hAnsi="Times New Roman" w:cs="Times New Roman"/>
-          <w:b/>
-          <w:color w:val="FF0000"/>
-          <w:sz w:val="24"/>
-        </w:rPr>
-        <w:t>.</w:t>
-      </w:r>
-      <w:proofErr w:type="spellStart"/>
-      <w:r>
-        <w:rPr>
-          <w:rFonts w:ascii="Times New Roman" w:hAnsi="Times New Roman" w:cs="Times New Roman"/>
-          <w:b/>
-          <w:color w:val="FF0000"/>
-          <w:sz w:val="24"/>
-        </w:rPr>
-        <w:t>sort</w:t>
-      </w:r>
-      <w:proofErr w:type="spellEnd"/>
-      <w:r>
-        <w:rPr>
-          <w:rFonts w:ascii="Times New Roman" w:hAnsi="Times New Roman" w:cs="Times New Roman"/>
-          <w:b/>
-          <w:color w:val="FF0000"/>
-          <w:sz w:val="24"/>
-        </w:rPr>
-        <w:t>()</w:t>
-      </w:r>
-      <w:r>
-        <w:rPr>
-          <w:rFonts w:ascii="Times New Roman" w:hAnsi="Times New Roman" w:cs="Times New Roman"/>
-          <w:color w:val="FF0000"/>
-          <w:sz w:val="24"/>
-        </w:rPr>
-        <w:t xml:space="preserve"> </w:t>
-      </w:r>
-      <w:r>
-        <w:rPr>
-          <w:rFonts w:ascii="Times New Roman" w:hAnsi="Times New Roman" w:cs="Times New Roman"/>
-          <w:sz w:val="24"/>
-        </w:rPr>
-        <w:t>– сортирует массив «на месте», а потом возвращает его.</w:t>
-      </w:r>
-    </w:p>
-    <w:p>
-      <w:pPr>
-        <w:pStyle w:val="a6"/>
-        <w:rPr>
-          <w:rFonts w:ascii="Times New Roman" w:hAnsi="Times New Roman" w:cs="Times New Roman"/>
-          <w:sz w:val="24"/>
-        </w:rPr>
-      </w:pPr>
-      <w:r>
-        <w:rPr>
-          <w:rFonts w:ascii="Times New Roman" w:hAnsi="Times New Roman" w:cs="Times New Roman"/>
-          <w:b/>
-          <w:color w:val="FF0000"/>
-          <w:sz w:val="24"/>
-        </w:rPr>
-        <w:t>???.</w:t>
-      </w:r>
-      <w:proofErr w:type="spellStart"/>
-      <w:r>
-        <w:rPr>
-          <w:rFonts w:ascii="Times New Roman" w:hAnsi="Times New Roman" w:cs="Times New Roman"/>
-          <w:b/>
-          <w:color w:val="FF0000"/>
-          <w:sz w:val="24"/>
-        </w:rPr>
-        <w:t>reduce</w:t>
-      </w:r>
-      <w:proofErr w:type="spellEnd"/>
-      <w:r>
-        <w:rPr>
-          <w:rFonts w:ascii="Times New Roman" w:hAnsi="Times New Roman" w:cs="Times New Roman"/>
-          <w:b/>
-          <w:color w:val="FF0000"/>
-          <w:sz w:val="24"/>
-        </w:rPr>
-        <w:t>(</w:t>
-      </w:r>
-      <w:proofErr w:type="spellStart"/>
-      <w:r>
-        <w:rPr>
-          <w:rFonts w:ascii="Times New Roman" w:hAnsi="Times New Roman" w:cs="Times New Roman"/>
-          <w:b/>
-          <w:color w:val="FF0000"/>
-          <w:sz w:val="24"/>
-        </w:rPr>
-        <w:t>func</w:t>
-      </w:r>
-      <w:proofErr w:type="spellEnd"/>
-      <w:r>
-        <w:rPr>
-          <w:rFonts w:ascii="Times New Roman" w:hAnsi="Times New Roman" w:cs="Times New Roman"/>
-          <w:b/>
-          <w:color w:val="FF0000"/>
-          <w:sz w:val="24"/>
-        </w:rPr>
-        <w:t xml:space="preserve">, </w:t>
-      </w:r>
-      <w:proofErr w:type="spellStart"/>
-      <w:r>
-        <w:rPr>
-          <w:rFonts w:ascii="Times New Roman" w:hAnsi="Times New Roman" w:cs="Times New Roman"/>
-          <w:b/>
-          <w:color w:val="FF0000"/>
-          <w:sz w:val="24"/>
-        </w:rPr>
-        <w:t>initial</w:t>
-      </w:r>
-      <w:proofErr w:type="spellEnd"/>
-      <w:r>
-        <w:rPr>
-          <w:rFonts w:ascii="Times New Roman" w:hAnsi="Times New Roman" w:cs="Times New Roman"/>
-          <w:b/>
-          <w:color w:val="FF0000"/>
-          <w:sz w:val="24"/>
-        </w:rPr>
-        <w:t>)</w:t>
-      </w:r>
-      <w:r>
-        <w:rPr>
-          <w:rFonts w:ascii="Times New Roman" w:hAnsi="Times New Roman" w:cs="Times New Roman"/>
-          <w:color w:val="FF0000"/>
-          <w:sz w:val="24"/>
-        </w:rPr>
-        <w:t xml:space="preserve"> </w:t>
-      </w:r>
-      <w:r>
-        <w:rPr>
-          <w:rFonts w:ascii="Times New Roman" w:hAnsi="Times New Roman" w:cs="Times New Roman"/>
-          <w:sz w:val="24"/>
-        </w:rPr>
-        <w:t xml:space="preserve">– вычисляет одно значение на основе всего массива, вызывая </w:t>
-      </w:r>
-      <w:proofErr w:type="spellStart"/>
-      <w:r>
-        <w:rPr>
-          <w:rFonts w:ascii="Times New Roman" w:hAnsi="Times New Roman" w:cs="Times New Roman"/>
-          <w:sz w:val="24"/>
-        </w:rPr>
-        <w:t>func</w:t>
-      </w:r>
-      <w:proofErr w:type="spellEnd"/>
-      <w:r>
-        <w:rPr>
-          <w:rFonts w:ascii="Times New Roman" w:hAnsi="Times New Roman" w:cs="Times New Roman"/>
-          <w:sz w:val="24"/>
-        </w:rPr>
-        <w:t xml:space="preserve"> для каждого элемента и передавая промежуточный результат между вызовами.</w:t>
-      </w:r>
-      <w:r>
-        <w:rPr>
-          <w:rFonts w:ascii="Times New Roman" w:hAnsi="Times New Roman" w:cs="Times New Roman"/>
-          <w:sz w:val="24"/>
-        </w:rPr>
-        <w:br/>
-      </w:r>
-      <w:r>
-        <w:rPr>
-          <w:rFonts w:ascii="Times New Roman" w:hAnsi="Times New Roman" w:cs="Times New Roman"/>
-          <w:sz w:val="24"/>
-        </w:rPr>
-        <w:br/>
-      </w:r>
-      <w:r>
-        <w:rPr>
-          <w:rFonts w:ascii="Times New Roman" w:hAnsi="Times New Roman" w:cs="Times New Roman"/>
-          <w:color w:val="FF0000"/>
-          <w:sz w:val="24"/>
-        </w:rPr>
-        <w:t>5) В каких методах масси</w:t>
-      </w:r>
-      <w:r>
-        <w:rPr>
-          <w:rFonts w:ascii="Times New Roman" w:hAnsi="Times New Roman" w:cs="Times New Roman"/>
-          <w:color w:val="FF0000"/>
-          <w:sz w:val="24"/>
-        </w:rPr>
-        <w:t>в</w:t>
-      </w:r>
-      <w:r>
-        <w:rPr>
-          <w:rFonts w:ascii="Times New Roman" w:hAnsi="Times New Roman" w:cs="Times New Roman"/>
-          <w:color w:val="FF0000"/>
-          <w:sz w:val="24"/>
-        </w:rPr>
-        <w:t xml:space="preserve">ов нужно прописывать </w:t>
-      </w:r>
-      <w:r>
-        <w:rPr>
-          <w:rFonts w:ascii="Times New Roman" w:hAnsi="Times New Roman" w:cs="Times New Roman"/>
-          <w:color w:val="FF0000"/>
-          <w:sz w:val="24"/>
-          <w:lang w:val="en-US"/>
-        </w:rPr>
-        <w:t>return</w:t>
-      </w:r>
-      <w:r>
-        <w:rPr>
-          <w:rFonts w:ascii="Times New Roman" w:hAnsi="Times New Roman" w:cs="Times New Roman"/>
-          <w:color w:val="FF0000"/>
-          <w:sz w:val="24"/>
-        </w:rPr>
-        <w:t>, а в каких нет</w:t>
-      </w:r>
-      <w:r>
-        <w:rPr>
-          <w:rFonts w:ascii="Times New Roman" w:hAnsi="Times New Roman" w:cs="Times New Roman"/>
-          <w:color w:val="FF0000"/>
-          <w:sz w:val="24"/>
-        </w:rPr>
-        <w:t>???</w:t>
-      </w:r>
-    </w:p>
-    <w:p>
-      <w:pPr>
-        <w:rPr>
-          <w:rFonts w:ascii="Times New Roman" w:hAnsi="Times New Roman" w:cs="Times New Roman"/>
-        </w:rPr>
-      </w:pPr>
-      <w:r>
-        <w:rPr>
-          <w:rFonts w:ascii="Times New Roman" w:eastAsia="Times New Roman" w:hAnsi="Times New Roman" w:cs="Times New Roman"/>
-          <w:color w:val="FF0000"/>
-          <w:sz w:val="20"/>
-          <w:szCs w:val="20"/>
-          <w:lang w:eastAsia="ru-RU"/>
-        </w:rPr>
-        <w:br/>
-        <w:t>6</w:t>
-      </w:r>
-      <w:r>
-        <w:rPr>
-          <w:rFonts w:ascii="Times New Roman" w:eastAsia="Times New Roman" w:hAnsi="Times New Roman" w:cs="Times New Roman"/>
-          <w:color w:val="FF0000"/>
-          <w:sz w:val="20"/>
-          <w:szCs w:val="20"/>
-          <w:lang w:eastAsia="ru-RU"/>
-        </w:rPr>
-        <w:t xml:space="preserve">) </w:t>
-      </w:r>
-      <w:proofErr w:type="spellStart"/>
-      <w:r>
-        <w:rPr>
-          <w:rFonts w:ascii="Times New Roman" w:eastAsia="Times New Roman" w:hAnsi="Times New Roman" w:cs="Times New Roman"/>
-          <w:color w:val="FF0000"/>
-          <w:sz w:val="20"/>
-          <w:szCs w:val="20"/>
-          <w:lang w:eastAsia="ru-RU"/>
-        </w:rPr>
-        <w:t>typeof</w:t>
-      </w:r>
-      <w:proofErr w:type="spellEnd"/>
-      <w:r>
-        <w:rPr>
-          <w:rFonts w:ascii="Times New Roman" w:eastAsia="Times New Roman" w:hAnsi="Times New Roman" w:cs="Times New Roman"/>
-          <w:color w:val="FF0000"/>
-          <w:sz w:val="20"/>
-          <w:szCs w:val="20"/>
-          <w:lang w:eastAsia="ru-RU"/>
-        </w:rPr>
-        <w:t xml:space="preserve"> </w:t>
-      </w:r>
-      <w:proofErr w:type="spellStart"/>
-      <w:proofErr w:type="gramStart"/>
-      <w:r>
-        <w:rPr>
-          <w:rFonts w:ascii="Times New Roman" w:eastAsia="Times New Roman" w:hAnsi="Times New Roman" w:cs="Times New Roman"/>
-          <w:color w:val="FF0000"/>
-          <w:sz w:val="20"/>
-          <w:szCs w:val="20"/>
-          <w:lang w:eastAsia="ru-RU"/>
-        </w:rPr>
-        <w:t>Number</w:t>
-      </w:r>
-      <w:proofErr w:type="spellEnd"/>
-      <w:r>
-        <w:rPr>
-          <w:rFonts w:ascii="Times New Roman" w:eastAsia="Times New Roman" w:hAnsi="Times New Roman" w:cs="Times New Roman"/>
-          <w:color w:val="FF0000"/>
-          <w:sz w:val="20"/>
-          <w:szCs w:val="20"/>
-          <w:lang w:eastAsia="ru-RU"/>
-        </w:rPr>
-        <w:t>(</w:t>
-      </w:r>
-      <w:proofErr w:type="gramEnd"/>
-      <w:r>
-        <w:rPr>
-          <w:rFonts w:ascii="Times New Roman" w:eastAsia="Times New Roman" w:hAnsi="Times New Roman" w:cs="Times New Roman"/>
-          <w:color w:val="FF0000"/>
-          <w:sz w:val="20"/>
-          <w:szCs w:val="20"/>
-          <w:lang w:eastAsia="ru-RU"/>
-        </w:rPr>
-        <w:t>1) === '</w:t>
-      </w:r>
-      <w:proofErr w:type="spellStart"/>
-      <w:r>
-        <w:rPr>
-          <w:rFonts w:ascii="Times New Roman" w:eastAsia="Times New Roman" w:hAnsi="Times New Roman" w:cs="Times New Roman"/>
-          <w:color w:val="FF0000"/>
-          <w:sz w:val="20"/>
-          <w:szCs w:val="20"/>
-          <w:lang w:eastAsia="ru-RU"/>
-        </w:rPr>
-        <w:t>number</w:t>
-      </w:r>
-      <w:proofErr w:type="spellEnd"/>
-      <w:r>
-        <w:rPr>
-          <w:rFonts w:ascii="Times New Roman" w:eastAsia="Times New Roman" w:hAnsi="Times New Roman" w:cs="Times New Roman"/>
-          <w:color w:val="FF0000"/>
-          <w:sz w:val="20"/>
-          <w:szCs w:val="20"/>
-          <w:lang w:eastAsia="ru-RU"/>
-        </w:rPr>
-        <w:t>'; // никогда не используйте эту запись! ??почему??</w:t>
-      </w:r>
-      <w:r>
-        <w:rPr>
-          <w:rFonts w:ascii="Times New Roman" w:hAnsi="Times New Roman" w:cs="Times New Roman"/>
-          <w:b/>
-        </w:rPr>
-        <w:br/>
-      </w:r>
-      <w:r>
-        <w:rPr>
-          <w:rFonts w:ascii="Times New Roman" w:hAnsi="Times New Roman" w:cs="Times New Roman"/>
-          <w:b/>
-        </w:rPr>
-        <w:br/>
-      </w:r>
-      <w:r>
-        <w:rPr>
-          <w:rFonts w:ascii="Times New Roman" w:hAnsi="Times New Roman" w:cs="Times New Roman"/>
-          <w:b/>
-        </w:rPr>
-        <w:lastRenderedPageBreak/>
-        <w:t xml:space="preserve">Записи уроков по </w:t>
-      </w:r>
-      <w:r>
-        <w:rPr>
-          <w:rFonts w:ascii="Times New Roman" w:hAnsi="Times New Roman" w:cs="Times New Roman"/>
-          <w:b/>
-          <w:lang w:val="en-US"/>
-        </w:rPr>
-        <w:t>JS</w:t>
-      </w:r>
-      <w:r>
-        <w:rPr>
-          <w:rFonts w:ascii="Times New Roman" w:hAnsi="Times New Roman" w:cs="Times New Roman"/>
-          <w:b/>
-        </w:rPr>
-        <w:t xml:space="preserve">   </w:t>
-      </w:r>
-      <w:hyperlink r:id="rId7" w:history="1">
-        <w:r>
-          <w:rPr>
-            <w:rStyle w:val="a5"/>
-            <w:rFonts w:ascii="Times New Roman" w:hAnsi="Times New Roman" w:cs="Times New Roman"/>
-            <w:lang w:val="en-US"/>
-          </w:rPr>
-          <w:t>https</w:t>
-        </w:r>
-        <w:r>
-          <w:rPr>
-            <w:rStyle w:val="a5"/>
-            <w:rFonts w:ascii="Times New Roman" w:hAnsi="Times New Roman" w:cs="Times New Roman"/>
-          </w:rPr>
-          <w:t>://</w:t>
-        </w:r>
-        <w:proofErr w:type="spellStart"/>
-        <w:r>
-          <w:rPr>
-            <w:rStyle w:val="a5"/>
-            <w:rFonts w:ascii="Times New Roman" w:hAnsi="Times New Roman" w:cs="Times New Roman"/>
-            <w:lang w:val="en-US"/>
-          </w:rPr>
-          <w:t>skilldesk</w:t>
-        </w:r>
-        <w:proofErr w:type="spellEnd"/>
-        <w:r>
-          <w:rPr>
-            <w:rStyle w:val="a5"/>
-            <w:rFonts w:ascii="Times New Roman" w:hAnsi="Times New Roman" w:cs="Times New Roman"/>
-          </w:rPr>
-          <w:t>.</w:t>
-        </w:r>
-        <w:proofErr w:type="spellStart"/>
-        <w:r>
-          <w:rPr>
-            <w:rStyle w:val="a5"/>
-            <w:rFonts w:ascii="Times New Roman" w:hAnsi="Times New Roman" w:cs="Times New Roman"/>
-            <w:lang w:val="en-US"/>
-          </w:rPr>
-          <w:t>starta</w:t>
-        </w:r>
-        <w:proofErr w:type="spellEnd"/>
-        <w:r>
-          <w:rPr>
-            <w:rStyle w:val="a5"/>
-            <w:rFonts w:ascii="Times New Roman" w:hAnsi="Times New Roman" w:cs="Times New Roman"/>
-          </w:rPr>
-          <w:t>.</w:t>
-        </w:r>
-        <w:r>
-          <w:rPr>
-            <w:rStyle w:val="a5"/>
-            <w:rFonts w:ascii="Times New Roman" w:hAnsi="Times New Roman" w:cs="Times New Roman"/>
-            <w:lang w:val="en-US"/>
-          </w:rPr>
-          <w:t>university</w:t>
-        </w:r>
-        <w:r>
-          <w:rPr>
-            <w:rStyle w:val="a5"/>
-            <w:rFonts w:ascii="Times New Roman" w:hAnsi="Times New Roman" w:cs="Times New Roman"/>
-          </w:rPr>
-          <w:t>/</w:t>
-        </w:r>
-        <w:r>
-          <w:rPr>
-            <w:rStyle w:val="a5"/>
-            <w:rFonts w:ascii="Times New Roman" w:hAnsi="Times New Roman" w:cs="Times New Roman"/>
-            <w:lang w:val="en-US"/>
-          </w:rPr>
-          <w:t>lessons</w:t>
-        </w:r>
-      </w:hyperlink>
-      <w:r>
-        <w:rPr>
-          <w:rFonts w:ascii="Times New Roman" w:hAnsi="Times New Roman" w:cs="Times New Roman"/>
-        </w:rPr>
-        <w:br/>
-      </w:r>
-      <w:r>
-        <w:rPr>
-          <w:rFonts w:ascii="Times New Roman" w:hAnsi="Times New Roman" w:cs="Times New Roman"/>
-          <w:highlight w:val="yellow"/>
-        </w:rPr>
-        <w:t>19.10</w:t>
-      </w:r>
-      <w:r>
-        <w:rPr>
-          <w:rFonts w:ascii="Times New Roman" w:hAnsi="Times New Roman" w:cs="Times New Roman"/>
-        </w:rPr>
-        <w:t xml:space="preserve"> – много практических задач было</w:t>
-      </w:r>
-      <w:r>
-        <w:rPr>
-          <w:rFonts w:ascii="Times New Roman" w:hAnsi="Times New Roman" w:cs="Times New Roman"/>
-        </w:rPr>
-        <w:br/>
-      </w:r>
-      <w:r>
-        <w:rPr>
-          <w:rFonts w:ascii="Times New Roman" w:hAnsi="Times New Roman" w:cs="Times New Roman"/>
-          <w:color w:val="70AD47" w:themeColor="accent6"/>
-        </w:rPr>
-        <w:br/>
-      </w:r>
-      <w:r>
-        <w:rPr>
-          <w:rFonts w:ascii="Times New Roman" w:hAnsi="Times New Roman" w:cs="Times New Roman"/>
-          <w:color w:val="70AD47" w:themeColor="accent6"/>
-        </w:rPr>
-        <w:t>JS. Работа с переменными, условный оператор</w:t>
-      </w:r>
-      <w:r>
-        <w:rPr>
-          <w:rFonts w:ascii="Times New Roman" w:hAnsi="Times New Roman" w:cs="Times New Roman"/>
-          <w:color w:val="70AD47" w:themeColor="accent6"/>
-        </w:rPr>
-        <w:t xml:space="preserve"> </w:t>
-      </w:r>
-      <w:r>
-        <w:rPr>
-          <w:rFonts w:ascii="Times New Roman" w:hAnsi="Times New Roman" w:cs="Times New Roman"/>
-          <w:color w:val="70AD47" w:themeColor="accent6"/>
-        </w:rPr>
-        <w:t>JS.</w:t>
-      </w:r>
-      <w:r>
-        <w:rPr>
-          <w:rFonts w:ascii="Times New Roman" w:hAnsi="Times New Roman" w:cs="Times New Roman"/>
-          <w:color w:val="70AD47" w:themeColor="accent6"/>
-        </w:rPr>
-        <w:br/>
-        <w:t>Циклы и массивы</w:t>
-      </w:r>
-      <w:r>
-        <w:rPr>
-          <w:rFonts w:ascii="Times New Roman" w:hAnsi="Times New Roman" w:cs="Times New Roman"/>
-          <w:color w:val="70AD47" w:themeColor="accent6"/>
-        </w:rPr>
-        <w:br/>
-        <w:t>JS Работа с объектами</w:t>
-      </w:r>
-      <w:r>
-        <w:rPr>
-          <w:rFonts w:ascii="Times New Roman" w:hAnsi="Times New Roman" w:cs="Times New Roman"/>
-          <w:color w:val="70AD47" w:themeColor="accent6"/>
-        </w:rPr>
-        <w:t xml:space="preserve"> </w:t>
-      </w:r>
-      <w:r>
-        <w:rPr>
-          <w:rFonts w:ascii="Times New Roman" w:hAnsi="Times New Roman" w:cs="Times New Roman"/>
-          <w:color w:val="70AD47" w:themeColor="accent6"/>
-        </w:rPr>
-        <w:t>JS.</w:t>
-      </w:r>
-      <w:r>
-        <w:rPr>
-          <w:rFonts w:ascii="Times New Roman" w:hAnsi="Times New Roman" w:cs="Times New Roman"/>
-          <w:color w:val="70AD47" w:themeColor="accent6"/>
-        </w:rPr>
-        <w:br/>
-        <w:t>Функции, методы</w:t>
-      </w:r>
-      <w:r>
-        <w:rPr>
-          <w:rFonts w:ascii="Times New Roman" w:hAnsi="Times New Roman" w:cs="Times New Roman"/>
-        </w:rPr>
-        <w:br/>
-        <w:t>Практика (Работа с JS)</w:t>
-      </w:r>
-      <w:r>
-        <w:rPr>
-          <w:rFonts w:ascii="Times New Roman" w:hAnsi="Times New Roman" w:cs="Times New Roman"/>
-        </w:rPr>
-        <w:br/>
-        <w:t>JS. DOM (поиск элементов и изменение значений)</w:t>
-      </w:r>
-      <w:r>
-        <w:rPr>
-          <w:rFonts w:ascii="Times New Roman" w:hAnsi="Times New Roman" w:cs="Times New Roman"/>
-        </w:rPr>
-        <w:br/>
-        <w:t>JS. DOM (создание элементов)</w:t>
-      </w:r>
-      <w:r>
-        <w:rPr>
-          <w:rFonts w:ascii="Times New Roman" w:hAnsi="Times New Roman" w:cs="Times New Roman"/>
-        </w:rPr>
-        <w:br/>
-        <w:t>JS. DOM (Обработка событий)</w:t>
-      </w:r>
-      <w:r>
-        <w:rPr>
-          <w:rFonts w:ascii="Times New Roman" w:hAnsi="Times New Roman" w:cs="Times New Roman"/>
-        </w:rPr>
-        <w:br/>
-        <w:t>JS. DOM (Работа со стилями)</w:t>
-      </w:r>
-      <w:r>
-        <w:rPr>
-          <w:rFonts w:ascii="Times New Roman" w:hAnsi="Times New Roman" w:cs="Times New Roman"/>
-        </w:rPr>
-        <w:br/>
-        <w:t>JS Обработка формы.</w:t>
-      </w:r>
-      <w:r>
-        <w:rPr>
-          <w:rFonts w:ascii="Times New Roman" w:hAnsi="Times New Roman" w:cs="Times New Roman"/>
-        </w:rPr>
-        <w:br/>
-        <w:t xml:space="preserve">Объект </w:t>
-      </w:r>
-      <w:proofErr w:type="spellStart"/>
-      <w:r>
-        <w:rPr>
-          <w:rFonts w:ascii="Times New Roman" w:hAnsi="Times New Roman" w:cs="Times New Roman"/>
-        </w:rPr>
-        <w:t>event</w:t>
-      </w:r>
-      <w:proofErr w:type="spellEnd"/>
-      <w:r>
-        <w:rPr>
-          <w:rFonts w:ascii="Times New Roman" w:hAnsi="Times New Roman" w:cs="Times New Roman"/>
-        </w:rPr>
-        <w:br/>
-        <w:t>Практика (DOM)знакомство с REACT и создание проекта</w:t>
-      </w:r>
-      <w:r>
-        <w:rPr>
-          <w:rFonts w:ascii="Times New Roman" w:hAnsi="Times New Roman" w:cs="Times New Roman"/>
-        </w:rPr>
-        <w:br/>
-        <w:t xml:space="preserve">REACT работа с компонентами и </w:t>
-      </w:r>
-      <w:proofErr w:type="spellStart"/>
-      <w:r>
-        <w:rPr>
-          <w:rFonts w:ascii="Times New Roman" w:hAnsi="Times New Roman" w:cs="Times New Roman"/>
-        </w:rPr>
-        <w:t>props</w:t>
-      </w:r>
-      <w:proofErr w:type="spellEnd"/>
-      <w:r>
-        <w:rPr>
-          <w:rFonts w:ascii="Times New Roman" w:hAnsi="Times New Roman" w:cs="Times New Roman"/>
-        </w:rPr>
-        <w:br/>
-        <w:t xml:space="preserve">REACT </w:t>
-      </w:r>
-      <w:proofErr w:type="spellStart"/>
-      <w:r>
-        <w:rPr>
-          <w:rFonts w:ascii="Times New Roman" w:hAnsi="Times New Roman" w:cs="Times New Roman"/>
-        </w:rPr>
-        <w:t>useStateREACT</w:t>
-      </w:r>
-      <w:proofErr w:type="spellEnd"/>
-      <w:r>
-        <w:rPr>
-          <w:rFonts w:ascii="Times New Roman" w:hAnsi="Times New Roman" w:cs="Times New Roman"/>
-        </w:rPr>
-        <w:t xml:space="preserve"> </w:t>
-      </w:r>
-      <w:proofErr w:type="spellStart"/>
-      <w:r>
-        <w:rPr>
-          <w:rFonts w:ascii="Times New Roman" w:hAnsi="Times New Roman" w:cs="Times New Roman"/>
-        </w:rPr>
-        <w:t>useState</w:t>
-      </w:r>
-      <w:proofErr w:type="spellEnd"/>
-      <w:r>
-        <w:rPr>
-          <w:rFonts w:ascii="Times New Roman" w:hAnsi="Times New Roman" w:cs="Times New Roman"/>
-        </w:rPr>
-        <w:br/>
-        <w:t xml:space="preserve">Практика (верстка сайта с </w:t>
-      </w:r>
-      <w:proofErr w:type="spellStart"/>
-      <w:r>
-        <w:rPr>
-          <w:rFonts w:ascii="Times New Roman" w:hAnsi="Times New Roman" w:cs="Times New Roman"/>
-        </w:rPr>
-        <w:t>React</w:t>
-      </w:r>
-      <w:proofErr w:type="spellEnd"/>
-      <w:r>
-        <w:rPr>
-          <w:rFonts w:ascii="Times New Roman" w:hAnsi="Times New Roman" w:cs="Times New Roman"/>
-        </w:rPr>
-        <w:t>)</w:t>
-      </w:r>
-      <w:r>
-        <w:rPr>
-          <w:rFonts w:ascii="Times New Roman" w:hAnsi="Times New Roman" w:cs="Times New Roman"/>
-        </w:rPr>
-        <w:br/>
-        <w:t xml:space="preserve">REACT </w:t>
-      </w:r>
-      <w:proofErr w:type="spellStart"/>
-      <w:r>
-        <w:rPr>
-          <w:rFonts w:ascii="Times New Roman" w:hAnsi="Times New Roman" w:cs="Times New Roman"/>
-        </w:rPr>
-        <w:t>useEffect</w:t>
-      </w:r>
-      <w:proofErr w:type="spellEnd"/>
-      <w:r>
-        <w:rPr>
-          <w:rFonts w:ascii="Times New Roman" w:hAnsi="Times New Roman" w:cs="Times New Roman"/>
-        </w:rPr>
-        <w:br/>
-        <w:t xml:space="preserve">REACT </w:t>
-      </w:r>
-      <w:proofErr w:type="spellStart"/>
-      <w:r>
-        <w:rPr>
-          <w:rFonts w:ascii="Times New Roman" w:hAnsi="Times New Roman" w:cs="Times New Roman"/>
-        </w:rPr>
-        <w:t>useContext</w:t>
-      </w:r>
-      <w:proofErr w:type="spellEnd"/>
-      <w:r>
-        <w:rPr>
-          <w:rFonts w:ascii="Times New Roman" w:hAnsi="Times New Roman" w:cs="Times New Roman"/>
-        </w:rPr>
-        <w:br/>
-        <w:t xml:space="preserve">REACT </w:t>
-      </w:r>
-      <w:proofErr w:type="spellStart"/>
-      <w:r>
-        <w:rPr>
-          <w:rFonts w:ascii="Times New Roman" w:hAnsi="Times New Roman" w:cs="Times New Roman"/>
-        </w:rPr>
-        <w:t>useMemo</w:t>
-      </w:r>
-      <w:proofErr w:type="spellEnd"/>
-      <w:r>
-        <w:rPr>
-          <w:rFonts w:ascii="Times New Roman" w:hAnsi="Times New Roman" w:cs="Times New Roman"/>
-        </w:rPr>
-        <w:t xml:space="preserve"> </w:t>
-      </w:r>
-      <w:proofErr w:type="spellStart"/>
-      <w:r>
-        <w:rPr>
-          <w:rFonts w:ascii="Times New Roman" w:hAnsi="Times New Roman" w:cs="Times New Roman"/>
-        </w:rPr>
-        <w:t>useCallback</w:t>
-      </w:r>
-      <w:proofErr w:type="spellEnd"/>
-      <w:r>
-        <w:rPr>
-          <w:rFonts w:ascii="Times New Roman" w:hAnsi="Times New Roman" w:cs="Times New Roman"/>
-        </w:rPr>
-        <w:br/>
-        <w:t>Практика (</w:t>
-      </w:r>
-      <w:proofErr w:type="spellStart"/>
-      <w:r>
-        <w:rPr>
-          <w:rFonts w:ascii="Times New Roman" w:hAnsi="Times New Roman" w:cs="Times New Roman"/>
-        </w:rPr>
-        <w:t>хуки,клиент</w:t>
-      </w:r>
-      <w:proofErr w:type="spellEnd"/>
-      <w:r>
-        <w:rPr>
-          <w:rFonts w:ascii="Times New Roman" w:hAnsi="Times New Roman" w:cs="Times New Roman"/>
-        </w:rPr>
-        <w:t>-сервер)</w:t>
-      </w:r>
-      <w:r>
-        <w:rPr>
-          <w:rFonts w:ascii="Times New Roman" w:hAnsi="Times New Roman" w:cs="Times New Roman"/>
-        </w:rPr>
-        <w:br/>
-        <w:t xml:space="preserve">REACT </w:t>
-      </w:r>
-      <w:proofErr w:type="spellStart"/>
-      <w:r>
-        <w:rPr>
-          <w:rFonts w:ascii="Times New Roman" w:hAnsi="Times New Roman" w:cs="Times New Roman"/>
-        </w:rPr>
-        <w:t>useForm</w:t>
-      </w:r>
-      <w:proofErr w:type="spellEnd"/>
-      <w:r>
-        <w:rPr>
-          <w:rFonts w:ascii="Times New Roman" w:hAnsi="Times New Roman" w:cs="Times New Roman"/>
-        </w:rPr>
-        <w:br/>
-        <w:t xml:space="preserve">REACT </w:t>
-      </w:r>
-      <w:proofErr w:type="spellStart"/>
-      <w:r>
-        <w:rPr>
-          <w:rFonts w:ascii="Times New Roman" w:hAnsi="Times New Roman" w:cs="Times New Roman"/>
-        </w:rPr>
-        <w:t>Роутинг</w:t>
-      </w:r>
-      <w:proofErr w:type="spellEnd"/>
-      <w:r>
-        <w:rPr>
-          <w:rFonts w:ascii="Times New Roman" w:hAnsi="Times New Roman" w:cs="Times New Roman"/>
-        </w:rPr>
-        <w:br/>
-      </w:r>
-      <w:proofErr w:type="spellStart"/>
-      <w:r>
-        <w:rPr>
-          <w:rFonts w:ascii="Times New Roman" w:hAnsi="Times New Roman" w:cs="Times New Roman"/>
-        </w:rPr>
-        <w:t>Redux</w:t>
-      </w:r>
-      <w:proofErr w:type="spellEnd"/>
-      <w:r>
-        <w:rPr>
-          <w:rFonts w:ascii="Times New Roman" w:hAnsi="Times New Roman" w:cs="Times New Roman"/>
-        </w:rPr>
-        <w:t xml:space="preserve"> знакомство с библиотекой</w:t>
-      </w:r>
-      <w:r>
-        <w:rPr>
-          <w:rFonts w:ascii="Times New Roman" w:hAnsi="Times New Roman" w:cs="Times New Roman"/>
-        </w:rPr>
-        <w:br/>
-      </w:r>
-      <w:proofErr w:type="spellStart"/>
-      <w:r>
-        <w:rPr>
-          <w:rFonts w:ascii="Times New Roman" w:hAnsi="Times New Roman" w:cs="Times New Roman"/>
-        </w:rPr>
-        <w:t>Redux</w:t>
-      </w:r>
-      <w:proofErr w:type="spellEnd"/>
-      <w:r>
-        <w:rPr>
-          <w:rFonts w:ascii="Times New Roman" w:hAnsi="Times New Roman" w:cs="Times New Roman"/>
-        </w:rPr>
-        <w:t xml:space="preserve"> разбор практического применения</w:t>
-      </w:r>
-      <w:r>
-        <w:rPr>
-          <w:rFonts w:ascii="Times New Roman" w:hAnsi="Times New Roman" w:cs="Times New Roman"/>
-        </w:rPr>
-        <w:br/>
-        <w:t xml:space="preserve">Практика (реализация интерфейса с </w:t>
-      </w:r>
-      <w:proofErr w:type="spellStart"/>
-      <w:r>
-        <w:rPr>
-          <w:rFonts w:ascii="Times New Roman" w:hAnsi="Times New Roman" w:cs="Times New Roman"/>
-        </w:rPr>
-        <w:t>React</w:t>
-      </w:r>
-      <w:proofErr w:type="spellEnd"/>
-      <w:r>
-        <w:rPr>
-          <w:rFonts w:ascii="Times New Roman" w:hAnsi="Times New Roman" w:cs="Times New Roman"/>
-        </w:rPr>
-        <w:t xml:space="preserve"> и </w:t>
-      </w:r>
-      <w:proofErr w:type="spellStart"/>
-      <w:r>
-        <w:rPr>
-          <w:rFonts w:ascii="Times New Roman" w:hAnsi="Times New Roman" w:cs="Times New Roman"/>
-        </w:rPr>
-        <w:t>Redux</w:t>
-      </w:r>
-      <w:proofErr w:type="spellEnd"/>
-      <w:r>
-        <w:rPr>
-          <w:rFonts w:ascii="Times New Roman" w:hAnsi="Times New Roman" w:cs="Times New Roman"/>
-        </w:rPr>
-        <w:t>)</w:t>
-      </w:r>
-    </w:p>
-    <w:p>
-      <w:pPr>
-        <w:rPr>
-          <w:rFonts w:ascii="Times New Roman" w:hAnsi="Times New Roman" w:cs="Times New Roman"/>
-          <w:sz w:val="24"/>
-        </w:rPr>
-      </w:pPr>
-      <w:proofErr w:type="spellStart"/>
-      <w:r>
-        <w:rPr>
-          <w:rFonts w:ascii="Times New Roman" w:hAnsi="Times New Roman" w:cs="Times New Roman"/>
-          <w:b/>
-          <w:sz w:val="24"/>
-          <w:lang w:val="en-US"/>
-        </w:rPr>
-        <w:t>SyntaxError</w:t>
-      </w:r>
-      <w:proofErr w:type="spellEnd"/>
-      <w:r>
-        <w:rPr>
-          <w:rFonts w:ascii="Times New Roman" w:hAnsi="Times New Roman" w:cs="Times New Roman"/>
-          <w:sz w:val="24"/>
-        </w:rPr>
-        <w:t xml:space="preserve"> – нарушение правил языка, синтаксическая ошибка (запятая, скобка и т.д.)</w:t>
-      </w:r>
-      <w:r>
-        <w:rPr>
-          <w:rFonts w:ascii="Times New Roman" w:hAnsi="Times New Roman" w:cs="Times New Roman"/>
-          <w:sz w:val="24"/>
-        </w:rPr>
-        <w:br/>
-      </w:r>
-      <w:r>
-        <w:rPr>
-          <w:rFonts w:ascii="Times New Roman" w:hAnsi="Times New Roman" w:cs="Times New Roman"/>
-          <w:b/>
-          <w:sz w:val="24"/>
-          <w:lang w:val="en-US"/>
-        </w:rPr>
-        <w:t>ReferenceError</w:t>
-      </w:r>
-      <w:r>
-        <w:rPr>
-          <w:rFonts w:ascii="Times New Roman" w:hAnsi="Times New Roman" w:cs="Times New Roman"/>
-          <w:sz w:val="24"/>
-        </w:rPr>
-        <w:t xml:space="preserve"> – неправильное имя, ошибочное название функции, перемеренной и т.д.</w:t>
-      </w:r>
-      <w:r>
-        <w:rPr>
-          <w:rFonts w:ascii="Times New Roman" w:hAnsi="Times New Roman" w:cs="Times New Roman"/>
-          <w:sz w:val="24"/>
-        </w:rPr>
-        <w:br/>
-      </w:r>
-      <w:r>
-        <w:rPr>
-          <w:rFonts w:ascii="Times New Roman" w:hAnsi="Times New Roman" w:cs="Times New Roman"/>
-          <w:b/>
-          <w:sz w:val="24"/>
-          <w:lang w:val="en-US"/>
-        </w:rPr>
-        <w:t>TypeError</w:t>
-      </w:r>
-      <w:r>
-        <w:rPr>
-          <w:rFonts w:ascii="Times New Roman" w:hAnsi="Times New Roman" w:cs="Times New Roman"/>
-          <w:sz w:val="24"/>
-        </w:rPr>
-        <w:t xml:space="preserve"> – </w:t>
-      </w:r>
-      <w:proofErr w:type="spellStart"/>
-      <w:r>
-        <w:rPr>
-          <w:rFonts w:ascii="Times New Roman" w:hAnsi="Times New Roman" w:cs="Times New Roman"/>
-          <w:sz w:val="24"/>
-        </w:rPr>
-        <w:t>перепутатть</w:t>
-      </w:r>
-      <w:proofErr w:type="spellEnd"/>
-      <w:r>
-        <w:rPr>
-          <w:rFonts w:ascii="Times New Roman" w:hAnsi="Times New Roman" w:cs="Times New Roman"/>
-          <w:sz w:val="24"/>
-        </w:rPr>
-        <w:t xml:space="preserve"> одно с другим, описали переменную, а вызываем ее как функцию.</w:t>
-      </w:r>
-      <w:r>
-        <w:rPr>
-          <w:rFonts w:ascii="Times New Roman" w:hAnsi="Times New Roman" w:cs="Times New Roman"/>
-          <w:sz w:val="24"/>
-        </w:rPr>
-        <w:br/>
-      </w:r>
-      <w:r>
-        <w:rPr>
-          <w:rFonts w:ascii="Times New Roman" w:hAnsi="Times New Roman" w:cs="Times New Roman"/>
-          <w:b/>
-          <w:sz w:val="24"/>
-          <w:lang w:val="en-US"/>
-        </w:rPr>
-        <w:t>LogicError</w:t>
-      </w:r>
-      <w:r>
-        <w:rPr>
-          <w:rFonts w:ascii="Times New Roman" w:hAnsi="Times New Roman" w:cs="Times New Roman"/>
-          <w:sz w:val="24"/>
-        </w:rPr>
-        <w:t xml:space="preserve"> – перепутать</w:t>
-      </w:r>
-    </w:p>
-    <w:p>
-      <w:pPr>
-        <w:rPr>
-          <w:rFonts w:ascii="Times New Roman" w:hAnsi="Times New Roman" w:cs="Times New Roman"/>
-          <w:b/>
-          <w:bCs/>
-          <w:color w:val="202124"/>
-          <w:sz w:val="24"/>
-          <w:szCs w:val="24"/>
-          <w:shd w:val="clear" w:color="auto" w:fill="FFFFFF"/>
-        </w:rPr>
-      </w:pPr>
-      <w:r>
-        <w:rPr>
-          <w:rFonts w:ascii="Times New Roman" w:hAnsi="Times New Roman" w:cs="Times New Roman"/>
-          <w:b/>
-          <w:color w:val="202124"/>
-          <w:sz w:val="24"/>
-          <w:szCs w:val="24"/>
-          <w:highlight w:val="yellow"/>
-          <w:shd w:val="clear" w:color="auto" w:fill="FFFFFF"/>
-        </w:rPr>
-        <w:t>“</w:t>
-      </w:r>
-      <w:r>
-        <w:rPr>
-          <w:rFonts w:ascii="Times New Roman" w:hAnsi="Times New Roman" w:cs="Times New Roman"/>
-          <w:b/>
-          <w:color w:val="202124"/>
-          <w:sz w:val="24"/>
-          <w:szCs w:val="24"/>
-          <w:highlight w:val="yellow"/>
-          <w:shd w:val="clear" w:color="auto" w:fill="FFFFFF"/>
-          <w:lang w:val="en-US"/>
-        </w:rPr>
-        <w:t>use</w:t>
-      </w:r>
-      <w:r>
-        <w:rPr>
-          <w:rFonts w:ascii="Times New Roman" w:hAnsi="Times New Roman" w:cs="Times New Roman"/>
-          <w:b/>
-          <w:color w:val="202124"/>
-          <w:sz w:val="24"/>
-          <w:szCs w:val="24"/>
-          <w:highlight w:val="yellow"/>
-          <w:shd w:val="clear" w:color="auto" w:fill="FFFFFF"/>
-        </w:rPr>
-        <w:t xml:space="preserve"> </w:t>
-      </w:r>
-      <w:proofErr w:type="spellStart"/>
-      <w:r>
-        <w:rPr>
-          <w:rFonts w:ascii="Times New Roman" w:hAnsi="Times New Roman" w:cs="Times New Roman"/>
-          <w:b/>
-          <w:color w:val="202124"/>
-          <w:sz w:val="24"/>
-          <w:szCs w:val="24"/>
-          <w:highlight w:val="yellow"/>
-          <w:shd w:val="clear" w:color="auto" w:fill="FFFFFF"/>
-        </w:rPr>
-        <w:t>strict</w:t>
-      </w:r>
-      <w:proofErr w:type="spellEnd"/>
-      <w:r>
-        <w:rPr>
-          <w:rFonts w:ascii="Times New Roman" w:hAnsi="Times New Roman" w:cs="Times New Roman"/>
-          <w:b/>
-          <w:color w:val="202124"/>
-          <w:sz w:val="24"/>
-          <w:szCs w:val="24"/>
-          <w:highlight w:val="yellow"/>
-          <w:shd w:val="clear" w:color="auto" w:fill="FFFFFF"/>
-        </w:rPr>
-        <w:t>”</w:t>
-      </w:r>
-      <w:r>
-        <w:rPr>
-          <w:rFonts w:ascii="Times New Roman" w:hAnsi="Times New Roman" w:cs="Times New Roman"/>
-          <w:color w:val="202124"/>
-          <w:sz w:val="24"/>
-          <w:szCs w:val="24"/>
-          <w:shd w:val="clear" w:color="auto" w:fill="FFFFFF"/>
-        </w:rPr>
-        <w:t xml:space="preserve"> — это модель разработки</w:t>
-      </w:r>
-      <w:r>
-        <w:rPr>
-          <w:rFonts w:ascii="Times New Roman" w:hAnsi="Times New Roman" w:cs="Times New Roman"/>
-          <w:bCs/>
-          <w:color w:val="202124"/>
-          <w:sz w:val="24"/>
-          <w:szCs w:val="24"/>
-          <w:shd w:val="clear" w:color="auto" w:fill="FFFFFF"/>
-        </w:rPr>
-        <w:t xml:space="preserve"> дает возможность разработчикам использовать только ограниченный синтаксис и не допускать лишних ошибок. Прописываем это в первую строчку кода, а в самом проекте должен быть файл </w:t>
-      </w:r>
-      <w:proofErr w:type="gramStart"/>
-      <w:r>
-        <w:rPr>
-          <w:rFonts w:ascii="Times New Roman" w:hAnsi="Times New Roman" w:cs="Times New Roman"/>
-          <w:bCs/>
-          <w:color w:val="202124"/>
-          <w:sz w:val="24"/>
-          <w:szCs w:val="24"/>
-          <w:shd w:val="clear" w:color="auto" w:fill="FFFFFF"/>
-        </w:rPr>
-        <w:t xml:space="preserve">настроек </w:t>
-      </w:r>
-      <w:r>
-        <w:rPr>
-          <w:rFonts w:ascii="Times New Roman" w:hAnsi="Times New Roman" w:cs="Times New Roman"/>
-          <w:b/>
-          <w:bCs/>
-          <w:color w:val="202124"/>
-          <w:sz w:val="24"/>
-          <w:szCs w:val="24"/>
-          <w:shd w:val="clear" w:color="auto" w:fill="FFFFFF"/>
-        </w:rPr>
-        <w:t>.</w:t>
-      </w:r>
-      <w:r>
-        <w:rPr>
-          <w:rFonts w:ascii="Times New Roman" w:hAnsi="Times New Roman" w:cs="Times New Roman"/>
-          <w:b/>
-          <w:bCs/>
-          <w:color w:val="202124"/>
-          <w:sz w:val="24"/>
-          <w:szCs w:val="24"/>
-          <w:shd w:val="clear" w:color="auto" w:fill="FFFFFF"/>
-          <w:lang w:val="en-US"/>
-        </w:rPr>
-        <w:t>jshintrc</w:t>
-      </w:r>
-      <w:proofErr w:type="gramEnd"/>
-    </w:p>
-    <w:p>
-      <w:pPr>
-        <w:pStyle w:val="a6"/>
-        <w:rPr>
-          <w:rFonts w:ascii="Times New Roman" w:hAnsi="Times New Roman" w:cs="Times New Roman"/>
-        </w:rPr>
-      </w:pPr>
-    </w:p>
-    <w:p>
-      <w:pPr>
-        <w:pStyle w:val="a6"/>
-        <w:rPr>
-          <w:rFonts w:ascii="Times New Roman" w:hAnsi="Times New Roman" w:cs="Times New Roman"/>
-          <w:sz w:val="24"/>
-          <w:szCs w:val="24"/>
-          <w:lang w:val="en-US"/>
-        </w:rPr>
-      </w:pPr>
-      <w:r>
-        <w:rPr>
-          <w:rFonts w:ascii="Times New Roman" w:hAnsi="Times New Roman" w:cs="Times New Roman"/>
-          <w:sz w:val="24"/>
-          <w:szCs w:val="24"/>
-          <w:lang w:val="en-US"/>
-        </w:rPr>
-        <w:t>&amp;</w:t>
-      </w:r>
-      <w:proofErr w:type="gramStart"/>
-      <w:r>
-        <w:rPr>
-          <w:rFonts w:ascii="Times New Roman" w:hAnsi="Times New Roman" w:cs="Times New Roman"/>
-          <w:sz w:val="24"/>
-          <w:szCs w:val="24"/>
-          <w:lang w:val="en-US"/>
-        </w:rPr>
-        <w:t>&amp;  -</w:t>
-      </w:r>
-      <w:proofErr w:type="gramEnd"/>
-      <w:r>
-        <w:rPr>
-          <w:rFonts w:ascii="Times New Roman" w:hAnsi="Times New Roman" w:cs="Times New Roman"/>
-          <w:sz w:val="24"/>
-          <w:szCs w:val="24"/>
-          <w:lang w:val="en-US"/>
-        </w:rPr>
-        <w:t xml:space="preserve"> AND</w:t>
-      </w:r>
-    </w:p>
-    <w:p>
-      <w:pPr>
-        <w:pStyle w:val="a6"/>
-        <w:rPr>
-          <w:rFonts w:ascii="Times New Roman" w:hAnsi="Times New Roman" w:cs="Times New Roman"/>
-          <w:sz w:val="24"/>
-          <w:szCs w:val="24"/>
-          <w:lang w:val="en-US"/>
-        </w:rPr>
-      </w:pPr>
-      <w:r>
-        <w:rPr>
-          <w:rFonts w:ascii="Times New Roman" w:hAnsi="Times New Roman" w:cs="Times New Roman"/>
-          <w:sz w:val="24"/>
-          <w:szCs w:val="24"/>
-          <w:lang w:val="en-US"/>
-        </w:rPr>
-        <w:t>|| - OR</w:t>
-      </w:r>
-      <w:r>
-        <w:rPr>
-          <w:rFonts w:ascii="Times New Roman" w:hAnsi="Times New Roman" w:cs="Times New Roman"/>
-          <w:sz w:val="24"/>
-          <w:szCs w:val="24"/>
-          <w:lang w:val="en-US"/>
-        </w:rPr>
-        <w:br/>
-        <w:t xml:space="preserve">"Debug" </w:t>
-      </w:r>
-    </w:p>
-    <w:p>
-      <w:pPr>
-        <w:pStyle w:val="a6"/>
-        <w:rPr>
-          <w:rFonts w:ascii="Times New Roman" w:hAnsi="Times New Roman" w:cs="Times New Roman"/>
-          <w:sz w:val="24"/>
-          <w:szCs w:val="24"/>
-          <w:lang w:val="en-US"/>
-        </w:rPr>
-      </w:pPr>
-      <w:r>
-        <w:rPr>
-          <w:rFonts w:ascii="Times New Roman" w:hAnsi="Times New Roman" w:cs="Times New Roman"/>
-          <w:sz w:val="24"/>
-          <w:szCs w:val="24"/>
-          <w:lang w:val="en-US"/>
-        </w:rPr>
-        <w:t xml:space="preserve">Shift+F9 - </w:t>
-      </w:r>
-      <w:proofErr w:type="spellStart"/>
-      <w:r>
-        <w:rPr>
-          <w:rFonts w:ascii="Times New Roman" w:hAnsi="Times New Roman" w:cs="Times New Roman"/>
-          <w:sz w:val="24"/>
-          <w:szCs w:val="24"/>
-          <w:lang w:val="en-US"/>
-        </w:rPr>
-        <w:t>zapysk</w:t>
-      </w:r>
-      <w:proofErr w:type="spellEnd"/>
-      <w:r>
-        <w:rPr>
-          <w:rFonts w:ascii="Times New Roman" w:hAnsi="Times New Roman" w:cs="Times New Roman"/>
-          <w:sz w:val="24"/>
-          <w:szCs w:val="24"/>
-          <w:lang w:val="en-US"/>
-        </w:rPr>
-        <w:t xml:space="preserve"> v regime </w:t>
-      </w:r>
-      <w:proofErr w:type="spellStart"/>
-      <w:r>
-        <w:rPr>
-          <w:rFonts w:ascii="Times New Roman" w:hAnsi="Times New Roman" w:cs="Times New Roman"/>
-          <w:sz w:val="24"/>
-          <w:szCs w:val="24"/>
-          <w:lang w:val="en-US"/>
-        </w:rPr>
-        <w:t>otladki</w:t>
-      </w:r>
-      <w:proofErr w:type="spellEnd"/>
-      <w:r>
-        <w:rPr>
-          <w:rFonts w:ascii="Times New Roman" w:hAnsi="Times New Roman" w:cs="Times New Roman"/>
-          <w:sz w:val="24"/>
-          <w:szCs w:val="24"/>
-          <w:lang w:val="en-US"/>
-        </w:rPr>
-        <w:t xml:space="preserve">; </w:t>
-      </w:r>
-    </w:p>
-    <w:p>
-      <w:pPr>
-        <w:pStyle w:val="a6"/>
-        <w:rPr>
-          <w:rFonts w:ascii="Times New Roman" w:hAnsi="Times New Roman" w:cs="Times New Roman"/>
-          <w:sz w:val="24"/>
-          <w:szCs w:val="24"/>
-          <w:lang w:val="en-US"/>
-        </w:rPr>
-      </w:pPr>
-      <w:r>
-        <w:rPr>
-          <w:rFonts w:ascii="Times New Roman" w:hAnsi="Times New Roman" w:cs="Times New Roman"/>
-          <w:sz w:val="24"/>
-          <w:szCs w:val="24"/>
-          <w:lang w:val="en-US"/>
-        </w:rPr>
-        <w:t xml:space="preserve">Ctrl+F8 - </w:t>
-      </w:r>
-      <w:proofErr w:type="spellStart"/>
-      <w:r>
-        <w:rPr>
-          <w:rFonts w:ascii="Times New Roman" w:hAnsi="Times New Roman" w:cs="Times New Roman"/>
-          <w:sz w:val="24"/>
-          <w:szCs w:val="24"/>
-          <w:lang w:val="en-US"/>
-        </w:rPr>
-        <w:t>postavit</w:t>
-      </w:r>
-      <w:proofErr w:type="spellEnd"/>
-      <w:r>
-        <w:rPr>
-          <w:rFonts w:ascii="Times New Roman" w:hAnsi="Times New Roman" w:cs="Times New Roman"/>
-          <w:sz w:val="24"/>
-          <w:szCs w:val="24"/>
-          <w:lang w:val="en-US"/>
-        </w:rPr>
-        <w:t xml:space="preserve"> 'break point'; </w:t>
-      </w:r>
-    </w:p>
-    <w:p>
-      <w:pPr>
-        <w:pStyle w:val="a6"/>
-        <w:rPr>
-          <w:rFonts w:ascii="Times New Roman" w:hAnsi="Times New Roman" w:cs="Times New Roman"/>
-          <w:sz w:val="24"/>
-          <w:szCs w:val="24"/>
-          <w:lang w:val="en-US"/>
-        </w:rPr>
-      </w:pPr>
-      <w:r>
-        <w:rPr>
-          <w:rFonts w:ascii="Times New Roman" w:hAnsi="Times New Roman" w:cs="Times New Roman"/>
-          <w:sz w:val="24"/>
-          <w:szCs w:val="24"/>
-          <w:lang w:val="en-US"/>
-        </w:rPr>
-        <w:t xml:space="preserve">F8 - one step; </w:t>
-      </w:r>
-    </w:p>
-    <w:p>
-      <w:pPr>
-        <w:pStyle w:val="a6"/>
-        <w:rPr>
-          <w:rFonts w:ascii="Times New Roman" w:hAnsi="Times New Roman" w:cs="Times New Roman"/>
-          <w:sz w:val="24"/>
-          <w:szCs w:val="24"/>
-          <w:lang w:val="en-US"/>
-        </w:rPr>
-      </w:pPr>
-      <w:r>
-        <w:rPr>
-          <w:rFonts w:ascii="Times New Roman" w:hAnsi="Times New Roman" w:cs="Times New Roman"/>
-          <w:sz w:val="24"/>
-          <w:szCs w:val="24"/>
-          <w:lang w:val="en-US"/>
-        </w:rPr>
-        <w:t>F7 - one step(+</w:t>
-      </w:r>
-      <w:proofErr w:type="spellStart"/>
-      <w:r>
-        <w:rPr>
-          <w:rFonts w:ascii="Times New Roman" w:hAnsi="Times New Roman" w:cs="Times New Roman"/>
-          <w:sz w:val="24"/>
-          <w:szCs w:val="24"/>
-          <w:lang w:val="en-US"/>
-        </w:rPr>
-        <w:t>metod</w:t>
-      </w:r>
-      <w:proofErr w:type="spellEnd"/>
-      <w:r>
-        <w:rPr>
-          <w:rFonts w:ascii="Times New Roman" w:hAnsi="Times New Roman" w:cs="Times New Roman"/>
-          <w:sz w:val="24"/>
-          <w:szCs w:val="24"/>
-          <w:lang w:val="en-US"/>
-        </w:rPr>
-        <w:t xml:space="preserve">); </w:t>
-      </w:r>
-    </w:p>
-    <w:p>
-      <w:pPr>
-        <w:pStyle w:val="a6"/>
-        <w:rPr>
-          <w:rFonts w:ascii="Times New Roman" w:hAnsi="Times New Roman" w:cs="Times New Roman"/>
-          <w:sz w:val="24"/>
-          <w:szCs w:val="24"/>
-          <w:lang w:val="de-DE"/>
-        </w:rPr>
-      </w:pPr>
-      <w:r>
-        <w:rPr>
-          <w:rFonts w:ascii="Times New Roman" w:hAnsi="Times New Roman" w:cs="Times New Roman"/>
-          <w:sz w:val="24"/>
-          <w:szCs w:val="24"/>
-          <w:lang w:val="de-DE"/>
-        </w:rPr>
-        <w:t xml:space="preserve">F2 - </w:t>
-      </w:r>
-      <w:proofErr w:type="spellStart"/>
-      <w:r>
-        <w:rPr>
-          <w:rFonts w:ascii="Times New Roman" w:hAnsi="Times New Roman" w:cs="Times New Roman"/>
-          <w:sz w:val="24"/>
-          <w:szCs w:val="24"/>
-          <w:lang w:val="de-DE"/>
-        </w:rPr>
-        <w:t>pomenat</w:t>
-      </w:r>
-      <w:proofErr w:type="spellEnd"/>
-      <w:r>
-        <w:rPr>
-          <w:rFonts w:ascii="Times New Roman" w:hAnsi="Times New Roman" w:cs="Times New Roman"/>
-          <w:sz w:val="24"/>
-          <w:szCs w:val="24"/>
-          <w:lang w:val="de-DE"/>
-        </w:rPr>
-        <w:t xml:space="preserve"> </w:t>
-      </w:r>
-      <w:proofErr w:type="spellStart"/>
-      <w:r>
-        <w:rPr>
-          <w:rFonts w:ascii="Times New Roman" w:hAnsi="Times New Roman" w:cs="Times New Roman"/>
-          <w:sz w:val="24"/>
-          <w:szCs w:val="24"/>
-          <w:lang w:val="de-DE"/>
-        </w:rPr>
-        <w:t>znachenie</w:t>
-      </w:r>
-      <w:proofErr w:type="spellEnd"/>
-      <w:r>
-        <w:rPr>
-          <w:rFonts w:ascii="Times New Roman" w:hAnsi="Times New Roman" w:cs="Times New Roman"/>
-          <w:sz w:val="24"/>
-          <w:szCs w:val="24"/>
-          <w:lang w:val="de-DE"/>
-        </w:rPr>
-        <w:t xml:space="preserve"> </w:t>
-      </w:r>
-      <w:proofErr w:type="spellStart"/>
-      <w:r>
-        <w:rPr>
-          <w:rFonts w:ascii="Times New Roman" w:hAnsi="Times New Roman" w:cs="Times New Roman"/>
-          <w:sz w:val="24"/>
-          <w:szCs w:val="24"/>
-          <w:lang w:val="de-DE"/>
-        </w:rPr>
-        <w:t>vo</w:t>
-      </w:r>
-      <w:proofErr w:type="spellEnd"/>
-      <w:r>
-        <w:rPr>
-          <w:rFonts w:ascii="Times New Roman" w:hAnsi="Times New Roman" w:cs="Times New Roman"/>
-          <w:sz w:val="24"/>
-          <w:szCs w:val="24"/>
-          <w:lang w:val="de-DE"/>
-        </w:rPr>
-        <w:t xml:space="preserve"> </w:t>
-      </w:r>
-      <w:proofErr w:type="spellStart"/>
-      <w:r>
-        <w:rPr>
-          <w:rFonts w:ascii="Times New Roman" w:hAnsi="Times New Roman" w:cs="Times New Roman"/>
-          <w:sz w:val="24"/>
-          <w:szCs w:val="24"/>
-          <w:lang w:val="de-DE"/>
-        </w:rPr>
-        <w:t>vremia</w:t>
-      </w:r>
-      <w:proofErr w:type="spellEnd"/>
-      <w:r>
-        <w:rPr>
-          <w:rFonts w:ascii="Times New Roman" w:hAnsi="Times New Roman" w:cs="Times New Roman"/>
-          <w:sz w:val="24"/>
-          <w:szCs w:val="24"/>
-          <w:lang w:val="de-DE"/>
-        </w:rPr>
-        <w:t xml:space="preserve"> </w:t>
-      </w:r>
-      <w:proofErr w:type="spellStart"/>
-      <w:r>
-        <w:rPr>
-          <w:rFonts w:ascii="Times New Roman" w:hAnsi="Times New Roman" w:cs="Times New Roman"/>
-          <w:sz w:val="24"/>
-          <w:szCs w:val="24"/>
-          <w:lang w:val="de-DE"/>
-        </w:rPr>
-        <w:t>otladki</w:t>
-      </w:r>
-      <w:proofErr w:type="spellEnd"/>
-      <w:r>
-        <w:rPr>
-          <w:rFonts w:ascii="Times New Roman" w:hAnsi="Times New Roman" w:cs="Times New Roman"/>
-          <w:sz w:val="24"/>
-          <w:szCs w:val="24"/>
-          <w:lang w:val="de-DE"/>
-        </w:rPr>
-        <w:t xml:space="preserve">; </w:t>
-      </w:r>
-    </w:p>
-    <w:p>
-      <w:pPr>
-        <w:pStyle w:val="a6"/>
-        <w:rPr>
-          <w:rFonts w:ascii="Times New Roman" w:hAnsi="Times New Roman" w:cs="Times New Roman"/>
-          <w:sz w:val="24"/>
-          <w:szCs w:val="24"/>
-          <w:lang w:val="en-US"/>
-        </w:rPr>
-      </w:pPr>
-      <w:r>
-        <w:rPr>
-          <w:rFonts w:ascii="Times New Roman" w:hAnsi="Times New Roman" w:cs="Times New Roman"/>
-          <w:sz w:val="24"/>
-          <w:szCs w:val="24"/>
-          <w:lang w:val="en-US"/>
-        </w:rPr>
-        <w:t xml:space="preserve">Alt+F8 - </w:t>
-      </w:r>
-      <w:proofErr w:type="spellStart"/>
-      <w:r>
-        <w:rPr>
-          <w:rFonts w:ascii="Times New Roman" w:hAnsi="Times New Roman" w:cs="Times New Roman"/>
-          <w:sz w:val="24"/>
-          <w:szCs w:val="24"/>
-          <w:lang w:val="en-US"/>
-        </w:rPr>
-        <w:t>vupolnit</w:t>
-      </w:r>
-      <w:proofErr w:type="spellEnd"/>
-      <w:r>
-        <w:rPr>
-          <w:rFonts w:ascii="Times New Roman" w:hAnsi="Times New Roman" w:cs="Times New Roman"/>
-          <w:sz w:val="24"/>
-          <w:szCs w:val="24"/>
-          <w:lang w:val="en-US"/>
-        </w:rPr>
-        <w:t xml:space="preserve"> </w:t>
-      </w:r>
-      <w:proofErr w:type="spellStart"/>
-      <w:r>
-        <w:rPr>
-          <w:rFonts w:ascii="Times New Roman" w:hAnsi="Times New Roman" w:cs="Times New Roman"/>
-          <w:sz w:val="24"/>
-          <w:szCs w:val="24"/>
-          <w:lang w:val="en-US"/>
-        </w:rPr>
-        <w:t>proizvolnii</w:t>
-      </w:r>
-      <w:proofErr w:type="spellEnd"/>
-      <w:r>
-        <w:rPr>
-          <w:rFonts w:ascii="Times New Roman" w:hAnsi="Times New Roman" w:cs="Times New Roman"/>
-          <w:sz w:val="24"/>
-          <w:szCs w:val="24"/>
-          <w:lang w:val="en-US"/>
-        </w:rPr>
-        <w:t xml:space="preserve"> code;</w:t>
-      </w:r>
-    </w:p>
-    <w:p>
-      <w:pPr>
-        <w:rPr>
-          <w:rFonts w:ascii="Times New Roman" w:hAnsi="Times New Roman" w:cs="Times New Roman"/>
-          <w:sz w:val="24"/>
-          <w:szCs w:val="24"/>
-          <w:lang w:val="en-US"/>
-        </w:rPr>
-      </w:pPr>
-    </w:p>
-    <w:p>
-      <w:pPr>
-        <w:rPr>
-          <w:rFonts w:ascii="Times New Roman" w:hAnsi="Times New Roman" w:cs="Times New Roman"/>
-          <w:noProof/>
-          <w:lang w:eastAsia="ru-RU"/>
-        </w:rPr>
-      </w:pPr>
-      <w:r>
-        <w:rPr>
-          <w:rFonts w:ascii="Times New Roman" w:hAnsi="Times New Roman" w:cs="Times New Roman"/>
-          <w:noProof/>
-          <w:lang w:eastAsia="ru-RU"/>
-        </w:rPr>
-        <w:lastRenderedPageBreak/>
-        <w:drawing>
-          <wp:inline distT="0" distB="0" distL="0" distR="0" wp14:anchorId="2C2EB1B4" wp14:editId="1663FF90">
-            <wp:extent cx="3054186" cy="1961853"/>
-            <wp:effectExtent l="0" t="0" r="0" b="635"/>
-            <wp:docPr id="3" name="Рисунок 3"/>
-            <wp:cNvGraphicFramePr>
-              <a:graphicFrameLocks xmlns:a="http://schemas.openxmlformats.org/drawingml/2006/main" noChangeAspect="1"/>
-            </wp:cNvGraphicFramePr>
-            <a:graphic xmlns:a="http://schemas.openxmlformats.org/drawingml/2006/main">
-              <a:graphicData uri="http://schemas.openxmlformats.org/drawingml/2006/picture">
-                <pic:pic xmlns:pic="http://schemas.openxmlformats.org/drawingml/2006/picture">
-                  <pic:nvPicPr>
-                    <pic:cNvPr id="1" name=""/>
-                    <pic:cNvPicPr/>
-                  </pic:nvPicPr>
-                  <pic:blipFill>
-                    <a:blip r:embed="rId8"/>
-                    <a:stretch>
-                      <a:fillRect/>
-                    </a:stretch>
-                  </pic:blipFill>
-                  <pic:spPr>
-                    <a:xfrm>
-                      <a:off x="0" y="0"/>
                       <a:ext cx="3068246" cy="1970885"/>
                     </a:xfrm>
                     <a:prstGeom prst="rect">
@@ -2119,7 +1960,7 @@
                     <pic:cNvPicPr/>
                   </pic:nvPicPr>
                   <pic:blipFill>
-                    <a:blip r:embed="rId9"/>
+                    <a:blip r:embed="rId7"/>
                     <a:stretch>
                       <a:fillRect/>
                     </a:stretch>
@@ -2187,7 +2028,7 @@
                           <pic:cNvPicPr/>
                         </pic:nvPicPr>
                         <pic:blipFill>
-                          <a:blip r:embed="rId10"/>
+                          <a:blip r:embed="rId8"/>
                           <a:stretch>
                             <a:fillRect/>
                           </a:stretch>
@@ -3589,6 +3430,7 @@
           <w:shd w:val="clear" w:color="auto" w:fill="FFFFFF"/>
           <w:lang w:val="en-US"/>
         </w:rPr>
+        <w:lastRenderedPageBreak/>
         <w:t>promt</w:t>
       </w:r>
       <w:r>
@@ -4169,7 +4011,6 @@
           <w:shd w:val="clear" w:color="auto" w:fill="FFFFFF"/>
           <w:lang w:val="de-DE"/>
         </w:rPr>
-        <w:lastRenderedPageBreak/>
         <w:t>Upper</w:t>
       </w:r>
       <w:proofErr w:type="spellEnd"/>
@@ -4644,7 +4485,7 @@
                     <pic:cNvPicPr/>
                   </pic:nvPicPr>
                   <pic:blipFill>
-                    <a:blip r:embed="rId11" cstate="print">
+                    <a:blip r:embed="rId9" cstate="print">
                       <a:extLst>
                         <a:ext uri="{28A0092B-C50C-407E-A947-70E740481C1C}">
                           <a14:useLocalDpi xmlns:a14="http://schemas.microsoft.com/office/drawing/2010/main" val="0"/>
@@ -4711,7 +4552,7 @@
                     <pic:cNvPicPr/>
                   </pic:nvPicPr>
                   <pic:blipFill>
-                    <a:blip r:embed="rId12">
+                    <a:blip r:embed="rId10">
                       <a:extLst>
                         <a:ext uri="{28A0092B-C50C-407E-A947-70E740481C1C}">
                           <a14:useLocalDpi xmlns:a14="http://schemas.microsoft.com/office/drawing/2010/main" val="0"/>
@@ -5073,6 +4914,7 @@
           <w:shd w:val="clear" w:color="auto" w:fill="FFFFFF"/>
           <w:lang w:val="de-DE"/>
         </w:rPr>
+        <w:lastRenderedPageBreak/>
         <w:t>false</w:t>
       </w:r>
       <w:r>
@@ -5564,7 +5406,6 @@
           <w:shd w:val="clear" w:color="auto" w:fill="F8F8F8"/>
           <w:lang w:eastAsia="ru-RU"/>
         </w:rPr>
-        <w:lastRenderedPageBreak/>
         <w:t>}</w:t>
       </w:r>
     </w:p>
@@ -5942,7 +5783,7 @@
                     <pic:cNvPicPr/>
                   </pic:nvPicPr>
                   <pic:blipFill>
-                    <a:blip r:embed="rId13"/>
+                    <a:blip r:embed="rId11"/>
                     <a:stretch>
                       <a:fillRect/>
                     </a:stretch>
@@ -6152,20 +5993,7 @@
         <w:rPr>
           <w:rFonts w:ascii="Times New Roman" w:hAnsi="Times New Roman" w:cs="Times New Roman"/>
         </w:rPr>
-        <w:t>)</w:t>
-      </w:r>
-      <w:r>
-        <w:rPr>
-          <w:rFonts w:ascii="Times New Roman" w:hAnsi="Times New Roman" w:cs="Times New Roman"/>
-          <w:lang w:val="en-US"/>
-        </w:rPr>
-        <w:t>=&gt;</w:t>
-      </w:r>
-      <w:r>
-        <w:rPr>
-          <w:rFonts w:ascii="Times New Roman" w:hAnsi="Times New Roman" w:cs="Times New Roman"/>
-        </w:rPr>
-        <w:t>{}</w:t>
+        <w:t>)=&gt;{}</w:t>
       </w:r>
     </w:p>
     <w:p>
@@ -6173,7 +6001,6 @@
         <w:pStyle w:val="a6"/>
         <w:rPr>
           <w:rFonts w:ascii="Times New Roman" w:hAnsi="Times New Roman" w:cs="Times New Roman"/>
-          <w:lang w:val="en-US"/>
         </w:rPr>
       </w:pPr>
       <w:r>
@@ -6193,7 +6020,39 @@
           <w:rFonts w:ascii="Times New Roman" w:hAnsi="Times New Roman" w:cs="Times New Roman"/>
           <w:lang w:val="en-US"/>
         </w:rPr>
-        <w:t xml:space="preserve">let car = {    </w:t>
+        <w:t>let</w:t>
+      </w:r>
+      <w:r>
+        <w:rPr>
+          <w:rFonts w:ascii="Times New Roman" w:hAnsi="Times New Roman" w:cs="Times New Roman"/>
+        </w:rPr>
+        <w:t xml:space="preserve"> </w:t>
+      </w:r>
+      <w:r>
+        <w:rPr>
+          <w:rFonts w:ascii="Times New Roman" w:hAnsi="Times New Roman" w:cs="Times New Roman"/>
+          <w:lang w:val="en-US"/>
+        </w:rPr>
+        <w:t>car</w:t>
+      </w:r>
+      <w:r>
+        <w:rPr>
+          <w:rFonts w:ascii="Times New Roman" w:hAnsi="Times New Roman" w:cs="Times New Roman"/>
+        </w:rPr>
+        <w:t xml:space="preserve"> = { </w:t>
+      </w:r>
+      <w:r>
+        <w:rPr>
+          <w:rFonts w:ascii="Times New Roman" w:hAnsi="Times New Roman" w:cs="Times New Roman"/>
+          <w:lang w:val="en-US"/>
+        </w:rPr>
+        <w:t>  </w:t>
+      </w:r>
+      <w:r>
+        <w:rPr>
+          <w:rFonts w:ascii="Times New Roman" w:hAnsi="Times New Roman" w:cs="Times New Roman"/>
+        </w:rPr>
+        <w:t xml:space="preserve"> </w:t>
       </w:r>
     </w:p>
     <w:p>
@@ -6201,22 +6060,21 @@
         <w:pStyle w:val="a6"/>
         <w:rPr>
           <w:rFonts w:ascii="Times New Roman" w:hAnsi="Times New Roman" w:cs="Times New Roman"/>
-          <w:lang w:val="en-US"/>
-        </w:rPr>
-      </w:pPr>
-      <w:proofErr w:type="spellStart"/>
-      <w:r>
-        <w:rPr>
-          <w:rFonts w:ascii="Times New Roman" w:hAnsi="Times New Roman" w:cs="Times New Roman"/>
-          <w:lang w:val="en-US"/>
-        </w:rPr>
+        </w:rPr>
+      </w:pPr>
+      <w:proofErr w:type="spellStart"/>
+      <w:r>
+        <w:rPr>
+          <w:rFonts w:ascii="Times New Roman" w:hAnsi="Times New Roman" w:cs="Times New Roman"/>
+          <w:lang w:val="en-US"/>
+        </w:rPr>
+        <w:lastRenderedPageBreak/>
         <w:t>maxSpeed</w:t>
       </w:r>
       <w:proofErr w:type="spellEnd"/>
       <w:r>
         <w:rPr>
           <w:rFonts w:ascii="Times New Roman" w:hAnsi="Times New Roman" w:cs="Times New Roman"/>
-          <w:lang w:val="en-US"/>
         </w:rPr>
         <w:t xml:space="preserve">: 250, </w:t>
       </w:r>
@@ -6226,20 +6084,24 @@
         <w:pStyle w:val="a6"/>
         <w:rPr>
           <w:rFonts w:ascii="Times New Roman" w:hAnsi="Times New Roman" w:cs="Times New Roman"/>
-          <w:lang w:val="en-US"/>
-        </w:rPr>
-      </w:pPr>
-      <w:r>
-        <w:rPr>
-          <w:rFonts w:ascii="Times New Roman" w:hAnsi="Times New Roman" w:cs="Times New Roman"/>
-          <w:lang w:val="en-US"/>
-        </w:rPr>
-        <w:t>};  </w:t>
-      </w:r>
-      <w:r>
-        <w:rPr>
-          <w:rFonts w:ascii="Times New Roman" w:hAnsi="Times New Roman" w:cs="Times New Roman"/>
-          <w:lang w:val="en-US"/>
+        </w:rPr>
+      </w:pPr>
+      <w:r>
+        <w:rPr>
+          <w:rFonts w:ascii="Times New Roman" w:hAnsi="Times New Roman" w:cs="Times New Roman"/>
+        </w:rPr>
+        <w:t xml:space="preserve">}; </w:t>
+      </w:r>
+      <w:r>
+        <w:rPr>
+          <w:rFonts w:ascii="Times New Roman" w:hAnsi="Times New Roman" w:cs="Times New Roman"/>
+          <w:lang w:val="en-US"/>
+        </w:rPr>
+        <w:t> </w:t>
+      </w:r>
+      <w:r>
+        <w:rPr>
+          <w:rFonts w:ascii="Times New Roman" w:hAnsi="Times New Roman" w:cs="Times New Roman"/>
         </w:rPr>
         <w:br/>
       </w:r>
@@ -6255,17 +6117,27 @@
       <w:r>
         <w:rPr>
           <w:rFonts w:ascii="Times New Roman" w:hAnsi="Times New Roman" w:cs="Times New Roman"/>
-          <w:lang w:val="en-US"/>
         </w:rPr>
         <w:t xml:space="preserve">(300); </w:t>
       </w:r>
       <w:r>
         <w:rPr>
           <w:rFonts w:ascii="Times New Roman" w:hAnsi="Times New Roman" w:cs="Times New Roman"/>
-          <w:lang w:val="en-US"/>
         </w:rPr>
         <w:br/>
-        <w:t xml:space="preserve">function </w:t>
+      </w:r>
+      <w:r>
+        <w:rPr>
+          <w:rFonts w:ascii="Times New Roman" w:hAnsi="Times New Roman" w:cs="Times New Roman"/>
+          <w:lang w:val="en-US"/>
+        </w:rPr>
+        <w:t>function</w:t>
+      </w:r>
+      <w:r>
+        <w:rPr>
+          <w:rFonts w:ascii="Times New Roman" w:hAnsi="Times New Roman" w:cs="Times New Roman"/>
+        </w:rPr>
+        <w:t xml:space="preserve"> </w:t>
       </w:r>
       <w:proofErr w:type="spellStart"/>
       <w:r>
@@ -6279,7 +6151,6 @@
       <w:r>
         <w:rPr>
           <w:rFonts w:ascii="Times New Roman" w:hAnsi="Times New Roman" w:cs="Times New Roman"/>
-          <w:lang w:val="en-US"/>
         </w:rPr>
         <w:t>(</w:t>
       </w:r>
@@ -6295,94 +6166,102 @@
       <w:r>
         <w:rPr>
           <w:rFonts w:ascii="Times New Roman" w:hAnsi="Times New Roman" w:cs="Times New Roman"/>
-          <w:lang w:val="en-US"/>
         </w:rPr>
         <w:t>) {</w:t>
       </w:r>
       <w:r>
         <w:rPr>
           <w:rFonts w:ascii="Times New Roman" w:hAnsi="Times New Roman" w:cs="Times New Roman"/>
-          <w:lang w:val="en-US"/>
-        </w:rPr>
-        <w:br/>
-        <w:t xml:space="preserve"> console.log('</w:t>
-      </w:r>
-      <w:r>
-        <w:rPr>
-          <w:rFonts w:ascii="Times New Roman" w:hAnsi="Times New Roman" w:cs="Times New Roman"/>
-        </w:rPr>
-        <w:t>Скорость</w:t>
-      </w:r>
-      <w:r>
-        <w:rPr>
-          <w:rFonts w:ascii="Times New Roman" w:hAnsi="Times New Roman" w:cs="Times New Roman"/>
-          <w:lang w:val="en-US"/>
-        </w:rPr>
-        <w:t xml:space="preserve">, </w:t>
-      </w:r>
-      <w:r>
-        <w:rPr>
-          <w:rFonts w:ascii="Times New Roman" w:hAnsi="Times New Roman" w:cs="Times New Roman"/>
-        </w:rPr>
-        <w:t>которая</w:t>
-      </w:r>
-      <w:r>
-        <w:rPr>
-          <w:rFonts w:ascii="Times New Roman" w:hAnsi="Times New Roman" w:cs="Times New Roman"/>
-          <w:lang w:val="en-US"/>
-        </w:rPr>
-        <w:t xml:space="preserve"> </w:t>
-      </w:r>
-      <w:r>
-        <w:rPr>
-          <w:rFonts w:ascii="Times New Roman" w:hAnsi="Times New Roman" w:cs="Times New Roman"/>
-        </w:rPr>
-        <w:t>была</w:t>
-      </w:r>
-      <w:r>
-        <w:rPr>
-          <w:rFonts w:ascii="Times New Roman" w:hAnsi="Times New Roman" w:cs="Times New Roman"/>
-          <w:lang w:val="en-US"/>
-        </w:rPr>
-        <w:t xml:space="preserve">=', </w:t>
-      </w:r>
-      <w:proofErr w:type="spellStart"/>
-      <w:r>
-        <w:rPr>
-          <w:rFonts w:ascii="Times New Roman" w:hAnsi="Times New Roman" w:cs="Times New Roman"/>
-          <w:lang w:val="en-US"/>
-        </w:rPr>
-        <w:t>car.maxSpeed</w:t>
-      </w:r>
-      <w:proofErr w:type="spellEnd"/>
-      <w:r>
-        <w:rPr>
-          <w:rFonts w:ascii="Times New Roman" w:hAnsi="Times New Roman" w:cs="Times New Roman"/>
-          <w:lang w:val="en-US"/>
-        </w:rPr>
-        <w:t>);</w:t>
-      </w:r>
-      <w:r>
-        <w:rPr>
-          <w:rFonts w:ascii="Times New Roman" w:hAnsi="Times New Roman" w:cs="Times New Roman"/>
-          <w:lang w:val="en-US"/>
         </w:rPr>
         <w:br/>
         <w:t xml:space="preserve"> </w:t>
       </w:r>
-      <w:proofErr w:type="spellStart"/>
-      <w:r>
-        <w:rPr>
-          <w:rFonts w:ascii="Times New Roman" w:hAnsi="Times New Roman" w:cs="Times New Roman"/>
-          <w:lang w:val="en-US"/>
-        </w:rPr>
-        <w:t>car.maxSpeed</w:t>
-      </w:r>
-      <w:proofErr w:type="spellEnd"/>
-      <w:r>
-        <w:rPr>
-          <w:rFonts w:ascii="Times New Roman" w:hAnsi="Times New Roman" w:cs="Times New Roman"/>
-          <w:lang w:val="en-US"/>
+      <w:r>
+        <w:rPr>
+          <w:rFonts w:ascii="Times New Roman" w:hAnsi="Times New Roman" w:cs="Times New Roman"/>
+          <w:lang w:val="en-US"/>
+        </w:rPr>
+        <w:t>console</w:t>
+      </w:r>
+      <w:r>
+        <w:rPr>
+          <w:rFonts w:ascii="Times New Roman" w:hAnsi="Times New Roman" w:cs="Times New Roman"/>
+        </w:rPr>
+        <w:t>.</w:t>
+      </w:r>
+      <w:r>
+        <w:rPr>
+          <w:rFonts w:ascii="Times New Roman" w:hAnsi="Times New Roman" w:cs="Times New Roman"/>
+          <w:lang w:val="en-US"/>
+        </w:rPr>
+        <w:t>log</w:t>
+      </w:r>
+      <w:r>
+        <w:rPr>
+          <w:rFonts w:ascii="Times New Roman" w:hAnsi="Times New Roman" w:cs="Times New Roman"/>
+        </w:rPr>
+        <w:t xml:space="preserve">('Скорость, которая была=', </w:t>
+      </w:r>
+      <w:r>
+        <w:rPr>
+          <w:rFonts w:ascii="Times New Roman" w:hAnsi="Times New Roman" w:cs="Times New Roman"/>
+          <w:lang w:val="en-US"/>
+        </w:rPr>
+        <w:t>car</w:t>
+      </w:r>
+      <w:r>
+        <w:rPr>
+          <w:rFonts w:ascii="Times New Roman" w:hAnsi="Times New Roman" w:cs="Times New Roman"/>
+        </w:rPr>
+        <w:t>.</w:t>
+      </w:r>
+      <w:proofErr w:type="spellStart"/>
+      <w:r>
+        <w:rPr>
+          <w:rFonts w:ascii="Times New Roman" w:hAnsi="Times New Roman" w:cs="Times New Roman"/>
+          <w:lang w:val="en-US"/>
+        </w:rPr>
+        <w:t>maxSpeed</w:t>
+      </w:r>
+      <w:proofErr w:type="spellEnd"/>
+      <w:r>
+        <w:rPr>
+          <w:rFonts w:ascii="Times New Roman" w:hAnsi="Times New Roman" w:cs="Times New Roman"/>
+        </w:rPr>
+        <w:t>);</w:t>
+      </w:r>
+      <w:r>
+        <w:rPr>
+          <w:rFonts w:ascii="Times New Roman" w:hAnsi="Times New Roman" w:cs="Times New Roman"/>
+        </w:rPr>
+        <w:br/>
+        <w:t xml:space="preserve"> </w:t>
+      </w:r>
+      <w:r>
+        <w:rPr>
+          <w:rFonts w:ascii="Times New Roman" w:hAnsi="Times New Roman" w:cs="Times New Roman"/>
+          <w:lang w:val="en-US"/>
+        </w:rPr>
+        <w:t>car</w:t>
+      </w:r>
+      <w:r>
+        <w:rPr>
+          <w:rFonts w:ascii="Times New Roman" w:hAnsi="Times New Roman" w:cs="Times New Roman"/>
+        </w:rPr>
+        <w:t>.</w:t>
+      </w:r>
+      <w:proofErr w:type="spellStart"/>
+      <w:r>
+        <w:rPr>
+          <w:rFonts w:ascii="Times New Roman" w:hAnsi="Times New Roman" w:cs="Times New Roman"/>
+          <w:lang w:val="en-US"/>
+        </w:rPr>
+        <w:t>maxSpeed</w:t>
+      </w:r>
+      <w:proofErr w:type="spellEnd"/>
+      <w:r>
+        <w:rPr>
+          <w:rFonts w:ascii="Times New Roman" w:hAnsi="Times New Roman" w:cs="Times New Roman"/>
         </w:rPr>
         <w:t xml:space="preserve"> = </w:t>
       </w:r>
@@ -6398,77 +6277,85 @@
       <w:r>
         <w:rPr>
           <w:rFonts w:ascii="Times New Roman" w:hAnsi="Times New Roman" w:cs="Times New Roman"/>
-          <w:lang w:val="en-US"/>
-        </w:rPr>
-        <w:t xml:space="preserve">;   </w:t>
-      </w:r>
-      <w:r>
-        <w:rPr>
-          <w:rFonts w:ascii="Times New Roman" w:hAnsi="Times New Roman" w:cs="Times New Roman"/>
-          <w:lang w:val="en-US"/>
+        </w:rPr>
+        <w:t xml:space="preserve">; </w:t>
+      </w:r>
+      <w:r>
+        <w:rPr>
+          <w:rFonts w:ascii="Times New Roman" w:hAnsi="Times New Roman" w:cs="Times New Roman"/>
+          <w:lang w:val="en-US"/>
+        </w:rPr>
+        <w:t> </w:t>
+      </w:r>
+      <w:r>
+        <w:rPr>
+          <w:rFonts w:ascii="Times New Roman" w:hAnsi="Times New Roman" w:cs="Times New Roman"/>
+        </w:rPr>
+        <w:t xml:space="preserve"> </w:t>
+      </w:r>
+      <w:r>
+        <w:rPr>
+          <w:rFonts w:ascii="Times New Roman" w:hAnsi="Times New Roman" w:cs="Times New Roman"/>
         </w:rPr>
         <w:br/>
-        <w:t>console.log('</w:t>
-      </w:r>
-      <w:r>
-        <w:rPr>
-          <w:rFonts w:ascii="Times New Roman" w:hAnsi="Times New Roman" w:cs="Times New Roman"/>
-        </w:rPr>
-        <w:t>Скорость</w:t>
-      </w:r>
-      <w:r>
-        <w:rPr>
-          <w:rFonts w:ascii="Times New Roman" w:hAnsi="Times New Roman" w:cs="Times New Roman"/>
-          <w:lang w:val="en-US"/>
-        </w:rPr>
-        <w:t xml:space="preserve">, </w:t>
-      </w:r>
-      <w:r>
-        <w:rPr>
-          <w:rFonts w:ascii="Times New Roman" w:hAnsi="Times New Roman" w:cs="Times New Roman"/>
-        </w:rPr>
-        <w:t>которая</w:t>
-      </w:r>
-      <w:r>
-        <w:rPr>
-          <w:rFonts w:ascii="Times New Roman" w:hAnsi="Times New Roman" w:cs="Times New Roman"/>
-          <w:lang w:val="en-US"/>
-        </w:rPr>
-        <w:t xml:space="preserve"> </w:t>
-      </w:r>
-      <w:r>
-        <w:rPr>
-          <w:rFonts w:ascii="Times New Roman" w:hAnsi="Times New Roman" w:cs="Times New Roman"/>
-        </w:rPr>
-        <w:t>стала</w:t>
-      </w:r>
-      <w:r>
-        <w:rPr>
-          <w:rFonts w:ascii="Times New Roman" w:hAnsi="Times New Roman" w:cs="Times New Roman"/>
-          <w:lang w:val="en-US"/>
-        </w:rPr>
-        <w:t xml:space="preserve">=', </w:t>
-      </w:r>
-      <w:proofErr w:type="spellStart"/>
-      <w:r>
-        <w:rPr>
-          <w:rFonts w:ascii="Times New Roman" w:hAnsi="Times New Roman" w:cs="Times New Roman"/>
-          <w:lang w:val="en-US"/>
-        </w:rPr>
-        <w:t>car.maxSpeed</w:t>
-      </w:r>
-      <w:proofErr w:type="spellEnd"/>
-      <w:r>
-        <w:rPr>
-          <w:rFonts w:ascii="Times New Roman" w:hAnsi="Times New Roman" w:cs="Times New Roman"/>
-          <w:lang w:val="en-US"/>
+      </w:r>
+      <w:r>
+        <w:rPr>
+          <w:rFonts w:ascii="Times New Roman" w:hAnsi="Times New Roman" w:cs="Times New Roman"/>
+          <w:lang w:val="en-US"/>
+        </w:rPr>
+        <w:t>console</w:t>
+      </w:r>
+      <w:r>
+        <w:rPr>
+          <w:rFonts w:ascii="Times New Roman" w:hAnsi="Times New Roman" w:cs="Times New Roman"/>
+        </w:rPr>
+        <w:t>.</w:t>
+      </w:r>
+      <w:r>
+        <w:rPr>
+          <w:rFonts w:ascii="Times New Roman" w:hAnsi="Times New Roman" w:cs="Times New Roman"/>
+          <w:lang w:val="en-US"/>
+        </w:rPr>
+        <w:t>log</w:t>
+      </w:r>
+      <w:r>
+        <w:rPr>
+          <w:rFonts w:ascii="Times New Roman" w:hAnsi="Times New Roman" w:cs="Times New Roman"/>
+        </w:rPr>
+        <w:t xml:space="preserve">('Скорость, которая стала=', </w:t>
+      </w:r>
+      <w:r>
+        <w:rPr>
+          <w:rFonts w:ascii="Times New Roman" w:hAnsi="Times New Roman" w:cs="Times New Roman"/>
+          <w:lang w:val="en-US"/>
+        </w:rPr>
+        <w:t>car</w:t>
+      </w:r>
+      <w:r>
+        <w:rPr>
+          <w:rFonts w:ascii="Times New Roman" w:hAnsi="Times New Roman" w:cs="Times New Roman"/>
+        </w:rPr>
+        <w:t>.</w:t>
+      </w:r>
+      <w:proofErr w:type="spellStart"/>
+      <w:r>
+        <w:rPr>
+          <w:rFonts w:ascii="Times New Roman" w:hAnsi="Times New Roman" w:cs="Times New Roman"/>
+          <w:lang w:val="en-US"/>
+        </w:rPr>
+        <w:t>maxSpeed</w:t>
+      </w:r>
+      <w:proofErr w:type="spellEnd"/>
+      <w:r>
+        <w:rPr>
+          <w:rFonts w:ascii="Times New Roman" w:hAnsi="Times New Roman" w:cs="Times New Roman"/>
         </w:rPr>
         <w:t xml:space="preserve">); </w:t>
       </w:r>
       <w:r>
         <w:rPr>
           <w:rFonts w:ascii="Times New Roman" w:hAnsi="Times New Roman" w:cs="Times New Roman"/>
-          <w:lang w:val="en-US"/>
         </w:rPr>
         <w:br/>
         <w:t>};</w:t>
@@ -6480,17 +6367,6 @@
         <w:rPr>
           <w:rFonts w:ascii="Times New Roman" w:hAnsi="Times New Roman" w:cs="Times New Roman"/>
           <w:b/>
-          <w:lang w:val="en-US"/>
-        </w:rPr>
-      </w:pPr>
-    </w:p>
-    <w:p>
-      <w:pPr>
-        <w:pStyle w:val="a6"/>
-        <w:rPr>
-          <w:rFonts w:ascii="Times New Roman" w:hAnsi="Times New Roman" w:cs="Times New Roman"/>
-          <w:b/>
-          <w:lang w:val="en-US"/>
         </w:rPr>
       </w:pPr>
     </w:p>
@@ -6531,12 +6407,6 @@
           <w:lang w:val="en-US"/>
         </w:rPr>
       </w:pPr>
-      <w:r>
-        <w:rPr>
-          <w:rFonts w:ascii="Times New Roman" w:hAnsi="Times New Roman" w:cs="Times New Roman"/>
-        </w:rPr>
-        <w:br/>
-      </w:r>
     </w:p>
     <w:p>
       <w:pPr>
@@ -6555,7 +6425,6 @@
           <w:noProof/>
           <w:lang w:eastAsia="ru-RU"/>
         </w:rPr>
-        <w:lastRenderedPageBreak/>
         <w:drawing>
           <wp:inline distT="0" distB="0" distL="0" distR="0">
             <wp:extent cx="6479540" cy="3009415"/>
@@ -6574,7 +6443,7 @@
                     </pic:cNvPicPr>
                   </pic:nvPicPr>
                   <pic:blipFill>
-                    <a:blip r:embed="rId14">
+                    <a:blip r:embed="rId12">
                       <a:extLst>
                         <a:ext uri="{28A0092B-C50C-407E-A947-70E740481C1C}">
                           <a14:useLocalDpi xmlns:a14="http://schemas.microsoft.com/office/drawing/2010/main" val="0"/>
@@ -6653,7 +6522,7 @@
                     </pic:cNvPicPr>
                   </pic:nvPicPr>
                   <pic:blipFill>
-                    <a:blip r:embed="rId15">
+                    <a:blip r:embed="rId13">
                       <a:extLst>
                         <a:ext uri="{28A0092B-C50C-407E-A947-70E740481C1C}">
                           <a14:useLocalDpi xmlns:a14="http://schemas.microsoft.com/office/drawing/2010/main" val="0"/>
@@ -7107,275 +6976,6 @@
           <w:b/>
           <w:lang w:val="en-US"/>
         </w:rPr>
-        <w:t>s</w:t>
-      </w:r>
-      <w:proofErr w:type="spellStart"/>
-      <w:r>
-        <w:rPr>
-          <w:rFonts w:ascii="Times New Roman" w:hAnsi="Times New Roman" w:cs="Times New Roman"/>
-          <w:b/>
-        </w:rPr>
-        <w:t>earch</w:t>
-      </w:r>
-      <w:proofErr w:type="spellEnd"/>
-      <w:r>
-        <w:rPr>
-          <w:rFonts w:ascii="Times New Roman" w:hAnsi="Times New Roman" w:cs="Times New Roman"/>
-        </w:rPr>
-        <w:t xml:space="preserve"> - </w:t>
-      </w:r>
-      <w:r>
-        <w:rPr>
-          <w:rFonts w:ascii="Times New Roman" w:hAnsi="Times New Roman" w:cs="Times New Roman"/>
-          <w:u w:val="single"/>
-        </w:rPr>
-        <w:t>Проверяет, есть ли в строке указанное значение и</w:t>
-      </w:r>
-      <w:r>
-        <w:rPr>
-          <w:rFonts w:ascii="Times New Roman" w:hAnsi="Times New Roman" w:cs="Times New Roman"/>
-        </w:rPr>
-        <w:t xml:space="preserve"> </w:t>
-      </w:r>
-      <w:r>
-        <w:rPr>
-          <w:rFonts w:ascii="Times New Roman" w:hAnsi="Times New Roman" w:cs="Times New Roman"/>
-          <w:u w:val="single"/>
-        </w:rPr>
-        <w:t>возвращает индекс начала совпадения.</w:t>
-      </w:r>
-    </w:p>
-    <w:p>
-      <w:pPr>
-        <w:pStyle w:val="a6"/>
-        <w:rPr>
-          <w:rFonts w:ascii="Times New Roman" w:hAnsi="Times New Roman" w:cs="Times New Roman"/>
-          <w:lang w:val="en-US"/>
-        </w:rPr>
-      </w:pPr>
-      <w:r>
-        <w:rPr>
-          <w:rFonts w:ascii="Times New Roman" w:hAnsi="Times New Roman" w:cs="Times New Roman"/>
-          <w:lang w:val="en-US"/>
-        </w:rPr>
-        <w:t xml:space="preserve">// "hi, hello, </w:t>
-      </w:r>
-      <w:proofErr w:type="spellStart"/>
-      <w:r>
-        <w:rPr>
-          <w:rFonts w:ascii="Times New Roman" w:hAnsi="Times New Roman" w:cs="Times New Roman"/>
-          <w:lang w:val="en-US"/>
-        </w:rPr>
-        <w:t>hey</w:t>
-      </w:r>
-      <w:proofErr w:type="gramStart"/>
-      <w:r>
-        <w:rPr>
-          <w:rFonts w:ascii="Times New Roman" w:hAnsi="Times New Roman" w:cs="Times New Roman"/>
-          <w:lang w:val="en-US"/>
-        </w:rPr>
-        <w:t>".search</w:t>
-      </w:r>
-      <w:proofErr w:type="spellEnd"/>
-      <w:proofErr w:type="gramEnd"/>
-      <w:r>
-        <w:rPr>
-          <w:rFonts w:ascii="Times New Roman" w:hAnsi="Times New Roman" w:cs="Times New Roman"/>
-          <w:lang w:val="en-US"/>
-        </w:rPr>
-        <w:t>("hello"); // 4</w:t>
-      </w:r>
-    </w:p>
-    <w:p>
-      <w:pPr>
-        <w:pStyle w:val="a6"/>
-        <w:rPr>
-          <w:rFonts w:ascii="Times New Roman" w:hAnsi="Times New Roman" w:cs="Times New Roman"/>
-          <w:lang w:val="en-US"/>
-        </w:rPr>
-      </w:pPr>
-    </w:p>
-    <w:p>
-      <w:pPr>
-        <w:pStyle w:val="a6"/>
-        <w:rPr>
-          <w:rFonts w:ascii="Times New Roman" w:hAnsi="Times New Roman" w:cs="Times New Roman"/>
-        </w:rPr>
-      </w:pPr>
-      <w:r>
-        <w:rPr>
-          <w:rFonts w:ascii="Times New Roman" w:hAnsi="Times New Roman" w:cs="Times New Roman"/>
-          <w:b/>
-          <w:lang w:val="de-DE"/>
-        </w:rPr>
-        <w:t>s</w:t>
-      </w:r>
-      <w:proofErr w:type="spellStart"/>
-      <w:r>
-        <w:rPr>
-          <w:rFonts w:ascii="Times New Roman" w:hAnsi="Times New Roman" w:cs="Times New Roman"/>
-          <w:b/>
-        </w:rPr>
-        <w:t>lice</w:t>
-      </w:r>
-      <w:proofErr w:type="spellEnd"/>
-      <w:r>
-        <w:rPr>
-          <w:rFonts w:ascii="Times New Roman" w:hAnsi="Times New Roman" w:cs="Times New Roman"/>
-        </w:rPr>
-        <w:t xml:space="preserve"> - </w:t>
-      </w:r>
-      <w:r>
-        <w:rPr>
-          <w:rFonts w:ascii="Times New Roman" w:hAnsi="Times New Roman" w:cs="Times New Roman"/>
-          <w:u w:val="single"/>
-        </w:rPr>
-        <w:t>Извлекает часть строки и возвращает новую строку</w:t>
-      </w:r>
-      <w:r>
-        <w:rPr>
-          <w:rFonts w:ascii="Times New Roman" w:hAnsi="Times New Roman" w:cs="Times New Roman"/>
-        </w:rPr>
-        <w:t>. Обязательный параметр — начало извлечения. В которым параметром можно установить границу (по умолчанию — до конца строки).</w:t>
-      </w:r>
-    </w:p>
-    <w:p>
-      <w:pPr>
-        <w:pStyle w:val="a6"/>
-        <w:rPr>
-          <w:rFonts w:ascii="Times New Roman" w:hAnsi="Times New Roman" w:cs="Times New Roman"/>
-        </w:rPr>
-      </w:pPr>
-      <w:r>
-        <w:rPr>
-          <w:rFonts w:ascii="Times New Roman" w:hAnsi="Times New Roman" w:cs="Times New Roman"/>
-        </w:rPr>
-        <w:t>// "Методы строк - как извлечь подстроку</w:t>
-      </w:r>
-      <w:proofErr w:type="gramStart"/>
-      <w:r>
-        <w:rPr>
-          <w:rFonts w:ascii="Times New Roman" w:hAnsi="Times New Roman" w:cs="Times New Roman"/>
-        </w:rPr>
-        <w:t>".</w:t>
-      </w:r>
-      <w:proofErr w:type="spellStart"/>
-      <w:r>
-        <w:rPr>
-          <w:rFonts w:ascii="Times New Roman" w:hAnsi="Times New Roman" w:cs="Times New Roman"/>
-        </w:rPr>
-        <w:t>slice</w:t>
-      </w:r>
-      <w:proofErr w:type="spellEnd"/>
-      <w:proofErr w:type="gramEnd"/>
-      <w:r>
-        <w:rPr>
-          <w:rFonts w:ascii="Times New Roman" w:hAnsi="Times New Roman" w:cs="Times New Roman"/>
-        </w:rPr>
-        <w:t>(16); // как извлечь подстроку</w:t>
-      </w:r>
-    </w:p>
-    <w:p>
-      <w:pPr>
-        <w:pStyle w:val="a6"/>
-        <w:rPr>
-          <w:rFonts w:ascii="Times New Roman" w:hAnsi="Times New Roman" w:cs="Times New Roman"/>
-        </w:rPr>
-      </w:pPr>
-      <w:r>
-        <w:rPr>
-          <w:rFonts w:ascii="Times New Roman" w:hAnsi="Times New Roman" w:cs="Times New Roman"/>
-        </w:rPr>
-        <w:t>// "Методы строк - как извлечь подстроку</w:t>
-      </w:r>
-      <w:proofErr w:type="gramStart"/>
-      <w:r>
-        <w:rPr>
-          <w:rFonts w:ascii="Times New Roman" w:hAnsi="Times New Roman" w:cs="Times New Roman"/>
-        </w:rPr>
-        <w:t>".</w:t>
-      </w:r>
-      <w:proofErr w:type="spellStart"/>
-      <w:r>
-        <w:rPr>
-          <w:rFonts w:ascii="Times New Roman" w:hAnsi="Times New Roman" w:cs="Times New Roman"/>
-        </w:rPr>
-        <w:t>slice</w:t>
-      </w:r>
-      <w:proofErr w:type="spellEnd"/>
-      <w:proofErr w:type="gramEnd"/>
-      <w:r>
-        <w:rPr>
-          <w:rFonts w:ascii="Times New Roman" w:hAnsi="Times New Roman" w:cs="Times New Roman"/>
-        </w:rPr>
-        <w:t>(16, 21); // как из</w:t>
-      </w:r>
-    </w:p>
-    <w:p>
-      <w:pPr>
-        <w:pStyle w:val="a6"/>
-        <w:rPr>
-          <w:rFonts w:ascii="Times New Roman" w:hAnsi="Times New Roman" w:cs="Times New Roman"/>
-        </w:rPr>
-      </w:pPr>
-      <w:r>
-        <w:rPr>
-          <w:rFonts w:ascii="Times New Roman" w:hAnsi="Times New Roman" w:cs="Times New Roman"/>
-        </w:rPr>
-        <w:t>// "Методы строк - как извлечь подстроку</w:t>
-      </w:r>
-      <w:proofErr w:type="gramStart"/>
-      <w:r>
-        <w:rPr>
-          <w:rFonts w:ascii="Times New Roman" w:hAnsi="Times New Roman" w:cs="Times New Roman"/>
-        </w:rPr>
-        <w:t>".</w:t>
-      </w:r>
-      <w:proofErr w:type="spellStart"/>
-      <w:r>
-        <w:rPr>
-          <w:rFonts w:ascii="Times New Roman" w:hAnsi="Times New Roman" w:cs="Times New Roman"/>
-        </w:rPr>
-        <w:t>slice</w:t>
-      </w:r>
-      <w:proofErr w:type="spellEnd"/>
-      <w:proofErr w:type="gramEnd"/>
-      <w:r>
-        <w:rPr>
-          <w:rFonts w:ascii="Times New Roman" w:hAnsi="Times New Roman" w:cs="Times New Roman"/>
-        </w:rPr>
-        <w:t xml:space="preserve">(-7);  // </w:t>
-      </w:r>
-      <w:proofErr w:type="spellStart"/>
-      <w:r>
-        <w:rPr>
-          <w:rFonts w:ascii="Times New Roman" w:hAnsi="Times New Roman" w:cs="Times New Roman"/>
-        </w:rPr>
-        <w:t>дстроку</w:t>
-      </w:r>
-      <w:proofErr w:type="spellEnd"/>
-    </w:p>
-    <w:p>
-      <w:pPr>
-        <w:pStyle w:val="a6"/>
-        <w:rPr>
-          <w:rFonts w:ascii="Times New Roman" w:hAnsi="Times New Roman" w:cs="Times New Roman"/>
-        </w:rPr>
-      </w:pPr>
-    </w:p>
-    <w:p>
-      <w:pPr>
-        <w:pStyle w:val="a6"/>
-        <w:rPr>
-          <w:rFonts w:ascii="Times New Roman" w:hAnsi="Times New Roman" w:cs="Times New Roman"/>
-        </w:rPr>
-      </w:pPr>
-      <w:r>
-        <w:rPr>
-          <w:rFonts w:ascii="Times New Roman" w:hAnsi="Times New Roman" w:cs="Times New Roman"/>
-          <w:b/>
-          <w:lang w:val="en-US"/>
-        </w:rPr>
         <w:lastRenderedPageBreak/>
         <w:t>s</w:t>
       </w:r>
@@ -7385,6 +6985,275 @@
           <w:rFonts w:ascii="Times New Roman" w:hAnsi="Times New Roman" w:cs="Times New Roman"/>
           <w:b/>
         </w:rPr>
+        <w:t>earch</w:t>
+      </w:r>
+      <w:proofErr w:type="spellEnd"/>
+      <w:r>
+        <w:rPr>
+          <w:rFonts w:ascii="Times New Roman" w:hAnsi="Times New Roman" w:cs="Times New Roman"/>
+        </w:rPr>
+        <w:t xml:space="preserve"> - </w:t>
+      </w:r>
+      <w:r>
+        <w:rPr>
+          <w:rFonts w:ascii="Times New Roman" w:hAnsi="Times New Roman" w:cs="Times New Roman"/>
+          <w:u w:val="single"/>
+        </w:rPr>
+        <w:t>Проверяет, есть ли в строке указанное значение и</w:t>
+      </w:r>
+      <w:r>
+        <w:rPr>
+          <w:rFonts w:ascii="Times New Roman" w:hAnsi="Times New Roman" w:cs="Times New Roman"/>
+        </w:rPr>
+        <w:t xml:space="preserve"> </w:t>
+      </w:r>
+      <w:r>
+        <w:rPr>
+          <w:rFonts w:ascii="Times New Roman" w:hAnsi="Times New Roman" w:cs="Times New Roman"/>
+          <w:u w:val="single"/>
+        </w:rPr>
+        <w:t>возвращает индекс начала совпадения.</w:t>
+      </w:r>
+    </w:p>
+    <w:p>
+      <w:pPr>
+        <w:pStyle w:val="a6"/>
+        <w:rPr>
+          <w:rFonts w:ascii="Times New Roman" w:hAnsi="Times New Roman" w:cs="Times New Roman"/>
+          <w:lang w:val="en-US"/>
+        </w:rPr>
+      </w:pPr>
+      <w:r>
+        <w:rPr>
+          <w:rFonts w:ascii="Times New Roman" w:hAnsi="Times New Roman" w:cs="Times New Roman"/>
+          <w:lang w:val="en-US"/>
+        </w:rPr>
+        <w:t xml:space="preserve">// "hi, hello, </w:t>
+      </w:r>
+      <w:proofErr w:type="spellStart"/>
+      <w:r>
+        <w:rPr>
+          <w:rFonts w:ascii="Times New Roman" w:hAnsi="Times New Roman" w:cs="Times New Roman"/>
+          <w:lang w:val="en-US"/>
+        </w:rPr>
+        <w:t>hey</w:t>
+      </w:r>
+      <w:proofErr w:type="gramStart"/>
+      <w:r>
+        <w:rPr>
+          <w:rFonts w:ascii="Times New Roman" w:hAnsi="Times New Roman" w:cs="Times New Roman"/>
+          <w:lang w:val="en-US"/>
+        </w:rPr>
+        <w:t>".search</w:t>
+      </w:r>
+      <w:proofErr w:type="spellEnd"/>
+      <w:proofErr w:type="gramEnd"/>
+      <w:r>
+        <w:rPr>
+          <w:rFonts w:ascii="Times New Roman" w:hAnsi="Times New Roman" w:cs="Times New Roman"/>
+          <w:lang w:val="en-US"/>
+        </w:rPr>
+        <w:t>("hello"); // 4</w:t>
+      </w:r>
+    </w:p>
+    <w:p>
+      <w:pPr>
+        <w:pStyle w:val="a6"/>
+        <w:rPr>
+          <w:rFonts w:ascii="Times New Roman" w:hAnsi="Times New Roman" w:cs="Times New Roman"/>
+          <w:lang w:val="en-US"/>
+        </w:rPr>
+      </w:pPr>
+    </w:p>
+    <w:p>
+      <w:pPr>
+        <w:pStyle w:val="a6"/>
+        <w:rPr>
+          <w:rFonts w:ascii="Times New Roman" w:hAnsi="Times New Roman" w:cs="Times New Roman"/>
+        </w:rPr>
+      </w:pPr>
+      <w:r>
+        <w:rPr>
+          <w:rFonts w:ascii="Times New Roman" w:hAnsi="Times New Roman" w:cs="Times New Roman"/>
+          <w:b/>
+          <w:lang w:val="de-DE"/>
+        </w:rPr>
+        <w:t>s</w:t>
+      </w:r>
+      <w:proofErr w:type="spellStart"/>
+      <w:r>
+        <w:rPr>
+          <w:rFonts w:ascii="Times New Roman" w:hAnsi="Times New Roman" w:cs="Times New Roman"/>
+          <w:b/>
+        </w:rPr>
+        <w:t>lice</w:t>
+      </w:r>
+      <w:proofErr w:type="spellEnd"/>
+      <w:r>
+        <w:rPr>
+          <w:rFonts w:ascii="Times New Roman" w:hAnsi="Times New Roman" w:cs="Times New Roman"/>
+        </w:rPr>
+        <w:t xml:space="preserve"> - </w:t>
+      </w:r>
+      <w:r>
+        <w:rPr>
+          <w:rFonts w:ascii="Times New Roman" w:hAnsi="Times New Roman" w:cs="Times New Roman"/>
+          <w:u w:val="single"/>
+        </w:rPr>
+        <w:t>Извлекает часть строки и возвращает новую строку</w:t>
+      </w:r>
+      <w:r>
+        <w:rPr>
+          <w:rFonts w:ascii="Times New Roman" w:hAnsi="Times New Roman" w:cs="Times New Roman"/>
+        </w:rPr>
+        <w:t>. Обязательный параметр — начало извлечения. В которым параметром можно установить границу (по умолчанию — до конца строки).</w:t>
+      </w:r>
+    </w:p>
+    <w:p>
+      <w:pPr>
+        <w:pStyle w:val="a6"/>
+        <w:rPr>
+          <w:rFonts w:ascii="Times New Roman" w:hAnsi="Times New Roman" w:cs="Times New Roman"/>
+        </w:rPr>
+      </w:pPr>
+      <w:r>
+        <w:rPr>
+          <w:rFonts w:ascii="Times New Roman" w:hAnsi="Times New Roman" w:cs="Times New Roman"/>
+        </w:rPr>
+        <w:t>// "Методы строк - как извлечь подстроку</w:t>
+      </w:r>
+      <w:proofErr w:type="gramStart"/>
+      <w:r>
+        <w:rPr>
+          <w:rFonts w:ascii="Times New Roman" w:hAnsi="Times New Roman" w:cs="Times New Roman"/>
+        </w:rPr>
+        <w:t>".</w:t>
+      </w:r>
+      <w:proofErr w:type="spellStart"/>
+      <w:r>
+        <w:rPr>
+          <w:rFonts w:ascii="Times New Roman" w:hAnsi="Times New Roman" w:cs="Times New Roman"/>
+        </w:rPr>
+        <w:t>slice</w:t>
+      </w:r>
+      <w:proofErr w:type="spellEnd"/>
+      <w:proofErr w:type="gramEnd"/>
+      <w:r>
+        <w:rPr>
+          <w:rFonts w:ascii="Times New Roman" w:hAnsi="Times New Roman" w:cs="Times New Roman"/>
+        </w:rPr>
+        <w:t>(16); // как извлечь подстроку</w:t>
+      </w:r>
+    </w:p>
+    <w:p>
+      <w:pPr>
+        <w:pStyle w:val="a6"/>
+        <w:rPr>
+          <w:rFonts w:ascii="Times New Roman" w:hAnsi="Times New Roman" w:cs="Times New Roman"/>
+        </w:rPr>
+      </w:pPr>
+      <w:r>
+        <w:rPr>
+          <w:rFonts w:ascii="Times New Roman" w:hAnsi="Times New Roman" w:cs="Times New Roman"/>
+        </w:rPr>
+        <w:t>// "Методы строк - как извлечь подстроку</w:t>
+      </w:r>
+      <w:proofErr w:type="gramStart"/>
+      <w:r>
+        <w:rPr>
+          <w:rFonts w:ascii="Times New Roman" w:hAnsi="Times New Roman" w:cs="Times New Roman"/>
+        </w:rPr>
+        <w:t>".</w:t>
+      </w:r>
+      <w:proofErr w:type="spellStart"/>
+      <w:r>
+        <w:rPr>
+          <w:rFonts w:ascii="Times New Roman" w:hAnsi="Times New Roman" w:cs="Times New Roman"/>
+        </w:rPr>
+        <w:t>slice</w:t>
+      </w:r>
+      <w:proofErr w:type="spellEnd"/>
+      <w:proofErr w:type="gramEnd"/>
+      <w:r>
+        <w:rPr>
+          <w:rFonts w:ascii="Times New Roman" w:hAnsi="Times New Roman" w:cs="Times New Roman"/>
+        </w:rPr>
+        <w:t>(16, 21); // как из</w:t>
+      </w:r>
+    </w:p>
+    <w:p>
+      <w:pPr>
+        <w:pStyle w:val="a6"/>
+        <w:rPr>
+          <w:rFonts w:ascii="Times New Roman" w:hAnsi="Times New Roman" w:cs="Times New Roman"/>
+        </w:rPr>
+      </w:pPr>
+      <w:r>
+        <w:rPr>
+          <w:rFonts w:ascii="Times New Roman" w:hAnsi="Times New Roman" w:cs="Times New Roman"/>
+        </w:rPr>
+        <w:t>// "Методы строк - как извлечь подстроку</w:t>
+      </w:r>
+      <w:proofErr w:type="gramStart"/>
+      <w:r>
+        <w:rPr>
+          <w:rFonts w:ascii="Times New Roman" w:hAnsi="Times New Roman" w:cs="Times New Roman"/>
+        </w:rPr>
+        <w:t>".</w:t>
+      </w:r>
+      <w:proofErr w:type="spellStart"/>
+      <w:r>
+        <w:rPr>
+          <w:rFonts w:ascii="Times New Roman" w:hAnsi="Times New Roman" w:cs="Times New Roman"/>
+        </w:rPr>
+        <w:t>slice</w:t>
+      </w:r>
+      <w:proofErr w:type="spellEnd"/>
+      <w:proofErr w:type="gramEnd"/>
+      <w:r>
+        <w:rPr>
+          <w:rFonts w:ascii="Times New Roman" w:hAnsi="Times New Roman" w:cs="Times New Roman"/>
+        </w:rPr>
+        <w:t xml:space="preserve">(-7);  // </w:t>
+      </w:r>
+      <w:proofErr w:type="spellStart"/>
+      <w:r>
+        <w:rPr>
+          <w:rFonts w:ascii="Times New Roman" w:hAnsi="Times New Roman" w:cs="Times New Roman"/>
+        </w:rPr>
+        <w:t>дстроку</w:t>
+      </w:r>
+      <w:proofErr w:type="spellEnd"/>
+    </w:p>
+    <w:p>
+      <w:pPr>
+        <w:pStyle w:val="a6"/>
+        <w:rPr>
+          <w:rFonts w:ascii="Times New Roman" w:hAnsi="Times New Roman" w:cs="Times New Roman"/>
+        </w:rPr>
+      </w:pPr>
+    </w:p>
+    <w:p>
+      <w:pPr>
+        <w:pStyle w:val="a6"/>
+        <w:rPr>
+          <w:rFonts w:ascii="Times New Roman" w:hAnsi="Times New Roman" w:cs="Times New Roman"/>
+        </w:rPr>
+      </w:pPr>
+      <w:r>
+        <w:rPr>
+          <w:rFonts w:ascii="Times New Roman" w:hAnsi="Times New Roman" w:cs="Times New Roman"/>
+          <w:b/>
+          <w:lang w:val="en-US"/>
+        </w:rPr>
+        <w:t>s</w:t>
+      </w:r>
+      <w:proofErr w:type="spellStart"/>
+      <w:r>
+        <w:rPr>
+          <w:rFonts w:ascii="Times New Roman" w:hAnsi="Times New Roman" w:cs="Times New Roman"/>
+          <w:b/>
+        </w:rPr>
         <w:t>ubstr</w:t>
       </w:r>
       <w:proofErr w:type="spellEnd"/>
@@ -8063,66 +7932,7 @@
         <w:rPr>
           <w:rFonts w:ascii="Times New Roman" w:hAnsi="Times New Roman" w:cs="Times New Roman"/>
         </w:rPr>
-        <w:t>Можно</w:t>
-      </w:r>
-      <w:r>
-        <w:rPr>
-          <w:rFonts w:ascii="Times New Roman" w:hAnsi="Times New Roman" w:cs="Times New Roman"/>
-          <w:lang w:val="en-US"/>
-        </w:rPr>
-        <w:t xml:space="preserve"> </w:t>
-      </w:r>
-      <w:r>
-        <w:rPr>
-          <w:rFonts w:ascii="Times New Roman" w:hAnsi="Times New Roman" w:cs="Times New Roman"/>
-        </w:rPr>
-        <w:t>перевести</w:t>
-      </w:r>
-      <w:r>
-        <w:rPr>
-          <w:rFonts w:ascii="Times New Roman" w:hAnsi="Times New Roman" w:cs="Times New Roman"/>
-          <w:lang w:val="en-US"/>
-        </w:rPr>
-        <w:t xml:space="preserve"> </w:t>
-      </w:r>
-      <w:r>
-        <w:rPr>
-          <w:rFonts w:ascii="Times New Roman" w:hAnsi="Times New Roman" w:cs="Times New Roman"/>
-        </w:rPr>
-        <w:t>отдельную</w:t>
-      </w:r>
-      <w:r>
-        <w:rPr>
-          <w:rFonts w:ascii="Times New Roman" w:hAnsi="Times New Roman" w:cs="Times New Roman"/>
-          <w:lang w:val="en-US"/>
-        </w:rPr>
-        <w:t xml:space="preserve"> </w:t>
-      </w:r>
-      <w:r>
-        <w:rPr>
-          <w:rFonts w:ascii="Times New Roman" w:hAnsi="Times New Roman" w:cs="Times New Roman"/>
-        </w:rPr>
-        <w:t>букву</w:t>
-      </w:r>
-      <w:r>
-        <w:rPr>
-          <w:rFonts w:ascii="Times New Roman" w:hAnsi="Times New Roman" w:cs="Times New Roman"/>
-          <w:lang w:val="en-US"/>
-        </w:rPr>
-        <w:t xml:space="preserve">, </w:t>
-      </w:r>
-      <w:r>
-        <w:rPr>
-          <w:rFonts w:ascii="Times New Roman" w:hAnsi="Times New Roman" w:cs="Times New Roman"/>
-        </w:rPr>
-        <w:t>например</w:t>
-      </w:r>
-      <w:r>
-        <w:rPr>
-          <w:rFonts w:ascii="Times New Roman" w:hAnsi="Times New Roman" w:cs="Times New Roman"/>
-          <w:lang w:val="en-US"/>
-        </w:rPr>
-        <w:t xml:space="preserve"> </w:t>
+        <w:t xml:space="preserve">Можно перевести отдельную букву, например </w:t>
       </w:r>
       <w:proofErr w:type="spellStart"/>
       <w:r>
@@ -8137,7 +7947,6 @@
         <w:rPr>
           <w:rFonts w:ascii="Times New Roman" w:hAnsi="Times New Roman" w:cs="Times New Roman"/>
           <w:b/>
-          <w:lang w:val="en-US"/>
         </w:rPr>
         <w:t>[4].</w:t>
       </w:r>
@@ -8155,7 +7964,6 @@
         <w:rPr>
           <w:rFonts w:ascii="Times New Roman" w:hAnsi="Times New Roman" w:cs="Times New Roman"/>
           <w:b/>
-          <w:lang w:val="en-US"/>
         </w:rPr>
         <w:t>()</w:t>
       </w:r>
@@ -8163,7 +7971,6 @@
         <w:rPr>
           <w:rFonts w:ascii="Times New Roman" w:hAnsi="Times New Roman" w:cs="Times New Roman"/>
           <w:b/>
-          <w:lang w:val="en-US"/>
         </w:rPr>
         <w:br/>
       </w:r>
@@ -8174,7 +7981,6 @@
           <w:sz w:val="28"/>
           <w:highlight w:val="cyan"/>
           <w:u w:val="single"/>
-          <w:lang w:val="en-US"/>
         </w:rPr>
         <w:br/>
       </w:r>
@@ -8186,7 +7992,27 @@
           <w:highlight w:val="cyan"/>
           <w:u w:val="single"/>
         </w:rPr>
-        <w:t>Методы в объектах и массивы</w:t>
+        <w:t>М</w:t>
+      </w:r>
+      <w:r>
+        <w:rPr>
+          <w:rFonts w:ascii="Times New Roman" w:hAnsi="Times New Roman" w:cs="Times New Roman"/>
+          <w:b/>
+          <w:sz w:val="28"/>
+          <w:highlight w:val="cyan"/>
+          <w:u w:val="single"/>
+        </w:rPr>
+        <w:t>ассивы. М</w:t>
+      </w:r>
+      <w:r>
+        <w:rPr>
+          <w:rFonts w:ascii="Times New Roman" w:hAnsi="Times New Roman" w:cs="Times New Roman"/>
+          <w:b/>
+          <w:sz w:val="28"/>
+          <w:highlight w:val="cyan"/>
+          <w:u w:val="single"/>
+        </w:rPr>
+        <w:t>етоды в объектах и массивы</w:t>
       </w:r>
       <w:r>
         <w:rPr>
@@ -9582,6 +9408,7 @@
           <w:sz w:val="24"/>
           <w:szCs w:val="24"/>
         </w:rPr>
+        <w:lastRenderedPageBreak/>
         <w:t>.</w:t>
       </w:r>
       <w:proofErr w:type="spellStart"/>
@@ -9921,7 +9748,6 @@
           <w:sz w:val="24"/>
           <w:szCs w:val="24"/>
         </w:rPr>
-        <w:lastRenderedPageBreak/>
         <w:t xml:space="preserve">// </w:t>
       </w:r>
       <w:proofErr w:type="spellStart"/>
@@ -10270,15 +10096,13 @@
           <w:rFonts w:ascii="Times New Roman" w:hAnsi="Times New Roman" w:cs="Times New Roman"/>
           <w:sz w:val="24"/>
           <w:szCs w:val="24"/>
-          <w:lang w:val="en-US"/>
-        </w:rPr>
-      </w:pPr>
-      <w:r>
-        <w:rPr>
-          <w:rFonts w:ascii="Times New Roman" w:hAnsi="Times New Roman" w:cs="Times New Roman"/>
-          <w:sz w:val="24"/>
-          <w:szCs w:val="24"/>
-          <w:lang w:val="en-US"/>
+        </w:rPr>
+      </w:pPr>
+      <w:r>
+        <w:rPr>
+          <w:rFonts w:ascii="Times New Roman" w:hAnsi="Times New Roman" w:cs="Times New Roman"/>
+          <w:sz w:val="24"/>
+          <w:szCs w:val="24"/>
         </w:rPr>
         <w:t xml:space="preserve"> </w:t>
       </w:r>
@@ -10287,7 +10111,6 @@
           <w:rFonts w:ascii="Times New Roman" w:hAnsi="Times New Roman" w:cs="Times New Roman"/>
           <w:sz w:val="24"/>
           <w:szCs w:val="24"/>
-          <w:lang w:val="en-US"/>
         </w:rPr>
         <w:t xml:space="preserve"> </w:t>
       </w:r>
@@ -10305,7 +10128,6 @@
           <w:rFonts w:ascii="Times New Roman" w:hAnsi="Times New Roman" w:cs="Times New Roman"/>
           <w:sz w:val="24"/>
           <w:szCs w:val="24"/>
-          <w:lang w:val="en-US"/>
         </w:rPr>
         <w:t xml:space="preserve"> </w:t>
       </w:r>
@@ -10325,7 +10147,6 @@
           <w:rFonts w:ascii="Times New Roman" w:hAnsi="Times New Roman" w:cs="Times New Roman"/>
           <w:sz w:val="24"/>
           <w:szCs w:val="24"/>
-          <w:lang w:val="en-US"/>
         </w:rPr>
         <w:t xml:space="preserve"> = [1, 0, 5, 8</w:t>
       </w:r>
@@ -10335,7 +10156,6 @@
           <w:rFonts w:ascii="Times New Roman" w:hAnsi="Times New Roman" w:cs="Times New Roman"/>
           <w:sz w:val="24"/>
           <w:szCs w:val="24"/>
-          <w:lang w:val="en-US"/>
         </w:rPr>
         <w:t xml:space="preserve">]; </w:t>
       </w:r>
@@ -10344,7 +10164,6 @@
           <w:rFonts w:ascii="Times New Roman" w:hAnsi="Times New Roman" w:cs="Times New Roman"/>
           <w:sz w:val="24"/>
           <w:szCs w:val="24"/>
-          <w:lang w:val="en-US"/>
         </w:rPr>
         <w:t xml:space="preserve"> </w:t>
       </w:r>
@@ -10358,13 +10177,13 @@
         </w:rPr>
         <w:t>arr</w:t>
       </w:r>
+      <w:proofErr w:type="spellEnd"/>
       <w:proofErr w:type="gramEnd"/>
       <w:r>
         <w:rPr>
           <w:rFonts w:ascii="Times New Roman" w:hAnsi="Times New Roman" w:cs="Times New Roman"/>
           <w:sz w:val="24"/>
           <w:szCs w:val="24"/>
-          <w:lang w:val="en-US"/>
         </w:rPr>
         <w:t>.</w:t>
       </w:r>
@@ -10377,13 +10196,11 @@
         </w:rPr>
         <w:t>includes</w:t>
       </w:r>
-      <w:proofErr w:type="spellEnd"/>
-      <w:r>
-        <w:rPr>
-          <w:rFonts w:ascii="Times New Roman" w:hAnsi="Times New Roman" w:cs="Times New Roman"/>
-          <w:sz w:val="24"/>
-          <w:szCs w:val="24"/>
-          <w:lang w:val="en-US"/>
+      <w:r>
+        <w:rPr>
+          <w:rFonts w:ascii="Times New Roman" w:hAnsi="Times New Roman" w:cs="Times New Roman"/>
+          <w:sz w:val="24"/>
+          <w:szCs w:val="24"/>
         </w:rPr>
         <w:t xml:space="preserve">(1) // </w:t>
       </w:r>
@@ -10404,7 +10221,6 @@
           <w:rFonts w:ascii="Times New Roman" w:hAnsi="Times New Roman" w:cs="Times New Roman"/>
           <w:sz w:val="24"/>
           <w:szCs w:val="24"/>
-          <w:lang w:val="en-US"/>
         </w:rPr>
       </w:pPr>
     </w:p>
@@ -10423,7 +10239,6 @@
           <w:b/>
           <w:sz w:val="24"/>
           <w:szCs w:val="24"/>
-          <w:lang w:val="en-US"/>
         </w:rPr>
         <w:t xml:space="preserve"> </w:t>
       </w:r>
@@ -11273,9 +11088,17 @@
           <w:rFonts w:ascii="Times New Roman" w:hAnsi="Times New Roman" w:cs="Times New Roman"/>
           <w:sz w:val="24"/>
           <w:szCs w:val="24"/>
-          <w:lang w:val="en-US"/>
-        </w:rPr>
-        <w:t xml:space="preserve">  let results = </w:t>
+        </w:rPr>
+        <w:t xml:space="preserve">  </w:t>
+      </w:r>
+      <w:r>
+        <w:rPr>
+          <w:rFonts w:ascii="Times New Roman" w:hAnsi="Times New Roman" w:cs="Times New Roman"/>
+          <w:sz w:val="24"/>
+          <w:szCs w:val="24"/>
+          <w:lang w:val="en-US"/>
+        </w:rPr>
+        <w:t xml:space="preserve">let results = </w:t>
       </w:r>
       <w:proofErr w:type="spellStart"/>
       <w:r>
@@ -11839,7 +11662,6 @@
           <w:rFonts w:ascii="Times New Roman" w:hAnsi="Times New Roman" w:cs="Times New Roman"/>
           <w:sz w:val="24"/>
           <w:szCs w:val="24"/>
-          <w:lang w:val="en-US"/>
         </w:rPr>
         <w:t xml:space="preserve"> </w:t>
       </w:r>
@@ -11910,6 +11732,26 @@
           <w:szCs w:val="24"/>
           <w:lang w:val="en-US"/>
         </w:rPr>
+        <w:t xml:space="preserve"> );</w:t>
+      </w:r>
+    </w:p>
+    <w:p>
+      <w:pPr>
+        <w:pStyle w:val="a6"/>
+        <w:rPr>
+          <w:rFonts w:ascii="Times New Roman" w:hAnsi="Times New Roman" w:cs="Times New Roman"/>
+          <w:sz w:val="24"/>
+          <w:szCs w:val="24"/>
+          <w:lang w:val="en-US"/>
+        </w:rPr>
+      </w:pPr>
+      <w:r>
+        <w:rPr>
+          <w:rFonts w:ascii="Times New Roman" w:hAnsi="Times New Roman" w:cs="Times New Roman"/>
+          <w:sz w:val="24"/>
+          <w:szCs w:val="24"/>
+          <w:lang w:val="en-US"/>
+        </w:rPr>
         <w:t xml:space="preserve"> </w:t>
       </w:r>
       <w:r>
@@ -11919,8 +11761,179 @@
           <w:szCs w:val="24"/>
           <w:lang w:val="en-US"/>
         </w:rPr>
+        <w:t>let lengths = ["Bilbo", "Gandalf", "</w:t>
+      </w:r>
+      <w:proofErr w:type="spellStart"/>
+      <w:r>
+        <w:rPr>
+          <w:rFonts w:ascii="Times New Roman" w:hAnsi="Times New Roman" w:cs="Times New Roman"/>
+          <w:sz w:val="24"/>
+          <w:szCs w:val="24"/>
+          <w:lang w:val="en-US"/>
+        </w:rPr>
+        <w:t>Nazgul</w:t>
+      </w:r>
+      <w:proofErr w:type="spellEnd"/>
+      <w:r>
+        <w:rPr>
+          <w:rFonts w:ascii="Times New Roman" w:hAnsi="Times New Roman" w:cs="Times New Roman"/>
+          <w:sz w:val="24"/>
+          <w:szCs w:val="24"/>
+          <w:lang w:val="en-US"/>
+        </w:rPr>
+        <w:t>"</w:t>
+      </w:r>
+      <w:proofErr w:type="gramStart"/>
+      <w:r>
+        <w:rPr>
+          <w:rFonts w:ascii="Times New Roman" w:hAnsi="Times New Roman" w:cs="Times New Roman"/>
+          <w:sz w:val="24"/>
+          <w:szCs w:val="24"/>
+          <w:lang w:val="en-US"/>
+        </w:rPr>
+        <w:t>].map</w:t>
+      </w:r>
+      <w:proofErr w:type="gramEnd"/>
+      <w:r>
+        <w:rPr>
+          <w:rFonts w:ascii="Times New Roman" w:hAnsi="Times New Roman" w:cs="Times New Roman"/>
+          <w:sz w:val="24"/>
+          <w:szCs w:val="24"/>
+          <w:lang w:val="en-US"/>
+        </w:rPr>
+        <w:t xml:space="preserve">(item =&gt; </w:t>
+      </w:r>
+      <w:proofErr w:type="spellStart"/>
+      <w:r>
+        <w:rPr>
+          <w:rFonts w:ascii="Times New Roman" w:hAnsi="Times New Roman" w:cs="Times New Roman"/>
+          <w:sz w:val="24"/>
+          <w:szCs w:val="24"/>
+          <w:lang w:val="en-US"/>
+        </w:rPr>
+        <w:t>item.length</w:t>
+      </w:r>
+      <w:proofErr w:type="spellEnd"/>
+      <w:r>
+        <w:rPr>
+          <w:rFonts w:ascii="Times New Roman" w:hAnsi="Times New Roman" w:cs="Times New Roman"/>
+          <w:sz w:val="24"/>
+          <w:szCs w:val="24"/>
+          <w:lang w:val="en-US"/>
+        </w:rPr>
         <w:t>);</w:t>
       </w:r>
+      <w:r>
+        <w:rPr>
+          <w:rFonts w:ascii="Times New Roman" w:hAnsi="Times New Roman" w:cs="Times New Roman"/>
+          <w:sz w:val="24"/>
+          <w:szCs w:val="24"/>
+          <w:lang w:val="en-US"/>
+        </w:rPr>
+        <w:t xml:space="preserve"> // </w:t>
+      </w:r>
+      <w:r>
+        <w:rPr>
+          <w:rFonts w:ascii="Times New Roman" w:hAnsi="Times New Roman" w:cs="Times New Roman"/>
+          <w:sz w:val="24"/>
+          <w:szCs w:val="24"/>
+        </w:rPr>
+        <w:t>преобразуем</w:t>
+      </w:r>
+      <w:r>
+        <w:rPr>
+          <w:rFonts w:ascii="Times New Roman" w:hAnsi="Times New Roman" w:cs="Times New Roman"/>
+          <w:sz w:val="24"/>
+          <w:szCs w:val="24"/>
+          <w:lang w:val="en-US"/>
+        </w:rPr>
+        <w:t xml:space="preserve"> </w:t>
+      </w:r>
+      <w:r>
+        <w:rPr>
+          <w:rFonts w:ascii="Times New Roman" w:hAnsi="Times New Roman" w:cs="Times New Roman"/>
+          <w:sz w:val="24"/>
+          <w:szCs w:val="24"/>
+        </w:rPr>
+        <w:t>каждый</w:t>
+      </w:r>
+      <w:r>
+        <w:rPr>
+          <w:rFonts w:ascii="Times New Roman" w:hAnsi="Times New Roman" w:cs="Times New Roman"/>
+          <w:sz w:val="24"/>
+          <w:szCs w:val="24"/>
+          <w:lang w:val="en-US"/>
+        </w:rPr>
+        <w:t xml:space="preserve"> </w:t>
+      </w:r>
+      <w:r>
+        <w:rPr>
+          <w:rFonts w:ascii="Times New Roman" w:hAnsi="Times New Roman" w:cs="Times New Roman"/>
+          <w:sz w:val="24"/>
+          <w:szCs w:val="24"/>
+        </w:rPr>
+        <w:t>элемент</w:t>
+      </w:r>
+      <w:r>
+        <w:rPr>
+          <w:rFonts w:ascii="Times New Roman" w:hAnsi="Times New Roman" w:cs="Times New Roman"/>
+          <w:sz w:val="24"/>
+          <w:szCs w:val="24"/>
+          <w:lang w:val="en-US"/>
+        </w:rPr>
+        <w:t xml:space="preserve"> </w:t>
+      </w:r>
+      <w:r>
+        <w:rPr>
+          <w:rFonts w:ascii="Times New Roman" w:hAnsi="Times New Roman" w:cs="Times New Roman"/>
+          <w:sz w:val="24"/>
+          <w:szCs w:val="24"/>
+        </w:rPr>
+        <w:t>в</w:t>
+      </w:r>
+      <w:r>
+        <w:rPr>
+          <w:rFonts w:ascii="Times New Roman" w:hAnsi="Times New Roman" w:cs="Times New Roman"/>
+          <w:sz w:val="24"/>
+          <w:szCs w:val="24"/>
+          <w:lang w:val="en-US"/>
+        </w:rPr>
+        <w:t xml:space="preserve"> </w:t>
+      </w:r>
+      <w:r>
+        <w:rPr>
+          <w:rFonts w:ascii="Times New Roman" w:hAnsi="Times New Roman" w:cs="Times New Roman"/>
+          <w:sz w:val="24"/>
+          <w:szCs w:val="24"/>
+        </w:rPr>
+        <w:t>его</w:t>
+      </w:r>
+      <w:r>
+        <w:rPr>
+          <w:rFonts w:ascii="Times New Roman" w:hAnsi="Times New Roman" w:cs="Times New Roman"/>
+          <w:sz w:val="24"/>
+          <w:szCs w:val="24"/>
+          <w:lang w:val="en-US"/>
+        </w:rPr>
+        <w:t xml:space="preserve"> </w:t>
+      </w:r>
+      <w:r>
+        <w:rPr>
+          <w:rFonts w:ascii="Times New Roman" w:hAnsi="Times New Roman" w:cs="Times New Roman"/>
+          <w:sz w:val="24"/>
+          <w:szCs w:val="24"/>
+        </w:rPr>
+        <w:t>длину</w:t>
+      </w:r>
+      <w:r>
+        <w:rPr>
+          <w:rFonts w:ascii="Times New Roman" w:hAnsi="Times New Roman" w:cs="Times New Roman"/>
+          <w:sz w:val="24"/>
+          <w:szCs w:val="24"/>
+          <w:lang w:val="en-US"/>
+        </w:rPr>
+        <w:t>:</w:t>
+      </w:r>
     </w:p>
     <w:p>
       <w:pPr>
@@ -11928,15 +11941,59 @@
         <w:rPr>
           <w:rFonts w:ascii="Times New Roman" w:hAnsi="Times New Roman" w:cs="Times New Roman"/>
           <w:sz w:val="24"/>
-          <w:szCs w:val="24"/>
-        </w:rPr>
-      </w:pPr>
-      <w:r>
-        <w:rPr>
-          <w:rFonts w:ascii="Times New Roman" w:hAnsi="Times New Roman" w:cs="Times New Roman"/>
-          <w:sz w:val="24"/>
-          <w:szCs w:val="24"/>
-          <w:lang w:val="en-US"/>
+        </w:rPr>
+      </w:pPr>
+      <w:r>
+        <w:rPr>
+          <w:rFonts w:ascii="Times New Roman" w:hAnsi="Times New Roman" w:cs="Times New Roman"/>
+        </w:rPr>
+        <w:br/>
+      </w:r>
+      <w:proofErr w:type="gramStart"/>
+      <w:r>
+        <w:rPr>
+          <w:rFonts w:ascii="Times New Roman" w:hAnsi="Times New Roman" w:cs="Times New Roman"/>
+          <w:b/>
+          <w:color w:val="FF0000"/>
+          <w:sz w:val="24"/>
+        </w:rPr>
+        <w:t>???</w:t>
+      </w:r>
+      <w:r>
+        <w:rPr>
+          <w:rFonts w:ascii="Times New Roman" w:hAnsi="Times New Roman" w:cs="Times New Roman"/>
+          <w:b/>
+          <w:color w:val="FF0000"/>
+          <w:sz w:val="24"/>
+        </w:rPr>
+        <w:t>.</w:t>
+      </w:r>
+      <w:proofErr w:type="spellStart"/>
+      <w:proofErr w:type="gramEnd"/>
+      <w:r>
+        <w:rPr>
+          <w:rFonts w:ascii="Times New Roman" w:hAnsi="Times New Roman" w:cs="Times New Roman"/>
+          <w:b/>
+          <w:color w:val="FF0000"/>
+          <w:sz w:val="24"/>
+        </w:rPr>
+        <w:t>sort</w:t>
+      </w:r>
+      <w:proofErr w:type="spellEnd"/>
+      <w:r>
+        <w:rPr>
+          <w:rFonts w:ascii="Times New Roman" w:hAnsi="Times New Roman" w:cs="Times New Roman"/>
+          <w:b/>
+          <w:color w:val="FF0000"/>
+          <w:sz w:val="24"/>
+        </w:rPr>
+        <w:t>()</w:t>
+      </w:r>
+      <w:r>
+        <w:rPr>
+          <w:rFonts w:ascii="Times New Roman" w:hAnsi="Times New Roman" w:cs="Times New Roman"/>
+          <w:color w:val="FF0000"/>
+          <w:sz w:val="24"/>
         </w:rPr>
         <w:t xml:space="preserve"> </w:t>
       </w:r>
@@ -11944,16 +12001,163 @@
         <w:rPr>
           <w:rFonts w:ascii="Times New Roman" w:hAnsi="Times New Roman" w:cs="Times New Roman"/>
           <w:sz w:val="24"/>
-          <w:szCs w:val="24"/>
-          <w:lang w:val="en-US"/>
-        </w:rPr>
-        <w:t>let</w:t>
-      </w:r>
-      <w:r>
-        <w:rPr>
-          <w:rFonts w:ascii="Times New Roman" w:hAnsi="Times New Roman" w:cs="Times New Roman"/>
-          <w:sz w:val="24"/>
-          <w:szCs w:val="24"/>
+        </w:rPr>
+        <w:t>– сортирует массив «на месте», а потом возвращает его.</w:t>
+      </w:r>
+    </w:p>
+    <w:p>
+      <w:pPr>
+        <w:pStyle w:val="a6"/>
+        <w:rPr>
+          <w:rFonts w:ascii="Times New Roman" w:hAnsi="Times New Roman" w:cs="Times New Roman"/>
+          <w:sz w:val="24"/>
+        </w:rPr>
+      </w:pPr>
+      <w:r>
+        <w:rPr>
+          <w:rFonts w:ascii="Times New Roman" w:hAnsi="Times New Roman" w:cs="Times New Roman"/>
+          <w:b/>
+          <w:sz w:val="24"/>
+        </w:rPr>
+        <w:br/>
+      </w:r>
+      <w:proofErr w:type="gramStart"/>
+      <w:r>
+        <w:rPr>
+          <w:rFonts w:ascii="Times New Roman" w:hAnsi="Times New Roman" w:cs="Times New Roman"/>
+          <w:b/>
+          <w:sz w:val="24"/>
+        </w:rPr>
+        <w:t>.</w:t>
+      </w:r>
+      <w:proofErr w:type="spellStart"/>
+      <w:r>
+        <w:rPr>
+          <w:rFonts w:ascii="Times New Roman" w:hAnsi="Times New Roman" w:cs="Times New Roman"/>
+          <w:b/>
+          <w:sz w:val="24"/>
+        </w:rPr>
+        <w:t>reverse</w:t>
+      </w:r>
+      <w:proofErr w:type="spellEnd"/>
+      <w:proofErr w:type="gramEnd"/>
+      <w:r>
+        <w:rPr>
+          <w:rFonts w:ascii="Times New Roman" w:hAnsi="Times New Roman" w:cs="Times New Roman"/>
+          <w:b/>
+          <w:sz w:val="24"/>
+        </w:rPr>
+        <w:t>()</w:t>
+      </w:r>
+      <w:r>
+        <w:rPr>
+          <w:rFonts w:ascii="Times New Roman" w:hAnsi="Times New Roman" w:cs="Times New Roman"/>
+          <w:sz w:val="24"/>
+        </w:rPr>
+        <w:t xml:space="preserve"> – «на месте» меняет порядок следования элементов на противоположный и возвращает изменённый массив.</w:t>
+      </w:r>
+    </w:p>
+    <w:p>
+      <w:pPr>
+        <w:pStyle w:val="a6"/>
+        <w:rPr>
+          <w:rFonts w:ascii="Times New Roman" w:hAnsi="Times New Roman" w:cs="Times New Roman"/>
+          <w:sz w:val="24"/>
+        </w:rPr>
+      </w:pPr>
+      <w:r>
+        <w:rPr>
+          <w:rFonts w:ascii="Times New Roman" w:hAnsi="Times New Roman" w:cs="Times New Roman"/>
+          <w:b/>
+          <w:sz w:val="24"/>
+        </w:rPr>
+        <w:br/>
+      </w:r>
+      <w:proofErr w:type="gramStart"/>
+      <w:r>
+        <w:rPr>
+          <w:rFonts w:ascii="Times New Roman" w:hAnsi="Times New Roman" w:cs="Times New Roman"/>
+          <w:b/>
+          <w:color w:val="FF0000"/>
+          <w:sz w:val="24"/>
+        </w:rPr>
+        <w:t>???</w:t>
+      </w:r>
+      <w:r>
+        <w:rPr>
+          <w:rFonts w:ascii="Times New Roman" w:hAnsi="Times New Roman" w:cs="Times New Roman"/>
+          <w:b/>
+          <w:color w:val="FF0000"/>
+          <w:sz w:val="24"/>
+        </w:rPr>
+        <w:t>.</w:t>
+      </w:r>
+      <w:proofErr w:type="spellStart"/>
+      <w:proofErr w:type="gramEnd"/>
+      <w:r>
+        <w:rPr>
+          <w:rFonts w:ascii="Times New Roman" w:hAnsi="Times New Roman" w:cs="Times New Roman"/>
+          <w:b/>
+          <w:color w:val="FF0000"/>
+          <w:sz w:val="24"/>
+        </w:rPr>
+        <w:t>reduce</w:t>
+      </w:r>
+      <w:proofErr w:type="spellEnd"/>
+      <w:r>
+        <w:rPr>
+          <w:rFonts w:ascii="Times New Roman" w:hAnsi="Times New Roman" w:cs="Times New Roman"/>
+          <w:b/>
+          <w:color w:val="FF0000"/>
+          <w:sz w:val="24"/>
+        </w:rPr>
+        <w:t>(</w:t>
+      </w:r>
+      <w:proofErr w:type="spellStart"/>
+      <w:r>
+        <w:rPr>
+          <w:rFonts w:ascii="Times New Roman" w:hAnsi="Times New Roman" w:cs="Times New Roman"/>
+          <w:b/>
+          <w:color w:val="FF0000"/>
+          <w:sz w:val="24"/>
+        </w:rPr>
+        <w:t>func</w:t>
+      </w:r>
+      <w:proofErr w:type="spellEnd"/>
+      <w:r>
+        <w:rPr>
+          <w:rFonts w:ascii="Times New Roman" w:hAnsi="Times New Roman" w:cs="Times New Roman"/>
+          <w:b/>
+          <w:color w:val="FF0000"/>
+          <w:sz w:val="24"/>
+        </w:rPr>
+        <w:t xml:space="preserve">, </w:t>
+      </w:r>
+      <w:proofErr w:type="spellStart"/>
+      <w:r>
+        <w:rPr>
+          <w:rFonts w:ascii="Times New Roman" w:hAnsi="Times New Roman" w:cs="Times New Roman"/>
+          <w:b/>
+          <w:color w:val="FF0000"/>
+          <w:sz w:val="24"/>
+        </w:rPr>
+        <w:t>initial</w:t>
+      </w:r>
+      <w:proofErr w:type="spellEnd"/>
+      <w:r>
+        <w:rPr>
+          <w:rFonts w:ascii="Times New Roman" w:hAnsi="Times New Roman" w:cs="Times New Roman"/>
+          <w:b/>
+          <w:color w:val="FF0000"/>
+          <w:sz w:val="24"/>
+        </w:rPr>
+        <w:t>)</w:t>
+      </w:r>
+      <w:r>
+        <w:rPr>
+          <w:rFonts w:ascii="Times New Roman" w:hAnsi="Times New Roman" w:cs="Times New Roman"/>
+          <w:color w:val="FF0000"/>
+          <w:sz w:val="24"/>
         </w:rPr>
         <w:t xml:space="preserve"> </w:t>
       </w:r>
@@ -11961,157 +12165,278 @@
         <w:rPr>
           <w:rFonts w:ascii="Times New Roman" w:hAnsi="Times New Roman" w:cs="Times New Roman"/>
           <w:sz w:val="24"/>
-          <w:szCs w:val="24"/>
-          <w:lang w:val="en-US"/>
-        </w:rPr>
-        <w:t>lengths</w:t>
-      </w:r>
-      <w:r>
-        <w:rPr>
-          <w:rFonts w:ascii="Times New Roman" w:hAnsi="Times New Roman" w:cs="Times New Roman"/>
-          <w:sz w:val="24"/>
-          <w:szCs w:val="24"/>
-        </w:rPr>
-        <w:t xml:space="preserve"> = ["</w:t>
-      </w:r>
-      <w:r>
-        <w:rPr>
-          <w:rFonts w:ascii="Times New Roman" w:hAnsi="Times New Roman" w:cs="Times New Roman"/>
-          <w:sz w:val="24"/>
-          <w:szCs w:val="24"/>
-          <w:lang w:val="en-US"/>
-        </w:rPr>
-        <w:t>Bilbo</w:t>
-      </w:r>
-      <w:r>
-        <w:rPr>
-          <w:rFonts w:ascii="Times New Roman" w:hAnsi="Times New Roman" w:cs="Times New Roman"/>
-          <w:sz w:val="24"/>
-          <w:szCs w:val="24"/>
-        </w:rPr>
-        <w:t>", "</w:t>
-      </w:r>
-      <w:r>
-        <w:rPr>
-          <w:rFonts w:ascii="Times New Roman" w:hAnsi="Times New Roman" w:cs="Times New Roman"/>
-          <w:sz w:val="24"/>
-          <w:szCs w:val="24"/>
-          <w:lang w:val="en-US"/>
-        </w:rPr>
-        <w:t>Gandalf</w:t>
-      </w:r>
-      <w:r>
-        <w:rPr>
-          <w:rFonts w:ascii="Times New Roman" w:hAnsi="Times New Roman" w:cs="Times New Roman"/>
-          <w:sz w:val="24"/>
-          <w:szCs w:val="24"/>
-        </w:rPr>
-        <w:t>", "</w:t>
-      </w:r>
-      <w:proofErr w:type="spellStart"/>
-      <w:r>
-        <w:rPr>
-          <w:rFonts w:ascii="Times New Roman" w:hAnsi="Times New Roman" w:cs="Times New Roman"/>
-          <w:sz w:val="24"/>
-          <w:szCs w:val="24"/>
-          <w:lang w:val="en-US"/>
-        </w:rPr>
-        <w:t>Nazgul</w:t>
-      </w:r>
-      <w:proofErr w:type="spellEnd"/>
-      <w:r>
-        <w:rPr>
-          <w:rFonts w:ascii="Times New Roman" w:hAnsi="Times New Roman" w:cs="Times New Roman"/>
-          <w:sz w:val="24"/>
-          <w:szCs w:val="24"/>
-        </w:rPr>
-        <w:t>"</w:t>
+        </w:rPr>
+        <w:t xml:space="preserve">– вычисляет одно значение на основе всего массива, вызывая </w:t>
+      </w:r>
+      <w:proofErr w:type="spellStart"/>
+      <w:r>
+        <w:rPr>
+          <w:rFonts w:ascii="Times New Roman" w:hAnsi="Times New Roman" w:cs="Times New Roman"/>
+          <w:sz w:val="24"/>
+        </w:rPr>
+        <w:t>func</w:t>
+      </w:r>
+      <w:proofErr w:type="spellEnd"/>
+      <w:r>
+        <w:rPr>
+          <w:rFonts w:ascii="Times New Roman" w:hAnsi="Times New Roman" w:cs="Times New Roman"/>
+          <w:sz w:val="24"/>
+        </w:rPr>
+        <w:t xml:space="preserve"> для каждого элемента и передавая промежуточный результат между вызовами.</w:t>
+      </w:r>
+    </w:p>
+    <w:p>
+      <w:pPr>
+        <w:pStyle w:val="a6"/>
+        <w:rPr>
+          <w:rFonts w:ascii="Times New Roman" w:hAnsi="Times New Roman" w:cs="Times New Roman"/>
+          <w:b/>
+          <w:u w:val="single"/>
+        </w:rPr>
+      </w:pPr>
+      <w:r>
+        <w:rPr>
+          <w:rFonts w:ascii="Times New Roman" w:hAnsi="Times New Roman" w:cs="Times New Roman"/>
+          <w:sz w:val="24"/>
+          <w:szCs w:val="24"/>
+        </w:rPr>
+        <w:lastRenderedPageBreak/>
+        <w:br/>
+      </w:r>
+      <w:r>
+        <w:rPr>
+          <w:rFonts w:ascii="Times New Roman" w:hAnsi="Times New Roman" w:cs="Times New Roman"/>
+          <w:b/>
+          <w:u w:val="single"/>
+        </w:rPr>
+        <w:t>Дополнительно:</w:t>
+      </w:r>
+    </w:p>
+    <w:p>
+      <w:pPr>
+        <w:pStyle w:val="a6"/>
+        <w:rPr>
+          <w:rFonts w:ascii="Times New Roman" w:hAnsi="Times New Roman" w:cs="Times New Roman"/>
+        </w:rPr>
+      </w:pPr>
+      <w:r>
+        <w:rPr>
+          <w:rFonts w:ascii="Times New Roman" w:hAnsi="Times New Roman" w:cs="Times New Roman"/>
+          <w:b/>
+        </w:rPr>
+        <w:br/>
+      </w:r>
+      <w:proofErr w:type="spellStart"/>
+      <w:r>
+        <w:rPr>
+          <w:rFonts w:ascii="Times New Roman" w:hAnsi="Times New Roman" w:cs="Times New Roman"/>
+          <w:b/>
+        </w:rPr>
+        <w:t>Array.isArray</w:t>
+      </w:r>
+      <w:proofErr w:type="spellEnd"/>
+      <w:r>
+        <w:rPr>
+          <w:rFonts w:ascii="Times New Roman" w:hAnsi="Times New Roman" w:cs="Times New Roman"/>
+        </w:rPr>
+        <w:t>(</w:t>
+      </w:r>
+      <w:proofErr w:type="spellStart"/>
+      <w:r>
+        <w:rPr>
+          <w:rFonts w:ascii="Times New Roman" w:hAnsi="Times New Roman" w:cs="Times New Roman"/>
+        </w:rPr>
+        <w:t>arrBlablabla</w:t>
+      </w:r>
+      <w:proofErr w:type="spellEnd"/>
+      <w:r>
+        <w:rPr>
+          <w:rFonts w:ascii="Times New Roman" w:hAnsi="Times New Roman" w:cs="Times New Roman"/>
+        </w:rPr>
+        <w:t xml:space="preserve">); // проверяет, является ли </w:t>
+      </w:r>
+      <w:proofErr w:type="spellStart"/>
+      <w:r>
+        <w:rPr>
+          <w:rFonts w:ascii="Times New Roman" w:hAnsi="Times New Roman" w:cs="Times New Roman"/>
+        </w:rPr>
+        <w:t>arr</w:t>
+      </w:r>
+      <w:proofErr w:type="spellEnd"/>
+      <w:r>
+        <w:rPr>
+          <w:rFonts w:ascii="Times New Roman" w:hAnsi="Times New Roman" w:cs="Times New Roman"/>
+        </w:rPr>
+        <w:t xml:space="preserve"> массивом.</w:t>
+      </w:r>
+    </w:p>
+    <w:p>
+      <w:pPr>
+        <w:pStyle w:val="a6"/>
+        <w:rPr>
+          <w:rFonts w:ascii="Times New Roman" w:hAnsi="Times New Roman" w:cs="Times New Roman"/>
+        </w:rPr>
+      </w:pPr>
+    </w:p>
+    <w:p>
+      <w:pPr>
+        <w:pStyle w:val="a6"/>
+        <w:rPr>
+          <w:rFonts w:ascii="Times New Roman" w:hAnsi="Times New Roman" w:cs="Times New Roman"/>
+          <w:b/>
+          <w:u w:val="single"/>
+        </w:rPr>
+      </w:pPr>
+      <w:r>
+        <w:rPr>
+          <w:rFonts w:ascii="Times New Roman" w:hAnsi="Times New Roman" w:cs="Times New Roman"/>
+          <w:b/>
+          <w:u w:val="single"/>
+        </w:rPr>
+        <w:t>Остальные методы</w:t>
+      </w:r>
+    </w:p>
+    <w:p>
+      <w:pPr>
+        <w:pStyle w:val="a6"/>
+        <w:rPr>
+          <w:rFonts w:ascii="Times New Roman" w:hAnsi="Times New Roman" w:cs="Times New Roman"/>
+          <w:sz w:val="24"/>
+          <w:szCs w:val="24"/>
+        </w:rPr>
+      </w:pPr>
+      <w:r>
+        <w:rPr>
+          <w:rFonts w:ascii="Times New Roman" w:hAnsi="Times New Roman" w:cs="Times New Roman"/>
+          <w:b/>
+          <w:sz w:val="24"/>
+          <w:szCs w:val="24"/>
+        </w:rPr>
+        <w:br/>
+      </w:r>
+      <w:r>
+        <w:rPr>
+          <w:rFonts w:ascii="Times New Roman" w:hAnsi="Times New Roman" w:cs="Times New Roman"/>
+          <w:b/>
+          <w:sz w:val="24"/>
+          <w:szCs w:val="24"/>
+        </w:rPr>
+        <w:t>.</w:t>
       </w:r>
       <w:proofErr w:type="gramStart"/>
       <w:r>
         <w:rPr>
           <w:rFonts w:ascii="Times New Roman" w:hAnsi="Times New Roman" w:cs="Times New Roman"/>
-          <w:sz w:val="24"/>
-          <w:szCs w:val="24"/>
-        </w:rPr>
-        <w:t>].</w:t>
-      </w:r>
-      <w:r>
-        <w:rPr>
-          <w:rFonts w:ascii="Times New Roman" w:hAnsi="Times New Roman" w:cs="Times New Roman"/>
-          <w:sz w:val="24"/>
-          <w:szCs w:val="24"/>
-          <w:lang w:val="en-US"/>
-        </w:rPr>
-        <w:t>map</w:t>
+          <w:b/>
+          <w:sz w:val="24"/>
+          <w:szCs w:val="24"/>
+          <w:lang w:val="en-US"/>
+        </w:rPr>
+        <w:t>at</w:t>
+      </w:r>
+      <w:r>
+        <w:rPr>
+          <w:rFonts w:ascii="Times New Roman" w:hAnsi="Times New Roman" w:cs="Times New Roman"/>
+          <w:b/>
+          <w:sz w:val="24"/>
+          <w:szCs w:val="24"/>
+        </w:rPr>
+        <w:t>(</w:t>
       </w:r>
       <w:proofErr w:type="gramEnd"/>
       <w:r>
         <w:rPr>
           <w:rFonts w:ascii="Times New Roman" w:hAnsi="Times New Roman" w:cs="Times New Roman"/>
-          <w:sz w:val="24"/>
-          <w:szCs w:val="24"/>
-        </w:rPr>
-        <w:t>(</w:t>
-      </w:r>
-      <w:r>
-        <w:rPr>
-          <w:rFonts w:ascii="Times New Roman" w:hAnsi="Times New Roman" w:cs="Times New Roman"/>
-          <w:sz w:val="24"/>
-          <w:szCs w:val="24"/>
-          <w:lang w:val="en-US"/>
-        </w:rPr>
-        <w:t>item</w:t>
-      </w:r>
-      <w:r>
-        <w:rPr>
-          <w:rFonts w:ascii="Times New Roman" w:hAnsi="Times New Roman" w:cs="Times New Roman"/>
-          <w:sz w:val="24"/>
-          <w:szCs w:val="24"/>
-        </w:rPr>
-        <w:t xml:space="preserve"> =&gt; </w:t>
-      </w:r>
-      <w:r>
-        <w:rPr>
-          <w:rFonts w:ascii="Times New Roman" w:hAnsi="Times New Roman" w:cs="Times New Roman"/>
-          <w:sz w:val="24"/>
-          <w:szCs w:val="24"/>
-          <w:lang w:val="en-US"/>
-        </w:rPr>
-        <w:t>item</w:t>
-      </w:r>
-      <w:r>
-        <w:rPr>
-          <w:rFonts w:ascii="Times New Roman" w:hAnsi="Times New Roman" w:cs="Times New Roman"/>
-          <w:sz w:val="24"/>
-          <w:szCs w:val="24"/>
+          <w:b/>
+          <w:sz w:val="24"/>
+          <w:szCs w:val="24"/>
+        </w:rPr>
+        <w:t>)</w:t>
+      </w:r>
+      <w:r>
+        <w:rPr>
+          <w:rFonts w:ascii="Times New Roman" w:hAnsi="Times New Roman" w:cs="Times New Roman"/>
+          <w:sz w:val="24"/>
+          <w:szCs w:val="24"/>
+        </w:rPr>
+        <w:t xml:space="preserve"> - последний элемент в массиве arr.at(-1), т.е. как бы </w:t>
+      </w:r>
+      <w:proofErr w:type="spellStart"/>
+      <w:r>
+        <w:rPr>
+          <w:rFonts w:ascii="Times New Roman" w:hAnsi="Times New Roman" w:cs="Times New Roman"/>
+          <w:sz w:val="24"/>
+          <w:szCs w:val="24"/>
+        </w:rPr>
+        <w:t>arr.length</w:t>
+      </w:r>
+      <w:proofErr w:type="spellEnd"/>
+      <w:r>
+        <w:rPr>
+          <w:rFonts w:ascii="Times New Roman" w:hAnsi="Times New Roman" w:cs="Times New Roman"/>
+          <w:sz w:val="24"/>
+          <w:szCs w:val="24"/>
+        </w:rPr>
+        <w:t>() - 1</w:t>
+      </w:r>
+    </w:p>
+    <w:p>
+      <w:pPr>
+        <w:pStyle w:val="a6"/>
+        <w:rPr>
+          <w:rFonts w:ascii="Times New Roman" w:hAnsi="Times New Roman" w:cs="Times New Roman"/>
+          <w:lang w:val="en-US"/>
+        </w:rPr>
+      </w:pPr>
+      <w:proofErr w:type="gramStart"/>
+      <w:r>
+        <w:rPr>
+          <w:rFonts w:ascii="Times New Roman" w:hAnsi="Times New Roman" w:cs="Times New Roman"/>
+          <w:lang w:val="en-US"/>
+        </w:rPr>
+        <w:t>.constructor</w:t>
+      </w:r>
+      <w:proofErr w:type="gramEnd"/>
+      <w:r>
+        <w:rPr>
+          <w:rFonts w:ascii="Times New Roman" w:hAnsi="Times New Roman" w:cs="Times New Roman"/>
+          <w:lang w:val="en-US"/>
+        </w:rPr>
+        <w:t xml:space="preserve">() - </w:t>
+      </w:r>
+    </w:p>
+    <w:p>
+      <w:pPr>
+        <w:pStyle w:val="a6"/>
+        <w:rPr>
+          <w:rFonts w:ascii="Times New Roman" w:hAnsi="Times New Roman" w:cs="Times New Roman"/>
+          <w:lang w:val="en-US"/>
+        </w:rPr>
+      </w:pPr>
+      <w:proofErr w:type="gramStart"/>
+      <w:r>
+        <w:rPr>
+          <w:rFonts w:ascii="Times New Roman" w:hAnsi="Times New Roman" w:cs="Times New Roman"/>
+          <w:lang w:val="en-US"/>
         </w:rPr>
         <w:t>.</w:t>
       </w:r>
-      <w:r>
-        <w:rPr>
-          <w:rFonts w:ascii="Times New Roman" w:hAnsi="Times New Roman" w:cs="Times New Roman"/>
-          <w:sz w:val="24"/>
-          <w:szCs w:val="24"/>
-          <w:lang w:val="en-US"/>
-        </w:rPr>
-        <w:t>length</w:t>
-      </w:r>
-      <w:r>
-        <w:rPr>
-          <w:rFonts w:ascii="Times New Roman" w:hAnsi="Times New Roman" w:cs="Times New Roman"/>
-          <w:sz w:val="24"/>
-          <w:szCs w:val="24"/>
-        </w:rPr>
-        <w:t>);</w:t>
-      </w:r>
-      <w:r>
-        <w:rPr>
-          <w:rFonts w:ascii="Times New Roman" w:hAnsi="Times New Roman" w:cs="Times New Roman"/>
-          <w:sz w:val="24"/>
-          <w:szCs w:val="24"/>
-        </w:rPr>
-        <w:t xml:space="preserve"> // преобразуем каждый элемент в его длину:</w:t>
+      <w:proofErr w:type="spellStart"/>
+      <w:r>
+        <w:rPr>
+          <w:rFonts w:ascii="Times New Roman" w:hAnsi="Times New Roman" w:cs="Times New Roman"/>
+          <w:lang w:val="en-US"/>
+        </w:rPr>
+        <w:t>copyWithin</w:t>
+      </w:r>
+      <w:proofErr w:type="spellEnd"/>
+      <w:proofErr w:type="gramEnd"/>
+      <w:r>
+        <w:rPr>
+          <w:rFonts w:ascii="Times New Roman" w:hAnsi="Times New Roman" w:cs="Times New Roman"/>
+          <w:lang w:val="en-US"/>
+        </w:rPr>
+        <w:t xml:space="preserve">() - </w:t>
       </w:r>
     </w:p>
     <w:p>
@@ -12119,701 +12444,178 @@
         <w:pStyle w:val="a6"/>
         <w:rPr>
           <w:rFonts w:ascii="Times New Roman" w:hAnsi="Times New Roman" w:cs="Times New Roman"/>
-          <w:sz w:val="24"/>
-        </w:rPr>
-      </w:pPr>
+          <w:lang w:val="en-US"/>
+        </w:rPr>
+      </w:pPr>
+      <w:proofErr w:type="gramStart"/>
+      <w:r>
+        <w:rPr>
+          <w:rFonts w:ascii="Times New Roman" w:hAnsi="Times New Roman" w:cs="Times New Roman"/>
+          <w:lang w:val="en-US"/>
+        </w:rPr>
+        <w:t>.entries</w:t>
+      </w:r>
+      <w:proofErr w:type="gramEnd"/>
+      <w:r>
+        <w:rPr>
+          <w:rFonts w:ascii="Times New Roman" w:hAnsi="Times New Roman" w:cs="Times New Roman"/>
+          <w:lang w:val="en-US"/>
+        </w:rPr>
+        <w:t xml:space="preserve">() - </w:t>
+      </w:r>
+    </w:p>
+    <w:p>
+      <w:pPr>
+        <w:pStyle w:val="a6"/>
+        <w:rPr>
+          <w:rFonts w:ascii="Times New Roman" w:hAnsi="Times New Roman" w:cs="Times New Roman"/>
+          <w:lang w:val="en-US"/>
+        </w:rPr>
+      </w:pPr>
+      <w:proofErr w:type="gramStart"/>
+      <w:r>
+        <w:rPr>
+          <w:rFonts w:ascii="Times New Roman" w:hAnsi="Times New Roman" w:cs="Times New Roman"/>
+          <w:lang w:val="en-US"/>
+        </w:rPr>
+        <w:t>.every</w:t>
+      </w:r>
+      <w:proofErr w:type="gramEnd"/>
+      <w:r>
+        <w:rPr>
+          <w:rFonts w:ascii="Times New Roman" w:hAnsi="Times New Roman" w:cs="Times New Roman"/>
+          <w:lang w:val="en-US"/>
+        </w:rPr>
+        <w:t xml:space="preserve">() - </w:t>
+      </w:r>
+    </w:p>
+    <w:p>
+      <w:pPr>
+        <w:pStyle w:val="a6"/>
+        <w:rPr>
+          <w:rFonts w:ascii="Times New Roman" w:hAnsi="Times New Roman" w:cs="Times New Roman"/>
+          <w:lang w:val="en-US"/>
+        </w:rPr>
+      </w:pPr>
+      <w:proofErr w:type="gramStart"/>
+      <w:r>
+        <w:rPr>
+          <w:rFonts w:ascii="Times New Roman" w:hAnsi="Times New Roman" w:cs="Times New Roman"/>
+          <w:lang w:val="en-US"/>
+        </w:rPr>
+        <w:t>.fill</w:t>
+      </w:r>
+      <w:proofErr w:type="gramEnd"/>
+      <w:r>
+        <w:rPr>
+          <w:rFonts w:ascii="Times New Roman" w:hAnsi="Times New Roman" w:cs="Times New Roman"/>
+          <w:lang w:val="en-US"/>
+        </w:rPr>
+        <w:t xml:space="preserve">() - </w:t>
+      </w:r>
+    </w:p>
+    <w:p>
+      <w:pPr>
+        <w:pStyle w:val="a6"/>
+        <w:rPr>
+          <w:rFonts w:ascii="Times New Roman" w:hAnsi="Times New Roman" w:cs="Times New Roman"/>
+        </w:rPr>
+      </w:pPr>
+      <w:proofErr w:type="gramStart"/>
+      <w:r>
+        <w:rPr>
+          <w:rFonts w:ascii="Times New Roman" w:hAnsi="Times New Roman" w:cs="Times New Roman"/>
+        </w:rPr>
+        <w:t>.</w:t>
+      </w:r>
+      <w:proofErr w:type="spellStart"/>
+      <w:r>
+        <w:rPr>
+          <w:rFonts w:ascii="Times New Roman" w:hAnsi="Times New Roman" w:cs="Times New Roman"/>
+          <w:lang w:val="en-US"/>
+        </w:rPr>
+        <w:t>findIndex</w:t>
+      </w:r>
+      <w:proofErr w:type="spellEnd"/>
+      <w:proofErr w:type="gramEnd"/>
+      <w:r>
+        <w:rPr>
+          <w:rFonts w:ascii="Times New Roman" w:hAnsi="Times New Roman" w:cs="Times New Roman"/>
+        </w:rPr>
+        <w:t xml:space="preserve">() - </w:t>
+      </w:r>
+    </w:p>
+    <w:p>
+      <w:pPr>
+        <w:pStyle w:val="a6"/>
+        <w:rPr>
+          <w:rFonts w:ascii="Times New Roman" w:hAnsi="Times New Roman" w:cs="Times New Roman"/>
+        </w:rPr>
+      </w:pPr>
+      <w:r>
+        <w:rPr>
+          <w:rFonts w:ascii="Times New Roman" w:hAnsi="Times New Roman" w:cs="Times New Roman"/>
+        </w:rPr>
+        <w:t>.</w:t>
+      </w:r>
+      <w:proofErr w:type="spellStart"/>
+      <w:r>
+        <w:rPr>
+          <w:rFonts w:ascii="Times New Roman" w:hAnsi="Times New Roman" w:cs="Times New Roman"/>
+          <w:lang w:val="en-US"/>
+        </w:rPr>
+        <w:t>findLast</w:t>
+      </w:r>
+      <w:proofErr w:type="spellEnd"/>
+      <w:r>
+        <w:rPr>
+          <w:rFonts w:ascii="Times New Roman" w:hAnsi="Times New Roman" w:cs="Times New Roman"/>
+        </w:rPr>
+        <w:t>() -</w:t>
+      </w:r>
       <w:r>
         <w:rPr>
           <w:rFonts w:ascii="Times New Roman" w:hAnsi="Times New Roman" w:cs="Times New Roman"/>
         </w:rPr>
         <w:br/>
       </w:r>
+      <w:r>
+        <w:rPr>
+          <w:rFonts w:ascii="Times New Roman" w:hAnsi="Times New Roman" w:cs="Times New Roman"/>
+        </w:rPr>
+        <w:t>.</w:t>
+      </w:r>
+      <w:proofErr w:type="spellStart"/>
+      <w:r>
+        <w:rPr>
+          <w:rFonts w:ascii="Times New Roman" w:hAnsi="Times New Roman" w:cs="Times New Roman"/>
+          <w:lang w:val="en-US"/>
+        </w:rPr>
+        <w:t>findLastIndex</w:t>
+      </w:r>
+      <w:proofErr w:type="spellEnd"/>
+      <w:r>
+        <w:rPr>
+          <w:rFonts w:ascii="Times New Roman" w:hAnsi="Times New Roman" w:cs="Times New Roman"/>
+        </w:rPr>
+        <w:t xml:space="preserve">() - </w:t>
+      </w:r>
+    </w:p>
+    <w:p>
+      <w:pPr>
+        <w:pStyle w:val="a6"/>
+        <w:rPr>
+          <w:rFonts w:ascii="Times New Roman" w:hAnsi="Times New Roman" w:cs="Times New Roman"/>
+          <w:lang w:val="en-US"/>
+        </w:rPr>
+      </w:pPr>
       <w:proofErr w:type="gramStart"/>
       <w:r>
         <w:rPr>
           <w:rFonts w:ascii="Times New Roman" w:hAnsi="Times New Roman" w:cs="Times New Roman"/>
-          <w:b/>
-          <w:color w:val="FF0000"/>
-          <w:sz w:val="24"/>
-        </w:rPr>
-        <w:t>???</w:t>
-      </w:r>
-      <w:r>
-        <w:rPr>
-          <w:rFonts w:ascii="Times New Roman" w:hAnsi="Times New Roman" w:cs="Times New Roman"/>
-          <w:b/>
-          <w:color w:val="FF0000"/>
-          <w:sz w:val="24"/>
-        </w:rPr>
-        <w:t>.</w:t>
-      </w:r>
-      <w:proofErr w:type="spellStart"/>
-      <w:proofErr w:type="gramEnd"/>
-      <w:r>
-        <w:rPr>
-          <w:rFonts w:ascii="Times New Roman" w:hAnsi="Times New Roman" w:cs="Times New Roman"/>
-          <w:b/>
-          <w:color w:val="FF0000"/>
-          <w:sz w:val="24"/>
-        </w:rPr>
-        <w:t>sort</w:t>
-      </w:r>
-      <w:proofErr w:type="spellEnd"/>
-      <w:r>
-        <w:rPr>
-          <w:rFonts w:ascii="Times New Roman" w:hAnsi="Times New Roman" w:cs="Times New Roman"/>
-          <w:b/>
-          <w:color w:val="FF0000"/>
-          <w:sz w:val="24"/>
-        </w:rPr>
-        <w:t>()</w:t>
-      </w:r>
-      <w:r>
-        <w:rPr>
-          <w:rFonts w:ascii="Times New Roman" w:hAnsi="Times New Roman" w:cs="Times New Roman"/>
-          <w:color w:val="FF0000"/>
-          <w:sz w:val="24"/>
-        </w:rPr>
-        <w:t xml:space="preserve"> </w:t>
-      </w:r>
-      <w:r>
-        <w:rPr>
-          <w:rFonts w:ascii="Times New Roman" w:hAnsi="Times New Roman" w:cs="Times New Roman"/>
-          <w:sz w:val="24"/>
-        </w:rPr>
-        <w:t>– сортирует массив «на месте», а потом возвращает его.</w:t>
-      </w:r>
-    </w:p>
-    <w:p>
-      <w:pPr>
-        <w:pStyle w:val="a6"/>
-        <w:rPr>
-          <w:rFonts w:ascii="Times New Roman" w:hAnsi="Times New Roman" w:cs="Times New Roman"/>
-          <w:sz w:val="24"/>
-        </w:rPr>
-      </w:pPr>
-      <w:r>
-        <w:rPr>
-          <w:rFonts w:ascii="Times New Roman" w:hAnsi="Times New Roman" w:cs="Times New Roman"/>
-          <w:b/>
-          <w:sz w:val="24"/>
-        </w:rPr>
-        <w:br/>
-      </w:r>
-      <w:proofErr w:type="gramStart"/>
-      <w:r>
-        <w:rPr>
-          <w:rFonts w:ascii="Times New Roman" w:hAnsi="Times New Roman" w:cs="Times New Roman"/>
-          <w:b/>
-          <w:sz w:val="24"/>
-        </w:rPr>
-        <w:t>.</w:t>
-      </w:r>
-      <w:proofErr w:type="spellStart"/>
-      <w:r>
-        <w:rPr>
-          <w:rFonts w:ascii="Times New Roman" w:hAnsi="Times New Roman" w:cs="Times New Roman"/>
-          <w:b/>
-          <w:sz w:val="24"/>
-        </w:rPr>
-        <w:t>reverse</w:t>
-      </w:r>
-      <w:proofErr w:type="spellEnd"/>
-      <w:proofErr w:type="gramEnd"/>
-      <w:r>
-        <w:rPr>
-          <w:rFonts w:ascii="Times New Roman" w:hAnsi="Times New Roman" w:cs="Times New Roman"/>
-          <w:b/>
-          <w:sz w:val="24"/>
-        </w:rPr>
-        <w:t>()</w:t>
-      </w:r>
-      <w:r>
-        <w:rPr>
-          <w:rFonts w:ascii="Times New Roman" w:hAnsi="Times New Roman" w:cs="Times New Roman"/>
-          <w:sz w:val="24"/>
-        </w:rPr>
-        <w:t xml:space="preserve"> – «на месте» меняет порядок следования элементов на противоположный и возвращает изменённый массив.</w:t>
-      </w:r>
-    </w:p>
-    <w:p>
-      <w:pPr>
-        <w:pStyle w:val="a6"/>
-        <w:rPr>
-          <w:rFonts w:ascii="Times New Roman" w:hAnsi="Times New Roman" w:cs="Times New Roman"/>
-          <w:sz w:val="24"/>
-        </w:rPr>
-      </w:pPr>
-      <w:r>
-        <w:rPr>
-          <w:rFonts w:ascii="Times New Roman" w:hAnsi="Times New Roman" w:cs="Times New Roman"/>
-          <w:b/>
-          <w:sz w:val="24"/>
-        </w:rPr>
-        <w:br/>
-      </w:r>
-      <w:proofErr w:type="gramStart"/>
-      <w:r>
-        <w:rPr>
-          <w:rFonts w:ascii="Times New Roman" w:hAnsi="Times New Roman" w:cs="Times New Roman"/>
-          <w:b/>
-          <w:color w:val="FF0000"/>
-          <w:sz w:val="24"/>
-        </w:rPr>
-        <w:t>???</w:t>
-      </w:r>
-      <w:r>
-        <w:rPr>
-          <w:rFonts w:ascii="Times New Roman" w:hAnsi="Times New Roman" w:cs="Times New Roman"/>
-          <w:b/>
-          <w:color w:val="FF0000"/>
-          <w:sz w:val="24"/>
-        </w:rPr>
-        <w:t>.</w:t>
-      </w:r>
-      <w:proofErr w:type="spellStart"/>
-      <w:proofErr w:type="gramEnd"/>
-      <w:r>
-        <w:rPr>
-          <w:rFonts w:ascii="Times New Roman" w:hAnsi="Times New Roman" w:cs="Times New Roman"/>
-          <w:b/>
-          <w:color w:val="FF0000"/>
-          <w:sz w:val="24"/>
-        </w:rPr>
-        <w:t>reduce</w:t>
-      </w:r>
-      <w:proofErr w:type="spellEnd"/>
-      <w:r>
-        <w:rPr>
-          <w:rFonts w:ascii="Times New Roman" w:hAnsi="Times New Roman" w:cs="Times New Roman"/>
-          <w:b/>
-          <w:color w:val="FF0000"/>
-          <w:sz w:val="24"/>
-        </w:rPr>
-        <w:t>(</w:t>
-      </w:r>
-      <w:proofErr w:type="spellStart"/>
-      <w:r>
-        <w:rPr>
-          <w:rFonts w:ascii="Times New Roman" w:hAnsi="Times New Roman" w:cs="Times New Roman"/>
-          <w:b/>
-          <w:color w:val="FF0000"/>
-          <w:sz w:val="24"/>
-        </w:rPr>
-        <w:t>func</w:t>
-      </w:r>
-      <w:proofErr w:type="spellEnd"/>
-      <w:r>
-        <w:rPr>
-          <w:rFonts w:ascii="Times New Roman" w:hAnsi="Times New Roman" w:cs="Times New Roman"/>
-          <w:b/>
-          <w:color w:val="FF0000"/>
-          <w:sz w:val="24"/>
-        </w:rPr>
-        <w:t xml:space="preserve">, </w:t>
-      </w:r>
-      <w:proofErr w:type="spellStart"/>
-      <w:r>
-        <w:rPr>
-          <w:rFonts w:ascii="Times New Roman" w:hAnsi="Times New Roman" w:cs="Times New Roman"/>
-          <w:b/>
-          <w:color w:val="FF0000"/>
-          <w:sz w:val="24"/>
-        </w:rPr>
-        <w:t>initial</w:t>
-      </w:r>
-      <w:proofErr w:type="spellEnd"/>
-      <w:r>
-        <w:rPr>
-          <w:rFonts w:ascii="Times New Roman" w:hAnsi="Times New Roman" w:cs="Times New Roman"/>
-          <w:b/>
-          <w:color w:val="FF0000"/>
-          <w:sz w:val="24"/>
-        </w:rPr>
-        <w:t>)</w:t>
-      </w:r>
-      <w:r>
-        <w:rPr>
-          <w:rFonts w:ascii="Times New Roman" w:hAnsi="Times New Roman" w:cs="Times New Roman"/>
-          <w:color w:val="FF0000"/>
-          <w:sz w:val="24"/>
-        </w:rPr>
-        <w:t xml:space="preserve"> </w:t>
-      </w:r>
-      <w:r>
-        <w:rPr>
-          <w:rFonts w:ascii="Times New Roman" w:hAnsi="Times New Roman" w:cs="Times New Roman"/>
-          <w:sz w:val="24"/>
-        </w:rPr>
-        <w:t xml:space="preserve">– вычисляет одно значение на основе всего массива, вызывая </w:t>
-      </w:r>
-      <w:proofErr w:type="spellStart"/>
-      <w:r>
-        <w:rPr>
-          <w:rFonts w:ascii="Times New Roman" w:hAnsi="Times New Roman" w:cs="Times New Roman"/>
-          <w:sz w:val="24"/>
-        </w:rPr>
-        <w:t>func</w:t>
-      </w:r>
-      <w:proofErr w:type="spellEnd"/>
-      <w:r>
-        <w:rPr>
-          <w:rFonts w:ascii="Times New Roman" w:hAnsi="Times New Roman" w:cs="Times New Roman"/>
-          <w:sz w:val="24"/>
-        </w:rPr>
-        <w:t xml:space="preserve"> для каждого элемента и передавая промежуточный результат между вызовами.</w:t>
-      </w:r>
-    </w:p>
-    <w:p>
-      <w:pPr>
-        <w:pStyle w:val="a6"/>
-        <w:rPr>
-          <w:rFonts w:ascii="Times New Roman" w:hAnsi="Times New Roman" w:cs="Times New Roman"/>
-          <w:b/>
-          <w:u w:val="single"/>
-        </w:rPr>
-      </w:pPr>
-      <w:r>
-        <w:rPr>
-          <w:rFonts w:ascii="Times New Roman" w:hAnsi="Times New Roman" w:cs="Times New Roman"/>
-          <w:sz w:val="24"/>
-          <w:szCs w:val="24"/>
-        </w:rPr>
-        <w:br/>
-      </w:r>
-      <w:r>
-        <w:rPr>
-          <w:rFonts w:ascii="Times New Roman" w:hAnsi="Times New Roman" w:cs="Times New Roman"/>
-          <w:b/>
-          <w:u w:val="single"/>
-        </w:rPr>
-        <w:t>Дополнительно:</w:t>
-      </w:r>
-    </w:p>
-    <w:p>
-      <w:pPr>
-        <w:pStyle w:val="a6"/>
-        <w:rPr>
-          <w:rFonts w:ascii="Times New Roman" w:hAnsi="Times New Roman" w:cs="Times New Roman"/>
-        </w:rPr>
-      </w:pPr>
-      <w:r>
-        <w:rPr>
-          <w:rFonts w:ascii="Times New Roman" w:hAnsi="Times New Roman" w:cs="Times New Roman"/>
-          <w:b/>
-        </w:rPr>
-        <w:br/>
-      </w:r>
-      <w:proofErr w:type="spellStart"/>
-      <w:r>
-        <w:rPr>
-          <w:rFonts w:ascii="Times New Roman" w:hAnsi="Times New Roman" w:cs="Times New Roman"/>
-          <w:b/>
-        </w:rPr>
-        <w:t>Array.isArray</w:t>
-      </w:r>
-      <w:proofErr w:type="spellEnd"/>
-      <w:r>
-        <w:rPr>
-          <w:rFonts w:ascii="Times New Roman" w:hAnsi="Times New Roman" w:cs="Times New Roman"/>
-        </w:rPr>
-        <w:t>(</w:t>
-      </w:r>
-      <w:proofErr w:type="spellStart"/>
-      <w:r>
-        <w:rPr>
-          <w:rFonts w:ascii="Times New Roman" w:hAnsi="Times New Roman" w:cs="Times New Roman"/>
-        </w:rPr>
-        <w:t>arrBlablabla</w:t>
-      </w:r>
-      <w:proofErr w:type="spellEnd"/>
-      <w:r>
-        <w:rPr>
-          <w:rFonts w:ascii="Times New Roman" w:hAnsi="Times New Roman" w:cs="Times New Roman"/>
-        </w:rPr>
-        <w:t xml:space="preserve">); // проверяет, является ли </w:t>
-      </w:r>
-      <w:proofErr w:type="spellStart"/>
-      <w:r>
-        <w:rPr>
-          <w:rFonts w:ascii="Times New Roman" w:hAnsi="Times New Roman" w:cs="Times New Roman"/>
-        </w:rPr>
-        <w:t>arr</w:t>
-      </w:r>
-      <w:proofErr w:type="spellEnd"/>
-      <w:r>
-        <w:rPr>
-          <w:rFonts w:ascii="Times New Roman" w:hAnsi="Times New Roman" w:cs="Times New Roman"/>
-        </w:rPr>
-        <w:t xml:space="preserve"> массивом.</w:t>
-      </w:r>
-    </w:p>
-    <w:p>
-      <w:pPr>
-        <w:pStyle w:val="a6"/>
-        <w:rPr>
-          <w:rFonts w:ascii="Times New Roman" w:hAnsi="Times New Roman" w:cs="Times New Roman"/>
-        </w:rPr>
-      </w:pPr>
-    </w:p>
-    <w:p>
-      <w:pPr>
-        <w:pStyle w:val="a6"/>
-        <w:rPr>
-          <w:rFonts w:ascii="Times New Roman" w:hAnsi="Times New Roman" w:cs="Times New Roman"/>
-          <w:b/>
-          <w:u w:val="single"/>
-        </w:rPr>
-      </w:pPr>
-      <w:r>
-        <w:rPr>
-          <w:rFonts w:ascii="Times New Roman" w:hAnsi="Times New Roman" w:cs="Times New Roman"/>
-          <w:b/>
-          <w:u w:val="single"/>
-        </w:rPr>
-        <w:t>Остальные методы</w:t>
-      </w:r>
-    </w:p>
-    <w:p>
-      <w:pPr>
-        <w:pStyle w:val="a6"/>
-        <w:rPr>
-          <w:rFonts w:ascii="Times New Roman" w:hAnsi="Times New Roman" w:cs="Times New Roman"/>
-          <w:sz w:val="24"/>
-          <w:szCs w:val="24"/>
-        </w:rPr>
-      </w:pPr>
-      <w:r>
-        <w:rPr>
-          <w:rFonts w:ascii="Times New Roman" w:hAnsi="Times New Roman" w:cs="Times New Roman"/>
-          <w:b/>
-          <w:sz w:val="24"/>
-          <w:szCs w:val="24"/>
-        </w:rPr>
-        <w:br/>
-      </w:r>
-      <w:r>
-        <w:rPr>
-          <w:rFonts w:ascii="Times New Roman" w:hAnsi="Times New Roman" w:cs="Times New Roman"/>
-          <w:b/>
-          <w:sz w:val="24"/>
-          <w:szCs w:val="24"/>
-        </w:rPr>
-        <w:t>.</w:t>
-      </w:r>
-      <w:proofErr w:type="gramStart"/>
-      <w:r>
-        <w:rPr>
-          <w:rFonts w:ascii="Times New Roman" w:hAnsi="Times New Roman" w:cs="Times New Roman"/>
-          <w:b/>
-          <w:sz w:val="24"/>
-          <w:szCs w:val="24"/>
-          <w:lang w:val="en-US"/>
-        </w:rPr>
-        <w:t>at</w:t>
-      </w:r>
-      <w:r>
-        <w:rPr>
-          <w:rFonts w:ascii="Times New Roman" w:hAnsi="Times New Roman" w:cs="Times New Roman"/>
-          <w:b/>
-          <w:sz w:val="24"/>
-          <w:szCs w:val="24"/>
-        </w:rPr>
-        <w:t>(</w:t>
-      </w:r>
-      <w:proofErr w:type="gramEnd"/>
-      <w:r>
-        <w:rPr>
-          <w:rFonts w:ascii="Times New Roman" w:hAnsi="Times New Roman" w:cs="Times New Roman"/>
-          <w:b/>
-          <w:sz w:val="24"/>
-          <w:szCs w:val="24"/>
-        </w:rPr>
-        <w:t>)</w:t>
-      </w:r>
-      <w:r>
-        <w:rPr>
-          <w:rFonts w:ascii="Times New Roman" w:hAnsi="Times New Roman" w:cs="Times New Roman"/>
-          <w:sz w:val="24"/>
-          <w:szCs w:val="24"/>
-        </w:rPr>
-        <w:t xml:space="preserve"> - последний элемент в массиве arr.at(-1), т.е. как бы </w:t>
-      </w:r>
-      <w:proofErr w:type="spellStart"/>
-      <w:r>
-        <w:rPr>
-          <w:rFonts w:ascii="Times New Roman" w:hAnsi="Times New Roman" w:cs="Times New Roman"/>
-          <w:sz w:val="24"/>
-          <w:szCs w:val="24"/>
-        </w:rPr>
-        <w:t>arr.length</w:t>
-      </w:r>
-      <w:proofErr w:type="spellEnd"/>
-      <w:r>
-        <w:rPr>
-          <w:rFonts w:ascii="Times New Roman" w:hAnsi="Times New Roman" w:cs="Times New Roman"/>
-          <w:sz w:val="24"/>
-          <w:szCs w:val="24"/>
-        </w:rPr>
-        <w:t>() - 1</w:t>
-      </w:r>
-    </w:p>
-    <w:p>
-      <w:pPr>
-        <w:pStyle w:val="a6"/>
-        <w:rPr>
-          <w:rFonts w:ascii="Times New Roman" w:hAnsi="Times New Roman" w:cs="Times New Roman"/>
-        </w:rPr>
-      </w:pPr>
-      <w:proofErr w:type="gramStart"/>
-      <w:r>
-        <w:rPr>
-          <w:rFonts w:ascii="Times New Roman" w:hAnsi="Times New Roman" w:cs="Times New Roman"/>
-        </w:rPr>
-        <w:t>.</w:t>
-      </w:r>
-      <w:r>
-        <w:rPr>
-          <w:rFonts w:ascii="Times New Roman" w:hAnsi="Times New Roman" w:cs="Times New Roman"/>
-          <w:lang w:val="en-US"/>
-        </w:rPr>
-        <w:t>constructor</w:t>
-      </w:r>
-      <w:proofErr w:type="gramEnd"/>
-      <w:r>
-        <w:rPr>
-          <w:rFonts w:ascii="Times New Roman" w:hAnsi="Times New Roman" w:cs="Times New Roman"/>
-        </w:rPr>
-        <w:t xml:space="preserve">() - </w:t>
-      </w:r>
-    </w:p>
-    <w:p>
-      <w:pPr>
-        <w:pStyle w:val="a6"/>
-        <w:rPr>
-          <w:rFonts w:ascii="Times New Roman" w:hAnsi="Times New Roman" w:cs="Times New Roman"/>
-        </w:rPr>
-      </w:pPr>
-      <w:proofErr w:type="gramStart"/>
-      <w:r>
-        <w:rPr>
-          <w:rFonts w:ascii="Times New Roman" w:hAnsi="Times New Roman" w:cs="Times New Roman"/>
-        </w:rPr>
-        <w:t>.</w:t>
-      </w:r>
-      <w:proofErr w:type="spellStart"/>
-      <w:r>
-        <w:rPr>
-          <w:rFonts w:ascii="Times New Roman" w:hAnsi="Times New Roman" w:cs="Times New Roman"/>
-          <w:lang w:val="en-US"/>
-        </w:rPr>
-        <w:t>copyWithin</w:t>
-      </w:r>
-      <w:proofErr w:type="spellEnd"/>
-      <w:proofErr w:type="gramEnd"/>
-      <w:r>
-        <w:rPr>
-          <w:rFonts w:ascii="Times New Roman" w:hAnsi="Times New Roman" w:cs="Times New Roman"/>
-        </w:rPr>
-        <w:t xml:space="preserve">() - </w:t>
-      </w:r>
-    </w:p>
-    <w:p>
-      <w:pPr>
-        <w:pStyle w:val="a6"/>
-        <w:rPr>
-          <w:rFonts w:ascii="Times New Roman" w:hAnsi="Times New Roman" w:cs="Times New Roman"/>
-        </w:rPr>
-      </w:pPr>
-      <w:proofErr w:type="gramStart"/>
-      <w:r>
-        <w:rPr>
-          <w:rFonts w:ascii="Times New Roman" w:hAnsi="Times New Roman" w:cs="Times New Roman"/>
-        </w:rPr>
-        <w:lastRenderedPageBreak/>
-        <w:t>.</w:t>
-      </w:r>
-      <w:r>
-        <w:rPr>
-          <w:rFonts w:ascii="Times New Roman" w:hAnsi="Times New Roman" w:cs="Times New Roman"/>
-          <w:lang w:val="en-US"/>
-        </w:rPr>
-        <w:t>entries</w:t>
-      </w:r>
-      <w:proofErr w:type="gramEnd"/>
-      <w:r>
-        <w:rPr>
-          <w:rFonts w:ascii="Times New Roman" w:hAnsi="Times New Roman" w:cs="Times New Roman"/>
-        </w:rPr>
-        <w:t xml:space="preserve">() - </w:t>
-      </w:r>
-    </w:p>
-    <w:p>
-      <w:pPr>
-        <w:pStyle w:val="a6"/>
-        <w:rPr>
-          <w:rFonts w:ascii="Times New Roman" w:hAnsi="Times New Roman" w:cs="Times New Roman"/>
-        </w:rPr>
-      </w:pPr>
-      <w:proofErr w:type="gramStart"/>
-      <w:r>
-        <w:rPr>
-          <w:rFonts w:ascii="Times New Roman" w:hAnsi="Times New Roman" w:cs="Times New Roman"/>
-        </w:rPr>
-        <w:t>.</w:t>
-      </w:r>
-      <w:r>
-        <w:rPr>
-          <w:rFonts w:ascii="Times New Roman" w:hAnsi="Times New Roman" w:cs="Times New Roman"/>
-          <w:lang w:val="en-US"/>
-        </w:rPr>
-        <w:t>every</w:t>
-      </w:r>
-      <w:proofErr w:type="gramEnd"/>
-      <w:r>
-        <w:rPr>
-          <w:rFonts w:ascii="Times New Roman" w:hAnsi="Times New Roman" w:cs="Times New Roman"/>
-        </w:rPr>
-        <w:t xml:space="preserve">() - </w:t>
-      </w:r>
-    </w:p>
-    <w:p>
-      <w:pPr>
-        <w:pStyle w:val="a6"/>
-        <w:rPr>
-          <w:rFonts w:ascii="Times New Roman" w:hAnsi="Times New Roman" w:cs="Times New Roman"/>
-        </w:rPr>
-      </w:pPr>
-      <w:proofErr w:type="gramStart"/>
-      <w:r>
-        <w:rPr>
-          <w:rFonts w:ascii="Times New Roman" w:hAnsi="Times New Roman" w:cs="Times New Roman"/>
-        </w:rPr>
-        <w:t>.</w:t>
-      </w:r>
-      <w:r>
-        <w:rPr>
-          <w:rFonts w:ascii="Times New Roman" w:hAnsi="Times New Roman" w:cs="Times New Roman"/>
-          <w:lang w:val="en-US"/>
-        </w:rPr>
-        <w:t>fill</w:t>
-      </w:r>
-      <w:proofErr w:type="gramEnd"/>
-      <w:r>
-        <w:rPr>
-          <w:rFonts w:ascii="Times New Roman" w:hAnsi="Times New Roman" w:cs="Times New Roman"/>
-        </w:rPr>
-        <w:t xml:space="preserve">() - </w:t>
-      </w:r>
-    </w:p>
-    <w:p>
-      <w:pPr>
-        <w:pStyle w:val="a6"/>
-        <w:rPr>
-          <w:rFonts w:ascii="Times New Roman" w:hAnsi="Times New Roman" w:cs="Times New Roman"/>
-        </w:rPr>
-      </w:pPr>
-      <w:proofErr w:type="gramStart"/>
-      <w:r>
-        <w:rPr>
-          <w:rFonts w:ascii="Times New Roman" w:hAnsi="Times New Roman" w:cs="Times New Roman"/>
-        </w:rPr>
-        <w:t>.</w:t>
-      </w:r>
-      <w:proofErr w:type="spellStart"/>
-      <w:r>
-        <w:rPr>
-          <w:rFonts w:ascii="Times New Roman" w:hAnsi="Times New Roman" w:cs="Times New Roman"/>
-          <w:lang w:val="en-US"/>
-        </w:rPr>
-        <w:t>findIndex</w:t>
-      </w:r>
-      <w:proofErr w:type="spellEnd"/>
-      <w:proofErr w:type="gramEnd"/>
-      <w:r>
-        <w:rPr>
-          <w:rFonts w:ascii="Times New Roman" w:hAnsi="Times New Roman" w:cs="Times New Roman"/>
-        </w:rPr>
-        <w:t xml:space="preserve">() - </w:t>
-      </w:r>
-    </w:p>
-    <w:p>
-      <w:pPr>
-        <w:pStyle w:val="a6"/>
-        <w:rPr>
-          <w:rFonts w:ascii="Times New Roman" w:hAnsi="Times New Roman" w:cs="Times New Roman"/>
-        </w:rPr>
-      </w:pPr>
-      <w:r>
-        <w:rPr>
-          <w:rFonts w:ascii="Times New Roman" w:hAnsi="Times New Roman" w:cs="Times New Roman"/>
-        </w:rPr>
-        <w:t>.</w:t>
-      </w:r>
-      <w:proofErr w:type="spellStart"/>
-      <w:r>
-        <w:rPr>
-          <w:rFonts w:ascii="Times New Roman" w:hAnsi="Times New Roman" w:cs="Times New Roman"/>
-          <w:lang w:val="en-US"/>
-        </w:rPr>
-        <w:t>findLast</w:t>
-      </w:r>
-      <w:proofErr w:type="spellEnd"/>
-      <w:r>
-        <w:rPr>
-          <w:rFonts w:ascii="Times New Roman" w:hAnsi="Times New Roman" w:cs="Times New Roman"/>
-        </w:rPr>
-        <w:t>() -</w:t>
-      </w:r>
-      <w:r>
-        <w:rPr>
-          <w:rFonts w:ascii="Times New Roman" w:hAnsi="Times New Roman" w:cs="Times New Roman"/>
-        </w:rPr>
-        <w:br/>
-      </w:r>
-      <w:r>
-        <w:rPr>
-          <w:rFonts w:ascii="Times New Roman" w:hAnsi="Times New Roman" w:cs="Times New Roman"/>
-        </w:rPr>
-        <w:t>.</w:t>
-      </w:r>
-      <w:proofErr w:type="spellStart"/>
-      <w:r>
-        <w:rPr>
-          <w:rFonts w:ascii="Times New Roman" w:hAnsi="Times New Roman" w:cs="Times New Roman"/>
-          <w:lang w:val="en-US"/>
-        </w:rPr>
-        <w:t>findLastIndex</w:t>
-      </w:r>
-      <w:proofErr w:type="spellEnd"/>
-      <w:r>
-        <w:rPr>
-          <w:rFonts w:ascii="Times New Roman" w:hAnsi="Times New Roman" w:cs="Times New Roman"/>
-        </w:rPr>
-        <w:t xml:space="preserve">() - </w:t>
-      </w:r>
-    </w:p>
-    <w:p>
-      <w:pPr>
-        <w:pStyle w:val="a6"/>
-        <w:rPr>
-          <w:rFonts w:ascii="Times New Roman" w:hAnsi="Times New Roman" w:cs="Times New Roman"/>
-          <w:lang w:val="en-US"/>
-        </w:rPr>
-      </w:pPr>
-      <w:proofErr w:type="gramStart"/>
-      <w:r>
-        <w:rPr>
-          <w:rFonts w:ascii="Times New Roman" w:hAnsi="Times New Roman" w:cs="Times New Roman"/>
-        </w:rPr>
-        <w:t>.</w:t>
-      </w:r>
-      <w:r>
-        <w:rPr>
-          <w:rFonts w:ascii="Times New Roman" w:hAnsi="Times New Roman" w:cs="Times New Roman"/>
-          <w:lang w:val="en-US"/>
-        </w:rPr>
-        <w:t>flat</w:t>
+          <w:lang w:val="en-US"/>
+        </w:rPr>
+        <w:t>.flat</w:t>
       </w:r>
       <w:proofErr w:type="gramEnd"/>
       <w:r>
@@ -14033,6 +13835,7 @@
           <w:sz w:val="24"/>
           <w:szCs w:val="24"/>
           <w:u w:val="single"/>
+          <w:lang w:val="en-US"/>
         </w:rPr>
         <w:br/>
       </w:r>
@@ -14071,24 +13874,17 @@
           <w:rFonts w:ascii="Times New Roman" w:hAnsi="Times New Roman" w:cs="Times New Roman"/>
           <w:sz w:val="24"/>
           <w:szCs w:val="24"/>
-        </w:rPr>
-        <w:t xml:space="preserve"> Первый элемент отправляется в item1</w:t>
-      </w:r>
-      <w:r>
-        <w:rPr>
-          <w:rFonts w:ascii="Times New Roman" w:hAnsi="Times New Roman" w:cs="Times New Roman"/>
-          <w:sz w:val="24"/>
-          <w:szCs w:val="24"/>
-        </w:rPr>
-        <w:t xml:space="preserve">, </w:t>
-      </w:r>
-      <w:r>
-        <w:rPr>
-          <w:rFonts w:ascii="Times New Roman" w:hAnsi="Times New Roman" w:cs="Times New Roman"/>
-          <w:sz w:val="24"/>
-          <w:szCs w:val="24"/>
-        </w:rPr>
-        <w:t xml:space="preserve">второй отправляется в item2, все остальные элементы попадают в массив </w:t>
+          <w:lang w:val="en-US"/>
+        </w:rPr>
+        <w:t xml:space="preserve"> </w:t>
+      </w:r>
+      <w:r>
+        <w:rPr>
+          <w:rFonts w:ascii="Times New Roman" w:hAnsi="Times New Roman" w:cs="Times New Roman"/>
+          <w:sz w:val="24"/>
+          <w:szCs w:val="24"/>
+        </w:rPr>
+        <w:t xml:space="preserve">Первый элемент отправляется в item1, второй отправляется в item2, все остальные элементы попадают в массив </w:t>
       </w:r>
       <w:proofErr w:type="spellStart"/>
       <w:r>
@@ -14106,8 +13902,19 @@
           <w:sz w:val="24"/>
           <w:szCs w:val="24"/>
         </w:rPr>
-        <w:t>.</w:t>
-      </w:r>
+        <w:t>. // «остаточные параметры» – троеточие ("..."):</w:t>
+      </w:r>
+    </w:p>
+    <w:p>
+      <w:pPr>
+        <w:pStyle w:val="a6"/>
+        <w:rPr>
+          <w:rFonts w:ascii="Times New Roman" w:hAnsi="Times New Roman" w:cs="Times New Roman"/>
+          <w:sz w:val="24"/>
+          <w:szCs w:val="24"/>
+          <w:lang w:val="en-US"/>
+        </w:rPr>
+      </w:pPr>
       <w:r>
         <w:rPr>
           <w:rFonts w:ascii="Times New Roman" w:hAnsi="Times New Roman" w:cs="Times New Roman"/>
@@ -14121,8 +13928,9 @@
           <w:rFonts w:ascii="Times New Roman" w:hAnsi="Times New Roman" w:cs="Times New Roman"/>
           <w:sz w:val="24"/>
           <w:szCs w:val="24"/>
-        </w:rPr>
-        <w:t>// «остаточные параметры» – троеточие ("..."):</w:t>
+          <w:lang w:val="en-US"/>
+        </w:rPr>
+        <w:t>let [name1, name2, ...rest] = ["Julius", "Caesar", "Consul", "of the Roman Republic"];</w:t>
       </w:r>
     </w:p>
     <w:p>
@@ -14131,26 +13939,16 @@
         <w:rPr>
           <w:rFonts w:ascii="Times New Roman" w:hAnsi="Times New Roman" w:cs="Times New Roman"/>
           <w:sz w:val="24"/>
-          <w:szCs w:val="24"/>
-          <w:lang w:val="en-US"/>
-        </w:rPr>
-      </w:pPr>
-      <w:r>
-        <w:rPr>
-          <w:rFonts w:ascii="Times New Roman" w:hAnsi="Times New Roman" w:cs="Times New Roman"/>
-          <w:sz w:val="24"/>
-          <w:szCs w:val="24"/>
-        </w:rPr>
-        <w:t xml:space="preserve"> </w:t>
-      </w:r>
-      <w:r>
-        <w:rPr>
-          <w:rFonts w:ascii="Times New Roman" w:hAnsi="Times New Roman" w:cs="Times New Roman"/>
-          <w:sz w:val="24"/>
-          <w:szCs w:val="24"/>
-          <w:lang w:val="en-US"/>
-        </w:rPr>
-        <w:t>let [name1, name2, ...rest] = ["Julius", "Caesar", "Consul", "of the Roman Republic"];</w:t>
+          <w:lang w:val="en-US"/>
+        </w:rPr>
+      </w:pPr>
+      <w:r>
+        <w:rPr>
+          <w:rFonts w:ascii="Times New Roman" w:hAnsi="Times New Roman" w:cs="Times New Roman"/>
+          <w:sz w:val="24"/>
+          <w:lang w:val="en-US"/>
+        </w:rPr>
+        <w:t>// console.log(name1); // Julius</w:t>
       </w:r>
     </w:p>
     <w:p>
@@ -14159,24 +13957,17 @@
         <w:rPr>
           <w:rFonts w:ascii="Times New Roman" w:hAnsi="Times New Roman" w:cs="Times New Roman"/>
           <w:sz w:val="24"/>
-        </w:rPr>
-      </w:pPr>
-      <w:r>
-        <w:rPr>
-          <w:rFonts w:ascii="Times New Roman" w:hAnsi="Times New Roman" w:cs="Times New Roman"/>
-          <w:sz w:val="24"/>
-        </w:rPr>
-        <w:t xml:space="preserve">// console.log(name1); // </w:t>
-      </w:r>
-      <w:proofErr w:type="spellStart"/>
-      <w:r>
-        <w:rPr>
-          <w:rFonts w:ascii="Times New Roman" w:hAnsi="Times New Roman" w:cs="Times New Roman"/>
-          <w:sz w:val="24"/>
-        </w:rPr>
-        <w:t>Julius</w:t>
-      </w:r>
-      <w:proofErr w:type="spellEnd"/>
+          <w:lang w:val="en-US"/>
+        </w:rPr>
+      </w:pPr>
+      <w:r>
+        <w:rPr>
+          <w:rFonts w:ascii="Times New Roman" w:hAnsi="Times New Roman" w:cs="Times New Roman"/>
+          <w:sz w:val="24"/>
+          <w:lang w:val="en-US"/>
+        </w:rPr>
+        <w:t>// console.log(name2); // Caesar</w:t>
+      </w:r>
     </w:p>
     <w:p>
       <w:pPr>
@@ -14184,136 +13975,26 @@
         <w:rPr>
           <w:rFonts w:ascii="Times New Roman" w:hAnsi="Times New Roman" w:cs="Times New Roman"/>
           <w:sz w:val="24"/>
-        </w:rPr>
-      </w:pPr>
-      <w:r>
-        <w:rPr>
-          <w:rFonts w:ascii="Times New Roman" w:hAnsi="Times New Roman" w:cs="Times New Roman"/>
-          <w:sz w:val="24"/>
-        </w:rPr>
-        <w:t xml:space="preserve">// console.log(name2); // </w:t>
-      </w:r>
-      <w:proofErr w:type="spellStart"/>
-      <w:r>
-        <w:rPr>
-          <w:rFonts w:ascii="Times New Roman" w:hAnsi="Times New Roman" w:cs="Times New Roman"/>
-          <w:sz w:val="24"/>
-        </w:rPr>
-        <w:t>Caesar</w:t>
-      </w:r>
-      <w:proofErr w:type="spellEnd"/>
+          <w:lang w:val="en-US"/>
+        </w:rPr>
+      </w:pPr>
+      <w:r>
+        <w:rPr>
+          <w:rFonts w:ascii="Times New Roman" w:hAnsi="Times New Roman" w:cs="Times New Roman"/>
+          <w:sz w:val="24"/>
+          <w:lang w:val="en-US"/>
+        </w:rPr>
+        <w:t>// console.log(rest); // ["Consul", "of the Roman Republic"]</w:t>
+      </w:r>
     </w:p>
     <w:p>
       <w:pPr>
         <w:pStyle w:val="a6"/>
         <w:rPr>
           <w:rFonts w:ascii="Times New Roman" w:hAnsi="Times New Roman" w:cs="Times New Roman"/>
-          <w:sz w:val="24"/>
-        </w:rPr>
-      </w:pPr>
-      <w:r>
-        <w:rPr>
-          <w:rFonts w:ascii="Times New Roman" w:hAnsi="Times New Roman" w:cs="Times New Roman"/>
-          <w:sz w:val="24"/>
-        </w:rPr>
-        <w:t>// console.log(</w:t>
-      </w:r>
-      <w:proofErr w:type="spellStart"/>
-      <w:r>
-        <w:rPr>
-          <w:rFonts w:ascii="Times New Roman" w:hAnsi="Times New Roman" w:cs="Times New Roman"/>
-          <w:sz w:val="24"/>
-        </w:rPr>
-        <w:t>rest</w:t>
-      </w:r>
-      <w:proofErr w:type="spellEnd"/>
-      <w:r>
-        <w:rPr>
-          <w:rFonts w:ascii="Times New Roman" w:hAnsi="Times New Roman" w:cs="Times New Roman"/>
-          <w:sz w:val="24"/>
-        </w:rPr>
-        <w:t>); // ["</w:t>
-      </w:r>
-      <w:proofErr w:type="spellStart"/>
-      <w:r>
-        <w:rPr>
-          <w:rFonts w:ascii="Times New Roman" w:hAnsi="Times New Roman" w:cs="Times New Roman"/>
-          <w:sz w:val="24"/>
-        </w:rPr>
-        <w:t>Consul</w:t>
-      </w:r>
-      <w:proofErr w:type="spellEnd"/>
-      <w:r>
-        <w:rPr>
-          <w:rFonts w:ascii="Times New Roman" w:hAnsi="Times New Roman" w:cs="Times New Roman"/>
-          <w:sz w:val="24"/>
-        </w:rPr>
-        <w:t>", "</w:t>
-      </w:r>
-      <w:proofErr w:type="spellStart"/>
-      <w:r>
-        <w:rPr>
-          <w:rFonts w:ascii="Times New Roman" w:hAnsi="Times New Roman" w:cs="Times New Roman"/>
-          <w:sz w:val="24"/>
-        </w:rPr>
-        <w:t>of</w:t>
-      </w:r>
-      <w:proofErr w:type="spellEnd"/>
-      <w:r>
-        <w:rPr>
-          <w:rFonts w:ascii="Times New Roman" w:hAnsi="Times New Roman" w:cs="Times New Roman"/>
-          <w:sz w:val="24"/>
-        </w:rPr>
-        <w:t xml:space="preserve"> </w:t>
-      </w:r>
-      <w:proofErr w:type="spellStart"/>
-      <w:r>
-        <w:rPr>
-          <w:rFonts w:ascii="Times New Roman" w:hAnsi="Times New Roman" w:cs="Times New Roman"/>
-          <w:sz w:val="24"/>
-        </w:rPr>
-        <w:t>the</w:t>
-      </w:r>
-      <w:proofErr w:type="spellEnd"/>
-      <w:r>
-        <w:rPr>
-          <w:rFonts w:ascii="Times New Roman" w:hAnsi="Times New Roman" w:cs="Times New Roman"/>
-          <w:sz w:val="24"/>
-        </w:rPr>
-        <w:t xml:space="preserve"> </w:t>
-      </w:r>
-      <w:proofErr w:type="spellStart"/>
-      <w:r>
-        <w:rPr>
-          <w:rFonts w:ascii="Times New Roman" w:hAnsi="Times New Roman" w:cs="Times New Roman"/>
-          <w:sz w:val="24"/>
-        </w:rPr>
-        <w:t>Roman</w:t>
-      </w:r>
-      <w:proofErr w:type="spellEnd"/>
-      <w:r>
-        <w:rPr>
-          <w:rFonts w:ascii="Times New Roman" w:hAnsi="Times New Roman" w:cs="Times New Roman"/>
-          <w:sz w:val="24"/>
-        </w:rPr>
-        <w:t xml:space="preserve"> </w:t>
-      </w:r>
-      <w:proofErr w:type="spellStart"/>
-      <w:r>
-        <w:rPr>
-          <w:rFonts w:ascii="Times New Roman" w:hAnsi="Times New Roman" w:cs="Times New Roman"/>
-          <w:sz w:val="24"/>
-        </w:rPr>
-        <w:t>Republic</w:t>
-      </w:r>
-      <w:proofErr w:type="spellEnd"/>
-      <w:r>
-        <w:rPr>
-          <w:rFonts w:ascii="Times New Roman" w:hAnsi="Times New Roman" w:cs="Times New Roman"/>
-          <w:sz w:val="24"/>
-        </w:rPr>
-        <w:t>"]</w:t>
-      </w:r>
+          <w:lang w:val="en-US"/>
+        </w:rPr>
+      </w:pPr>
     </w:p>
     <w:p>
       <w:pPr>
@@ -14341,239 +14022,13 @@
           <w:lang w:val="en-US"/>
         </w:rPr>
       </w:pPr>
-    </w:p>
-    <w:p>
-      <w:pPr>
-        <w:rPr>
-          <w:rFonts w:ascii="Times New Roman" w:hAnsi="Times New Roman" w:cs="Times New Roman"/>
-          <w:lang w:val="en-US"/>
-        </w:rPr>
-      </w:pPr>
-      <w:r>
-        <w:rPr>
-          <w:rFonts w:ascii="Times New Roman" w:hAnsi="Times New Roman" w:cs="Times New Roman"/>
-          <w:b/>
-          <w:sz w:val="28"/>
-          <w:highlight w:val="yellow"/>
-        </w:rPr>
-        <w:t>Объекты</w:t>
-      </w:r>
-      <w:r>
-        <w:rPr>
-          <w:rFonts w:ascii="Times New Roman" w:hAnsi="Times New Roman" w:cs="Times New Roman"/>
-          <w:b/>
-          <w:sz w:val="28"/>
+      <w:r>
+        <w:rPr>
+          <w:rFonts w:ascii="Times New Roman" w:hAnsi="Times New Roman" w:cs="Times New Roman"/>
           <w:lang w:val="en-US"/>
         </w:rPr>
         <w:br/>
       </w:r>
-      <w:r>
-        <w:rPr>
-          <w:rFonts w:ascii="Times New Roman" w:hAnsi="Times New Roman" w:cs="Times New Roman"/>
-          <w:lang w:val="en-US"/>
-        </w:rPr>
-        <w:t>let car = {</w:t>
-      </w:r>
-      <w:r>
-        <w:rPr>
-          <w:rFonts w:ascii="Times New Roman" w:hAnsi="Times New Roman" w:cs="Times New Roman"/>
-          <w:lang w:val="en-US"/>
-        </w:rPr>
-        <w:br/>
-        <w:t>  color: 'green',</w:t>
-      </w:r>
-      <w:r>
-        <w:rPr>
-          <w:rFonts w:ascii="Times New Roman" w:hAnsi="Times New Roman" w:cs="Times New Roman"/>
-          <w:lang w:val="en-US"/>
-        </w:rPr>
-        <w:br/>
-        <w:t xml:space="preserve">  </w:t>
-      </w:r>
-      <w:proofErr w:type="spellStart"/>
-      <w:r>
-        <w:rPr>
-          <w:rFonts w:ascii="Times New Roman" w:hAnsi="Times New Roman" w:cs="Times New Roman"/>
-          <w:lang w:val="en-US"/>
-        </w:rPr>
-        <w:t>maxSpeed</w:t>
-      </w:r>
-      <w:proofErr w:type="spellEnd"/>
-      <w:r>
-        <w:rPr>
-          <w:rFonts w:ascii="Times New Roman" w:hAnsi="Times New Roman" w:cs="Times New Roman"/>
-          <w:lang w:val="en-US"/>
-        </w:rPr>
-        <w:t>: 250,</w:t>
-      </w:r>
-      <w:r>
-        <w:rPr>
-          <w:rFonts w:ascii="Times New Roman" w:hAnsi="Times New Roman" w:cs="Times New Roman"/>
-          <w:lang w:val="en-US"/>
-        </w:rPr>
-        <w:br/>
-        <w:t>  audio: {brand: 'Sony',</w:t>
-      </w:r>
-      <w:r>
-        <w:rPr>
-          <w:rFonts w:ascii="Times New Roman" w:hAnsi="Times New Roman" w:cs="Times New Roman"/>
-          <w:lang w:val="en-US"/>
-        </w:rPr>
-        <w:br/>
-        <w:t>    speakers: 12  }</w:t>
-      </w:r>
-      <w:r>
-        <w:rPr>
-          <w:rFonts w:ascii="Times New Roman" w:hAnsi="Times New Roman" w:cs="Times New Roman"/>
-          <w:lang w:val="en-US"/>
-        </w:rPr>
-        <w:br/>
-      </w:r>
-      <w:proofErr w:type="spellStart"/>
-      <w:r>
-        <w:rPr>
-          <w:rFonts w:ascii="Times New Roman" w:hAnsi="Times New Roman" w:cs="Times New Roman"/>
-          <w:lang w:val="en-US"/>
-        </w:rPr>
-        <w:t>car.color</w:t>
-      </w:r>
-      <w:proofErr w:type="spellEnd"/>
-      <w:r>
-        <w:rPr>
-          <w:rFonts w:ascii="Times New Roman" w:hAnsi="Times New Roman" w:cs="Times New Roman"/>
-          <w:lang w:val="en-US"/>
-        </w:rPr>
-        <w:t xml:space="preserve"> = ‘red’; // </w:t>
-      </w:r>
-      <w:r>
-        <w:rPr>
-          <w:rFonts w:ascii="Times New Roman" w:hAnsi="Times New Roman" w:cs="Times New Roman"/>
-        </w:rPr>
-        <w:t>можно</w:t>
-      </w:r>
-      <w:r>
-        <w:rPr>
-          <w:rFonts w:ascii="Times New Roman" w:hAnsi="Times New Roman" w:cs="Times New Roman"/>
-          <w:lang w:val="en-US"/>
-        </w:rPr>
-        <w:t xml:space="preserve"> </w:t>
-      </w:r>
-      <w:r>
-        <w:rPr>
-          <w:rFonts w:ascii="Times New Roman" w:hAnsi="Times New Roman" w:cs="Times New Roman"/>
-        </w:rPr>
-        <w:t>записывать</w:t>
-      </w:r>
-      <w:r>
-        <w:rPr>
-          <w:rFonts w:ascii="Times New Roman" w:hAnsi="Times New Roman" w:cs="Times New Roman"/>
-          <w:lang w:val="en-US"/>
-        </w:rPr>
-        <w:t xml:space="preserve">  car.[‘color’]</w:t>
-      </w:r>
-    </w:p>
-    <w:p>
-      <w:pPr>
-        <w:pStyle w:val="a6"/>
-        <w:rPr>
-          <w:rFonts w:ascii="Times New Roman" w:hAnsi="Times New Roman" w:cs="Times New Roman"/>
-          <w:lang w:val="en-US"/>
-        </w:rPr>
-      </w:pPr>
-      <w:r>
-        <w:rPr>
-          <w:rFonts w:ascii="Times New Roman" w:hAnsi="Times New Roman" w:cs="Times New Roman"/>
-          <w:lang w:val="en-US"/>
-        </w:rPr>
-        <w:t>};</w:t>
-      </w:r>
-    </w:p>
-    <w:p>
-      <w:pPr>
-        <w:pStyle w:val="a6"/>
-        <w:rPr>
-          <w:rFonts w:ascii="Times New Roman" w:hAnsi="Times New Roman" w:cs="Times New Roman"/>
-          <w:lang w:val="en-US"/>
-        </w:rPr>
-      </w:pPr>
-      <w:r>
-        <w:rPr>
-          <w:rFonts w:ascii="Times New Roman" w:hAnsi="Times New Roman" w:cs="Times New Roman"/>
-          <w:lang w:val="en-US"/>
-        </w:rPr>
-        <w:t xml:space="preserve">console.log(car); </w:t>
-      </w:r>
-      <w:r>
-        <w:rPr>
-          <w:rFonts w:ascii="Times New Roman" w:hAnsi="Times New Roman" w:cs="Times New Roman"/>
-          <w:lang w:val="en-US"/>
-        </w:rPr>
-        <w:br/>
-        <w:t>console.log(</w:t>
-      </w:r>
-      <w:proofErr w:type="spellStart"/>
-      <w:r>
-        <w:rPr>
-          <w:rFonts w:ascii="Times New Roman" w:hAnsi="Times New Roman" w:cs="Times New Roman"/>
-          <w:lang w:val="en-US"/>
-        </w:rPr>
-        <w:t>car.color</w:t>
-      </w:r>
-      <w:proofErr w:type="spellEnd"/>
-      <w:r>
-        <w:rPr>
-          <w:rFonts w:ascii="Times New Roman" w:hAnsi="Times New Roman" w:cs="Times New Roman"/>
-          <w:lang w:val="en-US"/>
-        </w:rPr>
-        <w:t>);</w:t>
-      </w:r>
-      <w:r>
-        <w:rPr>
-          <w:rFonts w:ascii="Times New Roman" w:hAnsi="Times New Roman" w:cs="Times New Roman"/>
-          <w:lang w:val="en-US"/>
-        </w:rPr>
-        <w:br/>
-      </w:r>
-      <w:r>
-        <w:rPr>
-          <w:rFonts w:ascii="Times New Roman" w:hAnsi="Times New Roman" w:cs="Times New Roman"/>
-          <w:lang w:val="en-US"/>
-        </w:rPr>
-        <w:lastRenderedPageBreak/>
-        <w:t>console.log(</w:t>
-      </w:r>
-      <w:proofErr w:type="spellStart"/>
-      <w:r>
-        <w:rPr>
-          <w:rFonts w:ascii="Times New Roman" w:hAnsi="Times New Roman" w:cs="Times New Roman"/>
-          <w:lang w:val="en-US"/>
-        </w:rPr>
-        <w:t>car.audio.brand</w:t>
-      </w:r>
-      <w:proofErr w:type="spellEnd"/>
-      <w:r>
-        <w:rPr>
-          <w:rFonts w:ascii="Times New Roman" w:hAnsi="Times New Roman" w:cs="Times New Roman"/>
-          <w:lang w:val="en-US"/>
-        </w:rPr>
-        <w:t>);</w:t>
-      </w:r>
-      <w:r>
-        <w:rPr>
-          <w:rFonts w:ascii="Times New Roman" w:hAnsi="Times New Roman" w:cs="Times New Roman"/>
-          <w:lang w:val="en-US"/>
-        </w:rPr>
-        <w:br/>
-      </w:r>
-    </w:p>
-    <w:p>
-      <w:pPr>
-        <w:pStyle w:val="a6"/>
-        <w:rPr>
-          <w:rFonts w:ascii="Times New Roman" w:hAnsi="Times New Roman" w:cs="Times New Roman"/>
-          <w:lang w:val="en-US"/>
-        </w:rPr>
-      </w:pPr>
     </w:p>
     <w:p>
       <w:pPr>
@@ -14591,6 +14046,7 @@
           <w:noProof/>
           <w:lang w:eastAsia="ru-RU"/>
         </w:rPr>
+        <w:lastRenderedPageBreak/>
         <w:drawing>
           <wp:inline distT="0" distB="0" distL="0" distR="0">
             <wp:extent cx="6098540" cy="4961890"/>
@@ -14609,7 +14065,7 @@
                     </pic:cNvPicPr>
                   </pic:nvPicPr>
                   <pic:blipFill>
-                    <a:blip r:embed="rId16">
+                    <a:blip r:embed="rId14">
                       <a:extLst>
                         <a:ext uri="{28A0092B-C50C-407E-A947-70E740481C1C}">
                           <a14:useLocalDpi xmlns:a14="http://schemas.microsoft.com/office/drawing/2010/main" val="0"/>
@@ -15477,8 +14933,16 @@
           <w:color w:val="111111"/>
           <w:shd w:val="clear" w:color="auto" w:fill="FFFFFF"/>
         </w:rPr>
+        <w:t xml:space="preserve">Этот метод проверяет, удовлетворяют ли все элементы массива условию, заданному в передаваемой </w:t>
+      </w:r>
+      <w:r>
+        <w:rPr>
+          <w:rFonts w:ascii="Times New Roman" w:hAnsi="Times New Roman" w:cs="Times New Roman"/>
+          <w:color w:val="111111"/>
+          <w:shd w:val="clear" w:color="auto" w:fill="FFFFFF"/>
+        </w:rPr>
         <w:lastRenderedPageBreak/>
-        <w:t>Этот метод проверяет, удовлетворяют ли все элементы массива условию, заданному в передаваемой функции. Он вернет значение </w:t>
+        <w:t>функции. Он вернет значение </w:t>
       </w:r>
       <w:proofErr w:type="spellStart"/>
       <w:r>
@@ -20476,6 +19940,7 @@
           <w:rFonts w:ascii="Times New Roman" w:hAnsi="Times New Roman" w:cs="Times New Roman"/>
           <w:color w:val="111111"/>
         </w:rPr>
+        <w:lastRenderedPageBreak/>
         <w:br/>
       </w:r>
       <w:r>
@@ -22891,18 +22356,19 @@
         </w:pBdr>
         <w:shd w:val="clear" w:color="auto" w:fill="FBFDFF"/>
         <w:rPr>
-          <w:rFonts w:ascii="Times New Roman" w:hAnsi="Times New Roman" w:cs="Times New Roman"/>
-          <w:color w:val="111111"/>
-          <w:lang w:val="en-US"/>
-        </w:rPr>
-      </w:pPr>
-      <w:r>
-        <w:rPr>
           <w:rStyle w:val="hljs-comment"/>
           <w:rFonts w:ascii="Times New Roman" w:hAnsi="Times New Roman" w:cs="Times New Roman"/>
           <w:color w:val="8E908C"/>
           <w:lang w:val="en-US"/>
         </w:rPr>
+      </w:pPr>
+      <w:r>
+        <w:rPr>
+          <w:rStyle w:val="hljs-comment"/>
+          <w:rFonts w:ascii="Times New Roman" w:hAnsi="Times New Roman" w:cs="Times New Roman"/>
+          <w:color w:val="8E908C"/>
+          <w:lang w:val="en-US"/>
+        </w:rPr>
         <w:t xml:space="preserve">//-------&gt; </w:t>
       </w:r>
       <w:proofErr w:type="gramStart"/>
@@ -22928,623 +22394,719 @@
     </w:p>
     <w:p>
       <w:pPr>
+        <w:pStyle w:val="HTML0"/>
+        <w:pBdr>
+          <w:top w:val="single" w:sz="6" w:space="13" w:color="E5E8EC"/>
+          <w:left w:val="single" w:sz="6" w:space="15" w:color="E5E8EC"/>
+          <w:bottom w:val="single" w:sz="6" w:space="13" w:color="E5E8EC"/>
+          <w:right w:val="single" w:sz="6" w:space="15" w:color="E5E8EC"/>
+        </w:pBdr>
+        <w:shd w:val="clear" w:color="auto" w:fill="FBFDFF"/>
+        <w:rPr>
+          <w:rStyle w:val="hljs-comment"/>
+          <w:rFonts w:ascii="Times New Roman" w:hAnsi="Times New Roman" w:cs="Times New Roman"/>
+          <w:color w:val="8E908C"/>
+          <w:lang w:val="en-US"/>
+        </w:rPr>
+      </w:pPr>
+    </w:p>
+    <w:p>
+      <w:pPr>
+        <w:pStyle w:val="HTML0"/>
+        <w:pBdr>
+          <w:top w:val="single" w:sz="6" w:space="13" w:color="E5E8EC"/>
+          <w:left w:val="single" w:sz="6" w:space="15" w:color="E5E8EC"/>
+          <w:bottom w:val="single" w:sz="6" w:space="13" w:color="E5E8EC"/>
+          <w:right w:val="single" w:sz="6" w:space="15" w:color="E5E8EC"/>
+        </w:pBdr>
+        <w:shd w:val="clear" w:color="auto" w:fill="FBFDFF"/>
+        <w:rPr>
+          <w:rStyle w:val="hljs-comment"/>
+          <w:rFonts w:ascii="Times New Roman" w:hAnsi="Times New Roman" w:cs="Times New Roman"/>
+          <w:color w:val="8E908C"/>
+          <w:lang w:val="en-US"/>
+        </w:rPr>
+      </w:pPr>
+    </w:p>
+    <w:p>
+      <w:pPr>
+        <w:jc w:val="center"/>
         <w:rPr>
           <w:rFonts w:ascii="Times New Roman" w:hAnsi="Times New Roman" w:cs="Times New Roman"/>
           <w:b/>
           <w:sz w:val="28"/>
-          <w:u w:val="single"/>
-          <w:lang w:val="en-US"/>
-        </w:rPr>
-      </w:pPr>
-    </w:p>
-    <w:p>
-      <w:pPr>
-        <w:rPr>
-          <w:rFonts w:ascii="Times New Roman" w:hAnsi="Times New Roman" w:cs="Times New Roman"/>
-          <w:color w:val="1B1B1B"/>
-          <w:sz w:val="24"/>
-          <w:szCs w:val="24"/>
-          <w:lang w:val="en-US"/>
-        </w:rPr>
-      </w:pPr>
-      <w:r>
+          <w:highlight w:val="cyan"/>
+        </w:rPr>
+      </w:pPr>
+    </w:p>
+    <w:p>
+      <w:pPr>
+        <w:jc w:val="center"/>
         <w:rPr>
           <w:rFonts w:ascii="Times New Roman" w:hAnsi="Times New Roman" w:cs="Times New Roman"/>
           <w:b/>
           <w:sz w:val="28"/>
         </w:rPr>
+      </w:pPr>
+      <w:r>
+        <w:rPr>
+          <w:rFonts w:ascii="Times New Roman" w:hAnsi="Times New Roman" w:cs="Times New Roman"/>
+          <w:b/>
+          <w:sz w:val="28"/>
+          <w:highlight w:val="cyan"/>
+        </w:rPr>
         <w:lastRenderedPageBreak/>
-        <w:t>Перебор</w:t>
+        <w:t>Объекты</w:t>
       </w:r>
       <w:r>
         <w:rPr>
           <w:rFonts w:ascii="Times New Roman" w:hAnsi="Times New Roman" w:cs="Times New Roman"/>
           <w:b/>
           <w:sz w:val="28"/>
-          <w:lang w:val="en-US"/>
-        </w:rPr>
-        <w:t>-</w:t>
-      </w:r>
+          <w:highlight w:val="cyan"/>
+          <w:lang w:val="en-US"/>
+        </w:rPr>
+        <w:t xml:space="preserve">. </w:t>
+      </w:r>
+      <w:proofErr w:type="spellStart"/>
       <w:r>
         <w:rPr>
           <w:rFonts w:ascii="Times New Roman" w:hAnsi="Times New Roman" w:cs="Times New Roman"/>
           <w:b/>
           <w:sz w:val="28"/>
-          <w:lang w:val="en-US"/>
+          <w:highlight w:val="cyan"/>
+        </w:rPr>
+        <w:t>Свойста</w:t>
+      </w:r>
+      <w:proofErr w:type="spellEnd"/>
+    </w:p>
+    <w:p>
+      <w:pPr>
+        <w:rPr>
+          <w:rFonts w:ascii="Times New Roman" w:hAnsi="Times New Roman" w:cs="Times New Roman"/>
+          <w:sz w:val="24"/>
+          <w:szCs w:val="24"/>
+          <w:lang w:val="en-US"/>
+        </w:rPr>
+      </w:pPr>
+      <w:bookmarkStart w:id="0" w:name="_GoBack"/>
+      <w:r>
+        <w:rPr>
+          <w:rFonts w:ascii="Times New Roman" w:hAnsi="Times New Roman" w:cs="Times New Roman"/>
+          <w:sz w:val="24"/>
+          <w:szCs w:val="24"/>
+        </w:rPr>
+        <w:t>Копирование</w:t>
+      </w:r>
+      <w:r>
+        <w:rPr>
+          <w:rFonts w:ascii="Times New Roman" w:hAnsi="Times New Roman" w:cs="Times New Roman"/>
+          <w:sz w:val="24"/>
+          <w:szCs w:val="24"/>
+        </w:rPr>
+        <w:br/>
+        <w:t>Клонирование</w:t>
+      </w:r>
+      <w:r>
+        <w:rPr>
+          <w:rFonts w:ascii="Times New Roman" w:hAnsi="Times New Roman" w:cs="Times New Roman"/>
+          <w:sz w:val="24"/>
+          <w:szCs w:val="24"/>
+        </w:rPr>
+        <w:br/>
+      </w:r>
+    </w:p>
+    <w:bookmarkEnd w:id="0"/>
+    <w:p>
+      <w:pPr>
+        <w:jc w:val="center"/>
+        <w:rPr>
+          <w:rFonts w:ascii="Times New Roman" w:hAnsi="Times New Roman" w:cs="Times New Roman"/>
+          <w:b/>
+          <w:sz w:val="28"/>
+          <w:highlight w:val="cyan"/>
+        </w:rPr>
+      </w:pPr>
+    </w:p>
+    <w:p>
+      <w:pPr>
+        <w:jc w:val="center"/>
+        <w:rPr>
+          <w:rFonts w:ascii="Times New Roman" w:hAnsi="Times New Roman" w:cs="Times New Roman"/>
+          <w:b/>
+          <w:sz w:val="28"/>
+          <w:lang w:val="en-US"/>
+        </w:rPr>
+      </w:pPr>
+      <w:r>
+        <w:rPr>
+          <w:rFonts w:ascii="Times New Roman" w:hAnsi="Times New Roman" w:cs="Times New Roman"/>
+          <w:b/>
+          <w:sz w:val="28"/>
+          <w:highlight w:val="cyan"/>
+        </w:rPr>
+        <w:t>Объекты</w:t>
+      </w:r>
+      <w:r>
+        <w:rPr>
+          <w:rFonts w:ascii="Times New Roman" w:hAnsi="Times New Roman" w:cs="Times New Roman"/>
+          <w:b/>
+          <w:sz w:val="28"/>
+          <w:highlight w:val="cyan"/>
+          <w:lang w:val="en-US"/>
+        </w:rPr>
+        <w:t xml:space="preserve">. </w:t>
+      </w:r>
+      <w:r>
+        <w:rPr>
+          <w:rFonts w:ascii="Times New Roman" w:hAnsi="Times New Roman" w:cs="Times New Roman"/>
+          <w:b/>
+          <w:sz w:val="28"/>
+          <w:highlight w:val="cyan"/>
+        </w:rPr>
+        <w:t>Методы</w:t>
+      </w:r>
+    </w:p>
+    <w:p>
+      <w:pPr>
+        <w:rPr>
+          <w:rFonts w:ascii="Times New Roman" w:hAnsi="Times New Roman" w:cs="Times New Roman"/>
+          <w:sz w:val="24"/>
+          <w:szCs w:val="24"/>
+        </w:rPr>
+      </w:pPr>
+      <w:r>
+        <w:rPr>
+          <w:rFonts w:ascii="Times New Roman" w:hAnsi="Times New Roman" w:cs="Times New Roman"/>
+          <w:sz w:val="24"/>
+          <w:szCs w:val="24"/>
+        </w:rPr>
+        <w:t>На основе методов</w:t>
+      </w:r>
+      <w:r>
+        <w:rPr>
+          <w:rFonts w:ascii="Times New Roman" w:hAnsi="Times New Roman" w:cs="Times New Roman"/>
+          <w:sz w:val="24"/>
+          <w:szCs w:val="24"/>
+        </w:rPr>
+        <w:t xml:space="preserve"> из объекта </w:t>
+      </w:r>
+      <w:r>
+        <w:rPr>
+          <w:rFonts w:ascii="Times New Roman" w:hAnsi="Times New Roman" w:cs="Times New Roman"/>
+          <w:sz w:val="24"/>
+          <w:szCs w:val="24"/>
+          <w:lang w:val="en-US"/>
+        </w:rPr>
+        <w:t>user</w:t>
+      </w:r>
+      <w:r>
+        <w:rPr>
+          <w:rFonts w:ascii="Times New Roman" w:hAnsi="Times New Roman" w:cs="Times New Roman"/>
+          <w:sz w:val="24"/>
+          <w:szCs w:val="24"/>
         </w:rPr>
         <w:t xml:space="preserve"> </w:t>
       </w:r>
-      <w:proofErr w:type="spellStart"/>
-      <w:r>
+      <w:r>
+        <w:rPr>
+          <w:rFonts w:ascii="Times New Roman" w:hAnsi="Times New Roman" w:cs="Times New Roman"/>
+          <w:sz w:val="24"/>
+          <w:szCs w:val="24"/>
+        </w:rPr>
+        <w:t>создаются массивы:</w:t>
+      </w:r>
+      <w:r>
+        <w:rPr>
+          <w:rFonts w:ascii="Times New Roman" w:hAnsi="Times New Roman" w:cs="Times New Roman"/>
+          <w:sz w:val="24"/>
+          <w:szCs w:val="24"/>
+        </w:rPr>
+        <w:t xml:space="preserve"> </w:t>
+      </w:r>
+      <w:proofErr w:type="spellStart"/>
+      <w:r>
+        <w:rPr>
+          <w:rFonts w:ascii="Times New Roman" w:hAnsi="Times New Roman" w:cs="Times New Roman"/>
+          <w:sz w:val="24"/>
+          <w:szCs w:val="24"/>
+        </w:rPr>
+        <w:t>Object.keys</w:t>
+      </w:r>
+      <w:proofErr w:type="spellEnd"/>
+      <w:r>
+        <w:rPr>
+          <w:rFonts w:ascii="Times New Roman" w:hAnsi="Times New Roman" w:cs="Times New Roman"/>
+          <w:sz w:val="24"/>
+          <w:szCs w:val="24"/>
+        </w:rPr>
+        <w:t xml:space="preserve"> – массив ключей</w:t>
+      </w:r>
+      <w:r>
+        <w:rPr>
+          <w:rFonts w:ascii="Times New Roman" w:hAnsi="Times New Roman" w:cs="Times New Roman"/>
+          <w:sz w:val="24"/>
+          <w:szCs w:val="24"/>
+        </w:rPr>
+        <w:t xml:space="preserve">, </w:t>
+      </w:r>
+      <w:proofErr w:type="spellStart"/>
+      <w:r>
+        <w:rPr>
+          <w:rFonts w:ascii="Times New Roman" w:hAnsi="Times New Roman" w:cs="Times New Roman"/>
+          <w:sz w:val="24"/>
+          <w:szCs w:val="24"/>
+        </w:rPr>
+        <w:t>Object.</w:t>
+      </w:r>
+      <w:r>
+        <w:rPr>
+          <w:rFonts w:ascii="Times New Roman" w:hAnsi="Times New Roman" w:cs="Times New Roman"/>
+          <w:sz w:val="24"/>
+          <w:szCs w:val="24"/>
+        </w:rPr>
+        <w:t>values</w:t>
+      </w:r>
+      <w:proofErr w:type="spellEnd"/>
+      <w:r>
+        <w:rPr>
+          <w:rFonts w:ascii="Times New Roman" w:hAnsi="Times New Roman" w:cs="Times New Roman"/>
+          <w:sz w:val="24"/>
+          <w:szCs w:val="24"/>
+        </w:rPr>
+        <w:t xml:space="preserve"> – массив значений</w:t>
+      </w:r>
+      <w:r>
+        <w:rPr>
+          <w:rFonts w:ascii="Times New Roman" w:hAnsi="Times New Roman" w:cs="Times New Roman"/>
+          <w:sz w:val="24"/>
+          <w:szCs w:val="24"/>
+        </w:rPr>
+        <w:t xml:space="preserve">, </w:t>
+      </w:r>
+      <w:proofErr w:type="spellStart"/>
+      <w:r>
+        <w:rPr>
+          <w:rFonts w:ascii="Times New Roman" w:hAnsi="Times New Roman" w:cs="Times New Roman"/>
+          <w:sz w:val="24"/>
+          <w:szCs w:val="24"/>
+        </w:rPr>
+        <w:t>Object.</w:t>
+      </w:r>
+      <w:r>
+        <w:rPr>
+          <w:rFonts w:ascii="Times New Roman" w:hAnsi="Times New Roman" w:cs="Times New Roman"/>
+          <w:sz w:val="24"/>
+          <w:szCs w:val="24"/>
+        </w:rPr>
+        <w:t>entries</w:t>
+      </w:r>
+      <w:proofErr w:type="spellEnd"/>
+      <w:r>
+        <w:rPr>
+          <w:rFonts w:ascii="Times New Roman" w:hAnsi="Times New Roman" w:cs="Times New Roman"/>
+          <w:sz w:val="24"/>
+          <w:szCs w:val="24"/>
+        </w:rPr>
+        <w:t xml:space="preserve"> – массив </w:t>
+      </w:r>
+      <w:proofErr w:type="spellStart"/>
+      <w:r>
+        <w:rPr>
+          <w:rFonts w:ascii="Times New Roman" w:hAnsi="Times New Roman" w:cs="Times New Roman"/>
+          <w:sz w:val="24"/>
+          <w:szCs w:val="24"/>
+        </w:rPr>
+        <w:t>ключ+значение</w:t>
+      </w:r>
+      <w:proofErr w:type="spellEnd"/>
+    </w:p>
+    <w:p>
+      <w:pPr>
+        <w:pStyle w:val="a6"/>
+        <w:rPr>
+          <w:rFonts w:ascii="Times New Roman" w:hAnsi="Times New Roman" w:cs="Times New Roman"/>
+          <w:sz w:val="24"/>
+          <w:szCs w:val="24"/>
+          <w:lang w:val="en-US"/>
+        </w:rPr>
+      </w:pPr>
+      <w:r>
+        <w:rPr>
+          <w:rFonts w:ascii="Times New Roman" w:hAnsi="Times New Roman" w:cs="Times New Roman"/>
+          <w:sz w:val="24"/>
+          <w:szCs w:val="24"/>
+          <w:lang w:val="en-US"/>
+        </w:rPr>
+        <w:t xml:space="preserve"> let </w:t>
+      </w:r>
+      <w:proofErr w:type="spellStart"/>
+      <w:r>
+        <w:rPr>
+          <w:rFonts w:ascii="Times New Roman" w:hAnsi="Times New Roman" w:cs="Times New Roman"/>
+          <w:sz w:val="24"/>
+          <w:szCs w:val="24"/>
+          <w:lang w:val="en-US"/>
+        </w:rPr>
+        <w:t>userKeysArray</w:t>
+      </w:r>
+      <w:proofErr w:type="spellEnd"/>
+      <w:r>
+        <w:rPr>
+          <w:rFonts w:ascii="Times New Roman" w:hAnsi="Times New Roman" w:cs="Times New Roman"/>
+          <w:sz w:val="24"/>
+          <w:szCs w:val="24"/>
+          <w:lang w:val="en-US"/>
+        </w:rPr>
+        <w:t xml:space="preserve"> = </w:t>
+      </w:r>
+      <w:proofErr w:type="spellStart"/>
+      <w:r>
+        <w:rPr>
+          <w:rFonts w:ascii="Times New Roman" w:hAnsi="Times New Roman" w:cs="Times New Roman"/>
+          <w:b/>
+          <w:sz w:val="24"/>
+          <w:szCs w:val="24"/>
+          <w:lang w:val="en-US"/>
+        </w:rPr>
+        <w:t>Object.keys</w:t>
+      </w:r>
+      <w:proofErr w:type="spellEnd"/>
+      <w:r>
+        <w:rPr>
+          <w:rFonts w:ascii="Times New Roman" w:hAnsi="Times New Roman" w:cs="Times New Roman"/>
+          <w:sz w:val="24"/>
+          <w:szCs w:val="24"/>
+          <w:lang w:val="en-US"/>
+        </w:rPr>
+        <w:t xml:space="preserve">(user); [ </w:t>
+      </w:r>
+      <w:r>
+        <w:rPr>
+          <w:rFonts w:ascii="Times New Roman" w:hAnsi="Times New Roman" w:cs="Times New Roman"/>
+          <w:sz w:val="24"/>
+          <w:szCs w:val="24"/>
+        </w:rPr>
+        <w:t>ключ</w:t>
+      </w:r>
+      <w:r>
+        <w:rPr>
+          <w:rFonts w:ascii="Times New Roman" w:hAnsi="Times New Roman" w:cs="Times New Roman"/>
+          <w:sz w:val="24"/>
+          <w:szCs w:val="24"/>
+          <w:lang w:val="en-US"/>
+        </w:rPr>
+        <w:t xml:space="preserve">, </w:t>
+      </w:r>
+      <w:r>
+        <w:rPr>
+          <w:rFonts w:ascii="Times New Roman" w:hAnsi="Times New Roman" w:cs="Times New Roman"/>
+          <w:sz w:val="24"/>
+          <w:szCs w:val="24"/>
+        </w:rPr>
+        <w:t>ключ</w:t>
+      </w:r>
+      <w:r>
+        <w:rPr>
+          <w:rFonts w:ascii="Times New Roman" w:hAnsi="Times New Roman" w:cs="Times New Roman"/>
+          <w:sz w:val="24"/>
+          <w:szCs w:val="24"/>
+          <w:lang w:val="en-US"/>
+        </w:rPr>
+        <w:t xml:space="preserve">2, </w:t>
+      </w:r>
+      <w:r>
+        <w:rPr>
+          <w:rFonts w:ascii="Times New Roman" w:hAnsi="Times New Roman" w:cs="Times New Roman"/>
+          <w:sz w:val="24"/>
+          <w:szCs w:val="24"/>
+        </w:rPr>
+        <w:t>ключ</w:t>
+      </w:r>
+      <w:proofErr w:type="gramStart"/>
+      <w:r>
+        <w:rPr>
+          <w:rFonts w:ascii="Times New Roman" w:hAnsi="Times New Roman" w:cs="Times New Roman"/>
+          <w:sz w:val="24"/>
+          <w:szCs w:val="24"/>
+          <w:lang w:val="en-US"/>
+        </w:rPr>
+        <w:t>3 ]</w:t>
+      </w:r>
+      <w:proofErr w:type="gramEnd"/>
+    </w:p>
+    <w:p>
+      <w:pPr>
+        <w:pStyle w:val="a6"/>
+        <w:rPr>
+          <w:rFonts w:ascii="Times New Roman" w:hAnsi="Times New Roman" w:cs="Times New Roman"/>
+          <w:sz w:val="24"/>
+          <w:szCs w:val="24"/>
+          <w:lang w:val="en-US"/>
+        </w:rPr>
+      </w:pPr>
+      <w:r>
+        <w:rPr>
+          <w:rFonts w:ascii="Times New Roman" w:hAnsi="Times New Roman" w:cs="Times New Roman"/>
+          <w:sz w:val="24"/>
+          <w:szCs w:val="24"/>
+          <w:lang w:val="en-US"/>
+        </w:rPr>
+        <w:t xml:space="preserve"> let </w:t>
+      </w:r>
+      <w:proofErr w:type="spellStart"/>
+      <w:r>
+        <w:rPr>
+          <w:rFonts w:ascii="Times New Roman" w:hAnsi="Times New Roman" w:cs="Times New Roman"/>
+          <w:sz w:val="24"/>
+          <w:szCs w:val="24"/>
+          <w:lang w:val="en-US"/>
+        </w:rPr>
+        <w:t>userValuesArray</w:t>
+      </w:r>
+      <w:proofErr w:type="spellEnd"/>
+      <w:r>
+        <w:rPr>
+          <w:rFonts w:ascii="Times New Roman" w:hAnsi="Times New Roman" w:cs="Times New Roman"/>
+          <w:sz w:val="24"/>
+          <w:szCs w:val="24"/>
+          <w:lang w:val="en-US"/>
+        </w:rPr>
+        <w:t xml:space="preserve"> = </w:t>
+      </w:r>
+      <w:proofErr w:type="spellStart"/>
+      <w:r>
+        <w:rPr>
+          <w:rFonts w:ascii="Times New Roman" w:hAnsi="Times New Roman" w:cs="Times New Roman"/>
+          <w:b/>
+          <w:sz w:val="24"/>
+          <w:szCs w:val="24"/>
+          <w:lang w:val="en-US"/>
+        </w:rPr>
+        <w:t>Object.values</w:t>
+      </w:r>
+      <w:proofErr w:type="spellEnd"/>
+      <w:r>
+        <w:rPr>
+          <w:rFonts w:ascii="Times New Roman" w:hAnsi="Times New Roman" w:cs="Times New Roman"/>
+          <w:sz w:val="24"/>
+          <w:szCs w:val="24"/>
+          <w:lang w:val="en-US"/>
+        </w:rPr>
+        <w:t xml:space="preserve">(user); [ </w:t>
+      </w:r>
+      <w:r>
+        <w:rPr>
+          <w:rFonts w:ascii="Times New Roman" w:hAnsi="Times New Roman" w:cs="Times New Roman"/>
+          <w:sz w:val="24"/>
+          <w:szCs w:val="24"/>
+        </w:rPr>
+        <w:t>значение</w:t>
+      </w:r>
+      <w:r>
+        <w:rPr>
+          <w:rFonts w:ascii="Times New Roman" w:hAnsi="Times New Roman" w:cs="Times New Roman"/>
+          <w:sz w:val="24"/>
+          <w:szCs w:val="24"/>
+          <w:lang w:val="en-US"/>
+        </w:rPr>
+        <w:t xml:space="preserve">, </w:t>
+      </w:r>
+      <w:r>
+        <w:rPr>
+          <w:rFonts w:ascii="Times New Roman" w:hAnsi="Times New Roman" w:cs="Times New Roman"/>
+          <w:sz w:val="24"/>
+          <w:szCs w:val="24"/>
+        </w:rPr>
+        <w:t>значение</w:t>
+      </w:r>
+      <w:r>
+        <w:rPr>
+          <w:rFonts w:ascii="Times New Roman" w:hAnsi="Times New Roman" w:cs="Times New Roman"/>
+          <w:sz w:val="24"/>
+          <w:szCs w:val="24"/>
+          <w:lang w:val="en-US"/>
+        </w:rPr>
+        <w:t xml:space="preserve">2, </w:t>
+      </w:r>
+      <w:r>
+        <w:rPr>
+          <w:rFonts w:ascii="Times New Roman" w:hAnsi="Times New Roman" w:cs="Times New Roman"/>
+          <w:sz w:val="24"/>
+          <w:szCs w:val="24"/>
+        </w:rPr>
+        <w:t>значение</w:t>
+      </w:r>
+      <w:proofErr w:type="gramStart"/>
+      <w:r>
+        <w:rPr>
+          <w:rFonts w:ascii="Times New Roman" w:hAnsi="Times New Roman" w:cs="Times New Roman"/>
+          <w:sz w:val="24"/>
+          <w:szCs w:val="24"/>
+          <w:lang w:val="en-US"/>
+        </w:rPr>
+        <w:t>3 ]</w:t>
+      </w:r>
+      <w:proofErr w:type="gramEnd"/>
+    </w:p>
+    <w:p>
+      <w:pPr>
+        <w:pStyle w:val="a6"/>
+        <w:rPr>
+          <w:rFonts w:ascii="Times New Roman" w:hAnsi="Times New Roman" w:cs="Times New Roman"/>
+          <w:sz w:val="24"/>
+          <w:szCs w:val="24"/>
+          <w:lang w:val="en-US"/>
+        </w:rPr>
+      </w:pPr>
+      <w:r>
+        <w:rPr>
+          <w:rFonts w:ascii="Times New Roman" w:hAnsi="Times New Roman" w:cs="Times New Roman"/>
+          <w:sz w:val="24"/>
+          <w:szCs w:val="24"/>
+          <w:lang w:val="en-US"/>
+        </w:rPr>
+        <w:t xml:space="preserve"> let </w:t>
+      </w:r>
+      <w:proofErr w:type="spellStart"/>
+      <w:r>
+        <w:rPr>
+          <w:rFonts w:ascii="Times New Roman" w:hAnsi="Times New Roman" w:cs="Times New Roman"/>
+          <w:sz w:val="24"/>
+          <w:szCs w:val="24"/>
+          <w:lang w:val="en-US"/>
+        </w:rPr>
+        <w:t>userEntriesArray</w:t>
+      </w:r>
+      <w:proofErr w:type="spellEnd"/>
+      <w:r>
+        <w:rPr>
+          <w:rFonts w:ascii="Times New Roman" w:hAnsi="Times New Roman" w:cs="Times New Roman"/>
+          <w:sz w:val="24"/>
+          <w:szCs w:val="24"/>
+          <w:lang w:val="en-US"/>
+        </w:rPr>
+        <w:t xml:space="preserve"> = </w:t>
+      </w:r>
+      <w:proofErr w:type="spellStart"/>
+      <w:r>
+        <w:rPr>
+          <w:rFonts w:ascii="Times New Roman" w:hAnsi="Times New Roman" w:cs="Times New Roman"/>
+          <w:b/>
+          <w:sz w:val="24"/>
+          <w:szCs w:val="24"/>
+          <w:lang w:val="en-US"/>
+        </w:rPr>
+        <w:t>Object.entries</w:t>
+      </w:r>
+      <w:proofErr w:type="spellEnd"/>
+      <w:r>
+        <w:rPr>
+          <w:rFonts w:ascii="Times New Roman" w:hAnsi="Times New Roman" w:cs="Times New Roman"/>
+          <w:sz w:val="24"/>
+          <w:szCs w:val="24"/>
+          <w:lang w:val="en-US"/>
+        </w:rPr>
+        <w:t>(user</w:t>
+      </w:r>
+      <w:proofErr w:type="gramStart"/>
+      <w:r>
+        <w:rPr>
+          <w:rFonts w:ascii="Times New Roman" w:hAnsi="Times New Roman" w:cs="Times New Roman"/>
+          <w:sz w:val="24"/>
+          <w:szCs w:val="24"/>
+          <w:lang w:val="en-US"/>
+        </w:rPr>
+        <w:t>);  [</w:t>
+      </w:r>
+      <w:proofErr w:type="gramEnd"/>
+      <w:r>
+        <w:rPr>
+          <w:rFonts w:ascii="Times New Roman" w:hAnsi="Times New Roman" w:cs="Times New Roman"/>
+          <w:sz w:val="24"/>
+          <w:szCs w:val="24"/>
+          <w:lang w:val="en-US"/>
+        </w:rPr>
+        <w:t xml:space="preserve"> [</w:t>
+      </w:r>
+      <w:r>
+        <w:rPr>
+          <w:rFonts w:ascii="Times New Roman" w:hAnsi="Times New Roman" w:cs="Times New Roman"/>
+          <w:sz w:val="24"/>
+          <w:szCs w:val="24"/>
+        </w:rPr>
+        <w:t>ключ</w:t>
+      </w:r>
+      <w:r>
+        <w:rPr>
+          <w:rFonts w:ascii="Times New Roman" w:hAnsi="Times New Roman" w:cs="Times New Roman"/>
+          <w:sz w:val="24"/>
+          <w:szCs w:val="24"/>
+          <w:lang w:val="en-US"/>
+        </w:rPr>
+        <w:t xml:space="preserve">, </w:t>
+      </w:r>
+      <w:r>
+        <w:rPr>
+          <w:rFonts w:ascii="Times New Roman" w:hAnsi="Times New Roman" w:cs="Times New Roman"/>
+          <w:sz w:val="24"/>
+          <w:szCs w:val="24"/>
+        </w:rPr>
+        <w:t>значение</w:t>
+      </w:r>
+      <w:r>
+        <w:rPr>
+          <w:rFonts w:ascii="Times New Roman" w:hAnsi="Times New Roman" w:cs="Times New Roman"/>
+          <w:sz w:val="24"/>
+          <w:szCs w:val="24"/>
+          <w:lang w:val="en-US"/>
+        </w:rPr>
+        <w:t>], [</w:t>
+      </w:r>
+      <w:r>
+        <w:rPr>
+          <w:rFonts w:ascii="Times New Roman" w:hAnsi="Times New Roman" w:cs="Times New Roman"/>
+          <w:sz w:val="24"/>
+          <w:szCs w:val="24"/>
+        </w:rPr>
+        <w:t>ключ</w:t>
+      </w:r>
+      <w:r>
+        <w:rPr>
+          <w:rFonts w:ascii="Times New Roman" w:hAnsi="Times New Roman" w:cs="Times New Roman"/>
+          <w:sz w:val="24"/>
+          <w:szCs w:val="24"/>
+          <w:lang w:val="en-US"/>
+        </w:rPr>
+        <w:t xml:space="preserve">2, </w:t>
+      </w:r>
+      <w:r>
+        <w:rPr>
+          <w:rFonts w:ascii="Times New Roman" w:hAnsi="Times New Roman" w:cs="Times New Roman"/>
+          <w:sz w:val="24"/>
+          <w:szCs w:val="24"/>
+        </w:rPr>
+        <w:t>значение</w:t>
+      </w:r>
+      <w:r>
+        <w:rPr>
+          <w:rFonts w:ascii="Times New Roman" w:hAnsi="Times New Roman" w:cs="Times New Roman"/>
+          <w:sz w:val="24"/>
+          <w:szCs w:val="24"/>
+          <w:lang w:val="en-US"/>
+        </w:rPr>
+        <w:t>2] ]</w:t>
+      </w:r>
+    </w:p>
+    <w:p>
+      <w:pPr>
         <w:rPr>
           <w:rFonts w:ascii="Times New Roman" w:hAnsi="Times New Roman" w:cs="Times New Roman"/>
           <w:b/>
           <w:sz w:val="28"/>
           <w:lang w:val="en-US"/>
         </w:rPr>
-        <w:t>forEach</w:t>
-      </w:r>
-      <w:proofErr w:type="spellEnd"/>
-      <w:r>
-        <w:rPr>
-          <w:rFonts w:ascii="Times New Roman" w:hAnsi="Times New Roman" w:cs="Times New Roman"/>
-          <w:b/>
-          <w:sz w:val="28"/>
-          <w:lang w:val="en-US"/>
-        </w:rPr>
-        <w:br/>
-      </w:r>
-      <w:r>
-        <w:rPr>
-          <w:rFonts w:ascii="Times New Roman" w:hAnsi="Times New Roman" w:cs="Times New Roman"/>
-        </w:rPr>
-        <w:t>Метод</w:t>
-      </w:r>
-      <w:r>
-        <w:rPr>
-          <w:rFonts w:ascii="Times New Roman" w:hAnsi="Times New Roman" w:cs="Times New Roman"/>
-          <w:lang w:val="en-US"/>
-        </w:rPr>
-        <w:t xml:space="preserve"> </w:t>
-      </w:r>
-      <w:proofErr w:type="spellStart"/>
-      <w:r>
-        <w:rPr>
-          <w:rFonts w:ascii="Times New Roman" w:hAnsi="Times New Roman" w:cs="Times New Roman"/>
-          <w:lang w:val="en-US"/>
-        </w:rPr>
-        <w:t>arr.forEach</w:t>
-      </w:r>
-      <w:proofErr w:type="spellEnd"/>
-      <w:r>
-        <w:rPr>
-          <w:rFonts w:ascii="Times New Roman" w:hAnsi="Times New Roman" w:cs="Times New Roman"/>
-          <w:lang w:val="en-US"/>
-        </w:rPr>
-        <w:t xml:space="preserve"> </w:t>
-      </w:r>
-      <w:r>
-        <w:rPr>
-          <w:rFonts w:ascii="Times New Roman" w:hAnsi="Times New Roman" w:cs="Times New Roman"/>
-        </w:rPr>
-        <w:t>позволяет</w:t>
-      </w:r>
-      <w:r>
-        <w:rPr>
-          <w:rFonts w:ascii="Times New Roman" w:hAnsi="Times New Roman" w:cs="Times New Roman"/>
-          <w:lang w:val="en-US"/>
-        </w:rPr>
-        <w:t xml:space="preserve"> </w:t>
-      </w:r>
-      <w:r>
-        <w:rPr>
-          <w:rFonts w:ascii="Times New Roman" w:hAnsi="Times New Roman" w:cs="Times New Roman"/>
-        </w:rPr>
-        <w:t>запускать</w:t>
-      </w:r>
-      <w:r>
-        <w:rPr>
-          <w:rFonts w:ascii="Times New Roman" w:hAnsi="Times New Roman" w:cs="Times New Roman"/>
-          <w:lang w:val="en-US"/>
-        </w:rPr>
-        <w:t xml:space="preserve"> </w:t>
-      </w:r>
-      <w:r>
-        <w:rPr>
-          <w:rFonts w:ascii="Times New Roman" w:hAnsi="Times New Roman" w:cs="Times New Roman"/>
-        </w:rPr>
-        <w:t>функцию</w:t>
-      </w:r>
-      <w:r>
-        <w:rPr>
-          <w:rFonts w:ascii="Times New Roman" w:hAnsi="Times New Roman" w:cs="Times New Roman"/>
-          <w:lang w:val="en-US"/>
-        </w:rPr>
-        <w:t xml:space="preserve"> </w:t>
-      </w:r>
-      <w:r>
-        <w:rPr>
-          <w:rFonts w:ascii="Times New Roman" w:hAnsi="Times New Roman" w:cs="Times New Roman"/>
-        </w:rPr>
-        <w:t>для</w:t>
-      </w:r>
-      <w:r>
-        <w:rPr>
-          <w:rFonts w:ascii="Times New Roman" w:hAnsi="Times New Roman" w:cs="Times New Roman"/>
-          <w:lang w:val="en-US"/>
-        </w:rPr>
-        <w:t xml:space="preserve"> </w:t>
-      </w:r>
-      <w:r>
-        <w:rPr>
-          <w:rFonts w:ascii="Times New Roman" w:hAnsi="Times New Roman" w:cs="Times New Roman"/>
-        </w:rPr>
-        <w:t>каждого</w:t>
-      </w:r>
-      <w:r>
-        <w:rPr>
-          <w:rFonts w:ascii="Times New Roman" w:hAnsi="Times New Roman" w:cs="Times New Roman"/>
-          <w:lang w:val="en-US"/>
-        </w:rPr>
-        <w:t xml:space="preserve"> </w:t>
-      </w:r>
-      <w:r>
-        <w:rPr>
-          <w:rFonts w:ascii="Times New Roman" w:hAnsi="Times New Roman" w:cs="Times New Roman"/>
-        </w:rPr>
-        <w:t>элемента</w:t>
-      </w:r>
-      <w:r>
-        <w:rPr>
-          <w:rFonts w:ascii="Times New Roman" w:hAnsi="Times New Roman" w:cs="Times New Roman"/>
-          <w:lang w:val="en-US"/>
-        </w:rPr>
-        <w:t xml:space="preserve"> </w:t>
-      </w:r>
-      <w:r>
-        <w:rPr>
-          <w:rFonts w:ascii="Times New Roman" w:hAnsi="Times New Roman" w:cs="Times New Roman"/>
-        </w:rPr>
-        <w:t>массива</w:t>
-      </w:r>
-      <w:r>
-        <w:rPr>
-          <w:rFonts w:ascii="Times New Roman" w:hAnsi="Times New Roman" w:cs="Times New Roman"/>
-          <w:lang w:val="en-US"/>
-        </w:rPr>
-        <w:br/>
-      </w:r>
-      <w:proofErr w:type="spellStart"/>
-      <w:r>
-        <w:rPr>
-          <w:rFonts w:ascii="Times New Roman" w:hAnsi="Times New Roman" w:cs="Times New Roman"/>
-          <w:lang w:val="en-US"/>
-        </w:rPr>
-        <w:t>arr.forEach</w:t>
-      </w:r>
-      <w:proofErr w:type="spellEnd"/>
-      <w:r>
-        <w:rPr>
-          <w:rFonts w:ascii="Times New Roman" w:hAnsi="Times New Roman" w:cs="Times New Roman"/>
-          <w:lang w:val="en-US"/>
-        </w:rPr>
-        <w:t xml:space="preserve">( function(item, index, array) {... </w:t>
-      </w:r>
-      <w:r>
-        <w:rPr>
-          <w:rFonts w:ascii="Times New Roman" w:hAnsi="Times New Roman" w:cs="Times New Roman"/>
-        </w:rPr>
-        <w:t>делать</w:t>
-      </w:r>
-      <w:r>
-        <w:rPr>
-          <w:rFonts w:ascii="Times New Roman" w:hAnsi="Times New Roman" w:cs="Times New Roman"/>
-          <w:lang w:val="en-US"/>
-        </w:rPr>
-        <w:t xml:space="preserve"> </w:t>
-      </w:r>
-      <w:r>
-        <w:rPr>
-          <w:rFonts w:ascii="Times New Roman" w:hAnsi="Times New Roman" w:cs="Times New Roman"/>
-        </w:rPr>
-        <w:t>что</w:t>
-      </w:r>
-      <w:r>
-        <w:rPr>
-          <w:rFonts w:ascii="Times New Roman" w:hAnsi="Times New Roman" w:cs="Times New Roman"/>
-          <w:lang w:val="en-US"/>
-        </w:rPr>
-        <w:t>-</w:t>
-      </w:r>
-      <w:r>
-        <w:rPr>
-          <w:rFonts w:ascii="Times New Roman" w:hAnsi="Times New Roman" w:cs="Times New Roman"/>
-        </w:rPr>
-        <w:t>то</w:t>
-      </w:r>
-      <w:r>
-        <w:rPr>
-          <w:rFonts w:ascii="Times New Roman" w:hAnsi="Times New Roman" w:cs="Times New Roman"/>
-          <w:lang w:val="en-US"/>
-        </w:rPr>
-        <w:t xml:space="preserve"> </w:t>
-      </w:r>
-      <w:r>
-        <w:rPr>
-          <w:rFonts w:ascii="Times New Roman" w:hAnsi="Times New Roman" w:cs="Times New Roman"/>
-        </w:rPr>
-        <w:t>с</w:t>
-      </w:r>
-      <w:r>
-        <w:rPr>
-          <w:rFonts w:ascii="Times New Roman" w:hAnsi="Times New Roman" w:cs="Times New Roman"/>
-          <w:lang w:val="en-US"/>
-        </w:rPr>
-        <w:t xml:space="preserve"> item  } );</w:t>
-      </w:r>
-    </w:p>
-    <w:p>
-      <w:pPr>
-        <w:pStyle w:val="a6"/>
-        <w:rPr>
-          <w:rFonts w:ascii="Times New Roman" w:hAnsi="Times New Roman" w:cs="Times New Roman"/>
-          <w:lang w:eastAsia="ru-RU"/>
-        </w:rPr>
-      </w:pPr>
-      <w:r>
-        <w:rPr>
-          <w:rFonts w:ascii="Times New Roman" w:hAnsi="Times New Roman" w:cs="Times New Roman"/>
-          <w:lang w:eastAsia="ru-RU"/>
-        </w:rPr>
-        <w:t>Например, этот код выведет на экран каждый элемент массива</w:t>
-      </w:r>
-      <w:r>
-        <w:rPr>
-          <w:rFonts w:ascii="Times New Roman" w:hAnsi="Times New Roman" w:cs="Times New Roman"/>
-          <w:lang w:eastAsia="ru-RU"/>
-        </w:rPr>
-        <w:t>-</w:t>
-      </w:r>
-    </w:p>
-    <w:p>
-      <w:pPr>
-        <w:pStyle w:val="a6"/>
-        <w:rPr>
-          <w:rFonts w:ascii="Times New Roman" w:hAnsi="Times New Roman" w:cs="Times New Roman"/>
-          <w:lang w:val="en-US" w:eastAsia="ru-RU"/>
-        </w:rPr>
-      </w:pPr>
-      <w:r>
-        <w:rPr>
-          <w:rFonts w:ascii="Times New Roman" w:hAnsi="Times New Roman" w:cs="Times New Roman"/>
-          <w:lang w:val="en-US" w:eastAsia="ru-RU"/>
-        </w:rPr>
-        <w:t>[</w:t>
-      </w:r>
-      <w:r>
-        <w:rPr>
-          <w:rFonts w:ascii="Times New Roman" w:hAnsi="Times New Roman" w:cs="Times New Roman"/>
-          <w:color w:val="CE9178"/>
-          <w:lang w:val="en-US" w:eastAsia="ru-RU"/>
-        </w:rPr>
-        <w:t>"Bilbo"</w:t>
-      </w:r>
-      <w:r>
-        <w:rPr>
-          <w:rFonts w:ascii="Times New Roman" w:hAnsi="Times New Roman" w:cs="Times New Roman"/>
-          <w:lang w:val="en-US" w:eastAsia="ru-RU"/>
-        </w:rPr>
-        <w:t xml:space="preserve">, </w:t>
-      </w:r>
-      <w:r>
-        <w:rPr>
-          <w:rFonts w:ascii="Times New Roman" w:hAnsi="Times New Roman" w:cs="Times New Roman"/>
-          <w:color w:val="CE9178"/>
-          <w:lang w:val="en-US" w:eastAsia="ru-RU"/>
-        </w:rPr>
-        <w:t>"Gandalf"</w:t>
-      </w:r>
-      <w:r>
-        <w:rPr>
-          <w:rFonts w:ascii="Times New Roman" w:hAnsi="Times New Roman" w:cs="Times New Roman"/>
-          <w:lang w:val="en-US" w:eastAsia="ru-RU"/>
-        </w:rPr>
-        <w:t xml:space="preserve">, </w:t>
-      </w:r>
-      <w:r>
-        <w:rPr>
-          <w:rFonts w:ascii="Times New Roman" w:hAnsi="Times New Roman" w:cs="Times New Roman"/>
-          <w:color w:val="CE9178"/>
-          <w:lang w:val="en-US" w:eastAsia="ru-RU"/>
-        </w:rPr>
-        <w:t>"</w:t>
-      </w:r>
-      <w:proofErr w:type="spellStart"/>
-      <w:r>
-        <w:rPr>
-          <w:rFonts w:ascii="Times New Roman" w:hAnsi="Times New Roman" w:cs="Times New Roman"/>
-          <w:color w:val="CE9178"/>
-          <w:lang w:val="en-US" w:eastAsia="ru-RU"/>
-        </w:rPr>
-        <w:t>Nazgul</w:t>
-      </w:r>
-      <w:proofErr w:type="spellEnd"/>
-      <w:r>
-        <w:rPr>
-          <w:rFonts w:ascii="Times New Roman" w:hAnsi="Times New Roman" w:cs="Times New Roman"/>
-          <w:color w:val="CE9178"/>
-          <w:lang w:val="en-US" w:eastAsia="ru-RU"/>
-        </w:rPr>
-        <w:t>"</w:t>
-      </w:r>
-      <w:proofErr w:type="gramStart"/>
-      <w:r>
-        <w:rPr>
-          <w:rFonts w:ascii="Times New Roman" w:hAnsi="Times New Roman" w:cs="Times New Roman"/>
-          <w:lang w:val="en-US" w:eastAsia="ru-RU"/>
-        </w:rPr>
-        <w:t>].</w:t>
-      </w:r>
-      <w:proofErr w:type="spellStart"/>
-      <w:r>
-        <w:rPr>
-          <w:rFonts w:ascii="Times New Roman" w:hAnsi="Times New Roman" w:cs="Times New Roman"/>
-          <w:lang w:val="en-US" w:eastAsia="ru-RU"/>
-        </w:rPr>
-        <w:t>forEach</w:t>
-      </w:r>
-      <w:proofErr w:type="spellEnd"/>
-      <w:proofErr w:type="gramEnd"/>
-      <w:r>
-        <w:rPr>
-          <w:rFonts w:ascii="Times New Roman" w:hAnsi="Times New Roman" w:cs="Times New Roman"/>
-          <w:lang w:val="en-US" w:eastAsia="ru-RU"/>
-        </w:rPr>
-        <w:t>(</w:t>
-      </w:r>
-    </w:p>
-    <w:p>
-      <w:pPr>
-        <w:pStyle w:val="a6"/>
-        <w:rPr>
-          <w:rFonts w:ascii="Times New Roman" w:hAnsi="Times New Roman" w:cs="Times New Roman"/>
-          <w:lang w:val="en-US" w:eastAsia="ru-RU"/>
-        </w:rPr>
-      </w:pPr>
-      <w:r>
-        <w:rPr>
-          <w:rFonts w:ascii="Times New Roman" w:hAnsi="Times New Roman" w:cs="Times New Roman"/>
-          <w:lang w:val="en-US" w:eastAsia="ru-RU"/>
-        </w:rPr>
-        <w:t xml:space="preserve">  (item, index, array) </w:t>
-      </w:r>
-      <w:r>
-        <w:rPr>
-          <w:rFonts w:ascii="Times New Roman" w:hAnsi="Times New Roman" w:cs="Times New Roman"/>
-          <w:color w:val="569CD6"/>
-          <w:lang w:val="en-US" w:eastAsia="ru-RU"/>
-        </w:rPr>
-        <w:t>=&gt;</w:t>
-      </w:r>
-      <w:r>
-        <w:rPr>
-          <w:rFonts w:ascii="Times New Roman" w:hAnsi="Times New Roman" w:cs="Times New Roman"/>
-          <w:lang w:val="en-US" w:eastAsia="ru-RU"/>
-        </w:rPr>
-        <w:t xml:space="preserve"> {</w:t>
-      </w:r>
-    </w:p>
-    <w:p>
-      <w:pPr>
-        <w:pStyle w:val="a6"/>
-        <w:rPr>
-          <w:rFonts w:ascii="Times New Roman" w:hAnsi="Times New Roman" w:cs="Times New Roman"/>
-          <w:lang w:val="en-US" w:eastAsia="ru-RU"/>
-        </w:rPr>
-      </w:pPr>
-      <w:r>
-        <w:rPr>
-          <w:rFonts w:ascii="Times New Roman" w:hAnsi="Times New Roman" w:cs="Times New Roman"/>
-          <w:lang w:val="en-US" w:eastAsia="ru-RU"/>
-        </w:rPr>
-        <w:t>    console.log(</w:t>
-      </w:r>
-      <w:r>
-        <w:rPr>
-          <w:rFonts w:ascii="Times New Roman" w:hAnsi="Times New Roman" w:cs="Times New Roman"/>
-          <w:color w:val="CE9178"/>
-          <w:lang w:val="en-US" w:eastAsia="ru-RU"/>
-        </w:rPr>
-        <w:t>`</w:t>
-      </w:r>
-      <w:r>
-        <w:rPr>
-          <w:rFonts w:ascii="Times New Roman" w:hAnsi="Times New Roman" w:cs="Times New Roman"/>
-          <w:color w:val="569CD6"/>
-          <w:lang w:val="en-US" w:eastAsia="ru-RU"/>
-        </w:rPr>
-        <w:t>${</w:t>
-      </w:r>
-      <w:r>
-        <w:rPr>
-          <w:rFonts w:ascii="Times New Roman" w:hAnsi="Times New Roman" w:cs="Times New Roman"/>
-          <w:lang w:val="en-US" w:eastAsia="ru-RU"/>
-        </w:rPr>
-        <w:t>item</w:t>
-      </w:r>
-      <w:r>
-        <w:rPr>
-          <w:rFonts w:ascii="Times New Roman" w:hAnsi="Times New Roman" w:cs="Times New Roman"/>
-          <w:color w:val="569CD6"/>
-          <w:lang w:val="en-US" w:eastAsia="ru-RU"/>
-        </w:rPr>
-        <w:t>}</w:t>
-      </w:r>
-      <w:r>
-        <w:rPr>
-          <w:rFonts w:ascii="Times New Roman" w:hAnsi="Times New Roman" w:cs="Times New Roman"/>
-          <w:color w:val="CE9178"/>
-          <w:lang w:val="en-US" w:eastAsia="ru-RU"/>
-        </w:rPr>
-        <w:t xml:space="preserve"> </w:t>
-      </w:r>
-      <w:r>
-        <w:rPr>
-          <w:rFonts w:ascii="Times New Roman" w:hAnsi="Times New Roman" w:cs="Times New Roman"/>
-          <w:color w:val="CE9178"/>
-          <w:lang w:eastAsia="ru-RU"/>
-        </w:rPr>
-        <w:t>имеет</w:t>
-      </w:r>
-      <w:r>
-        <w:rPr>
-          <w:rFonts w:ascii="Times New Roman" w:hAnsi="Times New Roman" w:cs="Times New Roman"/>
-          <w:color w:val="CE9178"/>
-          <w:lang w:val="en-US" w:eastAsia="ru-RU"/>
-        </w:rPr>
-        <w:t xml:space="preserve"> </w:t>
-      </w:r>
-      <w:r>
-        <w:rPr>
-          <w:rFonts w:ascii="Times New Roman" w:hAnsi="Times New Roman" w:cs="Times New Roman"/>
-          <w:color w:val="CE9178"/>
-          <w:lang w:eastAsia="ru-RU"/>
-        </w:rPr>
-        <w:t>позицию</w:t>
-      </w:r>
-      <w:r>
-        <w:rPr>
-          <w:rFonts w:ascii="Times New Roman" w:hAnsi="Times New Roman" w:cs="Times New Roman"/>
-          <w:color w:val="CE9178"/>
-          <w:lang w:val="en-US" w:eastAsia="ru-RU"/>
-        </w:rPr>
-        <w:t xml:space="preserve"> </w:t>
-      </w:r>
-      <w:r>
-        <w:rPr>
-          <w:rFonts w:ascii="Times New Roman" w:hAnsi="Times New Roman" w:cs="Times New Roman"/>
-          <w:color w:val="569CD6"/>
-          <w:lang w:val="en-US" w:eastAsia="ru-RU"/>
-        </w:rPr>
-        <w:t>${</w:t>
-      </w:r>
-      <w:r>
-        <w:rPr>
-          <w:rFonts w:ascii="Times New Roman" w:hAnsi="Times New Roman" w:cs="Times New Roman"/>
-          <w:lang w:val="en-US" w:eastAsia="ru-RU"/>
-        </w:rPr>
-        <w:t>index</w:t>
-      </w:r>
-      <w:r>
-        <w:rPr>
-          <w:rFonts w:ascii="Times New Roman" w:hAnsi="Times New Roman" w:cs="Times New Roman"/>
-          <w:color w:val="569CD6"/>
-          <w:lang w:val="en-US" w:eastAsia="ru-RU"/>
-        </w:rPr>
-        <w:t>}</w:t>
-      </w:r>
-      <w:r>
-        <w:rPr>
-          <w:rFonts w:ascii="Times New Roman" w:hAnsi="Times New Roman" w:cs="Times New Roman"/>
-          <w:color w:val="CE9178"/>
-          <w:lang w:val="en-US" w:eastAsia="ru-RU"/>
-        </w:rPr>
-        <w:t xml:space="preserve"> </w:t>
-      </w:r>
-      <w:r>
-        <w:rPr>
-          <w:rFonts w:ascii="Times New Roman" w:hAnsi="Times New Roman" w:cs="Times New Roman"/>
-          <w:color w:val="CE9178"/>
-          <w:lang w:eastAsia="ru-RU"/>
-        </w:rPr>
-        <w:t>в</w:t>
-      </w:r>
-      <w:r>
-        <w:rPr>
-          <w:rFonts w:ascii="Times New Roman" w:hAnsi="Times New Roman" w:cs="Times New Roman"/>
-          <w:color w:val="CE9178"/>
-          <w:lang w:val="en-US" w:eastAsia="ru-RU"/>
-        </w:rPr>
-        <w:t xml:space="preserve"> </w:t>
-      </w:r>
-      <w:r>
-        <w:rPr>
-          <w:rFonts w:ascii="Times New Roman" w:hAnsi="Times New Roman" w:cs="Times New Roman"/>
-          <w:color w:val="569CD6"/>
-          <w:lang w:val="en-US" w:eastAsia="ru-RU"/>
-        </w:rPr>
-        <w:t>${</w:t>
-      </w:r>
-      <w:r>
-        <w:rPr>
-          <w:rFonts w:ascii="Times New Roman" w:hAnsi="Times New Roman" w:cs="Times New Roman"/>
-          <w:lang w:val="en-US" w:eastAsia="ru-RU"/>
-        </w:rPr>
-        <w:t>array</w:t>
-      </w:r>
-      <w:r>
-        <w:rPr>
-          <w:rFonts w:ascii="Times New Roman" w:hAnsi="Times New Roman" w:cs="Times New Roman"/>
-          <w:color w:val="569CD6"/>
-          <w:lang w:val="en-US" w:eastAsia="ru-RU"/>
-        </w:rPr>
-        <w:t>}</w:t>
-      </w:r>
-      <w:r>
-        <w:rPr>
-          <w:rFonts w:ascii="Times New Roman" w:hAnsi="Times New Roman" w:cs="Times New Roman"/>
-          <w:color w:val="CE9178"/>
-          <w:lang w:val="en-US" w:eastAsia="ru-RU"/>
-        </w:rPr>
-        <w:t>`</w:t>
-      </w:r>
-      <w:r>
-        <w:rPr>
-          <w:rFonts w:ascii="Times New Roman" w:hAnsi="Times New Roman" w:cs="Times New Roman"/>
-          <w:lang w:val="en-US" w:eastAsia="ru-RU"/>
-        </w:rPr>
-        <w:t>);</w:t>
-      </w:r>
-    </w:p>
-    <w:p>
-      <w:pPr>
-        <w:pStyle w:val="a6"/>
-        <w:rPr>
-          <w:rFonts w:ascii="Times New Roman" w:hAnsi="Times New Roman" w:cs="Times New Roman"/>
-          <w:lang w:eastAsia="ru-RU"/>
-        </w:rPr>
-      </w:pPr>
-      <w:r>
-        <w:rPr>
-          <w:rFonts w:ascii="Times New Roman" w:hAnsi="Times New Roman" w:cs="Times New Roman"/>
-          <w:lang w:val="en-US" w:eastAsia="ru-RU"/>
-        </w:rPr>
-        <w:t xml:space="preserve">  </w:t>
-      </w:r>
-      <w:r>
-        <w:rPr>
-          <w:rFonts w:ascii="Times New Roman" w:hAnsi="Times New Roman" w:cs="Times New Roman"/>
-          <w:lang w:eastAsia="ru-RU"/>
-        </w:rPr>
-        <w:t>}</w:t>
-      </w:r>
-    </w:p>
-    <w:p>
-      <w:pPr>
-        <w:pStyle w:val="a6"/>
-        <w:rPr>
-          <w:rFonts w:ascii="Times New Roman" w:hAnsi="Times New Roman" w:cs="Times New Roman"/>
-          <w:sz w:val="24"/>
-          <w:szCs w:val="24"/>
-        </w:rPr>
-      </w:pPr>
-      <w:r>
-        <w:rPr>
-          <w:rFonts w:ascii="Times New Roman" w:hAnsi="Times New Roman" w:cs="Times New Roman"/>
-          <w:lang w:eastAsia="ru-RU"/>
-        </w:rPr>
-        <w:t>);</w:t>
-      </w:r>
+      </w:pPr>
     </w:p>
     <w:sectPr>
       <w:pgSz w:w="11906" w:h="16838"/>
@@ -24186,7 +23748,7 @@
   <w:style w:type="paragraph" w:default="1" w:styleId="a">
     <w:name w:val="Normal"/>
     <w:qFormat/>
-    <w:rsid w:val="001315DA"/>
+    <w:rsid w:val="00AA14AB"/>
   </w:style>
   <w:style w:type="paragraph" w:styleId="1">
     <w:name w:val="heading 1"/>

--- a/JavaScript.docx
+++ b/JavaScript.docx
@@ -297,7 +297,203 @@
         <w:rPr>
           <w:rFonts w:ascii="Times New Roman" w:hAnsi="Times New Roman" w:cs="Times New Roman"/>
         </w:rPr>
-        <w:t xml:space="preserve"> - ???????</w:t>
+        <w:t xml:space="preserve"> - </w:t>
+      </w:r>
+      <w:r>
+        <w:rPr>
+          <w:rFonts w:ascii="Times New Roman" w:hAnsi="Times New Roman" w:cs="Times New Roman"/>
+        </w:rPr>
+        <w:t>перебирает и отображает элементы по порядку</w:t>
+      </w:r>
+      <w:r>
+        <w:rPr>
+          <w:rFonts w:ascii="Times New Roman" w:hAnsi="Times New Roman" w:cs="Times New Roman"/>
+        </w:rPr>
+        <w:br/>
+      </w:r>
+      <w:r>
+        <w:rPr>
+          <w:rFonts w:ascii="Times New Roman" w:hAnsi="Times New Roman" w:cs="Times New Roman"/>
+        </w:rPr>
+        <w:t>{</w:t>
+      </w:r>
+      <w:r>
+        <w:rPr>
+          <w:rFonts w:ascii="Times New Roman" w:hAnsi="Times New Roman" w:cs="Times New Roman"/>
+          <w:lang w:val="en-US"/>
+        </w:rPr>
+        <w:t>console</w:t>
+      </w:r>
+      <w:r>
+        <w:rPr>
+          <w:rFonts w:ascii="Times New Roman" w:hAnsi="Times New Roman" w:cs="Times New Roman"/>
+        </w:rPr>
+        <w:t>.</w:t>
+      </w:r>
+      <w:r>
+        <w:rPr>
+          <w:rFonts w:ascii="Times New Roman" w:hAnsi="Times New Roman" w:cs="Times New Roman"/>
+          <w:lang w:val="en-US"/>
+        </w:rPr>
+        <w:t>log</w:t>
+      </w:r>
+      <w:r>
+        <w:rPr>
+          <w:rFonts w:ascii="Times New Roman" w:hAnsi="Times New Roman" w:cs="Times New Roman"/>
+        </w:rPr>
+        <w:t xml:space="preserve">( </w:t>
+      </w:r>
+      <w:r>
+        <w:rPr>
+          <w:rFonts w:ascii="Times New Roman" w:hAnsi="Times New Roman" w:cs="Times New Roman"/>
+          <w:lang w:val="en-US"/>
+        </w:rPr>
+        <w:t>fruit</w:t>
+      </w:r>
+      <w:r>
+        <w:rPr>
+          <w:rFonts w:ascii="Times New Roman" w:hAnsi="Times New Roman" w:cs="Times New Roman"/>
+        </w:rPr>
+        <w:t xml:space="preserve"> );}</w:t>
+      </w:r>
+      <w:r>
+        <w:rPr>
+          <w:rFonts w:ascii="Times New Roman" w:hAnsi="Times New Roman" w:cs="Times New Roman"/>
+        </w:rPr>
+        <w:br/>
+      </w:r>
+      <w:r>
+        <w:rPr>
+          <w:rFonts w:ascii="Times New Roman" w:hAnsi="Times New Roman" w:cs="Times New Roman"/>
+        </w:rPr>
+        <w:t>перебор</w:t>
+      </w:r>
+      <w:r>
+        <w:rPr>
+          <w:rFonts w:ascii="Times New Roman" w:hAnsi="Times New Roman" w:cs="Times New Roman"/>
+        </w:rPr>
+        <w:t xml:space="preserve"> </w:t>
+      </w:r>
+      <w:r>
+        <w:rPr>
+          <w:rFonts w:ascii="Times New Roman" w:hAnsi="Times New Roman" w:cs="Times New Roman"/>
+        </w:rPr>
+        <w:t>массива</w:t>
+      </w:r>
+      <w:r>
+        <w:rPr>
+          <w:rFonts w:ascii="Times New Roman" w:hAnsi="Times New Roman" w:cs="Times New Roman"/>
+        </w:rPr>
+        <w:br/>
+      </w:r>
+      <w:r>
+        <w:rPr>
+          <w:rFonts w:ascii="Times New Roman" w:hAnsi="Times New Roman" w:cs="Times New Roman"/>
+        </w:rPr>
+        <w:br/>
+      </w:r>
+      <w:r>
+        <w:rPr>
+          <w:rFonts w:ascii="Times New Roman" w:hAnsi="Times New Roman" w:cs="Times New Roman"/>
+          <w:color w:val="FF0000"/>
+          <w:highlight w:val="yellow"/>
+          <w:lang w:val="en-US"/>
+        </w:rPr>
+        <w:t>for</w:t>
+      </w:r>
+      <w:r>
+        <w:rPr>
+          <w:rFonts w:ascii="Times New Roman" w:hAnsi="Times New Roman" w:cs="Times New Roman"/>
+          <w:highlight w:val="yellow"/>
+        </w:rPr>
+        <w:t xml:space="preserve"> (</w:t>
+      </w:r>
+      <w:r>
+        <w:rPr>
+          <w:rFonts w:ascii="Times New Roman" w:hAnsi="Times New Roman" w:cs="Times New Roman"/>
+          <w:highlight w:val="yellow"/>
+          <w:lang w:val="en-US"/>
+        </w:rPr>
+        <w:t>let</w:t>
+      </w:r>
+      <w:r>
+        <w:rPr>
+          <w:rFonts w:ascii="Times New Roman" w:hAnsi="Times New Roman" w:cs="Times New Roman"/>
+          <w:highlight w:val="yellow"/>
+        </w:rPr>
+        <w:t xml:space="preserve"> </w:t>
+      </w:r>
+      <w:r>
+        <w:rPr>
+          <w:rFonts w:ascii="Times New Roman" w:hAnsi="Times New Roman" w:cs="Times New Roman"/>
+          <w:highlight w:val="yellow"/>
+          <w:lang w:val="en-US"/>
+        </w:rPr>
+        <w:t>fruit</w:t>
+      </w:r>
+      <w:r>
+        <w:rPr>
+          <w:rFonts w:ascii="Times New Roman" w:hAnsi="Times New Roman" w:cs="Times New Roman"/>
+          <w:highlight w:val="yellow"/>
+        </w:rPr>
+        <w:t xml:space="preserve"> </w:t>
+      </w:r>
+      <w:r>
+        <w:rPr>
+          <w:rFonts w:ascii="Times New Roman" w:hAnsi="Times New Roman" w:cs="Times New Roman"/>
+          <w:color w:val="FF0000"/>
+          <w:highlight w:val="yellow"/>
+          <w:lang w:val="en-US"/>
+        </w:rPr>
+        <w:t>in</w:t>
+      </w:r>
+      <w:r>
+        <w:rPr>
+          <w:rFonts w:ascii="Times New Roman" w:hAnsi="Times New Roman" w:cs="Times New Roman"/>
+          <w:highlight w:val="yellow"/>
+        </w:rPr>
+        <w:t xml:space="preserve"> </w:t>
+      </w:r>
+      <w:r>
+        <w:rPr>
+          <w:rFonts w:ascii="Times New Roman" w:hAnsi="Times New Roman" w:cs="Times New Roman"/>
+          <w:highlight w:val="yellow"/>
+          <w:lang w:val="en-US"/>
+        </w:rPr>
+        <w:t>fruits</w:t>
+      </w:r>
+      <w:r>
+        <w:rPr>
+          <w:rFonts w:ascii="Times New Roman" w:hAnsi="Times New Roman" w:cs="Times New Roman"/>
+          <w:highlight w:val="yellow"/>
+        </w:rPr>
+        <w:t>)</w:t>
+      </w:r>
+      <w:r>
+        <w:rPr>
+          <w:rFonts w:ascii="Times New Roman" w:hAnsi="Times New Roman" w:cs="Times New Roman"/>
+        </w:rPr>
+        <w:t xml:space="preserve">  - </w:t>
+      </w:r>
+      <w:r>
+        <w:rPr>
+          <w:rFonts w:ascii="Times New Roman" w:hAnsi="Times New Roman" w:cs="Times New Roman"/>
+        </w:rPr>
+        <w:t xml:space="preserve">перебирает и отображает элементы </w:t>
+      </w:r>
+      <w:r>
+        <w:rPr>
+          <w:rFonts w:ascii="Times New Roman" w:hAnsi="Times New Roman" w:cs="Times New Roman"/>
+        </w:rPr>
+        <w:t>без упорядочивания</w:t>
+      </w:r>
+      <w:bookmarkStart w:id="0" w:name="_GoBack"/>
+      <w:bookmarkEnd w:id="0"/>
+      <w:r>
+        <w:rPr>
+          <w:rFonts w:ascii="Times New Roman" w:hAnsi="Times New Roman" w:cs="Times New Roman"/>
+        </w:rPr>
+        <w:t xml:space="preserve"> </w:t>
       </w:r>
       <w:r>
         <w:rPr>
@@ -331,6 +527,18 @@
         </w:rPr>
         <w:br/>
         <w:t>перебор массива</w:t>
+      </w:r>
+      <w:r>
+        <w:rPr>
+          <w:rFonts w:ascii="Times New Roman" w:hAnsi="Times New Roman" w:cs="Times New Roman"/>
+        </w:rPr>
+        <w:br/>
+      </w:r>
+      <w:r>
+        <w:rPr>
+          <w:rFonts w:ascii="Times New Roman" w:hAnsi="Times New Roman" w:cs="Times New Roman"/>
+        </w:rPr>
+        <w:br/>
       </w:r>
     </w:p>
     <w:p>
@@ -1268,6 +1476,7 @@
           <w:sz w:val="24"/>
           <w:lang w:val="en-US"/>
         </w:rPr>
+        <w:lastRenderedPageBreak/>
         <w:t>TypeError</w:t>
       </w:r>
       <w:r>
@@ -3186,6 +3395,7 @@
           <w:u w:val="single"/>
           <w:shd w:val="clear" w:color="auto" w:fill="FFFFFF"/>
         </w:rPr>
+        <w:lastRenderedPageBreak/>
         <w:t>Взаимодейсвие</w:t>
       </w:r>
       <w:proofErr w:type="spellEnd"/>
@@ -3430,7 +3640,6 @@
           <w:shd w:val="clear" w:color="auto" w:fill="FFFFFF"/>
           <w:lang w:val="en-US"/>
         </w:rPr>
-        <w:lastRenderedPageBreak/>
         <w:t>promt</w:t>
       </w:r>
       <w:r>
@@ -4748,6 +4957,7 @@
           <w:b/>
           <w:lang w:val="en-US"/>
         </w:rPr>
+        <w:lastRenderedPageBreak/>
         <w:t>null</w:t>
       </w:r>
       <w:r>
@@ -4914,7 +5124,6 @@
           <w:shd w:val="clear" w:color="auto" w:fill="FFFFFF"/>
           <w:lang w:val="de-DE"/>
         </w:rPr>
-        <w:lastRenderedPageBreak/>
         <w:t>false</w:t>
       </w:r>
       <w:r>
@@ -5902,6 +6111,7 @@
         <w:rPr>
           <w:rFonts w:ascii="Times New Roman" w:hAnsi="Times New Roman" w:cs="Times New Roman"/>
         </w:rPr>
+        <w:lastRenderedPageBreak/>
         <w:br/>
       </w:r>
       <w:r>
@@ -6068,7 +6278,6 @@
           <w:rFonts w:ascii="Times New Roman" w:hAnsi="Times New Roman" w:cs="Times New Roman"/>
           <w:lang w:val="en-US"/>
         </w:rPr>
-        <w:lastRenderedPageBreak/>
         <w:t>maxSpeed</w:t>
       </w:r>
       <w:proofErr w:type="spellEnd"/>
@@ -6867,6 +7076,7 @@
           <w:rFonts w:ascii="Times New Roman" w:hAnsi="Times New Roman" w:cs="Times New Roman"/>
           <w:b/>
         </w:rPr>
+        <w:lastRenderedPageBreak/>
         <w:t>indexOf</w:t>
       </w:r>
       <w:proofErr w:type="spellEnd"/>
@@ -6976,7 +7186,6 @@
           <w:b/>
           <w:lang w:val="en-US"/>
         </w:rPr>
-        <w:lastRenderedPageBreak/>
         <w:t>s</w:t>
       </w:r>
       <w:proofErr w:type="spellStart"/>
@@ -9129,6 +9338,7 @@
           <w:szCs w:val="24"/>
           <w:lang w:val="de-DE"/>
         </w:rPr>
+        <w:lastRenderedPageBreak/>
         <w:t xml:space="preserve"> </w:t>
       </w:r>
       <w:r>
@@ -9408,7 +9618,6 @@
           <w:sz w:val="24"/>
           <w:szCs w:val="24"/>
         </w:rPr>
-        <w:lastRenderedPageBreak/>
         <w:t>.</w:t>
       </w:r>
       <w:proofErr w:type="spellStart"/>
@@ -12071,138 +12280,138 @@
           <w:b/>
           <w:sz w:val="24"/>
         </w:rPr>
-        <w:br/>
-      </w:r>
-      <w:proofErr w:type="gramStart"/>
-      <w:r>
-        <w:rPr>
-          <w:rFonts w:ascii="Times New Roman" w:hAnsi="Times New Roman" w:cs="Times New Roman"/>
-          <w:b/>
-          <w:color w:val="FF0000"/>
-          <w:sz w:val="24"/>
-        </w:rPr>
-        <w:t>???</w:t>
-      </w:r>
-      <w:r>
-        <w:rPr>
-          <w:rFonts w:ascii="Times New Roman" w:hAnsi="Times New Roman" w:cs="Times New Roman"/>
-          <w:b/>
-          <w:color w:val="FF0000"/>
-          <w:sz w:val="24"/>
-        </w:rPr>
-        <w:t>.</w:t>
-      </w:r>
-      <w:proofErr w:type="spellStart"/>
-      <w:proofErr w:type="gramEnd"/>
-      <w:r>
-        <w:rPr>
-          <w:rFonts w:ascii="Times New Roman" w:hAnsi="Times New Roman" w:cs="Times New Roman"/>
-          <w:b/>
-          <w:color w:val="FF0000"/>
-          <w:sz w:val="24"/>
-        </w:rPr>
-        <w:t>reduce</w:t>
-      </w:r>
-      <w:proofErr w:type="spellEnd"/>
-      <w:r>
-        <w:rPr>
-          <w:rFonts w:ascii="Times New Roman" w:hAnsi="Times New Roman" w:cs="Times New Roman"/>
-          <w:b/>
-          <w:color w:val="FF0000"/>
-          <w:sz w:val="24"/>
-        </w:rPr>
-        <w:t>(</w:t>
-      </w:r>
-      <w:proofErr w:type="spellStart"/>
-      <w:r>
-        <w:rPr>
-          <w:rFonts w:ascii="Times New Roman" w:hAnsi="Times New Roman" w:cs="Times New Roman"/>
-          <w:b/>
-          <w:color w:val="FF0000"/>
-          <w:sz w:val="24"/>
-        </w:rPr>
-        <w:t>func</w:t>
-      </w:r>
-      <w:proofErr w:type="spellEnd"/>
-      <w:r>
-        <w:rPr>
-          <w:rFonts w:ascii="Times New Roman" w:hAnsi="Times New Roman" w:cs="Times New Roman"/>
-          <w:b/>
-          <w:color w:val="FF0000"/>
-          <w:sz w:val="24"/>
-        </w:rPr>
-        <w:t xml:space="preserve">, </w:t>
-      </w:r>
-      <w:proofErr w:type="spellStart"/>
-      <w:r>
-        <w:rPr>
-          <w:rFonts w:ascii="Times New Roman" w:hAnsi="Times New Roman" w:cs="Times New Roman"/>
-          <w:b/>
-          <w:color w:val="FF0000"/>
-          <w:sz w:val="24"/>
-        </w:rPr>
-        <w:t>initial</w:t>
-      </w:r>
-      <w:proofErr w:type="spellEnd"/>
-      <w:r>
-        <w:rPr>
-          <w:rFonts w:ascii="Times New Roman" w:hAnsi="Times New Roman" w:cs="Times New Roman"/>
-          <w:b/>
-          <w:color w:val="FF0000"/>
-          <w:sz w:val="24"/>
-        </w:rPr>
-        <w:t>)</w:t>
-      </w:r>
-      <w:r>
-        <w:rPr>
-          <w:rFonts w:ascii="Times New Roman" w:hAnsi="Times New Roman" w:cs="Times New Roman"/>
-          <w:color w:val="FF0000"/>
-          <w:sz w:val="24"/>
-        </w:rPr>
-        <w:t xml:space="preserve"> </w:t>
-      </w:r>
-      <w:r>
-        <w:rPr>
-          <w:rFonts w:ascii="Times New Roman" w:hAnsi="Times New Roman" w:cs="Times New Roman"/>
-          <w:sz w:val="24"/>
-        </w:rPr>
-        <w:t xml:space="preserve">– вычисляет одно значение на основе всего массива, вызывая </w:t>
-      </w:r>
-      <w:proofErr w:type="spellStart"/>
-      <w:r>
-        <w:rPr>
-          <w:rFonts w:ascii="Times New Roman" w:hAnsi="Times New Roman" w:cs="Times New Roman"/>
-          <w:sz w:val="24"/>
-        </w:rPr>
-        <w:t>func</w:t>
-      </w:r>
-      <w:proofErr w:type="spellEnd"/>
-      <w:r>
-        <w:rPr>
-          <w:rFonts w:ascii="Times New Roman" w:hAnsi="Times New Roman" w:cs="Times New Roman"/>
-          <w:sz w:val="24"/>
-        </w:rPr>
-        <w:t xml:space="preserve"> для каждого элемента и передавая промежуточный результат между вызовами.</w:t>
-      </w:r>
-    </w:p>
-    <w:p>
-      <w:pPr>
-        <w:pStyle w:val="a6"/>
-        <w:rPr>
-          <w:rFonts w:ascii="Times New Roman" w:hAnsi="Times New Roman" w:cs="Times New Roman"/>
-          <w:b/>
-          <w:u w:val="single"/>
-        </w:rPr>
-      </w:pPr>
-      <w:r>
-        <w:rPr>
-          <w:rFonts w:ascii="Times New Roman" w:hAnsi="Times New Roman" w:cs="Times New Roman"/>
-          <w:sz w:val="24"/>
-          <w:szCs w:val="24"/>
-        </w:rPr>
         <w:lastRenderedPageBreak/>
         <w:br/>
       </w:r>
+      <w:proofErr w:type="gramStart"/>
+      <w:r>
+        <w:rPr>
+          <w:rFonts w:ascii="Times New Roman" w:hAnsi="Times New Roman" w:cs="Times New Roman"/>
+          <w:b/>
+          <w:color w:val="FF0000"/>
+          <w:sz w:val="24"/>
+        </w:rPr>
+        <w:t>???</w:t>
+      </w:r>
+      <w:r>
+        <w:rPr>
+          <w:rFonts w:ascii="Times New Roman" w:hAnsi="Times New Roman" w:cs="Times New Roman"/>
+          <w:b/>
+          <w:color w:val="FF0000"/>
+          <w:sz w:val="24"/>
+        </w:rPr>
+        <w:t>.</w:t>
+      </w:r>
+      <w:proofErr w:type="spellStart"/>
+      <w:proofErr w:type="gramEnd"/>
+      <w:r>
+        <w:rPr>
+          <w:rFonts w:ascii="Times New Roman" w:hAnsi="Times New Roman" w:cs="Times New Roman"/>
+          <w:b/>
+          <w:color w:val="FF0000"/>
+          <w:sz w:val="24"/>
+        </w:rPr>
+        <w:t>reduce</w:t>
+      </w:r>
+      <w:proofErr w:type="spellEnd"/>
+      <w:r>
+        <w:rPr>
+          <w:rFonts w:ascii="Times New Roman" w:hAnsi="Times New Roman" w:cs="Times New Roman"/>
+          <w:b/>
+          <w:color w:val="FF0000"/>
+          <w:sz w:val="24"/>
+        </w:rPr>
+        <w:t>(</w:t>
+      </w:r>
+      <w:proofErr w:type="spellStart"/>
+      <w:r>
+        <w:rPr>
+          <w:rFonts w:ascii="Times New Roman" w:hAnsi="Times New Roman" w:cs="Times New Roman"/>
+          <w:b/>
+          <w:color w:val="FF0000"/>
+          <w:sz w:val="24"/>
+        </w:rPr>
+        <w:t>func</w:t>
+      </w:r>
+      <w:proofErr w:type="spellEnd"/>
+      <w:r>
+        <w:rPr>
+          <w:rFonts w:ascii="Times New Roman" w:hAnsi="Times New Roman" w:cs="Times New Roman"/>
+          <w:b/>
+          <w:color w:val="FF0000"/>
+          <w:sz w:val="24"/>
+        </w:rPr>
+        <w:t xml:space="preserve">, </w:t>
+      </w:r>
+      <w:proofErr w:type="spellStart"/>
+      <w:r>
+        <w:rPr>
+          <w:rFonts w:ascii="Times New Roman" w:hAnsi="Times New Roman" w:cs="Times New Roman"/>
+          <w:b/>
+          <w:color w:val="FF0000"/>
+          <w:sz w:val="24"/>
+        </w:rPr>
+        <w:t>initial</w:t>
+      </w:r>
+      <w:proofErr w:type="spellEnd"/>
+      <w:r>
+        <w:rPr>
+          <w:rFonts w:ascii="Times New Roman" w:hAnsi="Times New Roman" w:cs="Times New Roman"/>
+          <w:b/>
+          <w:color w:val="FF0000"/>
+          <w:sz w:val="24"/>
+        </w:rPr>
+        <w:t>)</w:t>
+      </w:r>
+      <w:r>
+        <w:rPr>
+          <w:rFonts w:ascii="Times New Roman" w:hAnsi="Times New Roman" w:cs="Times New Roman"/>
+          <w:color w:val="FF0000"/>
+          <w:sz w:val="24"/>
+        </w:rPr>
+        <w:t xml:space="preserve"> </w:t>
+      </w:r>
+      <w:r>
+        <w:rPr>
+          <w:rFonts w:ascii="Times New Roman" w:hAnsi="Times New Roman" w:cs="Times New Roman"/>
+          <w:sz w:val="24"/>
+        </w:rPr>
+        <w:t xml:space="preserve">– вычисляет одно значение на основе всего массива, вызывая </w:t>
+      </w:r>
+      <w:proofErr w:type="spellStart"/>
+      <w:r>
+        <w:rPr>
+          <w:rFonts w:ascii="Times New Roman" w:hAnsi="Times New Roman" w:cs="Times New Roman"/>
+          <w:sz w:val="24"/>
+        </w:rPr>
+        <w:t>func</w:t>
+      </w:r>
+      <w:proofErr w:type="spellEnd"/>
+      <w:r>
+        <w:rPr>
+          <w:rFonts w:ascii="Times New Roman" w:hAnsi="Times New Roman" w:cs="Times New Roman"/>
+          <w:sz w:val="24"/>
+        </w:rPr>
+        <w:t xml:space="preserve"> для каждого элемента и передавая промежуточный результат между вызовами.</w:t>
+      </w:r>
+    </w:p>
+    <w:p>
+      <w:pPr>
+        <w:pStyle w:val="a6"/>
+        <w:rPr>
+          <w:rFonts w:ascii="Times New Roman" w:hAnsi="Times New Roman" w:cs="Times New Roman"/>
+          <w:b/>
+          <w:u w:val="single"/>
+        </w:rPr>
+      </w:pPr>
+      <w:r>
+        <w:rPr>
+          <w:rFonts w:ascii="Times New Roman" w:hAnsi="Times New Roman" w:cs="Times New Roman"/>
+          <w:sz w:val="24"/>
+          <w:szCs w:val="24"/>
+        </w:rPr>
+        <w:br/>
+      </w:r>
       <w:r>
         <w:rPr>
           <w:rFonts w:ascii="Times New Roman" w:hAnsi="Times New Roman" w:cs="Times New Roman"/>
@@ -14046,7 +14255,6 @@
           <w:noProof/>
           <w:lang w:eastAsia="ru-RU"/>
         </w:rPr>
-        <w:lastRenderedPageBreak/>
         <w:drawing>
           <wp:inline distT="0" distB="0" distL="0" distR="0">
             <wp:extent cx="6098540" cy="4961890"/>
@@ -14933,16 +15141,8 @@
           <w:color w:val="111111"/>
           <w:shd w:val="clear" w:color="auto" w:fill="FFFFFF"/>
         </w:rPr>
-        <w:t xml:space="preserve">Этот метод проверяет, удовлетворяют ли все элементы массива условию, заданному в передаваемой </w:t>
-      </w:r>
-      <w:r>
-        <w:rPr>
-          <w:rFonts w:ascii="Times New Roman" w:hAnsi="Times New Roman" w:cs="Times New Roman"/>
-          <w:color w:val="111111"/>
-          <w:shd w:val="clear" w:color="auto" w:fill="FFFFFF"/>
-        </w:rPr>
         <w:lastRenderedPageBreak/>
-        <w:t>функции. Он вернет значение </w:t>
+        <w:t>Этот метод проверяет, удовлетворяют ли все элементы массива условию, заданному в передаваемой функции. Он вернет значение </w:t>
       </w:r>
       <w:proofErr w:type="spellStart"/>
       <w:r>
@@ -22359,7 +22559,6 @@
           <w:rStyle w:val="hljs-comment"/>
           <w:rFonts w:ascii="Times New Roman" w:hAnsi="Times New Roman" w:cs="Times New Roman"/>
           <w:color w:val="8E908C"/>
-          <w:lang w:val="en-US"/>
         </w:rPr>
       </w:pPr>
       <w:r>
@@ -22367,7 +22566,6 @@
           <w:rStyle w:val="hljs-comment"/>
           <w:rFonts w:ascii="Times New Roman" w:hAnsi="Times New Roman" w:cs="Times New Roman"/>
           <w:color w:val="8E908C"/>
-          <w:lang w:val="en-US"/>
         </w:rPr>
         <w:t xml:space="preserve">//-------&gt; </w:t>
       </w:r>
@@ -22379,7 +22577,15 @@
           <w:color w:val="8E908C"/>
           <w:lang w:val="en-US"/>
         </w:rPr>
-        <w:t>Output :</w:t>
+        <w:t>Output</w:t>
+      </w:r>
+      <w:r>
+        <w:rPr>
+          <w:rStyle w:val="hljs-comment"/>
+          <w:rFonts w:ascii="Times New Roman" w:hAnsi="Times New Roman" w:cs="Times New Roman"/>
+          <w:color w:val="8E908C"/>
+        </w:rPr>
+        <w:t xml:space="preserve"> :</w:t>
       </w:r>
       <w:proofErr w:type="gramEnd"/>
       <w:r>
@@ -22387,7 +22593,6 @@
           <w:rStyle w:val="hljs-comment"/>
           <w:rFonts w:ascii="Times New Roman" w:hAnsi="Times New Roman" w:cs="Times New Roman"/>
           <w:color w:val="8E908C"/>
-          <w:lang w:val="en-US"/>
         </w:rPr>
         <w:t xml:space="preserve"> [10, 20, 30, 40, 50]</w:t>
       </w:r>
@@ -22406,7 +22611,6 @@
           <w:rStyle w:val="hljs-comment"/>
           <w:rFonts w:ascii="Times New Roman" w:hAnsi="Times New Roman" w:cs="Times New Roman"/>
           <w:color w:val="8E908C"/>
-          <w:lang w:val="en-US"/>
         </w:rPr>
       </w:pPr>
     </w:p>
@@ -22424,7 +22628,6 @@
           <w:rStyle w:val="hljs-comment"/>
           <w:rFonts w:ascii="Times New Roman" w:hAnsi="Times New Roman" w:cs="Times New Roman"/>
           <w:color w:val="8E908C"/>
-          <w:lang w:val="en-US"/>
         </w:rPr>
       </w:pPr>
     </w:p>
@@ -22464,7 +22667,6 @@
           <w:b/>
           <w:sz w:val="28"/>
           <w:highlight w:val="cyan"/>
-          <w:lang w:val="en-US"/>
         </w:rPr>
         <w:t xml:space="preserve">. </w:t>
       </w:r>
@@ -22486,10 +22688,8 @@
           <w:rFonts w:ascii="Times New Roman" w:hAnsi="Times New Roman" w:cs="Times New Roman"/>
           <w:sz w:val="24"/>
           <w:szCs w:val="24"/>
-          <w:lang w:val="en-US"/>
-        </w:rPr>
-      </w:pPr>
-      <w:bookmarkStart w:id="0" w:name="_GoBack"/>
+        </w:rPr>
+      </w:pPr>
       <w:r>
         <w:rPr>
           <w:rFonts w:ascii="Times New Roman" w:hAnsi="Times New Roman" w:cs="Times New Roman"/>
@@ -22516,7 +22716,6 @@
         <w:br/>
       </w:r>
     </w:p>
-    <w:bookmarkEnd w:id="0"/>
     <w:p>
       <w:pPr>
         <w:jc w:val="center"/>
@@ -22535,7 +22734,6 @@
           <w:rFonts w:ascii="Times New Roman" w:hAnsi="Times New Roman" w:cs="Times New Roman"/>
           <w:b/>
           <w:sz w:val="28"/>
-          <w:lang w:val="en-US"/>
         </w:rPr>
       </w:pPr>
       <w:r>
@@ -22553,7 +22751,6 @@
           <w:b/>
           <w:sz w:val="28"/>
           <w:highlight w:val="cyan"/>
-          <w:lang w:val="en-US"/>
         </w:rPr>
         <w:t xml:space="preserve">. </w:t>
       </w:r>
@@ -22657,15 +22854,7 @@
           <w:sz w:val="24"/>
           <w:szCs w:val="24"/>
         </w:rPr>
-        <w:t>Object.</w:t>
-      </w:r>
-      <w:r>
-        <w:rPr>
-          <w:rFonts w:ascii="Times New Roman" w:hAnsi="Times New Roman" w:cs="Times New Roman"/>
-          <w:sz w:val="24"/>
-          <w:szCs w:val="24"/>
-        </w:rPr>
-        <w:t>values</w:t>
+        <w:t>Object.values</w:t>
       </w:r>
       <w:proofErr w:type="spellEnd"/>
       <w:r>
@@ -22691,15 +22880,7 @@
           <w:sz w:val="24"/>
           <w:szCs w:val="24"/>
         </w:rPr>
-        <w:t>Object.</w:t>
-      </w:r>
-      <w:r>
-        <w:rPr>
-          <w:rFonts w:ascii="Times New Roman" w:hAnsi="Times New Roman" w:cs="Times New Roman"/>
-          <w:sz w:val="24"/>
-          <w:szCs w:val="24"/>
-        </w:rPr>
-        <w:t>entries</w:t>
+        <w:t>Object.entries</w:t>
       </w:r>
       <w:proofErr w:type="spellEnd"/>
       <w:r>
@@ -22736,9 +22917,17 @@
           <w:rFonts w:ascii="Times New Roman" w:hAnsi="Times New Roman" w:cs="Times New Roman"/>
           <w:sz w:val="24"/>
           <w:szCs w:val="24"/>
-          <w:lang w:val="en-US"/>
-        </w:rPr>
-        <w:t xml:space="preserve"> let </w:t>
+        </w:rPr>
+        <w:t xml:space="preserve"> </w:t>
+      </w:r>
+      <w:r>
+        <w:rPr>
+          <w:rFonts w:ascii="Times New Roman" w:hAnsi="Times New Roman" w:cs="Times New Roman"/>
+          <w:sz w:val="24"/>
+          <w:szCs w:val="24"/>
+          <w:lang w:val="en-US"/>
+        </w:rPr>
+        <w:t xml:space="preserve">let </w:t>
       </w:r>
       <w:proofErr w:type="spellStart"/>
       <w:r>

--- a/JavaScript.docx
+++ b/JavaScript.docx
@@ -205,6 +205,26 @@
           <w:color w:val="FF0000"/>
           <w:sz w:val="20"/>
           <w:szCs w:val="20"/>
+          <w:lang w:val="en-US" w:eastAsia="ru-RU"/>
+        </w:rPr>
+        <w:t>Ob</w:t>
+      </w:r>
+      <w:r>
+        <w:rPr>
+          <w:rFonts w:ascii="Times New Roman" w:eastAsia="Times New Roman" w:hAnsi="Times New Roman" w:cs="Times New Roman"/>
+          <w:color w:val="FF0000"/>
+          <w:sz w:val="20"/>
+          <w:szCs w:val="20"/>
+          <w:lang w:eastAsia="ru-RU"/>
+        </w:rPr>
+        <w:br/>
+      </w:r>
+      <w:r>
+        <w:rPr>
+          <w:rFonts w:ascii="Times New Roman" w:eastAsia="Times New Roman" w:hAnsi="Times New Roman" w:cs="Times New Roman"/>
+          <w:color w:val="FF0000"/>
+          <w:sz w:val="20"/>
+          <w:szCs w:val="20"/>
           <w:lang w:eastAsia="ru-RU"/>
         </w:rPr>
         <w:br/>
@@ -212,321 +232,23 @@
       </w:r>
       <w:r>
         <w:rPr>
-          <w:rFonts w:ascii="Times New Roman" w:hAnsi="Times New Roman" w:cs="Times New Roman"/>
+          <w:rFonts w:ascii="Times New Roman" w:eastAsia="Times New Roman" w:hAnsi="Times New Roman" w:cs="Times New Roman"/>
           <w:color w:val="FF0000"/>
-          <w:highlight w:val="yellow"/>
-          <w:lang w:val="en-US"/>
-        </w:rPr>
-        <w:t>for</w:t>
-      </w:r>
-      <w:r>
-        <w:rPr>
-          <w:rFonts w:ascii="Times New Roman" w:hAnsi="Times New Roman" w:cs="Times New Roman"/>
-          <w:highlight w:val="yellow"/>
-        </w:rPr>
-        <w:t xml:space="preserve"> (</w:t>
-      </w:r>
-      <w:r>
-        <w:rPr>
-          <w:rFonts w:ascii="Times New Roman" w:hAnsi="Times New Roman" w:cs="Times New Roman"/>
-          <w:highlight w:val="yellow"/>
-          <w:lang w:val="en-US"/>
-        </w:rPr>
-        <w:t>let</w:t>
-      </w:r>
-      <w:r>
-        <w:rPr>
-          <w:rFonts w:ascii="Times New Roman" w:hAnsi="Times New Roman" w:cs="Times New Roman"/>
-          <w:highlight w:val="yellow"/>
-        </w:rPr>
-        <w:t xml:space="preserve"> </w:t>
-      </w:r>
-      <w:r>
-        <w:rPr>
-          <w:rFonts w:ascii="Times New Roman" w:hAnsi="Times New Roman" w:cs="Times New Roman"/>
-          <w:highlight w:val="yellow"/>
-          <w:lang w:val="en-US"/>
-        </w:rPr>
-        <w:t>fruit</w:t>
-      </w:r>
-      <w:r>
-        <w:rPr>
-          <w:rFonts w:ascii="Times New Roman" w:hAnsi="Times New Roman" w:cs="Times New Roman"/>
-          <w:highlight w:val="yellow"/>
-        </w:rPr>
-        <w:t xml:space="preserve"> </w:t>
-      </w:r>
-      <w:r>
-        <w:rPr>
-          <w:rFonts w:ascii="Times New Roman" w:hAnsi="Times New Roman" w:cs="Times New Roman"/>
+          <w:sz w:val="20"/>
+          <w:szCs w:val="20"/>
+          <w:lang w:eastAsia="ru-RU"/>
+        </w:rPr>
+        <w:br/>
+      </w:r>
+      <w:r>
+        <w:rPr>
+          <w:rFonts w:ascii="Times New Roman" w:eastAsia="Times New Roman" w:hAnsi="Times New Roman" w:cs="Times New Roman"/>
           <w:color w:val="FF0000"/>
-          <w:highlight w:val="yellow"/>
-          <w:lang w:val="en-US"/>
-        </w:rPr>
-        <w:t>of</w:t>
-      </w:r>
-      <w:r>
-        <w:rPr>
-          <w:rFonts w:ascii="Times New Roman" w:hAnsi="Times New Roman" w:cs="Times New Roman"/>
-          <w:highlight w:val="yellow"/>
-        </w:rPr>
-        <w:t xml:space="preserve"> </w:t>
-      </w:r>
-      <w:r>
-        <w:rPr>
-          <w:rFonts w:ascii="Times New Roman" w:hAnsi="Times New Roman" w:cs="Times New Roman"/>
-          <w:highlight w:val="yellow"/>
-          <w:lang w:val="en-US"/>
-        </w:rPr>
-        <w:t>fruits</w:t>
-      </w:r>
-      <w:r>
-        <w:rPr>
-          <w:rFonts w:ascii="Times New Roman" w:hAnsi="Times New Roman" w:cs="Times New Roman"/>
-          <w:highlight w:val="yellow"/>
-        </w:rPr>
-        <w:t>)</w:t>
-      </w:r>
-      <w:r>
-        <w:rPr>
-          <w:rFonts w:ascii="Times New Roman" w:hAnsi="Times New Roman" w:cs="Times New Roman"/>
-        </w:rPr>
-        <w:t xml:space="preserve"> </w:t>
-      </w:r>
-      <w:r>
-        <w:rPr>
-          <w:rFonts w:ascii="Times New Roman" w:hAnsi="Times New Roman" w:cs="Times New Roman"/>
-        </w:rPr>
-        <w:t xml:space="preserve"> - </w:t>
-      </w:r>
-      <w:r>
-        <w:rPr>
-          <w:rFonts w:ascii="Times New Roman" w:hAnsi="Times New Roman" w:cs="Times New Roman"/>
-        </w:rPr>
-        <w:t>перебирает и отображает элементы по порядку</w:t>
-      </w:r>
-      <w:r>
-        <w:rPr>
-          <w:rFonts w:ascii="Times New Roman" w:hAnsi="Times New Roman" w:cs="Times New Roman"/>
+          <w:sz w:val="20"/>
+          <w:szCs w:val="20"/>
+          <w:lang w:eastAsia="ru-RU"/>
         </w:rPr>
         <w:br/>
-      </w:r>
-      <w:r>
-        <w:rPr>
-          <w:rFonts w:ascii="Times New Roman" w:hAnsi="Times New Roman" w:cs="Times New Roman"/>
-        </w:rPr>
-        <w:t>{</w:t>
-      </w:r>
-      <w:r>
-        <w:rPr>
-          <w:rFonts w:ascii="Times New Roman" w:hAnsi="Times New Roman" w:cs="Times New Roman"/>
-          <w:lang w:val="en-US"/>
-        </w:rPr>
-        <w:t>console</w:t>
-      </w:r>
-      <w:r>
-        <w:rPr>
-          <w:rFonts w:ascii="Times New Roman" w:hAnsi="Times New Roman" w:cs="Times New Roman"/>
-        </w:rPr>
-        <w:t>.</w:t>
-      </w:r>
-      <w:r>
-        <w:rPr>
-          <w:rFonts w:ascii="Times New Roman" w:hAnsi="Times New Roman" w:cs="Times New Roman"/>
-          <w:lang w:val="en-US"/>
-        </w:rPr>
-        <w:t>log</w:t>
-      </w:r>
-      <w:r>
-        <w:rPr>
-          <w:rFonts w:ascii="Times New Roman" w:hAnsi="Times New Roman" w:cs="Times New Roman"/>
-        </w:rPr>
-        <w:t xml:space="preserve">( </w:t>
-      </w:r>
-      <w:r>
-        <w:rPr>
-          <w:rFonts w:ascii="Times New Roman" w:hAnsi="Times New Roman" w:cs="Times New Roman"/>
-          <w:lang w:val="en-US"/>
-        </w:rPr>
-        <w:t>fruit</w:t>
-      </w:r>
-      <w:r>
-        <w:rPr>
-          <w:rFonts w:ascii="Times New Roman" w:hAnsi="Times New Roman" w:cs="Times New Roman"/>
-        </w:rPr>
-        <w:t xml:space="preserve"> );}</w:t>
-      </w:r>
-      <w:r>
-        <w:rPr>
-          <w:rFonts w:ascii="Times New Roman" w:hAnsi="Times New Roman" w:cs="Times New Roman"/>
-        </w:rPr>
-        <w:br/>
-      </w:r>
-      <w:r>
-        <w:rPr>
-          <w:rFonts w:ascii="Times New Roman" w:hAnsi="Times New Roman" w:cs="Times New Roman"/>
-        </w:rPr>
-        <w:t>перебор</w:t>
-      </w:r>
-      <w:r>
-        <w:rPr>
-          <w:rFonts w:ascii="Times New Roman" w:hAnsi="Times New Roman" w:cs="Times New Roman"/>
-        </w:rPr>
-        <w:t xml:space="preserve"> </w:t>
-      </w:r>
-      <w:r>
-        <w:rPr>
-          <w:rFonts w:ascii="Times New Roman" w:hAnsi="Times New Roman" w:cs="Times New Roman"/>
-        </w:rPr>
-        <w:t>массива</w:t>
-      </w:r>
-      <w:r>
-        <w:rPr>
-          <w:rFonts w:ascii="Times New Roman" w:hAnsi="Times New Roman" w:cs="Times New Roman"/>
-        </w:rPr>
-        <w:br/>
-      </w:r>
-      <w:r>
-        <w:rPr>
-          <w:rFonts w:ascii="Times New Roman" w:hAnsi="Times New Roman" w:cs="Times New Roman"/>
-        </w:rPr>
-        <w:br/>
-      </w:r>
-      <w:r>
-        <w:rPr>
-          <w:rFonts w:ascii="Times New Roman" w:hAnsi="Times New Roman" w:cs="Times New Roman"/>
-          <w:color w:val="FF0000"/>
-          <w:highlight w:val="yellow"/>
-          <w:lang w:val="en-US"/>
-        </w:rPr>
-        <w:t>for</w:t>
-      </w:r>
-      <w:r>
-        <w:rPr>
-          <w:rFonts w:ascii="Times New Roman" w:hAnsi="Times New Roman" w:cs="Times New Roman"/>
-          <w:highlight w:val="yellow"/>
-        </w:rPr>
-        <w:t xml:space="preserve"> (</w:t>
-      </w:r>
-      <w:r>
-        <w:rPr>
-          <w:rFonts w:ascii="Times New Roman" w:hAnsi="Times New Roman" w:cs="Times New Roman"/>
-          <w:highlight w:val="yellow"/>
-          <w:lang w:val="en-US"/>
-        </w:rPr>
-        <w:t>let</w:t>
-      </w:r>
-      <w:r>
-        <w:rPr>
-          <w:rFonts w:ascii="Times New Roman" w:hAnsi="Times New Roman" w:cs="Times New Roman"/>
-          <w:highlight w:val="yellow"/>
-        </w:rPr>
-        <w:t xml:space="preserve"> </w:t>
-      </w:r>
-      <w:r>
-        <w:rPr>
-          <w:rFonts w:ascii="Times New Roman" w:hAnsi="Times New Roman" w:cs="Times New Roman"/>
-          <w:highlight w:val="yellow"/>
-          <w:lang w:val="en-US"/>
-        </w:rPr>
-        <w:t>fruit</w:t>
-      </w:r>
-      <w:r>
-        <w:rPr>
-          <w:rFonts w:ascii="Times New Roman" w:hAnsi="Times New Roman" w:cs="Times New Roman"/>
-          <w:highlight w:val="yellow"/>
-        </w:rPr>
-        <w:t xml:space="preserve"> </w:t>
-      </w:r>
-      <w:r>
-        <w:rPr>
-          <w:rFonts w:ascii="Times New Roman" w:hAnsi="Times New Roman" w:cs="Times New Roman"/>
-          <w:color w:val="FF0000"/>
-          <w:highlight w:val="yellow"/>
-          <w:lang w:val="en-US"/>
-        </w:rPr>
-        <w:t>in</w:t>
-      </w:r>
-      <w:r>
-        <w:rPr>
-          <w:rFonts w:ascii="Times New Roman" w:hAnsi="Times New Roman" w:cs="Times New Roman"/>
-          <w:highlight w:val="yellow"/>
-        </w:rPr>
-        <w:t xml:space="preserve"> </w:t>
-      </w:r>
-      <w:r>
-        <w:rPr>
-          <w:rFonts w:ascii="Times New Roman" w:hAnsi="Times New Roman" w:cs="Times New Roman"/>
-          <w:highlight w:val="yellow"/>
-          <w:lang w:val="en-US"/>
-        </w:rPr>
-        <w:t>fruits</w:t>
-      </w:r>
-      <w:r>
-        <w:rPr>
-          <w:rFonts w:ascii="Times New Roman" w:hAnsi="Times New Roman" w:cs="Times New Roman"/>
-          <w:highlight w:val="yellow"/>
-        </w:rPr>
-        <w:t>)</w:t>
-      </w:r>
-      <w:r>
-        <w:rPr>
-          <w:rFonts w:ascii="Times New Roman" w:hAnsi="Times New Roman" w:cs="Times New Roman"/>
-        </w:rPr>
-        <w:t xml:space="preserve">  - </w:t>
-      </w:r>
-      <w:r>
-        <w:rPr>
-          <w:rFonts w:ascii="Times New Roman" w:hAnsi="Times New Roman" w:cs="Times New Roman"/>
-        </w:rPr>
-        <w:t xml:space="preserve">перебирает и отображает элементы </w:t>
-      </w:r>
-      <w:r>
-        <w:rPr>
-          <w:rFonts w:ascii="Times New Roman" w:hAnsi="Times New Roman" w:cs="Times New Roman"/>
-        </w:rPr>
-        <w:t>без упорядочивания</w:t>
-      </w:r>
-      <w:bookmarkStart w:id="0" w:name="_GoBack"/>
-      <w:bookmarkEnd w:id="0"/>
-      <w:r>
-        <w:rPr>
-          <w:rFonts w:ascii="Times New Roman" w:hAnsi="Times New Roman" w:cs="Times New Roman"/>
-        </w:rPr>
-        <w:t xml:space="preserve"> </w:t>
-      </w:r>
-      <w:r>
-        <w:rPr>
-          <w:rFonts w:ascii="Times New Roman" w:hAnsi="Times New Roman" w:cs="Times New Roman"/>
-        </w:rPr>
-        <w:br/>
-      </w:r>
-      <w:r>
-        <w:rPr>
-          <w:rFonts w:ascii="Times New Roman" w:hAnsi="Times New Roman" w:cs="Times New Roman"/>
-        </w:rPr>
-        <w:t xml:space="preserve">{console.log( </w:t>
-      </w:r>
-      <w:proofErr w:type="spellStart"/>
-      <w:r>
-        <w:rPr>
-          <w:rFonts w:ascii="Times New Roman" w:hAnsi="Times New Roman" w:cs="Times New Roman"/>
-        </w:rPr>
-        <w:t>fruit</w:t>
-      </w:r>
-      <w:proofErr w:type="spellEnd"/>
-      <w:r>
-        <w:rPr>
-          <w:rFonts w:ascii="Times New Roman" w:hAnsi="Times New Roman" w:cs="Times New Roman"/>
-        </w:rPr>
-        <w:t xml:space="preserve"> );}</w:t>
-      </w:r>
-      <w:r>
-        <w:rPr>
-          <w:rFonts w:ascii="Times New Roman" w:hAnsi="Times New Roman" w:cs="Times New Roman"/>
-        </w:rPr>
-        <w:br/>
-        <w:t>перебор массива</w:t>
       </w:r>
       <w:r>
         <w:rPr>
@@ -1476,7 +1198,6 @@
           <w:sz w:val="24"/>
           <w:lang w:val="en-US"/>
         </w:rPr>
-        <w:lastRenderedPageBreak/>
         <w:t>TypeError</w:t>
       </w:r>
       <w:r>
@@ -1548,6 +1269,7 @@
           <w:highlight w:val="yellow"/>
           <w:shd w:val="clear" w:color="auto" w:fill="FFFFFF"/>
         </w:rPr>
+        <w:lastRenderedPageBreak/>
         <w:t>“</w:t>
       </w:r>
       <w:r>
@@ -3395,7 +3117,6 @@
           <w:u w:val="single"/>
           <w:shd w:val="clear" w:color="auto" w:fill="FFFFFF"/>
         </w:rPr>
-        <w:lastRenderedPageBreak/>
         <w:t>Взаимодейсвие</w:t>
       </w:r>
       <w:proofErr w:type="spellEnd"/>
@@ -3446,6 +3167,7 @@
           <w:shd w:val="clear" w:color="auto" w:fill="FFFFFF"/>
           <w:lang w:val="en-US"/>
         </w:rPr>
+        <w:lastRenderedPageBreak/>
         <w:t>alert</w:t>
       </w:r>
       <w:r>
@@ -4957,80 +4679,80 @@
           <w:b/>
           <w:lang w:val="en-US"/>
         </w:rPr>
+        <w:t>null</w:t>
+      </w:r>
+      <w:r>
+        <w:rPr>
+          <w:rFonts w:ascii="Times New Roman" w:hAnsi="Times New Roman" w:cs="Times New Roman"/>
+        </w:rPr>
+        <w:t xml:space="preserve"> – пустое значение переменной, объявляется при объявлении переменной. </w:t>
+      </w:r>
+      <w:r>
+        <w:rPr>
+          <w:rFonts w:ascii="Times New Roman" w:hAnsi="Times New Roman" w:cs="Times New Roman"/>
+        </w:rPr>
+        <w:br/>
+      </w:r>
+      <w:r>
+        <w:rPr>
+          <w:rFonts w:ascii="Times New Roman" w:hAnsi="Times New Roman" w:cs="Times New Roman"/>
+          <w:b/>
+          <w:lang w:val="en-US"/>
+        </w:rPr>
+        <w:t>undefined</w:t>
+      </w:r>
+      <w:r>
+        <w:rPr>
+          <w:rFonts w:ascii="Times New Roman" w:hAnsi="Times New Roman" w:cs="Times New Roman"/>
+        </w:rPr>
+        <w:t xml:space="preserve"> – -когда переменная не была инициализирована или не определилась</w:t>
+      </w:r>
+      <w:r>
+        <w:rPr>
+          <w:rFonts w:ascii="Times New Roman" w:hAnsi="Times New Roman" w:cs="Times New Roman"/>
+        </w:rPr>
+        <w:br/>
+      </w:r>
+      <w:r>
+        <w:rPr>
+          <w:rFonts w:ascii="Times New Roman" w:hAnsi="Times New Roman" w:cs="Times New Roman"/>
+          <w:b/>
+        </w:rPr>
+        <w:t>${</w:t>
+      </w:r>
+      <w:r>
+        <w:rPr>
+          <w:rFonts w:ascii="Times New Roman" w:hAnsi="Times New Roman" w:cs="Times New Roman"/>
+          <w:b/>
+          <w:lang w:val="en-US"/>
+        </w:rPr>
+        <w:t>b</w:t>
+      </w:r>
+      <w:r>
+        <w:rPr>
+          <w:rFonts w:ascii="Times New Roman" w:hAnsi="Times New Roman" w:cs="Times New Roman"/>
+          <w:b/>
+        </w:rPr>
+        <w:t>}</w:t>
+      </w:r>
+      <w:r>
+        <w:rPr>
+          <w:rFonts w:ascii="Times New Roman" w:hAnsi="Times New Roman" w:cs="Times New Roman"/>
+        </w:rPr>
+        <w:t xml:space="preserve"> – вставка в текст значения переменной, текст заключается в обратные апострофы ` `</w:t>
+      </w:r>
+      <w:r>
+        <w:rPr>
+          <w:rFonts w:ascii="Times New Roman" w:hAnsi="Times New Roman" w:cs="Times New Roman"/>
+        </w:rPr>
+        <w:br/>
+      </w:r>
+      <w:r>
+        <w:rPr>
+          <w:rFonts w:ascii="Times New Roman" w:hAnsi="Times New Roman" w:cs="Times New Roman"/>
+          <w:lang w:val="en-US"/>
+        </w:rPr>
         <w:lastRenderedPageBreak/>
-        <w:t>null</w:t>
-      </w:r>
-      <w:r>
-        <w:rPr>
-          <w:rFonts w:ascii="Times New Roman" w:hAnsi="Times New Roman" w:cs="Times New Roman"/>
-        </w:rPr>
-        <w:t xml:space="preserve"> – пустое значение переменной, объявляется при объявлении переменной. </w:t>
-      </w:r>
-      <w:r>
-        <w:rPr>
-          <w:rFonts w:ascii="Times New Roman" w:hAnsi="Times New Roman" w:cs="Times New Roman"/>
-        </w:rPr>
-        <w:br/>
-      </w:r>
-      <w:r>
-        <w:rPr>
-          <w:rFonts w:ascii="Times New Roman" w:hAnsi="Times New Roman" w:cs="Times New Roman"/>
-          <w:b/>
-          <w:lang w:val="en-US"/>
-        </w:rPr>
-        <w:t>undefined</w:t>
-      </w:r>
-      <w:r>
-        <w:rPr>
-          <w:rFonts w:ascii="Times New Roman" w:hAnsi="Times New Roman" w:cs="Times New Roman"/>
-        </w:rPr>
-        <w:t xml:space="preserve"> – -когда переменная не была инициализирована или не определилась</w:t>
-      </w:r>
-      <w:r>
-        <w:rPr>
-          <w:rFonts w:ascii="Times New Roman" w:hAnsi="Times New Roman" w:cs="Times New Roman"/>
-        </w:rPr>
-        <w:br/>
-      </w:r>
-      <w:r>
-        <w:rPr>
-          <w:rFonts w:ascii="Times New Roman" w:hAnsi="Times New Roman" w:cs="Times New Roman"/>
-          <w:b/>
-        </w:rPr>
-        <w:t>${</w:t>
-      </w:r>
-      <w:r>
-        <w:rPr>
-          <w:rFonts w:ascii="Times New Roman" w:hAnsi="Times New Roman" w:cs="Times New Roman"/>
-          <w:b/>
-          <w:lang w:val="en-US"/>
-        </w:rPr>
-        <w:t>b</w:t>
-      </w:r>
-      <w:r>
-        <w:rPr>
-          <w:rFonts w:ascii="Times New Roman" w:hAnsi="Times New Roman" w:cs="Times New Roman"/>
-          <w:b/>
-        </w:rPr>
-        <w:t>}</w:t>
-      </w:r>
-      <w:r>
-        <w:rPr>
-          <w:rFonts w:ascii="Times New Roman" w:hAnsi="Times New Roman" w:cs="Times New Roman"/>
-        </w:rPr>
-        <w:t xml:space="preserve"> – вставка в текст значения переменной, текст заключается в обратные апострофы ` `</w:t>
-      </w:r>
-      <w:r>
-        <w:rPr>
-          <w:rFonts w:ascii="Times New Roman" w:hAnsi="Times New Roman" w:cs="Times New Roman"/>
-        </w:rPr>
-        <w:br/>
-      </w:r>
-      <w:r>
-        <w:rPr>
-          <w:rFonts w:ascii="Times New Roman" w:hAnsi="Times New Roman" w:cs="Times New Roman"/>
-          <w:lang w:val="en-US"/>
-        </w:rPr>
         <w:t>let</w:t>
       </w:r>
       <w:r>
@@ -6111,112 +5833,112 @@
         <w:rPr>
           <w:rFonts w:ascii="Times New Roman" w:hAnsi="Times New Roman" w:cs="Times New Roman"/>
         </w:rPr>
+        <w:br/>
+      </w:r>
+      <w:r>
+        <w:rPr>
+          <w:rFonts w:ascii="Times New Roman" w:hAnsi="Times New Roman" w:cs="Times New Roman"/>
+          <w:lang w:val="en-US"/>
+        </w:rPr>
+        <w:t>function</w:t>
+      </w:r>
+      <w:r>
+        <w:rPr>
+          <w:rFonts w:ascii="Times New Roman" w:hAnsi="Times New Roman" w:cs="Times New Roman"/>
+        </w:rPr>
+        <w:t>(</w:t>
+      </w:r>
+      <w:r>
+        <w:rPr>
+          <w:rFonts w:ascii="Times New Roman" w:hAnsi="Times New Roman" w:cs="Times New Roman"/>
+          <w:lang w:val="en-US"/>
+        </w:rPr>
+        <w:t>item</w:t>
+      </w:r>
+      <w:r>
+        <w:rPr>
+          <w:rFonts w:ascii="Times New Roman" w:hAnsi="Times New Roman" w:cs="Times New Roman"/>
+        </w:rPr>
+        <w:t xml:space="preserve">, </w:t>
+      </w:r>
+      <w:r>
+        <w:rPr>
+          <w:rFonts w:ascii="Times New Roman" w:hAnsi="Times New Roman" w:cs="Times New Roman"/>
+          <w:lang w:val="en-US"/>
+        </w:rPr>
+        <w:t>index</w:t>
+      </w:r>
+      <w:r>
+        <w:rPr>
+          <w:rFonts w:ascii="Times New Roman" w:hAnsi="Times New Roman" w:cs="Times New Roman"/>
+        </w:rPr>
+        <w:t xml:space="preserve">, </w:t>
+      </w:r>
+      <w:r>
+        <w:rPr>
+          <w:rFonts w:ascii="Times New Roman" w:hAnsi="Times New Roman" w:cs="Times New Roman"/>
+          <w:lang w:val="en-US"/>
+        </w:rPr>
+        <w:t>array</w:t>
+      </w:r>
+      <w:r>
+        <w:rPr>
+          <w:rFonts w:ascii="Times New Roman" w:hAnsi="Times New Roman" w:cs="Times New Roman"/>
+        </w:rPr>
+        <w:t>){} можно переделать в стрелочную (</w:t>
+      </w:r>
+      <w:r>
+        <w:rPr>
+          <w:rFonts w:ascii="Times New Roman" w:hAnsi="Times New Roman" w:cs="Times New Roman"/>
+          <w:lang w:val="en-US"/>
+        </w:rPr>
+        <w:t>item</w:t>
+      </w:r>
+      <w:r>
+        <w:rPr>
+          <w:rFonts w:ascii="Times New Roman" w:hAnsi="Times New Roman" w:cs="Times New Roman"/>
+        </w:rPr>
+        <w:t xml:space="preserve">, </w:t>
+      </w:r>
+      <w:r>
+        <w:rPr>
+          <w:rFonts w:ascii="Times New Roman" w:hAnsi="Times New Roman" w:cs="Times New Roman"/>
+          <w:lang w:val="en-US"/>
+        </w:rPr>
+        <w:t>index</w:t>
+      </w:r>
+      <w:r>
+        <w:rPr>
+          <w:rFonts w:ascii="Times New Roman" w:hAnsi="Times New Roman" w:cs="Times New Roman"/>
+        </w:rPr>
+        <w:t xml:space="preserve">, </w:t>
+      </w:r>
+      <w:r>
+        <w:rPr>
+          <w:rFonts w:ascii="Times New Roman" w:hAnsi="Times New Roman" w:cs="Times New Roman"/>
+          <w:lang w:val="en-US"/>
+        </w:rPr>
+        <w:t>array</w:t>
+      </w:r>
+      <w:r>
+        <w:rPr>
+          <w:rFonts w:ascii="Times New Roman" w:hAnsi="Times New Roman" w:cs="Times New Roman"/>
+        </w:rPr>
+        <w:t>)=&gt;{}</w:t>
+      </w:r>
+    </w:p>
+    <w:p>
+      <w:pPr>
+        <w:pStyle w:val="a6"/>
+        <w:rPr>
+          <w:rFonts w:ascii="Times New Roman" w:hAnsi="Times New Roman" w:cs="Times New Roman"/>
+        </w:rPr>
+      </w:pPr>
+      <w:r>
+        <w:rPr>
+          <w:rFonts w:ascii="Times New Roman" w:hAnsi="Times New Roman" w:cs="Times New Roman"/>
+        </w:rPr>
         <w:lastRenderedPageBreak/>
-        <w:br/>
-      </w:r>
-      <w:r>
-        <w:rPr>
-          <w:rFonts w:ascii="Times New Roman" w:hAnsi="Times New Roman" w:cs="Times New Roman"/>
-          <w:lang w:val="en-US"/>
-        </w:rPr>
-        <w:t>function</w:t>
-      </w:r>
-      <w:r>
-        <w:rPr>
-          <w:rFonts w:ascii="Times New Roman" w:hAnsi="Times New Roman" w:cs="Times New Roman"/>
-        </w:rPr>
-        <w:t>(</w:t>
-      </w:r>
-      <w:r>
-        <w:rPr>
-          <w:rFonts w:ascii="Times New Roman" w:hAnsi="Times New Roman" w:cs="Times New Roman"/>
-          <w:lang w:val="en-US"/>
-        </w:rPr>
-        <w:t>item</w:t>
-      </w:r>
-      <w:r>
-        <w:rPr>
-          <w:rFonts w:ascii="Times New Roman" w:hAnsi="Times New Roman" w:cs="Times New Roman"/>
-        </w:rPr>
-        <w:t xml:space="preserve">, </w:t>
-      </w:r>
-      <w:r>
-        <w:rPr>
-          <w:rFonts w:ascii="Times New Roman" w:hAnsi="Times New Roman" w:cs="Times New Roman"/>
-          <w:lang w:val="en-US"/>
-        </w:rPr>
-        <w:t>index</w:t>
-      </w:r>
-      <w:r>
-        <w:rPr>
-          <w:rFonts w:ascii="Times New Roman" w:hAnsi="Times New Roman" w:cs="Times New Roman"/>
-        </w:rPr>
-        <w:t xml:space="preserve">, </w:t>
-      </w:r>
-      <w:r>
-        <w:rPr>
-          <w:rFonts w:ascii="Times New Roman" w:hAnsi="Times New Roman" w:cs="Times New Roman"/>
-          <w:lang w:val="en-US"/>
-        </w:rPr>
-        <w:t>array</w:t>
-      </w:r>
-      <w:r>
-        <w:rPr>
-          <w:rFonts w:ascii="Times New Roman" w:hAnsi="Times New Roman" w:cs="Times New Roman"/>
-        </w:rPr>
-        <w:t>){} можно переделать в стрелочную (</w:t>
-      </w:r>
-      <w:r>
-        <w:rPr>
-          <w:rFonts w:ascii="Times New Roman" w:hAnsi="Times New Roman" w:cs="Times New Roman"/>
-          <w:lang w:val="en-US"/>
-        </w:rPr>
-        <w:t>item</w:t>
-      </w:r>
-      <w:r>
-        <w:rPr>
-          <w:rFonts w:ascii="Times New Roman" w:hAnsi="Times New Roman" w:cs="Times New Roman"/>
-        </w:rPr>
-        <w:t xml:space="preserve">, </w:t>
-      </w:r>
-      <w:r>
-        <w:rPr>
-          <w:rFonts w:ascii="Times New Roman" w:hAnsi="Times New Roman" w:cs="Times New Roman"/>
-          <w:lang w:val="en-US"/>
-        </w:rPr>
-        <w:t>index</w:t>
-      </w:r>
-      <w:r>
-        <w:rPr>
-          <w:rFonts w:ascii="Times New Roman" w:hAnsi="Times New Roman" w:cs="Times New Roman"/>
-        </w:rPr>
-        <w:t xml:space="preserve">, </w:t>
-      </w:r>
-      <w:r>
-        <w:rPr>
-          <w:rFonts w:ascii="Times New Roman" w:hAnsi="Times New Roman" w:cs="Times New Roman"/>
-          <w:lang w:val="en-US"/>
-        </w:rPr>
-        <w:t>array</w:t>
-      </w:r>
-      <w:r>
-        <w:rPr>
-          <w:rFonts w:ascii="Times New Roman" w:hAnsi="Times New Roman" w:cs="Times New Roman"/>
-        </w:rPr>
-        <w:t>)=&gt;{}</w:t>
-      </w:r>
-    </w:p>
-    <w:p>
-      <w:pPr>
-        <w:pStyle w:val="a6"/>
-        <w:rPr>
-          <w:rFonts w:ascii="Times New Roman" w:hAnsi="Times New Roman" w:cs="Times New Roman"/>
-        </w:rPr>
-      </w:pPr>
-      <w:r>
-        <w:rPr>
-          <w:rFonts w:ascii="Times New Roman" w:hAnsi="Times New Roman" w:cs="Times New Roman"/>
-        </w:rPr>
         <w:br/>
       </w:r>
       <w:r>
@@ -22659,8 +22381,9 @@
           <w:highlight w:val="cyan"/>
         </w:rPr>
         <w:lastRenderedPageBreak/>
-        <w:t>Объекты</w:t>
-      </w:r>
+        <w:t xml:space="preserve">Объекты. </w:t>
+      </w:r>
+      <w:proofErr w:type="spellStart"/>
       <w:r>
         <w:rPr>
           <w:rFonts w:ascii="Times New Roman" w:hAnsi="Times New Roman" w:cs="Times New Roman"/>
@@ -22668,72 +22391,963 @@
           <w:sz w:val="28"/>
           <w:highlight w:val="cyan"/>
         </w:rPr>
-        <w:t xml:space="preserve">. </w:t>
-      </w:r>
-      <w:proofErr w:type="spellStart"/>
-      <w:r>
+        <w:t>Свойста</w:t>
+      </w:r>
+      <w:proofErr w:type="spellEnd"/>
+    </w:p>
+    <w:p>
+      <w:pPr>
+        <w:rPr>
+          <w:rFonts w:ascii="Times New Roman" w:hAnsi="Times New Roman" w:cs="Times New Roman"/>
+          <w:sz w:val="24"/>
+          <w:szCs w:val="24"/>
+        </w:rPr>
+      </w:pPr>
+      <w:r>
+        <w:rPr>
+          <w:rFonts w:ascii="Times New Roman" w:hAnsi="Times New Roman" w:cs="Times New Roman"/>
+          <w:sz w:val="24"/>
+          <w:szCs w:val="24"/>
+        </w:rPr>
+        <w:t>Копирование</w:t>
+      </w:r>
+      <w:r>
+        <w:rPr>
+          <w:rFonts w:ascii="Times New Roman" w:hAnsi="Times New Roman" w:cs="Times New Roman"/>
+          <w:sz w:val="24"/>
+          <w:szCs w:val="24"/>
+        </w:rPr>
+        <w:br/>
+        <w:t>Клонирование</w:t>
+      </w:r>
+      <w:r>
+        <w:rPr>
+          <w:rFonts w:ascii="Times New Roman" w:hAnsi="Times New Roman" w:cs="Times New Roman"/>
+          <w:sz w:val="24"/>
+          <w:szCs w:val="24"/>
+        </w:rPr>
+        <w:br/>
+      </w:r>
+    </w:p>
+    <w:p>
+      <w:pPr>
+        <w:jc w:val="center"/>
         <w:rPr>
           <w:rFonts w:ascii="Times New Roman" w:hAnsi="Times New Roman" w:cs="Times New Roman"/>
           <w:b/>
           <w:sz w:val="28"/>
           <w:highlight w:val="cyan"/>
         </w:rPr>
-        <w:t>Свойста</w:t>
-      </w:r>
-      <w:proofErr w:type="spellEnd"/>
-    </w:p>
-    <w:p>
-      <w:pPr>
-        <w:rPr>
-          <w:rFonts w:ascii="Times New Roman" w:hAnsi="Times New Roman" w:cs="Times New Roman"/>
-          <w:sz w:val="24"/>
-          <w:szCs w:val="24"/>
-        </w:rPr>
-      </w:pPr>
-      <w:r>
-        <w:rPr>
-          <w:rFonts w:ascii="Times New Roman" w:hAnsi="Times New Roman" w:cs="Times New Roman"/>
-          <w:sz w:val="24"/>
-          <w:szCs w:val="24"/>
-        </w:rPr>
-        <w:t>Копирование</w:t>
-      </w:r>
-      <w:r>
-        <w:rPr>
-          <w:rFonts w:ascii="Times New Roman" w:hAnsi="Times New Roman" w:cs="Times New Roman"/>
-          <w:sz w:val="24"/>
-          <w:szCs w:val="24"/>
-        </w:rPr>
-        <w:br/>
-        <w:t>Клонирование</w:t>
-      </w:r>
-      <w:r>
-        <w:rPr>
-          <w:rFonts w:ascii="Times New Roman" w:hAnsi="Times New Roman" w:cs="Times New Roman"/>
-          <w:sz w:val="24"/>
-          <w:szCs w:val="24"/>
-        </w:rPr>
-        <w:br/>
-      </w:r>
+      </w:pPr>
     </w:p>
     <w:p>
       <w:pPr>
         <w:jc w:val="center"/>
+        <w:rPr>
+          <w:rFonts w:ascii="Times New Roman" w:hAnsi="Times New Roman" w:cs="Times New Roman"/>
+          <w:b/>
+          <w:sz w:val="28"/>
+        </w:rPr>
+      </w:pPr>
+      <w:r>
         <w:rPr>
           <w:rFonts w:ascii="Times New Roman" w:hAnsi="Times New Roman" w:cs="Times New Roman"/>
           <w:b/>
           <w:sz w:val="28"/>
           <w:highlight w:val="cyan"/>
         </w:rPr>
-      </w:pPr>
-    </w:p>
-    <w:p>
-      <w:pPr>
+        <w:t>Объекты. Методы</w:t>
+      </w:r>
+    </w:p>
+    <w:p>
+      <w:pPr>
+        <w:rPr>
+          <w:rFonts w:ascii="Times New Roman" w:hAnsi="Times New Roman" w:cs="Times New Roman"/>
+          <w:sz w:val="24"/>
+          <w:szCs w:val="24"/>
+        </w:rPr>
+      </w:pPr>
+      <w:r>
+        <w:rPr>
+          <w:rFonts w:ascii="Times New Roman" w:hAnsi="Times New Roman" w:cs="Times New Roman"/>
+          <w:sz w:val="24"/>
+          <w:szCs w:val="24"/>
+        </w:rPr>
+        <w:t xml:space="preserve">На основе методов из объекта </w:t>
+      </w:r>
+      <w:r>
+        <w:rPr>
+          <w:rFonts w:ascii="Times New Roman" w:hAnsi="Times New Roman" w:cs="Times New Roman"/>
+          <w:sz w:val="24"/>
+          <w:szCs w:val="24"/>
+          <w:lang w:val="en-US"/>
+        </w:rPr>
+        <w:t>user</w:t>
+      </w:r>
+      <w:r>
+        <w:rPr>
+          <w:rFonts w:ascii="Times New Roman" w:hAnsi="Times New Roman" w:cs="Times New Roman"/>
+          <w:sz w:val="24"/>
+          <w:szCs w:val="24"/>
+        </w:rPr>
+        <w:t xml:space="preserve"> создаются массивы: </w:t>
+      </w:r>
+      <w:proofErr w:type="spellStart"/>
+      <w:r>
+        <w:rPr>
+          <w:rFonts w:ascii="Times New Roman" w:hAnsi="Times New Roman" w:cs="Times New Roman"/>
+          <w:sz w:val="24"/>
+          <w:szCs w:val="24"/>
+        </w:rPr>
+        <w:t>Object.keys</w:t>
+      </w:r>
+      <w:proofErr w:type="spellEnd"/>
+      <w:r>
+        <w:rPr>
+          <w:rFonts w:ascii="Times New Roman" w:hAnsi="Times New Roman" w:cs="Times New Roman"/>
+          <w:sz w:val="24"/>
+          <w:szCs w:val="24"/>
+        </w:rPr>
+        <w:t xml:space="preserve"> – массив ключей, </w:t>
+      </w:r>
+      <w:proofErr w:type="spellStart"/>
+      <w:r>
+        <w:rPr>
+          <w:rFonts w:ascii="Times New Roman" w:hAnsi="Times New Roman" w:cs="Times New Roman"/>
+          <w:sz w:val="24"/>
+          <w:szCs w:val="24"/>
+        </w:rPr>
+        <w:t>Object.values</w:t>
+      </w:r>
+      <w:proofErr w:type="spellEnd"/>
+      <w:r>
+        <w:rPr>
+          <w:rFonts w:ascii="Times New Roman" w:hAnsi="Times New Roman" w:cs="Times New Roman"/>
+          <w:sz w:val="24"/>
+          <w:szCs w:val="24"/>
+        </w:rPr>
+        <w:t xml:space="preserve"> – массив значений, </w:t>
+      </w:r>
+      <w:proofErr w:type="spellStart"/>
+      <w:r>
+        <w:rPr>
+          <w:rFonts w:ascii="Times New Roman" w:hAnsi="Times New Roman" w:cs="Times New Roman"/>
+          <w:sz w:val="24"/>
+          <w:szCs w:val="24"/>
+        </w:rPr>
+        <w:t>Object.entries</w:t>
+      </w:r>
+      <w:proofErr w:type="spellEnd"/>
+      <w:r>
+        <w:rPr>
+          <w:rFonts w:ascii="Times New Roman" w:hAnsi="Times New Roman" w:cs="Times New Roman"/>
+          <w:sz w:val="24"/>
+          <w:szCs w:val="24"/>
+        </w:rPr>
+        <w:t xml:space="preserve"> – массив </w:t>
+      </w:r>
+      <w:proofErr w:type="spellStart"/>
+      <w:r>
+        <w:rPr>
+          <w:rFonts w:ascii="Times New Roman" w:hAnsi="Times New Roman" w:cs="Times New Roman"/>
+          <w:sz w:val="24"/>
+          <w:szCs w:val="24"/>
+        </w:rPr>
+        <w:t>ключ+значение</w:t>
+      </w:r>
+      <w:proofErr w:type="spellEnd"/>
+    </w:p>
+    <w:p>
+      <w:pPr>
+        <w:pStyle w:val="a6"/>
+        <w:rPr>
+          <w:rFonts w:ascii="Times New Roman" w:hAnsi="Times New Roman" w:cs="Times New Roman"/>
+          <w:sz w:val="24"/>
+          <w:szCs w:val="24"/>
+          <w:lang w:val="en-US"/>
+        </w:rPr>
+      </w:pPr>
+      <w:r>
+        <w:rPr>
+          <w:rFonts w:ascii="Times New Roman" w:hAnsi="Times New Roman" w:cs="Times New Roman"/>
+          <w:sz w:val="24"/>
+          <w:szCs w:val="24"/>
+        </w:rPr>
+        <w:t xml:space="preserve"> </w:t>
+      </w:r>
+      <w:r>
+        <w:rPr>
+          <w:rFonts w:ascii="Times New Roman" w:hAnsi="Times New Roman" w:cs="Times New Roman"/>
+          <w:sz w:val="24"/>
+          <w:szCs w:val="24"/>
+          <w:lang w:val="en-US"/>
+        </w:rPr>
+        <w:t xml:space="preserve">let </w:t>
+      </w:r>
+      <w:proofErr w:type="spellStart"/>
+      <w:r>
+        <w:rPr>
+          <w:rFonts w:ascii="Times New Roman" w:hAnsi="Times New Roman" w:cs="Times New Roman"/>
+          <w:sz w:val="24"/>
+          <w:szCs w:val="24"/>
+          <w:lang w:val="en-US"/>
+        </w:rPr>
+        <w:t>userKeysArray</w:t>
+      </w:r>
+      <w:proofErr w:type="spellEnd"/>
+      <w:r>
+        <w:rPr>
+          <w:rFonts w:ascii="Times New Roman" w:hAnsi="Times New Roman" w:cs="Times New Roman"/>
+          <w:sz w:val="24"/>
+          <w:szCs w:val="24"/>
+          <w:lang w:val="en-US"/>
+        </w:rPr>
+        <w:t xml:space="preserve"> = </w:t>
+      </w:r>
+      <w:proofErr w:type="spellStart"/>
+      <w:r>
+        <w:rPr>
+          <w:rFonts w:ascii="Times New Roman" w:hAnsi="Times New Roman" w:cs="Times New Roman"/>
+          <w:b/>
+          <w:sz w:val="24"/>
+          <w:szCs w:val="24"/>
+          <w:lang w:val="en-US"/>
+        </w:rPr>
+        <w:t>Object.keys</w:t>
+      </w:r>
+      <w:proofErr w:type="spellEnd"/>
+      <w:r>
+        <w:rPr>
+          <w:rFonts w:ascii="Times New Roman" w:hAnsi="Times New Roman" w:cs="Times New Roman"/>
+          <w:sz w:val="24"/>
+          <w:szCs w:val="24"/>
+          <w:lang w:val="en-US"/>
+        </w:rPr>
+        <w:t xml:space="preserve">(user); [ </w:t>
+      </w:r>
+      <w:r>
+        <w:rPr>
+          <w:rFonts w:ascii="Times New Roman" w:hAnsi="Times New Roman" w:cs="Times New Roman"/>
+          <w:sz w:val="24"/>
+          <w:szCs w:val="24"/>
+        </w:rPr>
+        <w:t>ключ</w:t>
+      </w:r>
+      <w:r>
+        <w:rPr>
+          <w:rFonts w:ascii="Times New Roman" w:hAnsi="Times New Roman" w:cs="Times New Roman"/>
+          <w:sz w:val="24"/>
+          <w:szCs w:val="24"/>
+          <w:lang w:val="en-US"/>
+        </w:rPr>
+        <w:t xml:space="preserve">, </w:t>
+      </w:r>
+      <w:r>
+        <w:rPr>
+          <w:rFonts w:ascii="Times New Roman" w:hAnsi="Times New Roman" w:cs="Times New Roman"/>
+          <w:sz w:val="24"/>
+          <w:szCs w:val="24"/>
+        </w:rPr>
+        <w:t>ключ</w:t>
+      </w:r>
+      <w:r>
+        <w:rPr>
+          <w:rFonts w:ascii="Times New Roman" w:hAnsi="Times New Roman" w:cs="Times New Roman"/>
+          <w:sz w:val="24"/>
+          <w:szCs w:val="24"/>
+          <w:lang w:val="en-US"/>
+        </w:rPr>
+        <w:t xml:space="preserve">2, </w:t>
+      </w:r>
+      <w:r>
+        <w:rPr>
+          <w:rFonts w:ascii="Times New Roman" w:hAnsi="Times New Roman" w:cs="Times New Roman"/>
+          <w:sz w:val="24"/>
+          <w:szCs w:val="24"/>
+        </w:rPr>
+        <w:t>ключ</w:t>
+      </w:r>
+      <w:proofErr w:type="gramStart"/>
+      <w:r>
+        <w:rPr>
+          <w:rFonts w:ascii="Times New Roman" w:hAnsi="Times New Roman" w:cs="Times New Roman"/>
+          <w:sz w:val="24"/>
+          <w:szCs w:val="24"/>
+          <w:lang w:val="en-US"/>
+        </w:rPr>
+        <w:t>3 ]</w:t>
+      </w:r>
+      <w:proofErr w:type="gramEnd"/>
+    </w:p>
+    <w:p>
+      <w:pPr>
+        <w:pStyle w:val="a6"/>
+        <w:rPr>
+          <w:rFonts w:ascii="Times New Roman" w:hAnsi="Times New Roman" w:cs="Times New Roman"/>
+          <w:sz w:val="24"/>
+          <w:szCs w:val="24"/>
+          <w:lang w:val="en-US"/>
+        </w:rPr>
+      </w:pPr>
+      <w:r>
+        <w:rPr>
+          <w:rFonts w:ascii="Times New Roman" w:hAnsi="Times New Roman" w:cs="Times New Roman"/>
+          <w:sz w:val="24"/>
+          <w:szCs w:val="24"/>
+          <w:lang w:val="en-US"/>
+        </w:rPr>
+        <w:t xml:space="preserve"> let </w:t>
+      </w:r>
+      <w:proofErr w:type="spellStart"/>
+      <w:r>
+        <w:rPr>
+          <w:rFonts w:ascii="Times New Roman" w:hAnsi="Times New Roman" w:cs="Times New Roman"/>
+          <w:sz w:val="24"/>
+          <w:szCs w:val="24"/>
+          <w:lang w:val="en-US"/>
+        </w:rPr>
+        <w:t>userValuesArray</w:t>
+      </w:r>
+      <w:proofErr w:type="spellEnd"/>
+      <w:r>
+        <w:rPr>
+          <w:rFonts w:ascii="Times New Roman" w:hAnsi="Times New Roman" w:cs="Times New Roman"/>
+          <w:sz w:val="24"/>
+          <w:szCs w:val="24"/>
+          <w:lang w:val="en-US"/>
+        </w:rPr>
+        <w:t xml:space="preserve"> = </w:t>
+      </w:r>
+      <w:proofErr w:type="spellStart"/>
+      <w:r>
+        <w:rPr>
+          <w:rFonts w:ascii="Times New Roman" w:hAnsi="Times New Roman" w:cs="Times New Roman"/>
+          <w:b/>
+          <w:sz w:val="24"/>
+          <w:szCs w:val="24"/>
+          <w:lang w:val="en-US"/>
+        </w:rPr>
+        <w:t>Object.values</w:t>
+      </w:r>
+      <w:proofErr w:type="spellEnd"/>
+      <w:r>
+        <w:rPr>
+          <w:rFonts w:ascii="Times New Roman" w:hAnsi="Times New Roman" w:cs="Times New Roman"/>
+          <w:sz w:val="24"/>
+          <w:szCs w:val="24"/>
+          <w:lang w:val="en-US"/>
+        </w:rPr>
+        <w:t xml:space="preserve">(user); [ </w:t>
+      </w:r>
+      <w:r>
+        <w:rPr>
+          <w:rFonts w:ascii="Times New Roman" w:hAnsi="Times New Roman" w:cs="Times New Roman"/>
+          <w:sz w:val="24"/>
+          <w:szCs w:val="24"/>
+        </w:rPr>
+        <w:t>значение</w:t>
+      </w:r>
+      <w:r>
+        <w:rPr>
+          <w:rFonts w:ascii="Times New Roman" w:hAnsi="Times New Roman" w:cs="Times New Roman"/>
+          <w:sz w:val="24"/>
+          <w:szCs w:val="24"/>
+          <w:lang w:val="en-US"/>
+        </w:rPr>
+        <w:t xml:space="preserve">, </w:t>
+      </w:r>
+      <w:r>
+        <w:rPr>
+          <w:rFonts w:ascii="Times New Roman" w:hAnsi="Times New Roman" w:cs="Times New Roman"/>
+          <w:sz w:val="24"/>
+          <w:szCs w:val="24"/>
+        </w:rPr>
+        <w:t>значение</w:t>
+      </w:r>
+      <w:r>
+        <w:rPr>
+          <w:rFonts w:ascii="Times New Roman" w:hAnsi="Times New Roman" w:cs="Times New Roman"/>
+          <w:sz w:val="24"/>
+          <w:szCs w:val="24"/>
+          <w:lang w:val="en-US"/>
+        </w:rPr>
+        <w:t xml:space="preserve">2, </w:t>
+      </w:r>
+      <w:r>
+        <w:rPr>
+          <w:rFonts w:ascii="Times New Roman" w:hAnsi="Times New Roman" w:cs="Times New Roman"/>
+          <w:sz w:val="24"/>
+          <w:szCs w:val="24"/>
+        </w:rPr>
+        <w:t>значение</w:t>
+      </w:r>
+      <w:proofErr w:type="gramStart"/>
+      <w:r>
+        <w:rPr>
+          <w:rFonts w:ascii="Times New Roman" w:hAnsi="Times New Roman" w:cs="Times New Roman"/>
+          <w:sz w:val="24"/>
+          <w:szCs w:val="24"/>
+          <w:lang w:val="en-US"/>
+        </w:rPr>
+        <w:t>3 ]</w:t>
+      </w:r>
+      <w:proofErr w:type="gramEnd"/>
+    </w:p>
+    <w:p>
+      <w:pPr>
+        <w:pStyle w:val="a6"/>
+        <w:rPr>
+          <w:rFonts w:ascii="Times New Roman" w:hAnsi="Times New Roman" w:cs="Times New Roman"/>
+          <w:sz w:val="24"/>
+          <w:szCs w:val="24"/>
+          <w:lang w:val="en-US"/>
+        </w:rPr>
+      </w:pPr>
+      <w:r>
+        <w:rPr>
+          <w:rFonts w:ascii="Times New Roman" w:hAnsi="Times New Roman" w:cs="Times New Roman"/>
+          <w:sz w:val="24"/>
+          <w:szCs w:val="24"/>
+          <w:lang w:val="en-US"/>
+        </w:rPr>
+        <w:t xml:space="preserve"> let </w:t>
+      </w:r>
+      <w:proofErr w:type="spellStart"/>
+      <w:r>
+        <w:rPr>
+          <w:rFonts w:ascii="Times New Roman" w:hAnsi="Times New Roman" w:cs="Times New Roman"/>
+          <w:sz w:val="24"/>
+          <w:szCs w:val="24"/>
+          <w:lang w:val="en-US"/>
+        </w:rPr>
+        <w:t>userEntriesArray</w:t>
+      </w:r>
+      <w:proofErr w:type="spellEnd"/>
+      <w:r>
+        <w:rPr>
+          <w:rFonts w:ascii="Times New Roman" w:hAnsi="Times New Roman" w:cs="Times New Roman"/>
+          <w:sz w:val="24"/>
+          <w:szCs w:val="24"/>
+          <w:lang w:val="en-US"/>
+        </w:rPr>
+        <w:t xml:space="preserve"> = </w:t>
+      </w:r>
+      <w:proofErr w:type="spellStart"/>
+      <w:r>
+        <w:rPr>
+          <w:rFonts w:ascii="Times New Roman" w:hAnsi="Times New Roman" w:cs="Times New Roman"/>
+          <w:b/>
+          <w:sz w:val="24"/>
+          <w:szCs w:val="24"/>
+          <w:lang w:val="en-US"/>
+        </w:rPr>
+        <w:t>Object.entries</w:t>
+      </w:r>
+      <w:proofErr w:type="spellEnd"/>
+      <w:r>
+        <w:rPr>
+          <w:rFonts w:ascii="Times New Roman" w:hAnsi="Times New Roman" w:cs="Times New Roman"/>
+          <w:sz w:val="24"/>
+          <w:szCs w:val="24"/>
+          <w:lang w:val="en-US"/>
+        </w:rPr>
+        <w:t>(user</w:t>
+      </w:r>
+      <w:proofErr w:type="gramStart"/>
+      <w:r>
+        <w:rPr>
+          <w:rFonts w:ascii="Times New Roman" w:hAnsi="Times New Roman" w:cs="Times New Roman"/>
+          <w:sz w:val="24"/>
+          <w:szCs w:val="24"/>
+          <w:lang w:val="en-US"/>
+        </w:rPr>
+        <w:t>);  [</w:t>
+      </w:r>
+      <w:proofErr w:type="gramEnd"/>
+      <w:r>
+        <w:rPr>
+          <w:rFonts w:ascii="Times New Roman" w:hAnsi="Times New Roman" w:cs="Times New Roman"/>
+          <w:sz w:val="24"/>
+          <w:szCs w:val="24"/>
+          <w:lang w:val="en-US"/>
+        </w:rPr>
+        <w:t xml:space="preserve"> [</w:t>
+      </w:r>
+      <w:r>
+        <w:rPr>
+          <w:rFonts w:ascii="Times New Roman" w:hAnsi="Times New Roman" w:cs="Times New Roman"/>
+          <w:sz w:val="24"/>
+          <w:szCs w:val="24"/>
+        </w:rPr>
+        <w:t>ключ</w:t>
+      </w:r>
+      <w:r>
+        <w:rPr>
+          <w:rFonts w:ascii="Times New Roman" w:hAnsi="Times New Roman" w:cs="Times New Roman"/>
+          <w:sz w:val="24"/>
+          <w:szCs w:val="24"/>
+          <w:lang w:val="en-US"/>
+        </w:rPr>
+        <w:t xml:space="preserve">, </w:t>
+      </w:r>
+      <w:r>
+        <w:rPr>
+          <w:rFonts w:ascii="Times New Roman" w:hAnsi="Times New Roman" w:cs="Times New Roman"/>
+          <w:sz w:val="24"/>
+          <w:szCs w:val="24"/>
+        </w:rPr>
+        <w:t>значение</w:t>
+      </w:r>
+      <w:r>
+        <w:rPr>
+          <w:rFonts w:ascii="Times New Roman" w:hAnsi="Times New Roman" w:cs="Times New Roman"/>
+          <w:sz w:val="24"/>
+          <w:szCs w:val="24"/>
+          <w:lang w:val="en-US"/>
+        </w:rPr>
+        <w:t>], [</w:t>
+      </w:r>
+      <w:r>
+        <w:rPr>
+          <w:rFonts w:ascii="Times New Roman" w:hAnsi="Times New Roman" w:cs="Times New Roman"/>
+          <w:sz w:val="24"/>
+          <w:szCs w:val="24"/>
+        </w:rPr>
+        <w:t>ключ</w:t>
+      </w:r>
+      <w:r>
+        <w:rPr>
+          <w:rFonts w:ascii="Times New Roman" w:hAnsi="Times New Roman" w:cs="Times New Roman"/>
+          <w:sz w:val="24"/>
+          <w:szCs w:val="24"/>
+          <w:lang w:val="en-US"/>
+        </w:rPr>
+        <w:t xml:space="preserve">2, </w:t>
+      </w:r>
+      <w:r>
+        <w:rPr>
+          <w:rFonts w:ascii="Times New Roman" w:hAnsi="Times New Roman" w:cs="Times New Roman"/>
+          <w:sz w:val="24"/>
+          <w:szCs w:val="24"/>
+        </w:rPr>
+        <w:t>значение</w:t>
+      </w:r>
+      <w:r>
+        <w:rPr>
+          <w:rFonts w:ascii="Times New Roman" w:hAnsi="Times New Roman" w:cs="Times New Roman"/>
+          <w:sz w:val="24"/>
+          <w:szCs w:val="24"/>
+          <w:lang w:val="en-US"/>
+        </w:rPr>
+        <w:t>2] ]</w:t>
+      </w:r>
+    </w:p>
+    <w:p>
+      <w:pPr>
+        <w:rPr>
+          <w:rFonts w:ascii="Times New Roman" w:hAnsi="Times New Roman" w:cs="Times New Roman"/>
+          <w:b/>
+          <w:sz w:val="28"/>
+          <w:lang w:val="en-US"/>
+        </w:rPr>
+      </w:pPr>
+    </w:p>
+    <w:p>
+      <w:pPr>
+        <w:rPr>
+          <w:rFonts w:ascii="Times New Roman" w:hAnsi="Times New Roman" w:cs="Times New Roman"/>
+        </w:rPr>
+      </w:pPr>
+      <w:r>
+        <w:rPr>
+          <w:rFonts w:ascii="Times New Roman" w:eastAsia="Times New Roman" w:hAnsi="Times New Roman" w:cs="Times New Roman"/>
+          <w:b/>
+          <w:sz w:val="28"/>
+          <w:szCs w:val="28"/>
+          <w:u w:val="single"/>
+          <w:lang w:eastAsia="ru-RU"/>
+        </w:rPr>
+        <w:t>Массив является объектом</w:t>
+      </w:r>
+      <w:r>
+        <w:rPr>
+          <w:rFonts w:ascii="Times New Roman" w:eastAsia="Times New Roman" w:hAnsi="Times New Roman" w:cs="Times New Roman"/>
+          <w:color w:val="FF0000"/>
+          <w:sz w:val="28"/>
+          <w:szCs w:val="28"/>
+          <w:lang w:eastAsia="ru-RU"/>
+        </w:rPr>
+        <w:br/>
+      </w:r>
+      <w:r>
+        <w:rPr>
+          <w:rFonts w:ascii="Times New Roman" w:eastAsia="Times New Roman" w:hAnsi="Times New Roman" w:cs="Times New Roman"/>
+          <w:color w:val="FF0000"/>
+          <w:sz w:val="20"/>
+          <w:szCs w:val="20"/>
+          <w:lang w:eastAsia="ru-RU"/>
+        </w:rPr>
+        <w:br/>
+      </w:r>
+      <w:r>
+        <w:rPr>
+          <w:rFonts w:ascii="Times New Roman" w:hAnsi="Times New Roman" w:cs="Times New Roman"/>
+          <w:b/>
+          <w:color w:val="FF0000"/>
+          <w:highlight w:val="yellow"/>
+          <w:lang w:val="en-US"/>
+        </w:rPr>
+        <w:t>for</w:t>
+      </w:r>
+      <w:r>
+        <w:rPr>
+          <w:rFonts w:ascii="Times New Roman" w:hAnsi="Times New Roman" w:cs="Times New Roman"/>
+          <w:highlight w:val="yellow"/>
+        </w:rPr>
+        <w:t xml:space="preserve"> (</w:t>
+      </w:r>
+      <w:r>
+        <w:rPr>
+          <w:rFonts w:ascii="Times New Roman" w:hAnsi="Times New Roman" w:cs="Times New Roman"/>
+          <w:highlight w:val="yellow"/>
+          <w:lang w:val="en-US"/>
+        </w:rPr>
+        <w:t>let</w:t>
+      </w:r>
+      <w:r>
+        <w:rPr>
+          <w:rFonts w:ascii="Times New Roman" w:hAnsi="Times New Roman" w:cs="Times New Roman"/>
+          <w:highlight w:val="yellow"/>
+        </w:rPr>
+        <w:t xml:space="preserve"> </w:t>
+      </w:r>
+      <w:r>
+        <w:rPr>
+          <w:rFonts w:ascii="Times New Roman" w:hAnsi="Times New Roman" w:cs="Times New Roman"/>
+          <w:highlight w:val="yellow"/>
+          <w:lang w:val="en-US"/>
+        </w:rPr>
+        <w:t>fruit</w:t>
+      </w:r>
+      <w:r>
+        <w:rPr>
+          <w:rFonts w:ascii="Times New Roman" w:hAnsi="Times New Roman" w:cs="Times New Roman"/>
+          <w:highlight w:val="yellow"/>
+        </w:rPr>
+        <w:t xml:space="preserve"> </w:t>
+      </w:r>
+      <w:r>
+        <w:rPr>
+          <w:rFonts w:ascii="Times New Roman" w:hAnsi="Times New Roman" w:cs="Times New Roman"/>
+          <w:b/>
+          <w:color w:val="FF0000"/>
+          <w:highlight w:val="yellow"/>
+          <w:lang w:val="en-US"/>
+        </w:rPr>
+        <w:t>of</w:t>
+      </w:r>
+      <w:r>
+        <w:rPr>
+          <w:rFonts w:ascii="Times New Roman" w:hAnsi="Times New Roman" w:cs="Times New Roman"/>
+          <w:highlight w:val="yellow"/>
+        </w:rPr>
+        <w:t xml:space="preserve"> </w:t>
+      </w:r>
+      <w:r>
+        <w:rPr>
+          <w:rFonts w:ascii="Times New Roman" w:hAnsi="Times New Roman" w:cs="Times New Roman"/>
+          <w:highlight w:val="yellow"/>
+          <w:lang w:val="en-US"/>
+        </w:rPr>
+        <w:t>fruits</w:t>
+      </w:r>
+      <w:r>
+        <w:rPr>
+          <w:rFonts w:ascii="Times New Roman" w:hAnsi="Times New Roman" w:cs="Times New Roman"/>
+          <w:highlight w:val="yellow"/>
+        </w:rPr>
+        <w:t>)</w:t>
+      </w:r>
+      <w:r>
+        <w:rPr>
+          <w:rFonts w:ascii="Times New Roman" w:hAnsi="Times New Roman" w:cs="Times New Roman"/>
+        </w:rPr>
+        <w:t xml:space="preserve">  - перебирает и отображает элементы </w:t>
+      </w:r>
+      <w:r>
+        <w:rPr>
+          <w:rFonts w:ascii="Times New Roman" w:hAnsi="Times New Roman" w:cs="Times New Roman"/>
+          <w:b/>
+          <w:u w:val="single"/>
+        </w:rPr>
+        <w:t>по порядку</w:t>
+      </w:r>
+      <w:r>
+        <w:rPr>
+          <w:rFonts w:ascii="Times New Roman" w:hAnsi="Times New Roman" w:cs="Times New Roman"/>
+        </w:rPr>
+        <w:br/>
+        <w:t xml:space="preserve">обычно перебираем </w:t>
+      </w:r>
+      <w:r>
+        <w:rPr>
+          <w:rFonts w:ascii="Times New Roman" w:hAnsi="Times New Roman" w:cs="Times New Roman"/>
+          <w:b/>
+          <w:color w:val="FF0000"/>
+        </w:rPr>
+        <w:t>массивы</w:t>
+      </w:r>
+      <w:r>
+        <w:rPr>
+          <w:rFonts w:ascii="Times New Roman" w:hAnsi="Times New Roman" w:cs="Times New Roman"/>
+        </w:rPr>
+        <w:t>, если нам не нужен шаг и индекс</w:t>
+      </w:r>
+      <w:r>
+        <w:rPr>
+          <w:rFonts w:ascii="Times New Roman" w:hAnsi="Times New Roman" w:cs="Times New Roman"/>
+        </w:rPr>
+        <w:br/>
+        <w:t>{</w:t>
+      </w:r>
+      <w:r>
+        <w:rPr>
+          <w:rFonts w:ascii="Times New Roman" w:hAnsi="Times New Roman" w:cs="Times New Roman"/>
+          <w:lang w:val="en-US"/>
+        </w:rPr>
+        <w:t>console</w:t>
+      </w:r>
+      <w:r>
+        <w:rPr>
+          <w:rFonts w:ascii="Times New Roman" w:hAnsi="Times New Roman" w:cs="Times New Roman"/>
+        </w:rPr>
+        <w:t>.</w:t>
+      </w:r>
+      <w:r>
+        <w:rPr>
+          <w:rFonts w:ascii="Times New Roman" w:hAnsi="Times New Roman" w:cs="Times New Roman"/>
+          <w:lang w:val="en-US"/>
+        </w:rPr>
+        <w:t>log</w:t>
+      </w:r>
+      <w:r>
+        <w:rPr>
+          <w:rFonts w:ascii="Times New Roman" w:hAnsi="Times New Roman" w:cs="Times New Roman"/>
+        </w:rPr>
+        <w:t xml:space="preserve">( </w:t>
+      </w:r>
+      <w:r>
+        <w:rPr>
+          <w:rFonts w:ascii="Times New Roman" w:hAnsi="Times New Roman" w:cs="Times New Roman"/>
+          <w:lang w:val="en-US"/>
+        </w:rPr>
+        <w:t>fruit</w:t>
+      </w:r>
+      <w:r>
+        <w:rPr>
+          <w:rFonts w:ascii="Times New Roman" w:hAnsi="Times New Roman" w:cs="Times New Roman"/>
+        </w:rPr>
+        <w:t xml:space="preserve"> );}</w:t>
+      </w:r>
+      <w:r>
+        <w:rPr>
+          <w:rFonts w:ascii="Times New Roman" w:hAnsi="Times New Roman" w:cs="Times New Roman"/>
+        </w:rPr>
+        <w:br/>
+        <w:t>перебор массива</w:t>
+      </w:r>
+      <w:r>
+        <w:rPr>
+          <w:rFonts w:ascii="Times New Roman" w:hAnsi="Times New Roman" w:cs="Times New Roman"/>
+        </w:rPr>
+        <w:br/>
+      </w:r>
+      <w:r>
+        <w:rPr>
+          <w:rFonts w:ascii="Times New Roman" w:hAnsi="Times New Roman" w:cs="Times New Roman"/>
+        </w:rPr>
+        <w:br/>
+      </w:r>
+      <w:r>
+        <w:rPr>
+          <w:rFonts w:ascii="Times New Roman" w:hAnsi="Times New Roman" w:cs="Times New Roman"/>
+          <w:b/>
+          <w:color w:val="FF0000"/>
+          <w:highlight w:val="yellow"/>
+          <w:lang w:val="en-US"/>
+        </w:rPr>
+        <w:t>for</w:t>
+      </w:r>
+      <w:r>
+        <w:rPr>
+          <w:rFonts w:ascii="Times New Roman" w:hAnsi="Times New Roman" w:cs="Times New Roman"/>
+          <w:highlight w:val="yellow"/>
+        </w:rPr>
+        <w:t xml:space="preserve"> (</w:t>
+      </w:r>
+      <w:r>
+        <w:rPr>
+          <w:rFonts w:ascii="Times New Roman" w:hAnsi="Times New Roman" w:cs="Times New Roman"/>
+          <w:highlight w:val="yellow"/>
+          <w:lang w:val="en-US"/>
+        </w:rPr>
+        <w:t>let</w:t>
+      </w:r>
+      <w:r>
+        <w:rPr>
+          <w:rFonts w:ascii="Times New Roman" w:hAnsi="Times New Roman" w:cs="Times New Roman"/>
+          <w:highlight w:val="yellow"/>
+        </w:rPr>
+        <w:t xml:space="preserve"> </w:t>
+      </w:r>
+      <w:r>
+        <w:rPr>
+          <w:rFonts w:ascii="Times New Roman" w:hAnsi="Times New Roman" w:cs="Times New Roman"/>
+          <w:highlight w:val="yellow"/>
+          <w:lang w:val="en-US"/>
+        </w:rPr>
+        <w:t>fruit</w:t>
+      </w:r>
+      <w:r>
+        <w:rPr>
+          <w:rFonts w:ascii="Times New Roman" w:hAnsi="Times New Roman" w:cs="Times New Roman"/>
+          <w:highlight w:val="yellow"/>
+        </w:rPr>
+        <w:t xml:space="preserve"> </w:t>
+      </w:r>
+      <w:r>
+        <w:rPr>
+          <w:rFonts w:ascii="Times New Roman" w:hAnsi="Times New Roman" w:cs="Times New Roman"/>
+          <w:b/>
+          <w:color w:val="FF0000"/>
+          <w:highlight w:val="yellow"/>
+          <w:lang w:val="en-US"/>
+        </w:rPr>
+        <w:t>in</w:t>
+      </w:r>
+      <w:r>
+        <w:rPr>
+          <w:rFonts w:ascii="Times New Roman" w:hAnsi="Times New Roman" w:cs="Times New Roman"/>
+          <w:highlight w:val="yellow"/>
+        </w:rPr>
+        <w:t xml:space="preserve"> </w:t>
+      </w:r>
+      <w:r>
+        <w:rPr>
+          <w:rFonts w:ascii="Times New Roman" w:hAnsi="Times New Roman" w:cs="Times New Roman"/>
+          <w:highlight w:val="yellow"/>
+          <w:lang w:val="en-US"/>
+        </w:rPr>
+        <w:t>fruits</w:t>
+      </w:r>
+      <w:r>
+        <w:rPr>
+          <w:rFonts w:ascii="Times New Roman" w:hAnsi="Times New Roman" w:cs="Times New Roman"/>
+          <w:highlight w:val="yellow"/>
+        </w:rPr>
+        <w:t>)</w:t>
+      </w:r>
+      <w:r>
+        <w:rPr>
+          <w:rFonts w:ascii="Times New Roman" w:hAnsi="Times New Roman" w:cs="Times New Roman"/>
+        </w:rPr>
+        <w:t xml:space="preserve">  - перебирает и отображает элементы </w:t>
+      </w:r>
+      <w:r>
+        <w:rPr>
+          <w:rFonts w:ascii="Times New Roman" w:hAnsi="Times New Roman" w:cs="Times New Roman"/>
+          <w:b/>
+          <w:u w:val="single"/>
+        </w:rPr>
+        <w:t>без упорядочивания</w:t>
+      </w:r>
+      <w:r>
+        <w:rPr>
+          <w:rFonts w:ascii="Times New Roman" w:hAnsi="Times New Roman" w:cs="Times New Roman"/>
+        </w:rPr>
+        <w:t xml:space="preserve"> </w:t>
+      </w:r>
+      <w:r>
+        <w:rPr>
+          <w:rFonts w:ascii="Times New Roman" w:hAnsi="Times New Roman" w:cs="Times New Roman"/>
+        </w:rPr>
+        <w:br/>
+        <w:t xml:space="preserve">обычно перебираем </w:t>
+      </w:r>
+      <w:r>
+        <w:rPr>
+          <w:rFonts w:ascii="Times New Roman" w:hAnsi="Times New Roman" w:cs="Times New Roman"/>
+          <w:b/>
+          <w:color w:val="FF0000"/>
+        </w:rPr>
+        <w:t>объекты</w:t>
+      </w:r>
+      <w:r>
+        <w:rPr>
+          <w:rFonts w:ascii="Times New Roman" w:hAnsi="Times New Roman" w:cs="Times New Roman"/>
+          <w:b/>
+        </w:rPr>
+        <w:t xml:space="preserve">, </w:t>
+      </w:r>
+      <w:r>
+        <w:rPr>
+          <w:rFonts w:ascii="Times New Roman" w:hAnsi="Times New Roman" w:cs="Times New Roman"/>
+        </w:rPr>
+        <w:t>если нам не нужен шаг и индекс</w:t>
+      </w:r>
+      <w:r>
+        <w:rPr>
+          <w:rFonts w:ascii="Times New Roman" w:hAnsi="Times New Roman" w:cs="Times New Roman"/>
+        </w:rPr>
+        <w:br/>
+        <w:t>Обычно для понимания – есть ли вообще элемент в объекте</w:t>
+      </w:r>
+      <w:r>
+        <w:rPr>
+          <w:rFonts w:ascii="Times New Roman" w:hAnsi="Times New Roman" w:cs="Times New Roman"/>
+        </w:rPr>
+        <w:br/>
+        <w:t xml:space="preserve">{console.log( </w:t>
+      </w:r>
+      <w:proofErr w:type="spellStart"/>
+      <w:r>
+        <w:rPr>
+          <w:rFonts w:ascii="Times New Roman" w:hAnsi="Times New Roman" w:cs="Times New Roman"/>
+        </w:rPr>
+        <w:t>fruit</w:t>
+      </w:r>
+      <w:proofErr w:type="spellEnd"/>
+      <w:r>
+        <w:rPr>
+          <w:rFonts w:ascii="Times New Roman" w:hAnsi="Times New Roman" w:cs="Times New Roman"/>
+        </w:rPr>
+        <w:t xml:space="preserve"> );}</w:t>
+      </w:r>
+      <w:r>
+        <w:rPr>
+          <w:rFonts w:ascii="Times New Roman" w:hAnsi="Times New Roman" w:cs="Times New Roman"/>
+        </w:rPr>
+        <w:br/>
+        <w:t>перебор массива</w:t>
+      </w:r>
+    </w:p>
+    <w:p>
+      <w:pPr>
+        <w:rPr>
+          <w:rFonts w:ascii="Times New Roman" w:hAnsi="Times New Roman" w:cs="Times New Roman"/>
+        </w:rPr>
+      </w:pPr>
+    </w:p>
+    <w:p>
+      <w:pPr>
+        <w:pStyle w:val="a6"/>
         <w:jc w:val="center"/>
         <w:rPr>
           <w:rFonts w:ascii="Times New Roman" w:hAnsi="Times New Roman" w:cs="Times New Roman"/>
           <w:b/>
           <w:sz w:val="28"/>
+          <w:szCs w:val="28"/>
+          <w:lang w:val="en-US"/>
         </w:rPr>
       </w:pPr>
       <w:r>
@@ -22741,560 +23355,2332 @@
           <w:rFonts w:ascii="Times New Roman" w:hAnsi="Times New Roman" w:cs="Times New Roman"/>
           <w:b/>
           <w:sz w:val="28"/>
+          <w:szCs w:val="28"/>
           <w:highlight w:val="cyan"/>
-        </w:rPr>
-        <w:t>Объекты</w:t>
+          <w:lang w:val="en-US"/>
+        </w:rPr>
+        <w:t>DOM (Document Object Model), DOM-</w:t>
       </w:r>
       <w:r>
         <w:rPr>
           <w:rFonts w:ascii="Times New Roman" w:hAnsi="Times New Roman" w:cs="Times New Roman"/>
           <w:b/>
           <w:sz w:val="28"/>
+          <w:szCs w:val="28"/>
           <w:highlight w:val="cyan"/>
         </w:rPr>
+        <w:t>дерево</w:t>
+      </w:r>
+    </w:p>
+    <w:p>
+      <w:pPr>
+        <w:pStyle w:val="a6"/>
+        <w:rPr>
+          <w:rFonts w:ascii="Times New Roman" w:hAnsi="Times New Roman" w:cs="Times New Roman"/>
+          <w:b/>
+          <w:sz w:val="28"/>
+          <w:lang w:val="en-US"/>
+        </w:rPr>
+      </w:pPr>
+    </w:p>
+    <w:p>
+      <w:pPr>
+        <w:rPr>
+          <w:rFonts w:ascii="Times New Roman" w:hAnsi="Times New Roman" w:cs="Times New Roman"/>
+          <w:lang w:val="en-US"/>
+        </w:rPr>
+      </w:pPr>
+      <w:r>
+        <w:rPr>
+          <w:rFonts w:ascii="Times New Roman" w:eastAsia="Times New Roman" w:hAnsi="Times New Roman" w:cs="Times New Roman"/>
+          <w:b/>
+          <w:sz w:val="24"/>
+          <w:szCs w:val="24"/>
+          <w:lang w:val="en-US" w:eastAsia="ru-RU"/>
+        </w:rPr>
+        <w:t>HTML</w:t>
+      </w:r>
+      <w:r>
+        <w:rPr>
+          <w:rFonts w:ascii="Times New Roman" w:eastAsia="Times New Roman" w:hAnsi="Times New Roman" w:cs="Times New Roman"/>
+          <w:b/>
+          <w:sz w:val="24"/>
+          <w:szCs w:val="24"/>
+          <w:lang w:eastAsia="ru-RU"/>
+        </w:rPr>
+        <w:t xml:space="preserve"> элементы - </w:t>
+      </w:r>
+      <w:r>
+        <w:rPr>
+          <w:rFonts w:ascii="Times New Roman" w:eastAsia="Times New Roman" w:hAnsi="Times New Roman" w:cs="Times New Roman"/>
+          <w:b/>
+          <w:sz w:val="24"/>
+          <w:szCs w:val="24"/>
+          <w:u w:val="single"/>
+          <w:lang w:eastAsia="ru-RU"/>
+        </w:rPr>
+        <w:t>это объект.</w:t>
+      </w:r>
+      <w:r>
+        <w:rPr>
+          <w:rFonts w:ascii="Times New Roman" w:eastAsia="Times New Roman" w:hAnsi="Times New Roman" w:cs="Times New Roman"/>
+          <w:b/>
+          <w:sz w:val="24"/>
+          <w:szCs w:val="24"/>
+          <w:lang w:eastAsia="ru-RU"/>
+        </w:rPr>
+        <w:t xml:space="preserve"> </w:t>
+      </w:r>
+      <w:r>
+        <w:rPr>
+          <w:rFonts w:ascii="Times New Roman" w:eastAsia="Times New Roman" w:hAnsi="Times New Roman" w:cs="Times New Roman"/>
+          <w:b/>
+          <w:sz w:val="24"/>
+          <w:szCs w:val="24"/>
+          <w:lang w:eastAsia="ru-RU"/>
+        </w:rPr>
+        <w:br/>
+        <w:t xml:space="preserve">В свою очередь набор таких объектов – это </w:t>
+      </w:r>
+      <w:r>
+        <w:rPr>
+          <w:rFonts w:ascii="Times New Roman" w:eastAsia="Times New Roman" w:hAnsi="Times New Roman" w:cs="Times New Roman"/>
+          <w:b/>
+          <w:sz w:val="24"/>
+          <w:szCs w:val="24"/>
+          <w:u w:val="single"/>
+          <w:lang w:eastAsia="ru-RU"/>
+        </w:rPr>
+        <w:t>массив с объектами</w:t>
+      </w:r>
+      <w:r>
+        <w:rPr>
+          <w:rFonts w:ascii="Times New Roman" w:eastAsia="Times New Roman" w:hAnsi="Times New Roman" w:cs="Times New Roman"/>
+          <w:color w:val="FF0000"/>
+          <w:sz w:val="20"/>
+          <w:szCs w:val="20"/>
+          <w:lang w:eastAsia="ru-RU"/>
+        </w:rPr>
+        <w:br/>
+      </w:r>
+    </w:p>
+    <w:p>
+      <w:pPr>
+        <w:pStyle w:val="a6"/>
+        <w:rPr>
+          <w:rFonts w:ascii="Times New Roman" w:hAnsi="Times New Roman" w:cs="Times New Roman"/>
+          <w:lang w:val="en-US"/>
+        </w:rPr>
+      </w:pPr>
+      <w:r>
+        <w:rPr>
+          <w:rFonts w:ascii="Times New Roman" w:hAnsi="Times New Roman" w:cs="Times New Roman"/>
+          <w:lang w:val="en-US"/>
+        </w:rPr>
+        <w:t xml:space="preserve"> </w:t>
+      </w:r>
+      <w:r>
+        <w:rPr>
+          <w:rFonts w:ascii="Times New Roman" w:hAnsi="Times New Roman" w:cs="Times New Roman"/>
+          <w:lang w:val="en-US"/>
+        </w:rPr>
+        <w:t xml:space="preserve"> let </w:t>
+      </w:r>
+      <w:proofErr w:type="spellStart"/>
+      <w:r>
+        <w:rPr>
+          <w:rFonts w:ascii="Times New Roman" w:hAnsi="Times New Roman" w:cs="Times New Roman"/>
+          <w:lang w:val="en-US"/>
+        </w:rPr>
+        <w:t>customWindow</w:t>
+      </w:r>
+      <w:proofErr w:type="spellEnd"/>
+      <w:r>
+        <w:rPr>
+          <w:rFonts w:ascii="Times New Roman" w:hAnsi="Times New Roman" w:cs="Times New Roman"/>
+          <w:lang w:val="en-US"/>
+        </w:rPr>
+        <w:t xml:space="preserve"> = {</w:t>
+      </w:r>
+    </w:p>
+    <w:p>
+      <w:pPr>
+        <w:pStyle w:val="a6"/>
+        <w:rPr>
+          <w:rFonts w:ascii="Times New Roman" w:hAnsi="Times New Roman" w:cs="Times New Roman"/>
+          <w:lang w:val="en-US"/>
+        </w:rPr>
+      </w:pPr>
+      <w:r>
+        <w:rPr>
+          <w:rFonts w:ascii="Times New Roman" w:hAnsi="Times New Roman" w:cs="Times New Roman"/>
+          <w:lang w:val="en-US"/>
+        </w:rPr>
+        <w:t xml:space="preserve"> </w:t>
+      </w:r>
+      <w:r>
+        <w:rPr>
+          <w:rFonts w:ascii="Times New Roman" w:hAnsi="Times New Roman" w:cs="Times New Roman"/>
+          <w:lang w:val="en-US"/>
+        </w:rPr>
+        <w:t xml:space="preserve">  BOM: {</w:t>
+      </w:r>
+    </w:p>
+    <w:p>
+      <w:pPr>
+        <w:pStyle w:val="a6"/>
+        <w:rPr>
+          <w:rFonts w:ascii="Times New Roman" w:hAnsi="Times New Roman" w:cs="Times New Roman"/>
+          <w:lang w:val="en-US"/>
+        </w:rPr>
+      </w:pPr>
+      <w:r>
+        <w:rPr>
+          <w:rFonts w:ascii="Times New Roman" w:hAnsi="Times New Roman" w:cs="Times New Roman"/>
+          <w:lang w:val="en-US"/>
+        </w:rPr>
+        <w:t xml:space="preserve"> </w:t>
+      </w:r>
+      <w:r>
+        <w:rPr>
+          <w:rFonts w:ascii="Times New Roman" w:hAnsi="Times New Roman" w:cs="Times New Roman"/>
+          <w:lang w:val="en-US"/>
+        </w:rPr>
+        <w:t xml:space="preserve">    location: {},</w:t>
+      </w:r>
+    </w:p>
+    <w:p>
+      <w:pPr>
+        <w:pStyle w:val="a6"/>
+        <w:rPr>
+          <w:rFonts w:ascii="Times New Roman" w:hAnsi="Times New Roman" w:cs="Times New Roman"/>
+          <w:lang w:val="en-US"/>
+        </w:rPr>
+      </w:pPr>
+      <w:r>
+        <w:rPr>
+          <w:rFonts w:ascii="Times New Roman" w:hAnsi="Times New Roman" w:cs="Times New Roman"/>
+          <w:lang w:val="en-US"/>
+        </w:rPr>
+        <w:t xml:space="preserve"> </w:t>
+      </w:r>
+      <w:r>
+        <w:rPr>
+          <w:rFonts w:ascii="Times New Roman" w:hAnsi="Times New Roman" w:cs="Times New Roman"/>
+          <w:lang w:val="en-US"/>
+        </w:rPr>
+        <w:t xml:space="preserve">    screen: {},</w:t>
+      </w:r>
+    </w:p>
+    <w:p>
+      <w:pPr>
+        <w:pStyle w:val="a6"/>
+        <w:rPr>
+          <w:rFonts w:ascii="Times New Roman" w:hAnsi="Times New Roman" w:cs="Times New Roman"/>
+          <w:lang w:val="en-US"/>
+        </w:rPr>
+      </w:pPr>
+      <w:r>
+        <w:rPr>
+          <w:rFonts w:ascii="Times New Roman" w:hAnsi="Times New Roman" w:cs="Times New Roman"/>
+          <w:lang w:val="en-US"/>
+        </w:rPr>
+        <w:t xml:space="preserve"> </w:t>
+      </w:r>
+      <w:r>
+        <w:rPr>
+          <w:rFonts w:ascii="Times New Roman" w:hAnsi="Times New Roman" w:cs="Times New Roman"/>
+          <w:lang w:val="en-US"/>
+        </w:rPr>
+        <w:t xml:space="preserve">    history: {},</w:t>
+      </w:r>
+    </w:p>
+    <w:p>
+      <w:pPr>
+        <w:pStyle w:val="a6"/>
+        <w:rPr>
+          <w:rFonts w:ascii="Times New Roman" w:hAnsi="Times New Roman" w:cs="Times New Roman"/>
+          <w:lang w:val="en-US"/>
+        </w:rPr>
+      </w:pPr>
+      <w:r>
+        <w:rPr>
+          <w:rFonts w:ascii="Times New Roman" w:hAnsi="Times New Roman" w:cs="Times New Roman"/>
+          <w:lang w:val="en-US"/>
+        </w:rPr>
+        <w:t xml:space="preserve"> </w:t>
+      </w:r>
+      <w:r>
+        <w:rPr>
+          <w:rFonts w:ascii="Times New Roman" w:hAnsi="Times New Roman" w:cs="Times New Roman"/>
+          <w:lang w:val="en-US"/>
+        </w:rPr>
+        <w:t xml:space="preserve">  },</w:t>
+      </w:r>
+    </w:p>
+    <w:p>
+      <w:pPr>
+        <w:pStyle w:val="a6"/>
+        <w:rPr>
+          <w:rFonts w:ascii="Times New Roman" w:hAnsi="Times New Roman" w:cs="Times New Roman"/>
+          <w:lang w:val="en-US"/>
+        </w:rPr>
+      </w:pPr>
+      <w:r>
+        <w:rPr>
+          <w:rFonts w:ascii="Times New Roman" w:hAnsi="Times New Roman" w:cs="Times New Roman"/>
+          <w:lang w:val="en-US"/>
+        </w:rPr>
+        <w:t xml:space="preserve"> </w:t>
+      </w:r>
+      <w:r>
+        <w:rPr>
+          <w:rFonts w:ascii="Times New Roman" w:hAnsi="Times New Roman" w:cs="Times New Roman"/>
+          <w:lang w:val="en-US"/>
+        </w:rPr>
+        <w:t xml:space="preserve">  JS: {</w:t>
+      </w:r>
+    </w:p>
+    <w:p>
+      <w:pPr>
+        <w:pStyle w:val="a6"/>
+        <w:rPr>
+          <w:rFonts w:ascii="Times New Roman" w:hAnsi="Times New Roman" w:cs="Times New Roman"/>
+          <w:lang w:val="en-US"/>
+        </w:rPr>
+      </w:pPr>
+      <w:r>
+        <w:rPr>
+          <w:rFonts w:ascii="Times New Roman" w:hAnsi="Times New Roman" w:cs="Times New Roman"/>
+          <w:lang w:val="en-US"/>
+        </w:rPr>
+        <w:t xml:space="preserve"> </w:t>
+      </w:r>
+      <w:r>
+        <w:rPr>
+          <w:rFonts w:ascii="Times New Roman" w:hAnsi="Times New Roman" w:cs="Times New Roman"/>
+          <w:lang w:val="en-US"/>
+        </w:rPr>
+        <w:t xml:space="preserve">    Object: {},</w:t>
+      </w:r>
+    </w:p>
+    <w:p>
+      <w:pPr>
+        <w:pStyle w:val="a6"/>
+        <w:rPr>
+          <w:rFonts w:ascii="Times New Roman" w:hAnsi="Times New Roman" w:cs="Times New Roman"/>
+          <w:lang w:val="en-US"/>
+        </w:rPr>
+      </w:pPr>
+      <w:r>
+        <w:rPr>
+          <w:rFonts w:ascii="Times New Roman" w:hAnsi="Times New Roman" w:cs="Times New Roman"/>
+          <w:lang w:val="en-US"/>
+        </w:rPr>
+        <w:t xml:space="preserve"> </w:t>
+      </w:r>
+      <w:r>
+        <w:rPr>
+          <w:rFonts w:ascii="Times New Roman" w:hAnsi="Times New Roman" w:cs="Times New Roman"/>
+          <w:lang w:val="en-US"/>
+        </w:rPr>
+        <w:t xml:space="preserve">    Array: {},</w:t>
+      </w:r>
+    </w:p>
+    <w:p>
+      <w:pPr>
+        <w:pStyle w:val="a6"/>
+        <w:rPr>
+          <w:rFonts w:ascii="Times New Roman" w:hAnsi="Times New Roman" w:cs="Times New Roman"/>
+          <w:lang w:val="en-US"/>
+        </w:rPr>
+      </w:pPr>
+      <w:r>
+        <w:rPr>
+          <w:rFonts w:ascii="Times New Roman" w:hAnsi="Times New Roman" w:cs="Times New Roman"/>
+          <w:lang w:val="en-US"/>
+        </w:rPr>
+        <w:t xml:space="preserve"> </w:t>
+      </w:r>
+      <w:r>
+        <w:rPr>
+          <w:rFonts w:ascii="Times New Roman" w:hAnsi="Times New Roman" w:cs="Times New Roman"/>
+          <w:lang w:val="en-US"/>
+        </w:rPr>
+        <w:t xml:space="preserve">    String: {},</w:t>
+      </w:r>
+    </w:p>
+    <w:p>
+      <w:pPr>
+        <w:pStyle w:val="a6"/>
+        <w:rPr>
+          <w:rFonts w:ascii="Times New Roman" w:hAnsi="Times New Roman" w:cs="Times New Roman"/>
+          <w:lang w:val="en-US"/>
+        </w:rPr>
+      </w:pPr>
+      <w:r>
+        <w:rPr>
+          <w:rFonts w:ascii="Times New Roman" w:hAnsi="Times New Roman" w:cs="Times New Roman"/>
+          <w:lang w:val="en-US"/>
+        </w:rPr>
+        <w:t xml:space="preserve"> </w:t>
+      </w:r>
+      <w:r>
+        <w:rPr>
+          <w:rFonts w:ascii="Times New Roman" w:hAnsi="Times New Roman" w:cs="Times New Roman"/>
+          <w:lang w:val="en-US"/>
+        </w:rPr>
+        <w:t xml:space="preserve">    Number: {},</w:t>
+      </w:r>
+    </w:p>
+    <w:p>
+      <w:pPr>
+        <w:pStyle w:val="a6"/>
+        <w:rPr>
+          <w:rFonts w:ascii="Times New Roman" w:hAnsi="Times New Roman" w:cs="Times New Roman"/>
+          <w:lang w:val="en-US"/>
+        </w:rPr>
+      </w:pPr>
+      <w:r>
+        <w:rPr>
+          <w:rFonts w:ascii="Times New Roman" w:hAnsi="Times New Roman" w:cs="Times New Roman"/>
+          <w:lang w:val="en-US"/>
+        </w:rPr>
+        <w:t xml:space="preserve"> </w:t>
+      </w:r>
+      <w:r>
+        <w:rPr>
+          <w:rFonts w:ascii="Times New Roman" w:hAnsi="Times New Roman" w:cs="Times New Roman"/>
+          <w:lang w:val="en-US"/>
+        </w:rPr>
+        <w:t xml:space="preserve">  },</w:t>
+      </w:r>
+    </w:p>
+    <w:p>
+      <w:pPr>
+        <w:pStyle w:val="a6"/>
+        <w:rPr>
+          <w:rFonts w:ascii="Times New Roman" w:hAnsi="Times New Roman" w:cs="Times New Roman"/>
+          <w:lang w:val="en-US"/>
+        </w:rPr>
+      </w:pPr>
+      <w:r>
+        <w:rPr>
+          <w:rFonts w:ascii="Times New Roman" w:hAnsi="Times New Roman" w:cs="Times New Roman"/>
+          <w:lang w:val="en-US"/>
+        </w:rPr>
+        <w:t xml:space="preserve"> </w:t>
+      </w:r>
+      <w:r>
+        <w:rPr>
+          <w:rFonts w:ascii="Times New Roman" w:hAnsi="Times New Roman" w:cs="Times New Roman"/>
+          <w:lang w:val="en-US"/>
+        </w:rPr>
+        <w:t xml:space="preserve">  </w:t>
+      </w:r>
+      <w:proofErr w:type="gramStart"/>
+      <w:r>
+        <w:rPr>
+          <w:rFonts w:ascii="Times New Roman" w:hAnsi="Times New Roman" w:cs="Times New Roman"/>
+          <w:lang w:val="en-US"/>
+        </w:rPr>
+        <w:t>document:{</w:t>
+      </w:r>
+      <w:proofErr w:type="gramEnd"/>
+      <w:r>
+        <w:rPr>
+          <w:rFonts w:ascii="Times New Roman" w:hAnsi="Times New Roman" w:cs="Times New Roman"/>
+          <w:lang w:val="en-US"/>
+        </w:rPr>
+        <w:t>}</w:t>
+      </w:r>
+    </w:p>
+    <w:p>
+      <w:pPr>
+        <w:pStyle w:val="a6"/>
+        <w:rPr>
+          <w:rFonts w:ascii="Times New Roman" w:hAnsi="Times New Roman" w:cs="Times New Roman"/>
+          <w:lang w:val="en-US"/>
+        </w:rPr>
+      </w:pPr>
+      <w:r>
+        <w:rPr>
+          <w:rFonts w:ascii="Times New Roman" w:hAnsi="Times New Roman" w:cs="Times New Roman"/>
+          <w:lang w:val="en-US"/>
+        </w:rPr>
+        <w:t xml:space="preserve"> </w:t>
+      </w:r>
+      <w:r>
+        <w:rPr>
+          <w:rFonts w:ascii="Times New Roman" w:hAnsi="Times New Roman" w:cs="Times New Roman"/>
+          <w:lang w:val="en-US"/>
+        </w:rPr>
+        <w:t xml:space="preserve"> }</w:t>
+      </w:r>
+    </w:p>
+    <w:p>
+      <w:pPr>
+        <w:pStyle w:val="a6"/>
+        <w:rPr>
+          <w:rFonts w:ascii="Times New Roman" w:hAnsi="Times New Roman" w:cs="Times New Roman"/>
+          <w:lang w:val="en-US"/>
+        </w:rPr>
+      </w:pPr>
+    </w:p>
+    <w:p>
+      <w:pPr>
+        <w:pStyle w:val="a6"/>
+        <w:rPr>
+          <w:rFonts w:ascii="Times New Roman" w:hAnsi="Times New Roman" w:cs="Times New Roman"/>
+          <w:b/>
+          <w:lang w:val="en-US"/>
+        </w:rPr>
+      </w:pPr>
+      <w:r>
+        <w:rPr>
+          <w:rFonts w:ascii="Times New Roman" w:hAnsi="Times New Roman" w:cs="Times New Roman"/>
+          <w:b/>
+          <w:lang w:val="en-US"/>
+        </w:rPr>
+        <w:t xml:space="preserve">document – </w:t>
+      </w:r>
+      <w:r>
+        <w:rPr>
+          <w:rFonts w:ascii="Times New Roman" w:hAnsi="Times New Roman" w:cs="Times New Roman"/>
+          <w:b/>
+        </w:rPr>
+        <w:t>объект</w:t>
+      </w:r>
+      <w:r>
+        <w:rPr>
+          <w:rFonts w:ascii="Times New Roman" w:hAnsi="Times New Roman" w:cs="Times New Roman"/>
+          <w:b/>
+          <w:lang w:val="en-US"/>
+        </w:rPr>
+        <w:t xml:space="preserve"> </w:t>
+      </w:r>
+      <w:r>
+        <w:rPr>
+          <w:rFonts w:ascii="Times New Roman" w:hAnsi="Times New Roman" w:cs="Times New Roman"/>
+          <w:b/>
+        </w:rPr>
+        <w:t>входа</w:t>
+      </w:r>
+      <w:r>
+        <w:rPr>
+          <w:rFonts w:ascii="Times New Roman" w:hAnsi="Times New Roman" w:cs="Times New Roman"/>
+          <w:b/>
+          <w:lang w:val="en-US"/>
+        </w:rPr>
         <w:t xml:space="preserve">. </w:t>
       </w:r>
-      <w:r>
+    </w:p>
+    <w:p>
+      <w:pPr>
+        <w:pStyle w:val="a6"/>
+        <w:rPr>
+          <w:rFonts w:ascii="Times New Roman" w:hAnsi="Times New Roman" w:cs="Times New Roman"/>
+          <w:lang w:val="en-US"/>
+        </w:rPr>
+      </w:pPr>
+    </w:p>
+    <w:p>
+      <w:pPr>
+        <w:pStyle w:val="a6"/>
+        <w:rPr>
+          <w:rFonts w:ascii="Times New Roman" w:hAnsi="Times New Roman" w:cs="Times New Roman"/>
+          <w:lang w:val="en-US"/>
+        </w:rPr>
+      </w:pPr>
+      <w:proofErr w:type="spellStart"/>
+      <w:proofErr w:type="gramStart"/>
+      <w:r>
+        <w:rPr>
+          <w:rFonts w:ascii="Times New Roman" w:hAnsi="Times New Roman" w:cs="Times New Roman"/>
+          <w:lang w:val="en-US"/>
+        </w:rPr>
+        <w:t>document.body</w:t>
+      </w:r>
+      <w:proofErr w:type="gramEnd"/>
+      <w:r>
+        <w:rPr>
+          <w:rFonts w:ascii="Times New Roman" w:hAnsi="Times New Roman" w:cs="Times New Roman"/>
+          <w:lang w:val="en-US"/>
+        </w:rPr>
+        <w:t>.style.background</w:t>
+      </w:r>
+      <w:proofErr w:type="spellEnd"/>
+      <w:r>
+        <w:rPr>
+          <w:rFonts w:ascii="Times New Roman" w:hAnsi="Times New Roman" w:cs="Times New Roman"/>
+          <w:lang w:val="en-US"/>
+        </w:rPr>
+        <w:t xml:space="preserve"> = "red";</w:t>
+      </w:r>
+    </w:p>
+    <w:p>
+      <w:pPr>
+        <w:pStyle w:val="a6"/>
+        <w:rPr>
+          <w:rFonts w:ascii="Times New Roman" w:hAnsi="Times New Roman" w:cs="Times New Roman"/>
+          <w:lang w:val="en-US"/>
+        </w:rPr>
+      </w:pPr>
+      <w:proofErr w:type="spellStart"/>
+      <w:proofErr w:type="gramStart"/>
+      <w:r>
+        <w:rPr>
+          <w:rFonts w:ascii="Times New Roman" w:hAnsi="Times New Roman" w:cs="Times New Roman"/>
+          <w:lang w:val="en-US"/>
+        </w:rPr>
+        <w:t>document.body</w:t>
+      </w:r>
+      <w:proofErr w:type="gramEnd"/>
+      <w:r>
+        <w:rPr>
+          <w:rFonts w:ascii="Times New Roman" w:hAnsi="Times New Roman" w:cs="Times New Roman"/>
+          <w:lang w:val="en-US"/>
+        </w:rPr>
+        <w:t>.style.cssText</w:t>
+      </w:r>
+      <w:proofErr w:type="spellEnd"/>
+      <w:r>
+        <w:rPr>
+          <w:rFonts w:ascii="Times New Roman" w:hAnsi="Times New Roman" w:cs="Times New Roman"/>
+          <w:lang w:val="en-US"/>
+        </w:rPr>
+        <w:t xml:space="preserve"> = 'color: red; font-size: 40px;';</w:t>
+      </w:r>
+    </w:p>
+    <w:p>
+      <w:pPr>
+        <w:pStyle w:val="a6"/>
         <w:rPr>
           <w:rFonts w:ascii="Times New Roman" w:hAnsi="Times New Roman" w:cs="Times New Roman"/>
           <w:b/>
           <w:sz w:val="28"/>
-          <w:highlight w:val="cyan"/>
-        </w:rPr>
-        <w:t>Методы</w:t>
-      </w:r>
-    </w:p>
-    <w:p>
-      <w:pPr>
-        <w:rPr>
-          <w:rFonts w:ascii="Times New Roman" w:hAnsi="Times New Roman" w:cs="Times New Roman"/>
-          <w:sz w:val="24"/>
-          <w:szCs w:val="24"/>
-        </w:rPr>
-      </w:pPr>
-      <w:r>
-        <w:rPr>
-          <w:rFonts w:ascii="Times New Roman" w:hAnsi="Times New Roman" w:cs="Times New Roman"/>
-          <w:sz w:val="24"/>
-          <w:szCs w:val="24"/>
-        </w:rPr>
-        <w:t>На основе методов</w:t>
-      </w:r>
-      <w:r>
-        <w:rPr>
-          <w:rFonts w:ascii="Times New Roman" w:hAnsi="Times New Roman" w:cs="Times New Roman"/>
-          <w:sz w:val="24"/>
-          <w:szCs w:val="24"/>
-        </w:rPr>
-        <w:t xml:space="preserve"> из объекта </w:t>
-      </w:r>
-      <w:r>
-        <w:rPr>
-          <w:rFonts w:ascii="Times New Roman" w:hAnsi="Times New Roman" w:cs="Times New Roman"/>
-          <w:sz w:val="24"/>
-          <w:szCs w:val="24"/>
-          <w:lang w:val="en-US"/>
-        </w:rPr>
-        <w:t>user</w:t>
-      </w:r>
-      <w:r>
-        <w:rPr>
-          <w:rFonts w:ascii="Times New Roman" w:hAnsi="Times New Roman" w:cs="Times New Roman"/>
-          <w:sz w:val="24"/>
-          <w:szCs w:val="24"/>
+          <w:szCs w:val="28"/>
+        </w:rPr>
+      </w:pPr>
+      <w:r>
+        <w:rPr>
+          <w:rFonts w:ascii="Times New Roman" w:hAnsi="Times New Roman" w:cs="Times New Roman"/>
+          <w:lang w:val="en-US"/>
+        </w:rPr>
+        <w:lastRenderedPageBreak/>
+        <w:br/>
+      </w:r>
+      <w:r>
+        <w:rPr>
+          <w:rFonts w:ascii="Times New Roman" w:hAnsi="Times New Roman" w:cs="Times New Roman"/>
+          <w:lang w:val="en-US"/>
+        </w:rPr>
+        <w:br/>
+      </w:r>
+      <w:r>
+        <w:rPr>
+          <w:rFonts w:ascii="Times New Roman" w:hAnsi="Times New Roman" w:cs="Times New Roman"/>
+          <w:b/>
+          <w:sz w:val="28"/>
+          <w:szCs w:val="28"/>
+        </w:rPr>
+        <w:t xml:space="preserve"> Методы поиска (получить элемент)</w:t>
+      </w:r>
+    </w:p>
+    <w:p>
+      <w:pPr>
+        <w:pStyle w:val="a6"/>
+        <w:rPr>
+          <w:rFonts w:ascii="Times New Roman" w:hAnsi="Times New Roman" w:cs="Times New Roman"/>
+        </w:rPr>
+      </w:pPr>
+    </w:p>
+    <w:p>
+      <w:pPr>
+        <w:pStyle w:val="a6"/>
+        <w:rPr>
+          <w:rFonts w:ascii="Times New Roman" w:hAnsi="Times New Roman" w:cs="Times New Roman"/>
+          <w:sz w:val="24"/>
+          <w:szCs w:val="24"/>
+          <w:u w:val="single"/>
+        </w:rPr>
+      </w:pPr>
+      <w:proofErr w:type="spellStart"/>
+      <w:r>
+        <w:rPr>
+          <w:rFonts w:ascii="Times New Roman" w:hAnsi="Times New Roman" w:cs="Times New Roman"/>
+          <w:b/>
+          <w:sz w:val="24"/>
+          <w:szCs w:val="24"/>
+          <w:u w:val="single"/>
+          <w:lang w:val="en-US"/>
+        </w:rPr>
+        <w:t>querySelectorAll</w:t>
+      </w:r>
+      <w:proofErr w:type="spellEnd"/>
+      <w:r>
+        <w:rPr>
+          <w:rFonts w:ascii="Times New Roman" w:hAnsi="Times New Roman" w:cs="Times New Roman"/>
+          <w:b/>
+          <w:sz w:val="24"/>
+          <w:szCs w:val="24"/>
+          <w:u w:val="single"/>
         </w:rPr>
         <w:t xml:space="preserve"> </w:t>
       </w:r>
       <w:r>
         <w:rPr>
           <w:rFonts w:ascii="Times New Roman" w:hAnsi="Times New Roman" w:cs="Times New Roman"/>
-          <w:sz w:val="24"/>
-          <w:szCs w:val="24"/>
-        </w:rPr>
-        <w:t>создаются массивы:</w:t>
-      </w:r>
-      <w:r>
-        <w:rPr>
-          <w:rFonts w:ascii="Times New Roman" w:hAnsi="Times New Roman" w:cs="Times New Roman"/>
-          <w:sz w:val="24"/>
-          <w:szCs w:val="24"/>
+          <w:b/>
+          <w:sz w:val="24"/>
+          <w:szCs w:val="24"/>
+          <w:u w:val="single"/>
+        </w:rPr>
+        <w:br/>
+      </w:r>
+    </w:p>
+    <w:p>
+      <w:pPr>
+        <w:pStyle w:val="a6"/>
+        <w:rPr>
+          <w:rFonts w:ascii="Times New Roman" w:hAnsi="Times New Roman" w:cs="Times New Roman"/>
+          <w:sz w:val="24"/>
+          <w:szCs w:val="24"/>
+        </w:rPr>
+      </w:pPr>
+      <w:proofErr w:type="spellStart"/>
+      <w:proofErr w:type="gramStart"/>
+      <w:r>
+        <w:rPr>
+          <w:rFonts w:ascii="Times New Roman" w:hAnsi="Times New Roman" w:cs="Times New Roman"/>
+          <w:sz w:val="24"/>
+          <w:szCs w:val="24"/>
+        </w:rPr>
+        <w:t>document.querySelectorAll</w:t>
+      </w:r>
+      <w:proofErr w:type="spellEnd"/>
+      <w:proofErr w:type="gramEnd"/>
+      <w:r>
+        <w:rPr>
+          <w:rFonts w:ascii="Times New Roman" w:hAnsi="Times New Roman" w:cs="Times New Roman"/>
+          <w:sz w:val="24"/>
+          <w:szCs w:val="24"/>
+        </w:rPr>
+        <w:t>(</w:t>
+      </w:r>
+      <w:proofErr w:type="spellStart"/>
+      <w:r>
+        <w:rPr>
+          <w:rFonts w:ascii="Times New Roman" w:hAnsi="Times New Roman" w:cs="Times New Roman"/>
+          <w:sz w:val="24"/>
+          <w:szCs w:val="24"/>
+        </w:rPr>
+        <w:t>css</w:t>
+      </w:r>
+      <w:proofErr w:type="spellEnd"/>
+      <w:r>
+        <w:rPr>
+          <w:rFonts w:ascii="Times New Roman" w:hAnsi="Times New Roman" w:cs="Times New Roman"/>
+          <w:sz w:val="24"/>
+          <w:szCs w:val="24"/>
+        </w:rPr>
+        <w:t xml:space="preserve">) - возвращает все элементы по </w:t>
+      </w:r>
+      <w:proofErr w:type="spellStart"/>
+      <w:r>
+        <w:rPr>
+          <w:rFonts w:ascii="Times New Roman" w:hAnsi="Times New Roman" w:cs="Times New Roman"/>
+          <w:sz w:val="24"/>
+          <w:szCs w:val="24"/>
+        </w:rPr>
+        <w:t>css</w:t>
+      </w:r>
+      <w:proofErr w:type="spellEnd"/>
+      <w:r>
+        <w:rPr>
+          <w:rFonts w:ascii="Times New Roman" w:hAnsi="Times New Roman" w:cs="Times New Roman"/>
+          <w:sz w:val="24"/>
+          <w:szCs w:val="24"/>
+        </w:rPr>
+        <w:t xml:space="preserve"> селектору.</w:t>
+      </w:r>
+    </w:p>
+    <w:p>
+      <w:pPr>
+        <w:rPr>
+          <w:rFonts w:ascii="Times New Roman" w:hAnsi="Times New Roman" w:cs="Times New Roman"/>
+          <w:sz w:val="24"/>
+          <w:szCs w:val="24"/>
+          <w:lang w:val="en-US"/>
+        </w:rPr>
+      </w:pPr>
+      <w:r>
+        <w:rPr>
+          <w:rFonts w:ascii="Times New Roman" w:hAnsi="Times New Roman" w:cs="Times New Roman"/>
+          <w:sz w:val="24"/>
+          <w:szCs w:val="24"/>
+          <w:lang w:val="en-US"/>
+        </w:rPr>
+        <w:t xml:space="preserve">let elements = </w:t>
+      </w:r>
+      <w:proofErr w:type="spellStart"/>
+      <w:proofErr w:type="gramStart"/>
+      <w:r>
+        <w:rPr>
+          <w:rFonts w:ascii="Times New Roman" w:hAnsi="Times New Roman" w:cs="Times New Roman"/>
+          <w:sz w:val="24"/>
+          <w:szCs w:val="24"/>
+          <w:lang w:val="en-US"/>
+        </w:rPr>
+        <w:t>document.querySelectorAll</w:t>
+      </w:r>
+      <w:proofErr w:type="spellEnd"/>
+      <w:proofErr w:type="gramEnd"/>
+      <w:r>
+        <w:rPr>
+          <w:rFonts w:ascii="Times New Roman" w:hAnsi="Times New Roman" w:cs="Times New Roman"/>
+          <w:sz w:val="24"/>
+          <w:szCs w:val="24"/>
+          <w:lang w:val="en-US"/>
+        </w:rPr>
+        <w:t>('.</w:t>
+      </w:r>
+      <w:proofErr w:type="spellStart"/>
+      <w:r>
+        <w:rPr>
+          <w:rFonts w:ascii="Times New Roman" w:hAnsi="Times New Roman" w:cs="Times New Roman"/>
+          <w:sz w:val="24"/>
+          <w:szCs w:val="24"/>
+          <w:lang w:val="en-US"/>
+        </w:rPr>
+        <w:t>todo</w:t>
+      </w:r>
+      <w:proofErr w:type="spellEnd"/>
+      <w:r>
+        <w:rPr>
+          <w:rFonts w:ascii="Times New Roman" w:hAnsi="Times New Roman" w:cs="Times New Roman"/>
+          <w:sz w:val="24"/>
+          <w:szCs w:val="24"/>
+          <w:lang w:val="en-US"/>
+        </w:rPr>
+        <w:t xml:space="preserve">-list li'); // </w:t>
+      </w:r>
+      <w:r>
+        <w:rPr>
+          <w:rFonts w:ascii="Times New Roman" w:hAnsi="Times New Roman" w:cs="Times New Roman"/>
+          <w:sz w:val="24"/>
+          <w:szCs w:val="24"/>
+        </w:rPr>
+        <w:t>возвращает</w:t>
+      </w:r>
+      <w:r>
+        <w:rPr>
+          <w:rFonts w:ascii="Times New Roman" w:hAnsi="Times New Roman" w:cs="Times New Roman"/>
+          <w:sz w:val="24"/>
+          <w:szCs w:val="24"/>
+          <w:lang w:val="en-US"/>
         </w:rPr>
         <w:t xml:space="preserve"> </w:t>
       </w:r>
-      <w:proofErr w:type="spellStart"/>
-      <w:r>
-        <w:rPr>
-          <w:rFonts w:ascii="Times New Roman" w:hAnsi="Times New Roman" w:cs="Times New Roman"/>
-          <w:sz w:val="24"/>
-          <w:szCs w:val="24"/>
-        </w:rPr>
-        <w:t>Object.keys</w:t>
-      </w:r>
-      <w:proofErr w:type="spellEnd"/>
-      <w:r>
-        <w:rPr>
-          <w:rFonts w:ascii="Times New Roman" w:hAnsi="Times New Roman" w:cs="Times New Roman"/>
-          <w:sz w:val="24"/>
-          <w:szCs w:val="24"/>
-        </w:rPr>
-        <w:t xml:space="preserve"> – массив ключей</w:t>
-      </w:r>
-      <w:r>
-        <w:rPr>
-          <w:rFonts w:ascii="Times New Roman" w:hAnsi="Times New Roman" w:cs="Times New Roman"/>
-          <w:sz w:val="24"/>
-          <w:szCs w:val="24"/>
-        </w:rPr>
+      <w:r>
+        <w:rPr>
+          <w:rFonts w:ascii="Times New Roman" w:hAnsi="Times New Roman" w:cs="Times New Roman"/>
+          <w:sz w:val="24"/>
+          <w:szCs w:val="24"/>
+        </w:rPr>
+        <w:t>массив</w:t>
+      </w:r>
+    </w:p>
+    <w:p>
+      <w:pPr>
+        <w:pStyle w:val="a6"/>
+        <w:rPr>
+          <w:rFonts w:ascii="Times New Roman" w:hAnsi="Times New Roman" w:cs="Times New Roman"/>
+          <w:b/>
+          <w:sz w:val="24"/>
+          <w:szCs w:val="24"/>
+          <w:u w:val="single"/>
+          <w:lang w:val="en-US"/>
+        </w:rPr>
+      </w:pPr>
+      <w:proofErr w:type="spellStart"/>
+      <w:r>
+        <w:rPr>
+          <w:rFonts w:ascii="Times New Roman" w:hAnsi="Times New Roman" w:cs="Times New Roman"/>
+          <w:b/>
+          <w:sz w:val="24"/>
+          <w:szCs w:val="24"/>
+          <w:u w:val="single"/>
+          <w:lang w:val="en-US"/>
+        </w:rPr>
+        <w:t>querySelector</w:t>
+      </w:r>
+      <w:proofErr w:type="spellEnd"/>
+    </w:p>
+    <w:p>
+      <w:pPr>
+        <w:pStyle w:val="a6"/>
+        <w:rPr>
+          <w:rFonts w:ascii="Times New Roman" w:hAnsi="Times New Roman" w:cs="Times New Roman"/>
+          <w:sz w:val="24"/>
+          <w:szCs w:val="24"/>
+        </w:rPr>
+      </w:pPr>
+      <w:r>
+        <w:rPr>
+          <w:rFonts w:ascii="Times New Roman" w:hAnsi="Times New Roman" w:cs="Times New Roman"/>
+          <w:sz w:val="24"/>
+          <w:szCs w:val="24"/>
+        </w:rPr>
+        <w:br/>
+      </w:r>
+      <w:proofErr w:type="gramStart"/>
+      <w:r>
+        <w:rPr>
+          <w:rFonts w:ascii="Times New Roman" w:hAnsi="Times New Roman" w:cs="Times New Roman"/>
+          <w:sz w:val="24"/>
+          <w:szCs w:val="24"/>
+          <w:lang w:val="en-US"/>
+        </w:rPr>
+        <w:t>document</w:t>
+      </w:r>
+      <w:r>
+        <w:rPr>
+          <w:rFonts w:ascii="Times New Roman" w:hAnsi="Times New Roman" w:cs="Times New Roman"/>
+          <w:sz w:val="24"/>
+          <w:szCs w:val="24"/>
+        </w:rPr>
+        <w:t>.</w:t>
+      </w:r>
+      <w:proofErr w:type="spellStart"/>
+      <w:r>
+        <w:rPr>
+          <w:rFonts w:ascii="Times New Roman" w:hAnsi="Times New Roman" w:cs="Times New Roman"/>
+          <w:sz w:val="24"/>
+          <w:szCs w:val="24"/>
+          <w:lang w:val="en-US"/>
+        </w:rPr>
+        <w:t>querySelector</w:t>
+      </w:r>
+      <w:proofErr w:type="spellEnd"/>
+      <w:proofErr w:type="gramEnd"/>
+      <w:r>
+        <w:rPr>
+          <w:rFonts w:ascii="Times New Roman" w:hAnsi="Times New Roman" w:cs="Times New Roman"/>
+          <w:sz w:val="24"/>
+          <w:szCs w:val="24"/>
+        </w:rPr>
+        <w:t>(</w:t>
+      </w:r>
+      <w:proofErr w:type="spellStart"/>
+      <w:r>
+        <w:rPr>
+          <w:rFonts w:ascii="Times New Roman" w:hAnsi="Times New Roman" w:cs="Times New Roman"/>
+          <w:sz w:val="24"/>
+          <w:szCs w:val="24"/>
+          <w:lang w:val="en-US"/>
+        </w:rPr>
+        <w:t>css</w:t>
+      </w:r>
+      <w:proofErr w:type="spellEnd"/>
+      <w:r>
+        <w:rPr>
+          <w:rFonts w:ascii="Times New Roman" w:hAnsi="Times New Roman" w:cs="Times New Roman"/>
+          <w:sz w:val="24"/>
+          <w:szCs w:val="24"/>
+        </w:rPr>
+        <w:t xml:space="preserve">) //возвращает первый элемент по </w:t>
+      </w:r>
+      <w:proofErr w:type="spellStart"/>
+      <w:r>
+        <w:rPr>
+          <w:rFonts w:ascii="Times New Roman" w:hAnsi="Times New Roman" w:cs="Times New Roman"/>
+          <w:sz w:val="24"/>
+          <w:szCs w:val="24"/>
+          <w:lang w:val="en-US"/>
+        </w:rPr>
+        <w:t>css</w:t>
+      </w:r>
+      <w:proofErr w:type="spellEnd"/>
+      <w:r>
+        <w:rPr>
+          <w:rFonts w:ascii="Times New Roman" w:hAnsi="Times New Roman" w:cs="Times New Roman"/>
+          <w:sz w:val="24"/>
+          <w:szCs w:val="24"/>
+        </w:rPr>
+        <w:t xml:space="preserve"> селектору.</w:t>
+      </w:r>
+    </w:p>
+    <w:p>
+      <w:pPr>
+        <w:pStyle w:val="a6"/>
+        <w:rPr>
+          <w:rFonts w:ascii="Times New Roman" w:hAnsi="Times New Roman" w:cs="Times New Roman"/>
+          <w:sz w:val="24"/>
+          <w:szCs w:val="24"/>
+          <w:lang w:val="en-US"/>
+        </w:rPr>
+      </w:pPr>
+      <w:r>
+        <w:rPr>
+          <w:rFonts w:ascii="Times New Roman" w:hAnsi="Times New Roman" w:cs="Times New Roman"/>
+          <w:sz w:val="24"/>
+          <w:szCs w:val="24"/>
+          <w:lang w:val="en-US"/>
+        </w:rPr>
+        <w:t xml:space="preserve">let </w:t>
+      </w:r>
+      <w:proofErr w:type="spellStart"/>
+      <w:r>
+        <w:rPr>
+          <w:rFonts w:ascii="Times New Roman" w:hAnsi="Times New Roman" w:cs="Times New Roman"/>
+          <w:sz w:val="24"/>
+          <w:szCs w:val="24"/>
+          <w:lang w:val="en-US"/>
+        </w:rPr>
+        <w:t>todoList</w:t>
+      </w:r>
+      <w:proofErr w:type="spellEnd"/>
+      <w:r>
+        <w:rPr>
+          <w:rFonts w:ascii="Times New Roman" w:hAnsi="Times New Roman" w:cs="Times New Roman"/>
+          <w:sz w:val="24"/>
+          <w:szCs w:val="24"/>
+          <w:lang w:val="en-US"/>
+        </w:rPr>
+        <w:t xml:space="preserve"> = </w:t>
+      </w:r>
+      <w:proofErr w:type="spellStart"/>
+      <w:proofErr w:type="gramStart"/>
+      <w:r>
+        <w:rPr>
+          <w:rFonts w:ascii="Times New Roman" w:hAnsi="Times New Roman" w:cs="Times New Roman"/>
+          <w:sz w:val="24"/>
+          <w:szCs w:val="24"/>
+          <w:lang w:val="en-US"/>
+        </w:rPr>
+        <w:t>document.querySelector</w:t>
+      </w:r>
+      <w:proofErr w:type="spellEnd"/>
+      <w:proofErr w:type="gramEnd"/>
+      <w:r>
+        <w:rPr>
+          <w:rFonts w:ascii="Times New Roman" w:hAnsi="Times New Roman" w:cs="Times New Roman"/>
+          <w:sz w:val="24"/>
+          <w:szCs w:val="24"/>
+          <w:lang w:val="en-US"/>
+        </w:rPr>
+        <w:t>('.</w:t>
+      </w:r>
+      <w:proofErr w:type="spellStart"/>
+      <w:r>
+        <w:rPr>
+          <w:rFonts w:ascii="Times New Roman" w:hAnsi="Times New Roman" w:cs="Times New Roman"/>
+          <w:sz w:val="24"/>
+          <w:szCs w:val="24"/>
+          <w:lang w:val="en-US"/>
+        </w:rPr>
+        <w:t>todo</w:t>
+      </w:r>
+      <w:proofErr w:type="spellEnd"/>
+      <w:r>
+        <w:rPr>
+          <w:rFonts w:ascii="Times New Roman" w:hAnsi="Times New Roman" w:cs="Times New Roman"/>
+          <w:sz w:val="24"/>
+          <w:szCs w:val="24"/>
+          <w:lang w:val="en-US"/>
+        </w:rPr>
+        <w:t>-list');</w:t>
+      </w:r>
+    </w:p>
+    <w:p>
+      <w:pPr>
+        <w:rPr>
+          <w:rFonts w:ascii="Times New Roman" w:hAnsi="Times New Roman" w:cs="Times New Roman"/>
+          <w:b/>
+          <w:sz w:val="24"/>
+          <w:szCs w:val="24"/>
+          <w:lang w:val="en-US"/>
+        </w:rPr>
+      </w:pPr>
+    </w:p>
+    <w:p>
+      <w:pPr>
+        <w:rPr>
+          <w:rFonts w:ascii="Times New Roman" w:hAnsi="Times New Roman" w:cs="Times New Roman"/>
+          <w:b/>
+          <w:sz w:val="24"/>
+          <w:szCs w:val="24"/>
+          <w:lang w:val="en-US"/>
+        </w:rPr>
+      </w:pPr>
+    </w:p>
+    <w:p>
+      <w:pPr>
+        <w:pStyle w:val="a6"/>
+      </w:pPr>
+      <w:r>
+        <w:t>// Реакция на действия пользователя</w:t>
+      </w:r>
+    </w:p>
+    <w:p>
+      <w:pPr>
+        <w:pStyle w:val="a6"/>
+      </w:pPr>
+      <w:r>
+        <w:t xml:space="preserve">// </w:t>
+      </w:r>
+      <w:proofErr w:type="spellStart"/>
+      <w:r>
+        <w:t>let</w:t>
+      </w:r>
+      <w:proofErr w:type="spellEnd"/>
+      <w:r>
+        <w:t xml:space="preserve"> </w:t>
+      </w:r>
+      <w:proofErr w:type="spellStart"/>
+      <w:r>
+        <w:t>todoList</w:t>
+      </w:r>
+      <w:proofErr w:type="spellEnd"/>
+      <w:r>
+        <w:t xml:space="preserve"> = </w:t>
+      </w:r>
+      <w:proofErr w:type="spellStart"/>
+      <w:proofErr w:type="gramStart"/>
+      <w:r>
+        <w:t>document.querySelector</w:t>
+      </w:r>
+      <w:proofErr w:type="spellEnd"/>
+      <w:proofErr w:type="gramEnd"/>
+      <w:r>
+        <w:t>('.</w:t>
+      </w:r>
+      <w:proofErr w:type="spellStart"/>
+      <w:r>
+        <w:t>todo-list</w:t>
+      </w:r>
+      <w:proofErr w:type="spellEnd"/>
+      <w:r>
+        <w:t>');</w:t>
+      </w:r>
+    </w:p>
+    <w:p>
+      <w:pPr>
+        <w:pStyle w:val="a6"/>
+      </w:pPr>
+    </w:p>
+    <w:p>
+      <w:pPr>
+        <w:pStyle w:val="a6"/>
+      </w:pPr>
+      <w:r>
+        <w:t xml:space="preserve">// </w:t>
+      </w:r>
+      <w:proofErr w:type="spellStart"/>
+      <w:r>
+        <w:t>todoList.onclick</w:t>
+      </w:r>
+      <w:proofErr w:type="spellEnd"/>
+      <w:r>
+        <w:t xml:space="preserve"> = </w:t>
+      </w:r>
+      <w:proofErr w:type="spellStart"/>
+      <w:r>
+        <w:t>function</w:t>
+      </w:r>
+      <w:proofErr w:type="spellEnd"/>
+      <w:r>
+        <w:t>(</w:t>
+      </w:r>
+      <w:proofErr w:type="spellStart"/>
+      <w:r>
+        <w:t>event</w:t>
+      </w:r>
+      <w:proofErr w:type="spellEnd"/>
+      <w:r>
+        <w:t>) {</w:t>
+      </w:r>
+    </w:p>
+    <w:p>
+      <w:pPr>
+        <w:pStyle w:val="a6"/>
+      </w:pPr>
+      <w:r>
+        <w:t>/</w:t>
+      </w:r>
+      <w:proofErr w:type="gramStart"/>
+      <w:r>
+        <w:t>/  console.log</w:t>
+      </w:r>
+      <w:proofErr w:type="gramEnd"/>
+      <w:r>
+        <w:t>(</w:t>
+      </w:r>
+      <w:proofErr w:type="spellStart"/>
+      <w:r>
+        <w:t>this</w:t>
+      </w:r>
+      <w:proofErr w:type="spellEnd"/>
+      <w:r>
+        <w:t>)</w:t>
+      </w:r>
+    </w:p>
+    <w:p>
+      <w:pPr>
+        <w:pStyle w:val="a6"/>
+      </w:pPr>
+      <w:r>
+        <w:t>/</w:t>
+      </w:r>
+      <w:proofErr w:type="gramStart"/>
+      <w:r>
+        <w:t>/  console.log</w:t>
+      </w:r>
+      <w:proofErr w:type="gramEnd"/>
+      <w:r>
+        <w:t>(</w:t>
+      </w:r>
+      <w:proofErr w:type="spellStart"/>
+      <w:r>
+        <w:t>event.target</w:t>
+      </w:r>
+      <w:proofErr w:type="spellEnd"/>
+      <w:r>
+        <w:t>)</w:t>
+      </w:r>
+    </w:p>
+    <w:p>
+      <w:pPr>
+        <w:pStyle w:val="a6"/>
+      </w:pPr>
+      <w:r>
+        <w:t>// };</w:t>
+      </w:r>
+    </w:p>
+    <w:p>
+      <w:pPr>
+        <w:pStyle w:val="a6"/>
+      </w:pPr>
+    </w:p>
+    <w:p>
+      <w:pPr>
+        <w:pStyle w:val="a6"/>
+      </w:pPr>
+      <w:r>
+        <w:t xml:space="preserve">// </w:t>
+      </w:r>
+      <w:proofErr w:type="spellStart"/>
+      <w:r>
+        <w:t>this</w:t>
+      </w:r>
+      <w:proofErr w:type="spellEnd"/>
+      <w:r>
+        <w:t xml:space="preserve"> VS </w:t>
+      </w:r>
+      <w:proofErr w:type="spellStart"/>
+      <w:proofErr w:type="gramStart"/>
+      <w:r>
+        <w:t>event.target</w:t>
+      </w:r>
+      <w:proofErr w:type="spellEnd"/>
+      <w:proofErr w:type="gramEnd"/>
+    </w:p>
+    <w:p>
+      <w:pPr>
+        <w:pStyle w:val="a6"/>
+      </w:pPr>
+      <w:r>
+        <w:br/>
+      </w:r>
+      <w:r>
+        <w:br/>
+      </w:r>
+      <w:r>
+        <w:br/>
+      </w:r>
+      <w:r>
+        <w:br/>
+      </w:r>
+    </w:p>
+    <w:p>
+      <w:pPr>
+        <w:pStyle w:val="a6"/>
+      </w:pPr>
+      <w:r>
+        <w:t xml:space="preserve">// </w:t>
+      </w:r>
+      <w:proofErr w:type="spellStart"/>
+      <w:proofErr w:type="gramStart"/>
+      <w:r>
+        <w:t>event.stopPropodation</w:t>
+      </w:r>
+      <w:proofErr w:type="spellEnd"/>
+      <w:proofErr w:type="gramEnd"/>
+      <w:r>
+        <w:t>()</w:t>
+      </w:r>
+    </w:p>
+    <w:p>
+      <w:pPr>
+        <w:pStyle w:val="a6"/>
+      </w:pPr>
+      <w:r>
+        <w:br/>
+      </w:r>
+      <w:r>
+        <w:br/>
+      </w:r>
+    </w:p>
+    <w:p>
+      <w:pPr>
+        <w:pStyle w:val="a6"/>
+      </w:pPr>
+      <w:r>
+        <w:t xml:space="preserve">// </w:t>
+      </w:r>
+      <w:proofErr w:type="spellStart"/>
+      <w:r>
+        <w:t>addEventListener</w:t>
+      </w:r>
+      <w:proofErr w:type="spellEnd"/>
+      <w:r>
+        <w:t xml:space="preserve"> и </w:t>
+      </w:r>
+      <w:proofErr w:type="spellStart"/>
+      <w:r>
+        <w:t>removeEventListener</w:t>
+      </w:r>
+      <w:proofErr w:type="spellEnd"/>
+      <w:r>
+        <w:t xml:space="preserve"> // НУЖНО ЗАПОМНИТЬ</w:t>
+      </w:r>
+    </w:p>
+    <w:p>
+      <w:pPr>
+        <w:pStyle w:val="a6"/>
+      </w:pPr>
+      <w:r>
+        <w:t xml:space="preserve">// </w:t>
+      </w:r>
+      <w:proofErr w:type="spellStart"/>
+      <w:proofErr w:type="gramStart"/>
+      <w:r>
+        <w:t>element.addEventListener</w:t>
+      </w:r>
+      <w:proofErr w:type="spellEnd"/>
+      <w:proofErr w:type="gramEnd"/>
+      <w:r>
+        <w:t>('</w:t>
+      </w:r>
+      <w:proofErr w:type="spellStart"/>
+      <w:r>
+        <w:t>eventName</w:t>
+      </w:r>
+      <w:proofErr w:type="spellEnd"/>
+      <w:r>
+        <w:t xml:space="preserve">', </w:t>
+      </w:r>
+      <w:proofErr w:type="spellStart"/>
+      <w:r>
+        <w:t>functionName</w:t>
+      </w:r>
+      <w:proofErr w:type="spellEnd"/>
+      <w:r>
+        <w:t xml:space="preserve">) - </w:t>
+      </w:r>
+      <w:proofErr w:type="spellStart"/>
+      <w:r>
+        <w:t>прослушка</w:t>
+      </w:r>
+      <w:proofErr w:type="spellEnd"/>
+      <w:r>
+        <w:t xml:space="preserve"> события</w:t>
+      </w:r>
+    </w:p>
+    <w:p>
+      <w:pPr>
+        <w:pStyle w:val="a6"/>
+      </w:pPr>
+    </w:p>
+    <w:p>
+      <w:pPr>
+        <w:pStyle w:val="a6"/>
+      </w:pPr>
+      <w:r>
+        <w:t xml:space="preserve">// </w:t>
+      </w:r>
+      <w:proofErr w:type="spellStart"/>
+      <w:r>
+        <w:t>let</w:t>
+      </w:r>
+      <w:proofErr w:type="spellEnd"/>
+      <w:r>
+        <w:t xml:space="preserve"> </w:t>
+      </w:r>
+      <w:proofErr w:type="spellStart"/>
+      <w:r>
+        <w:t>todoList</w:t>
+      </w:r>
+      <w:proofErr w:type="spellEnd"/>
+      <w:r>
+        <w:t xml:space="preserve"> = </w:t>
+      </w:r>
+      <w:proofErr w:type="spellStart"/>
+      <w:proofErr w:type="gramStart"/>
+      <w:r>
+        <w:t>document.querySelector</w:t>
+      </w:r>
+      <w:proofErr w:type="spellEnd"/>
+      <w:proofErr w:type="gramEnd"/>
+      <w:r>
+        <w:t>('.</w:t>
+      </w:r>
+      <w:proofErr w:type="spellStart"/>
+      <w:r>
+        <w:t>todo-list</w:t>
+      </w:r>
+      <w:proofErr w:type="spellEnd"/>
+      <w:r>
+        <w:t>');</w:t>
+      </w:r>
+    </w:p>
+    <w:p>
+      <w:pPr>
+        <w:pStyle w:val="a6"/>
+      </w:pPr>
+    </w:p>
+    <w:p>
+      <w:pPr>
+        <w:pStyle w:val="a6"/>
+      </w:pPr>
+      <w:r>
+        <w:t xml:space="preserve">// </w:t>
+      </w:r>
+      <w:proofErr w:type="spellStart"/>
+      <w:r>
+        <w:t>todoList.addEventListener</w:t>
+      </w:r>
+      <w:proofErr w:type="spellEnd"/>
+      <w:r>
+        <w:t>('</w:t>
+      </w:r>
+      <w:proofErr w:type="spellStart"/>
+      <w:r>
+        <w:t>click</w:t>
+      </w:r>
+      <w:proofErr w:type="spellEnd"/>
+      <w:r>
+        <w:t xml:space="preserve">', </w:t>
+      </w:r>
+      <w:proofErr w:type="spellStart"/>
+      <w:r>
+        <w:t>showThisAndEventTarget</w:t>
+      </w:r>
+      <w:proofErr w:type="spellEnd"/>
+      <w:r>
+        <w:t>);</w:t>
+      </w:r>
+    </w:p>
+    <w:p>
+      <w:pPr>
+        <w:pStyle w:val="a6"/>
+      </w:pPr>
+      <w:r>
+        <w:t xml:space="preserve">// </w:t>
+      </w:r>
+      <w:proofErr w:type="spellStart"/>
+      <w:r>
+        <w:t>todoList.addEventListener</w:t>
+      </w:r>
+      <w:proofErr w:type="spellEnd"/>
+      <w:r>
+        <w:t>('</w:t>
+      </w:r>
+      <w:proofErr w:type="spellStart"/>
+      <w:r>
+        <w:t>click</w:t>
+      </w:r>
+      <w:proofErr w:type="spellEnd"/>
+      <w:r>
+        <w:t xml:space="preserve">', </w:t>
+      </w:r>
+      <w:proofErr w:type="spellStart"/>
+      <w:r>
+        <w:t>showHello</w:t>
+      </w:r>
+      <w:proofErr w:type="spellEnd"/>
+      <w:r>
+        <w:t>);</w:t>
+      </w:r>
+    </w:p>
+    <w:p>
+      <w:pPr>
+        <w:pStyle w:val="a6"/>
+      </w:pPr>
+    </w:p>
+    <w:p>
+      <w:pPr>
+        <w:pStyle w:val="a6"/>
+      </w:pPr>
+      <w:r>
+        <w:t xml:space="preserve">// </w:t>
+      </w:r>
+      <w:proofErr w:type="spellStart"/>
+      <w:r>
+        <w:t>function</w:t>
+      </w:r>
+      <w:proofErr w:type="spellEnd"/>
+      <w:r>
+        <w:t xml:space="preserve"> </w:t>
+      </w:r>
+      <w:proofErr w:type="spellStart"/>
+      <w:r>
+        <w:t>showThisAndEventTarget</w:t>
+      </w:r>
+      <w:proofErr w:type="spellEnd"/>
+      <w:r>
+        <w:t>(</w:t>
+      </w:r>
+      <w:proofErr w:type="spellStart"/>
+      <w:r>
+        <w:t>event</w:t>
+      </w:r>
+      <w:proofErr w:type="spellEnd"/>
+      <w:r>
+        <w:t>) {</w:t>
+      </w:r>
+    </w:p>
+    <w:p>
+      <w:pPr>
+        <w:pStyle w:val="a6"/>
+      </w:pPr>
+      <w:r>
+        <w:t>/</w:t>
+      </w:r>
+      <w:proofErr w:type="gramStart"/>
+      <w:r>
+        <w:t>/  console.log</w:t>
+      </w:r>
+      <w:proofErr w:type="gramEnd"/>
+      <w:r>
+        <w:t>(</w:t>
+      </w:r>
+      <w:proofErr w:type="spellStart"/>
+      <w:r>
+        <w:t>this</w:t>
+      </w:r>
+      <w:proofErr w:type="spellEnd"/>
+      <w:r>
+        <w:t>);</w:t>
+      </w:r>
+    </w:p>
+    <w:p>
+      <w:pPr>
+        <w:pStyle w:val="a6"/>
+      </w:pPr>
+      <w:r>
+        <w:t>/</w:t>
+      </w:r>
+      <w:proofErr w:type="gramStart"/>
+      <w:r>
+        <w:t>/  console.log</w:t>
+      </w:r>
+      <w:proofErr w:type="gramEnd"/>
+      <w:r>
+        <w:t>(</w:t>
+      </w:r>
+      <w:proofErr w:type="spellStart"/>
+      <w:r>
+        <w:t>event.target</w:t>
+      </w:r>
+      <w:proofErr w:type="spellEnd"/>
+      <w:r>
+        <w:t>);</w:t>
+      </w:r>
+    </w:p>
+    <w:p>
+      <w:pPr>
+        <w:pStyle w:val="a6"/>
+      </w:pPr>
+      <w:r>
+        <w:t>// };</w:t>
+      </w:r>
+    </w:p>
+    <w:p>
+      <w:pPr>
+        <w:pStyle w:val="a6"/>
+      </w:pPr>
+    </w:p>
+    <w:p>
+      <w:pPr>
+        <w:pStyle w:val="a6"/>
+      </w:pPr>
+      <w:r>
+        <w:t xml:space="preserve">// </w:t>
+      </w:r>
+      <w:proofErr w:type="spellStart"/>
+      <w:r>
+        <w:t>function</w:t>
+      </w:r>
+      <w:proofErr w:type="spellEnd"/>
+      <w:r>
+        <w:t xml:space="preserve"> </w:t>
+      </w:r>
+      <w:proofErr w:type="spellStart"/>
+      <w:r>
+        <w:t>showHello</w:t>
+      </w:r>
+      <w:proofErr w:type="spellEnd"/>
+      <w:r>
+        <w:t>(</w:t>
+      </w:r>
+      <w:proofErr w:type="spellStart"/>
+      <w:r>
+        <w:t>event</w:t>
+      </w:r>
+      <w:proofErr w:type="spellEnd"/>
+      <w:r>
+        <w:t>) {</w:t>
+      </w:r>
+    </w:p>
+    <w:p>
+      <w:pPr>
+        <w:pStyle w:val="a6"/>
+      </w:pPr>
+      <w:r>
+        <w:t>/</w:t>
+      </w:r>
+      <w:proofErr w:type="gramStart"/>
+      <w:r>
+        <w:t>/  console.log</w:t>
+      </w:r>
+      <w:proofErr w:type="gramEnd"/>
+      <w:r>
+        <w:t>('</w:t>
+      </w:r>
+      <w:proofErr w:type="spellStart"/>
+      <w:r>
+        <w:t>Hello</w:t>
+      </w:r>
+      <w:proofErr w:type="spellEnd"/>
+      <w:r>
+        <w:t>');</w:t>
+      </w:r>
+    </w:p>
+    <w:p>
+      <w:pPr>
+        <w:pStyle w:val="a6"/>
+      </w:pPr>
+      <w:r>
+        <w:t>/</w:t>
+      </w:r>
+      <w:proofErr w:type="gramStart"/>
+      <w:r>
+        <w:t>/  </w:t>
+      </w:r>
+      <w:proofErr w:type="spellStart"/>
+      <w:r>
+        <w:t>todoList.removeEventListener</w:t>
+      </w:r>
+      <w:proofErr w:type="spellEnd"/>
+      <w:proofErr w:type="gramEnd"/>
+      <w:r>
+        <w:t>('</w:t>
+      </w:r>
+      <w:proofErr w:type="spellStart"/>
+      <w:r>
+        <w:t>click</w:t>
+      </w:r>
+      <w:proofErr w:type="spellEnd"/>
+      <w:r>
+        <w:t xml:space="preserve">', </w:t>
+      </w:r>
+      <w:proofErr w:type="spellStart"/>
+      <w:r>
+        <w:t>showHello</w:t>
+      </w:r>
+      <w:proofErr w:type="spellEnd"/>
+      <w:r>
+        <w:t>);</w:t>
+      </w:r>
+    </w:p>
+    <w:p>
+      <w:pPr>
+        <w:pStyle w:val="a6"/>
+      </w:pPr>
+      <w:r>
+        <w:t>// };</w:t>
+      </w:r>
+    </w:p>
+    <w:p>
+      <w:pPr>
+        <w:pStyle w:val="a6"/>
+      </w:pPr>
+    </w:p>
+    <w:p>
+      <w:pPr>
+        <w:pStyle w:val="a6"/>
+      </w:pPr>
+      <w:r>
+        <w:t xml:space="preserve">// </w:t>
+      </w:r>
+      <w:proofErr w:type="spellStart"/>
+      <w:proofErr w:type="gramStart"/>
+      <w:r>
+        <w:t>element.removeEventListener</w:t>
+      </w:r>
+      <w:proofErr w:type="spellEnd"/>
+      <w:proofErr w:type="gramEnd"/>
+      <w:r>
+        <w:t>('</w:t>
+      </w:r>
+      <w:proofErr w:type="spellStart"/>
+      <w:r>
+        <w:t>eventName</w:t>
+      </w:r>
+      <w:proofErr w:type="spellEnd"/>
+      <w:r>
+        <w:t xml:space="preserve">', </w:t>
+      </w:r>
+      <w:proofErr w:type="spellStart"/>
+      <w:r>
+        <w:t>functionName</w:t>
+      </w:r>
+      <w:proofErr w:type="spellEnd"/>
+      <w:r>
+        <w:t xml:space="preserve">) - удаление </w:t>
+      </w:r>
+      <w:proofErr w:type="spellStart"/>
+      <w:r>
+        <w:t>прослушки</w:t>
+      </w:r>
+      <w:proofErr w:type="spellEnd"/>
+      <w:r>
+        <w:t xml:space="preserve"> события</w:t>
+      </w:r>
+    </w:p>
+    <w:p>
+      <w:pPr>
+        <w:pStyle w:val="a6"/>
+      </w:pPr>
+      <w:r>
+        <w:br/>
+      </w:r>
+    </w:p>
+    <w:p>
+      <w:pPr>
+        <w:pStyle w:val="a6"/>
+      </w:pPr>
+      <w:r>
+        <w:t>// Для управления классами:</w:t>
+      </w:r>
+    </w:p>
+    <w:p>
+      <w:pPr>
+        <w:pStyle w:val="a6"/>
+      </w:pPr>
+      <w:r>
+        <w:t xml:space="preserve">// </w:t>
+      </w:r>
+      <w:proofErr w:type="spellStart"/>
+      <w:r>
+        <w:t>className</w:t>
+      </w:r>
+      <w:proofErr w:type="spellEnd"/>
+      <w:r>
+        <w:t xml:space="preserve"> – строковое значение, удобно для управления всем набором классов.</w:t>
+      </w:r>
+    </w:p>
+    <w:p>
+      <w:pPr>
+        <w:pStyle w:val="a6"/>
+      </w:pPr>
+      <w:r>
+        <w:t xml:space="preserve">// </w:t>
+      </w:r>
+      <w:proofErr w:type="spellStart"/>
+      <w:r>
+        <w:t>classList</w:t>
+      </w:r>
+      <w:proofErr w:type="spellEnd"/>
+      <w:r>
+        <w:t xml:space="preserve"> – объект с методами </w:t>
+      </w:r>
+      <w:proofErr w:type="spellStart"/>
+      <w:r>
+        <w:t>add</w:t>
+      </w:r>
+      <w:proofErr w:type="spellEnd"/>
+      <w:r>
+        <w:t>/</w:t>
+      </w:r>
+      <w:proofErr w:type="spellStart"/>
+      <w:r>
+        <w:t>remove</w:t>
+      </w:r>
+      <w:proofErr w:type="spellEnd"/>
+      <w:r>
+        <w:t>/</w:t>
+      </w:r>
+      <w:proofErr w:type="spellStart"/>
+      <w:r>
+        <w:t>toggle</w:t>
+      </w:r>
+      <w:proofErr w:type="spellEnd"/>
+      <w:r>
+        <w:t>/</w:t>
+      </w:r>
+      <w:proofErr w:type="spellStart"/>
+      <w:r>
+        <w:t>contains</w:t>
+      </w:r>
+      <w:proofErr w:type="spellEnd"/>
+      <w:r>
         <w:t xml:space="preserve">, </w:t>
       </w:r>
-      <w:proofErr w:type="spellStart"/>
-      <w:r>
-        <w:rPr>
-          <w:rFonts w:ascii="Times New Roman" w:hAnsi="Times New Roman" w:cs="Times New Roman"/>
-          <w:sz w:val="24"/>
-          <w:szCs w:val="24"/>
-        </w:rPr>
-        <w:t>Object.values</w:t>
-      </w:r>
-      <w:proofErr w:type="spellEnd"/>
-      <w:r>
-        <w:rPr>
-          <w:rFonts w:ascii="Times New Roman" w:hAnsi="Times New Roman" w:cs="Times New Roman"/>
-          <w:sz w:val="24"/>
-          <w:szCs w:val="24"/>
-        </w:rPr>
-        <w:t xml:space="preserve"> – массив значений</w:t>
-      </w:r>
-      <w:r>
-        <w:rPr>
-          <w:rFonts w:ascii="Times New Roman" w:hAnsi="Times New Roman" w:cs="Times New Roman"/>
-          <w:sz w:val="24"/>
-          <w:szCs w:val="24"/>
-        </w:rPr>
+    </w:p>
+    <w:p>
+      <w:pPr>
+        <w:pStyle w:val="a6"/>
+      </w:pPr>
+      <w:r>
+        <w:lastRenderedPageBreak/>
+        <w:t>// удобно для управления отдельными классами.</w:t>
+      </w:r>
+    </w:p>
+    <w:p>
+      <w:pPr>
+        <w:pStyle w:val="a6"/>
+      </w:pPr>
+    </w:p>
+    <w:p>
+      <w:pPr>
+        <w:pStyle w:val="a6"/>
+      </w:pPr>
+      <w:r>
+        <w:t xml:space="preserve">// </w:t>
+      </w:r>
+      <w:proofErr w:type="spellStart"/>
+      <w:proofErr w:type="gramStart"/>
+      <w:r>
+        <w:t>element.classList.toggle</w:t>
+      </w:r>
+      <w:proofErr w:type="spellEnd"/>
+      <w:proofErr w:type="gramEnd"/>
+      <w:r>
+        <w:t>('</w:t>
+      </w:r>
+      <w:proofErr w:type="spellStart"/>
+      <w:r>
+        <w:t>active</w:t>
+      </w:r>
+      <w:proofErr w:type="spellEnd"/>
+      <w:r>
+        <w:t xml:space="preserve">'); // </w:t>
+      </w:r>
+      <w:proofErr w:type="spellStart"/>
+      <w:r>
+        <w:t>add</w:t>
+      </w:r>
+      <w:proofErr w:type="spellEnd"/>
+      <w:r>
         <w:t xml:space="preserve">, </w:t>
       </w:r>
       <w:proofErr w:type="spellStart"/>
       <w:r>
-        <w:rPr>
-          <w:rFonts w:ascii="Times New Roman" w:hAnsi="Times New Roman" w:cs="Times New Roman"/>
-          <w:sz w:val="24"/>
-          <w:szCs w:val="24"/>
-        </w:rPr>
-        <w:t>Object.entries</w:t>
-      </w:r>
-      <w:proofErr w:type="spellEnd"/>
-      <w:r>
-        <w:rPr>
-          <w:rFonts w:ascii="Times New Roman" w:hAnsi="Times New Roman" w:cs="Times New Roman"/>
-          <w:sz w:val="24"/>
-          <w:szCs w:val="24"/>
-        </w:rPr>
-        <w:t xml:space="preserve"> – массив </w:t>
-      </w:r>
-      <w:proofErr w:type="spellStart"/>
-      <w:r>
-        <w:rPr>
-          <w:rFonts w:ascii="Times New Roman" w:hAnsi="Times New Roman" w:cs="Times New Roman"/>
-          <w:sz w:val="24"/>
-          <w:szCs w:val="24"/>
-        </w:rPr>
-        <w:t>ключ+значение</w:t>
+        <w:t>remove</w:t>
+      </w:r>
+      <w:proofErr w:type="spellEnd"/>
+      <w:r>
+        <w:t xml:space="preserve">, </w:t>
+      </w:r>
+      <w:proofErr w:type="spellStart"/>
+      <w:r>
+        <w:t>toggle</w:t>
       </w:r>
       <w:proofErr w:type="spellEnd"/>
     </w:p>
     <w:p>
       <w:pPr>
         <w:pStyle w:val="a6"/>
-        <w:rPr>
-          <w:rFonts w:ascii="Times New Roman" w:hAnsi="Times New Roman" w:cs="Times New Roman"/>
-          <w:sz w:val="24"/>
-          <w:szCs w:val="24"/>
-          <w:lang w:val="en-US"/>
-        </w:rPr>
-      </w:pPr>
-      <w:r>
-        <w:rPr>
-          <w:rFonts w:ascii="Times New Roman" w:hAnsi="Times New Roman" w:cs="Times New Roman"/>
-          <w:sz w:val="24"/>
-          <w:szCs w:val="24"/>
-        </w:rPr>
+      </w:pPr>
+    </w:p>
+    <w:p>
+      <w:pPr>
+        <w:pStyle w:val="a6"/>
+      </w:pPr>
+      <w:r>
+        <w:t xml:space="preserve">// Можно запомнить </w:t>
+      </w:r>
+      <w:proofErr w:type="spellStart"/>
+      <w:r>
+        <w:t>className</w:t>
+      </w:r>
+      <w:proofErr w:type="spellEnd"/>
+      <w:r>
+        <w:t xml:space="preserve"> (все классы элемента как строка)</w:t>
+      </w:r>
+    </w:p>
+    <w:p>
+      <w:pPr>
+        <w:pStyle w:val="a6"/>
+      </w:pPr>
+      <w:r>
+        <w:t xml:space="preserve">// Так же можно запомнить </w:t>
+      </w:r>
+      <w:proofErr w:type="spellStart"/>
+      <w:r>
+        <w:t>classList</w:t>
+      </w:r>
+      <w:proofErr w:type="spellEnd"/>
+      <w:r>
+        <w:t xml:space="preserve"> (все классы как массив)</w:t>
+      </w:r>
+    </w:p>
+    <w:p>
+      <w:pPr>
+        <w:pStyle w:val="a6"/>
+      </w:pPr>
+      <w:r>
+        <w:t xml:space="preserve">// И очень удобен </w:t>
+      </w:r>
+      <w:proofErr w:type="spellStart"/>
+      <w:r>
+        <w:t>classList.toggle</w:t>
+      </w:r>
+      <w:proofErr w:type="spellEnd"/>
+      <w:r>
+        <w:t>('</w:t>
+      </w:r>
+      <w:proofErr w:type="spellStart"/>
+      <w:r>
+        <w:t>someClass</w:t>
+      </w:r>
+      <w:proofErr w:type="spellEnd"/>
+      <w:r>
+        <w:t>') очень удобен</w:t>
+      </w:r>
+    </w:p>
+    <w:p>
+      <w:pPr>
+        <w:pStyle w:val="a6"/>
+      </w:pPr>
+      <w:r>
+        <w:t xml:space="preserve">// чтобы не мучится с флагами и </w:t>
+      </w:r>
+      <w:proofErr w:type="spellStart"/>
+      <w:proofErr w:type="gramStart"/>
+      <w:r>
+        <w:t>доп.функции</w:t>
+      </w:r>
+      <w:proofErr w:type="spellEnd"/>
+      <w:proofErr w:type="gramEnd"/>
+    </w:p>
+    <w:p>
+      <w:pPr>
+        <w:pStyle w:val="a6"/>
+      </w:pPr>
+    </w:p>
+    <w:p>
+      <w:pPr>
+        <w:pStyle w:val="a6"/>
+      </w:pPr>
+    </w:p>
+    <w:p>
+      <w:pPr>
+        <w:pStyle w:val="a6"/>
+      </w:pPr>
+      <w:bookmarkStart w:id="0" w:name="_GoBack"/>
+      <w:r>
+        <w:t>// показать - спрятать</w:t>
+      </w:r>
+    </w:p>
+    <w:p>
+      <w:pPr>
+        <w:pStyle w:val="a6"/>
+      </w:pPr>
+      <w:r>
+        <w:t>// 1) Получаем все элементы и сохраняем их в переменные</w:t>
+      </w:r>
+    </w:p>
+    <w:p>
+      <w:pPr>
+        <w:pStyle w:val="a6"/>
+      </w:pPr>
+      <w:r>
+        <w:t xml:space="preserve">// </w:t>
+      </w:r>
+      <w:proofErr w:type="spellStart"/>
+      <w:r>
+        <w:t>let</w:t>
+      </w:r>
+      <w:proofErr w:type="spellEnd"/>
+      <w:r>
         <w:t xml:space="preserve"> </w:t>
       </w:r>
-      <w:r>
-        <w:rPr>
-          <w:rFonts w:ascii="Times New Roman" w:hAnsi="Times New Roman" w:cs="Times New Roman"/>
-          <w:sz w:val="24"/>
-          <w:szCs w:val="24"/>
-          <w:lang w:val="en-US"/>
-        </w:rPr>
-        <w:t xml:space="preserve">let </w:t>
-      </w:r>
-      <w:proofErr w:type="spellStart"/>
-      <w:r>
-        <w:rPr>
-          <w:rFonts w:ascii="Times New Roman" w:hAnsi="Times New Roman" w:cs="Times New Roman"/>
-          <w:sz w:val="24"/>
-          <w:szCs w:val="24"/>
-          <w:lang w:val="en-US"/>
-        </w:rPr>
-        <w:t>userKeysArray</w:t>
-      </w:r>
-      <w:proofErr w:type="spellEnd"/>
-      <w:r>
-        <w:rPr>
-          <w:rFonts w:ascii="Times New Roman" w:hAnsi="Times New Roman" w:cs="Times New Roman"/>
-          <w:sz w:val="24"/>
-          <w:szCs w:val="24"/>
-          <w:lang w:val="en-US"/>
-        </w:rPr>
+      <w:proofErr w:type="spellStart"/>
+      <w:r>
+        <w:t>todoList</w:t>
+      </w:r>
+      <w:proofErr w:type="spellEnd"/>
+      <w:r>
         <w:t xml:space="preserve"> = </w:t>
       </w:r>
       <w:proofErr w:type="spellStart"/>
-      <w:r>
-        <w:rPr>
-          <w:rFonts w:ascii="Times New Roman" w:hAnsi="Times New Roman" w:cs="Times New Roman"/>
-          <w:b/>
-          <w:sz w:val="24"/>
-          <w:szCs w:val="24"/>
-          <w:lang w:val="en-US"/>
-        </w:rPr>
-        <w:t>Object.keys</w:t>
-      </w:r>
-      <w:proofErr w:type="spellEnd"/>
-      <w:r>
-        <w:rPr>
-          <w:rFonts w:ascii="Times New Roman" w:hAnsi="Times New Roman" w:cs="Times New Roman"/>
-          <w:sz w:val="24"/>
-          <w:szCs w:val="24"/>
-          <w:lang w:val="en-US"/>
-        </w:rPr>
-        <w:t xml:space="preserve">(user); [ </w:t>
-      </w:r>
-      <w:r>
-        <w:rPr>
-          <w:rFonts w:ascii="Times New Roman" w:hAnsi="Times New Roman" w:cs="Times New Roman"/>
-          <w:sz w:val="24"/>
-          <w:szCs w:val="24"/>
-        </w:rPr>
-        <w:t>ключ</w:t>
-      </w:r>
-      <w:r>
-        <w:rPr>
-          <w:rFonts w:ascii="Times New Roman" w:hAnsi="Times New Roman" w:cs="Times New Roman"/>
-          <w:sz w:val="24"/>
-          <w:szCs w:val="24"/>
-          <w:lang w:val="en-US"/>
-        </w:rPr>
-        <w:t xml:space="preserve">, </w:t>
-      </w:r>
-      <w:r>
-        <w:rPr>
-          <w:rFonts w:ascii="Times New Roman" w:hAnsi="Times New Roman" w:cs="Times New Roman"/>
-          <w:sz w:val="24"/>
-          <w:szCs w:val="24"/>
-        </w:rPr>
-        <w:t>ключ</w:t>
-      </w:r>
-      <w:r>
-        <w:rPr>
-          <w:rFonts w:ascii="Times New Roman" w:hAnsi="Times New Roman" w:cs="Times New Roman"/>
-          <w:sz w:val="24"/>
-          <w:szCs w:val="24"/>
-          <w:lang w:val="en-US"/>
-        </w:rPr>
-        <w:t xml:space="preserve">2, </w:t>
-      </w:r>
-      <w:r>
-        <w:rPr>
-          <w:rFonts w:ascii="Times New Roman" w:hAnsi="Times New Roman" w:cs="Times New Roman"/>
-          <w:sz w:val="24"/>
-          <w:szCs w:val="24"/>
-        </w:rPr>
-        <w:t>ключ</w:t>
-      </w:r>
       <w:proofErr w:type="gramStart"/>
       <w:r>
-        <w:rPr>
-          <w:rFonts w:ascii="Times New Roman" w:hAnsi="Times New Roman" w:cs="Times New Roman"/>
-          <w:sz w:val="24"/>
-          <w:szCs w:val="24"/>
-          <w:lang w:val="en-US"/>
-        </w:rPr>
-        <w:t>3 ]</w:t>
-      </w:r>
+        <w:t>document.querySelector</w:t>
+      </w:r>
+      <w:proofErr w:type="spellEnd"/>
       <w:proofErr w:type="gramEnd"/>
+      <w:r>
+        <w:t>('.</w:t>
+      </w:r>
+      <w:proofErr w:type="spellStart"/>
+      <w:r>
+        <w:t>todo-list</w:t>
+      </w:r>
+      <w:proofErr w:type="spellEnd"/>
+      <w:r>
+        <w:t>');</w:t>
+      </w:r>
     </w:p>
     <w:p>
       <w:pPr>
         <w:pStyle w:val="a6"/>
-        <w:rPr>
-          <w:rFonts w:ascii="Times New Roman" w:hAnsi="Times New Roman" w:cs="Times New Roman"/>
-          <w:sz w:val="24"/>
-          <w:szCs w:val="24"/>
-          <w:lang w:val="en-US"/>
-        </w:rPr>
-      </w:pPr>
-      <w:r>
-        <w:rPr>
-          <w:rFonts w:ascii="Times New Roman" w:hAnsi="Times New Roman" w:cs="Times New Roman"/>
-          <w:sz w:val="24"/>
-          <w:szCs w:val="24"/>
-          <w:lang w:val="en-US"/>
-        </w:rPr>
-        <w:t xml:space="preserve"> let </w:t>
-      </w:r>
-      <w:proofErr w:type="spellStart"/>
-      <w:r>
-        <w:rPr>
-          <w:rFonts w:ascii="Times New Roman" w:hAnsi="Times New Roman" w:cs="Times New Roman"/>
-          <w:sz w:val="24"/>
-          <w:szCs w:val="24"/>
-          <w:lang w:val="en-US"/>
-        </w:rPr>
-        <w:t>userValuesArray</w:t>
-      </w:r>
-      <w:proofErr w:type="spellEnd"/>
-      <w:r>
-        <w:rPr>
-          <w:rFonts w:ascii="Times New Roman" w:hAnsi="Times New Roman" w:cs="Times New Roman"/>
-          <w:sz w:val="24"/>
-          <w:szCs w:val="24"/>
-          <w:lang w:val="en-US"/>
-        </w:rPr>
+      </w:pPr>
+      <w:r>
+        <w:t xml:space="preserve">// </w:t>
+      </w:r>
+      <w:proofErr w:type="spellStart"/>
+      <w:r>
+        <w:t>let</w:t>
+      </w:r>
+      <w:proofErr w:type="spellEnd"/>
+      <w:r>
+        <w:t xml:space="preserve"> </w:t>
+      </w:r>
+      <w:proofErr w:type="spellStart"/>
+      <w:r>
+        <w:t>showHideBtn</w:t>
+      </w:r>
+      <w:proofErr w:type="spellEnd"/>
+      <w:r>
         <w:t xml:space="preserve"> = </w:t>
       </w:r>
       <w:proofErr w:type="spellStart"/>
-      <w:r>
-        <w:rPr>
-          <w:rFonts w:ascii="Times New Roman" w:hAnsi="Times New Roman" w:cs="Times New Roman"/>
-          <w:b/>
-          <w:sz w:val="24"/>
-          <w:szCs w:val="24"/>
-          <w:lang w:val="en-US"/>
-        </w:rPr>
-        <w:t>Object.values</w:t>
-      </w:r>
-      <w:proofErr w:type="spellEnd"/>
-      <w:r>
-        <w:rPr>
-          <w:rFonts w:ascii="Times New Roman" w:hAnsi="Times New Roman" w:cs="Times New Roman"/>
-          <w:sz w:val="24"/>
-          <w:szCs w:val="24"/>
-          <w:lang w:val="en-US"/>
-        </w:rPr>
-        <w:t xml:space="preserve">(user); [ </w:t>
-      </w:r>
-      <w:r>
-        <w:rPr>
-          <w:rFonts w:ascii="Times New Roman" w:hAnsi="Times New Roman" w:cs="Times New Roman"/>
-          <w:sz w:val="24"/>
-          <w:szCs w:val="24"/>
-        </w:rPr>
-        <w:t>значение</w:t>
-      </w:r>
-      <w:r>
-        <w:rPr>
-          <w:rFonts w:ascii="Times New Roman" w:hAnsi="Times New Roman" w:cs="Times New Roman"/>
-          <w:sz w:val="24"/>
-          <w:szCs w:val="24"/>
-          <w:lang w:val="en-US"/>
-        </w:rPr>
-        <w:t xml:space="preserve">, </w:t>
-      </w:r>
-      <w:r>
-        <w:rPr>
-          <w:rFonts w:ascii="Times New Roman" w:hAnsi="Times New Roman" w:cs="Times New Roman"/>
-          <w:sz w:val="24"/>
-          <w:szCs w:val="24"/>
-        </w:rPr>
-        <w:t>значение</w:t>
-      </w:r>
-      <w:r>
-        <w:rPr>
-          <w:rFonts w:ascii="Times New Roman" w:hAnsi="Times New Roman" w:cs="Times New Roman"/>
-          <w:sz w:val="24"/>
-          <w:szCs w:val="24"/>
-          <w:lang w:val="en-US"/>
-        </w:rPr>
-        <w:t xml:space="preserve">2, </w:t>
-      </w:r>
-      <w:r>
-        <w:rPr>
-          <w:rFonts w:ascii="Times New Roman" w:hAnsi="Times New Roman" w:cs="Times New Roman"/>
-          <w:sz w:val="24"/>
-          <w:szCs w:val="24"/>
-        </w:rPr>
-        <w:t>значение</w:t>
-      </w:r>
       <w:proofErr w:type="gramStart"/>
       <w:r>
-        <w:rPr>
-          <w:rFonts w:ascii="Times New Roman" w:hAnsi="Times New Roman" w:cs="Times New Roman"/>
-          <w:sz w:val="24"/>
-          <w:szCs w:val="24"/>
-          <w:lang w:val="en-US"/>
-        </w:rPr>
-        <w:t>3 ]</w:t>
-      </w:r>
+        <w:t>document.querySelector</w:t>
+      </w:r>
+      <w:proofErr w:type="spellEnd"/>
       <w:proofErr w:type="gramEnd"/>
+      <w:r>
+        <w:t>('.</w:t>
+      </w:r>
+      <w:proofErr w:type="spellStart"/>
+      <w:r>
+        <w:t>button-show-hide</w:t>
+      </w:r>
+      <w:proofErr w:type="spellEnd"/>
+      <w:r>
+        <w:t>');</w:t>
+      </w:r>
     </w:p>
     <w:p>
       <w:pPr>
         <w:pStyle w:val="a6"/>
-        <w:rPr>
-          <w:rFonts w:ascii="Times New Roman" w:hAnsi="Times New Roman" w:cs="Times New Roman"/>
-          <w:sz w:val="24"/>
-          <w:szCs w:val="24"/>
-          <w:lang w:val="en-US"/>
-        </w:rPr>
-      </w:pPr>
-      <w:r>
-        <w:rPr>
-          <w:rFonts w:ascii="Times New Roman" w:hAnsi="Times New Roman" w:cs="Times New Roman"/>
-          <w:sz w:val="24"/>
-          <w:szCs w:val="24"/>
-          <w:lang w:val="en-US"/>
-        </w:rPr>
-        <w:t xml:space="preserve"> let </w:t>
-      </w:r>
-      <w:proofErr w:type="spellStart"/>
-      <w:r>
-        <w:rPr>
-          <w:rFonts w:ascii="Times New Roman" w:hAnsi="Times New Roman" w:cs="Times New Roman"/>
-          <w:sz w:val="24"/>
-          <w:szCs w:val="24"/>
-          <w:lang w:val="en-US"/>
-        </w:rPr>
-        <w:t>userEntriesArray</w:t>
-      </w:r>
-      <w:proofErr w:type="spellEnd"/>
-      <w:r>
-        <w:rPr>
-          <w:rFonts w:ascii="Times New Roman" w:hAnsi="Times New Roman" w:cs="Times New Roman"/>
-          <w:sz w:val="24"/>
-          <w:szCs w:val="24"/>
-          <w:lang w:val="en-US"/>
-        </w:rPr>
+      </w:pPr>
+      <w:r>
+        <w:t xml:space="preserve">// </w:t>
+      </w:r>
+      <w:proofErr w:type="spellStart"/>
+      <w:r>
+        <w:t>let</w:t>
+      </w:r>
+      <w:proofErr w:type="spellEnd"/>
+      <w:r>
+        <w:t xml:space="preserve"> </w:t>
+      </w:r>
+      <w:proofErr w:type="spellStart"/>
+      <w:r>
+        <w:t>testItem</w:t>
+      </w:r>
+      <w:proofErr w:type="spellEnd"/>
+      <w:r>
         <w:t xml:space="preserve"> = </w:t>
       </w:r>
       <w:proofErr w:type="spellStart"/>
-      <w:r>
-        <w:rPr>
-          <w:rFonts w:ascii="Times New Roman" w:hAnsi="Times New Roman" w:cs="Times New Roman"/>
-          <w:b/>
-          <w:sz w:val="24"/>
-          <w:szCs w:val="24"/>
-          <w:lang w:val="en-US"/>
-        </w:rPr>
-        <w:t>Object.entries</w:t>
-      </w:r>
-      <w:proofErr w:type="spellEnd"/>
-      <w:r>
-        <w:rPr>
-          <w:rFonts w:ascii="Times New Roman" w:hAnsi="Times New Roman" w:cs="Times New Roman"/>
-          <w:sz w:val="24"/>
-          <w:szCs w:val="24"/>
-          <w:lang w:val="en-US"/>
-        </w:rPr>
-        <w:t>(user</w:t>
-      </w:r>
       <w:proofErr w:type="gramStart"/>
       <w:r>
-        <w:rPr>
-          <w:rFonts w:ascii="Times New Roman" w:hAnsi="Times New Roman" w:cs="Times New Roman"/>
-          <w:sz w:val="24"/>
-          <w:szCs w:val="24"/>
-          <w:lang w:val="en-US"/>
-        </w:rPr>
-        <w:t>);  [</w:t>
-      </w:r>
+        <w:t>document.querySelector</w:t>
+      </w:r>
+      <w:proofErr w:type="spellEnd"/>
       <w:proofErr w:type="gramEnd"/>
       <w:r>
-        <w:rPr>
-          <w:rFonts w:ascii="Times New Roman" w:hAnsi="Times New Roman" w:cs="Times New Roman"/>
-          <w:sz w:val="24"/>
-          <w:szCs w:val="24"/>
-          <w:lang w:val="en-US"/>
-        </w:rPr>
-        <w:t xml:space="preserve"> [</w:t>
-      </w:r>
-      <w:r>
-        <w:rPr>
-          <w:rFonts w:ascii="Times New Roman" w:hAnsi="Times New Roman" w:cs="Times New Roman"/>
-          <w:sz w:val="24"/>
-          <w:szCs w:val="24"/>
-        </w:rPr>
-        <w:t>ключ</w:t>
-      </w:r>
-      <w:r>
-        <w:rPr>
-          <w:rFonts w:ascii="Times New Roman" w:hAnsi="Times New Roman" w:cs="Times New Roman"/>
-          <w:sz w:val="24"/>
-          <w:szCs w:val="24"/>
-          <w:lang w:val="en-US"/>
-        </w:rPr>
-        <w:t xml:space="preserve">, </w:t>
-      </w:r>
-      <w:r>
-        <w:rPr>
-          <w:rFonts w:ascii="Times New Roman" w:hAnsi="Times New Roman" w:cs="Times New Roman"/>
-          <w:sz w:val="24"/>
-          <w:szCs w:val="24"/>
-        </w:rPr>
-        <w:t>значение</w:t>
-      </w:r>
-      <w:r>
-        <w:rPr>
-          <w:rFonts w:ascii="Times New Roman" w:hAnsi="Times New Roman" w:cs="Times New Roman"/>
-          <w:sz w:val="24"/>
-          <w:szCs w:val="24"/>
-          <w:lang w:val="en-US"/>
-        </w:rPr>
-        <w:t>], [</w:t>
-      </w:r>
-      <w:r>
-        <w:rPr>
-          <w:rFonts w:ascii="Times New Roman" w:hAnsi="Times New Roman" w:cs="Times New Roman"/>
-          <w:sz w:val="24"/>
-          <w:szCs w:val="24"/>
-        </w:rPr>
-        <w:t>ключ</w:t>
-      </w:r>
-      <w:r>
-        <w:rPr>
-          <w:rFonts w:ascii="Times New Roman" w:hAnsi="Times New Roman" w:cs="Times New Roman"/>
-          <w:sz w:val="24"/>
-          <w:szCs w:val="24"/>
-          <w:lang w:val="en-US"/>
-        </w:rPr>
-        <w:t xml:space="preserve">2, </w:t>
-      </w:r>
-      <w:r>
-        <w:rPr>
-          <w:rFonts w:ascii="Times New Roman" w:hAnsi="Times New Roman" w:cs="Times New Roman"/>
-          <w:sz w:val="24"/>
-          <w:szCs w:val="24"/>
-        </w:rPr>
-        <w:t>значение</w:t>
-      </w:r>
-      <w:r>
-        <w:rPr>
-          <w:rFonts w:ascii="Times New Roman" w:hAnsi="Times New Roman" w:cs="Times New Roman"/>
-          <w:sz w:val="24"/>
-          <w:szCs w:val="24"/>
-          <w:lang w:val="en-US"/>
-        </w:rPr>
-        <w:t>2] ]</w:t>
-      </w:r>
-    </w:p>
-    <w:p>
-      <w:pPr>
-        <w:rPr>
-          <w:rFonts w:ascii="Times New Roman" w:hAnsi="Times New Roman" w:cs="Times New Roman"/>
-          <w:b/>
-          <w:sz w:val="28"/>
-          <w:lang w:val="en-US"/>
-        </w:rPr>
+        <w:t>('.</w:t>
+      </w:r>
+      <w:proofErr w:type="spellStart"/>
+      <w:r>
+        <w:t>test</w:t>
+      </w:r>
+      <w:proofErr w:type="spellEnd"/>
+      <w:r>
+        <w:t>');</w:t>
+      </w:r>
+    </w:p>
+    <w:p>
+      <w:pPr>
+        <w:pStyle w:val="a6"/>
+      </w:pPr>
+    </w:p>
+    <w:p>
+      <w:pPr>
+        <w:pStyle w:val="a6"/>
+      </w:pPr>
+      <w:r>
+        <w:t xml:space="preserve">// // 2) Прикрепляем </w:t>
+      </w:r>
+      <w:proofErr w:type="spellStart"/>
+      <w:r>
+        <w:t>прослушку</w:t>
+      </w:r>
+      <w:proofErr w:type="spellEnd"/>
+      <w:r>
+        <w:t xml:space="preserve"> событий</w:t>
+      </w:r>
+    </w:p>
+    <w:p>
+      <w:pPr>
+        <w:pStyle w:val="a6"/>
+      </w:pPr>
+      <w:r>
+        <w:t xml:space="preserve">// </w:t>
+      </w:r>
+      <w:proofErr w:type="spellStart"/>
+      <w:r>
+        <w:t>showHideBtn.addEventListener</w:t>
+      </w:r>
+      <w:proofErr w:type="spellEnd"/>
+      <w:r>
+        <w:t>('</w:t>
+      </w:r>
+      <w:proofErr w:type="spellStart"/>
+      <w:r>
+        <w:t>click</w:t>
+      </w:r>
+      <w:proofErr w:type="spellEnd"/>
+      <w:r>
+        <w:t xml:space="preserve">', </w:t>
+      </w:r>
+      <w:proofErr w:type="spellStart"/>
+      <w:r>
+        <w:t>showHideBlock</w:t>
+      </w:r>
+      <w:proofErr w:type="spellEnd"/>
+      <w:r>
+        <w:t xml:space="preserve">); // что делает эта функция </w:t>
+      </w:r>
+      <w:proofErr w:type="spellStart"/>
+      <w:r>
+        <w:t>callback</w:t>
+      </w:r>
+      <w:proofErr w:type="spellEnd"/>
+      <w:r>
+        <w:t>? эта прячет и показывает блок</w:t>
+      </w:r>
+    </w:p>
+    <w:p>
+      <w:pPr>
+        <w:pStyle w:val="a6"/>
+      </w:pPr>
+      <w:r>
+        <w:t xml:space="preserve">// </w:t>
+      </w:r>
+      <w:proofErr w:type="spellStart"/>
+      <w:r>
+        <w:t>testItem.addEventListener</w:t>
+      </w:r>
+      <w:proofErr w:type="spellEnd"/>
+      <w:r>
+        <w:t>('</w:t>
+      </w:r>
+      <w:proofErr w:type="spellStart"/>
+      <w:r>
+        <w:t>click</w:t>
+      </w:r>
+      <w:proofErr w:type="spellEnd"/>
+      <w:r>
+        <w:t xml:space="preserve">', </w:t>
+      </w:r>
+      <w:proofErr w:type="spellStart"/>
+      <w:r>
+        <w:t>changeText</w:t>
+      </w:r>
+      <w:proofErr w:type="spellEnd"/>
+      <w:r>
+        <w:t>); // это меняет текст например</w:t>
+      </w:r>
+    </w:p>
+    <w:p>
+      <w:pPr>
+        <w:pStyle w:val="a6"/>
+      </w:pPr>
+    </w:p>
+    <w:p>
+      <w:pPr>
+        <w:pStyle w:val="a6"/>
+      </w:pPr>
+      <w:r>
+        <w:t>// // 3) Описали функции для событий</w:t>
+      </w:r>
+    </w:p>
+    <w:p>
+      <w:pPr>
+        <w:pStyle w:val="a6"/>
+      </w:pPr>
+      <w:r>
+        <w:t xml:space="preserve">// </w:t>
+      </w:r>
+      <w:proofErr w:type="spellStart"/>
+      <w:r>
+        <w:t>function</w:t>
+      </w:r>
+      <w:proofErr w:type="spellEnd"/>
+      <w:r>
+        <w:t xml:space="preserve"> </w:t>
+      </w:r>
+      <w:proofErr w:type="spellStart"/>
+      <w:r>
+        <w:t>showHideBlock</w:t>
+      </w:r>
+      <w:proofErr w:type="spellEnd"/>
+      <w:r>
+        <w:t>(</w:t>
+      </w:r>
+      <w:proofErr w:type="spellStart"/>
+      <w:r>
+        <w:t>event</w:t>
+      </w:r>
+      <w:proofErr w:type="spellEnd"/>
+      <w:r>
+        <w:t>) {</w:t>
+      </w:r>
+    </w:p>
+    <w:p>
+      <w:pPr>
+        <w:pStyle w:val="a6"/>
+      </w:pPr>
+      <w:r>
+        <w:t>/</w:t>
+      </w:r>
+      <w:proofErr w:type="gramStart"/>
+      <w:r>
+        <w:t>/  </w:t>
+      </w:r>
+      <w:proofErr w:type="spellStart"/>
+      <w:r>
+        <w:t>todoList.classList</w:t>
+      </w:r>
+      <w:proofErr w:type="gramEnd"/>
+      <w:r>
+        <w:t>.toggle</w:t>
+      </w:r>
+      <w:proofErr w:type="spellEnd"/>
+      <w:r>
+        <w:t>('</w:t>
+      </w:r>
+      <w:proofErr w:type="spellStart"/>
+      <w:r>
+        <w:t>hidden-block</w:t>
+      </w:r>
+      <w:proofErr w:type="spellEnd"/>
+      <w:r>
+        <w:t>'); // скрыть-показать список</w:t>
+      </w:r>
+    </w:p>
+    <w:p>
+      <w:pPr>
+        <w:pStyle w:val="a6"/>
+      </w:pPr>
+    </w:p>
+    <w:p>
+      <w:pPr>
+        <w:pStyle w:val="a6"/>
+      </w:pPr>
+      <w:r>
+        <w:t>/</w:t>
+      </w:r>
+      <w:proofErr w:type="gramStart"/>
+      <w:r>
+        <w:t>/  </w:t>
+      </w:r>
+      <w:proofErr w:type="spellStart"/>
+      <w:r>
+        <w:t>showHideBtn.classList</w:t>
+      </w:r>
+      <w:proofErr w:type="gramEnd"/>
+      <w:r>
+        <w:t>.toggle</w:t>
+      </w:r>
+      <w:proofErr w:type="spellEnd"/>
+      <w:r>
+        <w:t>('</w:t>
+      </w:r>
+      <w:proofErr w:type="spellStart"/>
+      <w:r>
+        <w:t>show-btn</w:t>
+      </w:r>
+      <w:proofErr w:type="spellEnd"/>
+      <w:r>
+        <w:t>'); // изменить стиль кнопки</w:t>
+      </w:r>
+    </w:p>
+    <w:p>
+      <w:pPr>
+        <w:pStyle w:val="a6"/>
+      </w:pPr>
+      <w:r>
+        <w:t>/</w:t>
+      </w:r>
+      <w:proofErr w:type="gramStart"/>
+      <w:r>
+        <w:t>/  </w:t>
+      </w:r>
+      <w:proofErr w:type="spellStart"/>
+      <w:r>
+        <w:t>showHideBtn.classList</w:t>
+      </w:r>
+      <w:proofErr w:type="gramEnd"/>
+      <w:r>
+        <w:t>.toggle</w:t>
+      </w:r>
+      <w:proofErr w:type="spellEnd"/>
+      <w:r>
+        <w:t>('</w:t>
+      </w:r>
+      <w:proofErr w:type="spellStart"/>
+      <w:r>
+        <w:t>hide-btn</w:t>
+      </w:r>
+      <w:proofErr w:type="spellEnd"/>
+      <w:r>
+        <w:t>'); // изменить стиль кнопки</w:t>
+      </w:r>
+    </w:p>
+    <w:p>
+      <w:pPr>
+        <w:pStyle w:val="a6"/>
+      </w:pPr>
+      <w:r>
+        <w:t>// }</w:t>
+      </w:r>
+    </w:p>
+    <w:bookmarkEnd w:id="0"/>
+    <w:p>
+      <w:pPr>
+        <w:pStyle w:val="a6"/>
       </w:pPr>
     </w:p>
     <w:sectPr>

--- a/JavaScript.docx
+++ b/JavaScript.docx
@@ -59,14 +59,505 @@
       </w:r>
       <w:r>
         <w:rPr>
+          <w:rFonts w:ascii="Times New Roman" w:hAnsi="Times New Roman" w:cs="Times New Roman"/>
+          <w:color w:val="FF0000"/>
+          <w:sz w:val="24"/>
+          <w:szCs w:val="24"/>
+        </w:rPr>
+        <w:t>1</w:t>
+      </w:r>
+      <w:r>
+        <w:rPr>
+          <w:rFonts w:ascii="Times New Roman" w:hAnsi="Times New Roman" w:cs="Times New Roman"/>
+          <w:color w:val="FF0000"/>
+          <w:sz w:val="24"/>
+          <w:szCs w:val="24"/>
+        </w:rPr>
+        <w:t xml:space="preserve">) В каких методах массивов </w:t>
+      </w:r>
+      <w:r>
+        <w:rPr>
+          <w:rFonts w:ascii="Times New Roman" w:hAnsi="Times New Roman" w:cs="Times New Roman"/>
+          <w:color w:val="FF0000"/>
+          <w:sz w:val="24"/>
+          <w:szCs w:val="24"/>
+        </w:rPr>
+        <w:t xml:space="preserve">можно и </w:t>
+      </w:r>
+      <w:r>
+        <w:rPr>
+          <w:rFonts w:ascii="Times New Roman" w:hAnsi="Times New Roman" w:cs="Times New Roman"/>
+          <w:color w:val="FF0000"/>
+          <w:sz w:val="24"/>
+          <w:szCs w:val="24"/>
+        </w:rPr>
+        <w:t xml:space="preserve">нужно прописывать </w:t>
+      </w:r>
+      <w:r>
+        <w:rPr>
+          <w:rFonts w:ascii="Times New Roman" w:hAnsi="Times New Roman" w:cs="Times New Roman"/>
+          <w:color w:val="FF0000"/>
+          <w:sz w:val="24"/>
+          <w:szCs w:val="24"/>
+          <w:lang w:val="en-US"/>
+        </w:rPr>
+        <w:t>return</w:t>
+      </w:r>
+      <w:r>
+        <w:rPr>
+          <w:rFonts w:ascii="Times New Roman" w:hAnsi="Times New Roman" w:cs="Times New Roman"/>
+          <w:color w:val="FF0000"/>
+          <w:sz w:val="24"/>
+          <w:szCs w:val="24"/>
+        </w:rPr>
+        <w:t>, а в каких нет</w:t>
+      </w:r>
+      <w:r>
+        <w:rPr>
+          <w:rFonts w:ascii="Times New Roman" w:hAnsi="Times New Roman" w:cs="Times New Roman"/>
+          <w:color w:val="FF0000"/>
+          <w:sz w:val="24"/>
+          <w:szCs w:val="24"/>
+        </w:rPr>
+        <w:t>, т.к. ничего не возвращают эти методы</w:t>
+      </w:r>
+      <w:r>
+        <w:rPr>
+          <w:rFonts w:ascii="Times New Roman" w:hAnsi="Times New Roman" w:cs="Times New Roman"/>
+          <w:color w:val="FF0000"/>
+          <w:sz w:val="24"/>
+          <w:szCs w:val="24"/>
+        </w:rPr>
+        <w:t>?</w:t>
+      </w:r>
+      <w:r>
+        <w:rPr>
+          <w:rFonts w:ascii="Times New Roman" w:hAnsi="Times New Roman" w:cs="Times New Roman"/>
+          <w:color w:val="FF0000"/>
+          <w:sz w:val="24"/>
+          <w:szCs w:val="24"/>
+        </w:rPr>
+        <w:br/>
+      </w:r>
+      <w:r>
+        <w:rPr>
+          <w:rFonts w:ascii="Times New Roman" w:hAnsi="Times New Roman" w:cs="Times New Roman"/>
+          <w:color w:val="FF0000"/>
+          <w:sz w:val="24"/>
+          <w:szCs w:val="24"/>
+        </w:rPr>
+        <w:br/>
+        <w:t xml:space="preserve">2)Доступ к элементам страницы </w:t>
+      </w:r>
+      <w:r>
+        <w:rPr>
+          <w:rFonts w:ascii="Times New Roman" w:hAnsi="Times New Roman" w:cs="Times New Roman"/>
+          <w:color w:val="FF0000"/>
+          <w:sz w:val="24"/>
+          <w:szCs w:val="24"/>
+          <w:lang w:val="en-US"/>
+        </w:rPr>
+        <w:t>html</w:t>
+      </w:r>
+      <w:r>
+        <w:rPr>
+          <w:rFonts w:ascii="Times New Roman" w:hAnsi="Times New Roman" w:cs="Times New Roman"/>
+          <w:color w:val="FF0000"/>
+          <w:sz w:val="24"/>
+          <w:szCs w:val="24"/>
+        </w:rPr>
+        <w:t xml:space="preserve"> происходит через </w:t>
+      </w:r>
+      <w:r>
+        <w:rPr>
+          <w:rFonts w:ascii="Times New Roman" w:hAnsi="Times New Roman" w:cs="Times New Roman"/>
+          <w:color w:val="FF0000"/>
+          <w:sz w:val="24"/>
+          <w:szCs w:val="24"/>
+          <w:lang w:val="en-US"/>
+        </w:rPr>
+        <w:t>DOM</w:t>
+      </w:r>
+      <w:r>
+        <w:rPr>
+          <w:rFonts w:ascii="Times New Roman" w:hAnsi="Times New Roman" w:cs="Times New Roman"/>
+          <w:color w:val="FF0000"/>
+          <w:sz w:val="24"/>
+          <w:szCs w:val="24"/>
+        </w:rPr>
+        <w:t xml:space="preserve"> (</w:t>
+      </w:r>
+      <w:r>
+        <w:rPr>
+          <w:rFonts w:ascii="Times New Roman" w:hAnsi="Times New Roman" w:cs="Times New Roman"/>
+          <w:color w:val="FF0000"/>
+          <w:sz w:val="24"/>
+          <w:szCs w:val="24"/>
+          <w:lang w:val="en-US"/>
+        </w:rPr>
+        <w:t>document</w:t>
+      </w:r>
+      <w:r>
+        <w:rPr>
+          <w:rFonts w:ascii="Times New Roman" w:hAnsi="Times New Roman" w:cs="Times New Roman"/>
+          <w:color w:val="FF0000"/>
+          <w:sz w:val="24"/>
+          <w:szCs w:val="24"/>
+        </w:rPr>
+        <w:t xml:space="preserve">). А для чего нам нужно использовать глобальный </w:t>
+      </w:r>
+      <w:r>
+        <w:rPr>
+          <w:rFonts w:ascii="Times New Roman" w:hAnsi="Times New Roman" w:cs="Times New Roman"/>
+          <w:color w:val="FF0000"/>
+          <w:sz w:val="24"/>
+          <w:szCs w:val="24"/>
+          <w:lang w:val="en-US"/>
+        </w:rPr>
+        <w:t>windows</w:t>
+      </w:r>
+      <w:r>
+        <w:rPr>
+          <w:rFonts w:ascii="Times New Roman" w:hAnsi="Times New Roman" w:cs="Times New Roman"/>
+          <w:color w:val="FF0000"/>
+          <w:sz w:val="24"/>
+          <w:szCs w:val="24"/>
+        </w:rPr>
+        <w:t>?</w:t>
+      </w:r>
+      <w:r>
+        <w:rPr>
+          <w:rFonts w:ascii="Times New Roman" w:hAnsi="Times New Roman" w:cs="Times New Roman"/>
+          <w:color w:val="FF0000"/>
+          <w:sz w:val="24"/>
+          <w:szCs w:val="24"/>
+        </w:rPr>
+        <w:br/>
+      </w:r>
+      <w:r>
+        <w:rPr>
+          <w:rFonts w:ascii="Times New Roman" w:eastAsia="Times New Roman" w:hAnsi="Times New Roman" w:cs="Times New Roman"/>
+          <w:color w:val="FF0000"/>
+          <w:sz w:val="24"/>
+          <w:szCs w:val="24"/>
+          <w:lang w:val="en-US" w:eastAsia="ru-RU"/>
+        </w:rPr>
+        <w:br/>
+      </w:r>
+      <w:r>
+        <w:rPr>
+          <w:rFonts w:ascii="Times New Roman" w:eastAsia="Times New Roman" w:hAnsi="Times New Roman" w:cs="Times New Roman"/>
+          <w:color w:val="FF0000"/>
+          <w:sz w:val="24"/>
+          <w:szCs w:val="24"/>
+          <w:lang w:eastAsia="ru-RU"/>
+        </w:rPr>
+        <w:t>3</w:t>
+      </w:r>
+      <w:r>
+        <w:rPr>
+          <w:rFonts w:ascii="Times New Roman" w:eastAsia="Times New Roman" w:hAnsi="Times New Roman" w:cs="Times New Roman"/>
+          <w:color w:val="FF0000"/>
+          <w:sz w:val="24"/>
+          <w:szCs w:val="24"/>
+          <w:lang w:eastAsia="ru-RU"/>
+        </w:rPr>
+        <w:t xml:space="preserve">) </w:t>
+      </w:r>
+      <w:proofErr w:type="spellStart"/>
+      <w:r>
+        <w:rPr>
+          <w:rFonts w:ascii="Times New Roman" w:eastAsia="Times New Roman" w:hAnsi="Times New Roman" w:cs="Times New Roman"/>
+          <w:color w:val="FF0000"/>
+          <w:sz w:val="24"/>
+          <w:szCs w:val="24"/>
+          <w:lang w:eastAsia="ru-RU"/>
+        </w:rPr>
+        <w:t>typeof</w:t>
+      </w:r>
+      <w:proofErr w:type="spellEnd"/>
+      <w:r>
+        <w:rPr>
+          <w:rFonts w:ascii="Times New Roman" w:eastAsia="Times New Roman" w:hAnsi="Times New Roman" w:cs="Times New Roman"/>
+          <w:color w:val="FF0000"/>
+          <w:sz w:val="24"/>
+          <w:szCs w:val="24"/>
+          <w:lang w:eastAsia="ru-RU"/>
+        </w:rPr>
+        <w:t xml:space="preserve"> </w:t>
+      </w:r>
+      <w:proofErr w:type="spellStart"/>
+      <w:r>
+        <w:rPr>
+          <w:rFonts w:ascii="Times New Roman" w:eastAsia="Times New Roman" w:hAnsi="Times New Roman" w:cs="Times New Roman"/>
+          <w:color w:val="FF0000"/>
+          <w:sz w:val="24"/>
+          <w:szCs w:val="24"/>
+          <w:lang w:eastAsia="ru-RU"/>
+        </w:rPr>
+        <w:t>Number</w:t>
+      </w:r>
+      <w:proofErr w:type="spellEnd"/>
+      <w:r>
+        <w:rPr>
+          <w:rFonts w:ascii="Times New Roman" w:eastAsia="Times New Roman" w:hAnsi="Times New Roman" w:cs="Times New Roman"/>
+          <w:color w:val="FF0000"/>
+          <w:sz w:val="24"/>
+          <w:szCs w:val="24"/>
+          <w:lang w:eastAsia="ru-RU"/>
+        </w:rPr>
+        <w:t>(1) === '</w:t>
+      </w:r>
+      <w:proofErr w:type="spellStart"/>
+      <w:r>
+        <w:rPr>
+          <w:rFonts w:ascii="Times New Roman" w:eastAsia="Times New Roman" w:hAnsi="Times New Roman" w:cs="Times New Roman"/>
+          <w:color w:val="FF0000"/>
+          <w:sz w:val="24"/>
+          <w:szCs w:val="24"/>
+          <w:lang w:eastAsia="ru-RU"/>
+        </w:rPr>
+        <w:t>number</w:t>
+      </w:r>
+      <w:proofErr w:type="spellEnd"/>
+      <w:r>
+        <w:rPr>
+          <w:rFonts w:ascii="Times New Roman" w:eastAsia="Times New Roman" w:hAnsi="Times New Roman" w:cs="Times New Roman"/>
+          <w:color w:val="FF0000"/>
+          <w:sz w:val="24"/>
+          <w:szCs w:val="24"/>
+          <w:lang w:eastAsia="ru-RU"/>
+        </w:rPr>
+        <w:t>'; // никогда не используйте эту запись! ??почему??</w:t>
+      </w:r>
+      <w:r>
+        <w:rPr>
+          <w:rFonts w:ascii="Times New Roman" w:eastAsia="Times New Roman" w:hAnsi="Times New Roman" w:cs="Times New Roman"/>
+          <w:color w:val="FF0000"/>
+          <w:sz w:val="24"/>
+          <w:szCs w:val="24"/>
+          <w:lang w:eastAsia="ru-RU"/>
+        </w:rPr>
+        <w:br/>
+        <w:t>Где</w:t>
+      </w:r>
+      <w:r>
+        <w:rPr>
+          <w:rFonts w:ascii="Times New Roman" w:eastAsia="Times New Roman" w:hAnsi="Times New Roman" w:cs="Times New Roman"/>
+          <w:color w:val="FF0000"/>
+          <w:sz w:val="24"/>
+          <w:szCs w:val="24"/>
+          <w:lang w:eastAsia="ru-RU"/>
+        </w:rPr>
+        <w:t xml:space="preserve"> то прочитал, но не было объяснения</w:t>
+      </w:r>
+      <w:r>
+        <w:rPr>
           <w:rFonts w:ascii="Times New Roman" w:eastAsia="Times New Roman" w:hAnsi="Times New Roman" w:cs="Times New Roman"/>
           <w:color w:val="FF0000"/>
           <w:sz w:val="20"/>
           <w:szCs w:val="20"/>
           <w:lang w:eastAsia="ru-RU"/>
         </w:rPr>
-        <w:t>2) Как клонировать, копировать массив и потом работать с копией, при этом оригинал без изменения</w:t>
-      </w:r>
+        <w:t xml:space="preserve"> </w:t>
+      </w:r>
+    </w:p>
+    <w:p>
+      <w:pPr>
+        <w:pStyle w:val="a6"/>
+        <w:rPr>
+          <w:rFonts w:ascii="Times New Roman" w:hAnsi="Times New Roman" w:cs="Times New Roman"/>
+          <w:sz w:val="24"/>
+        </w:rPr>
+      </w:pPr>
+      <w:r>
+        <w:rPr>
+          <w:rFonts w:ascii="Times New Roman" w:hAnsi="Times New Roman" w:cs="Times New Roman"/>
+          <w:color w:val="FF0000"/>
+        </w:rPr>
+        <w:t>4) не проходили</w:t>
+      </w:r>
+      <w:r>
+        <w:rPr>
+          <w:rFonts w:ascii="Times New Roman" w:hAnsi="Times New Roman" w:cs="Times New Roman"/>
+          <w:b/>
+        </w:rPr>
+        <w:br/>
+      </w:r>
+      <w:r>
+        <w:rPr>
+          <w:rFonts w:ascii="Times New Roman" w:hAnsi="Times New Roman" w:cs="Times New Roman"/>
+          <w:b/>
+          <w:color w:val="FF0000"/>
+          <w:sz w:val="24"/>
+        </w:rPr>
+        <w:t>???.</w:t>
+      </w:r>
+      <w:proofErr w:type="spellStart"/>
+      <w:r>
+        <w:rPr>
+          <w:rFonts w:ascii="Times New Roman" w:hAnsi="Times New Roman" w:cs="Times New Roman"/>
+          <w:b/>
+          <w:color w:val="FF0000"/>
+          <w:sz w:val="24"/>
+        </w:rPr>
+        <w:t>sort</w:t>
+      </w:r>
+      <w:proofErr w:type="spellEnd"/>
+      <w:r>
+        <w:rPr>
+          <w:rFonts w:ascii="Times New Roman" w:hAnsi="Times New Roman" w:cs="Times New Roman"/>
+          <w:b/>
+          <w:color w:val="FF0000"/>
+          <w:sz w:val="24"/>
+        </w:rPr>
+        <w:t>()</w:t>
+      </w:r>
+      <w:r>
+        <w:rPr>
+          <w:rFonts w:ascii="Times New Roman" w:hAnsi="Times New Roman" w:cs="Times New Roman"/>
+          <w:color w:val="FF0000"/>
+          <w:sz w:val="24"/>
+        </w:rPr>
+        <w:t xml:space="preserve"> </w:t>
+      </w:r>
+      <w:r>
+        <w:rPr>
+          <w:rFonts w:ascii="Times New Roman" w:hAnsi="Times New Roman" w:cs="Times New Roman"/>
+          <w:sz w:val="24"/>
+        </w:rPr>
+        <w:t>– сортирует массив «на месте», а потом возвращает его.</w:t>
+      </w:r>
+    </w:p>
+    <w:p>
+      <w:pPr>
+        <w:pStyle w:val="a6"/>
+        <w:rPr>
+          <w:rFonts w:ascii="Times New Roman" w:hAnsi="Times New Roman" w:cs="Times New Roman"/>
+          <w:sz w:val="24"/>
+        </w:rPr>
+      </w:pPr>
+      <w:r>
+        <w:rPr>
+          <w:rFonts w:ascii="Times New Roman" w:hAnsi="Times New Roman" w:cs="Times New Roman"/>
+          <w:b/>
+          <w:color w:val="FF0000"/>
+          <w:sz w:val="24"/>
+        </w:rPr>
+        <w:t>???.</w:t>
+      </w:r>
+      <w:proofErr w:type="spellStart"/>
+      <w:r>
+        <w:rPr>
+          <w:rFonts w:ascii="Times New Roman" w:hAnsi="Times New Roman" w:cs="Times New Roman"/>
+          <w:b/>
+          <w:color w:val="FF0000"/>
+          <w:sz w:val="24"/>
+        </w:rPr>
+        <w:t>reduce</w:t>
+      </w:r>
+      <w:proofErr w:type="spellEnd"/>
+      <w:r>
+        <w:rPr>
+          <w:rFonts w:ascii="Times New Roman" w:hAnsi="Times New Roman" w:cs="Times New Roman"/>
+          <w:b/>
+          <w:color w:val="FF0000"/>
+          <w:sz w:val="24"/>
+        </w:rPr>
+        <w:t>(</w:t>
+      </w:r>
+      <w:proofErr w:type="spellStart"/>
+      <w:r>
+        <w:rPr>
+          <w:rFonts w:ascii="Times New Roman" w:hAnsi="Times New Roman" w:cs="Times New Roman"/>
+          <w:b/>
+          <w:color w:val="FF0000"/>
+          <w:sz w:val="24"/>
+        </w:rPr>
+        <w:t>func</w:t>
+      </w:r>
+      <w:proofErr w:type="spellEnd"/>
+      <w:r>
+        <w:rPr>
+          <w:rFonts w:ascii="Times New Roman" w:hAnsi="Times New Roman" w:cs="Times New Roman"/>
+          <w:b/>
+          <w:color w:val="FF0000"/>
+          <w:sz w:val="24"/>
+        </w:rPr>
+        <w:t xml:space="preserve">, </w:t>
+      </w:r>
+      <w:proofErr w:type="spellStart"/>
+      <w:r>
+        <w:rPr>
+          <w:rFonts w:ascii="Times New Roman" w:hAnsi="Times New Roman" w:cs="Times New Roman"/>
+          <w:b/>
+          <w:color w:val="FF0000"/>
+          <w:sz w:val="24"/>
+        </w:rPr>
+        <w:t>initial</w:t>
+      </w:r>
+      <w:proofErr w:type="spellEnd"/>
+      <w:r>
+        <w:rPr>
+          <w:rFonts w:ascii="Times New Roman" w:hAnsi="Times New Roman" w:cs="Times New Roman"/>
+          <w:b/>
+          <w:color w:val="FF0000"/>
+          <w:sz w:val="24"/>
+        </w:rPr>
+        <w:t>)</w:t>
+      </w:r>
+      <w:r>
+        <w:rPr>
+          <w:rFonts w:ascii="Times New Roman" w:hAnsi="Times New Roman" w:cs="Times New Roman"/>
+          <w:color w:val="FF0000"/>
+          <w:sz w:val="24"/>
+        </w:rPr>
+        <w:t xml:space="preserve"> </w:t>
+      </w:r>
+      <w:r>
+        <w:rPr>
+          <w:rFonts w:ascii="Times New Roman" w:hAnsi="Times New Roman" w:cs="Times New Roman"/>
+          <w:sz w:val="24"/>
+        </w:rPr>
+        <w:t xml:space="preserve">– вычисляет одно значение на основе всего массива, вызывая </w:t>
+      </w:r>
+      <w:proofErr w:type="spellStart"/>
+      <w:r>
+        <w:rPr>
+          <w:rFonts w:ascii="Times New Roman" w:hAnsi="Times New Roman" w:cs="Times New Roman"/>
+          <w:sz w:val="24"/>
+        </w:rPr>
+        <w:t>func</w:t>
+      </w:r>
+      <w:proofErr w:type="spellEnd"/>
+      <w:r>
+        <w:rPr>
+          <w:rFonts w:ascii="Times New Roman" w:hAnsi="Times New Roman" w:cs="Times New Roman"/>
+          <w:sz w:val="24"/>
+        </w:rPr>
+        <w:t xml:space="preserve"> для каждого элемента и передавая промежуточный результат между вызовами.</w:t>
+      </w:r>
+      <w:r>
+        <w:rPr>
+          <w:rFonts w:ascii="Times New Roman" w:hAnsi="Times New Roman" w:cs="Times New Roman"/>
+          <w:sz w:val="24"/>
+        </w:rPr>
+        <w:br/>
+      </w:r>
+      <w:r>
+        <w:rPr>
+          <w:rFonts w:ascii="Times New Roman" w:hAnsi="Times New Roman" w:cs="Times New Roman"/>
+          <w:sz w:val="24"/>
+        </w:rPr>
+        <w:br/>
+      </w:r>
+    </w:p>
+    <w:p>
+      <w:pPr>
+        <w:rPr>
+          <w:rFonts w:ascii="Times New Roman" w:hAnsi="Times New Roman" w:cs="Times New Roman"/>
+        </w:rPr>
+      </w:pPr>
       <w:r>
         <w:rPr>
           <w:rFonts w:ascii="Times New Roman" w:eastAsia="Times New Roman" w:hAnsi="Times New Roman" w:cs="Times New Roman"/>
@@ -76,518 +567,6 @@
           <w:lang w:eastAsia="ru-RU"/>
         </w:rPr>
         <w:br/>
-      </w:r>
-      <w:r>
-        <w:rPr>
-          <w:rFonts w:ascii="Times New Roman" w:eastAsia="Times New Roman" w:hAnsi="Times New Roman" w:cs="Times New Roman"/>
-          <w:color w:val="FF0000"/>
-          <w:sz w:val="20"/>
-          <w:szCs w:val="20"/>
-          <w:lang w:val="en-US" w:eastAsia="ru-RU"/>
-        </w:rPr>
-        <w:t>let</w:t>
-      </w:r>
-      <w:r>
-        <w:rPr>
-          <w:rFonts w:ascii="Times New Roman" w:eastAsia="Times New Roman" w:hAnsi="Times New Roman" w:cs="Times New Roman"/>
-          <w:color w:val="FF0000"/>
-          <w:sz w:val="20"/>
-          <w:szCs w:val="20"/>
-          <w:lang w:eastAsia="ru-RU"/>
-        </w:rPr>
-        <w:t xml:space="preserve"> </w:t>
-      </w:r>
-      <w:r>
-        <w:rPr>
-          <w:rFonts w:ascii="Times New Roman" w:eastAsia="Times New Roman" w:hAnsi="Times New Roman" w:cs="Times New Roman"/>
-          <w:color w:val="FF0000"/>
-          <w:sz w:val="20"/>
-          <w:szCs w:val="20"/>
-          <w:lang w:val="en-US" w:eastAsia="ru-RU"/>
-        </w:rPr>
-        <w:t>fruits</w:t>
-      </w:r>
-      <w:r>
-        <w:rPr>
-          <w:rFonts w:ascii="Times New Roman" w:eastAsia="Times New Roman" w:hAnsi="Times New Roman" w:cs="Times New Roman"/>
-          <w:color w:val="FF0000"/>
-          <w:sz w:val="20"/>
-          <w:szCs w:val="20"/>
-          <w:lang w:eastAsia="ru-RU"/>
-        </w:rPr>
-        <w:t xml:space="preserve"> = [];</w:t>
-      </w:r>
-      <w:r>
-        <w:rPr>
-          <w:rFonts w:ascii="Times New Roman" w:eastAsia="Times New Roman" w:hAnsi="Times New Roman" w:cs="Times New Roman"/>
-          <w:color w:val="FF0000"/>
-          <w:sz w:val="20"/>
-          <w:szCs w:val="20"/>
-          <w:lang w:eastAsia="ru-RU"/>
-        </w:rPr>
-        <w:br/>
-      </w:r>
-      <w:r>
-        <w:rPr>
-          <w:rFonts w:ascii="Times New Roman" w:eastAsia="Times New Roman" w:hAnsi="Times New Roman" w:cs="Times New Roman"/>
-          <w:color w:val="FF0000"/>
-          <w:sz w:val="20"/>
-          <w:szCs w:val="20"/>
-          <w:lang w:val="en-US" w:eastAsia="ru-RU"/>
-        </w:rPr>
-        <w:t>let</w:t>
-      </w:r>
-      <w:r>
-        <w:rPr>
-          <w:rFonts w:ascii="Times New Roman" w:eastAsia="Times New Roman" w:hAnsi="Times New Roman" w:cs="Times New Roman"/>
-          <w:color w:val="FF0000"/>
-          <w:sz w:val="20"/>
-          <w:szCs w:val="20"/>
-          <w:lang w:eastAsia="ru-RU"/>
-        </w:rPr>
-        <w:t xml:space="preserve"> </w:t>
-      </w:r>
-      <w:proofErr w:type="spellStart"/>
-      <w:r>
-        <w:rPr>
-          <w:rFonts w:ascii="Times New Roman" w:eastAsia="Times New Roman" w:hAnsi="Times New Roman" w:cs="Times New Roman"/>
-          <w:color w:val="FF0000"/>
-          <w:sz w:val="20"/>
-          <w:szCs w:val="20"/>
-          <w:lang w:val="en-US" w:eastAsia="ru-RU"/>
-        </w:rPr>
-        <w:t>arr</w:t>
-      </w:r>
-      <w:proofErr w:type="spellEnd"/>
-      <w:r>
-        <w:rPr>
-          <w:rFonts w:ascii="Times New Roman" w:eastAsia="Times New Roman" w:hAnsi="Times New Roman" w:cs="Times New Roman"/>
-          <w:color w:val="FF0000"/>
-          <w:sz w:val="20"/>
-          <w:szCs w:val="20"/>
-          <w:lang w:eastAsia="ru-RU"/>
-        </w:rPr>
-        <w:t xml:space="preserve"> = </w:t>
-      </w:r>
-      <w:r>
-        <w:rPr>
-          <w:rFonts w:ascii="Times New Roman" w:eastAsia="Times New Roman" w:hAnsi="Times New Roman" w:cs="Times New Roman"/>
-          <w:color w:val="FF0000"/>
-          <w:sz w:val="20"/>
-          <w:szCs w:val="20"/>
-          <w:lang w:val="en-US" w:eastAsia="ru-RU"/>
-        </w:rPr>
-        <w:t>fruits</w:t>
-      </w:r>
-      <w:r>
-        <w:rPr>
-          <w:rFonts w:ascii="Times New Roman" w:eastAsia="Times New Roman" w:hAnsi="Times New Roman" w:cs="Times New Roman"/>
-          <w:color w:val="FF0000"/>
-          <w:sz w:val="20"/>
-          <w:szCs w:val="20"/>
-          <w:lang w:eastAsia="ru-RU"/>
-        </w:rPr>
-        <w:t>;</w:t>
-      </w:r>
-      <w:r>
-        <w:rPr>
-          <w:rFonts w:ascii="Times New Roman" w:eastAsia="Times New Roman" w:hAnsi="Times New Roman" w:cs="Times New Roman"/>
-          <w:color w:val="FF0000"/>
-          <w:sz w:val="20"/>
-          <w:szCs w:val="20"/>
-          <w:lang w:eastAsia="ru-RU"/>
-        </w:rPr>
-        <w:br/>
-      </w:r>
-      <w:r>
-        <w:rPr>
-          <w:rFonts w:ascii="Times New Roman" w:eastAsia="Times New Roman" w:hAnsi="Times New Roman" w:cs="Times New Roman"/>
-          <w:color w:val="FF0000"/>
-          <w:sz w:val="20"/>
-          <w:szCs w:val="20"/>
-          <w:lang w:val="en-US" w:eastAsia="ru-RU"/>
-        </w:rPr>
-        <w:t>Ob</w:t>
-      </w:r>
-      <w:r>
-        <w:rPr>
-          <w:rFonts w:ascii="Times New Roman" w:eastAsia="Times New Roman" w:hAnsi="Times New Roman" w:cs="Times New Roman"/>
-          <w:color w:val="FF0000"/>
-          <w:sz w:val="20"/>
-          <w:szCs w:val="20"/>
-          <w:lang w:eastAsia="ru-RU"/>
-        </w:rPr>
-        <w:br/>
-      </w:r>
-      <w:r>
-        <w:rPr>
-          <w:rFonts w:ascii="Times New Roman" w:eastAsia="Times New Roman" w:hAnsi="Times New Roman" w:cs="Times New Roman"/>
-          <w:color w:val="FF0000"/>
-          <w:sz w:val="20"/>
-          <w:szCs w:val="20"/>
-          <w:lang w:eastAsia="ru-RU"/>
-        </w:rPr>
-        <w:br/>
-        <w:t xml:space="preserve">3) </w:t>
-      </w:r>
-      <w:r>
-        <w:rPr>
-          <w:rFonts w:ascii="Times New Roman" w:eastAsia="Times New Roman" w:hAnsi="Times New Roman" w:cs="Times New Roman"/>
-          <w:color w:val="FF0000"/>
-          <w:sz w:val="20"/>
-          <w:szCs w:val="20"/>
-          <w:lang w:eastAsia="ru-RU"/>
-        </w:rPr>
-        <w:br/>
-      </w:r>
-      <w:r>
-        <w:rPr>
-          <w:rFonts w:ascii="Times New Roman" w:eastAsia="Times New Roman" w:hAnsi="Times New Roman" w:cs="Times New Roman"/>
-          <w:color w:val="FF0000"/>
-          <w:sz w:val="20"/>
-          <w:szCs w:val="20"/>
-          <w:lang w:eastAsia="ru-RU"/>
-        </w:rPr>
-        <w:br/>
-      </w:r>
-      <w:r>
-        <w:rPr>
-          <w:rFonts w:ascii="Times New Roman" w:hAnsi="Times New Roman" w:cs="Times New Roman"/>
-        </w:rPr>
-        <w:br/>
-      </w:r>
-      <w:r>
-        <w:rPr>
-          <w:rFonts w:ascii="Times New Roman" w:hAnsi="Times New Roman" w:cs="Times New Roman"/>
-        </w:rPr>
-        <w:br/>
-      </w:r>
-    </w:p>
-    <w:p>
-      <w:pPr>
-        <w:pStyle w:val="a6"/>
-        <w:rPr>
-          <w:rFonts w:ascii="Times New Roman" w:hAnsi="Times New Roman" w:cs="Times New Roman"/>
-          <w:sz w:val="24"/>
-        </w:rPr>
-      </w:pPr>
-      <w:r>
-        <w:rPr>
-          <w:rFonts w:ascii="Times New Roman" w:hAnsi="Times New Roman" w:cs="Times New Roman"/>
-          <w:color w:val="FF0000"/>
-        </w:rPr>
-        <w:t>4) не проходили</w:t>
-      </w:r>
-      <w:r>
-        <w:rPr>
-          <w:rFonts w:ascii="Times New Roman" w:hAnsi="Times New Roman" w:cs="Times New Roman"/>
-          <w:b/>
-        </w:rPr>
-        <w:br/>
-      </w:r>
-      <w:r>
-        <w:rPr>
-          <w:rFonts w:ascii="Times New Roman" w:hAnsi="Times New Roman" w:cs="Times New Roman"/>
-          <w:b/>
-          <w:color w:val="FF0000"/>
-          <w:sz w:val="24"/>
-        </w:rPr>
-        <w:t>???.</w:t>
-      </w:r>
-      <w:proofErr w:type="spellStart"/>
-      <w:r>
-        <w:rPr>
-          <w:rFonts w:ascii="Times New Roman" w:hAnsi="Times New Roman" w:cs="Times New Roman"/>
-          <w:b/>
-          <w:color w:val="FF0000"/>
-          <w:sz w:val="24"/>
-        </w:rPr>
-        <w:t>sort</w:t>
-      </w:r>
-      <w:proofErr w:type="spellEnd"/>
-      <w:r>
-        <w:rPr>
-          <w:rFonts w:ascii="Times New Roman" w:hAnsi="Times New Roman" w:cs="Times New Roman"/>
-          <w:b/>
-          <w:color w:val="FF0000"/>
-          <w:sz w:val="24"/>
-        </w:rPr>
-        <w:t>()</w:t>
-      </w:r>
-      <w:r>
-        <w:rPr>
-          <w:rFonts w:ascii="Times New Roman" w:hAnsi="Times New Roman" w:cs="Times New Roman"/>
-          <w:color w:val="FF0000"/>
-          <w:sz w:val="24"/>
-        </w:rPr>
-        <w:t xml:space="preserve"> </w:t>
-      </w:r>
-      <w:r>
-        <w:rPr>
-          <w:rFonts w:ascii="Times New Roman" w:hAnsi="Times New Roman" w:cs="Times New Roman"/>
-          <w:sz w:val="24"/>
-        </w:rPr>
-        <w:t>– сортирует массив «на месте», а потом возвращает его.</w:t>
-      </w:r>
-    </w:p>
-    <w:p>
-      <w:pPr>
-        <w:pStyle w:val="a6"/>
-        <w:rPr>
-          <w:rFonts w:ascii="Times New Roman" w:hAnsi="Times New Roman" w:cs="Times New Roman"/>
-          <w:sz w:val="24"/>
-        </w:rPr>
-      </w:pPr>
-      <w:r>
-        <w:rPr>
-          <w:rFonts w:ascii="Times New Roman" w:hAnsi="Times New Roman" w:cs="Times New Roman"/>
-          <w:b/>
-          <w:color w:val="FF0000"/>
-          <w:sz w:val="24"/>
-        </w:rPr>
-        <w:t>???.</w:t>
-      </w:r>
-      <w:proofErr w:type="spellStart"/>
-      <w:r>
-        <w:rPr>
-          <w:rFonts w:ascii="Times New Roman" w:hAnsi="Times New Roman" w:cs="Times New Roman"/>
-          <w:b/>
-          <w:color w:val="FF0000"/>
-          <w:sz w:val="24"/>
-        </w:rPr>
-        <w:t>reduce</w:t>
-      </w:r>
-      <w:proofErr w:type="spellEnd"/>
-      <w:r>
-        <w:rPr>
-          <w:rFonts w:ascii="Times New Roman" w:hAnsi="Times New Roman" w:cs="Times New Roman"/>
-          <w:b/>
-          <w:color w:val="FF0000"/>
-          <w:sz w:val="24"/>
-        </w:rPr>
-        <w:t>(</w:t>
-      </w:r>
-      <w:proofErr w:type="spellStart"/>
-      <w:r>
-        <w:rPr>
-          <w:rFonts w:ascii="Times New Roman" w:hAnsi="Times New Roman" w:cs="Times New Roman"/>
-          <w:b/>
-          <w:color w:val="FF0000"/>
-          <w:sz w:val="24"/>
-        </w:rPr>
-        <w:t>func</w:t>
-      </w:r>
-      <w:proofErr w:type="spellEnd"/>
-      <w:r>
-        <w:rPr>
-          <w:rFonts w:ascii="Times New Roman" w:hAnsi="Times New Roman" w:cs="Times New Roman"/>
-          <w:b/>
-          <w:color w:val="FF0000"/>
-          <w:sz w:val="24"/>
-        </w:rPr>
-        <w:t xml:space="preserve">, </w:t>
-      </w:r>
-      <w:proofErr w:type="spellStart"/>
-      <w:r>
-        <w:rPr>
-          <w:rFonts w:ascii="Times New Roman" w:hAnsi="Times New Roman" w:cs="Times New Roman"/>
-          <w:b/>
-          <w:color w:val="FF0000"/>
-          <w:sz w:val="24"/>
-        </w:rPr>
-        <w:t>initial</w:t>
-      </w:r>
-      <w:proofErr w:type="spellEnd"/>
-      <w:r>
-        <w:rPr>
-          <w:rFonts w:ascii="Times New Roman" w:hAnsi="Times New Roman" w:cs="Times New Roman"/>
-          <w:b/>
-          <w:color w:val="FF0000"/>
-          <w:sz w:val="24"/>
-        </w:rPr>
-        <w:t>)</w:t>
-      </w:r>
-      <w:r>
-        <w:rPr>
-          <w:rFonts w:ascii="Times New Roman" w:hAnsi="Times New Roman" w:cs="Times New Roman"/>
-          <w:color w:val="FF0000"/>
-          <w:sz w:val="24"/>
-        </w:rPr>
-        <w:t xml:space="preserve"> </w:t>
-      </w:r>
-      <w:r>
-        <w:rPr>
-          <w:rFonts w:ascii="Times New Roman" w:hAnsi="Times New Roman" w:cs="Times New Roman"/>
-          <w:sz w:val="24"/>
-        </w:rPr>
-        <w:t xml:space="preserve">– вычисляет одно значение на основе всего массива, вызывая </w:t>
-      </w:r>
-      <w:proofErr w:type="spellStart"/>
-      <w:r>
-        <w:rPr>
-          <w:rFonts w:ascii="Times New Roman" w:hAnsi="Times New Roman" w:cs="Times New Roman"/>
-          <w:sz w:val="24"/>
-        </w:rPr>
-        <w:t>func</w:t>
-      </w:r>
-      <w:proofErr w:type="spellEnd"/>
-      <w:r>
-        <w:rPr>
-          <w:rFonts w:ascii="Times New Roman" w:hAnsi="Times New Roman" w:cs="Times New Roman"/>
-          <w:sz w:val="24"/>
-        </w:rPr>
-        <w:t xml:space="preserve"> для каждого элемента и передавая промежуточный результат между вызовами.</w:t>
-      </w:r>
-      <w:r>
-        <w:rPr>
-          <w:rFonts w:ascii="Times New Roman" w:hAnsi="Times New Roman" w:cs="Times New Roman"/>
-          <w:sz w:val="24"/>
-        </w:rPr>
-        <w:br/>
-      </w:r>
-      <w:r>
-        <w:rPr>
-          <w:rFonts w:ascii="Times New Roman" w:hAnsi="Times New Roman" w:cs="Times New Roman"/>
-          <w:sz w:val="24"/>
-        </w:rPr>
-        <w:br/>
-      </w:r>
-      <w:r>
-        <w:rPr>
-          <w:rFonts w:ascii="Times New Roman" w:hAnsi="Times New Roman" w:cs="Times New Roman"/>
-          <w:color w:val="FF0000"/>
-          <w:sz w:val="24"/>
-        </w:rPr>
-        <w:t>5) В каких методах масси</w:t>
-      </w:r>
-      <w:r>
-        <w:rPr>
-          <w:rFonts w:ascii="Times New Roman" w:hAnsi="Times New Roman" w:cs="Times New Roman"/>
-          <w:color w:val="FF0000"/>
-          <w:sz w:val="24"/>
-        </w:rPr>
-        <w:t>в</w:t>
-      </w:r>
-      <w:r>
-        <w:rPr>
-          <w:rFonts w:ascii="Times New Roman" w:hAnsi="Times New Roman" w:cs="Times New Roman"/>
-          <w:color w:val="FF0000"/>
-          <w:sz w:val="24"/>
-        </w:rPr>
-        <w:t xml:space="preserve">ов нужно прописывать </w:t>
-      </w:r>
-      <w:r>
-        <w:rPr>
-          <w:rFonts w:ascii="Times New Roman" w:hAnsi="Times New Roman" w:cs="Times New Roman"/>
-          <w:color w:val="FF0000"/>
-          <w:sz w:val="24"/>
-          <w:lang w:val="en-US"/>
-        </w:rPr>
-        <w:t>return</w:t>
-      </w:r>
-      <w:r>
-        <w:rPr>
-          <w:rFonts w:ascii="Times New Roman" w:hAnsi="Times New Roman" w:cs="Times New Roman"/>
-          <w:color w:val="FF0000"/>
-          <w:sz w:val="24"/>
-        </w:rPr>
-        <w:t>, а в каких нет???</w:t>
-      </w:r>
-    </w:p>
-    <w:p>
-      <w:pPr>
-        <w:rPr>
-          <w:rFonts w:ascii="Times New Roman" w:hAnsi="Times New Roman" w:cs="Times New Roman"/>
-        </w:rPr>
-      </w:pPr>
-      <w:r>
-        <w:rPr>
-          <w:rFonts w:ascii="Times New Roman" w:eastAsia="Times New Roman" w:hAnsi="Times New Roman" w:cs="Times New Roman"/>
-          <w:color w:val="FF0000"/>
-          <w:sz w:val="20"/>
-          <w:szCs w:val="20"/>
-          <w:lang w:eastAsia="ru-RU"/>
-        </w:rPr>
-        <w:br/>
-        <w:t xml:space="preserve">6) </w:t>
-      </w:r>
-      <w:proofErr w:type="spellStart"/>
-      <w:r>
-        <w:rPr>
-          <w:rFonts w:ascii="Times New Roman" w:eastAsia="Times New Roman" w:hAnsi="Times New Roman" w:cs="Times New Roman"/>
-          <w:color w:val="FF0000"/>
-          <w:sz w:val="20"/>
-          <w:szCs w:val="20"/>
-          <w:lang w:eastAsia="ru-RU"/>
-        </w:rPr>
-        <w:t>typeof</w:t>
-      </w:r>
-      <w:proofErr w:type="spellEnd"/>
-      <w:r>
-        <w:rPr>
-          <w:rFonts w:ascii="Times New Roman" w:eastAsia="Times New Roman" w:hAnsi="Times New Roman" w:cs="Times New Roman"/>
-          <w:color w:val="FF0000"/>
-          <w:sz w:val="20"/>
-          <w:szCs w:val="20"/>
-          <w:lang w:eastAsia="ru-RU"/>
-        </w:rPr>
-        <w:t xml:space="preserve"> </w:t>
-      </w:r>
-      <w:proofErr w:type="spellStart"/>
-      <w:proofErr w:type="gramStart"/>
-      <w:r>
-        <w:rPr>
-          <w:rFonts w:ascii="Times New Roman" w:eastAsia="Times New Roman" w:hAnsi="Times New Roman" w:cs="Times New Roman"/>
-          <w:color w:val="FF0000"/>
-          <w:sz w:val="20"/>
-          <w:szCs w:val="20"/>
-          <w:lang w:eastAsia="ru-RU"/>
-        </w:rPr>
-        <w:t>Number</w:t>
-      </w:r>
-      <w:proofErr w:type="spellEnd"/>
-      <w:r>
-        <w:rPr>
-          <w:rFonts w:ascii="Times New Roman" w:eastAsia="Times New Roman" w:hAnsi="Times New Roman" w:cs="Times New Roman"/>
-          <w:color w:val="FF0000"/>
-          <w:sz w:val="20"/>
-          <w:szCs w:val="20"/>
-          <w:lang w:eastAsia="ru-RU"/>
-        </w:rPr>
-        <w:t>(</w:t>
-      </w:r>
-      <w:proofErr w:type="gramEnd"/>
-      <w:r>
-        <w:rPr>
-          <w:rFonts w:ascii="Times New Roman" w:eastAsia="Times New Roman" w:hAnsi="Times New Roman" w:cs="Times New Roman"/>
-          <w:color w:val="FF0000"/>
-          <w:sz w:val="20"/>
-          <w:szCs w:val="20"/>
-          <w:lang w:eastAsia="ru-RU"/>
-        </w:rPr>
-        <w:t>1) === '</w:t>
-      </w:r>
-      <w:proofErr w:type="spellStart"/>
-      <w:r>
-        <w:rPr>
-          <w:rFonts w:ascii="Times New Roman" w:eastAsia="Times New Roman" w:hAnsi="Times New Roman" w:cs="Times New Roman"/>
-          <w:color w:val="FF0000"/>
-          <w:sz w:val="20"/>
-          <w:szCs w:val="20"/>
-          <w:lang w:eastAsia="ru-RU"/>
-        </w:rPr>
-        <w:t>number</w:t>
-      </w:r>
-      <w:proofErr w:type="spellEnd"/>
-      <w:r>
-        <w:rPr>
-          <w:rFonts w:ascii="Times New Roman" w:eastAsia="Times New Roman" w:hAnsi="Times New Roman" w:cs="Times New Roman"/>
-          <w:color w:val="FF0000"/>
-          <w:sz w:val="20"/>
-          <w:szCs w:val="20"/>
-          <w:lang w:eastAsia="ru-RU"/>
-        </w:rPr>
-        <w:t>'; // никогда не используйте эту запись! ??почему??</w:t>
       </w:r>
       <w:r>
         <w:rPr>
@@ -748,6 +727,88 @@
           <w:rFonts w:ascii="Times New Roman" w:hAnsi="Times New Roman" w:cs="Times New Roman"/>
         </w:rPr>
         <w:t xml:space="preserve"> – разбор ДЗ и практические задачи</w:t>
+      </w:r>
+      <w:r>
+        <w:rPr>
+          <w:rFonts w:ascii="Times New Roman" w:hAnsi="Times New Roman" w:cs="Times New Roman"/>
+        </w:rPr>
+        <w:br/>
+      </w:r>
+      <w:r>
+        <w:rPr>
+          <w:rFonts w:ascii="Times New Roman" w:hAnsi="Times New Roman" w:cs="Times New Roman"/>
+          <w:highlight w:val="yellow"/>
+        </w:rPr>
+        <w:t>07.11</w:t>
+      </w:r>
+      <w:r>
+        <w:rPr>
+          <w:rFonts w:ascii="Times New Roman" w:hAnsi="Times New Roman" w:cs="Times New Roman"/>
+        </w:rPr>
+        <w:t xml:space="preserve"> – Объекты + </w:t>
+      </w:r>
+      <w:r>
+        <w:rPr>
+          <w:rFonts w:ascii="Times New Roman" w:hAnsi="Times New Roman" w:cs="Times New Roman"/>
+          <w:lang w:val="en-US"/>
+        </w:rPr>
+        <w:t>DOM</w:t>
+      </w:r>
+      <w:r>
+        <w:rPr>
+          <w:rFonts w:ascii="Times New Roman" w:hAnsi="Times New Roman" w:cs="Times New Roman"/>
+        </w:rPr>
+        <w:t xml:space="preserve"> теория</w:t>
+      </w:r>
+      <w:r>
+        <w:rPr>
+          <w:rFonts w:ascii="Times New Roman" w:hAnsi="Times New Roman" w:cs="Times New Roman"/>
+        </w:rPr>
+        <w:br/>
+      </w:r>
+      <w:r>
+        <w:rPr>
+          <w:rFonts w:ascii="Times New Roman" w:hAnsi="Times New Roman" w:cs="Times New Roman"/>
+          <w:highlight w:val="yellow"/>
+        </w:rPr>
+        <w:t>09.11</w:t>
+      </w:r>
+      <w:r>
+        <w:rPr>
+          <w:rFonts w:ascii="Times New Roman" w:hAnsi="Times New Roman" w:cs="Times New Roman"/>
+        </w:rPr>
+        <w:t xml:space="preserve"> – </w:t>
+      </w:r>
+      <w:r>
+        <w:rPr>
+          <w:rFonts w:ascii="Times New Roman" w:hAnsi="Times New Roman" w:cs="Times New Roman"/>
+          <w:lang w:val="en-US"/>
+        </w:rPr>
+        <w:t>DOM</w:t>
+      </w:r>
+      <w:r>
+        <w:rPr>
+          <w:rFonts w:ascii="Times New Roman" w:hAnsi="Times New Roman" w:cs="Times New Roman"/>
+        </w:rPr>
+        <w:t xml:space="preserve"> </w:t>
+      </w:r>
+      <w:r>
+        <w:rPr>
+          <w:rFonts w:ascii="Times New Roman" w:hAnsi="Times New Roman" w:cs="Times New Roman"/>
+        </w:rPr>
+        <w:t xml:space="preserve">теория </w:t>
+      </w:r>
+      <w:r>
+        <w:rPr>
+          <w:rFonts w:ascii="Times New Roman" w:hAnsi="Times New Roman" w:cs="Times New Roman"/>
+        </w:rPr>
+        <w:t xml:space="preserve">+ </w:t>
+      </w:r>
+      <w:r>
+        <w:rPr>
+          <w:rFonts w:ascii="Times New Roman" w:hAnsi="Times New Roman" w:cs="Times New Roman"/>
+        </w:rPr>
+        <w:t>практика</w:t>
       </w:r>
       <w:r>
         <w:rPr>
@@ -22995,21 +23056,26 @@
           <w:b/>
           <w:color w:val="FF0000"/>
           <w:highlight w:val="yellow"/>
-          <w:lang w:val="en-US"/>
-        </w:rPr>
-        <w:t>for</w:t>
-      </w:r>
-      <w:r>
-        <w:rPr>
-          <w:rFonts w:ascii="Times New Roman" w:hAnsi="Times New Roman" w:cs="Times New Roman"/>
+          <w:u w:val="single"/>
+          <w:lang w:val="en-US"/>
+        </w:rPr>
+        <w:t>FOR</w:t>
+      </w:r>
+      <w:r>
+        <w:rPr>
+          <w:rFonts w:ascii="Times New Roman" w:hAnsi="Times New Roman" w:cs="Times New Roman"/>
+          <w:b/>
           <w:highlight w:val="yellow"/>
+          <w:u w:val="single"/>
         </w:rPr>
         <w:t xml:space="preserve"> (</w:t>
       </w:r>
       <w:r>
         <w:rPr>
           <w:rFonts w:ascii="Times New Roman" w:hAnsi="Times New Roman" w:cs="Times New Roman"/>
+          <w:b/>
           <w:highlight w:val="yellow"/>
+          <w:u w:val="single"/>
           <w:lang w:val="en-US"/>
         </w:rPr>
         <w:t>let</w:t>
@@ -23017,14 +23083,18 @@
       <w:r>
         <w:rPr>
           <w:rFonts w:ascii="Times New Roman" w:hAnsi="Times New Roman" w:cs="Times New Roman"/>
+          <w:b/>
           <w:highlight w:val="yellow"/>
+          <w:u w:val="single"/>
         </w:rPr>
         <w:t xml:space="preserve"> </w:t>
       </w:r>
       <w:r>
         <w:rPr>
           <w:rFonts w:ascii="Times New Roman" w:hAnsi="Times New Roman" w:cs="Times New Roman"/>
+          <w:b/>
           <w:highlight w:val="yellow"/>
+          <w:u w:val="single"/>
           <w:lang w:val="en-US"/>
         </w:rPr>
         <w:t>fruit</w:t>
@@ -23032,7 +23102,9 @@
       <w:r>
         <w:rPr>
           <w:rFonts w:ascii="Times New Roman" w:hAnsi="Times New Roman" w:cs="Times New Roman"/>
+          <w:b/>
           <w:highlight w:val="yellow"/>
+          <w:u w:val="single"/>
         </w:rPr>
         <w:t xml:space="preserve"> </w:t>
       </w:r>
@@ -23042,21 +23114,26 @@
           <w:b/>
           <w:color w:val="FF0000"/>
           <w:highlight w:val="yellow"/>
-          <w:lang w:val="en-US"/>
-        </w:rPr>
-        <w:t>of</w:t>
-      </w:r>
-      <w:r>
-        <w:rPr>
-          <w:rFonts w:ascii="Times New Roman" w:hAnsi="Times New Roman" w:cs="Times New Roman"/>
+          <w:u w:val="single"/>
+          <w:lang w:val="en-US"/>
+        </w:rPr>
+        <w:t>OF</w:t>
+      </w:r>
+      <w:r>
+        <w:rPr>
+          <w:rFonts w:ascii="Times New Roman" w:hAnsi="Times New Roman" w:cs="Times New Roman"/>
+          <w:b/>
           <w:highlight w:val="yellow"/>
+          <w:u w:val="single"/>
         </w:rPr>
         <w:t xml:space="preserve"> </w:t>
       </w:r>
       <w:r>
         <w:rPr>
           <w:rFonts w:ascii="Times New Roman" w:hAnsi="Times New Roman" w:cs="Times New Roman"/>
+          <w:b/>
           <w:highlight w:val="yellow"/>
+          <w:u w:val="single"/>
           <w:lang w:val="en-US"/>
         </w:rPr>
         <w:t>fruits</w:t>
@@ -23064,7 +23141,9 @@
       <w:r>
         <w:rPr>
           <w:rFonts w:ascii="Times New Roman" w:hAnsi="Times New Roman" w:cs="Times New Roman"/>
+          <w:b/>
           <w:highlight w:val="yellow"/>
+          <w:u w:val="single"/>
         </w:rPr>
         <w:t>)</w:t>
       </w:r>
@@ -23095,7 +23174,7 @@
           <w:b/>
           <w:color w:val="FF0000"/>
         </w:rPr>
-        <w:t>массивы</w:t>
+        <w:t>МАССИВЫ</w:t>
       </w:r>
       <w:r>
         <w:rPr>
@@ -23156,6 +23235,8 @@
         <w:br/>
         <w:t>перебор массива</w:t>
       </w:r>
+      <w:bookmarkStart w:id="0" w:name="_GoBack"/>
+      <w:bookmarkEnd w:id="0"/>
       <w:r>
         <w:rPr>
           <w:rFonts w:ascii="Times New Roman" w:hAnsi="Times New Roman" w:cs="Times New Roman"/>
@@ -23174,21 +23255,26 @@
           <w:b/>
           <w:color w:val="FF0000"/>
           <w:highlight w:val="yellow"/>
-          <w:lang w:val="en-US"/>
-        </w:rPr>
-        <w:t>for</w:t>
-      </w:r>
-      <w:r>
-        <w:rPr>
-          <w:rFonts w:ascii="Times New Roman" w:hAnsi="Times New Roman" w:cs="Times New Roman"/>
+          <w:u w:val="single"/>
+          <w:lang w:val="en-US"/>
+        </w:rPr>
+        <w:t>FOR</w:t>
+      </w:r>
+      <w:r>
+        <w:rPr>
+          <w:rFonts w:ascii="Times New Roman" w:hAnsi="Times New Roman" w:cs="Times New Roman"/>
+          <w:b/>
           <w:highlight w:val="yellow"/>
+          <w:u w:val="single"/>
         </w:rPr>
         <w:t xml:space="preserve"> (</w:t>
       </w:r>
       <w:r>
         <w:rPr>
           <w:rFonts w:ascii="Times New Roman" w:hAnsi="Times New Roman" w:cs="Times New Roman"/>
+          <w:b/>
           <w:highlight w:val="yellow"/>
+          <w:u w:val="single"/>
           <w:lang w:val="en-US"/>
         </w:rPr>
         <w:t>let</w:t>
@@ -23196,14 +23282,18 @@
       <w:r>
         <w:rPr>
           <w:rFonts w:ascii="Times New Roman" w:hAnsi="Times New Roman" w:cs="Times New Roman"/>
+          <w:b/>
           <w:highlight w:val="yellow"/>
+          <w:u w:val="single"/>
         </w:rPr>
         <w:t xml:space="preserve"> </w:t>
       </w:r>
       <w:r>
         <w:rPr>
           <w:rFonts w:ascii="Times New Roman" w:hAnsi="Times New Roman" w:cs="Times New Roman"/>
+          <w:b/>
           <w:highlight w:val="yellow"/>
+          <w:u w:val="single"/>
           <w:lang w:val="en-US"/>
         </w:rPr>
         <w:t>fruit</w:t>
@@ -23211,7 +23301,9 @@
       <w:r>
         <w:rPr>
           <w:rFonts w:ascii="Times New Roman" w:hAnsi="Times New Roman" w:cs="Times New Roman"/>
+          <w:b/>
           <w:highlight w:val="yellow"/>
+          <w:u w:val="single"/>
         </w:rPr>
         <w:t xml:space="preserve"> </w:t>
       </w:r>
@@ -23221,21 +23313,26 @@
           <w:b/>
           <w:color w:val="FF0000"/>
           <w:highlight w:val="yellow"/>
-          <w:lang w:val="en-US"/>
-        </w:rPr>
-        <w:t>in</w:t>
-      </w:r>
-      <w:r>
-        <w:rPr>
-          <w:rFonts w:ascii="Times New Roman" w:hAnsi="Times New Roman" w:cs="Times New Roman"/>
+          <w:u w:val="single"/>
+          <w:lang w:val="en-US"/>
+        </w:rPr>
+        <w:t>IN</w:t>
+      </w:r>
+      <w:r>
+        <w:rPr>
+          <w:rFonts w:ascii="Times New Roman" w:hAnsi="Times New Roman" w:cs="Times New Roman"/>
+          <w:b/>
           <w:highlight w:val="yellow"/>
+          <w:u w:val="single"/>
         </w:rPr>
         <w:t xml:space="preserve"> </w:t>
       </w:r>
       <w:r>
         <w:rPr>
           <w:rFonts w:ascii="Times New Roman" w:hAnsi="Times New Roman" w:cs="Times New Roman"/>
+          <w:b/>
           <w:highlight w:val="yellow"/>
+          <w:u w:val="single"/>
           <w:lang w:val="en-US"/>
         </w:rPr>
         <w:t>fruits</w:t>
@@ -23243,7 +23340,9 @@
       <w:r>
         <w:rPr>
           <w:rFonts w:ascii="Times New Roman" w:hAnsi="Times New Roman" w:cs="Times New Roman"/>
+          <w:b/>
           <w:highlight w:val="yellow"/>
+          <w:u w:val="single"/>
         </w:rPr>
         <w:t>)</w:t>
       </w:r>
@@ -23279,8 +23378,9 @@
           <w:rFonts w:ascii="Times New Roman" w:hAnsi="Times New Roman" w:cs="Times New Roman"/>
           <w:b/>
           <w:color w:val="FF0000"/>
-        </w:rPr>
-        <w:t>объекты</w:t>
+          <w:sz w:val="24"/>
+        </w:rPr>
+        <w:t>ОБЪЕКТЫ</w:t>
       </w:r>
       <w:r>
         <w:rPr>
@@ -23387,7 +23487,6 @@
       <w:pPr>
         <w:rPr>
           <w:rFonts w:ascii="Times New Roman" w:hAnsi="Times New Roman" w:cs="Times New Roman"/>
-          <w:lang w:val="en-US"/>
         </w:rPr>
       </w:pPr>
       <w:r>
@@ -23475,16 +23574,21 @@
       <w:r>
         <w:rPr>
           <w:rFonts w:ascii="Times New Roman" w:hAnsi="Times New Roman" w:cs="Times New Roman"/>
-          <w:lang w:val="en-US"/>
         </w:rPr>
         <w:t xml:space="preserve"> </w:t>
       </w:r>
       <w:r>
         <w:rPr>
           <w:rFonts w:ascii="Times New Roman" w:hAnsi="Times New Roman" w:cs="Times New Roman"/>
-          <w:lang w:val="en-US"/>
-        </w:rPr>
-        <w:t xml:space="preserve"> let </w:t>
+        </w:rPr>
+        <w:t xml:space="preserve"> </w:t>
+      </w:r>
+      <w:r>
+        <w:rPr>
+          <w:rFonts w:ascii="Times New Roman" w:hAnsi="Times New Roman" w:cs="Times New Roman"/>
+          <w:lang w:val="en-US"/>
+        </w:rPr>
+        <w:t xml:space="preserve">let </w:t>
       </w:r>
       <w:proofErr w:type="spellStart"/>
       <w:r>
@@ -23965,7 +24069,6 @@
       <w:r>
         <w:rPr>
           <w:rFonts w:ascii="Times New Roman" w:hAnsi="Times New Roman" w:cs="Times New Roman"/>
-          <w:lang w:val="en-US"/>
         </w:rPr>
         <w:lastRenderedPageBreak/>
         <w:br/>
@@ -23973,7 +24076,6 @@
       <w:r>
         <w:rPr>
           <w:rFonts w:ascii="Times New Roman" w:hAnsi="Times New Roman" w:cs="Times New Roman"/>
-          <w:lang w:val="en-US"/>
         </w:rPr>
         <w:br/>
       </w:r>
@@ -23984,7 +24086,16 @@
           <w:sz w:val="28"/>
           <w:szCs w:val="28"/>
         </w:rPr>
-        <w:t xml:space="preserve"> Методы поиска (получить элемент)</w:t>
+        <w:t xml:space="preserve"> </w:t>
+      </w:r>
+      <w:r>
+        <w:rPr>
+          <w:rFonts w:ascii="Times New Roman" w:hAnsi="Times New Roman" w:cs="Times New Roman"/>
+          <w:b/>
+          <w:sz w:val="28"/>
+          <w:szCs w:val="28"/>
+        </w:rPr>
+        <w:t>Методы поиска (получить элемент)</w:t>
       </w:r>
     </w:p>
     <w:p>
@@ -24426,64 +24537,558 @@
     <w:p>
       <w:pPr>
         <w:pStyle w:val="a6"/>
+        <w:rPr>
+          <w:lang w:val="en-US"/>
+        </w:rPr>
+      </w:pPr>
+      <w:r>
+        <w:rPr>
+          <w:lang w:val="en-US"/>
+        </w:rPr>
+        <w:t xml:space="preserve">// let </w:t>
+      </w:r>
+      <w:proofErr w:type="spellStart"/>
+      <w:r>
+        <w:rPr>
+          <w:lang w:val="en-US"/>
+        </w:rPr>
+        <w:t>todoList</w:t>
+      </w:r>
+      <w:proofErr w:type="spellEnd"/>
+      <w:r>
+        <w:rPr>
+          <w:lang w:val="en-US"/>
+        </w:rPr>
+        <w:t xml:space="preserve"> = </w:t>
+      </w:r>
+      <w:proofErr w:type="spellStart"/>
+      <w:proofErr w:type="gramStart"/>
+      <w:r>
+        <w:rPr>
+          <w:lang w:val="en-US"/>
+        </w:rPr>
+        <w:t>document.querySelector</w:t>
+      </w:r>
+      <w:proofErr w:type="spellEnd"/>
+      <w:proofErr w:type="gramEnd"/>
+      <w:r>
+        <w:rPr>
+          <w:lang w:val="en-US"/>
+        </w:rPr>
+        <w:t>('.</w:t>
+      </w:r>
+      <w:proofErr w:type="spellStart"/>
+      <w:r>
+        <w:rPr>
+          <w:lang w:val="en-US"/>
+        </w:rPr>
+        <w:t>todo</w:t>
+      </w:r>
+      <w:proofErr w:type="spellEnd"/>
+      <w:r>
+        <w:rPr>
+          <w:lang w:val="en-US"/>
+        </w:rPr>
+        <w:t>-list');</w:t>
+      </w:r>
+    </w:p>
+    <w:p>
+      <w:pPr>
+        <w:pStyle w:val="a6"/>
+        <w:rPr>
+          <w:lang w:val="en-US"/>
+        </w:rPr>
+      </w:pPr>
+    </w:p>
+    <w:p>
+      <w:pPr>
+        <w:pStyle w:val="a6"/>
       </w:pPr>
       <w:r>
         <w:t xml:space="preserve">// </w:t>
       </w:r>
       <w:proofErr w:type="spellStart"/>
       <w:r>
-        <w:t>let</w:t>
-      </w:r>
-      <w:proofErr w:type="spellEnd"/>
-      <w:r>
+        <w:t>todoList.onclick</w:t>
+      </w:r>
+      <w:proofErr w:type="spellEnd"/>
+      <w:r>
+        <w:t xml:space="preserve"> = </w:t>
+      </w:r>
+      <w:proofErr w:type="spellStart"/>
+      <w:r>
+        <w:t>function</w:t>
+      </w:r>
+      <w:proofErr w:type="spellEnd"/>
+      <w:r>
+        <w:t>(</w:t>
+      </w:r>
+      <w:proofErr w:type="spellStart"/>
+      <w:r>
+        <w:t>event</w:t>
+      </w:r>
+      <w:proofErr w:type="spellEnd"/>
+      <w:r>
+        <w:t>) {</w:t>
+      </w:r>
+    </w:p>
+    <w:p>
+      <w:pPr>
+        <w:pStyle w:val="a6"/>
+        <w:rPr>
+          <w:lang w:val="en-US"/>
+        </w:rPr>
+      </w:pPr>
+      <w:r>
+        <w:rPr>
+          <w:lang w:val="en-US"/>
+        </w:rPr>
+        <w:t>/</w:t>
+      </w:r>
+      <w:proofErr w:type="gramStart"/>
+      <w:r>
+        <w:rPr>
+          <w:lang w:val="en-US"/>
+        </w:rPr>
+        <w:t>/  console.log</w:t>
+      </w:r>
+      <w:proofErr w:type="gramEnd"/>
+      <w:r>
+        <w:rPr>
+          <w:lang w:val="en-US"/>
+        </w:rPr>
+        <w:t>(this)</w:t>
+      </w:r>
+    </w:p>
+    <w:p>
+      <w:pPr>
+        <w:pStyle w:val="a6"/>
+        <w:rPr>
+          <w:lang w:val="en-US"/>
+        </w:rPr>
+      </w:pPr>
+      <w:r>
+        <w:rPr>
+          <w:lang w:val="en-US"/>
+        </w:rPr>
+        <w:t>/</w:t>
+      </w:r>
+      <w:proofErr w:type="gramStart"/>
+      <w:r>
+        <w:rPr>
+          <w:lang w:val="en-US"/>
+        </w:rPr>
+        <w:t>/  console.log</w:t>
+      </w:r>
+      <w:proofErr w:type="gramEnd"/>
+      <w:r>
+        <w:rPr>
+          <w:lang w:val="en-US"/>
+        </w:rPr>
+        <w:t>(</w:t>
+      </w:r>
+      <w:proofErr w:type="spellStart"/>
+      <w:r>
+        <w:rPr>
+          <w:lang w:val="en-US"/>
+        </w:rPr>
+        <w:t>event.target</w:t>
+      </w:r>
+      <w:proofErr w:type="spellEnd"/>
+      <w:r>
+        <w:rPr>
+          <w:lang w:val="en-US"/>
+        </w:rPr>
+        <w:t>)</w:t>
+      </w:r>
+    </w:p>
+    <w:p>
+      <w:pPr>
+        <w:pStyle w:val="a6"/>
+      </w:pPr>
+      <w:r>
+        <w:t>// };</w:t>
+      </w:r>
+    </w:p>
+    <w:p>
+      <w:pPr>
+        <w:pStyle w:val="a6"/>
+      </w:pPr>
+    </w:p>
+    <w:p>
+      <w:pPr>
+        <w:pStyle w:val="a6"/>
+        <w:rPr>
+          <w:lang w:val="en-US"/>
+        </w:rPr>
+      </w:pPr>
+      <w:r>
+        <w:rPr>
+          <w:lang w:val="en-US"/>
+        </w:rPr>
+        <w:t xml:space="preserve">// this VS </w:t>
+      </w:r>
+      <w:proofErr w:type="spellStart"/>
+      <w:proofErr w:type="gramStart"/>
+      <w:r>
+        <w:rPr>
+          <w:lang w:val="en-US"/>
+        </w:rPr>
+        <w:t>event.target</w:t>
+      </w:r>
+      <w:proofErr w:type="spellEnd"/>
+      <w:proofErr w:type="gramEnd"/>
+    </w:p>
+    <w:p>
+      <w:pPr>
+        <w:pStyle w:val="a6"/>
+        <w:rPr>
+          <w:lang w:val="en-US"/>
+        </w:rPr>
+      </w:pPr>
+      <w:r>
+        <w:rPr>
+          <w:lang w:val="en-US"/>
+        </w:rPr>
+        <w:br/>
+      </w:r>
+      <w:r>
+        <w:rPr>
+          <w:lang w:val="en-US"/>
+        </w:rPr>
+        <w:br/>
+      </w:r>
+      <w:r>
+        <w:rPr>
+          <w:lang w:val="en-US"/>
+        </w:rPr>
+        <w:br/>
+      </w:r>
+      <w:r>
+        <w:rPr>
+          <w:lang w:val="en-US"/>
+        </w:rPr>
+        <w:br/>
+      </w:r>
+    </w:p>
+    <w:p>
+      <w:pPr>
+        <w:pStyle w:val="a6"/>
+        <w:rPr>
+          <w:lang w:val="en-US"/>
+        </w:rPr>
+      </w:pPr>
+      <w:r>
+        <w:rPr>
+          <w:lang w:val="en-US"/>
+        </w:rPr>
+        <w:t xml:space="preserve">// </w:t>
+      </w:r>
+      <w:proofErr w:type="spellStart"/>
+      <w:proofErr w:type="gramStart"/>
+      <w:r>
+        <w:rPr>
+          <w:lang w:val="en-US"/>
+        </w:rPr>
+        <w:t>event.stopPropodation</w:t>
+      </w:r>
+      <w:proofErr w:type="spellEnd"/>
+      <w:proofErr w:type="gramEnd"/>
+      <w:r>
+        <w:rPr>
+          <w:lang w:val="en-US"/>
+        </w:rPr>
+        <w:t>()</w:t>
+      </w:r>
+    </w:p>
+    <w:p>
+      <w:pPr>
+        <w:pStyle w:val="a6"/>
+        <w:rPr>
+          <w:lang w:val="en-US"/>
+        </w:rPr>
+      </w:pPr>
+      <w:r>
+        <w:rPr>
+          <w:lang w:val="en-US"/>
+        </w:rPr>
+        <w:br/>
+      </w:r>
+      <w:r>
+        <w:rPr>
+          <w:lang w:val="en-US"/>
+        </w:rPr>
+        <w:br/>
+      </w:r>
+    </w:p>
+    <w:p>
+      <w:pPr>
+        <w:pStyle w:val="a6"/>
+      </w:pPr>
+      <w:r>
+        <w:t xml:space="preserve">// </w:t>
+      </w:r>
+      <w:proofErr w:type="spellStart"/>
+      <w:r>
+        <w:t>addEventListener</w:t>
+      </w:r>
+      <w:proofErr w:type="spellEnd"/>
+      <w:r>
+        <w:t xml:space="preserve"> и </w:t>
+      </w:r>
+      <w:proofErr w:type="spellStart"/>
+      <w:r>
+        <w:t>removeEventListener</w:t>
+      </w:r>
+      <w:proofErr w:type="spellEnd"/>
+      <w:r>
+        <w:t xml:space="preserve"> // НУЖНО ЗАПОМНИТЬ</w:t>
+      </w:r>
+    </w:p>
+    <w:p>
+      <w:pPr>
+        <w:pStyle w:val="a6"/>
+        <w:rPr>
+          <w:lang w:val="en-US"/>
+        </w:rPr>
+      </w:pPr>
+      <w:r>
+        <w:rPr>
+          <w:lang w:val="en-US"/>
+        </w:rPr>
+        <w:t xml:space="preserve">// </w:t>
+      </w:r>
+      <w:proofErr w:type="spellStart"/>
+      <w:proofErr w:type="gramStart"/>
+      <w:r>
+        <w:rPr>
+          <w:lang w:val="en-US"/>
+        </w:rPr>
+        <w:t>element.addEventListener</w:t>
+      </w:r>
+      <w:proofErr w:type="spellEnd"/>
+      <w:proofErr w:type="gramEnd"/>
+      <w:r>
+        <w:rPr>
+          <w:lang w:val="en-US"/>
+        </w:rPr>
+        <w:t>('</w:t>
+      </w:r>
+      <w:proofErr w:type="spellStart"/>
+      <w:r>
+        <w:rPr>
+          <w:lang w:val="en-US"/>
+        </w:rPr>
+        <w:t>eventName</w:t>
+      </w:r>
+      <w:proofErr w:type="spellEnd"/>
+      <w:r>
+        <w:rPr>
+          <w:lang w:val="en-US"/>
+        </w:rPr>
+        <w:t xml:space="preserve">', </w:t>
+      </w:r>
+      <w:proofErr w:type="spellStart"/>
+      <w:r>
+        <w:rPr>
+          <w:lang w:val="en-US"/>
+        </w:rPr>
+        <w:t>functionName</w:t>
+      </w:r>
+      <w:proofErr w:type="spellEnd"/>
+      <w:r>
+        <w:rPr>
+          <w:lang w:val="en-US"/>
+        </w:rPr>
+        <w:t xml:space="preserve">) - </w:t>
+      </w:r>
+      <w:proofErr w:type="spellStart"/>
+      <w:r>
+        <w:t>прослушка</w:t>
+      </w:r>
+      <w:proofErr w:type="spellEnd"/>
+      <w:r>
+        <w:rPr>
+          <w:lang w:val="en-US"/>
+        </w:rPr>
         <w:t xml:space="preserve"> </w:t>
       </w:r>
-      <w:proofErr w:type="spellStart"/>
-      <w:r>
+      <w:r>
+        <w:t>события</w:t>
+      </w:r>
+    </w:p>
+    <w:p>
+      <w:pPr>
+        <w:pStyle w:val="a6"/>
+        <w:rPr>
+          <w:lang w:val="en-US"/>
+        </w:rPr>
+      </w:pPr>
+    </w:p>
+    <w:p>
+      <w:pPr>
+        <w:pStyle w:val="a6"/>
+        <w:rPr>
+          <w:lang w:val="en-US"/>
+        </w:rPr>
+      </w:pPr>
+      <w:r>
+        <w:rPr>
+          <w:lang w:val="en-US"/>
+        </w:rPr>
+        <w:t xml:space="preserve">// let </w:t>
+      </w:r>
+      <w:proofErr w:type="spellStart"/>
+      <w:r>
+        <w:rPr>
+          <w:lang w:val="en-US"/>
+        </w:rPr>
         <w:t>todoList</w:t>
       </w:r>
       <w:proofErr w:type="spellEnd"/>
       <w:r>
+        <w:rPr>
+          <w:lang w:val="en-US"/>
+        </w:rPr>
         <w:t xml:space="preserve"> = </w:t>
       </w:r>
       <w:proofErr w:type="spellStart"/>
       <w:proofErr w:type="gramStart"/>
       <w:r>
+        <w:rPr>
+          <w:lang w:val="en-US"/>
+        </w:rPr>
         <w:t>document.querySelector</w:t>
       </w:r>
       <w:proofErr w:type="spellEnd"/>
       <w:proofErr w:type="gramEnd"/>
       <w:r>
+        <w:rPr>
+          <w:lang w:val="en-US"/>
+        </w:rPr>
         <w:t>('.</w:t>
       </w:r>
       <w:proofErr w:type="spellStart"/>
       <w:r>
-        <w:t>todo-list</w:t>
-      </w:r>
-      <w:proofErr w:type="spellEnd"/>
-      <w:r>
-        <w:t>');</w:t>
+        <w:rPr>
+          <w:lang w:val="en-US"/>
+        </w:rPr>
+        <w:t>todo</w:t>
+      </w:r>
+      <w:proofErr w:type="spellEnd"/>
+      <w:r>
+        <w:rPr>
+          <w:lang w:val="en-US"/>
+        </w:rPr>
+        <w:t>-list');</w:t>
       </w:r>
     </w:p>
     <w:p>
       <w:pPr>
         <w:pStyle w:val="a6"/>
+        <w:rPr>
+          <w:lang w:val="en-US"/>
+        </w:rPr>
       </w:pPr>
     </w:p>
     <w:p>
       <w:pPr>
         <w:pStyle w:val="a6"/>
-      </w:pPr>
-      <w:r>
+        <w:rPr>
+          <w:lang w:val="en-US"/>
+        </w:rPr>
+      </w:pPr>
+      <w:r>
+        <w:rPr>
+          <w:lang w:val="en-US"/>
+        </w:rPr>
         <w:t xml:space="preserve">// </w:t>
       </w:r>
       <w:proofErr w:type="spellStart"/>
       <w:r>
-        <w:t>todoList.onclick</w:t>
-      </w:r>
-      <w:proofErr w:type="spellEnd"/>
-      <w:r>
-        <w:t xml:space="preserve"> = </w:t>
+        <w:rPr>
+          <w:lang w:val="en-US"/>
+        </w:rPr>
+        <w:t>todoList.addEventListener</w:t>
+      </w:r>
+      <w:proofErr w:type="spellEnd"/>
+      <w:r>
+        <w:rPr>
+          <w:lang w:val="en-US"/>
+        </w:rPr>
+        <w:t xml:space="preserve">('click', </w:t>
+      </w:r>
+      <w:proofErr w:type="spellStart"/>
+      <w:r>
+        <w:rPr>
+          <w:lang w:val="en-US"/>
+        </w:rPr>
+        <w:t>showThisAndEventTarget</w:t>
+      </w:r>
+      <w:proofErr w:type="spellEnd"/>
+      <w:r>
+        <w:rPr>
+          <w:lang w:val="en-US"/>
+        </w:rPr>
+        <w:t>);</w:t>
+      </w:r>
+    </w:p>
+    <w:p>
+      <w:pPr>
+        <w:pStyle w:val="a6"/>
+        <w:rPr>
+          <w:lang w:val="en-US"/>
+        </w:rPr>
+      </w:pPr>
+      <w:r>
+        <w:rPr>
+          <w:lang w:val="en-US"/>
+        </w:rPr>
+        <w:t xml:space="preserve">// </w:t>
+      </w:r>
+      <w:proofErr w:type="spellStart"/>
+      <w:r>
+        <w:rPr>
+          <w:lang w:val="en-US"/>
+        </w:rPr>
+        <w:t>todoList.addEventListener</w:t>
+      </w:r>
+      <w:proofErr w:type="spellEnd"/>
+      <w:r>
+        <w:rPr>
+          <w:lang w:val="en-US"/>
+        </w:rPr>
+        <w:t xml:space="preserve">('click', </w:t>
+      </w:r>
+      <w:proofErr w:type="spellStart"/>
+      <w:r>
+        <w:rPr>
+          <w:lang w:val="en-US"/>
+        </w:rPr>
+        <w:t>showHello</w:t>
+      </w:r>
+      <w:proofErr w:type="spellEnd"/>
+      <w:r>
+        <w:rPr>
+          <w:lang w:val="en-US"/>
+        </w:rPr>
+        <w:t>);</w:t>
+      </w:r>
+    </w:p>
+    <w:p>
+      <w:pPr>
+        <w:pStyle w:val="a6"/>
+        <w:rPr>
+          <w:lang w:val="en-US"/>
+        </w:rPr>
+      </w:pPr>
+    </w:p>
+    <w:p>
+      <w:pPr>
+        <w:pStyle w:val="a6"/>
+      </w:pPr>
+      <w:r>
+        <w:t xml:space="preserve">// </w:t>
       </w:r>
       <w:proofErr w:type="spellStart"/>
       <w:r>
@@ -24491,6 +25096,14 @@
       </w:r>
       <w:proofErr w:type="spellEnd"/>
       <w:r>
+        <w:t xml:space="preserve"> </w:t>
+      </w:r>
+      <w:proofErr w:type="spellStart"/>
+      <w:r>
+        <w:t>showThisAndEventTarget</w:t>
+      </w:r>
+      <w:proofErr w:type="spellEnd"/>
+      <w:r>
         <w:t>(</w:t>
       </w:r>
       <w:proofErr w:type="spellStart"/>
@@ -24505,25 +25118,71 @@
     <w:p>
       <w:pPr>
         <w:pStyle w:val="a6"/>
-      </w:pPr>
-      <w:r>
+        <w:rPr>
+          <w:lang w:val="en-US"/>
+        </w:rPr>
+      </w:pPr>
+      <w:r>
+        <w:rPr>
+          <w:lang w:val="en-US"/>
+        </w:rPr>
         <w:t>/</w:t>
       </w:r>
       <w:proofErr w:type="gramStart"/>
       <w:r>
+        <w:rPr>
+          <w:lang w:val="en-US"/>
+        </w:rPr>
         <w:t>/  console.log</w:t>
       </w:r>
       <w:proofErr w:type="gramEnd"/>
       <w:r>
+        <w:rPr>
+          <w:lang w:val="en-US"/>
+        </w:rPr>
+        <w:t>(this);</w:t>
+      </w:r>
+    </w:p>
+    <w:p>
+      <w:pPr>
+        <w:pStyle w:val="a6"/>
+        <w:rPr>
+          <w:lang w:val="en-US"/>
+        </w:rPr>
+      </w:pPr>
+      <w:r>
+        <w:rPr>
+          <w:lang w:val="en-US"/>
+        </w:rPr>
+        <w:t>/</w:t>
+      </w:r>
+      <w:proofErr w:type="gramStart"/>
+      <w:r>
+        <w:rPr>
+          <w:lang w:val="en-US"/>
+        </w:rPr>
+        <w:t>/  console.log</w:t>
+      </w:r>
+      <w:proofErr w:type="gramEnd"/>
+      <w:r>
+        <w:rPr>
+          <w:lang w:val="en-US"/>
+        </w:rPr>
         <w:t>(</w:t>
       </w:r>
       <w:proofErr w:type="spellStart"/>
       <w:r>
-        <w:t>this</w:t>
-      </w:r>
-      <w:proofErr w:type="spellEnd"/>
-      <w:r>
-        <w:t>)</w:t>
+        <w:rPr>
+          <w:lang w:val="en-US"/>
+        </w:rPr>
+        <w:t>event.target</w:t>
+      </w:r>
+      <w:proofErr w:type="spellEnd"/>
+      <w:r>
+        <w:rPr>
+          <w:lang w:val="en-US"/>
+        </w:rPr>
+        <w:t>);</w:t>
       </w:r>
     </w:p>
     <w:p>
@@ -24531,28 +25190,127 @@
         <w:pStyle w:val="a6"/>
       </w:pPr>
       <w:r>
+        <w:t>// };</w:t>
+      </w:r>
+    </w:p>
+    <w:p>
+      <w:pPr>
+        <w:pStyle w:val="a6"/>
+      </w:pPr>
+    </w:p>
+    <w:p>
+      <w:pPr>
+        <w:pStyle w:val="a6"/>
+      </w:pPr>
+      <w:r>
+        <w:t xml:space="preserve">// </w:t>
+      </w:r>
+      <w:proofErr w:type="spellStart"/>
+      <w:r>
+        <w:t>function</w:t>
+      </w:r>
+      <w:proofErr w:type="spellEnd"/>
+      <w:r>
+        <w:t xml:space="preserve"> </w:t>
+      </w:r>
+      <w:proofErr w:type="spellStart"/>
+      <w:r>
+        <w:t>showHello</w:t>
+      </w:r>
+      <w:proofErr w:type="spellEnd"/>
+      <w:r>
+        <w:t>(</w:t>
+      </w:r>
+      <w:proofErr w:type="spellStart"/>
+      <w:r>
+        <w:t>event</w:t>
+      </w:r>
+      <w:proofErr w:type="spellEnd"/>
+      <w:r>
+        <w:t>) {</w:t>
+      </w:r>
+    </w:p>
+    <w:p>
+      <w:pPr>
+        <w:pStyle w:val="a6"/>
+        <w:rPr>
+          <w:lang w:val="en-US"/>
+        </w:rPr>
+      </w:pPr>
+      <w:r>
+        <w:rPr>
+          <w:lang w:val="en-US"/>
+        </w:rPr>
         <w:t>/</w:t>
       </w:r>
       <w:proofErr w:type="gramStart"/>
       <w:r>
+        <w:rPr>
+          <w:lang w:val="en-US"/>
+        </w:rPr>
         <w:t>/  console.log</w:t>
       </w:r>
       <w:proofErr w:type="gramEnd"/>
       <w:r>
-        <w:t>(</w:t>
-      </w:r>
-      <w:proofErr w:type="spellStart"/>
-      <w:r>
-        <w:t>event.target</w:t>
-      </w:r>
-      <w:proofErr w:type="spellEnd"/>
-      <w:r>
-        <w:t>)</w:t>
+        <w:rPr>
+          <w:lang w:val="en-US"/>
+        </w:rPr>
+        <w:t>('Hello');</w:t>
       </w:r>
     </w:p>
     <w:p>
       <w:pPr>
         <w:pStyle w:val="a6"/>
+        <w:rPr>
+          <w:lang w:val="en-US"/>
+        </w:rPr>
+      </w:pPr>
+      <w:r>
+        <w:rPr>
+          <w:lang w:val="en-US"/>
+        </w:rPr>
+        <w:t>/</w:t>
+      </w:r>
+      <w:proofErr w:type="gramStart"/>
+      <w:r>
+        <w:rPr>
+          <w:lang w:val="en-US"/>
+        </w:rPr>
+        <w:t>/  </w:t>
+      </w:r>
+      <w:proofErr w:type="spellStart"/>
+      <w:r>
+        <w:rPr>
+          <w:lang w:val="en-US"/>
+        </w:rPr>
+        <w:t>todoList.removeEventListener</w:t>
+      </w:r>
+      <w:proofErr w:type="spellEnd"/>
+      <w:proofErr w:type="gramEnd"/>
+      <w:r>
+        <w:rPr>
+          <w:lang w:val="en-US"/>
+        </w:rPr>
+        <w:t xml:space="preserve">('click', </w:t>
+      </w:r>
+      <w:proofErr w:type="spellStart"/>
+      <w:r>
+        <w:rPr>
+          <w:lang w:val="en-US"/>
+        </w:rPr>
+        <w:t>showHello</w:t>
+      </w:r>
+      <w:proofErr w:type="spellEnd"/>
+      <w:r>
+        <w:rPr>
+          <w:lang w:val="en-US"/>
+        </w:rPr>
+        <w:t>);</w:t>
+      </w:r>
+    </w:p>
+    <w:p>
+      <w:pPr>
+        <w:pStyle w:val="a6"/>
       </w:pPr>
       <w:r>
         <w:t>// };</w:t>
@@ -24571,20 +25329,39 @@
         <w:t xml:space="preserve">// </w:t>
       </w:r>
       <w:proofErr w:type="spellStart"/>
-      <w:r>
-        <w:t>this</w:t>
-      </w:r>
-      <w:proofErr w:type="spellEnd"/>
-      <w:r>
-        <w:t xml:space="preserve"> VS </w:t>
-      </w:r>
-      <w:proofErr w:type="spellStart"/>
       <w:proofErr w:type="gramStart"/>
       <w:r>
-        <w:t>event.target</w:t>
+        <w:t>element.removeEventListener</w:t>
       </w:r>
       <w:proofErr w:type="spellEnd"/>
       <w:proofErr w:type="gramEnd"/>
+      <w:r>
+        <w:t>('</w:t>
+      </w:r>
+      <w:proofErr w:type="spellStart"/>
+      <w:r>
+        <w:t>eventName</w:t>
+      </w:r>
+      <w:proofErr w:type="spellEnd"/>
+      <w:r>
+        <w:t xml:space="preserve">', </w:t>
+      </w:r>
+      <w:proofErr w:type="spellStart"/>
+      <w:r>
+        <w:t>functionName</w:t>
+      </w:r>
+      <w:proofErr w:type="spellEnd"/>
+      <w:r>
+        <w:t xml:space="preserve">) - удаление </w:t>
+      </w:r>
+      <w:proofErr w:type="spellStart"/>
+      <w:r>
+        <w:t>прослушки</w:t>
+      </w:r>
+      <w:proofErr w:type="spellEnd"/>
+      <w:r>
+        <w:t xml:space="preserve"> события</w:t>
+      </w:r>
     </w:p>
     <w:p>
       <w:pPr>
@@ -24593,551 +25370,84 @@
       <w:r>
         <w:br/>
       </w:r>
-      <w:r>
-        <w:br/>
-      </w:r>
-      <w:r>
-        <w:br/>
-      </w:r>
-      <w:r>
-        <w:br/>
-      </w:r>
     </w:p>
     <w:p>
       <w:pPr>
         <w:pStyle w:val="a6"/>
       </w:pPr>
       <w:r>
+        <w:t>// Для управления классами:</w:t>
+      </w:r>
+    </w:p>
+    <w:p>
+      <w:pPr>
+        <w:pStyle w:val="a6"/>
+      </w:pPr>
+      <w:r>
         <w:t xml:space="preserve">// </w:t>
       </w:r>
       <w:proofErr w:type="spellStart"/>
-      <w:proofErr w:type="gramStart"/>
-      <w:r>
-        <w:t>event.stopPropodation</w:t>
-      </w:r>
-      <w:proofErr w:type="spellEnd"/>
-      <w:proofErr w:type="gramEnd"/>
-      <w:r>
-        <w:t>()</w:t>
+      <w:r>
+        <w:t>className</w:t>
+      </w:r>
+      <w:proofErr w:type="spellEnd"/>
+      <w:r>
+        <w:t xml:space="preserve"> – строковое значение, удобно для управления всем набором классов.</w:t>
       </w:r>
     </w:p>
     <w:p>
       <w:pPr>
         <w:pStyle w:val="a6"/>
-      </w:pPr>
-      <w:r>
-        <w:br/>
-      </w:r>
-      <w:r>
-        <w:br/>
-      </w:r>
-    </w:p>
-    <w:p>
-      <w:pPr>
-        <w:pStyle w:val="a6"/>
-      </w:pPr>
-      <w:r>
+        <w:rPr>
+          <w:lang w:val="en-US"/>
+        </w:rPr>
+      </w:pPr>
+      <w:r>
+        <w:rPr>
+          <w:lang w:val="en-US"/>
+        </w:rPr>
         <w:t xml:space="preserve">// </w:t>
       </w:r>
       <w:proofErr w:type="spellStart"/>
       <w:r>
-        <w:t>addEventListener</w:t>
-      </w:r>
-      <w:proofErr w:type="spellEnd"/>
-      <w:r>
-        <w:t xml:space="preserve"> и </w:t>
-      </w:r>
-      <w:proofErr w:type="spellStart"/>
-      <w:r>
-        <w:t>removeEventListener</w:t>
-      </w:r>
-      <w:proofErr w:type="spellEnd"/>
-      <w:r>
-        <w:t xml:space="preserve"> // НУЖНО ЗАПОМНИТЬ</w:t>
-      </w:r>
-    </w:p>
-    <w:p>
-      <w:pPr>
-        <w:pStyle w:val="a6"/>
-      </w:pPr>
-      <w:r>
-        <w:t xml:space="preserve">// </w:t>
-      </w:r>
-      <w:proofErr w:type="spellStart"/>
-      <w:proofErr w:type="gramStart"/>
-      <w:r>
-        <w:t>element.addEventListener</w:t>
-      </w:r>
-      <w:proofErr w:type="spellEnd"/>
-      <w:proofErr w:type="gramEnd"/>
-      <w:r>
-        <w:t>('</w:t>
-      </w:r>
-      <w:proofErr w:type="spellStart"/>
-      <w:r>
-        <w:t>eventName</w:t>
-      </w:r>
-      <w:proofErr w:type="spellEnd"/>
-      <w:r>
-        <w:t xml:space="preserve">', </w:t>
-      </w:r>
-      <w:proofErr w:type="spellStart"/>
-      <w:r>
-        <w:t>functionName</w:t>
-      </w:r>
-      <w:proofErr w:type="spellEnd"/>
-      <w:r>
-        <w:t xml:space="preserve">) - </w:t>
-      </w:r>
-      <w:proofErr w:type="spellStart"/>
-      <w:r>
-        <w:t>прослушка</w:t>
-      </w:r>
-      <w:proofErr w:type="spellEnd"/>
-      <w:r>
-        <w:t xml:space="preserve"> события</w:t>
-      </w:r>
-    </w:p>
-    <w:p>
-      <w:pPr>
-        <w:pStyle w:val="a6"/>
-      </w:pPr>
-    </w:p>
-    <w:p>
-      <w:pPr>
-        <w:pStyle w:val="a6"/>
-      </w:pPr>
-      <w:r>
-        <w:t xml:space="preserve">// </w:t>
-      </w:r>
-      <w:proofErr w:type="spellStart"/>
-      <w:r>
-        <w:t>let</w:t>
-      </w:r>
-      <w:proofErr w:type="spellEnd"/>
-      <w:r>
+        <w:rPr>
+          <w:lang w:val="en-US"/>
+        </w:rPr>
+        <w:t>classList</w:t>
+      </w:r>
+      <w:proofErr w:type="spellEnd"/>
+      <w:r>
+        <w:rPr>
+          <w:lang w:val="en-US"/>
+        </w:rPr>
+        <w:t xml:space="preserve"> – </w:t>
+      </w:r>
+      <w:r>
+        <w:t>объект</w:t>
+      </w:r>
+      <w:r>
+        <w:rPr>
+          <w:lang w:val="en-US"/>
+        </w:rPr>
         <w:t xml:space="preserve"> </w:t>
       </w:r>
-      <w:proofErr w:type="spellStart"/>
-      <w:r>
-        <w:t>todoList</w:t>
-      </w:r>
-      <w:proofErr w:type="spellEnd"/>
-      <w:r>
-        <w:t xml:space="preserve"> = </w:t>
-      </w:r>
-      <w:proofErr w:type="spellStart"/>
-      <w:proofErr w:type="gramStart"/>
-      <w:r>
-        <w:t>document.querySelector</w:t>
-      </w:r>
-      <w:proofErr w:type="spellEnd"/>
-      <w:proofErr w:type="gramEnd"/>
-      <w:r>
-        <w:t>('.</w:t>
-      </w:r>
-      <w:proofErr w:type="spellStart"/>
-      <w:r>
-        <w:t>todo-list</w:t>
-      </w:r>
-      <w:proofErr w:type="spellEnd"/>
-      <w:r>
-        <w:t>');</w:t>
-      </w:r>
-    </w:p>
-    <w:p>
-      <w:pPr>
-        <w:pStyle w:val="a6"/>
-      </w:pPr>
-    </w:p>
-    <w:p>
-      <w:pPr>
-        <w:pStyle w:val="a6"/>
-      </w:pPr>
-      <w:r>
-        <w:t xml:space="preserve">// </w:t>
-      </w:r>
-      <w:proofErr w:type="spellStart"/>
-      <w:r>
-        <w:t>todoList.addEventListener</w:t>
-      </w:r>
-      <w:proofErr w:type="spellEnd"/>
-      <w:r>
-        <w:t>('</w:t>
-      </w:r>
-      <w:proofErr w:type="spellStart"/>
-      <w:r>
-        <w:t>click</w:t>
-      </w:r>
-      <w:proofErr w:type="spellEnd"/>
-      <w:r>
-        <w:t xml:space="preserve">', </w:t>
-      </w:r>
-      <w:proofErr w:type="spellStart"/>
-      <w:r>
-        <w:t>showThisAndEventTarget</w:t>
-      </w:r>
-      <w:proofErr w:type="spellEnd"/>
-      <w:r>
-        <w:t>);</w:t>
-      </w:r>
-    </w:p>
-    <w:p>
-      <w:pPr>
-        <w:pStyle w:val="a6"/>
-      </w:pPr>
-      <w:r>
-        <w:t xml:space="preserve">// </w:t>
-      </w:r>
-      <w:proofErr w:type="spellStart"/>
-      <w:r>
-        <w:t>todoList.addEventListener</w:t>
-      </w:r>
-      <w:proofErr w:type="spellEnd"/>
-      <w:r>
-        <w:t>('</w:t>
-      </w:r>
-      <w:proofErr w:type="spellStart"/>
-      <w:r>
-        <w:t>click</w:t>
-      </w:r>
-      <w:proofErr w:type="spellEnd"/>
-      <w:r>
-        <w:t xml:space="preserve">', </w:t>
-      </w:r>
-      <w:proofErr w:type="spellStart"/>
-      <w:r>
-        <w:t>showHello</w:t>
-      </w:r>
-      <w:proofErr w:type="spellEnd"/>
-      <w:r>
-        <w:t>);</w:t>
-      </w:r>
-    </w:p>
-    <w:p>
-      <w:pPr>
-        <w:pStyle w:val="a6"/>
-      </w:pPr>
-    </w:p>
-    <w:p>
-      <w:pPr>
-        <w:pStyle w:val="a6"/>
-      </w:pPr>
-      <w:r>
-        <w:t xml:space="preserve">// </w:t>
-      </w:r>
-      <w:proofErr w:type="spellStart"/>
-      <w:r>
-        <w:t>function</w:t>
-      </w:r>
-      <w:proofErr w:type="spellEnd"/>
-      <w:r>
+      <w:r>
+        <w:t>с</w:t>
+      </w:r>
+      <w:r>
+        <w:rPr>
+          <w:lang w:val="en-US"/>
+        </w:rPr>
         <w:t xml:space="preserve"> </w:t>
       </w:r>
-      <w:proofErr w:type="spellStart"/>
-      <w:r>
-        <w:t>showThisAndEventTarget</w:t>
-      </w:r>
-      <w:proofErr w:type="spellEnd"/>
-      <w:r>
-        <w:t>(</w:t>
-      </w:r>
-      <w:proofErr w:type="spellStart"/>
-      <w:r>
-        <w:t>event</w:t>
-      </w:r>
-      <w:proofErr w:type="spellEnd"/>
-      <w:r>
-        <w:t>) {</w:t>
-      </w:r>
-    </w:p>
-    <w:p>
-      <w:pPr>
-        <w:pStyle w:val="a6"/>
-      </w:pPr>
-      <w:r>
-        <w:t>/</w:t>
-      </w:r>
-      <w:proofErr w:type="gramStart"/>
-      <w:r>
-        <w:t>/  console.log</w:t>
-      </w:r>
-      <w:proofErr w:type="gramEnd"/>
-      <w:r>
-        <w:t>(</w:t>
-      </w:r>
-      <w:proofErr w:type="spellStart"/>
-      <w:r>
-        <w:t>this</w:t>
-      </w:r>
-      <w:proofErr w:type="spellEnd"/>
-      <w:r>
-        <w:t>);</w:t>
-      </w:r>
-    </w:p>
-    <w:p>
-      <w:pPr>
-        <w:pStyle w:val="a6"/>
-      </w:pPr>
-      <w:r>
-        <w:t>/</w:t>
-      </w:r>
-      <w:proofErr w:type="gramStart"/>
-      <w:r>
-        <w:t>/  console.log</w:t>
-      </w:r>
-      <w:proofErr w:type="gramEnd"/>
-      <w:r>
-        <w:t>(</w:t>
-      </w:r>
-      <w:proofErr w:type="spellStart"/>
-      <w:r>
-        <w:t>event.target</w:t>
-      </w:r>
-      <w:proofErr w:type="spellEnd"/>
-      <w:r>
-        <w:t>);</w:t>
-      </w:r>
-    </w:p>
-    <w:p>
-      <w:pPr>
-        <w:pStyle w:val="a6"/>
-      </w:pPr>
-      <w:r>
-        <w:t>// };</w:t>
-      </w:r>
-    </w:p>
-    <w:p>
-      <w:pPr>
-        <w:pStyle w:val="a6"/>
-      </w:pPr>
-    </w:p>
-    <w:p>
-      <w:pPr>
-        <w:pStyle w:val="a6"/>
-      </w:pPr>
-      <w:r>
-        <w:t xml:space="preserve">// </w:t>
-      </w:r>
-      <w:proofErr w:type="spellStart"/>
-      <w:r>
-        <w:t>function</w:t>
-      </w:r>
-      <w:proofErr w:type="spellEnd"/>
-      <w:r>
-        <w:t xml:space="preserve"> </w:t>
-      </w:r>
-      <w:proofErr w:type="spellStart"/>
-      <w:r>
-        <w:t>showHello</w:t>
-      </w:r>
-      <w:proofErr w:type="spellEnd"/>
-      <w:r>
-        <w:t>(</w:t>
-      </w:r>
-      <w:proofErr w:type="spellStart"/>
-      <w:r>
-        <w:t>event</w:t>
-      </w:r>
-      <w:proofErr w:type="spellEnd"/>
-      <w:r>
-        <w:t>) {</w:t>
-      </w:r>
-    </w:p>
-    <w:p>
-      <w:pPr>
-        <w:pStyle w:val="a6"/>
-      </w:pPr>
-      <w:r>
-        <w:t>/</w:t>
-      </w:r>
-      <w:proofErr w:type="gramStart"/>
-      <w:r>
-        <w:t>/  console.log</w:t>
-      </w:r>
-      <w:proofErr w:type="gramEnd"/>
-      <w:r>
-        <w:t>('</w:t>
-      </w:r>
-      <w:proofErr w:type="spellStart"/>
-      <w:r>
-        <w:t>Hello</w:t>
-      </w:r>
-      <w:proofErr w:type="spellEnd"/>
-      <w:r>
-        <w:t>');</w:t>
-      </w:r>
-    </w:p>
-    <w:p>
-      <w:pPr>
-        <w:pStyle w:val="a6"/>
-      </w:pPr>
-      <w:r>
-        <w:t>/</w:t>
-      </w:r>
-      <w:proofErr w:type="gramStart"/>
-      <w:r>
-        <w:t>/  </w:t>
-      </w:r>
-      <w:proofErr w:type="spellStart"/>
-      <w:r>
-        <w:t>todoList.removeEventListener</w:t>
-      </w:r>
-      <w:proofErr w:type="spellEnd"/>
-      <w:proofErr w:type="gramEnd"/>
-      <w:r>
-        <w:t>('</w:t>
-      </w:r>
-      <w:proofErr w:type="spellStart"/>
-      <w:r>
-        <w:t>click</w:t>
-      </w:r>
-      <w:proofErr w:type="spellEnd"/>
-      <w:r>
-        <w:t xml:space="preserve">', </w:t>
-      </w:r>
-      <w:proofErr w:type="spellStart"/>
-      <w:r>
-        <w:t>showHello</w:t>
-      </w:r>
-      <w:proofErr w:type="spellEnd"/>
-      <w:r>
-        <w:t>);</w:t>
-      </w:r>
-    </w:p>
-    <w:p>
-      <w:pPr>
-        <w:pStyle w:val="a6"/>
-      </w:pPr>
-      <w:r>
-        <w:t>// };</w:t>
-      </w:r>
-    </w:p>
-    <w:p>
-      <w:pPr>
-        <w:pStyle w:val="a6"/>
-      </w:pPr>
-    </w:p>
-    <w:p>
-      <w:pPr>
-        <w:pStyle w:val="a6"/>
-      </w:pPr>
-      <w:r>
-        <w:t xml:space="preserve">// </w:t>
-      </w:r>
-      <w:proofErr w:type="spellStart"/>
-      <w:proofErr w:type="gramStart"/>
-      <w:r>
-        <w:t>element.removeEventListener</w:t>
-      </w:r>
-      <w:proofErr w:type="spellEnd"/>
-      <w:proofErr w:type="gramEnd"/>
-      <w:r>
-        <w:t>('</w:t>
-      </w:r>
-      <w:proofErr w:type="spellStart"/>
-      <w:r>
-        <w:t>eventName</w:t>
-      </w:r>
-      <w:proofErr w:type="spellEnd"/>
-      <w:r>
-        <w:t xml:space="preserve">', </w:t>
-      </w:r>
-      <w:proofErr w:type="spellStart"/>
-      <w:r>
-        <w:t>functionName</w:t>
-      </w:r>
-      <w:proofErr w:type="spellEnd"/>
-      <w:r>
-        <w:t xml:space="preserve">) - удаление </w:t>
-      </w:r>
-      <w:proofErr w:type="spellStart"/>
-      <w:r>
-        <w:t>прослушки</w:t>
-      </w:r>
-      <w:proofErr w:type="spellEnd"/>
-      <w:r>
-        <w:t xml:space="preserve"> события</w:t>
-      </w:r>
-    </w:p>
-    <w:p>
-      <w:pPr>
-        <w:pStyle w:val="a6"/>
-      </w:pPr>
-      <w:r>
-        <w:br/>
-      </w:r>
-    </w:p>
-    <w:p>
-      <w:pPr>
-        <w:pStyle w:val="a6"/>
-      </w:pPr>
-      <w:r>
-        <w:t>// Для управления классами:</w:t>
-      </w:r>
-    </w:p>
-    <w:p>
-      <w:pPr>
-        <w:pStyle w:val="a6"/>
-      </w:pPr>
-      <w:r>
-        <w:t xml:space="preserve">// </w:t>
-      </w:r>
-      <w:proofErr w:type="spellStart"/>
-      <w:r>
-        <w:t>className</w:t>
-      </w:r>
-      <w:proofErr w:type="spellEnd"/>
-      <w:r>
-        <w:t xml:space="preserve"> – строковое значение, удобно для управления всем набором классов.</w:t>
-      </w:r>
-    </w:p>
-    <w:p>
-      <w:pPr>
-        <w:pStyle w:val="a6"/>
-      </w:pPr>
-      <w:r>
-        <w:t xml:space="preserve">// </w:t>
-      </w:r>
-      <w:proofErr w:type="spellStart"/>
-      <w:r>
-        <w:t>classList</w:t>
-      </w:r>
-      <w:proofErr w:type="spellEnd"/>
-      <w:r>
-        <w:t xml:space="preserve"> – объект с методами </w:t>
-      </w:r>
-      <w:proofErr w:type="spellStart"/>
-      <w:r>
-        <w:t>add</w:t>
-      </w:r>
-      <w:proofErr w:type="spellEnd"/>
-      <w:r>
-        <w:t>/</w:t>
-      </w:r>
-      <w:proofErr w:type="spellStart"/>
-      <w:r>
-        <w:t>remove</w:t>
-      </w:r>
-      <w:proofErr w:type="spellEnd"/>
-      <w:r>
-        <w:t>/</w:t>
-      </w:r>
-      <w:proofErr w:type="spellStart"/>
-      <w:r>
-        <w:t>toggle</w:t>
-      </w:r>
-      <w:proofErr w:type="spellEnd"/>
-      <w:r>
-        <w:t>/</w:t>
-      </w:r>
-      <w:proofErr w:type="spellStart"/>
-      <w:r>
-        <w:t>contains</w:t>
-      </w:r>
-      <w:proofErr w:type="spellEnd"/>
-      <w:r>
-        <w:t xml:space="preserve">, </w:t>
+      <w:r>
+        <w:t>методами</w:t>
+      </w:r>
+      <w:r>
+        <w:rPr>
+          <w:lang w:val="en-US"/>
+        </w:rPr>
+        <w:t xml:space="preserve"> add/remove/toggle/contains, </w:t>
       </w:r>
     </w:p>
     <w:p>
@@ -25157,97 +25467,584 @@
     <w:p>
       <w:pPr>
         <w:pStyle w:val="a6"/>
-      </w:pPr>
-      <w:r>
+        <w:rPr>
+          <w:lang w:val="en-US"/>
+        </w:rPr>
+      </w:pPr>
+      <w:r>
+        <w:rPr>
+          <w:lang w:val="en-US"/>
+        </w:rPr>
         <w:t xml:space="preserve">// </w:t>
       </w:r>
       <w:proofErr w:type="spellStart"/>
       <w:proofErr w:type="gramStart"/>
       <w:r>
+        <w:rPr>
+          <w:lang w:val="en-US"/>
+        </w:rPr>
         <w:t>element.classList.toggle</w:t>
       </w:r>
       <w:proofErr w:type="spellEnd"/>
       <w:proofErr w:type="gramEnd"/>
       <w:r>
+        <w:rPr>
+          <w:lang w:val="en-US"/>
+        </w:rPr>
+        <w:t>('active'); // add, remove, toggle</w:t>
+      </w:r>
+    </w:p>
+    <w:p>
+      <w:pPr>
+        <w:pStyle w:val="a6"/>
+        <w:rPr>
+          <w:lang w:val="en-US"/>
+        </w:rPr>
+      </w:pPr>
+    </w:p>
+    <w:p>
+      <w:pPr>
+        <w:pStyle w:val="a6"/>
+      </w:pPr>
+      <w:r>
+        <w:t xml:space="preserve">// Можно запомнить </w:t>
+      </w:r>
+      <w:proofErr w:type="spellStart"/>
+      <w:r>
+        <w:t>className</w:t>
+      </w:r>
+      <w:proofErr w:type="spellEnd"/>
+      <w:r>
+        <w:t xml:space="preserve"> (все классы элемента как строка)</w:t>
+      </w:r>
+    </w:p>
+    <w:p>
+      <w:pPr>
+        <w:pStyle w:val="a6"/>
+      </w:pPr>
+      <w:r>
+        <w:t xml:space="preserve">// Так же можно запомнить </w:t>
+      </w:r>
+      <w:proofErr w:type="spellStart"/>
+      <w:r>
+        <w:t>classList</w:t>
+      </w:r>
+      <w:proofErr w:type="spellEnd"/>
+      <w:r>
+        <w:t xml:space="preserve"> (все классы как массив)</w:t>
+      </w:r>
+    </w:p>
+    <w:p>
+      <w:pPr>
+        <w:pStyle w:val="a6"/>
+      </w:pPr>
+      <w:r>
+        <w:t xml:space="preserve">// И очень удобен </w:t>
+      </w:r>
+      <w:proofErr w:type="spellStart"/>
+      <w:r>
+        <w:t>classList.toggle</w:t>
+      </w:r>
+      <w:proofErr w:type="spellEnd"/>
+      <w:r>
         <w:t>('</w:t>
       </w:r>
       <w:proofErr w:type="spellStart"/>
       <w:r>
-        <w:t>active</w:t>
-      </w:r>
-      <w:proofErr w:type="spellEnd"/>
-      <w:r>
-        <w:t xml:space="preserve">'); // </w:t>
-      </w:r>
-      <w:proofErr w:type="spellStart"/>
-      <w:r>
-        <w:t>add</w:t>
-      </w:r>
-      <w:proofErr w:type="spellEnd"/>
-      <w:r>
-        <w:t xml:space="preserve">, </w:t>
-      </w:r>
-      <w:proofErr w:type="spellStart"/>
-      <w:r>
-        <w:t>remove</w:t>
-      </w:r>
-      <w:proofErr w:type="spellEnd"/>
-      <w:r>
-        <w:t xml:space="preserve">, </w:t>
-      </w:r>
-      <w:proofErr w:type="spellStart"/>
-      <w:r>
-        <w:t>toggle</w:t>
-      </w:r>
-      <w:proofErr w:type="spellEnd"/>
+        <w:t>someClass</w:t>
+      </w:r>
+      <w:proofErr w:type="spellEnd"/>
+      <w:r>
+        <w:t>') очень удобен</w:t>
+      </w:r>
     </w:p>
     <w:p>
       <w:pPr>
         <w:pStyle w:val="a6"/>
       </w:pPr>
+      <w:r>
+        <w:t xml:space="preserve">// чтобы не мучится с флагами и </w:t>
+      </w:r>
+      <w:proofErr w:type="spellStart"/>
+      <w:proofErr w:type="gramStart"/>
+      <w:r>
+        <w:t>доп.функции</w:t>
+      </w:r>
+      <w:proofErr w:type="spellEnd"/>
+      <w:proofErr w:type="gramEnd"/>
     </w:p>
     <w:p>
       <w:pPr>
         <w:pStyle w:val="a6"/>
       </w:pPr>
-      <w:r>
-        <w:t xml:space="preserve">// Можно запомнить </w:t>
-      </w:r>
-      <w:proofErr w:type="spellStart"/>
-      <w:r>
-        <w:t>className</w:t>
-      </w:r>
-      <w:proofErr w:type="spellEnd"/>
-      <w:r>
-        <w:t xml:space="preserve"> (все классы элемента как строка)</w:t>
-      </w:r>
     </w:p>
     <w:p>
       <w:pPr>
         <w:pStyle w:val="a6"/>
       </w:pPr>
-      <w:r>
-        <w:t xml:space="preserve">// Так же можно запомнить </w:t>
-      </w:r>
-      <w:proofErr w:type="spellStart"/>
-      <w:r>
-        <w:t>classList</w:t>
-      </w:r>
-      <w:proofErr w:type="spellEnd"/>
-      <w:r>
-        <w:t xml:space="preserve"> (все классы как массив)</w:t>
-      </w:r>
     </w:p>
     <w:p>
       <w:pPr>
         <w:pStyle w:val="a6"/>
       </w:pPr>
       <w:r>
-        <w:t xml:space="preserve">// И очень удобен </w:t>
-      </w:r>
-      <w:proofErr w:type="spellStart"/>
-      <w:r>
-        <w:t>classList.toggle</w:t>
+        <w:t>// показать - спрятать</w:t>
+      </w:r>
+    </w:p>
+    <w:p>
+      <w:pPr>
+        <w:pStyle w:val="a6"/>
+      </w:pPr>
+      <w:r>
+        <w:t>// 1) Получаем все элементы и сохраняем их в переменные</w:t>
+      </w:r>
+    </w:p>
+    <w:p>
+      <w:pPr>
+        <w:pStyle w:val="a6"/>
+        <w:rPr>
+          <w:lang w:val="en-US"/>
+        </w:rPr>
+      </w:pPr>
+      <w:r>
+        <w:rPr>
+          <w:lang w:val="en-US"/>
+        </w:rPr>
+        <w:t xml:space="preserve">// let </w:t>
+      </w:r>
+      <w:proofErr w:type="spellStart"/>
+      <w:r>
+        <w:rPr>
+          <w:lang w:val="en-US"/>
+        </w:rPr>
+        <w:t>todoList</w:t>
+      </w:r>
+      <w:proofErr w:type="spellEnd"/>
+      <w:r>
+        <w:rPr>
+          <w:lang w:val="en-US"/>
+        </w:rPr>
+        <w:t xml:space="preserve"> = </w:t>
+      </w:r>
+      <w:proofErr w:type="spellStart"/>
+      <w:proofErr w:type="gramStart"/>
+      <w:r>
+        <w:rPr>
+          <w:lang w:val="en-US"/>
+        </w:rPr>
+        <w:t>document.querySelector</w:t>
+      </w:r>
+      <w:proofErr w:type="spellEnd"/>
+      <w:proofErr w:type="gramEnd"/>
+      <w:r>
+        <w:rPr>
+          <w:lang w:val="en-US"/>
+        </w:rPr>
+        <w:t>('.</w:t>
+      </w:r>
+      <w:proofErr w:type="spellStart"/>
+      <w:r>
+        <w:rPr>
+          <w:lang w:val="en-US"/>
+        </w:rPr>
+        <w:t>todo</w:t>
+      </w:r>
+      <w:proofErr w:type="spellEnd"/>
+      <w:r>
+        <w:rPr>
+          <w:lang w:val="en-US"/>
+        </w:rPr>
+        <w:t>-list');</w:t>
+      </w:r>
+    </w:p>
+    <w:p>
+      <w:pPr>
+        <w:pStyle w:val="a6"/>
+        <w:rPr>
+          <w:lang w:val="en-US"/>
+        </w:rPr>
+      </w:pPr>
+      <w:r>
+        <w:rPr>
+          <w:lang w:val="en-US"/>
+        </w:rPr>
+        <w:t xml:space="preserve">// let </w:t>
+      </w:r>
+      <w:proofErr w:type="spellStart"/>
+      <w:r>
+        <w:rPr>
+          <w:lang w:val="en-US"/>
+        </w:rPr>
+        <w:t>showHideBtn</w:t>
+      </w:r>
+      <w:proofErr w:type="spellEnd"/>
+      <w:r>
+        <w:rPr>
+          <w:lang w:val="en-US"/>
+        </w:rPr>
+        <w:t xml:space="preserve"> = </w:t>
+      </w:r>
+      <w:proofErr w:type="spellStart"/>
+      <w:proofErr w:type="gramStart"/>
+      <w:r>
+        <w:rPr>
+          <w:lang w:val="en-US"/>
+        </w:rPr>
+        <w:t>document.querySelector</w:t>
+      </w:r>
+      <w:proofErr w:type="spellEnd"/>
+      <w:proofErr w:type="gramEnd"/>
+      <w:r>
+        <w:rPr>
+          <w:lang w:val="en-US"/>
+        </w:rPr>
+        <w:t>('.button-show-hide');</w:t>
+      </w:r>
+    </w:p>
+    <w:p>
+      <w:pPr>
+        <w:pStyle w:val="a6"/>
+        <w:rPr>
+          <w:lang w:val="en-US"/>
+        </w:rPr>
+      </w:pPr>
+      <w:r>
+        <w:rPr>
+          <w:lang w:val="en-US"/>
+        </w:rPr>
+        <w:t xml:space="preserve">// let </w:t>
+      </w:r>
+      <w:proofErr w:type="spellStart"/>
+      <w:r>
+        <w:rPr>
+          <w:lang w:val="en-US"/>
+        </w:rPr>
+        <w:t>testItem</w:t>
+      </w:r>
+      <w:proofErr w:type="spellEnd"/>
+      <w:r>
+        <w:rPr>
+          <w:lang w:val="en-US"/>
+        </w:rPr>
+        <w:t xml:space="preserve"> = </w:t>
+      </w:r>
+      <w:proofErr w:type="spellStart"/>
+      <w:proofErr w:type="gramStart"/>
+      <w:r>
+        <w:rPr>
+          <w:lang w:val="en-US"/>
+        </w:rPr>
+        <w:t>document.querySelector</w:t>
+      </w:r>
+      <w:proofErr w:type="spellEnd"/>
+      <w:proofErr w:type="gramEnd"/>
+      <w:r>
+        <w:rPr>
+          <w:lang w:val="en-US"/>
+        </w:rPr>
+        <w:t>('.test');</w:t>
+      </w:r>
+    </w:p>
+    <w:p>
+      <w:pPr>
+        <w:pStyle w:val="a6"/>
+        <w:rPr>
+          <w:lang w:val="en-US"/>
+        </w:rPr>
+      </w:pPr>
+    </w:p>
+    <w:p>
+      <w:pPr>
+        <w:pStyle w:val="a6"/>
+        <w:rPr>
+          <w:lang w:val="en-US"/>
+        </w:rPr>
+      </w:pPr>
+      <w:r>
+        <w:rPr>
+          <w:lang w:val="en-US"/>
+        </w:rPr>
+        <w:t xml:space="preserve">// // 2) </w:t>
+      </w:r>
+      <w:r>
+        <w:t>Прикрепляем</w:t>
+      </w:r>
+      <w:r>
+        <w:rPr>
+          <w:lang w:val="en-US"/>
+        </w:rPr>
+        <w:t xml:space="preserve"> </w:t>
+      </w:r>
+      <w:proofErr w:type="spellStart"/>
+      <w:r>
+        <w:t>прослушку</w:t>
+      </w:r>
+      <w:proofErr w:type="spellEnd"/>
+      <w:r>
+        <w:rPr>
+          <w:lang w:val="en-US"/>
+        </w:rPr>
+        <w:t xml:space="preserve"> </w:t>
+      </w:r>
+      <w:r>
+        <w:t>событий</w:t>
+      </w:r>
+    </w:p>
+    <w:p>
+      <w:pPr>
+        <w:pStyle w:val="a6"/>
+        <w:rPr>
+          <w:lang w:val="en-US"/>
+        </w:rPr>
+      </w:pPr>
+      <w:r>
+        <w:rPr>
+          <w:lang w:val="en-US"/>
+        </w:rPr>
+        <w:t xml:space="preserve">// </w:t>
+      </w:r>
+      <w:proofErr w:type="spellStart"/>
+      <w:r>
+        <w:rPr>
+          <w:lang w:val="en-US"/>
+        </w:rPr>
+        <w:t>showHideBtn.addEventListener</w:t>
+      </w:r>
+      <w:proofErr w:type="spellEnd"/>
+      <w:r>
+        <w:rPr>
+          <w:lang w:val="en-US"/>
+        </w:rPr>
+        <w:t xml:space="preserve">('click', </w:t>
+      </w:r>
+      <w:proofErr w:type="spellStart"/>
+      <w:r>
+        <w:rPr>
+          <w:lang w:val="en-US"/>
+        </w:rPr>
+        <w:t>showHideBlock</w:t>
+      </w:r>
+      <w:proofErr w:type="spellEnd"/>
+      <w:r>
+        <w:rPr>
+          <w:lang w:val="en-US"/>
+        </w:rPr>
+        <w:t xml:space="preserve">); // </w:t>
+      </w:r>
+      <w:r>
+        <w:t>что</w:t>
+      </w:r>
+      <w:r>
+        <w:rPr>
+          <w:lang w:val="en-US"/>
+        </w:rPr>
+        <w:t xml:space="preserve"> </w:t>
+      </w:r>
+      <w:r>
+        <w:t>делает</w:t>
+      </w:r>
+      <w:r>
+        <w:rPr>
+          <w:lang w:val="en-US"/>
+        </w:rPr>
+        <w:t xml:space="preserve"> </w:t>
+      </w:r>
+      <w:r>
+        <w:t>эта</w:t>
+      </w:r>
+      <w:r>
+        <w:rPr>
+          <w:lang w:val="en-US"/>
+        </w:rPr>
+        <w:t xml:space="preserve"> </w:t>
+      </w:r>
+      <w:r>
+        <w:t>функция</w:t>
+      </w:r>
+      <w:r>
+        <w:rPr>
+          <w:lang w:val="en-US"/>
+        </w:rPr>
+        <w:t xml:space="preserve"> callback? </w:t>
+      </w:r>
+      <w:r>
+        <w:t>эта</w:t>
+      </w:r>
+      <w:r>
+        <w:rPr>
+          <w:lang w:val="en-US"/>
+        </w:rPr>
+        <w:t xml:space="preserve"> </w:t>
+      </w:r>
+      <w:r>
+        <w:t>прячет</w:t>
+      </w:r>
+      <w:r>
+        <w:rPr>
+          <w:lang w:val="en-US"/>
+        </w:rPr>
+        <w:t xml:space="preserve"> </w:t>
+      </w:r>
+      <w:r>
+        <w:t>и</w:t>
+      </w:r>
+      <w:r>
+        <w:rPr>
+          <w:lang w:val="en-US"/>
+        </w:rPr>
+        <w:t xml:space="preserve"> </w:t>
+      </w:r>
+      <w:r>
+        <w:t>показывает</w:t>
+      </w:r>
+      <w:r>
+        <w:rPr>
+          <w:lang w:val="en-US"/>
+        </w:rPr>
+        <w:t xml:space="preserve"> </w:t>
+      </w:r>
+      <w:r>
+        <w:t>блок</w:t>
+      </w:r>
+    </w:p>
+    <w:p>
+      <w:pPr>
+        <w:pStyle w:val="a6"/>
+        <w:rPr>
+          <w:lang w:val="en-US"/>
+        </w:rPr>
+      </w:pPr>
+      <w:r>
+        <w:rPr>
+          <w:lang w:val="en-US"/>
+        </w:rPr>
+        <w:t xml:space="preserve">// </w:t>
+      </w:r>
+      <w:proofErr w:type="spellStart"/>
+      <w:r>
+        <w:rPr>
+          <w:lang w:val="en-US"/>
+        </w:rPr>
+        <w:t>testItem.addEventListener</w:t>
+      </w:r>
+      <w:proofErr w:type="spellEnd"/>
+      <w:r>
+        <w:rPr>
+          <w:lang w:val="en-US"/>
+        </w:rPr>
+        <w:t xml:space="preserve">('click', </w:t>
+      </w:r>
+      <w:proofErr w:type="spellStart"/>
+      <w:r>
+        <w:rPr>
+          <w:lang w:val="en-US"/>
+        </w:rPr>
+        <w:t>changeText</w:t>
+      </w:r>
+      <w:proofErr w:type="spellEnd"/>
+      <w:r>
+        <w:rPr>
+          <w:lang w:val="en-US"/>
+        </w:rPr>
+        <w:t xml:space="preserve">); // </w:t>
+      </w:r>
+      <w:r>
+        <w:t>это</w:t>
+      </w:r>
+      <w:r>
+        <w:rPr>
+          <w:lang w:val="en-US"/>
+        </w:rPr>
+        <w:t xml:space="preserve"> </w:t>
+      </w:r>
+      <w:r>
+        <w:t>меняет</w:t>
+      </w:r>
+      <w:r>
+        <w:rPr>
+          <w:lang w:val="en-US"/>
+        </w:rPr>
+        <w:t xml:space="preserve"> </w:t>
+      </w:r>
+      <w:r>
+        <w:t>текст</w:t>
+      </w:r>
+      <w:r>
+        <w:rPr>
+          <w:lang w:val="en-US"/>
+        </w:rPr>
+        <w:t xml:space="preserve"> </w:t>
+      </w:r>
+      <w:r>
+        <w:t>например</w:t>
+      </w:r>
+    </w:p>
+    <w:p>
+      <w:pPr>
+        <w:pStyle w:val="a6"/>
+        <w:rPr>
+          <w:lang w:val="en-US"/>
+        </w:rPr>
+      </w:pPr>
+    </w:p>
+    <w:p>
+      <w:pPr>
+        <w:pStyle w:val="a6"/>
+      </w:pPr>
+      <w:r>
+        <w:t>// // 3) Описали функции для событий</w:t>
+      </w:r>
+    </w:p>
+    <w:p>
+      <w:pPr>
+        <w:pStyle w:val="a6"/>
+      </w:pPr>
+      <w:r>
+        <w:t xml:space="preserve">// </w:t>
+      </w:r>
+      <w:proofErr w:type="spellStart"/>
+      <w:r>
+        <w:t>function</w:t>
+      </w:r>
+      <w:proofErr w:type="spellEnd"/>
+      <w:r>
+        <w:t xml:space="preserve"> </w:t>
+      </w:r>
+      <w:proofErr w:type="spellStart"/>
+      <w:r>
+        <w:t>showHideBlock</w:t>
+      </w:r>
+      <w:proofErr w:type="spellEnd"/>
+      <w:r>
+        <w:t>(</w:t>
+      </w:r>
+      <w:proofErr w:type="spellStart"/>
+      <w:r>
+        <w:t>event</w:t>
+      </w:r>
+      <w:proofErr w:type="spellEnd"/>
+      <w:r>
+        <w:t>) {</w:t>
+      </w:r>
+    </w:p>
+    <w:p>
+      <w:pPr>
+        <w:pStyle w:val="a6"/>
+      </w:pPr>
+      <w:r>
+        <w:t>/</w:t>
+      </w:r>
+      <w:proofErr w:type="gramStart"/>
+      <w:r>
+        <w:t>/  </w:t>
+      </w:r>
+      <w:proofErr w:type="spellStart"/>
+      <w:r>
+        <w:t>todoList.classList</w:t>
+      </w:r>
+      <w:proofErr w:type="gramEnd"/>
+      <w:r>
+        <w:t>.toggle</w:t>
       </w:r>
       <w:proofErr w:type="spellEnd"/>
       <w:r>
@@ -25255,429 +26052,90 @@
       </w:r>
       <w:proofErr w:type="spellStart"/>
       <w:r>
-        <w:t>someClass</w:t>
-      </w:r>
-      <w:proofErr w:type="spellEnd"/>
-      <w:r>
-        <w:t>') очень удобен</w:t>
+        <w:t>hidden-block</w:t>
+      </w:r>
+      <w:proofErr w:type="spellEnd"/>
+      <w:r>
+        <w:t>'); // скрыть-показать список</w:t>
       </w:r>
     </w:p>
     <w:p>
       <w:pPr>
         <w:pStyle w:val="a6"/>
       </w:pPr>
-      <w:r>
-        <w:t xml:space="preserve">// чтобы не мучится с флагами и </w:t>
-      </w:r>
-      <w:proofErr w:type="spellStart"/>
+    </w:p>
+    <w:p>
+      <w:pPr>
+        <w:pStyle w:val="a6"/>
+      </w:pPr>
+      <w:r>
+        <w:t>/</w:t>
+      </w:r>
       <w:proofErr w:type="gramStart"/>
       <w:r>
-        <w:t>доп.функции</w:t>
-      </w:r>
-      <w:proofErr w:type="spellEnd"/>
+        <w:t>/  </w:t>
+      </w:r>
+      <w:proofErr w:type="spellStart"/>
+      <w:r>
+        <w:t>showHideBtn.classList</w:t>
+      </w:r>
       <w:proofErr w:type="gramEnd"/>
+      <w:r>
+        <w:t>.toggle</w:t>
+      </w:r>
+      <w:proofErr w:type="spellEnd"/>
+      <w:r>
+        <w:t>('</w:t>
+      </w:r>
+      <w:proofErr w:type="spellStart"/>
+      <w:r>
+        <w:t>show-btn</w:t>
+      </w:r>
+      <w:proofErr w:type="spellEnd"/>
+      <w:r>
+        <w:t>'); // изменить стиль кнопки</w:t>
+      </w:r>
     </w:p>
     <w:p>
       <w:pPr>
         <w:pStyle w:val="a6"/>
       </w:pPr>
+      <w:r>
+        <w:t>/</w:t>
+      </w:r>
+      <w:proofErr w:type="gramStart"/>
+      <w:r>
+        <w:t>/  </w:t>
+      </w:r>
+      <w:proofErr w:type="spellStart"/>
+      <w:r>
+        <w:t>showHideBtn.classList</w:t>
+      </w:r>
+      <w:proofErr w:type="gramEnd"/>
+      <w:r>
+        <w:t>.toggle</w:t>
+      </w:r>
+      <w:proofErr w:type="spellEnd"/>
+      <w:r>
+        <w:t>('</w:t>
+      </w:r>
+      <w:proofErr w:type="spellStart"/>
+      <w:r>
+        <w:t>hide-btn</w:t>
+      </w:r>
+      <w:proofErr w:type="spellEnd"/>
+      <w:r>
+        <w:t>'); // изменить стиль кнопки</w:t>
+      </w:r>
     </w:p>
     <w:p>
       <w:pPr>
         <w:pStyle w:val="a6"/>
       </w:pPr>
-    </w:p>
-    <w:p>
-      <w:pPr>
-        <w:pStyle w:val="a6"/>
-      </w:pPr>
-      <w:bookmarkStart w:id="0" w:name="_GoBack"/>
-      <w:r>
-        <w:t>// показать - спрятать</w:t>
-      </w:r>
-    </w:p>
-    <w:p>
-      <w:pPr>
-        <w:pStyle w:val="a6"/>
-      </w:pPr>
-      <w:r>
-        <w:t>// 1) Получаем все элементы и сохраняем их в переменные</w:t>
-      </w:r>
-    </w:p>
-    <w:p>
-      <w:pPr>
-        <w:pStyle w:val="a6"/>
-      </w:pPr>
-      <w:r>
-        <w:t xml:space="preserve">// </w:t>
-      </w:r>
-      <w:proofErr w:type="spellStart"/>
-      <w:r>
-        <w:t>let</w:t>
-      </w:r>
-      <w:proofErr w:type="spellEnd"/>
-      <w:r>
-        <w:t xml:space="preserve"> </w:t>
-      </w:r>
-      <w:proofErr w:type="spellStart"/>
-      <w:r>
-        <w:t>todoList</w:t>
-      </w:r>
-      <w:proofErr w:type="spellEnd"/>
-      <w:r>
-        <w:t xml:space="preserve"> = </w:t>
-      </w:r>
-      <w:proofErr w:type="spellStart"/>
-      <w:proofErr w:type="gramStart"/>
-      <w:r>
-        <w:t>document.querySelector</w:t>
-      </w:r>
-      <w:proofErr w:type="spellEnd"/>
-      <w:proofErr w:type="gramEnd"/>
-      <w:r>
-        <w:t>('.</w:t>
-      </w:r>
-      <w:proofErr w:type="spellStart"/>
-      <w:r>
-        <w:t>todo-list</w:t>
-      </w:r>
-      <w:proofErr w:type="spellEnd"/>
-      <w:r>
-        <w:t>');</w:t>
-      </w:r>
-    </w:p>
-    <w:p>
-      <w:pPr>
-        <w:pStyle w:val="a6"/>
-      </w:pPr>
-      <w:r>
-        <w:t xml:space="preserve">// </w:t>
-      </w:r>
-      <w:proofErr w:type="spellStart"/>
-      <w:r>
-        <w:t>let</w:t>
-      </w:r>
-      <w:proofErr w:type="spellEnd"/>
-      <w:r>
-        <w:t xml:space="preserve"> </w:t>
-      </w:r>
-      <w:proofErr w:type="spellStart"/>
-      <w:r>
-        <w:t>showHideBtn</w:t>
-      </w:r>
-      <w:proofErr w:type="spellEnd"/>
-      <w:r>
-        <w:t xml:space="preserve"> = </w:t>
-      </w:r>
-      <w:proofErr w:type="spellStart"/>
-      <w:proofErr w:type="gramStart"/>
-      <w:r>
-        <w:t>document.querySelector</w:t>
-      </w:r>
-      <w:proofErr w:type="spellEnd"/>
-      <w:proofErr w:type="gramEnd"/>
-      <w:r>
-        <w:t>('.</w:t>
-      </w:r>
-      <w:proofErr w:type="spellStart"/>
-      <w:r>
-        <w:t>button-show-hide</w:t>
-      </w:r>
-      <w:proofErr w:type="spellEnd"/>
-      <w:r>
-        <w:t>');</w:t>
-      </w:r>
-    </w:p>
-    <w:p>
-      <w:pPr>
-        <w:pStyle w:val="a6"/>
-      </w:pPr>
-      <w:r>
-        <w:t xml:space="preserve">// </w:t>
-      </w:r>
-      <w:proofErr w:type="spellStart"/>
-      <w:r>
-        <w:t>let</w:t>
-      </w:r>
-      <w:proofErr w:type="spellEnd"/>
-      <w:r>
-        <w:t xml:space="preserve"> </w:t>
-      </w:r>
-      <w:proofErr w:type="spellStart"/>
-      <w:r>
-        <w:t>testItem</w:t>
-      </w:r>
-      <w:proofErr w:type="spellEnd"/>
-      <w:r>
-        <w:t xml:space="preserve"> = </w:t>
-      </w:r>
-      <w:proofErr w:type="spellStart"/>
-      <w:proofErr w:type="gramStart"/>
-      <w:r>
-        <w:t>document.querySelector</w:t>
-      </w:r>
-      <w:proofErr w:type="spellEnd"/>
-      <w:proofErr w:type="gramEnd"/>
-      <w:r>
-        <w:t>('.</w:t>
-      </w:r>
-      <w:proofErr w:type="spellStart"/>
-      <w:r>
-        <w:t>test</w:t>
-      </w:r>
-      <w:proofErr w:type="spellEnd"/>
-      <w:r>
-        <w:t>');</w:t>
-      </w:r>
-    </w:p>
-    <w:p>
-      <w:pPr>
-        <w:pStyle w:val="a6"/>
-      </w:pPr>
-    </w:p>
-    <w:p>
-      <w:pPr>
-        <w:pStyle w:val="a6"/>
-      </w:pPr>
-      <w:r>
-        <w:t xml:space="preserve">// // 2) Прикрепляем </w:t>
-      </w:r>
-      <w:proofErr w:type="spellStart"/>
-      <w:r>
-        <w:t>прослушку</w:t>
-      </w:r>
-      <w:proofErr w:type="spellEnd"/>
-      <w:r>
-        <w:t xml:space="preserve"> событий</w:t>
-      </w:r>
-    </w:p>
-    <w:p>
-      <w:pPr>
-        <w:pStyle w:val="a6"/>
-      </w:pPr>
-      <w:r>
-        <w:t xml:space="preserve">// </w:t>
-      </w:r>
-      <w:proofErr w:type="spellStart"/>
-      <w:r>
-        <w:t>showHideBtn.addEventListener</w:t>
-      </w:r>
-      <w:proofErr w:type="spellEnd"/>
-      <w:r>
-        <w:t>('</w:t>
-      </w:r>
-      <w:proofErr w:type="spellStart"/>
-      <w:r>
-        <w:t>click</w:t>
-      </w:r>
-      <w:proofErr w:type="spellEnd"/>
-      <w:r>
-        <w:t xml:space="preserve">', </w:t>
-      </w:r>
-      <w:proofErr w:type="spellStart"/>
-      <w:r>
-        <w:t>showHideBlock</w:t>
-      </w:r>
-      <w:proofErr w:type="spellEnd"/>
-      <w:r>
-        <w:t xml:space="preserve">); // что делает эта функция </w:t>
-      </w:r>
-      <w:proofErr w:type="spellStart"/>
-      <w:r>
-        <w:t>callback</w:t>
-      </w:r>
-      <w:proofErr w:type="spellEnd"/>
-      <w:r>
-        <w:t>? эта прячет и показывает блок</w:t>
-      </w:r>
-    </w:p>
-    <w:p>
-      <w:pPr>
-        <w:pStyle w:val="a6"/>
-      </w:pPr>
-      <w:r>
-        <w:t xml:space="preserve">// </w:t>
-      </w:r>
-      <w:proofErr w:type="spellStart"/>
-      <w:r>
-        <w:t>testItem.addEventListener</w:t>
-      </w:r>
-      <w:proofErr w:type="spellEnd"/>
-      <w:r>
-        <w:t>('</w:t>
-      </w:r>
-      <w:proofErr w:type="spellStart"/>
-      <w:r>
-        <w:t>click</w:t>
-      </w:r>
-      <w:proofErr w:type="spellEnd"/>
-      <w:r>
-        <w:t xml:space="preserve">', </w:t>
-      </w:r>
-      <w:proofErr w:type="spellStart"/>
-      <w:r>
-        <w:t>changeText</w:t>
-      </w:r>
-      <w:proofErr w:type="spellEnd"/>
-      <w:r>
-        <w:t>); // это меняет текст например</w:t>
-      </w:r>
-    </w:p>
-    <w:p>
-      <w:pPr>
-        <w:pStyle w:val="a6"/>
-      </w:pPr>
-    </w:p>
-    <w:p>
-      <w:pPr>
-        <w:pStyle w:val="a6"/>
-      </w:pPr>
-      <w:r>
-        <w:t>// // 3) Описали функции для событий</w:t>
-      </w:r>
-    </w:p>
-    <w:p>
-      <w:pPr>
-        <w:pStyle w:val="a6"/>
-      </w:pPr>
-      <w:r>
-        <w:t xml:space="preserve">// </w:t>
-      </w:r>
-      <w:proofErr w:type="spellStart"/>
-      <w:r>
-        <w:t>function</w:t>
-      </w:r>
-      <w:proofErr w:type="spellEnd"/>
-      <w:r>
-        <w:t xml:space="preserve"> </w:t>
-      </w:r>
-      <w:proofErr w:type="spellStart"/>
-      <w:r>
-        <w:t>showHideBlock</w:t>
-      </w:r>
-      <w:proofErr w:type="spellEnd"/>
-      <w:r>
-        <w:t>(</w:t>
-      </w:r>
-      <w:proofErr w:type="spellStart"/>
-      <w:r>
-        <w:t>event</w:t>
-      </w:r>
-      <w:proofErr w:type="spellEnd"/>
-      <w:r>
-        <w:t>) {</w:t>
-      </w:r>
-    </w:p>
-    <w:p>
-      <w:pPr>
-        <w:pStyle w:val="a6"/>
-      </w:pPr>
-      <w:r>
-        <w:t>/</w:t>
-      </w:r>
-      <w:proofErr w:type="gramStart"/>
-      <w:r>
-        <w:t>/  </w:t>
-      </w:r>
-      <w:proofErr w:type="spellStart"/>
-      <w:r>
-        <w:t>todoList.classList</w:t>
-      </w:r>
-      <w:proofErr w:type="gramEnd"/>
-      <w:r>
-        <w:t>.toggle</w:t>
-      </w:r>
-      <w:proofErr w:type="spellEnd"/>
-      <w:r>
-        <w:t>('</w:t>
-      </w:r>
-      <w:proofErr w:type="spellStart"/>
-      <w:r>
-        <w:t>hidden-block</w:t>
-      </w:r>
-      <w:proofErr w:type="spellEnd"/>
-      <w:r>
-        <w:t>'); // скрыть-показать список</w:t>
-      </w:r>
-    </w:p>
-    <w:p>
-      <w:pPr>
-        <w:pStyle w:val="a6"/>
-      </w:pPr>
-    </w:p>
-    <w:p>
-      <w:pPr>
-        <w:pStyle w:val="a6"/>
-      </w:pPr>
-      <w:r>
-        <w:t>/</w:t>
-      </w:r>
-      <w:proofErr w:type="gramStart"/>
-      <w:r>
-        <w:t>/  </w:t>
-      </w:r>
-      <w:proofErr w:type="spellStart"/>
-      <w:r>
-        <w:t>showHideBtn.classList</w:t>
-      </w:r>
-      <w:proofErr w:type="gramEnd"/>
-      <w:r>
-        <w:t>.toggle</w:t>
-      </w:r>
-      <w:proofErr w:type="spellEnd"/>
-      <w:r>
-        <w:t>('</w:t>
-      </w:r>
-      <w:proofErr w:type="spellStart"/>
-      <w:r>
-        <w:t>show-btn</w:t>
-      </w:r>
-      <w:proofErr w:type="spellEnd"/>
-      <w:r>
-        <w:t>'); // изменить стиль кнопки</w:t>
-      </w:r>
-    </w:p>
-    <w:p>
-      <w:pPr>
-        <w:pStyle w:val="a6"/>
-      </w:pPr>
-      <w:r>
-        <w:t>/</w:t>
-      </w:r>
-      <w:proofErr w:type="gramStart"/>
-      <w:r>
-        <w:t>/  </w:t>
-      </w:r>
-      <w:proofErr w:type="spellStart"/>
-      <w:r>
-        <w:t>showHideBtn.classList</w:t>
-      </w:r>
-      <w:proofErr w:type="gramEnd"/>
-      <w:r>
-        <w:t>.toggle</w:t>
-      </w:r>
-      <w:proofErr w:type="spellEnd"/>
-      <w:r>
-        <w:t>('</w:t>
-      </w:r>
-      <w:proofErr w:type="spellStart"/>
-      <w:r>
-        <w:t>hide-btn</w:t>
-      </w:r>
-      <w:proofErr w:type="spellEnd"/>
-      <w:r>
-        <w:t>'); // изменить стиль кнопки</w:t>
-      </w:r>
-    </w:p>
-    <w:p>
-      <w:pPr>
-        <w:pStyle w:val="a6"/>
-      </w:pPr>
       <w:r>
         <w:t>// }</w:t>
       </w:r>
     </w:p>
-    <w:bookmarkEnd w:id="0"/>
     <w:p>
       <w:pPr>
         <w:pStyle w:val="a6"/>

--- a/JavaScript.docx
+++ b/JavaScript.docx
@@ -26,7 +26,11 @@
     <w:p>
       <w:pPr>
         <w:rPr>
-          <w:rFonts w:ascii="Times New Roman" w:hAnsi="Times New Roman" w:cs="Times New Roman"/>
+          <w:rFonts w:ascii="Times New Roman" w:eastAsia="Times New Roman" w:hAnsi="Times New Roman" w:cs="Times New Roman"/>
+          <w:color w:val="FF0000"/>
+          <w:sz w:val="24"/>
+          <w:szCs w:val="24"/>
+          <w:lang w:val="en-US" w:eastAsia="ru-RU"/>
         </w:rPr>
       </w:pPr>
       <w:r>
@@ -252,8 +256,9 @@
           <w:szCs w:val="24"/>
           <w:lang w:eastAsia="ru-RU"/>
         </w:rPr>
-        <w:t>3</w:t>
-      </w:r>
+        <w:t xml:space="preserve">3) Зачем отписываться от </w:t>
+      </w:r>
+      <w:proofErr w:type="spellStart"/>
       <w:r>
         <w:rPr>
           <w:rFonts w:ascii="Times New Roman" w:eastAsia="Times New Roman" w:hAnsi="Times New Roman" w:cs="Times New Roman"/>
@@ -262,9 +267,9 @@
           <w:szCs w:val="24"/>
           <w:lang w:eastAsia="ru-RU"/>
         </w:rPr>
-        <w:t xml:space="preserve">) </w:t>
-      </w:r>
-      <w:proofErr w:type="spellStart"/>
+        <w:t>прослушки</w:t>
+      </w:r>
+      <w:proofErr w:type="spellEnd"/>
       <w:r>
         <w:rPr>
           <w:rFonts w:ascii="Times New Roman" w:eastAsia="Times New Roman" w:hAnsi="Times New Roman" w:cs="Times New Roman"/>
@@ -273,9 +278,15 @@
           <w:szCs w:val="24"/>
           <w:lang w:eastAsia="ru-RU"/>
         </w:rPr>
-        <w:t>typeof</w:t>
-      </w:r>
-      <w:proofErr w:type="spellEnd"/>
+        <w:t xml:space="preserve"> не  понял. Если ожидаем только одиночного действия на элемент/объект</w:t>
+      </w:r>
+    </w:p>
+    <w:p>
+      <w:pPr>
+        <w:rPr>
+          <w:rFonts w:ascii="Times New Roman" w:hAnsi="Times New Roman" w:cs="Times New Roman"/>
+        </w:rPr>
+      </w:pPr>
       <w:r>
         <w:rPr>
           <w:rFonts w:ascii="Times New Roman" w:eastAsia="Times New Roman" w:hAnsi="Times New Roman" w:cs="Times New Roman"/>
@@ -284,9 +295,8 @@
           <w:szCs w:val="24"/>
           <w:lang w:eastAsia="ru-RU"/>
         </w:rPr>
-        <w:t xml:space="preserve"> </w:t>
-      </w:r>
-      <w:proofErr w:type="spellStart"/>
+        <w:br/>
+      </w:r>
       <w:r>
         <w:rPr>
           <w:rFonts w:ascii="Times New Roman" w:eastAsia="Times New Roman" w:hAnsi="Times New Roman" w:cs="Times New Roman"/>
@@ -295,9 +305,8 @@
           <w:szCs w:val="24"/>
           <w:lang w:eastAsia="ru-RU"/>
         </w:rPr>
-        <w:t>Number</w:t>
-      </w:r>
-      <w:proofErr w:type="spellEnd"/>
+        <w:t>4</w:t>
+      </w:r>
       <w:r>
         <w:rPr>
           <w:rFonts w:ascii="Times New Roman" w:eastAsia="Times New Roman" w:hAnsi="Times New Roman" w:cs="Times New Roman"/>
@@ -306,7 +315,63 @@
           <w:szCs w:val="24"/>
           <w:lang w:eastAsia="ru-RU"/>
         </w:rPr>
-        <w:t>(1) === '</w:t>
+        <w:t xml:space="preserve">) </w:t>
+      </w:r>
+      <w:proofErr w:type="spellStart"/>
+      <w:r>
+        <w:rPr>
+          <w:rFonts w:ascii="Times New Roman" w:eastAsia="Times New Roman" w:hAnsi="Times New Roman" w:cs="Times New Roman"/>
+          <w:color w:val="FF0000"/>
+          <w:sz w:val="24"/>
+          <w:szCs w:val="24"/>
+          <w:lang w:eastAsia="ru-RU"/>
+        </w:rPr>
+        <w:t>typeof</w:t>
+      </w:r>
+      <w:proofErr w:type="spellEnd"/>
+      <w:r>
+        <w:rPr>
+          <w:rFonts w:ascii="Times New Roman" w:eastAsia="Times New Roman" w:hAnsi="Times New Roman" w:cs="Times New Roman"/>
+          <w:color w:val="FF0000"/>
+          <w:sz w:val="24"/>
+          <w:szCs w:val="24"/>
+          <w:lang w:eastAsia="ru-RU"/>
+        </w:rPr>
+        <w:t xml:space="preserve"> </w:t>
+      </w:r>
+      <w:proofErr w:type="spellStart"/>
+      <w:proofErr w:type="gramStart"/>
+      <w:r>
+        <w:rPr>
+          <w:rFonts w:ascii="Times New Roman" w:eastAsia="Times New Roman" w:hAnsi="Times New Roman" w:cs="Times New Roman"/>
+          <w:color w:val="FF0000"/>
+          <w:sz w:val="24"/>
+          <w:szCs w:val="24"/>
+          <w:lang w:eastAsia="ru-RU"/>
+        </w:rPr>
+        <w:t>Number</w:t>
+      </w:r>
+      <w:proofErr w:type="spellEnd"/>
+      <w:r>
+        <w:rPr>
+          <w:rFonts w:ascii="Times New Roman" w:eastAsia="Times New Roman" w:hAnsi="Times New Roman" w:cs="Times New Roman"/>
+          <w:color w:val="FF0000"/>
+          <w:sz w:val="24"/>
+          <w:szCs w:val="24"/>
+          <w:lang w:eastAsia="ru-RU"/>
+        </w:rPr>
+        <w:t>(</w:t>
+      </w:r>
+      <w:proofErr w:type="gramEnd"/>
+      <w:r>
+        <w:rPr>
+          <w:rFonts w:ascii="Times New Roman" w:eastAsia="Times New Roman" w:hAnsi="Times New Roman" w:cs="Times New Roman"/>
+          <w:color w:val="FF0000"/>
+          <w:sz w:val="24"/>
+          <w:szCs w:val="24"/>
+          <w:lang w:eastAsia="ru-RU"/>
+        </w:rPr>
+        <w:t>1) === '</w:t>
       </w:r>
       <w:proofErr w:type="spellStart"/>
       <w:r>
@@ -1212,6 +1277,7 @@
           <w:sz w:val="24"/>
           <w:lang w:val="en-US"/>
         </w:rPr>
+        <w:lastRenderedPageBreak/>
         <w:t>SyntaxError</w:t>
       </w:r>
       <w:proofErr w:type="spellEnd"/>
@@ -1330,7 +1396,6 @@
           <w:highlight w:val="yellow"/>
           <w:shd w:val="clear" w:color="auto" w:fill="FFFFFF"/>
         </w:rPr>
-        <w:lastRenderedPageBreak/>
         <w:t>“</w:t>
       </w:r>
       <w:r>
@@ -3130,6 +3195,7 @@
           <w:szCs w:val="24"/>
           <w:shd w:val="clear" w:color="auto" w:fill="FFFFFF"/>
         </w:rPr>
+        <w:lastRenderedPageBreak/>
         <w:t>Иттерация</w:t>
       </w:r>
       <w:proofErr w:type="spellEnd"/>
@@ -3228,7 +3294,6 @@
           <w:shd w:val="clear" w:color="auto" w:fill="FFFFFF"/>
           <w:lang w:val="en-US"/>
         </w:rPr>
-        <w:lastRenderedPageBreak/>
         <w:t>alert</w:t>
       </w:r>
       <w:r>
@@ -4584,6 +4649,7 @@
         <w:rPr>
           <w:rFonts w:ascii="Times New Roman" w:hAnsi="Times New Roman" w:cs="Times New Roman"/>
         </w:rPr>
+        <w:lastRenderedPageBreak/>
         <w:t>\ - экранирование переменной. \</w:t>
       </w:r>
       <w:r>
@@ -4813,7 +4879,6 @@
           <w:rFonts w:ascii="Times New Roman" w:hAnsi="Times New Roman" w:cs="Times New Roman"/>
           <w:lang w:val="en-US"/>
         </w:rPr>
-        <w:lastRenderedPageBreak/>
         <w:t>let</w:t>
       </w:r>
       <w:r>
@@ -5751,6 +5816,7 @@
           <w:b/>
           <w:sz w:val="28"/>
         </w:rPr>
+        <w:lastRenderedPageBreak/>
         <w:br/>
       </w:r>
       <w:r>
@@ -5999,7 +6065,6 @@
         <w:rPr>
           <w:rFonts w:ascii="Times New Roman" w:hAnsi="Times New Roman" w:cs="Times New Roman"/>
         </w:rPr>
-        <w:lastRenderedPageBreak/>
         <w:br/>
       </w:r>
       <w:r>
@@ -6417,6 +6482,7 @@
           <w:noProof/>
           <w:lang w:eastAsia="ru-RU"/>
         </w:rPr>
+        <w:lastRenderedPageBreak/>
         <w:drawing>
           <wp:inline distT="0" distB="0" distL="0" distR="0">
             <wp:extent cx="6479540" cy="3009415"/>
@@ -6859,385 +6925,385 @@
           <w:rFonts w:ascii="Times New Roman" w:hAnsi="Times New Roman" w:cs="Times New Roman"/>
           <w:b/>
         </w:rPr>
+        <w:t>indexOf</w:t>
+      </w:r>
+      <w:proofErr w:type="spellEnd"/>
+      <w:r>
+        <w:rPr>
+          <w:rFonts w:ascii="Times New Roman" w:hAnsi="Times New Roman" w:cs="Times New Roman"/>
+          <w:b/>
+        </w:rPr>
+        <w:t xml:space="preserve"> </w:t>
+      </w:r>
+      <w:r>
+        <w:rPr>
+          <w:rFonts w:ascii="Times New Roman" w:hAnsi="Times New Roman" w:cs="Times New Roman"/>
+        </w:rPr>
+        <w:t xml:space="preserve">- </w:t>
+      </w:r>
+      <w:r>
+        <w:rPr>
+          <w:rFonts w:ascii="Times New Roman" w:hAnsi="Times New Roman" w:cs="Times New Roman"/>
+          <w:u w:val="single"/>
+        </w:rPr>
+        <w:t>Возвращает индекс первого найденного вхождения указанного значения</w:t>
+      </w:r>
+      <w:r>
+        <w:rPr>
+          <w:rFonts w:ascii="Times New Roman" w:hAnsi="Times New Roman" w:cs="Times New Roman"/>
+        </w:rPr>
+        <w:t>.  Поиск ведётся от начала до конца строки. Если совпадений нет, возвращает -1. Вторым параметром можно передать позицию, с которой следует начать поиск.</w:t>
+      </w:r>
+    </w:p>
+    <w:p>
+      <w:pPr>
+        <w:pStyle w:val="a6"/>
+        <w:rPr>
+          <w:rFonts w:ascii="Times New Roman" w:hAnsi="Times New Roman" w:cs="Times New Roman"/>
+          <w:lang w:val="en-US"/>
+        </w:rPr>
+      </w:pPr>
+      <w:r>
+        <w:rPr>
+          <w:rFonts w:ascii="Times New Roman" w:hAnsi="Times New Roman" w:cs="Times New Roman"/>
+          <w:lang w:val="en-US"/>
+        </w:rPr>
+        <w:t>// "Hello World</w:t>
+      </w:r>
+      <w:proofErr w:type="gramStart"/>
+      <w:r>
+        <w:rPr>
+          <w:rFonts w:ascii="Times New Roman" w:hAnsi="Times New Roman" w:cs="Times New Roman"/>
+          <w:lang w:val="en-US"/>
+        </w:rPr>
+        <w:t>".</w:t>
+      </w:r>
+      <w:proofErr w:type="spellStart"/>
+      <w:r>
+        <w:rPr>
+          <w:rFonts w:ascii="Times New Roman" w:hAnsi="Times New Roman" w:cs="Times New Roman"/>
+          <w:lang w:val="en-US"/>
+        </w:rPr>
+        <w:t>indexOf</w:t>
+      </w:r>
+      <w:proofErr w:type="spellEnd"/>
+      <w:proofErr w:type="gramEnd"/>
+      <w:r>
+        <w:rPr>
+          <w:rFonts w:ascii="Times New Roman" w:hAnsi="Times New Roman" w:cs="Times New Roman"/>
+          <w:lang w:val="en-US"/>
+        </w:rPr>
+        <w:t>("o");  // 4   "Hello World".</w:t>
+      </w:r>
+      <w:proofErr w:type="spellStart"/>
+      <w:r>
+        <w:rPr>
+          <w:rFonts w:ascii="Times New Roman" w:hAnsi="Times New Roman" w:cs="Times New Roman"/>
+          <w:lang w:val="en-US"/>
+        </w:rPr>
+        <w:t>indexOf</w:t>
+      </w:r>
+      <w:proofErr w:type="spellEnd"/>
+      <w:r>
+        <w:rPr>
+          <w:rFonts w:ascii="Times New Roman" w:hAnsi="Times New Roman" w:cs="Times New Roman"/>
+          <w:lang w:val="en-US"/>
+        </w:rPr>
+        <w:t>("o", 5);  // 7</w:t>
+      </w:r>
+    </w:p>
+    <w:p>
+      <w:pPr>
+        <w:pStyle w:val="a6"/>
+        <w:rPr>
+          <w:rFonts w:ascii="Times New Roman" w:hAnsi="Times New Roman" w:cs="Times New Roman"/>
+          <w:lang w:val="en-US"/>
+        </w:rPr>
+      </w:pPr>
+    </w:p>
+    <w:p>
+      <w:pPr>
+        <w:pStyle w:val="a6"/>
+        <w:rPr>
+          <w:rFonts w:ascii="Times New Roman" w:hAnsi="Times New Roman" w:cs="Times New Roman"/>
+        </w:rPr>
+      </w:pPr>
+      <w:r>
+        <w:rPr>
+          <w:rFonts w:ascii="Times New Roman" w:hAnsi="Times New Roman" w:cs="Times New Roman"/>
+          <w:b/>
+          <w:lang w:val="en-US"/>
+        </w:rPr>
+        <w:t>s</w:t>
+      </w:r>
+      <w:proofErr w:type="spellStart"/>
+      <w:r>
+        <w:rPr>
+          <w:rFonts w:ascii="Times New Roman" w:hAnsi="Times New Roman" w:cs="Times New Roman"/>
+          <w:b/>
+        </w:rPr>
+        <w:t>earch</w:t>
+      </w:r>
+      <w:proofErr w:type="spellEnd"/>
+      <w:r>
+        <w:rPr>
+          <w:rFonts w:ascii="Times New Roman" w:hAnsi="Times New Roman" w:cs="Times New Roman"/>
+        </w:rPr>
+        <w:t xml:space="preserve"> - </w:t>
+      </w:r>
+      <w:r>
+        <w:rPr>
+          <w:rFonts w:ascii="Times New Roman" w:hAnsi="Times New Roman" w:cs="Times New Roman"/>
+          <w:u w:val="single"/>
+        </w:rPr>
+        <w:t>Проверяет, есть ли в строке указанное значение и</w:t>
+      </w:r>
+      <w:r>
+        <w:rPr>
+          <w:rFonts w:ascii="Times New Roman" w:hAnsi="Times New Roman" w:cs="Times New Roman"/>
+        </w:rPr>
+        <w:t xml:space="preserve"> </w:t>
+      </w:r>
+      <w:r>
+        <w:rPr>
+          <w:rFonts w:ascii="Times New Roman" w:hAnsi="Times New Roman" w:cs="Times New Roman"/>
+          <w:u w:val="single"/>
+        </w:rPr>
+        <w:t>возвращает индекс начала совпадения.</w:t>
+      </w:r>
+    </w:p>
+    <w:p>
+      <w:pPr>
+        <w:pStyle w:val="a6"/>
+        <w:rPr>
+          <w:rFonts w:ascii="Times New Roman" w:hAnsi="Times New Roman" w:cs="Times New Roman"/>
+          <w:lang w:val="en-US"/>
+        </w:rPr>
+      </w:pPr>
+      <w:r>
+        <w:rPr>
+          <w:rFonts w:ascii="Times New Roman" w:hAnsi="Times New Roman" w:cs="Times New Roman"/>
+          <w:lang w:val="en-US"/>
+        </w:rPr>
+        <w:t xml:space="preserve">// "hi, hello, </w:t>
+      </w:r>
+      <w:proofErr w:type="spellStart"/>
+      <w:r>
+        <w:rPr>
+          <w:rFonts w:ascii="Times New Roman" w:hAnsi="Times New Roman" w:cs="Times New Roman"/>
+          <w:lang w:val="en-US"/>
+        </w:rPr>
+        <w:t>hey</w:t>
+      </w:r>
+      <w:proofErr w:type="gramStart"/>
+      <w:r>
+        <w:rPr>
+          <w:rFonts w:ascii="Times New Roman" w:hAnsi="Times New Roman" w:cs="Times New Roman"/>
+          <w:lang w:val="en-US"/>
+        </w:rPr>
+        <w:t>".search</w:t>
+      </w:r>
+      <w:proofErr w:type="spellEnd"/>
+      <w:proofErr w:type="gramEnd"/>
+      <w:r>
+        <w:rPr>
+          <w:rFonts w:ascii="Times New Roman" w:hAnsi="Times New Roman" w:cs="Times New Roman"/>
+          <w:lang w:val="en-US"/>
+        </w:rPr>
+        <w:t>("hello"); // 4</w:t>
+      </w:r>
+    </w:p>
+    <w:p>
+      <w:pPr>
+        <w:pStyle w:val="a6"/>
+        <w:rPr>
+          <w:rFonts w:ascii="Times New Roman" w:hAnsi="Times New Roman" w:cs="Times New Roman"/>
+          <w:lang w:val="en-US"/>
+        </w:rPr>
+      </w:pPr>
+    </w:p>
+    <w:p>
+      <w:pPr>
+        <w:pStyle w:val="a6"/>
+        <w:rPr>
+          <w:rFonts w:ascii="Times New Roman" w:hAnsi="Times New Roman" w:cs="Times New Roman"/>
+        </w:rPr>
+      </w:pPr>
+      <w:r>
+        <w:rPr>
+          <w:rFonts w:ascii="Times New Roman" w:hAnsi="Times New Roman" w:cs="Times New Roman"/>
+          <w:b/>
+          <w:lang w:val="de-DE"/>
+        </w:rPr>
+        <w:t>s</w:t>
+      </w:r>
+      <w:proofErr w:type="spellStart"/>
+      <w:r>
+        <w:rPr>
+          <w:rFonts w:ascii="Times New Roman" w:hAnsi="Times New Roman" w:cs="Times New Roman"/>
+          <w:b/>
+        </w:rPr>
+        <w:t>lice</w:t>
+      </w:r>
+      <w:proofErr w:type="spellEnd"/>
+      <w:r>
+        <w:rPr>
+          <w:rFonts w:ascii="Times New Roman" w:hAnsi="Times New Roman" w:cs="Times New Roman"/>
+        </w:rPr>
+        <w:t xml:space="preserve"> - </w:t>
+      </w:r>
+      <w:r>
+        <w:rPr>
+          <w:rFonts w:ascii="Times New Roman" w:hAnsi="Times New Roman" w:cs="Times New Roman"/>
+          <w:u w:val="single"/>
+        </w:rPr>
+        <w:t>Извлекает часть строки и возвращает новую строку</w:t>
+      </w:r>
+      <w:r>
+        <w:rPr>
+          <w:rFonts w:ascii="Times New Roman" w:hAnsi="Times New Roman" w:cs="Times New Roman"/>
+        </w:rPr>
+        <w:t>. Обязательный параметр — начало извлечения. В которым параметром можно установить границу (по умолчанию — до конца строки).</w:t>
+      </w:r>
+    </w:p>
+    <w:p>
+      <w:pPr>
+        <w:pStyle w:val="a6"/>
+        <w:rPr>
+          <w:rFonts w:ascii="Times New Roman" w:hAnsi="Times New Roman" w:cs="Times New Roman"/>
+        </w:rPr>
+      </w:pPr>
+      <w:r>
+        <w:rPr>
+          <w:rFonts w:ascii="Times New Roman" w:hAnsi="Times New Roman" w:cs="Times New Roman"/>
+        </w:rPr>
+        <w:t>// "Методы строк - как извлечь подстроку</w:t>
+      </w:r>
+      <w:proofErr w:type="gramStart"/>
+      <w:r>
+        <w:rPr>
+          <w:rFonts w:ascii="Times New Roman" w:hAnsi="Times New Roman" w:cs="Times New Roman"/>
+        </w:rPr>
+        <w:t>".</w:t>
+      </w:r>
+      <w:proofErr w:type="spellStart"/>
+      <w:r>
+        <w:rPr>
+          <w:rFonts w:ascii="Times New Roman" w:hAnsi="Times New Roman" w:cs="Times New Roman"/>
+        </w:rPr>
+        <w:t>slice</w:t>
+      </w:r>
+      <w:proofErr w:type="spellEnd"/>
+      <w:proofErr w:type="gramEnd"/>
+      <w:r>
+        <w:rPr>
+          <w:rFonts w:ascii="Times New Roman" w:hAnsi="Times New Roman" w:cs="Times New Roman"/>
+        </w:rPr>
+        <w:t>(16); // как извлечь подстроку</w:t>
+      </w:r>
+    </w:p>
+    <w:p>
+      <w:pPr>
+        <w:pStyle w:val="a6"/>
+        <w:rPr>
+          <w:rFonts w:ascii="Times New Roman" w:hAnsi="Times New Roman" w:cs="Times New Roman"/>
+        </w:rPr>
+      </w:pPr>
+      <w:r>
+        <w:rPr>
+          <w:rFonts w:ascii="Times New Roman" w:hAnsi="Times New Roman" w:cs="Times New Roman"/>
+        </w:rPr>
+        <w:t>// "Методы строк - как извлечь подстроку</w:t>
+      </w:r>
+      <w:proofErr w:type="gramStart"/>
+      <w:r>
+        <w:rPr>
+          <w:rFonts w:ascii="Times New Roman" w:hAnsi="Times New Roman" w:cs="Times New Roman"/>
+        </w:rPr>
+        <w:t>".</w:t>
+      </w:r>
+      <w:proofErr w:type="spellStart"/>
+      <w:r>
+        <w:rPr>
+          <w:rFonts w:ascii="Times New Roman" w:hAnsi="Times New Roman" w:cs="Times New Roman"/>
+        </w:rPr>
+        <w:t>slice</w:t>
+      </w:r>
+      <w:proofErr w:type="spellEnd"/>
+      <w:proofErr w:type="gramEnd"/>
+      <w:r>
+        <w:rPr>
+          <w:rFonts w:ascii="Times New Roman" w:hAnsi="Times New Roman" w:cs="Times New Roman"/>
+        </w:rPr>
+        <w:t>(16, 21); // как из</w:t>
+      </w:r>
+    </w:p>
+    <w:p>
+      <w:pPr>
+        <w:pStyle w:val="a6"/>
+        <w:rPr>
+          <w:rFonts w:ascii="Times New Roman" w:hAnsi="Times New Roman" w:cs="Times New Roman"/>
+        </w:rPr>
+      </w:pPr>
+      <w:r>
+        <w:rPr>
+          <w:rFonts w:ascii="Times New Roman" w:hAnsi="Times New Roman" w:cs="Times New Roman"/>
+        </w:rPr>
+        <w:t>// "Методы строк - как извлечь подстроку</w:t>
+      </w:r>
+      <w:proofErr w:type="gramStart"/>
+      <w:r>
+        <w:rPr>
+          <w:rFonts w:ascii="Times New Roman" w:hAnsi="Times New Roman" w:cs="Times New Roman"/>
+        </w:rPr>
+        <w:t>".</w:t>
+      </w:r>
+      <w:proofErr w:type="spellStart"/>
+      <w:r>
+        <w:rPr>
+          <w:rFonts w:ascii="Times New Roman" w:hAnsi="Times New Roman" w:cs="Times New Roman"/>
+        </w:rPr>
+        <w:t>slice</w:t>
+      </w:r>
+      <w:proofErr w:type="spellEnd"/>
+      <w:proofErr w:type="gramEnd"/>
+      <w:r>
+        <w:rPr>
+          <w:rFonts w:ascii="Times New Roman" w:hAnsi="Times New Roman" w:cs="Times New Roman"/>
+        </w:rPr>
+        <w:t xml:space="preserve">(-7);  // </w:t>
+      </w:r>
+      <w:proofErr w:type="spellStart"/>
+      <w:r>
+        <w:rPr>
+          <w:rFonts w:ascii="Times New Roman" w:hAnsi="Times New Roman" w:cs="Times New Roman"/>
+        </w:rPr>
+        <w:t>дстроку</w:t>
+      </w:r>
+      <w:proofErr w:type="spellEnd"/>
+    </w:p>
+    <w:p>
+      <w:pPr>
+        <w:pStyle w:val="a6"/>
+        <w:rPr>
+          <w:rFonts w:ascii="Times New Roman" w:hAnsi="Times New Roman" w:cs="Times New Roman"/>
+        </w:rPr>
+      </w:pPr>
+    </w:p>
+    <w:p>
+      <w:pPr>
+        <w:pStyle w:val="a6"/>
+        <w:rPr>
+          <w:rFonts w:ascii="Times New Roman" w:hAnsi="Times New Roman" w:cs="Times New Roman"/>
+        </w:rPr>
+      </w:pPr>
+      <w:r>
+        <w:rPr>
+          <w:rFonts w:ascii="Times New Roman" w:hAnsi="Times New Roman" w:cs="Times New Roman"/>
+          <w:b/>
+          <w:lang w:val="en-US"/>
+        </w:rPr>
         <w:lastRenderedPageBreak/>
-        <w:t>indexOf</w:t>
-      </w:r>
-      <w:proofErr w:type="spellEnd"/>
-      <w:r>
-        <w:rPr>
-          <w:rFonts w:ascii="Times New Roman" w:hAnsi="Times New Roman" w:cs="Times New Roman"/>
-          <w:b/>
-        </w:rPr>
-        <w:t xml:space="preserve"> </w:t>
-      </w:r>
-      <w:r>
-        <w:rPr>
-          <w:rFonts w:ascii="Times New Roman" w:hAnsi="Times New Roman" w:cs="Times New Roman"/>
-        </w:rPr>
-        <w:t xml:space="preserve">- </w:t>
-      </w:r>
-      <w:r>
-        <w:rPr>
-          <w:rFonts w:ascii="Times New Roman" w:hAnsi="Times New Roman" w:cs="Times New Roman"/>
-          <w:u w:val="single"/>
-        </w:rPr>
-        <w:t>Возвращает индекс первого найденного вхождения указанного значения</w:t>
-      </w:r>
-      <w:r>
-        <w:rPr>
-          <w:rFonts w:ascii="Times New Roman" w:hAnsi="Times New Roman" w:cs="Times New Roman"/>
-        </w:rPr>
-        <w:t>.  Поиск ведётся от начала до конца строки. Если совпадений нет, возвращает -1. Вторым параметром можно передать позицию, с которой следует начать поиск.</w:t>
-      </w:r>
-    </w:p>
-    <w:p>
-      <w:pPr>
-        <w:pStyle w:val="a6"/>
-        <w:rPr>
-          <w:rFonts w:ascii="Times New Roman" w:hAnsi="Times New Roman" w:cs="Times New Roman"/>
-          <w:lang w:val="en-US"/>
-        </w:rPr>
-      </w:pPr>
-      <w:r>
-        <w:rPr>
-          <w:rFonts w:ascii="Times New Roman" w:hAnsi="Times New Roman" w:cs="Times New Roman"/>
-          <w:lang w:val="en-US"/>
-        </w:rPr>
-        <w:t>// "Hello World</w:t>
-      </w:r>
-      <w:proofErr w:type="gramStart"/>
-      <w:r>
-        <w:rPr>
-          <w:rFonts w:ascii="Times New Roman" w:hAnsi="Times New Roman" w:cs="Times New Roman"/>
-          <w:lang w:val="en-US"/>
-        </w:rPr>
-        <w:t>".</w:t>
-      </w:r>
-      <w:proofErr w:type="spellStart"/>
-      <w:r>
-        <w:rPr>
-          <w:rFonts w:ascii="Times New Roman" w:hAnsi="Times New Roman" w:cs="Times New Roman"/>
-          <w:lang w:val="en-US"/>
-        </w:rPr>
-        <w:t>indexOf</w:t>
-      </w:r>
-      <w:proofErr w:type="spellEnd"/>
-      <w:proofErr w:type="gramEnd"/>
-      <w:r>
-        <w:rPr>
-          <w:rFonts w:ascii="Times New Roman" w:hAnsi="Times New Roman" w:cs="Times New Roman"/>
-          <w:lang w:val="en-US"/>
-        </w:rPr>
-        <w:t>("o");  // 4   "Hello World".</w:t>
-      </w:r>
-      <w:proofErr w:type="spellStart"/>
-      <w:r>
-        <w:rPr>
-          <w:rFonts w:ascii="Times New Roman" w:hAnsi="Times New Roman" w:cs="Times New Roman"/>
-          <w:lang w:val="en-US"/>
-        </w:rPr>
-        <w:t>indexOf</w:t>
-      </w:r>
-      <w:proofErr w:type="spellEnd"/>
-      <w:r>
-        <w:rPr>
-          <w:rFonts w:ascii="Times New Roman" w:hAnsi="Times New Roman" w:cs="Times New Roman"/>
-          <w:lang w:val="en-US"/>
-        </w:rPr>
-        <w:t>("o", 5);  // 7</w:t>
-      </w:r>
-    </w:p>
-    <w:p>
-      <w:pPr>
-        <w:pStyle w:val="a6"/>
-        <w:rPr>
-          <w:rFonts w:ascii="Times New Roman" w:hAnsi="Times New Roman" w:cs="Times New Roman"/>
-          <w:lang w:val="en-US"/>
-        </w:rPr>
-      </w:pPr>
-    </w:p>
-    <w:p>
-      <w:pPr>
-        <w:pStyle w:val="a6"/>
-        <w:rPr>
-          <w:rFonts w:ascii="Times New Roman" w:hAnsi="Times New Roman" w:cs="Times New Roman"/>
-        </w:rPr>
-      </w:pPr>
-      <w:r>
-        <w:rPr>
-          <w:rFonts w:ascii="Times New Roman" w:hAnsi="Times New Roman" w:cs="Times New Roman"/>
-          <w:b/>
-          <w:lang w:val="en-US"/>
-        </w:rPr>
-        <w:t>s</w:t>
-      </w:r>
-      <w:proofErr w:type="spellStart"/>
-      <w:r>
-        <w:rPr>
-          <w:rFonts w:ascii="Times New Roman" w:hAnsi="Times New Roman" w:cs="Times New Roman"/>
-          <w:b/>
-        </w:rPr>
-        <w:t>earch</w:t>
-      </w:r>
-      <w:proofErr w:type="spellEnd"/>
-      <w:r>
-        <w:rPr>
-          <w:rFonts w:ascii="Times New Roman" w:hAnsi="Times New Roman" w:cs="Times New Roman"/>
-        </w:rPr>
-        <w:t xml:space="preserve"> - </w:t>
-      </w:r>
-      <w:r>
-        <w:rPr>
-          <w:rFonts w:ascii="Times New Roman" w:hAnsi="Times New Roman" w:cs="Times New Roman"/>
-          <w:u w:val="single"/>
-        </w:rPr>
-        <w:t>Проверяет, есть ли в строке указанное значение и</w:t>
-      </w:r>
-      <w:r>
-        <w:rPr>
-          <w:rFonts w:ascii="Times New Roman" w:hAnsi="Times New Roman" w:cs="Times New Roman"/>
-        </w:rPr>
-        <w:t xml:space="preserve"> </w:t>
-      </w:r>
-      <w:r>
-        <w:rPr>
-          <w:rFonts w:ascii="Times New Roman" w:hAnsi="Times New Roman" w:cs="Times New Roman"/>
-          <w:u w:val="single"/>
-        </w:rPr>
-        <w:t>возвращает индекс начала совпадения.</w:t>
-      </w:r>
-    </w:p>
-    <w:p>
-      <w:pPr>
-        <w:pStyle w:val="a6"/>
-        <w:rPr>
-          <w:rFonts w:ascii="Times New Roman" w:hAnsi="Times New Roman" w:cs="Times New Roman"/>
-          <w:lang w:val="en-US"/>
-        </w:rPr>
-      </w:pPr>
-      <w:r>
-        <w:rPr>
-          <w:rFonts w:ascii="Times New Roman" w:hAnsi="Times New Roman" w:cs="Times New Roman"/>
-          <w:lang w:val="en-US"/>
-        </w:rPr>
-        <w:t xml:space="preserve">// "hi, hello, </w:t>
-      </w:r>
-      <w:proofErr w:type="spellStart"/>
-      <w:r>
-        <w:rPr>
-          <w:rFonts w:ascii="Times New Roman" w:hAnsi="Times New Roman" w:cs="Times New Roman"/>
-          <w:lang w:val="en-US"/>
-        </w:rPr>
-        <w:t>hey</w:t>
-      </w:r>
-      <w:proofErr w:type="gramStart"/>
-      <w:r>
-        <w:rPr>
-          <w:rFonts w:ascii="Times New Roman" w:hAnsi="Times New Roman" w:cs="Times New Roman"/>
-          <w:lang w:val="en-US"/>
-        </w:rPr>
-        <w:t>".search</w:t>
-      </w:r>
-      <w:proofErr w:type="spellEnd"/>
-      <w:proofErr w:type="gramEnd"/>
-      <w:r>
-        <w:rPr>
-          <w:rFonts w:ascii="Times New Roman" w:hAnsi="Times New Roman" w:cs="Times New Roman"/>
-          <w:lang w:val="en-US"/>
-        </w:rPr>
-        <w:t>("hello"); // 4</w:t>
-      </w:r>
-    </w:p>
-    <w:p>
-      <w:pPr>
-        <w:pStyle w:val="a6"/>
-        <w:rPr>
-          <w:rFonts w:ascii="Times New Roman" w:hAnsi="Times New Roman" w:cs="Times New Roman"/>
-          <w:lang w:val="en-US"/>
-        </w:rPr>
-      </w:pPr>
-    </w:p>
-    <w:p>
-      <w:pPr>
-        <w:pStyle w:val="a6"/>
-        <w:rPr>
-          <w:rFonts w:ascii="Times New Roman" w:hAnsi="Times New Roman" w:cs="Times New Roman"/>
-        </w:rPr>
-      </w:pPr>
-      <w:r>
-        <w:rPr>
-          <w:rFonts w:ascii="Times New Roman" w:hAnsi="Times New Roman" w:cs="Times New Roman"/>
-          <w:b/>
-          <w:lang w:val="de-DE"/>
-        </w:rPr>
-        <w:t>s</w:t>
-      </w:r>
-      <w:proofErr w:type="spellStart"/>
-      <w:r>
-        <w:rPr>
-          <w:rFonts w:ascii="Times New Roman" w:hAnsi="Times New Roman" w:cs="Times New Roman"/>
-          <w:b/>
-        </w:rPr>
-        <w:t>lice</w:t>
-      </w:r>
-      <w:proofErr w:type="spellEnd"/>
-      <w:r>
-        <w:rPr>
-          <w:rFonts w:ascii="Times New Roman" w:hAnsi="Times New Roman" w:cs="Times New Roman"/>
-        </w:rPr>
-        <w:t xml:space="preserve"> - </w:t>
-      </w:r>
-      <w:r>
-        <w:rPr>
-          <w:rFonts w:ascii="Times New Roman" w:hAnsi="Times New Roman" w:cs="Times New Roman"/>
-          <w:u w:val="single"/>
-        </w:rPr>
-        <w:t>Извлекает часть строки и возвращает новую строку</w:t>
-      </w:r>
-      <w:r>
-        <w:rPr>
-          <w:rFonts w:ascii="Times New Roman" w:hAnsi="Times New Roman" w:cs="Times New Roman"/>
-        </w:rPr>
-        <w:t>. Обязательный параметр — начало извлечения. В которым параметром можно установить границу (по умолчанию — до конца строки).</w:t>
-      </w:r>
-    </w:p>
-    <w:p>
-      <w:pPr>
-        <w:pStyle w:val="a6"/>
-        <w:rPr>
-          <w:rFonts w:ascii="Times New Roman" w:hAnsi="Times New Roman" w:cs="Times New Roman"/>
-        </w:rPr>
-      </w:pPr>
-      <w:r>
-        <w:rPr>
-          <w:rFonts w:ascii="Times New Roman" w:hAnsi="Times New Roman" w:cs="Times New Roman"/>
-        </w:rPr>
-        <w:t>// "Методы строк - как извлечь подстроку</w:t>
-      </w:r>
-      <w:proofErr w:type="gramStart"/>
-      <w:r>
-        <w:rPr>
-          <w:rFonts w:ascii="Times New Roman" w:hAnsi="Times New Roman" w:cs="Times New Roman"/>
-        </w:rPr>
-        <w:t>".</w:t>
-      </w:r>
-      <w:proofErr w:type="spellStart"/>
-      <w:r>
-        <w:rPr>
-          <w:rFonts w:ascii="Times New Roman" w:hAnsi="Times New Roman" w:cs="Times New Roman"/>
-        </w:rPr>
-        <w:t>slice</w:t>
-      </w:r>
-      <w:proofErr w:type="spellEnd"/>
-      <w:proofErr w:type="gramEnd"/>
-      <w:r>
-        <w:rPr>
-          <w:rFonts w:ascii="Times New Roman" w:hAnsi="Times New Roman" w:cs="Times New Roman"/>
-        </w:rPr>
-        <w:t>(16); // как извлечь подстроку</w:t>
-      </w:r>
-    </w:p>
-    <w:p>
-      <w:pPr>
-        <w:pStyle w:val="a6"/>
-        <w:rPr>
-          <w:rFonts w:ascii="Times New Roman" w:hAnsi="Times New Roman" w:cs="Times New Roman"/>
-        </w:rPr>
-      </w:pPr>
-      <w:r>
-        <w:rPr>
-          <w:rFonts w:ascii="Times New Roman" w:hAnsi="Times New Roman" w:cs="Times New Roman"/>
-        </w:rPr>
-        <w:t>// "Методы строк - как извлечь подстроку</w:t>
-      </w:r>
-      <w:proofErr w:type="gramStart"/>
-      <w:r>
-        <w:rPr>
-          <w:rFonts w:ascii="Times New Roman" w:hAnsi="Times New Roman" w:cs="Times New Roman"/>
-        </w:rPr>
-        <w:t>".</w:t>
-      </w:r>
-      <w:proofErr w:type="spellStart"/>
-      <w:r>
-        <w:rPr>
-          <w:rFonts w:ascii="Times New Roman" w:hAnsi="Times New Roman" w:cs="Times New Roman"/>
-        </w:rPr>
-        <w:t>slice</w:t>
-      </w:r>
-      <w:proofErr w:type="spellEnd"/>
-      <w:proofErr w:type="gramEnd"/>
-      <w:r>
-        <w:rPr>
-          <w:rFonts w:ascii="Times New Roman" w:hAnsi="Times New Roman" w:cs="Times New Roman"/>
-        </w:rPr>
-        <w:t>(16, 21); // как из</w:t>
-      </w:r>
-    </w:p>
-    <w:p>
-      <w:pPr>
-        <w:pStyle w:val="a6"/>
-        <w:rPr>
-          <w:rFonts w:ascii="Times New Roman" w:hAnsi="Times New Roman" w:cs="Times New Roman"/>
-        </w:rPr>
-      </w:pPr>
-      <w:r>
-        <w:rPr>
-          <w:rFonts w:ascii="Times New Roman" w:hAnsi="Times New Roman" w:cs="Times New Roman"/>
-        </w:rPr>
-        <w:t>// "Методы строк - как извлечь подстроку</w:t>
-      </w:r>
-      <w:proofErr w:type="gramStart"/>
-      <w:r>
-        <w:rPr>
-          <w:rFonts w:ascii="Times New Roman" w:hAnsi="Times New Roman" w:cs="Times New Roman"/>
-        </w:rPr>
-        <w:t>".</w:t>
-      </w:r>
-      <w:proofErr w:type="spellStart"/>
-      <w:r>
-        <w:rPr>
-          <w:rFonts w:ascii="Times New Roman" w:hAnsi="Times New Roman" w:cs="Times New Roman"/>
-        </w:rPr>
-        <w:t>slice</w:t>
-      </w:r>
-      <w:proofErr w:type="spellEnd"/>
-      <w:proofErr w:type="gramEnd"/>
-      <w:r>
-        <w:rPr>
-          <w:rFonts w:ascii="Times New Roman" w:hAnsi="Times New Roman" w:cs="Times New Roman"/>
-        </w:rPr>
-        <w:t xml:space="preserve">(-7);  // </w:t>
-      </w:r>
-      <w:proofErr w:type="spellStart"/>
-      <w:r>
-        <w:rPr>
-          <w:rFonts w:ascii="Times New Roman" w:hAnsi="Times New Roman" w:cs="Times New Roman"/>
-        </w:rPr>
-        <w:t>дстроку</w:t>
-      </w:r>
-      <w:proofErr w:type="spellEnd"/>
-    </w:p>
-    <w:p>
-      <w:pPr>
-        <w:pStyle w:val="a6"/>
-        <w:rPr>
-          <w:rFonts w:ascii="Times New Roman" w:hAnsi="Times New Roman" w:cs="Times New Roman"/>
-        </w:rPr>
-      </w:pPr>
-    </w:p>
-    <w:p>
-      <w:pPr>
-        <w:pStyle w:val="a6"/>
-        <w:rPr>
-          <w:rFonts w:ascii="Times New Roman" w:hAnsi="Times New Roman" w:cs="Times New Roman"/>
-        </w:rPr>
-      </w:pPr>
-      <w:r>
-        <w:rPr>
-          <w:rFonts w:ascii="Times New Roman" w:hAnsi="Times New Roman" w:cs="Times New Roman"/>
-          <w:b/>
-          <w:lang w:val="en-US"/>
-        </w:rPr>
         <w:t>s</w:t>
       </w:r>
       <w:proofErr w:type="spellStart"/>
@@ -9121,7 +9187,6 @@
           <w:szCs w:val="24"/>
           <w:lang w:val="de-DE"/>
         </w:rPr>
-        <w:lastRenderedPageBreak/>
         <w:t xml:space="preserve"> </w:t>
       </w:r>
       <w:r>
@@ -9740,6 +9805,7 @@
           <w:sz w:val="24"/>
           <w:szCs w:val="24"/>
         </w:rPr>
+        <w:lastRenderedPageBreak/>
         <w:t xml:space="preserve">// </w:t>
       </w:r>
       <w:proofErr w:type="spellStart"/>
@@ -12063,388 +12129,388 @@
           <w:b/>
           <w:sz w:val="24"/>
         </w:rPr>
+        <w:br/>
+      </w:r>
+      <w:proofErr w:type="gramStart"/>
+      <w:r>
+        <w:rPr>
+          <w:rFonts w:ascii="Times New Roman" w:hAnsi="Times New Roman" w:cs="Times New Roman"/>
+          <w:b/>
+          <w:color w:val="FF0000"/>
+          <w:sz w:val="24"/>
+        </w:rPr>
+        <w:t>???</w:t>
+      </w:r>
+      <w:r>
+        <w:rPr>
+          <w:rFonts w:ascii="Times New Roman" w:hAnsi="Times New Roman" w:cs="Times New Roman"/>
+          <w:b/>
+          <w:color w:val="FF0000"/>
+          <w:sz w:val="24"/>
+        </w:rPr>
+        <w:t>.</w:t>
+      </w:r>
+      <w:proofErr w:type="spellStart"/>
+      <w:proofErr w:type="gramEnd"/>
+      <w:r>
+        <w:rPr>
+          <w:rFonts w:ascii="Times New Roman" w:hAnsi="Times New Roman" w:cs="Times New Roman"/>
+          <w:b/>
+          <w:color w:val="FF0000"/>
+          <w:sz w:val="24"/>
+        </w:rPr>
+        <w:t>reduce</w:t>
+      </w:r>
+      <w:proofErr w:type="spellEnd"/>
+      <w:r>
+        <w:rPr>
+          <w:rFonts w:ascii="Times New Roman" w:hAnsi="Times New Roman" w:cs="Times New Roman"/>
+          <w:b/>
+          <w:color w:val="FF0000"/>
+          <w:sz w:val="24"/>
+        </w:rPr>
+        <w:t>(</w:t>
+      </w:r>
+      <w:proofErr w:type="spellStart"/>
+      <w:r>
+        <w:rPr>
+          <w:rFonts w:ascii="Times New Roman" w:hAnsi="Times New Roman" w:cs="Times New Roman"/>
+          <w:b/>
+          <w:color w:val="FF0000"/>
+          <w:sz w:val="24"/>
+        </w:rPr>
+        <w:t>func</w:t>
+      </w:r>
+      <w:proofErr w:type="spellEnd"/>
+      <w:r>
+        <w:rPr>
+          <w:rFonts w:ascii="Times New Roman" w:hAnsi="Times New Roman" w:cs="Times New Roman"/>
+          <w:b/>
+          <w:color w:val="FF0000"/>
+          <w:sz w:val="24"/>
+        </w:rPr>
+        <w:t xml:space="preserve">, </w:t>
+      </w:r>
+      <w:proofErr w:type="spellStart"/>
+      <w:r>
+        <w:rPr>
+          <w:rFonts w:ascii="Times New Roman" w:hAnsi="Times New Roman" w:cs="Times New Roman"/>
+          <w:b/>
+          <w:color w:val="FF0000"/>
+          <w:sz w:val="24"/>
+        </w:rPr>
+        <w:t>initial</w:t>
+      </w:r>
+      <w:proofErr w:type="spellEnd"/>
+      <w:r>
+        <w:rPr>
+          <w:rFonts w:ascii="Times New Roman" w:hAnsi="Times New Roman" w:cs="Times New Roman"/>
+          <w:b/>
+          <w:color w:val="FF0000"/>
+          <w:sz w:val="24"/>
+        </w:rPr>
+        <w:t>)</w:t>
+      </w:r>
+      <w:r>
+        <w:rPr>
+          <w:rFonts w:ascii="Times New Roman" w:hAnsi="Times New Roman" w:cs="Times New Roman"/>
+          <w:color w:val="FF0000"/>
+          <w:sz w:val="24"/>
+        </w:rPr>
+        <w:t xml:space="preserve"> </w:t>
+      </w:r>
+      <w:r>
+        <w:rPr>
+          <w:rFonts w:ascii="Times New Roman" w:hAnsi="Times New Roman" w:cs="Times New Roman"/>
+          <w:sz w:val="24"/>
+        </w:rPr>
+        <w:t xml:space="preserve">– вычисляет одно значение на основе всего массива, вызывая </w:t>
+      </w:r>
+      <w:proofErr w:type="spellStart"/>
+      <w:r>
+        <w:rPr>
+          <w:rFonts w:ascii="Times New Roman" w:hAnsi="Times New Roman" w:cs="Times New Roman"/>
+          <w:sz w:val="24"/>
+        </w:rPr>
+        <w:t>func</w:t>
+      </w:r>
+      <w:proofErr w:type="spellEnd"/>
+      <w:r>
+        <w:rPr>
+          <w:rFonts w:ascii="Times New Roman" w:hAnsi="Times New Roman" w:cs="Times New Roman"/>
+          <w:sz w:val="24"/>
+        </w:rPr>
+        <w:t xml:space="preserve"> для каждого элемента и передавая промежуточный результат между вызовами.</w:t>
+      </w:r>
+    </w:p>
+    <w:p>
+      <w:pPr>
+        <w:pStyle w:val="a6"/>
+        <w:rPr>
+          <w:rFonts w:ascii="Times New Roman" w:hAnsi="Times New Roman" w:cs="Times New Roman"/>
+          <w:b/>
+          <w:u w:val="single"/>
+        </w:rPr>
+      </w:pPr>
+      <w:r>
+        <w:rPr>
+          <w:rFonts w:ascii="Times New Roman" w:hAnsi="Times New Roman" w:cs="Times New Roman"/>
+          <w:sz w:val="24"/>
+          <w:szCs w:val="24"/>
+        </w:rPr>
+        <w:br/>
+      </w:r>
+      <w:r>
+        <w:rPr>
+          <w:rFonts w:ascii="Times New Roman" w:hAnsi="Times New Roman" w:cs="Times New Roman"/>
+          <w:b/>
+          <w:u w:val="single"/>
+        </w:rPr>
+        <w:t>Дополнительно:</w:t>
+      </w:r>
+    </w:p>
+    <w:p>
+      <w:pPr>
+        <w:pStyle w:val="a6"/>
+        <w:rPr>
+          <w:rFonts w:ascii="Times New Roman" w:hAnsi="Times New Roman" w:cs="Times New Roman"/>
+        </w:rPr>
+      </w:pPr>
+      <w:r>
+        <w:rPr>
+          <w:rFonts w:ascii="Times New Roman" w:hAnsi="Times New Roman" w:cs="Times New Roman"/>
+          <w:b/>
+        </w:rPr>
+        <w:br/>
+      </w:r>
+      <w:proofErr w:type="spellStart"/>
+      <w:r>
+        <w:rPr>
+          <w:rFonts w:ascii="Times New Roman" w:hAnsi="Times New Roman" w:cs="Times New Roman"/>
+          <w:b/>
+        </w:rPr>
+        <w:t>Array.isArray</w:t>
+      </w:r>
+      <w:proofErr w:type="spellEnd"/>
+      <w:r>
+        <w:rPr>
+          <w:rFonts w:ascii="Times New Roman" w:hAnsi="Times New Roman" w:cs="Times New Roman"/>
+        </w:rPr>
+        <w:t>(</w:t>
+      </w:r>
+      <w:proofErr w:type="spellStart"/>
+      <w:r>
+        <w:rPr>
+          <w:rFonts w:ascii="Times New Roman" w:hAnsi="Times New Roman" w:cs="Times New Roman"/>
+        </w:rPr>
+        <w:t>arrBlablabla</w:t>
+      </w:r>
+      <w:proofErr w:type="spellEnd"/>
+      <w:r>
+        <w:rPr>
+          <w:rFonts w:ascii="Times New Roman" w:hAnsi="Times New Roman" w:cs="Times New Roman"/>
+        </w:rPr>
+        <w:t xml:space="preserve">); // проверяет, является ли </w:t>
+      </w:r>
+      <w:proofErr w:type="spellStart"/>
+      <w:r>
+        <w:rPr>
+          <w:rFonts w:ascii="Times New Roman" w:hAnsi="Times New Roman" w:cs="Times New Roman"/>
+        </w:rPr>
+        <w:t>arr</w:t>
+      </w:r>
+      <w:proofErr w:type="spellEnd"/>
+      <w:r>
+        <w:rPr>
+          <w:rFonts w:ascii="Times New Roman" w:hAnsi="Times New Roman" w:cs="Times New Roman"/>
+        </w:rPr>
+        <w:t xml:space="preserve"> массивом.</w:t>
+      </w:r>
+    </w:p>
+    <w:p>
+      <w:pPr>
+        <w:pStyle w:val="a6"/>
+        <w:rPr>
+          <w:rFonts w:ascii="Times New Roman" w:hAnsi="Times New Roman" w:cs="Times New Roman"/>
+        </w:rPr>
+      </w:pPr>
+    </w:p>
+    <w:p>
+      <w:pPr>
+        <w:pStyle w:val="a6"/>
+        <w:rPr>
+          <w:rFonts w:ascii="Times New Roman" w:hAnsi="Times New Roman" w:cs="Times New Roman"/>
+          <w:b/>
+          <w:u w:val="single"/>
+        </w:rPr>
+      </w:pPr>
+      <w:r>
+        <w:rPr>
+          <w:rFonts w:ascii="Times New Roman" w:hAnsi="Times New Roman" w:cs="Times New Roman"/>
+          <w:b/>
+          <w:u w:val="single"/>
+        </w:rPr>
+        <w:t>Остальные методы</w:t>
+      </w:r>
+    </w:p>
+    <w:p>
+      <w:pPr>
+        <w:pStyle w:val="a6"/>
+        <w:rPr>
+          <w:rFonts w:ascii="Times New Roman" w:hAnsi="Times New Roman" w:cs="Times New Roman"/>
+          <w:sz w:val="24"/>
+          <w:szCs w:val="24"/>
+        </w:rPr>
+      </w:pPr>
+      <w:r>
+        <w:rPr>
+          <w:rFonts w:ascii="Times New Roman" w:hAnsi="Times New Roman" w:cs="Times New Roman"/>
+          <w:b/>
+          <w:sz w:val="24"/>
+          <w:szCs w:val="24"/>
+        </w:rPr>
+        <w:br/>
+      </w:r>
+      <w:r>
+        <w:rPr>
+          <w:rFonts w:ascii="Times New Roman" w:hAnsi="Times New Roman" w:cs="Times New Roman"/>
+          <w:b/>
+          <w:sz w:val="24"/>
+          <w:szCs w:val="24"/>
+        </w:rPr>
+        <w:t>.</w:t>
+      </w:r>
+      <w:proofErr w:type="gramStart"/>
+      <w:r>
+        <w:rPr>
+          <w:rFonts w:ascii="Times New Roman" w:hAnsi="Times New Roman" w:cs="Times New Roman"/>
+          <w:b/>
+          <w:sz w:val="24"/>
+          <w:szCs w:val="24"/>
+          <w:lang w:val="en-US"/>
+        </w:rPr>
+        <w:t>at</w:t>
+      </w:r>
+      <w:r>
+        <w:rPr>
+          <w:rFonts w:ascii="Times New Roman" w:hAnsi="Times New Roman" w:cs="Times New Roman"/>
+          <w:b/>
+          <w:sz w:val="24"/>
+          <w:szCs w:val="24"/>
+        </w:rPr>
+        <w:t>(</w:t>
+      </w:r>
+      <w:proofErr w:type="gramEnd"/>
+      <w:r>
+        <w:rPr>
+          <w:rFonts w:ascii="Times New Roman" w:hAnsi="Times New Roman" w:cs="Times New Roman"/>
+          <w:b/>
+          <w:sz w:val="24"/>
+          <w:szCs w:val="24"/>
+        </w:rPr>
+        <w:t>)</w:t>
+      </w:r>
+      <w:r>
+        <w:rPr>
+          <w:rFonts w:ascii="Times New Roman" w:hAnsi="Times New Roman" w:cs="Times New Roman"/>
+          <w:sz w:val="24"/>
+          <w:szCs w:val="24"/>
+        </w:rPr>
+        <w:t xml:space="preserve"> - последний элемент в массиве arr.at(-1), т.е. как бы </w:t>
+      </w:r>
+      <w:proofErr w:type="spellStart"/>
+      <w:r>
+        <w:rPr>
+          <w:rFonts w:ascii="Times New Roman" w:hAnsi="Times New Roman" w:cs="Times New Roman"/>
+          <w:sz w:val="24"/>
+          <w:szCs w:val="24"/>
+        </w:rPr>
+        <w:t>arr.length</w:t>
+      </w:r>
+      <w:proofErr w:type="spellEnd"/>
+      <w:r>
+        <w:rPr>
+          <w:rFonts w:ascii="Times New Roman" w:hAnsi="Times New Roman" w:cs="Times New Roman"/>
+          <w:sz w:val="24"/>
+          <w:szCs w:val="24"/>
+        </w:rPr>
+        <w:t>() - 1</w:t>
+      </w:r>
+    </w:p>
+    <w:p>
+      <w:pPr>
+        <w:pStyle w:val="a6"/>
+        <w:rPr>
+          <w:rFonts w:ascii="Times New Roman" w:hAnsi="Times New Roman" w:cs="Times New Roman"/>
+          <w:lang w:val="en-US"/>
+        </w:rPr>
+      </w:pPr>
+      <w:proofErr w:type="gramStart"/>
+      <w:r>
+        <w:rPr>
+          <w:rFonts w:ascii="Times New Roman" w:hAnsi="Times New Roman" w:cs="Times New Roman"/>
+          <w:lang w:val="en-US"/>
+        </w:rPr>
+        <w:t>.constructor</w:t>
+      </w:r>
+      <w:proofErr w:type="gramEnd"/>
+      <w:r>
+        <w:rPr>
+          <w:rFonts w:ascii="Times New Roman" w:hAnsi="Times New Roman" w:cs="Times New Roman"/>
+          <w:lang w:val="en-US"/>
+        </w:rPr>
+        <w:t xml:space="preserve">() - </w:t>
+      </w:r>
+    </w:p>
+    <w:p>
+      <w:pPr>
+        <w:pStyle w:val="a6"/>
+        <w:rPr>
+          <w:rFonts w:ascii="Times New Roman" w:hAnsi="Times New Roman" w:cs="Times New Roman"/>
+          <w:lang w:val="en-US"/>
+        </w:rPr>
+      </w:pPr>
+      <w:proofErr w:type="gramStart"/>
+      <w:r>
+        <w:rPr>
+          <w:rFonts w:ascii="Times New Roman" w:hAnsi="Times New Roman" w:cs="Times New Roman"/>
+          <w:lang w:val="en-US"/>
+        </w:rPr>
+        <w:t>.</w:t>
+      </w:r>
+      <w:proofErr w:type="spellStart"/>
+      <w:r>
+        <w:rPr>
+          <w:rFonts w:ascii="Times New Roman" w:hAnsi="Times New Roman" w:cs="Times New Roman"/>
+          <w:lang w:val="en-US"/>
+        </w:rPr>
+        <w:t>copyWithin</w:t>
+      </w:r>
+      <w:proofErr w:type="spellEnd"/>
+      <w:proofErr w:type="gramEnd"/>
+      <w:r>
+        <w:rPr>
+          <w:rFonts w:ascii="Times New Roman" w:hAnsi="Times New Roman" w:cs="Times New Roman"/>
+          <w:lang w:val="en-US"/>
+        </w:rPr>
+        <w:t xml:space="preserve">() - </w:t>
+      </w:r>
+    </w:p>
+    <w:p>
+      <w:pPr>
+        <w:pStyle w:val="a6"/>
+        <w:rPr>
+          <w:rFonts w:ascii="Times New Roman" w:hAnsi="Times New Roman" w:cs="Times New Roman"/>
+          <w:lang w:val="en-US"/>
+        </w:rPr>
+      </w:pPr>
+      <w:proofErr w:type="gramStart"/>
+      <w:r>
+        <w:rPr>
+          <w:rFonts w:ascii="Times New Roman" w:hAnsi="Times New Roman" w:cs="Times New Roman"/>
+          <w:lang w:val="en-US"/>
+        </w:rPr>
         <w:lastRenderedPageBreak/>
-        <w:br/>
-      </w:r>
-      <w:proofErr w:type="gramStart"/>
-      <w:r>
-        <w:rPr>
-          <w:rFonts w:ascii="Times New Roman" w:hAnsi="Times New Roman" w:cs="Times New Roman"/>
-          <w:b/>
-          <w:color w:val="FF0000"/>
-          <w:sz w:val="24"/>
-        </w:rPr>
-        <w:t>???</w:t>
-      </w:r>
-      <w:r>
-        <w:rPr>
-          <w:rFonts w:ascii="Times New Roman" w:hAnsi="Times New Roman" w:cs="Times New Roman"/>
-          <w:b/>
-          <w:color w:val="FF0000"/>
-          <w:sz w:val="24"/>
-        </w:rPr>
-        <w:t>.</w:t>
-      </w:r>
-      <w:proofErr w:type="spellStart"/>
-      <w:proofErr w:type="gramEnd"/>
-      <w:r>
-        <w:rPr>
-          <w:rFonts w:ascii="Times New Roman" w:hAnsi="Times New Roman" w:cs="Times New Roman"/>
-          <w:b/>
-          <w:color w:val="FF0000"/>
-          <w:sz w:val="24"/>
-        </w:rPr>
-        <w:t>reduce</w:t>
-      </w:r>
-      <w:proofErr w:type="spellEnd"/>
-      <w:r>
-        <w:rPr>
-          <w:rFonts w:ascii="Times New Roman" w:hAnsi="Times New Roman" w:cs="Times New Roman"/>
-          <w:b/>
-          <w:color w:val="FF0000"/>
-          <w:sz w:val="24"/>
-        </w:rPr>
-        <w:t>(</w:t>
-      </w:r>
-      <w:proofErr w:type="spellStart"/>
-      <w:r>
-        <w:rPr>
-          <w:rFonts w:ascii="Times New Roman" w:hAnsi="Times New Roman" w:cs="Times New Roman"/>
-          <w:b/>
-          <w:color w:val="FF0000"/>
-          <w:sz w:val="24"/>
-        </w:rPr>
-        <w:t>func</w:t>
-      </w:r>
-      <w:proofErr w:type="spellEnd"/>
-      <w:r>
-        <w:rPr>
-          <w:rFonts w:ascii="Times New Roman" w:hAnsi="Times New Roman" w:cs="Times New Roman"/>
-          <w:b/>
-          <w:color w:val="FF0000"/>
-          <w:sz w:val="24"/>
-        </w:rPr>
-        <w:t xml:space="preserve">, </w:t>
-      </w:r>
-      <w:proofErr w:type="spellStart"/>
-      <w:r>
-        <w:rPr>
-          <w:rFonts w:ascii="Times New Roman" w:hAnsi="Times New Roman" w:cs="Times New Roman"/>
-          <w:b/>
-          <w:color w:val="FF0000"/>
-          <w:sz w:val="24"/>
-        </w:rPr>
-        <w:t>initial</w:t>
-      </w:r>
-      <w:proofErr w:type="spellEnd"/>
-      <w:r>
-        <w:rPr>
-          <w:rFonts w:ascii="Times New Roman" w:hAnsi="Times New Roman" w:cs="Times New Roman"/>
-          <w:b/>
-          <w:color w:val="FF0000"/>
-          <w:sz w:val="24"/>
-        </w:rPr>
-        <w:t>)</w:t>
-      </w:r>
-      <w:r>
-        <w:rPr>
-          <w:rFonts w:ascii="Times New Roman" w:hAnsi="Times New Roman" w:cs="Times New Roman"/>
-          <w:color w:val="FF0000"/>
-          <w:sz w:val="24"/>
-        </w:rPr>
-        <w:t xml:space="preserve"> </w:t>
-      </w:r>
-      <w:r>
-        <w:rPr>
-          <w:rFonts w:ascii="Times New Roman" w:hAnsi="Times New Roman" w:cs="Times New Roman"/>
-          <w:sz w:val="24"/>
-        </w:rPr>
-        <w:t xml:space="preserve">– вычисляет одно значение на основе всего массива, вызывая </w:t>
-      </w:r>
-      <w:proofErr w:type="spellStart"/>
-      <w:r>
-        <w:rPr>
-          <w:rFonts w:ascii="Times New Roman" w:hAnsi="Times New Roman" w:cs="Times New Roman"/>
-          <w:sz w:val="24"/>
-        </w:rPr>
-        <w:t>func</w:t>
-      </w:r>
-      <w:proofErr w:type="spellEnd"/>
-      <w:r>
-        <w:rPr>
-          <w:rFonts w:ascii="Times New Roman" w:hAnsi="Times New Roman" w:cs="Times New Roman"/>
-          <w:sz w:val="24"/>
-        </w:rPr>
-        <w:t xml:space="preserve"> для каждого элемента и передавая промежуточный результат между вызовами.</w:t>
-      </w:r>
-    </w:p>
-    <w:p>
-      <w:pPr>
-        <w:pStyle w:val="a6"/>
-        <w:rPr>
-          <w:rFonts w:ascii="Times New Roman" w:hAnsi="Times New Roman" w:cs="Times New Roman"/>
-          <w:b/>
-          <w:u w:val="single"/>
-        </w:rPr>
-      </w:pPr>
-      <w:r>
-        <w:rPr>
-          <w:rFonts w:ascii="Times New Roman" w:hAnsi="Times New Roman" w:cs="Times New Roman"/>
-          <w:sz w:val="24"/>
-          <w:szCs w:val="24"/>
-        </w:rPr>
-        <w:br/>
-      </w:r>
-      <w:r>
-        <w:rPr>
-          <w:rFonts w:ascii="Times New Roman" w:hAnsi="Times New Roman" w:cs="Times New Roman"/>
-          <w:b/>
-          <w:u w:val="single"/>
-        </w:rPr>
-        <w:t>Дополнительно:</w:t>
-      </w:r>
-    </w:p>
-    <w:p>
-      <w:pPr>
-        <w:pStyle w:val="a6"/>
-        <w:rPr>
-          <w:rFonts w:ascii="Times New Roman" w:hAnsi="Times New Roman" w:cs="Times New Roman"/>
-        </w:rPr>
-      </w:pPr>
-      <w:r>
-        <w:rPr>
-          <w:rFonts w:ascii="Times New Roman" w:hAnsi="Times New Roman" w:cs="Times New Roman"/>
-          <w:b/>
-        </w:rPr>
-        <w:br/>
-      </w:r>
-      <w:proofErr w:type="spellStart"/>
-      <w:r>
-        <w:rPr>
-          <w:rFonts w:ascii="Times New Roman" w:hAnsi="Times New Roman" w:cs="Times New Roman"/>
-          <w:b/>
-        </w:rPr>
-        <w:t>Array.isArray</w:t>
-      </w:r>
-      <w:proofErr w:type="spellEnd"/>
-      <w:r>
-        <w:rPr>
-          <w:rFonts w:ascii="Times New Roman" w:hAnsi="Times New Roman" w:cs="Times New Roman"/>
-        </w:rPr>
-        <w:t>(</w:t>
-      </w:r>
-      <w:proofErr w:type="spellStart"/>
-      <w:r>
-        <w:rPr>
-          <w:rFonts w:ascii="Times New Roman" w:hAnsi="Times New Roman" w:cs="Times New Roman"/>
-        </w:rPr>
-        <w:t>arrBlablabla</w:t>
-      </w:r>
-      <w:proofErr w:type="spellEnd"/>
-      <w:r>
-        <w:rPr>
-          <w:rFonts w:ascii="Times New Roman" w:hAnsi="Times New Roman" w:cs="Times New Roman"/>
-        </w:rPr>
-        <w:t xml:space="preserve">); // проверяет, является ли </w:t>
-      </w:r>
-      <w:proofErr w:type="spellStart"/>
-      <w:r>
-        <w:rPr>
-          <w:rFonts w:ascii="Times New Roman" w:hAnsi="Times New Roman" w:cs="Times New Roman"/>
-        </w:rPr>
-        <w:t>arr</w:t>
-      </w:r>
-      <w:proofErr w:type="spellEnd"/>
-      <w:r>
-        <w:rPr>
-          <w:rFonts w:ascii="Times New Roman" w:hAnsi="Times New Roman" w:cs="Times New Roman"/>
-        </w:rPr>
-        <w:t xml:space="preserve"> массивом.</w:t>
-      </w:r>
-    </w:p>
-    <w:p>
-      <w:pPr>
-        <w:pStyle w:val="a6"/>
-        <w:rPr>
-          <w:rFonts w:ascii="Times New Roman" w:hAnsi="Times New Roman" w:cs="Times New Roman"/>
-        </w:rPr>
-      </w:pPr>
-    </w:p>
-    <w:p>
-      <w:pPr>
-        <w:pStyle w:val="a6"/>
-        <w:rPr>
-          <w:rFonts w:ascii="Times New Roman" w:hAnsi="Times New Roman" w:cs="Times New Roman"/>
-          <w:b/>
-          <w:u w:val="single"/>
-        </w:rPr>
-      </w:pPr>
-      <w:r>
-        <w:rPr>
-          <w:rFonts w:ascii="Times New Roman" w:hAnsi="Times New Roman" w:cs="Times New Roman"/>
-          <w:b/>
-          <w:u w:val="single"/>
-        </w:rPr>
-        <w:t>Остальные методы</w:t>
-      </w:r>
-    </w:p>
-    <w:p>
-      <w:pPr>
-        <w:pStyle w:val="a6"/>
-        <w:rPr>
-          <w:rFonts w:ascii="Times New Roman" w:hAnsi="Times New Roman" w:cs="Times New Roman"/>
-          <w:sz w:val="24"/>
-          <w:szCs w:val="24"/>
-        </w:rPr>
-      </w:pPr>
-      <w:r>
-        <w:rPr>
-          <w:rFonts w:ascii="Times New Roman" w:hAnsi="Times New Roman" w:cs="Times New Roman"/>
-          <w:b/>
-          <w:sz w:val="24"/>
-          <w:szCs w:val="24"/>
-        </w:rPr>
-        <w:br/>
-      </w:r>
-      <w:r>
-        <w:rPr>
-          <w:rFonts w:ascii="Times New Roman" w:hAnsi="Times New Roman" w:cs="Times New Roman"/>
-          <w:b/>
-          <w:sz w:val="24"/>
-          <w:szCs w:val="24"/>
-        </w:rPr>
-        <w:t>.</w:t>
-      </w:r>
-      <w:proofErr w:type="gramStart"/>
-      <w:r>
-        <w:rPr>
-          <w:rFonts w:ascii="Times New Roman" w:hAnsi="Times New Roman" w:cs="Times New Roman"/>
-          <w:b/>
-          <w:sz w:val="24"/>
-          <w:szCs w:val="24"/>
-          <w:lang w:val="en-US"/>
-        </w:rPr>
-        <w:t>at</w:t>
-      </w:r>
-      <w:r>
-        <w:rPr>
-          <w:rFonts w:ascii="Times New Roman" w:hAnsi="Times New Roman" w:cs="Times New Roman"/>
-          <w:b/>
-          <w:sz w:val="24"/>
-          <w:szCs w:val="24"/>
-        </w:rPr>
-        <w:t>(</w:t>
-      </w:r>
-      <w:proofErr w:type="gramEnd"/>
-      <w:r>
-        <w:rPr>
-          <w:rFonts w:ascii="Times New Roman" w:hAnsi="Times New Roman" w:cs="Times New Roman"/>
-          <w:b/>
-          <w:sz w:val="24"/>
-          <w:szCs w:val="24"/>
-        </w:rPr>
-        <w:t>)</w:t>
-      </w:r>
-      <w:r>
-        <w:rPr>
-          <w:rFonts w:ascii="Times New Roman" w:hAnsi="Times New Roman" w:cs="Times New Roman"/>
-          <w:sz w:val="24"/>
-          <w:szCs w:val="24"/>
-        </w:rPr>
-        <w:t xml:space="preserve"> - последний элемент в массиве arr.at(-1), т.е. как бы </w:t>
-      </w:r>
-      <w:proofErr w:type="spellStart"/>
-      <w:r>
-        <w:rPr>
-          <w:rFonts w:ascii="Times New Roman" w:hAnsi="Times New Roman" w:cs="Times New Roman"/>
-          <w:sz w:val="24"/>
-          <w:szCs w:val="24"/>
-        </w:rPr>
-        <w:t>arr.length</w:t>
-      </w:r>
-      <w:proofErr w:type="spellEnd"/>
-      <w:r>
-        <w:rPr>
-          <w:rFonts w:ascii="Times New Roman" w:hAnsi="Times New Roman" w:cs="Times New Roman"/>
-          <w:sz w:val="24"/>
-          <w:szCs w:val="24"/>
-        </w:rPr>
-        <w:t>() - 1</w:t>
-      </w:r>
-    </w:p>
-    <w:p>
-      <w:pPr>
-        <w:pStyle w:val="a6"/>
-        <w:rPr>
-          <w:rFonts w:ascii="Times New Roman" w:hAnsi="Times New Roman" w:cs="Times New Roman"/>
-          <w:lang w:val="en-US"/>
-        </w:rPr>
-      </w:pPr>
-      <w:proofErr w:type="gramStart"/>
-      <w:r>
-        <w:rPr>
-          <w:rFonts w:ascii="Times New Roman" w:hAnsi="Times New Roman" w:cs="Times New Roman"/>
-          <w:lang w:val="en-US"/>
-        </w:rPr>
-        <w:t>.constructor</w:t>
-      </w:r>
-      <w:proofErr w:type="gramEnd"/>
-      <w:r>
-        <w:rPr>
-          <w:rFonts w:ascii="Times New Roman" w:hAnsi="Times New Roman" w:cs="Times New Roman"/>
-          <w:lang w:val="en-US"/>
-        </w:rPr>
-        <w:t xml:space="preserve">() - </w:t>
-      </w:r>
-    </w:p>
-    <w:p>
-      <w:pPr>
-        <w:pStyle w:val="a6"/>
-        <w:rPr>
-          <w:rFonts w:ascii="Times New Roman" w:hAnsi="Times New Roman" w:cs="Times New Roman"/>
-          <w:lang w:val="en-US"/>
-        </w:rPr>
-      </w:pPr>
-      <w:proofErr w:type="gramStart"/>
-      <w:r>
-        <w:rPr>
-          <w:rFonts w:ascii="Times New Roman" w:hAnsi="Times New Roman" w:cs="Times New Roman"/>
-          <w:lang w:val="en-US"/>
-        </w:rPr>
-        <w:t>.</w:t>
-      </w:r>
-      <w:proofErr w:type="spellStart"/>
-      <w:r>
-        <w:rPr>
-          <w:rFonts w:ascii="Times New Roman" w:hAnsi="Times New Roman" w:cs="Times New Roman"/>
-          <w:lang w:val="en-US"/>
-        </w:rPr>
-        <w:t>copyWithin</w:t>
-      </w:r>
-      <w:proofErr w:type="spellEnd"/>
-      <w:proofErr w:type="gramEnd"/>
-      <w:r>
-        <w:rPr>
-          <w:rFonts w:ascii="Times New Roman" w:hAnsi="Times New Roman" w:cs="Times New Roman"/>
-          <w:lang w:val="en-US"/>
-        </w:rPr>
-        <w:t xml:space="preserve">() - </w:t>
-      </w:r>
-    </w:p>
-    <w:p>
-      <w:pPr>
-        <w:pStyle w:val="a6"/>
-        <w:rPr>
-          <w:rFonts w:ascii="Times New Roman" w:hAnsi="Times New Roman" w:cs="Times New Roman"/>
-          <w:lang w:val="en-US"/>
-        </w:rPr>
-      </w:pPr>
-      <w:proofErr w:type="gramStart"/>
-      <w:r>
-        <w:rPr>
-          <w:rFonts w:ascii="Times New Roman" w:hAnsi="Times New Roman" w:cs="Times New Roman"/>
-          <w:lang w:val="en-US"/>
-        </w:rPr>
         <w:t>.entries</w:t>
       </w:r>
       <w:proofErr w:type="gramEnd"/>
@@ -14038,6 +14104,7 @@
           <w:noProof/>
           <w:lang w:eastAsia="ru-RU"/>
         </w:rPr>
+        <w:lastRenderedPageBreak/>
         <w:drawing>
           <wp:inline distT="0" distB="0" distL="0" distR="0">
             <wp:extent cx="6098540" cy="4961890"/>
@@ -14924,8 +14991,16 @@
           <w:color w:val="111111"/>
           <w:shd w:val="clear" w:color="auto" w:fill="FFFFFF"/>
         </w:rPr>
+        <w:t xml:space="preserve">Этот метод проверяет, удовлетворяют ли все элементы массива условию, заданному в передаваемой </w:t>
+      </w:r>
+      <w:r>
+        <w:rPr>
+          <w:rFonts w:ascii="Times New Roman" w:hAnsi="Times New Roman" w:cs="Times New Roman"/>
+          <w:color w:val="111111"/>
+          <w:shd w:val="clear" w:color="auto" w:fill="FFFFFF"/>
+        </w:rPr>
         <w:lastRenderedPageBreak/>
-        <w:t>Этот метод проверяет, удовлетворяют ли все элементы массива условию, заданному в передаваемой функции. Он вернет значение </w:t>
+        <w:t>функции. Он вернет значение </w:t>
       </w:r>
       <w:proofErr w:type="spellStart"/>
       <w:r>
@@ -23050,6 +23125,7 @@
         </w:rPr>
         <w:br/>
       </w:r>
+      <w:bookmarkStart w:id="0" w:name="_GoBack"/>
       <w:r>
         <w:rPr>
           <w:rFonts w:ascii="Times New Roman" w:hAnsi="Times New Roman" w:cs="Times New Roman"/>
@@ -23151,7 +23227,14 @@
         <w:rPr>
           <w:rFonts w:ascii="Times New Roman" w:hAnsi="Times New Roman" w:cs="Times New Roman"/>
         </w:rPr>
-        <w:t xml:space="preserve">  - перебирает и отображает элементы </w:t>
+        <w:t xml:space="preserve">  </w:t>
+      </w:r>
+      <w:bookmarkEnd w:id="0"/>
+      <w:r>
+        <w:rPr>
+          <w:rFonts w:ascii="Times New Roman" w:hAnsi="Times New Roman" w:cs="Times New Roman"/>
+        </w:rPr>
+        <w:t xml:space="preserve">- перебирает и отображает элементы </w:t>
       </w:r>
       <w:r>
         <w:rPr>
@@ -23182,61 +23265,6 @@
         </w:rPr>
         <w:t>, если нам не нужен шаг и индекс</w:t>
       </w:r>
-      <w:r>
-        <w:rPr>
-          <w:rFonts w:ascii="Times New Roman" w:hAnsi="Times New Roman" w:cs="Times New Roman"/>
-        </w:rPr>
-        <w:br/>
-        <w:t>{</w:t>
-      </w:r>
-      <w:r>
-        <w:rPr>
-          <w:rFonts w:ascii="Times New Roman" w:hAnsi="Times New Roman" w:cs="Times New Roman"/>
-          <w:lang w:val="en-US"/>
-        </w:rPr>
-        <w:t>console</w:t>
-      </w:r>
-      <w:r>
-        <w:rPr>
-          <w:rFonts w:ascii="Times New Roman" w:hAnsi="Times New Roman" w:cs="Times New Roman"/>
-        </w:rPr>
-        <w:t>.</w:t>
-      </w:r>
-      <w:r>
-        <w:rPr>
-          <w:rFonts w:ascii="Times New Roman" w:hAnsi="Times New Roman" w:cs="Times New Roman"/>
-          <w:lang w:val="en-US"/>
-        </w:rPr>
-        <w:t>log</w:t>
-      </w:r>
-      <w:r>
-        <w:rPr>
-          <w:rFonts w:ascii="Times New Roman" w:hAnsi="Times New Roman" w:cs="Times New Roman"/>
-        </w:rPr>
-        <w:t xml:space="preserve">( </w:t>
-      </w:r>
-      <w:r>
-        <w:rPr>
-          <w:rFonts w:ascii="Times New Roman" w:hAnsi="Times New Roman" w:cs="Times New Roman"/>
-          <w:lang w:val="en-US"/>
-        </w:rPr>
-        <w:t>fruit</w:t>
-      </w:r>
-      <w:r>
-        <w:rPr>
-          <w:rFonts w:ascii="Times New Roman" w:hAnsi="Times New Roman" w:cs="Times New Roman"/>
-        </w:rPr>
-        <w:t xml:space="preserve"> );}</w:t>
-      </w:r>
-      <w:r>
-        <w:rPr>
-          <w:rFonts w:ascii="Times New Roman" w:hAnsi="Times New Roman" w:cs="Times New Roman"/>
-        </w:rPr>
-        <w:br/>
-        <w:t>перебор массива</w:t>
-      </w:r>
-      <w:bookmarkStart w:id="0" w:name="_GoBack"/>
-      <w:bookmarkEnd w:id="0"/>
       <w:r>
         <w:rPr>
           <w:rFonts w:ascii="Times New Roman" w:hAnsi="Times New Roman" w:cs="Times New Roman"/>
@@ -23407,36 +23435,7 @@
           <w:rFonts w:ascii="Times New Roman" w:hAnsi="Times New Roman" w:cs="Times New Roman"/>
         </w:rPr>
         <w:br/>
-        <w:t xml:space="preserve">{console.log( </w:t>
-      </w:r>
-      <w:proofErr w:type="spellStart"/>
-      <w:r>
-        <w:rPr>
-          <w:rFonts w:ascii="Times New Roman" w:hAnsi="Times New Roman" w:cs="Times New Roman"/>
-        </w:rPr>
-        <w:t>fruit</w:t>
-      </w:r>
-      <w:proofErr w:type="spellEnd"/>
-      <w:r>
-        <w:rPr>
-          <w:rFonts w:ascii="Times New Roman" w:hAnsi="Times New Roman" w:cs="Times New Roman"/>
-        </w:rPr>
-        <w:t xml:space="preserve"> );}</w:t>
-      </w:r>
-      <w:r>
-        <w:rPr>
-          <w:rFonts w:ascii="Times New Roman" w:hAnsi="Times New Roman" w:cs="Times New Roman"/>
-        </w:rPr>
-        <w:br/>
-        <w:t>перебор массива</w:t>
-      </w:r>
-    </w:p>
-    <w:p>
-      <w:pPr>
-        <w:rPr>
-          <w:rFonts w:ascii="Times New Roman" w:hAnsi="Times New Roman" w:cs="Times New Roman"/>
-        </w:rPr>
-      </w:pPr>
+      </w:r>
     </w:p>
     <w:p>
       <w:pPr>
@@ -24070,7 +24069,6 @@
         <w:rPr>
           <w:rFonts w:ascii="Times New Roman" w:hAnsi="Times New Roman" w:cs="Times New Roman"/>
         </w:rPr>
-        <w:lastRenderedPageBreak/>
         <w:br/>
       </w:r>
       <w:r>
@@ -24167,6 +24165,7 @@
           <w:sz w:val="24"/>
           <w:szCs w:val="24"/>
         </w:rPr>
+        <w:lastRenderedPageBreak/>
         <w:t>document.querySelectorAll</w:t>
       </w:r>
       <w:proofErr w:type="spellEnd"/>
@@ -25455,90 +25454,90 @@
         <w:pStyle w:val="a6"/>
       </w:pPr>
       <w:r>
+        <w:t>// удобно для управления отдельными классами.</w:t>
+      </w:r>
+    </w:p>
+    <w:p>
+      <w:pPr>
+        <w:pStyle w:val="a6"/>
+      </w:pPr>
+    </w:p>
+    <w:p>
+      <w:pPr>
+        <w:pStyle w:val="a6"/>
+        <w:rPr>
+          <w:lang w:val="en-US"/>
+        </w:rPr>
+      </w:pPr>
+      <w:r>
+        <w:rPr>
+          <w:lang w:val="en-US"/>
+        </w:rPr>
+        <w:t xml:space="preserve">// </w:t>
+      </w:r>
+      <w:proofErr w:type="spellStart"/>
+      <w:proofErr w:type="gramStart"/>
+      <w:r>
+        <w:rPr>
+          <w:lang w:val="en-US"/>
+        </w:rPr>
+        <w:t>element.classList.toggle</w:t>
+      </w:r>
+      <w:proofErr w:type="spellEnd"/>
+      <w:proofErr w:type="gramEnd"/>
+      <w:r>
+        <w:rPr>
+          <w:lang w:val="en-US"/>
+        </w:rPr>
+        <w:t>('active'); // add, remove, toggle</w:t>
+      </w:r>
+    </w:p>
+    <w:p>
+      <w:pPr>
+        <w:pStyle w:val="a6"/>
+        <w:rPr>
+          <w:lang w:val="en-US"/>
+        </w:rPr>
+      </w:pPr>
+    </w:p>
+    <w:p>
+      <w:pPr>
+        <w:pStyle w:val="a6"/>
+      </w:pPr>
+      <w:r>
+        <w:t xml:space="preserve">// Можно запомнить </w:t>
+      </w:r>
+      <w:proofErr w:type="spellStart"/>
+      <w:r>
+        <w:t>className</w:t>
+      </w:r>
+      <w:proofErr w:type="spellEnd"/>
+      <w:r>
+        <w:t xml:space="preserve"> (все классы элемента как строка)</w:t>
+      </w:r>
+    </w:p>
+    <w:p>
+      <w:pPr>
+        <w:pStyle w:val="a6"/>
+      </w:pPr>
+      <w:r>
+        <w:t xml:space="preserve">// Так же можно запомнить </w:t>
+      </w:r>
+      <w:proofErr w:type="spellStart"/>
+      <w:r>
+        <w:t>classList</w:t>
+      </w:r>
+      <w:proofErr w:type="spellEnd"/>
+      <w:r>
+        <w:t xml:space="preserve"> (все классы как массив)</w:t>
+      </w:r>
+    </w:p>
+    <w:p>
+      <w:pPr>
+        <w:pStyle w:val="a6"/>
+      </w:pPr>
+      <w:r>
         <w:lastRenderedPageBreak/>
-        <w:t>// удобно для управления отдельными классами.</w:t>
-      </w:r>
-    </w:p>
-    <w:p>
-      <w:pPr>
-        <w:pStyle w:val="a6"/>
-      </w:pPr>
-    </w:p>
-    <w:p>
-      <w:pPr>
-        <w:pStyle w:val="a6"/>
-        <w:rPr>
-          <w:lang w:val="en-US"/>
-        </w:rPr>
-      </w:pPr>
-      <w:r>
-        <w:rPr>
-          <w:lang w:val="en-US"/>
-        </w:rPr>
-        <w:t xml:space="preserve">// </w:t>
-      </w:r>
-      <w:proofErr w:type="spellStart"/>
-      <w:proofErr w:type="gramStart"/>
-      <w:r>
-        <w:rPr>
-          <w:lang w:val="en-US"/>
-        </w:rPr>
-        <w:t>element.classList.toggle</w:t>
-      </w:r>
-      <w:proofErr w:type="spellEnd"/>
-      <w:proofErr w:type="gramEnd"/>
-      <w:r>
-        <w:rPr>
-          <w:lang w:val="en-US"/>
-        </w:rPr>
-        <w:t>('active'); // add, remove, toggle</w:t>
-      </w:r>
-    </w:p>
-    <w:p>
-      <w:pPr>
-        <w:pStyle w:val="a6"/>
-        <w:rPr>
-          <w:lang w:val="en-US"/>
-        </w:rPr>
-      </w:pPr>
-    </w:p>
-    <w:p>
-      <w:pPr>
-        <w:pStyle w:val="a6"/>
-      </w:pPr>
-      <w:r>
-        <w:t xml:space="preserve">// Можно запомнить </w:t>
-      </w:r>
-      <w:proofErr w:type="spellStart"/>
-      <w:r>
-        <w:t>className</w:t>
-      </w:r>
-      <w:proofErr w:type="spellEnd"/>
-      <w:r>
-        <w:t xml:space="preserve"> (все классы элемента как строка)</w:t>
-      </w:r>
-    </w:p>
-    <w:p>
-      <w:pPr>
-        <w:pStyle w:val="a6"/>
-      </w:pPr>
-      <w:r>
-        <w:t xml:space="preserve">// Так же можно запомнить </w:t>
-      </w:r>
-      <w:proofErr w:type="spellStart"/>
-      <w:r>
-        <w:t>classList</w:t>
-      </w:r>
-      <w:proofErr w:type="spellEnd"/>
-      <w:r>
-        <w:t xml:space="preserve"> (все классы как массив)</w:t>
-      </w:r>
-    </w:p>
-    <w:p>
-      <w:pPr>
-        <w:pStyle w:val="a6"/>
-      </w:pPr>
-      <w:r>
         <w:t xml:space="preserve">// И очень удобен </w:t>
       </w:r>
       <w:proofErr w:type="spellStart"/>

--- a/JavaScript.docx
+++ b/JavaScript.docx
@@ -30,7 +30,7 @@
           <w:color w:val="FF0000"/>
           <w:sz w:val="24"/>
           <w:szCs w:val="24"/>
-          <w:lang w:val="en-US" w:eastAsia="ru-RU"/>
+          <w:lang w:eastAsia="ru-RU"/>
         </w:rPr>
       </w:pPr>
       <w:r>
@@ -68,7 +68,7 @@
           <w:sz w:val="24"/>
           <w:szCs w:val="24"/>
         </w:rPr>
-        <w:t>1</w:t>
+        <w:t xml:space="preserve">1) В каких методах массивов можно и нужно прописывать </w:t>
       </w:r>
       <w:r>
         <w:rPr>
@@ -76,8 +76,9 @@
           <w:color w:val="FF0000"/>
           <w:sz w:val="24"/>
           <w:szCs w:val="24"/>
-        </w:rPr>
-        <w:t xml:space="preserve">) В каких методах массивов </w:t>
+          <w:lang w:val="en-US"/>
+        </w:rPr>
+        <w:t>return</w:t>
       </w:r>
       <w:r>
         <w:rPr>
@@ -86,53 +87,7 @@
           <w:sz w:val="24"/>
           <w:szCs w:val="24"/>
         </w:rPr>
-        <w:t xml:space="preserve">можно и </w:t>
-      </w:r>
-      <w:r>
-        <w:rPr>
-          <w:rFonts w:ascii="Times New Roman" w:hAnsi="Times New Roman" w:cs="Times New Roman"/>
-          <w:color w:val="FF0000"/>
-          <w:sz w:val="24"/>
-          <w:szCs w:val="24"/>
-        </w:rPr>
-        <w:t xml:space="preserve">нужно прописывать </w:t>
-      </w:r>
-      <w:r>
-        <w:rPr>
-          <w:rFonts w:ascii="Times New Roman" w:hAnsi="Times New Roman" w:cs="Times New Roman"/>
-          <w:color w:val="FF0000"/>
-          <w:sz w:val="24"/>
-          <w:szCs w:val="24"/>
-          <w:lang w:val="en-US"/>
-        </w:rPr>
-        <w:t>return</w:t>
-      </w:r>
-      <w:r>
-        <w:rPr>
-          <w:rFonts w:ascii="Times New Roman" w:hAnsi="Times New Roman" w:cs="Times New Roman"/>
-          <w:color w:val="FF0000"/>
-          <w:sz w:val="24"/>
-          <w:szCs w:val="24"/>
-        </w:rPr>
-        <w:t>, а в каких нет</w:t>
-      </w:r>
-      <w:r>
-        <w:rPr>
-          <w:rFonts w:ascii="Times New Roman" w:hAnsi="Times New Roman" w:cs="Times New Roman"/>
-          <w:color w:val="FF0000"/>
-          <w:sz w:val="24"/>
-          <w:szCs w:val="24"/>
-        </w:rPr>
-        <w:t>, т.к. ничего не возвращают эти методы</w:t>
-      </w:r>
-      <w:r>
-        <w:rPr>
-          <w:rFonts w:ascii="Times New Roman" w:hAnsi="Times New Roman" w:cs="Times New Roman"/>
-          <w:color w:val="FF0000"/>
-          <w:sz w:val="24"/>
-          <w:szCs w:val="24"/>
-        </w:rPr>
-        <w:t>?</w:t>
+        <w:t>, а в каких нет, т.к. ничего не возвращают эти методы?</w:t>
       </w:r>
       <w:r>
         <w:rPr>
@@ -244,10 +199,12 @@
           <w:color w:val="FF0000"/>
           <w:sz w:val="24"/>
           <w:szCs w:val="24"/>
-          <w:lang w:val="en-US" w:eastAsia="ru-RU"/>
+          <w:lang w:eastAsia="ru-RU"/>
         </w:rPr>
         <w:br/>
-      </w:r>
+        <w:t xml:space="preserve">3) Зачем отписываться от </w:t>
+      </w:r>
+      <w:proofErr w:type="spellStart"/>
       <w:r>
         <w:rPr>
           <w:rFonts w:ascii="Times New Roman" w:eastAsia="Times New Roman" w:hAnsi="Times New Roman" w:cs="Times New Roman"/>
@@ -256,9 +213,9 @@
           <w:szCs w:val="24"/>
           <w:lang w:eastAsia="ru-RU"/>
         </w:rPr>
-        <w:t xml:space="preserve">3) Зачем отписываться от </w:t>
-      </w:r>
-      <w:proofErr w:type="spellStart"/>
+        <w:t>прослушки</w:t>
+      </w:r>
+      <w:proofErr w:type="spellEnd"/>
       <w:r>
         <w:rPr>
           <w:rFonts w:ascii="Times New Roman" w:eastAsia="Times New Roman" w:hAnsi="Times New Roman" w:cs="Times New Roman"/>
@@ -267,9 +224,19 @@
           <w:szCs w:val="24"/>
           <w:lang w:eastAsia="ru-RU"/>
         </w:rPr>
-        <w:t>прослушки</w:t>
-      </w:r>
-      <w:proofErr w:type="spellEnd"/>
+        <w:t xml:space="preserve"> не  понял. Если ожидаем только одиночного действия на элемент/объект</w:t>
+      </w:r>
+    </w:p>
+    <w:p>
+      <w:pPr>
+        <w:pStyle w:val="a6"/>
+        <w:rPr>
+          <w:rFonts w:ascii="Times New Roman" w:hAnsi="Times New Roman" w:cs="Times New Roman"/>
+          <w:color w:val="FF0000"/>
+          <w:sz w:val="24"/>
+          <w:szCs w:val="24"/>
+        </w:rPr>
+      </w:pPr>
       <w:r>
         <w:rPr>
           <w:rFonts w:ascii="Times New Roman" w:eastAsia="Times New Roman" w:hAnsi="Times New Roman" w:cs="Times New Roman"/>
@@ -278,16 +245,191 @@
           <w:szCs w:val="24"/>
           <w:lang w:eastAsia="ru-RU"/>
         </w:rPr>
-        <w:t xml:space="preserve"> не  понял. Если ожидаем только одиночного действия на элемент/объект</w:t>
-      </w:r>
-    </w:p>
-    <w:p>
-      <w:pPr>
-        <w:rPr>
-          <w:rFonts w:ascii="Times New Roman" w:hAnsi="Times New Roman" w:cs="Times New Roman"/>
-        </w:rPr>
-      </w:pPr>
-      <w:r>
+        <w:t>4)</w:t>
+      </w:r>
+      <w:r>
+        <w:rPr>
+          <w:rFonts w:ascii="Times New Roman" w:hAnsi="Times New Roman" w:cs="Times New Roman"/>
+          <w:color w:val="FF0000"/>
+          <w:sz w:val="24"/>
+          <w:szCs w:val="24"/>
+        </w:rPr>
+        <w:t xml:space="preserve"> Не понял в чем разница</w:t>
+      </w:r>
+      <w:r>
+        <w:rPr>
+          <w:rFonts w:ascii="Times New Roman" w:hAnsi="Times New Roman" w:cs="Times New Roman"/>
+          <w:color w:val="FF0000"/>
+          <w:sz w:val="24"/>
+          <w:szCs w:val="24"/>
+        </w:rPr>
+        <w:br/>
+      </w:r>
+      <w:proofErr w:type="spellStart"/>
+      <w:r>
+        <w:rPr>
+          <w:rFonts w:ascii="Times New Roman" w:hAnsi="Times New Roman" w:cs="Times New Roman"/>
+          <w:color w:val="FF0000"/>
+          <w:sz w:val="24"/>
+          <w:szCs w:val="24"/>
+        </w:rPr>
+        <w:t>todoList.innerHTML</w:t>
+      </w:r>
+      <w:proofErr w:type="spellEnd"/>
+      <w:r>
+        <w:rPr>
+          <w:rFonts w:ascii="Times New Roman" w:hAnsi="Times New Roman" w:cs="Times New Roman"/>
+          <w:color w:val="FF0000"/>
+          <w:sz w:val="24"/>
+          <w:szCs w:val="24"/>
+        </w:rPr>
+        <w:t xml:space="preserve"> = '&lt;</w:t>
+      </w:r>
+      <w:proofErr w:type="spellStart"/>
+      <w:r>
+        <w:rPr>
+          <w:rFonts w:ascii="Times New Roman" w:hAnsi="Times New Roman" w:cs="Times New Roman"/>
+          <w:color w:val="FF0000"/>
+          <w:sz w:val="24"/>
+          <w:szCs w:val="24"/>
+        </w:rPr>
+        <w:t>div</w:t>
+      </w:r>
+      <w:proofErr w:type="spellEnd"/>
+      <w:r>
+        <w:rPr>
+          <w:rFonts w:ascii="Times New Roman" w:hAnsi="Times New Roman" w:cs="Times New Roman"/>
+          <w:color w:val="FF0000"/>
+          <w:sz w:val="24"/>
+          <w:szCs w:val="24"/>
+        </w:rPr>
+        <w:t>&gt;привет&lt;/</w:t>
+      </w:r>
+      <w:proofErr w:type="spellStart"/>
+      <w:r>
+        <w:rPr>
+          <w:rFonts w:ascii="Times New Roman" w:hAnsi="Times New Roman" w:cs="Times New Roman"/>
+          <w:color w:val="FF0000"/>
+          <w:sz w:val="24"/>
+          <w:szCs w:val="24"/>
+        </w:rPr>
+        <w:t>div</w:t>
+      </w:r>
+      <w:proofErr w:type="spellEnd"/>
+      <w:r>
+        <w:rPr>
+          <w:rFonts w:ascii="Times New Roman" w:hAnsi="Times New Roman" w:cs="Times New Roman"/>
+          <w:color w:val="FF0000"/>
+          <w:sz w:val="24"/>
+          <w:szCs w:val="24"/>
+        </w:rPr>
+        <w:t xml:space="preserve">&gt;'; // заменит вложенный в элемент </w:t>
+      </w:r>
+      <w:proofErr w:type="spellStart"/>
+      <w:r>
+        <w:rPr>
+          <w:rFonts w:ascii="Times New Roman" w:hAnsi="Times New Roman" w:cs="Times New Roman"/>
+          <w:color w:val="FF0000"/>
+          <w:sz w:val="24"/>
+          <w:szCs w:val="24"/>
+        </w:rPr>
+        <w:t>html</w:t>
+      </w:r>
+      <w:proofErr w:type="spellEnd"/>
+    </w:p>
+    <w:p>
+      <w:pPr>
+        <w:pStyle w:val="a6"/>
+        <w:rPr>
+          <w:rFonts w:ascii="Times New Roman" w:hAnsi="Times New Roman" w:cs="Times New Roman"/>
+          <w:color w:val="FF0000"/>
+          <w:sz w:val="24"/>
+          <w:szCs w:val="24"/>
+        </w:rPr>
+      </w:pPr>
+      <w:proofErr w:type="spellStart"/>
+      <w:r>
+        <w:rPr>
+          <w:rFonts w:ascii="Times New Roman" w:hAnsi="Times New Roman" w:cs="Times New Roman"/>
+          <w:color w:val="FF0000"/>
+          <w:sz w:val="24"/>
+          <w:szCs w:val="24"/>
+        </w:rPr>
+        <w:t>todoList.outerHTML</w:t>
+      </w:r>
+      <w:proofErr w:type="spellEnd"/>
+      <w:r>
+        <w:rPr>
+          <w:rFonts w:ascii="Times New Roman" w:hAnsi="Times New Roman" w:cs="Times New Roman"/>
+          <w:color w:val="FF0000"/>
+          <w:sz w:val="24"/>
+          <w:szCs w:val="24"/>
+        </w:rPr>
+        <w:t xml:space="preserve"> = '&lt;</w:t>
+      </w:r>
+      <w:proofErr w:type="spellStart"/>
+      <w:r>
+        <w:rPr>
+          <w:rFonts w:ascii="Times New Roman" w:hAnsi="Times New Roman" w:cs="Times New Roman"/>
+          <w:color w:val="FF0000"/>
+          <w:sz w:val="24"/>
+          <w:szCs w:val="24"/>
+        </w:rPr>
+        <w:t>div</w:t>
+      </w:r>
+      <w:proofErr w:type="spellEnd"/>
+      <w:r>
+        <w:rPr>
+          <w:rFonts w:ascii="Times New Roman" w:hAnsi="Times New Roman" w:cs="Times New Roman"/>
+          <w:color w:val="FF0000"/>
+          <w:sz w:val="24"/>
+          <w:szCs w:val="24"/>
+        </w:rPr>
+        <w:t>&gt;привет&lt;/</w:t>
+      </w:r>
+      <w:proofErr w:type="spellStart"/>
+      <w:r>
+        <w:rPr>
+          <w:rFonts w:ascii="Times New Roman" w:hAnsi="Times New Roman" w:cs="Times New Roman"/>
+          <w:color w:val="FF0000"/>
+          <w:sz w:val="24"/>
+          <w:szCs w:val="24"/>
+        </w:rPr>
+        <w:t>div</w:t>
+      </w:r>
+      <w:proofErr w:type="spellEnd"/>
+      <w:r>
+        <w:rPr>
+          <w:rFonts w:ascii="Times New Roman" w:hAnsi="Times New Roman" w:cs="Times New Roman"/>
+          <w:color w:val="FF0000"/>
+          <w:sz w:val="24"/>
+          <w:szCs w:val="24"/>
+        </w:rPr>
+        <w:t xml:space="preserve">&gt;'; // элемент </w:t>
+      </w:r>
+      <w:proofErr w:type="spellStart"/>
+      <w:r>
+        <w:rPr>
+          <w:rFonts w:ascii="Times New Roman" w:hAnsi="Times New Roman" w:cs="Times New Roman"/>
+          <w:color w:val="FF0000"/>
+          <w:sz w:val="24"/>
+          <w:szCs w:val="24"/>
+        </w:rPr>
+        <w:t>html</w:t>
+      </w:r>
+      <w:proofErr w:type="spellEnd"/>
+      <w:r>
+        <w:rPr>
+          <w:rFonts w:ascii="Times New Roman" w:hAnsi="Times New Roman" w:cs="Times New Roman"/>
+          <w:color w:val="FF0000"/>
+          <w:sz w:val="24"/>
+          <w:szCs w:val="24"/>
+        </w:rPr>
+        <w:t xml:space="preserve"> и всё вложенное в него</w:t>
+      </w:r>
+    </w:p>
+    <w:p>
+      <w:pPr>
         <w:rPr>
           <w:rFonts w:ascii="Times New Roman" w:eastAsia="Times New Roman" w:hAnsi="Times New Roman" w:cs="Times New Roman"/>
           <w:color w:val="FF0000"/>
@@ -295,9 +437,10 @@
           <w:szCs w:val="24"/>
           <w:lang w:eastAsia="ru-RU"/>
         </w:rPr>
-        <w:br/>
-      </w:r>
-      <w:r>
+      </w:pPr>
+    </w:p>
+    <w:p>
+      <w:pPr>
         <w:rPr>
           <w:rFonts w:ascii="Times New Roman" w:eastAsia="Times New Roman" w:hAnsi="Times New Roman" w:cs="Times New Roman"/>
           <w:color w:val="FF0000"/>
@@ -305,7 +448,229 @@
           <w:szCs w:val="24"/>
           <w:lang w:eastAsia="ru-RU"/>
         </w:rPr>
-        <w:t>4</w:t>
+      </w:pPr>
+      <w:r>
+        <w:rPr>
+          <w:rFonts w:ascii="Times New Roman" w:eastAsia="Times New Roman" w:hAnsi="Times New Roman" w:cs="Times New Roman"/>
+          <w:color w:val="FF0000"/>
+          <w:sz w:val="24"/>
+          <w:szCs w:val="24"/>
+          <w:lang w:eastAsia="ru-RU"/>
+        </w:rPr>
+        <w:t>5)</w:t>
+      </w:r>
+      <w:r>
+        <w:rPr>
+          <w:rFonts w:ascii="Times New Roman" w:hAnsi="Times New Roman" w:cs="Times New Roman"/>
+          <w:color w:val="FF0000"/>
+          <w:sz w:val="24"/>
+          <w:szCs w:val="24"/>
+        </w:rPr>
+        <w:t xml:space="preserve"> </w:t>
+      </w:r>
+      <w:r>
+        <w:rPr>
+          <w:rFonts w:ascii="Times New Roman" w:hAnsi="Times New Roman" w:cs="Times New Roman"/>
+          <w:color w:val="FF0000"/>
+          <w:sz w:val="24"/>
+          <w:szCs w:val="24"/>
+          <w:lang w:val="en-US"/>
+        </w:rPr>
+        <w:t>event</w:t>
+      </w:r>
+      <w:r>
+        <w:rPr>
+          <w:rFonts w:ascii="Times New Roman" w:hAnsi="Times New Roman" w:cs="Times New Roman"/>
+          <w:color w:val="FF0000"/>
+          <w:sz w:val="24"/>
+          <w:szCs w:val="24"/>
+        </w:rPr>
+        <w:t>.</w:t>
+      </w:r>
+      <w:r>
+        <w:rPr>
+          <w:rFonts w:ascii="Times New Roman" w:hAnsi="Times New Roman" w:cs="Times New Roman"/>
+          <w:color w:val="FF0000"/>
+          <w:sz w:val="24"/>
+          <w:szCs w:val="24"/>
+          <w:lang w:val="en-US"/>
+        </w:rPr>
+        <w:t>target</w:t>
+      </w:r>
+      <w:r>
+        <w:rPr>
+          <w:rFonts w:ascii="Times New Roman" w:hAnsi="Times New Roman" w:cs="Times New Roman"/>
+          <w:color w:val="FF0000"/>
+          <w:sz w:val="24"/>
+          <w:szCs w:val="24"/>
+        </w:rPr>
+        <w:t>.</w:t>
+      </w:r>
+      <w:r>
+        <w:rPr>
+          <w:rFonts w:ascii="Times New Roman" w:hAnsi="Times New Roman" w:cs="Times New Roman"/>
+          <w:color w:val="FF0000"/>
+          <w:sz w:val="24"/>
+          <w:szCs w:val="24"/>
+          <w:lang w:val="en-US"/>
+        </w:rPr>
+        <w:t>dataset</w:t>
+      </w:r>
+      <w:r>
+        <w:rPr>
+          <w:rFonts w:ascii="Times New Roman" w:hAnsi="Times New Roman" w:cs="Times New Roman"/>
+          <w:color w:val="FF0000"/>
+          <w:sz w:val="24"/>
+          <w:szCs w:val="24"/>
+        </w:rPr>
+        <w:t>.</w:t>
+      </w:r>
+      <w:r>
+        <w:rPr>
+          <w:rFonts w:ascii="Times New Roman" w:hAnsi="Times New Roman" w:cs="Times New Roman"/>
+          <w:color w:val="FF0000"/>
+          <w:sz w:val="24"/>
+          <w:szCs w:val="24"/>
+          <w:lang w:val="en-US"/>
+        </w:rPr>
+        <w:t>index</w:t>
+      </w:r>
+      <w:r>
+        <w:rPr>
+          <w:rFonts w:ascii="Times New Roman" w:hAnsi="Times New Roman" w:cs="Times New Roman"/>
+          <w:color w:val="FF0000"/>
+          <w:sz w:val="24"/>
+          <w:szCs w:val="24"/>
+        </w:rPr>
+        <w:t xml:space="preserve">  - что это означает</w:t>
+      </w:r>
+      <w:r>
+        <w:rPr>
+          <w:rFonts w:ascii="Times New Roman" w:hAnsi="Times New Roman" w:cs="Times New Roman"/>
+          <w:color w:val="FF0000"/>
+          <w:sz w:val="24"/>
+          <w:szCs w:val="24"/>
+        </w:rPr>
+        <w:br/>
+      </w:r>
+      <w:r>
+        <w:rPr>
+          <w:rFonts w:ascii="Times New Roman" w:eastAsia="Times New Roman" w:hAnsi="Times New Roman" w:cs="Times New Roman"/>
+          <w:color w:val="FF0000"/>
+          <w:sz w:val="24"/>
+          <w:szCs w:val="24"/>
+          <w:lang w:val="en-US" w:eastAsia="ru-RU"/>
+        </w:rPr>
+        <w:t>dataset</w:t>
+      </w:r>
+      <w:r>
+        <w:rPr>
+          <w:rFonts w:ascii="Times New Roman" w:eastAsia="Times New Roman" w:hAnsi="Times New Roman" w:cs="Times New Roman"/>
+          <w:color w:val="FF0000"/>
+          <w:sz w:val="24"/>
+          <w:szCs w:val="24"/>
+          <w:lang w:eastAsia="ru-RU"/>
+        </w:rPr>
+        <w:t xml:space="preserve"> </w:t>
+      </w:r>
+      <w:r>
+        <w:rPr>
+          <w:rFonts w:ascii="Times New Roman" w:eastAsia="Times New Roman" w:hAnsi="Times New Roman" w:cs="Times New Roman"/>
+          <w:color w:val="FF0000"/>
+          <w:sz w:val="24"/>
+          <w:szCs w:val="24"/>
+          <w:lang w:eastAsia="ru-RU"/>
+        </w:rPr>
+        <w:t>–</w:t>
+      </w:r>
+      <w:r>
+        <w:rPr>
+          <w:rFonts w:ascii="Times New Roman" w:eastAsia="Times New Roman" w:hAnsi="Times New Roman" w:cs="Times New Roman"/>
+          <w:color w:val="FF0000"/>
+          <w:sz w:val="24"/>
+          <w:szCs w:val="24"/>
+          <w:lang w:eastAsia="ru-RU"/>
+        </w:rPr>
+        <w:t xml:space="preserve"> </w:t>
+      </w:r>
+      <w:r>
+        <w:rPr>
+          <w:rFonts w:ascii="Times New Roman" w:eastAsia="Times New Roman" w:hAnsi="Times New Roman" w:cs="Times New Roman"/>
+          <w:color w:val="FF0000"/>
+          <w:sz w:val="24"/>
+          <w:szCs w:val="24"/>
+          <w:lang w:eastAsia="ru-RU"/>
+        </w:rPr>
+        <w:t xml:space="preserve">коллекция атрибутов, создается у элемента, если создаем сами. Например </w:t>
+      </w:r>
+      <w:r>
+        <w:rPr>
+          <w:rFonts w:ascii="Times New Roman" w:eastAsia="Times New Roman" w:hAnsi="Times New Roman" w:cs="Times New Roman"/>
+          <w:color w:val="FF0000"/>
+          <w:sz w:val="24"/>
+          <w:szCs w:val="24"/>
+          <w:lang w:val="en-US" w:eastAsia="ru-RU"/>
+        </w:rPr>
+        <w:t>data-index,</w:t>
+      </w:r>
+      <w:r>
+        <w:rPr>
+          <w:rFonts w:ascii="Times New Roman" w:eastAsia="Times New Roman" w:hAnsi="Times New Roman" w:cs="Times New Roman"/>
+          <w:color w:val="FF0000"/>
+          <w:sz w:val="24"/>
+          <w:szCs w:val="24"/>
+          <w:lang w:val="en-US" w:eastAsia="ru-RU"/>
+        </w:rPr>
+        <w:br/>
+      </w:r>
+      <w:r>
+        <w:rPr>
+          <w:rFonts w:ascii="Times New Roman" w:eastAsia="Times New Roman" w:hAnsi="Times New Roman" w:cs="Times New Roman"/>
+          <w:color w:val="FF0000"/>
+          <w:sz w:val="24"/>
+          <w:szCs w:val="24"/>
+          <w:lang w:eastAsia="ru-RU"/>
+        </w:rPr>
+        <w:t xml:space="preserve">тогда доступ будет через </w:t>
+      </w:r>
+      <w:proofErr w:type="spellStart"/>
+      <w:r>
+        <w:rPr>
+          <w:rFonts w:ascii="Times New Roman" w:eastAsia="Times New Roman" w:hAnsi="Times New Roman" w:cs="Times New Roman"/>
+          <w:color w:val="FF0000"/>
+          <w:sz w:val="24"/>
+          <w:szCs w:val="24"/>
+          <w:lang w:val="en-US" w:eastAsia="ru-RU"/>
+        </w:rPr>
+        <w:t>dataset.index</w:t>
+      </w:r>
+      <w:proofErr w:type="spellEnd"/>
+      <w:r>
+        <w:rPr>
+          <w:rFonts w:ascii="Times New Roman" w:eastAsia="Times New Roman" w:hAnsi="Times New Roman" w:cs="Times New Roman"/>
+          <w:color w:val="FF0000"/>
+          <w:sz w:val="24"/>
+          <w:szCs w:val="24"/>
+          <w:lang w:eastAsia="ru-RU"/>
+        </w:rPr>
+        <w:br/>
+      </w:r>
+    </w:p>
+    <w:p>
+      <w:pPr>
+        <w:rPr>
+          <w:rFonts w:ascii="Times New Roman" w:hAnsi="Times New Roman" w:cs="Times New Roman"/>
+        </w:rPr>
+      </w:pPr>
+      <w:r>
+        <w:rPr>
+          <w:rFonts w:ascii="Times New Roman" w:eastAsia="Times New Roman" w:hAnsi="Times New Roman" w:cs="Times New Roman"/>
+          <w:color w:val="FF0000"/>
+          <w:sz w:val="24"/>
+          <w:szCs w:val="24"/>
+          <w:lang w:eastAsia="ru-RU"/>
+        </w:rPr>
+        <w:t>6</w:t>
       </w:r>
       <w:r>
         <w:rPr>
@@ -440,7 +805,14 @@
           <w:rFonts w:ascii="Times New Roman" w:hAnsi="Times New Roman" w:cs="Times New Roman"/>
           <w:color w:val="FF0000"/>
         </w:rPr>
-        <w:t>4) не проходили</w:t>
+        <w:t>7</w:t>
+      </w:r>
+      <w:r>
+        <w:rPr>
+          <w:rFonts w:ascii="Times New Roman" w:hAnsi="Times New Roman" w:cs="Times New Roman"/>
+          <w:color w:val="FF0000"/>
+        </w:rPr>
+        <w:t>) не проходили</w:t>
       </w:r>
       <w:r>
         <w:rPr>
@@ -855,25 +1227,7 @@
         <w:rPr>
           <w:rFonts w:ascii="Times New Roman" w:hAnsi="Times New Roman" w:cs="Times New Roman"/>
         </w:rPr>
-        <w:t xml:space="preserve"> </w:t>
-      </w:r>
-      <w:r>
-        <w:rPr>
-          <w:rFonts w:ascii="Times New Roman" w:hAnsi="Times New Roman" w:cs="Times New Roman"/>
-        </w:rPr>
-        <w:t xml:space="preserve">теория </w:t>
-      </w:r>
-      <w:r>
-        <w:rPr>
-          <w:rFonts w:ascii="Times New Roman" w:hAnsi="Times New Roman" w:cs="Times New Roman"/>
-        </w:rPr>
-        <w:t xml:space="preserve">+ </w:t>
-      </w:r>
-      <w:r>
-        <w:rPr>
-          <w:rFonts w:ascii="Times New Roman" w:hAnsi="Times New Roman" w:cs="Times New Roman"/>
-        </w:rPr>
-        <w:t>практика</w:t>
+        <w:t xml:space="preserve"> теория + практика</w:t>
       </w:r>
       <w:r>
         <w:rPr>
@@ -1096,6 +1450,12 @@
           <w:rFonts w:ascii="Times New Roman" w:hAnsi="Times New Roman" w:cs="Times New Roman"/>
         </w:rPr>
         <w:br/>
+      </w:r>
+      <w:r>
+        <w:rPr>
+          <w:rFonts w:ascii="Times New Roman" w:hAnsi="Times New Roman" w:cs="Times New Roman"/>
+        </w:rPr>
+        <w:lastRenderedPageBreak/>
         <w:t xml:space="preserve">REACT </w:t>
       </w:r>
       <w:proofErr w:type="spellStart"/>
@@ -1277,7 +1637,6 @@
           <w:sz w:val="24"/>
           <w:lang w:val="en-US"/>
         </w:rPr>
-        <w:lastRenderedPageBreak/>
         <w:t>SyntaxError</w:t>
       </w:r>
       <w:proofErr w:type="spellEnd"/>
@@ -2897,6 +3256,17 @@
           <w:shd w:val="clear" w:color="auto" w:fill="FFFFFF"/>
         </w:rPr>
         <w:br/>
+      </w:r>
+      <w:r>
+        <w:rPr>
+          <w:rFonts w:ascii="Times New Roman" w:hAnsi="Times New Roman" w:cs="Times New Roman"/>
+          <w:b/>
+          <w:color w:val="202122"/>
+          <w:sz w:val="24"/>
+          <w:szCs w:val="24"/>
+          <w:shd w:val="clear" w:color="auto" w:fill="FFFFFF"/>
+        </w:rPr>
+        <w:lastRenderedPageBreak/>
         <w:t xml:space="preserve">Строгое сравнение </w:t>
       </w:r>
       <w:r>
@@ -3195,7 +3565,6 @@
           <w:szCs w:val="24"/>
           <w:shd w:val="clear" w:color="auto" w:fill="FFFFFF"/>
         </w:rPr>
-        <w:lastRenderedPageBreak/>
         <w:t>Иттерация</w:t>
       </w:r>
       <w:proofErr w:type="spellEnd"/>
@@ -4526,6 +4895,7 @@
           <w:szCs w:val="24"/>
           <w:lang w:eastAsia="ru-RU"/>
         </w:rPr>
+        <w:lastRenderedPageBreak/>
         <w:drawing>
           <wp:inline distT="0" distB="0" distL="0" distR="0" wp14:anchorId="1D841427" wp14:editId="6F05DF00">
             <wp:extent cx="4530650" cy="1516285"/>
@@ -4649,7 +5019,6 @@
         <w:rPr>
           <w:rFonts w:ascii="Times New Roman" w:hAnsi="Times New Roman" w:cs="Times New Roman"/>
         </w:rPr>
-        <w:lastRenderedPageBreak/>
         <w:t>\ - экранирование переменной. \</w:t>
       </w:r>
       <w:r>
@@ -5665,6 +6034,7 @@
           <w:rFonts w:ascii="Times New Roman" w:hAnsi="Times New Roman" w:cs="Times New Roman"/>
           <w:b/>
         </w:rPr>
+        <w:lastRenderedPageBreak/>
         <w:t>||</w:t>
       </w:r>
       <w:r>
@@ -5816,7 +6186,6 @@
           <w:b/>
           <w:sz w:val="28"/>
         </w:rPr>
-        <w:lastRenderedPageBreak/>
         <w:br/>
       </w:r>
       <w:r>
@@ -9751,7 +10120,16 @@
           <w:rFonts w:ascii="Times New Roman" w:hAnsi="Times New Roman" w:cs="Times New Roman"/>
           <w:sz w:val="24"/>
         </w:rPr>
-        <w:t>- разбивка и соединение строк в массивы</w:t>
+        <w:t>- р</w:t>
+      </w:r>
+      <w:bookmarkStart w:id="0" w:name="_GoBack"/>
+      <w:bookmarkEnd w:id="0"/>
+      <w:r>
+        <w:rPr>
+          <w:rFonts w:ascii="Times New Roman" w:hAnsi="Times New Roman" w:cs="Times New Roman"/>
+          <w:sz w:val="24"/>
+        </w:rPr>
+        <w:t>азбивка и соединение строк в массивы</w:t>
       </w:r>
     </w:p>
     <w:p>
@@ -23125,7 +23503,6 @@
         </w:rPr>
         <w:br/>
       </w:r>
-      <w:bookmarkStart w:id="0" w:name="_GoBack"/>
       <w:r>
         <w:rPr>
           <w:rFonts w:ascii="Times New Roman" w:hAnsi="Times New Roman" w:cs="Times New Roman"/>
@@ -23227,14 +23604,7 @@
         <w:rPr>
           <w:rFonts w:ascii="Times New Roman" w:hAnsi="Times New Roman" w:cs="Times New Roman"/>
         </w:rPr>
-        <w:t xml:space="preserve">  </w:t>
-      </w:r>
-      <w:bookmarkEnd w:id="0"/>
-      <w:r>
-        <w:rPr>
-          <w:rFonts w:ascii="Times New Roman" w:hAnsi="Times New Roman" w:cs="Times New Roman"/>
-        </w:rPr>
-        <w:t xml:space="preserve">- перебирает и отображает элементы </w:t>
+        <w:t xml:space="preserve">  - перебирает и отображает элементы </w:t>
       </w:r>
       <w:r>
         <w:rPr>
@@ -24058,22 +24428,4805 @@
     <w:p>
       <w:pPr>
         <w:pStyle w:val="a6"/>
+        <w:jc w:val="center"/>
+        <w:rPr>
+          <w:rFonts w:ascii="Times New Roman" w:hAnsi="Times New Roman" w:cs="Times New Roman"/>
+          <w:b/>
+          <w:sz w:val="36"/>
+          <w:szCs w:val="28"/>
+        </w:rPr>
+      </w:pPr>
+      <w:r>
+        <w:rPr>
+          <w:rFonts w:ascii="Times New Roman" w:hAnsi="Times New Roman" w:cs="Times New Roman"/>
+        </w:rPr>
+        <w:br/>
+      </w:r>
+      <w:r>
+        <w:rPr>
+          <w:rFonts w:ascii="Times New Roman" w:hAnsi="Times New Roman" w:cs="Times New Roman"/>
+        </w:rPr>
+        <w:br/>
+      </w:r>
+      <w:r>
+        <w:rPr>
+          <w:rFonts w:ascii="Times New Roman" w:hAnsi="Times New Roman" w:cs="Times New Roman"/>
+          <w:b/>
+          <w:sz w:val="36"/>
+          <w:szCs w:val="28"/>
+        </w:rPr>
+        <w:t xml:space="preserve"> Методы</w:t>
+      </w:r>
+    </w:p>
+    <w:p>
+      <w:pPr>
+        <w:pStyle w:val="a6"/>
+        <w:rPr>
+          <w:rFonts w:ascii="Times New Roman" w:hAnsi="Times New Roman" w:cs="Times New Roman"/>
+        </w:rPr>
+      </w:pPr>
+    </w:p>
+    <w:p>
+      <w:pPr>
+        <w:pStyle w:val="a6"/>
+        <w:rPr>
+          <w:rFonts w:ascii="Times New Roman" w:hAnsi="Times New Roman" w:cs="Times New Roman"/>
+          <w:sz w:val="24"/>
+          <w:szCs w:val="24"/>
+          <w:u w:val="single"/>
+        </w:rPr>
+      </w:pPr>
+      <w:proofErr w:type="spellStart"/>
+      <w:r>
+        <w:rPr>
+          <w:rFonts w:ascii="Times New Roman" w:hAnsi="Times New Roman" w:cs="Times New Roman"/>
+          <w:b/>
+          <w:sz w:val="28"/>
+          <w:szCs w:val="24"/>
+          <w:u w:val="single"/>
+          <w:lang w:val="en-US"/>
+        </w:rPr>
+        <w:t>querySelectorAll</w:t>
+      </w:r>
+      <w:proofErr w:type="spellEnd"/>
+      <w:r>
+        <w:rPr>
+          <w:rFonts w:ascii="Times New Roman" w:hAnsi="Times New Roman" w:cs="Times New Roman"/>
+          <w:b/>
+          <w:sz w:val="24"/>
+          <w:szCs w:val="24"/>
+          <w:u w:val="single"/>
+        </w:rPr>
+        <w:t xml:space="preserve"> </w:t>
+      </w:r>
+      <w:r>
+        <w:rPr>
+          <w:rFonts w:ascii="Times New Roman" w:hAnsi="Times New Roman" w:cs="Times New Roman"/>
+          <w:b/>
+          <w:sz w:val="24"/>
+          <w:szCs w:val="24"/>
+          <w:u w:val="single"/>
+        </w:rPr>
+        <w:br/>
+      </w:r>
+    </w:p>
+    <w:p>
+      <w:pPr>
+        <w:pStyle w:val="a6"/>
+        <w:rPr>
+          <w:rFonts w:ascii="Times New Roman" w:hAnsi="Times New Roman" w:cs="Times New Roman"/>
+          <w:sz w:val="24"/>
+          <w:szCs w:val="24"/>
+        </w:rPr>
+      </w:pPr>
+      <w:proofErr w:type="spellStart"/>
+      <w:proofErr w:type="gramStart"/>
+      <w:r>
+        <w:rPr>
+          <w:rFonts w:ascii="Times New Roman" w:hAnsi="Times New Roman" w:cs="Times New Roman"/>
+          <w:sz w:val="24"/>
+          <w:szCs w:val="24"/>
+        </w:rPr>
+        <w:lastRenderedPageBreak/>
+        <w:t>document.querySelectorAll</w:t>
+      </w:r>
+      <w:proofErr w:type="spellEnd"/>
+      <w:proofErr w:type="gramEnd"/>
+      <w:r>
+        <w:rPr>
+          <w:rFonts w:ascii="Times New Roman" w:hAnsi="Times New Roman" w:cs="Times New Roman"/>
+          <w:sz w:val="24"/>
+          <w:szCs w:val="24"/>
+        </w:rPr>
+        <w:t>(</w:t>
+      </w:r>
+      <w:proofErr w:type="spellStart"/>
+      <w:r>
+        <w:rPr>
+          <w:rFonts w:ascii="Times New Roman" w:hAnsi="Times New Roman" w:cs="Times New Roman"/>
+          <w:sz w:val="24"/>
+          <w:szCs w:val="24"/>
+        </w:rPr>
+        <w:t>css</w:t>
+      </w:r>
+      <w:proofErr w:type="spellEnd"/>
+      <w:r>
+        <w:rPr>
+          <w:rFonts w:ascii="Times New Roman" w:hAnsi="Times New Roman" w:cs="Times New Roman"/>
+          <w:sz w:val="24"/>
+          <w:szCs w:val="24"/>
+        </w:rPr>
+        <w:t xml:space="preserve">) - возвращает все элементы по </w:t>
+      </w:r>
+      <w:proofErr w:type="spellStart"/>
+      <w:r>
+        <w:rPr>
+          <w:rFonts w:ascii="Times New Roman" w:hAnsi="Times New Roman" w:cs="Times New Roman"/>
+          <w:sz w:val="24"/>
+          <w:szCs w:val="24"/>
+        </w:rPr>
+        <w:t>css</w:t>
+      </w:r>
+      <w:proofErr w:type="spellEnd"/>
+      <w:r>
+        <w:rPr>
+          <w:rFonts w:ascii="Times New Roman" w:hAnsi="Times New Roman" w:cs="Times New Roman"/>
+          <w:sz w:val="24"/>
+          <w:szCs w:val="24"/>
+        </w:rPr>
+        <w:t xml:space="preserve"> селектору.</w:t>
+      </w:r>
+    </w:p>
+    <w:p>
+      <w:pPr>
+        <w:rPr>
+          <w:rFonts w:ascii="Times New Roman" w:hAnsi="Times New Roman" w:cs="Times New Roman"/>
+          <w:sz w:val="24"/>
+          <w:szCs w:val="24"/>
+          <w:lang w:val="en-US"/>
+        </w:rPr>
+      </w:pPr>
+      <w:r>
+        <w:rPr>
+          <w:rFonts w:ascii="Times New Roman" w:hAnsi="Times New Roman" w:cs="Times New Roman"/>
+          <w:sz w:val="24"/>
+          <w:szCs w:val="24"/>
+          <w:lang w:val="en-US"/>
+        </w:rPr>
+        <w:t xml:space="preserve">let elements = </w:t>
+      </w:r>
+      <w:proofErr w:type="spellStart"/>
+      <w:proofErr w:type="gramStart"/>
+      <w:r>
+        <w:rPr>
+          <w:rFonts w:ascii="Times New Roman" w:hAnsi="Times New Roman" w:cs="Times New Roman"/>
+          <w:sz w:val="24"/>
+          <w:szCs w:val="24"/>
+          <w:lang w:val="en-US"/>
+        </w:rPr>
+        <w:t>document.querySelectorAll</w:t>
+      </w:r>
+      <w:proofErr w:type="spellEnd"/>
+      <w:proofErr w:type="gramEnd"/>
+      <w:r>
+        <w:rPr>
+          <w:rFonts w:ascii="Times New Roman" w:hAnsi="Times New Roman" w:cs="Times New Roman"/>
+          <w:sz w:val="24"/>
+          <w:szCs w:val="24"/>
+          <w:lang w:val="en-US"/>
+        </w:rPr>
+        <w:t>('.</w:t>
+      </w:r>
+      <w:proofErr w:type="spellStart"/>
+      <w:r>
+        <w:rPr>
+          <w:rFonts w:ascii="Times New Roman" w:hAnsi="Times New Roman" w:cs="Times New Roman"/>
+          <w:sz w:val="24"/>
+          <w:szCs w:val="24"/>
+          <w:lang w:val="en-US"/>
+        </w:rPr>
+        <w:t>todo</w:t>
+      </w:r>
+      <w:proofErr w:type="spellEnd"/>
+      <w:r>
+        <w:rPr>
+          <w:rFonts w:ascii="Times New Roman" w:hAnsi="Times New Roman" w:cs="Times New Roman"/>
+          <w:sz w:val="24"/>
+          <w:szCs w:val="24"/>
+          <w:lang w:val="en-US"/>
+        </w:rPr>
+        <w:t xml:space="preserve">-list li'); // </w:t>
+      </w:r>
+      <w:r>
+        <w:rPr>
+          <w:rFonts w:ascii="Times New Roman" w:hAnsi="Times New Roman" w:cs="Times New Roman"/>
+          <w:sz w:val="24"/>
+          <w:szCs w:val="24"/>
+        </w:rPr>
+        <w:t>возвращает</w:t>
+      </w:r>
+      <w:r>
+        <w:rPr>
+          <w:rFonts w:ascii="Times New Roman" w:hAnsi="Times New Roman" w:cs="Times New Roman"/>
+          <w:sz w:val="24"/>
+          <w:szCs w:val="24"/>
+          <w:lang w:val="en-US"/>
+        </w:rPr>
+        <w:t xml:space="preserve"> </w:t>
+      </w:r>
+      <w:r>
+        <w:rPr>
+          <w:rFonts w:ascii="Times New Roman" w:hAnsi="Times New Roman" w:cs="Times New Roman"/>
+          <w:sz w:val="24"/>
+          <w:szCs w:val="24"/>
+        </w:rPr>
+        <w:t>массив</w:t>
+      </w:r>
+    </w:p>
+    <w:p>
+      <w:pPr>
+        <w:pStyle w:val="a6"/>
+        <w:rPr>
+          <w:rFonts w:ascii="Times New Roman" w:hAnsi="Times New Roman" w:cs="Times New Roman"/>
+          <w:b/>
+          <w:sz w:val="24"/>
+          <w:szCs w:val="24"/>
+          <w:u w:val="single"/>
+          <w:lang w:val="en-US"/>
+        </w:rPr>
+      </w:pPr>
+      <w:proofErr w:type="spellStart"/>
+      <w:r>
+        <w:rPr>
+          <w:rFonts w:ascii="Times New Roman" w:hAnsi="Times New Roman" w:cs="Times New Roman"/>
+          <w:b/>
+          <w:sz w:val="28"/>
+          <w:szCs w:val="24"/>
+          <w:u w:val="single"/>
+          <w:lang w:val="en-US"/>
+        </w:rPr>
+        <w:t>querySelector</w:t>
+      </w:r>
+      <w:proofErr w:type="spellEnd"/>
+    </w:p>
+    <w:p>
+      <w:pPr>
+        <w:pStyle w:val="a6"/>
+        <w:rPr>
+          <w:rFonts w:ascii="Times New Roman" w:hAnsi="Times New Roman" w:cs="Times New Roman"/>
+          <w:sz w:val="24"/>
+          <w:szCs w:val="24"/>
+        </w:rPr>
+      </w:pPr>
+      <w:r>
+        <w:rPr>
+          <w:rFonts w:ascii="Times New Roman" w:hAnsi="Times New Roman" w:cs="Times New Roman"/>
+          <w:sz w:val="24"/>
+          <w:szCs w:val="24"/>
+        </w:rPr>
+        <w:br/>
+      </w:r>
+      <w:proofErr w:type="gramStart"/>
+      <w:r>
+        <w:rPr>
+          <w:rFonts w:ascii="Times New Roman" w:hAnsi="Times New Roman" w:cs="Times New Roman"/>
+          <w:sz w:val="24"/>
+          <w:szCs w:val="24"/>
+          <w:lang w:val="en-US"/>
+        </w:rPr>
+        <w:t>document</w:t>
+      </w:r>
+      <w:r>
+        <w:rPr>
+          <w:rFonts w:ascii="Times New Roman" w:hAnsi="Times New Roman" w:cs="Times New Roman"/>
+          <w:sz w:val="24"/>
+          <w:szCs w:val="24"/>
+        </w:rPr>
+        <w:t>.</w:t>
+      </w:r>
+      <w:proofErr w:type="spellStart"/>
+      <w:r>
+        <w:rPr>
+          <w:rFonts w:ascii="Times New Roman" w:hAnsi="Times New Roman" w:cs="Times New Roman"/>
+          <w:sz w:val="24"/>
+          <w:szCs w:val="24"/>
+          <w:lang w:val="en-US"/>
+        </w:rPr>
+        <w:t>querySelector</w:t>
+      </w:r>
+      <w:proofErr w:type="spellEnd"/>
+      <w:proofErr w:type="gramEnd"/>
+      <w:r>
+        <w:rPr>
+          <w:rFonts w:ascii="Times New Roman" w:hAnsi="Times New Roman" w:cs="Times New Roman"/>
+          <w:sz w:val="24"/>
+          <w:szCs w:val="24"/>
+        </w:rPr>
+        <w:t>(</w:t>
+      </w:r>
+      <w:proofErr w:type="spellStart"/>
+      <w:r>
+        <w:rPr>
+          <w:rFonts w:ascii="Times New Roman" w:hAnsi="Times New Roman" w:cs="Times New Roman"/>
+          <w:sz w:val="24"/>
+          <w:szCs w:val="24"/>
+          <w:lang w:val="en-US"/>
+        </w:rPr>
+        <w:t>css</w:t>
+      </w:r>
+      <w:proofErr w:type="spellEnd"/>
+      <w:r>
+        <w:rPr>
+          <w:rFonts w:ascii="Times New Roman" w:hAnsi="Times New Roman" w:cs="Times New Roman"/>
+          <w:sz w:val="24"/>
+          <w:szCs w:val="24"/>
+        </w:rPr>
+        <w:t xml:space="preserve">) //возвращает первый элемент по </w:t>
+      </w:r>
+      <w:proofErr w:type="spellStart"/>
+      <w:r>
+        <w:rPr>
+          <w:rFonts w:ascii="Times New Roman" w:hAnsi="Times New Roman" w:cs="Times New Roman"/>
+          <w:sz w:val="24"/>
+          <w:szCs w:val="24"/>
+          <w:lang w:val="en-US"/>
+        </w:rPr>
+        <w:t>css</w:t>
+      </w:r>
+      <w:proofErr w:type="spellEnd"/>
+      <w:r>
+        <w:rPr>
+          <w:rFonts w:ascii="Times New Roman" w:hAnsi="Times New Roman" w:cs="Times New Roman"/>
+          <w:sz w:val="24"/>
+          <w:szCs w:val="24"/>
+        </w:rPr>
+        <w:t xml:space="preserve"> селектору.</w:t>
+      </w:r>
+    </w:p>
+    <w:p>
+      <w:pPr>
+        <w:pStyle w:val="a6"/>
+        <w:rPr>
+          <w:rFonts w:ascii="Times New Roman" w:hAnsi="Times New Roman" w:cs="Times New Roman"/>
+          <w:sz w:val="24"/>
+          <w:szCs w:val="24"/>
+          <w:lang w:val="en-US"/>
+        </w:rPr>
+      </w:pPr>
+      <w:r>
+        <w:rPr>
+          <w:rFonts w:ascii="Times New Roman" w:hAnsi="Times New Roman" w:cs="Times New Roman"/>
+          <w:sz w:val="24"/>
+          <w:szCs w:val="24"/>
+          <w:lang w:val="en-US"/>
+        </w:rPr>
+        <w:t xml:space="preserve">let </w:t>
+      </w:r>
+      <w:proofErr w:type="spellStart"/>
+      <w:r>
+        <w:rPr>
+          <w:rFonts w:ascii="Times New Roman" w:hAnsi="Times New Roman" w:cs="Times New Roman"/>
+          <w:sz w:val="24"/>
+          <w:szCs w:val="24"/>
+          <w:lang w:val="en-US"/>
+        </w:rPr>
+        <w:t>todoList</w:t>
+      </w:r>
+      <w:proofErr w:type="spellEnd"/>
+      <w:r>
+        <w:rPr>
+          <w:rFonts w:ascii="Times New Roman" w:hAnsi="Times New Roman" w:cs="Times New Roman"/>
+          <w:sz w:val="24"/>
+          <w:szCs w:val="24"/>
+          <w:lang w:val="en-US"/>
+        </w:rPr>
+        <w:t xml:space="preserve"> = </w:t>
+      </w:r>
+      <w:proofErr w:type="spellStart"/>
+      <w:proofErr w:type="gramStart"/>
+      <w:r>
+        <w:rPr>
+          <w:rFonts w:ascii="Times New Roman" w:hAnsi="Times New Roman" w:cs="Times New Roman"/>
+          <w:sz w:val="24"/>
+          <w:szCs w:val="24"/>
+          <w:lang w:val="en-US"/>
+        </w:rPr>
+        <w:t>document.querySelector</w:t>
+      </w:r>
+      <w:proofErr w:type="spellEnd"/>
+      <w:proofErr w:type="gramEnd"/>
+      <w:r>
+        <w:rPr>
+          <w:rFonts w:ascii="Times New Roman" w:hAnsi="Times New Roman" w:cs="Times New Roman"/>
+          <w:sz w:val="24"/>
+          <w:szCs w:val="24"/>
+          <w:lang w:val="en-US"/>
+        </w:rPr>
+        <w:t>('.</w:t>
+      </w:r>
+      <w:proofErr w:type="spellStart"/>
+      <w:r>
+        <w:rPr>
+          <w:rFonts w:ascii="Times New Roman" w:hAnsi="Times New Roman" w:cs="Times New Roman"/>
+          <w:sz w:val="24"/>
+          <w:szCs w:val="24"/>
+          <w:lang w:val="en-US"/>
+        </w:rPr>
+        <w:t>todo</w:t>
+      </w:r>
+      <w:proofErr w:type="spellEnd"/>
+      <w:r>
+        <w:rPr>
+          <w:rFonts w:ascii="Times New Roman" w:hAnsi="Times New Roman" w:cs="Times New Roman"/>
+          <w:sz w:val="24"/>
+          <w:szCs w:val="24"/>
+          <w:lang w:val="en-US"/>
+        </w:rPr>
+        <w:t>-list');</w:t>
+      </w:r>
+    </w:p>
+    <w:p>
+      <w:pPr>
+        <w:rPr>
+          <w:rFonts w:ascii="Times New Roman" w:hAnsi="Times New Roman" w:cs="Times New Roman"/>
+          <w:b/>
+          <w:sz w:val="28"/>
+          <w:szCs w:val="24"/>
+        </w:rPr>
+      </w:pPr>
+      <w:r>
+        <w:rPr>
+          <w:rFonts w:ascii="Times New Roman" w:hAnsi="Times New Roman" w:cs="Times New Roman"/>
+          <w:b/>
+          <w:sz w:val="24"/>
+          <w:szCs w:val="24"/>
+        </w:rPr>
+        <w:br/>
+      </w:r>
+      <w:proofErr w:type="spellStart"/>
+      <w:proofErr w:type="gramStart"/>
+      <w:r>
+        <w:rPr>
+          <w:rFonts w:ascii="Times New Roman" w:hAnsi="Times New Roman" w:cs="Times New Roman"/>
+          <w:b/>
+          <w:sz w:val="28"/>
+          <w:szCs w:val="24"/>
+          <w:lang w:val="en-US"/>
+        </w:rPr>
+        <w:t>addEventListener</w:t>
+      </w:r>
+      <w:proofErr w:type="spellEnd"/>
+      <w:r>
+        <w:rPr>
+          <w:rFonts w:ascii="Times New Roman" w:hAnsi="Times New Roman" w:cs="Times New Roman"/>
+          <w:b/>
+          <w:sz w:val="28"/>
+          <w:szCs w:val="24"/>
+        </w:rPr>
+        <w:t xml:space="preserve">  и</w:t>
+      </w:r>
+      <w:proofErr w:type="gramEnd"/>
+      <w:r>
+        <w:rPr>
+          <w:rFonts w:ascii="Times New Roman" w:hAnsi="Times New Roman" w:cs="Times New Roman"/>
+          <w:b/>
+          <w:sz w:val="28"/>
+          <w:szCs w:val="24"/>
+        </w:rPr>
+        <w:t xml:space="preserve"> </w:t>
+      </w:r>
+      <w:proofErr w:type="spellStart"/>
+      <w:r>
+        <w:rPr>
+          <w:rFonts w:ascii="Times New Roman" w:hAnsi="Times New Roman" w:cs="Times New Roman"/>
+          <w:b/>
+          <w:sz w:val="28"/>
+          <w:szCs w:val="24"/>
+          <w:lang w:val="en-US"/>
+        </w:rPr>
+        <w:t>addEventListener</w:t>
+      </w:r>
+      <w:proofErr w:type="spellEnd"/>
+      <w:r>
+        <w:rPr>
+          <w:rFonts w:ascii="Times New Roman" w:hAnsi="Times New Roman" w:cs="Times New Roman"/>
+          <w:sz w:val="28"/>
+          <w:szCs w:val="24"/>
+        </w:rPr>
+        <w:t xml:space="preserve"> </w:t>
+      </w:r>
+    </w:p>
+    <w:p>
+      <w:pPr>
+        <w:pStyle w:val="a6"/>
+        <w:rPr>
+          <w:rFonts w:ascii="Times New Roman" w:hAnsi="Times New Roman" w:cs="Times New Roman"/>
+          <w:sz w:val="24"/>
+          <w:szCs w:val="24"/>
+        </w:rPr>
+      </w:pPr>
+      <w:r>
+        <w:rPr>
+          <w:rFonts w:ascii="Times New Roman" w:hAnsi="Times New Roman" w:cs="Times New Roman"/>
+          <w:sz w:val="24"/>
+          <w:szCs w:val="24"/>
+          <w:lang w:val="en-US"/>
+        </w:rPr>
+        <w:t>element</w:t>
+      </w:r>
+      <w:r>
+        <w:rPr>
+          <w:rFonts w:ascii="Times New Roman" w:hAnsi="Times New Roman" w:cs="Times New Roman"/>
+          <w:sz w:val="24"/>
+          <w:szCs w:val="24"/>
+        </w:rPr>
+        <w:t>.</w:t>
+      </w:r>
+      <w:proofErr w:type="spellStart"/>
+      <w:r>
+        <w:rPr>
+          <w:rFonts w:ascii="Times New Roman" w:hAnsi="Times New Roman" w:cs="Times New Roman"/>
+          <w:sz w:val="24"/>
+          <w:szCs w:val="24"/>
+          <w:lang w:val="en-US"/>
+        </w:rPr>
+        <w:t>addEventListener</w:t>
+      </w:r>
+      <w:proofErr w:type="spellEnd"/>
+      <w:r>
+        <w:rPr>
+          <w:rFonts w:ascii="Times New Roman" w:hAnsi="Times New Roman" w:cs="Times New Roman"/>
+          <w:sz w:val="24"/>
+          <w:szCs w:val="24"/>
+        </w:rPr>
+        <w:t>('</w:t>
+      </w:r>
+      <w:proofErr w:type="spellStart"/>
+      <w:r>
+        <w:rPr>
+          <w:rFonts w:ascii="Times New Roman" w:hAnsi="Times New Roman" w:cs="Times New Roman"/>
+          <w:sz w:val="24"/>
+          <w:szCs w:val="24"/>
+          <w:lang w:val="en-US"/>
+        </w:rPr>
+        <w:t>eventName</w:t>
+      </w:r>
+      <w:proofErr w:type="spellEnd"/>
+      <w:r>
+        <w:rPr>
+          <w:rFonts w:ascii="Times New Roman" w:hAnsi="Times New Roman" w:cs="Times New Roman"/>
+          <w:sz w:val="24"/>
+          <w:szCs w:val="24"/>
+        </w:rPr>
+        <w:t xml:space="preserve">', </w:t>
+      </w:r>
+      <w:proofErr w:type="spellStart"/>
+      <w:r>
+        <w:rPr>
+          <w:rFonts w:ascii="Times New Roman" w:hAnsi="Times New Roman" w:cs="Times New Roman"/>
+          <w:sz w:val="24"/>
+          <w:szCs w:val="24"/>
+          <w:lang w:val="en-US"/>
+        </w:rPr>
+        <w:t>functionName</w:t>
+      </w:r>
+      <w:proofErr w:type="spellEnd"/>
+      <w:r>
+        <w:rPr>
+          <w:rFonts w:ascii="Times New Roman" w:hAnsi="Times New Roman" w:cs="Times New Roman"/>
+          <w:sz w:val="24"/>
+          <w:szCs w:val="24"/>
+        </w:rPr>
+        <w:t xml:space="preserve">) - </w:t>
+      </w:r>
+      <w:proofErr w:type="spellStart"/>
+      <w:r>
+        <w:rPr>
+          <w:rFonts w:ascii="Times New Roman" w:hAnsi="Times New Roman" w:cs="Times New Roman"/>
+          <w:sz w:val="24"/>
+          <w:szCs w:val="24"/>
+        </w:rPr>
+        <w:t>прослушка</w:t>
+      </w:r>
+      <w:proofErr w:type="spellEnd"/>
+      <w:r>
+        <w:rPr>
+          <w:rFonts w:ascii="Times New Roman" w:hAnsi="Times New Roman" w:cs="Times New Roman"/>
+          <w:sz w:val="24"/>
+          <w:szCs w:val="24"/>
+        </w:rPr>
+        <w:t xml:space="preserve"> события</w:t>
+      </w:r>
+      <w:r>
+        <w:rPr>
+          <w:rFonts w:ascii="Times New Roman" w:hAnsi="Times New Roman" w:cs="Times New Roman"/>
+          <w:sz w:val="24"/>
+          <w:szCs w:val="24"/>
+        </w:rPr>
+        <w:br/>
+      </w:r>
+      <w:proofErr w:type="spellStart"/>
+      <w:r>
+        <w:rPr>
+          <w:rFonts w:ascii="Times New Roman" w:hAnsi="Times New Roman" w:cs="Times New Roman"/>
+          <w:sz w:val="24"/>
+          <w:szCs w:val="24"/>
+          <w:lang w:val="en-US"/>
+        </w:rPr>
+        <w:t>todoList</w:t>
+      </w:r>
+      <w:proofErr w:type="spellEnd"/>
+      <w:r>
+        <w:rPr>
+          <w:rFonts w:ascii="Times New Roman" w:hAnsi="Times New Roman" w:cs="Times New Roman"/>
+          <w:sz w:val="24"/>
+          <w:szCs w:val="24"/>
+        </w:rPr>
+        <w:t>.</w:t>
+      </w:r>
+      <w:proofErr w:type="spellStart"/>
+      <w:r>
+        <w:rPr>
+          <w:rFonts w:ascii="Times New Roman" w:hAnsi="Times New Roman" w:cs="Times New Roman"/>
+          <w:sz w:val="24"/>
+          <w:szCs w:val="24"/>
+          <w:lang w:val="en-US"/>
+        </w:rPr>
+        <w:t>addEventListener</w:t>
+      </w:r>
+      <w:proofErr w:type="spellEnd"/>
+      <w:r>
+        <w:rPr>
+          <w:rFonts w:ascii="Times New Roman" w:hAnsi="Times New Roman" w:cs="Times New Roman"/>
+          <w:sz w:val="24"/>
+          <w:szCs w:val="24"/>
+        </w:rPr>
+        <w:t>('</w:t>
+      </w:r>
+      <w:r>
+        <w:rPr>
+          <w:rFonts w:ascii="Times New Roman" w:hAnsi="Times New Roman" w:cs="Times New Roman"/>
+          <w:sz w:val="24"/>
+          <w:szCs w:val="24"/>
+          <w:lang w:val="en-US"/>
+        </w:rPr>
+        <w:t>click</w:t>
+      </w:r>
+      <w:r>
+        <w:rPr>
+          <w:rFonts w:ascii="Times New Roman" w:hAnsi="Times New Roman" w:cs="Times New Roman"/>
+          <w:sz w:val="24"/>
+          <w:szCs w:val="24"/>
+        </w:rPr>
+        <w:t xml:space="preserve">', </w:t>
+      </w:r>
+      <w:proofErr w:type="spellStart"/>
+      <w:r>
+        <w:rPr>
+          <w:rFonts w:ascii="Times New Roman" w:hAnsi="Times New Roman" w:cs="Times New Roman"/>
+          <w:sz w:val="24"/>
+          <w:szCs w:val="24"/>
+          <w:lang w:val="en-US"/>
+        </w:rPr>
+        <w:t>showThisAndEventTarget</w:t>
+      </w:r>
+      <w:proofErr w:type="spellEnd"/>
+      <w:r>
+        <w:rPr>
+          <w:rFonts w:ascii="Times New Roman" w:hAnsi="Times New Roman" w:cs="Times New Roman"/>
+          <w:sz w:val="24"/>
+          <w:szCs w:val="24"/>
+        </w:rPr>
+        <w:t>);</w:t>
+      </w:r>
+    </w:p>
+    <w:p>
+      <w:pPr>
+        <w:pStyle w:val="a6"/>
+        <w:rPr>
+          <w:rFonts w:ascii="Times New Roman" w:hAnsi="Times New Roman" w:cs="Times New Roman"/>
+          <w:sz w:val="24"/>
+          <w:szCs w:val="24"/>
+        </w:rPr>
+      </w:pPr>
+    </w:p>
+    <w:p>
+      <w:pPr>
+        <w:pStyle w:val="a6"/>
+        <w:rPr>
+          <w:rFonts w:ascii="Times New Roman" w:hAnsi="Times New Roman" w:cs="Times New Roman"/>
+          <w:sz w:val="24"/>
+          <w:szCs w:val="24"/>
+        </w:rPr>
+      </w:pPr>
+      <w:proofErr w:type="spellStart"/>
+      <w:proofErr w:type="gramStart"/>
+      <w:r>
+        <w:rPr>
+          <w:rFonts w:ascii="Times New Roman" w:hAnsi="Times New Roman" w:cs="Times New Roman"/>
+          <w:sz w:val="24"/>
+          <w:szCs w:val="24"/>
+        </w:rPr>
+        <w:t>element.removeEventListener</w:t>
+      </w:r>
+      <w:proofErr w:type="spellEnd"/>
+      <w:proofErr w:type="gramEnd"/>
+      <w:r>
+        <w:rPr>
+          <w:rFonts w:ascii="Times New Roman" w:hAnsi="Times New Roman" w:cs="Times New Roman"/>
+          <w:sz w:val="24"/>
+          <w:szCs w:val="24"/>
+        </w:rPr>
+        <w:t>('</w:t>
+      </w:r>
+      <w:proofErr w:type="spellStart"/>
+      <w:r>
+        <w:rPr>
+          <w:rFonts w:ascii="Times New Roman" w:hAnsi="Times New Roman" w:cs="Times New Roman"/>
+          <w:sz w:val="24"/>
+          <w:szCs w:val="24"/>
+        </w:rPr>
+        <w:t>eventName</w:t>
+      </w:r>
+      <w:proofErr w:type="spellEnd"/>
+      <w:r>
+        <w:rPr>
+          <w:rFonts w:ascii="Times New Roman" w:hAnsi="Times New Roman" w:cs="Times New Roman"/>
+          <w:sz w:val="24"/>
+          <w:szCs w:val="24"/>
+        </w:rPr>
+        <w:t xml:space="preserve">', </w:t>
+      </w:r>
+      <w:proofErr w:type="spellStart"/>
+      <w:r>
+        <w:rPr>
+          <w:rFonts w:ascii="Times New Roman" w:hAnsi="Times New Roman" w:cs="Times New Roman"/>
+          <w:sz w:val="24"/>
+          <w:szCs w:val="24"/>
+        </w:rPr>
+        <w:t>functionName</w:t>
+      </w:r>
+      <w:proofErr w:type="spellEnd"/>
+      <w:r>
+        <w:rPr>
+          <w:rFonts w:ascii="Times New Roman" w:hAnsi="Times New Roman" w:cs="Times New Roman"/>
+          <w:sz w:val="24"/>
+          <w:szCs w:val="24"/>
+        </w:rPr>
+        <w:t xml:space="preserve">) - удаление </w:t>
+      </w:r>
+      <w:proofErr w:type="spellStart"/>
+      <w:r>
+        <w:rPr>
+          <w:rFonts w:ascii="Times New Roman" w:hAnsi="Times New Roman" w:cs="Times New Roman"/>
+          <w:sz w:val="24"/>
+          <w:szCs w:val="24"/>
+        </w:rPr>
+        <w:t>прослушки</w:t>
+      </w:r>
+      <w:proofErr w:type="spellEnd"/>
+      <w:r>
+        <w:rPr>
+          <w:rFonts w:ascii="Times New Roman" w:hAnsi="Times New Roman" w:cs="Times New Roman"/>
+          <w:sz w:val="24"/>
+          <w:szCs w:val="24"/>
+        </w:rPr>
+        <w:t xml:space="preserve"> события</w:t>
+      </w:r>
+    </w:p>
+    <w:p>
+      <w:pPr>
+        <w:pStyle w:val="a6"/>
+        <w:rPr>
+          <w:rFonts w:ascii="Times New Roman" w:hAnsi="Times New Roman" w:cs="Times New Roman"/>
+          <w:sz w:val="24"/>
+          <w:szCs w:val="24"/>
+        </w:rPr>
+      </w:pPr>
+      <w:proofErr w:type="spellStart"/>
+      <w:r>
+        <w:rPr>
+          <w:rFonts w:ascii="Times New Roman" w:hAnsi="Times New Roman" w:cs="Times New Roman"/>
+          <w:sz w:val="24"/>
+          <w:szCs w:val="24"/>
+          <w:lang w:val="en-US"/>
+        </w:rPr>
+        <w:t>todoList</w:t>
+      </w:r>
+      <w:proofErr w:type="spellEnd"/>
+      <w:r>
+        <w:rPr>
+          <w:rFonts w:ascii="Times New Roman" w:hAnsi="Times New Roman" w:cs="Times New Roman"/>
+          <w:sz w:val="24"/>
+          <w:szCs w:val="24"/>
+        </w:rPr>
+        <w:t xml:space="preserve">. </w:t>
+      </w:r>
+      <w:proofErr w:type="spellStart"/>
+      <w:r>
+        <w:rPr>
+          <w:rFonts w:ascii="Times New Roman" w:hAnsi="Times New Roman" w:cs="Times New Roman"/>
+          <w:sz w:val="24"/>
+          <w:szCs w:val="24"/>
+        </w:rPr>
+        <w:t>remove</w:t>
+      </w:r>
+      <w:r>
+        <w:rPr>
+          <w:rFonts w:ascii="Times New Roman" w:hAnsi="Times New Roman" w:cs="Times New Roman"/>
+          <w:sz w:val="24"/>
+          <w:szCs w:val="24"/>
+          <w:lang w:val="en-US"/>
+        </w:rPr>
+        <w:t>EventListener</w:t>
+      </w:r>
+      <w:proofErr w:type="spellEnd"/>
+      <w:r>
+        <w:rPr>
+          <w:rFonts w:ascii="Times New Roman" w:hAnsi="Times New Roman" w:cs="Times New Roman"/>
+          <w:sz w:val="24"/>
+          <w:szCs w:val="24"/>
+        </w:rPr>
+        <w:t>('</w:t>
+      </w:r>
+      <w:r>
+        <w:rPr>
+          <w:rFonts w:ascii="Times New Roman" w:hAnsi="Times New Roman" w:cs="Times New Roman"/>
+          <w:sz w:val="24"/>
+          <w:szCs w:val="24"/>
+          <w:lang w:val="en-US"/>
+        </w:rPr>
+        <w:t>click</w:t>
+      </w:r>
+      <w:r>
+        <w:rPr>
+          <w:rFonts w:ascii="Times New Roman" w:hAnsi="Times New Roman" w:cs="Times New Roman"/>
+          <w:sz w:val="24"/>
+          <w:szCs w:val="24"/>
+        </w:rPr>
+        <w:t xml:space="preserve">', </w:t>
+      </w:r>
+      <w:proofErr w:type="spellStart"/>
+      <w:r>
+        <w:rPr>
+          <w:rFonts w:ascii="Times New Roman" w:hAnsi="Times New Roman" w:cs="Times New Roman"/>
+          <w:sz w:val="24"/>
+          <w:szCs w:val="24"/>
+          <w:lang w:val="en-US"/>
+        </w:rPr>
+        <w:t>showThisAndEventTarget</w:t>
+      </w:r>
+      <w:proofErr w:type="spellEnd"/>
+      <w:r>
+        <w:rPr>
+          <w:rFonts w:ascii="Times New Roman" w:hAnsi="Times New Roman" w:cs="Times New Roman"/>
+          <w:sz w:val="24"/>
+          <w:szCs w:val="24"/>
+        </w:rPr>
+        <w:t>);</w:t>
+      </w:r>
+      <w:r>
+        <w:rPr>
+          <w:rFonts w:ascii="Times New Roman" w:hAnsi="Times New Roman" w:cs="Times New Roman"/>
+          <w:sz w:val="24"/>
+          <w:szCs w:val="24"/>
+        </w:rPr>
+        <w:br/>
+      </w:r>
+    </w:p>
+    <w:p>
+      <w:pPr>
+        <w:pStyle w:val="a6"/>
+        <w:rPr>
+          <w:rFonts w:ascii="Times New Roman" w:hAnsi="Times New Roman" w:cs="Times New Roman"/>
+          <w:sz w:val="24"/>
+          <w:szCs w:val="24"/>
+        </w:rPr>
+      </w:pPr>
+      <w:proofErr w:type="spellStart"/>
+      <w:r>
+        <w:rPr>
+          <w:rFonts w:ascii="Times New Roman" w:hAnsi="Times New Roman" w:cs="Times New Roman"/>
+          <w:b/>
+          <w:sz w:val="28"/>
+          <w:szCs w:val="24"/>
+        </w:rPr>
+        <w:t>className</w:t>
+      </w:r>
+      <w:proofErr w:type="spellEnd"/>
+      <w:r>
+        <w:rPr>
+          <w:rFonts w:ascii="Times New Roman" w:hAnsi="Times New Roman" w:cs="Times New Roman"/>
+          <w:sz w:val="24"/>
+          <w:szCs w:val="24"/>
+        </w:rPr>
+        <w:t xml:space="preserve"> – строковое значение, удобно для управления всем набором классов.</w:t>
+      </w:r>
+    </w:p>
+    <w:p>
+      <w:pPr>
+        <w:pStyle w:val="a6"/>
+        <w:rPr>
+          <w:rFonts w:ascii="Times New Roman" w:hAnsi="Times New Roman" w:cs="Times New Roman"/>
+          <w:sz w:val="24"/>
+          <w:szCs w:val="24"/>
+        </w:rPr>
+      </w:pPr>
+      <w:r>
+        <w:rPr>
+          <w:rFonts w:ascii="Times New Roman" w:hAnsi="Times New Roman" w:cs="Times New Roman"/>
+          <w:b/>
+          <w:sz w:val="28"/>
+          <w:szCs w:val="24"/>
+        </w:rPr>
+        <w:br/>
+      </w:r>
+      <w:proofErr w:type="spellStart"/>
+      <w:r>
+        <w:rPr>
+          <w:rFonts w:ascii="Times New Roman" w:hAnsi="Times New Roman" w:cs="Times New Roman"/>
+          <w:b/>
+          <w:sz w:val="28"/>
+          <w:szCs w:val="24"/>
+          <w:lang w:val="en-US"/>
+        </w:rPr>
+        <w:t>classList</w:t>
+      </w:r>
+      <w:proofErr w:type="spellEnd"/>
+      <w:r>
+        <w:rPr>
+          <w:rFonts w:ascii="Times New Roman" w:hAnsi="Times New Roman" w:cs="Times New Roman"/>
+          <w:b/>
+          <w:sz w:val="28"/>
+          <w:szCs w:val="24"/>
+        </w:rPr>
+        <w:t xml:space="preserve"> </w:t>
+      </w:r>
+      <w:r>
+        <w:rPr>
+          <w:rFonts w:ascii="Times New Roman" w:hAnsi="Times New Roman" w:cs="Times New Roman"/>
+          <w:sz w:val="24"/>
+          <w:szCs w:val="24"/>
+        </w:rPr>
+        <w:t xml:space="preserve">– объект с методами </w:t>
+      </w:r>
+      <w:r>
+        <w:rPr>
+          <w:rFonts w:ascii="Times New Roman" w:hAnsi="Times New Roman" w:cs="Times New Roman"/>
+          <w:sz w:val="24"/>
+          <w:szCs w:val="24"/>
+          <w:lang w:val="en-US"/>
+        </w:rPr>
+        <w:t>add</w:t>
+      </w:r>
+      <w:r>
+        <w:rPr>
+          <w:rFonts w:ascii="Times New Roman" w:hAnsi="Times New Roman" w:cs="Times New Roman"/>
+          <w:sz w:val="24"/>
+          <w:szCs w:val="24"/>
+        </w:rPr>
+        <w:t>/</w:t>
+      </w:r>
+      <w:r>
+        <w:rPr>
+          <w:rFonts w:ascii="Times New Roman" w:hAnsi="Times New Roman" w:cs="Times New Roman"/>
+          <w:sz w:val="24"/>
+          <w:szCs w:val="24"/>
+          <w:lang w:val="en-US"/>
+        </w:rPr>
+        <w:t>remove</w:t>
+      </w:r>
+      <w:r>
+        <w:rPr>
+          <w:rFonts w:ascii="Times New Roman" w:hAnsi="Times New Roman" w:cs="Times New Roman"/>
+          <w:sz w:val="24"/>
+          <w:szCs w:val="24"/>
+        </w:rPr>
+        <w:t>/</w:t>
+      </w:r>
+      <w:r>
+        <w:rPr>
+          <w:rFonts w:ascii="Times New Roman" w:hAnsi="Times New Roman" w:cs="Times New Roman"/>
+          <w:sz w:val="24"/>
+          <w:szCs w:val="24"/>
+          <w:lang w:val="en-US"/>
+        </w:rPr>
+        <w:t>toggle</w:t>
+      </w:r>
+      <w:r>
+        <w:rPr>
+          <w:rFonts w:ascii="Times New Roman" w:hAnsi="Times New Roman" w:cs="Times New Roman"/>
+          <w:sz w:val="24"/>
+          <w:szCs w:val="24"/>
+        </w:rPr>
+        <w:t>/</w:t>
+      </w:r>
+      <w:r>
+        <w:rPr>
+          <w:rFonts w:ascii="Times New Roman" w:hAnsi="Times New Roman" w:cs="Times New Roman"/>
+          <w:sz w:val="24"/>
+          <w:szCs w:val="24"/>
+          <w:lang w:val="en-US"/>
+        </w:rPr>
+        <w:t>contains</w:t>
+      </w:r>
+      <w:r>
+        <w:rPr>
+          <w:rFonts w:ascii="Times New Roman" w:hAnsi="Times New Roman" w:cs="Times New Roman"/>
+          <w:sz w:val="24"/>
+          <w:szCs w:val="24"/>
+        </w:rPr>
+        <w:t>, удобно для управления отдельными классами.</w:t>
+      </w:r>
+    </w:p>
+    <w:p>
+      <w:pPr>
+        <w:pStyle w:val="a6"/>
+        <w:rPr>
+          <w:rFonts w:ascii="Times New Roman" w:hAnsi="Times New Roman" w:cs="Times New Roman"/>
+          <w:sz w:val="24"/>
+          <w:szCs w:val="24"/>
+        </w:rPr>
+      </w:pPr>
+    </w:p>
+    <w:p>
+      <w:pPr>
+        <w:pStyle w:val="a6"/>
+        <w:rPr>
+          <w:rFonts w:ascii="Times New Roman" w:hAnsi="Times New Roman" w:cs="Times New Roman"/>
+          <w:sz w:val="24"/>
+          <w:szCs w:val="24"/>
+          <w:lang w:val="en-US"/>
+        </w:rPr>
+      </w:pPr>
+      <w:proofErr w:type="spellStart"/>
+      <w:r>
+        <w:rPr>
+          <w:rFonts w:ascii="Times New Roman" w:hAnsi="Times New Roman" w:cs="Times New Roman"/>
+          <w:sz w:val="24"/>
+          <w:szCs w:val="24"/>
+          <w:lang w:val="en-US"/>
+        </w:rPr>
+        <w:t>element.classList.</w:t>
+      </w:r>
+      <w:r>
+        <w:rPr>
+          <w:rFonts w:ascii="Times New Roman" w:hAnsi="Times New Roman" w:cs="Times New Roman"/>
+          <w:b/>
+          <w:sz w:val="24"/>
+          <w:szCs w:val="24"/>
+          <w:lang w:val="en-US"/>
+        </w:rPr>
+        <w:t>add</w:t>
+      </w:r>
+      <w:proofErr w:type="spellEnd"/>
+      <w:r>
+        <w:rPr>
+          <w:rFonts w:ascii="Times New Roman" w:hAnsi="Times New Roman" w:cs="Times New Roman"/>
+          <w:sz w:val="24"/>
+          <w:szCs w:val="24"/>
+          <w:lang w:val="en-US"/>
+        </w:rPr>
+        <w:t>('active'); // add</w:t>
+      </w:r>
+      <w:r>
+        <w:rPr>
+          <w:rFonts w:ascii="Times New Roman" w:hAnsi="Times New Roman" w:cs="Times New Roman"/>
+          <w:sz w:val="24"/>
+          <w:szCs w:val="24"/>
+          <w:lang w:val="en-US"/>
+        </w:rPr>
+        <w:t xml:space="preserve"> </w:t>
+      </w:r>
+      <w:r>
+        <w:rPr>
+          <w:rFonts w:ascii="Times New Roman" w:hAnsi="Times New Roman" w:cs="Times New Roman"/>
+          <w:sz w:val="24"/>
+          <w:szCs w:val="24"/>
+          <w:lang w:val="en-US"/>
+        </w:rPr>
+        <w:br/>
+      </w:r>
+      <w:proofErr w:type="spellStart"/>
+      <w:r>
+        <w:rPr>
+          <w:rFonts w:ascii="Times New Roman" w:hAnsi="Times New Roman" w:cs="Times New Roman"/>
+          <w:sz w:val="24"/>
+          <w:szCs w:val="24"/>
+          <w:lang w:val="en-US"/>
+        </w:rPr>
+        <w:t>element.classList.</w:t>
+      </w:r>
+      <w:r>
+        <w:rPr>
+          <w:rFonts w:ascii="Times New Roman" w:hAnsi="Times New Roman" w:cs="Times New Roman"/>
+          <w:b/>
+          <w:sz w:val="24"/>
+          <w:szCs w:val="24"/>
+          <w:lang w:val="en-US"/>
+        </w:rPr>
+        <w:t>remove</w:t>
+      </w:r>
+      <w:proofErr w:type="spellEnd"/>
+      <w:r>
+        <w:rPr>
+          <w:rFonts w:ascii="Times New Roman" w:hAnsi="Times New Roman" w:cs="Times New Roman"/>
+          <w:sz w:val="24"/>
+          <w:szCs w:val="24"/>
+          <w:lang w:val="en-US"/>
+        </w:rPr>
+        <w:t xml:space="preserve"> ('active'); // remove</w:t>
+      </w:r>
+    </w:p>
+    <w:p>
+      <w:pPr>
+        <w:pStyle w:val="a6"/>
+        <w:rPr>
+          <w:rFonts w:ascii="Times New Roman" w:hAnsi="Times New Roman" w:cs="Times New Roman"/>
+          <w:sz w:val="24"/>
+          <w:szCs w:val="24"/>
+          <w:lang w:val="en-US"/>
+        </w:rPr>
+      </w:pPr>
+      <w:proofErr w:type="spellStart"/>
+      <w:proofErr w:type="gramStart"/>
+      <w:r>
+        <w:rPr>
+          <w:rFonts w:ascii="Times New Roman" w:hAnsi="Times New Roman" w:cs="Times New Roman"/>
+          <w:sz w:val="24"/>
+          <w:szCs w:val="24"/>
+          <w:lang w:val="en-US"/>
+        </w:rPr>
+        <w:t>element.classList.</w:t>
+      </w:r>
+      <w:r>
+        <w:rPr>
+          <w:rFonts w:ascii="Times New Roman" w:hAnsi="Times New Roman" w:cs="Times New Roman"/>
+          <w:b/>
+          <w:sz w:val="24"/>
+          <w:szCs w:val="24"/>
+          <w:lang w:val="en-US"/>
+        </w:rPr>
+        <w:t>toggle</w:t>
+      </w:r>
+      <w:proofErr w:type="spellEnd"/>
+      <w:proofErr w:type="gramEnd"/>
+      <w:r>
+        <w:rPr>
+          <w:rFonts w:ascii="Times New Roman" w:hAnsi="Times New Roman" w:cs="Times New Roman"/>
+          <w:sz w:val="24"/>
+          <w:szCs w:val="24"/>
+          <w:lang w:val="en-US"/>
+        </w:rPr>
+        <w:t xml:space="preserve">('active'); // </w:t>
+      </w:r>
+      <w:r>
+        <w:rPr>
+          <w:rFonts w:ascii="Times New Roman" w:hAnsi="Times New Roman" w:cs="Times New Roman"/>
+          <w:sz w:val="24"/>
+          <w:szCs w:val="24"/>
+        </w:rPr>
+        <w:t>добавляем</w:t>
+      </w:r>
+      <w:r>
+        <w:rPr>
+          <w:rFonts w:ascii="Times New Roman" w:hAnsi="Times New Roman" w:cs="Times New Roman"/>
+          <w:sz w:val="24"/>
+          <w:szCs w:val="24"/>
+          <w:lang w:val="en-US"/>
+        </w:rPr>
+        <w:t>-</w:t>
+      </w:r>
+      <w:r>
+        <w:rPr>
+          <w:rFonts w:ascii="Times New Roman" w:hAnsi="Times New Roman" w:cs="Times New Roman"/>
+          <w:sz w:val="24"/>
+          <w:szCs w:val="24"/>
+        </w:rPr>
+        <w:t>удаляем</w:t>
+      </w:r>
+      <w:r>
+        <w:rPr>
+          <w:rFonts w:ascii="Times New Roman" w:hAnsi="Times New Roman" w:cs="Times New Roman"/>
+          <w:sz w:val="24"/>
+          <w:szCs w:val="24"/>
+          <w:lang w:val="en-US"/>
+        </w:rPr>
+        <w:t xml:space="preserve"> (</w:t>
+      </w:r>
+      <w:r>
+        <w:rPr>
+          <w:rFonts w:ascii="Times New Roman" w:hAnsi="Times New Roman" w:cs="Times New Roman"/>
+          <w:sz w:val="24"/>
+          <w:szCs w:val="24"/>
+        </w:rPr>
+        <w:t>переключаем</w:t>
+      </w:r>
+      <w:r>
+        <w:rPr>
+          <w:rFonts w:ascii="Times New Roman" w:hAnsi="Times New Roman" w:cs="Times New Roman"/>
+          <w:sz w:val="24"/>
+          <w:szCs w:val="24"/>
+          <w:lang w:val="en-US"/>
+        </w:rPr>
+        <w:t>)</w:t>
+      </w:r>
+    </w:p>
+    <w:p>
+      <w:pPr>
+        <w:pStyle w:val="a6"/>
+        <w:rPr>
+          <w:rFonts w:ascii="Times New Roman" w:hAnsi="Times New Roman" w:cs="Times New Roman"/>
+          <w:sz w:val="24"/>
+          <w:szCs w:val="24"/>
+          <w:lang w:val="en-US"/>
+        </w:rPr>
+      </w:pPr>
+      <w:proofErr w:type="spellStart"/>
+      <w:proofErr w:type="gramStart"/>
+      <w:r>
+        <w:rPr>
+          <w:rFonts w:ascii="Times New Roman" w:hAnsi="Times New Roman" w:cs="Times New Roman"/>
+          <w:sz w:val="24"/>
+          <w:szCs w:val="24"/>
+          <w:lang w:val="en-US"/>
+        </w:rPr>
+        <w:t>element.classList.</w:t>
+      </w:r>
+      <w:r>
+        <w:rPr>
+          <w:rFonts w:ascii="Times New Roman" w:hAnsi="Times New Roman" w:cs="Times New Roman"/>
+          <w:b/>
+          <w:sz w:val="24"/>
+          <w:szCs w:val="24"/>
+          <w:lang w:val="en-US"/>
+        </w:rPr>
+        <w:t>contains</w:t>
+      </w:r>
+      <w:proofErr w:type="spellEnd"/>
+      <w:proofErr w:type="gramEnd"/>
+      <w:r>
+        <w:rPr>
+          <w:rFonts w:ascii="Times New Roman" w:hAnsi="Times New Roman" w:cs="Times New Roman"/>
+          <w:sz w:val="24"/>
+          <w:szCs w:val="24"/>
+          <w:lang w:val="en-US"/>
+        </w:rPr>
+        <w:t xml:space="preserve"> ('active'); // </w:t>
+      </w:r>
+      <w:r>
+        <w:rPr>
+          <w:rFonts w:ascii="Times New Roman" w:hAnsi="Times New Roman" w:cs="Times New Roman"/>
+          <w:sz w:val="24"/>
+          <w:szCs w:val="24"/>
+        </w:rPr>
+        <w:t>проверяем</w:t>
+      </w:r>
+      <w:r>
+        <w:rPr>
+          <w:rFonts w:ascii="Times New Roman" w:hAnsi="Times New Roman" w:cs="Times New Roman"/>
+          <w:sz w:val="24"/>
+          <w:szCs w:val="24"/>
+          <w:lang w:val="en-US"/>
+        </w:rPr>
+        <w:t xml:space="preserve"> </w:t>
+      </w:r>
+      <w:r>
+        <w:rPr>
+          <w:rFonts w:ascii="Times New Roman" w:hAnsi="Times New Roman" w:cs="Times New Roman"/>
+          <w:sz w:val="24"/>
+          <w:szCs w:val="24"/>
+        </w:rPr>
+        <w:t>условие</w:t>
+      </w:r>
+    </w:p>
+    <w:p>
+      <w:pPr>
+        <w:pStyle w:val="a6"/>
+        <w:rPr>
+          <w:rFonts w:ascii="Times New Roman" w:hAnsi="Times New Roman" w:cs="Times New Roman"/>
+          <w:sz w:val="24"/>
+          <w:szCs w:val="24"/>
+          <w:lang w:val="en-US"/>
+        </w:rPr>
+      </w:pPr>
+    </w:p>
+    <w:p>
+      <w:pPr>
+        <w:pStyle w:val="a6"/>
+        <w:rPr>
+          <w:rFonts w:ascii="Times New Roman" w:hAnsi="Times New Roman" w:cs="Times New Roman"/>
+          <w:sz w:val="24"/>
+          <w:szCs w:val="24"/>
+        </w:rPr>
+      </w:pPr>
+      <w:r>
+        <w:rPr>
+          <w:rFonts w:ascii="Times New Roman" w:hAnsi="Times New Roman" w:cs="Times New Roman"/>
+          <w:sz w:val="24"/>
+          <w:szCs w:val="24"/>
+        </w:rPr>
+        <w:t xml:space="preserve">Можно запомнить </w:t>
+      </w:r>
+      <w:proofErr w:type="spellStart"/>
+      <w:r>
+        <w:rPr>
+          <w:rFonts w:ascii="Times New Roman" w:hAnsi="Times New Roman" w:cs="Times New Roman"/>
+          <w:color w:val="ED7D31" w:themeColor="accent2"/>
+          <w:sz w:val="24"/>
+          <w:szCs w:val="24"/>
+          <w:lang w:val="en-US"/>
+        </w:rPr>
+        <w:t>className</w:t>
+      </w:r>
+      <w:proofErr w:type="spellEnd"/>
+      <w:r>
+        <w:rPr>
+          <w:rFonts w:ascii="Times New Roman" w:hAnsi="Times New Roman" w:cs="Times New Roman"/>
+          <w:color w:val="ED7D31" w:themeColor="accent2"/>
+          <w:sz w:val="24"/>
+          <w:szCs w:val="24"/>
+        </w:rPr>
+        <w:t xml:space="preserve"> - </w:t>
+      </w:r>
+      <w:r>
+        <w:rPr>
+          <w:rFonts w:ascii="Times New Roman" w:hAnsi="Times New Roman" w:cs="Times New Roman"/>
+          <w:color w:val="ED7D31" w:themeColor="accent2"/>
+          <w:sz w:val="24"/>
+          <w:szCs w:val="24"/>
+        </w:rPr>
+        <w:t xml:space="preserve">все классы элемента как </w:t>
+      </w:r>
+      <w:r>
+        <w:rPr>
+          <w:rFonts w:ascii="Times New Roman" w:hAnsi="Times New Roman" w:cs="Times New Roman"/>
+          <w:color w:val="ED7D31" w:themeColor="accent2"/>
+          <w:sz w:val="24"/>
+          <w:szCs w:val="24"/>
+        </w:rPr>
+        <w:t>строка</w:t>
+      </w:r>
+    </w:p>
+    <w:p>
+      <w:pPr>
+        <w:pStyle w:val="a6"/>
+        <w:rPr>
+          <w:rFonts w:ascii="Times New Roman" w:hAnsi="Times New Roman" w:cs="Times New Roman"/>
+          <w:sz w:val="24"/>
+          <w:szCs w:val="24"/>
+        </w:rPr>
+      </w:pPr>
+      <w:r>
+        <w:rPr>
+          <w:rFonts w:ascii="Times New Roman" w:hAnsi="Times New Roman" w:cs="Times New Roman"/>
+          <w:sz w:val="24"/>
+          <w:szCs w:val="24"/>
+        </w:rPr>
+        <w:t xml:space="preserve">Так же можно запомнить </w:t>
+      </w:r>
+      <w:proofErr w:type="spellStart"/>
+      <w:r>
+        <w:rPr>
+          <w:rFonts w:ascii="Times New Roman" w:hAnsi="Times New Roman" w:cs="Times New Roman"/>
+          <w:color w:val="ED7D31" w:themeColor="accent2"/>
+          <w:sz w:val="24"/>
+          <w:szCs w:val="24"/>
+        </w:rPr>
+        <w:t>classList</w:t>
+      </w:r>
+      <w:proofErr w:type="spellEnd"/>
+      <w:r>
+        <w:rPr>
+          <w:rFonts w:ascii="Times New Roman" w:hAnsi="Times New Roman" w:cs="Times New Roman"/>
+          <w:color w:val="ED7D31" w:themeColor="accent2"/>
+          <w:sz w:val="24"/>
+          <w:szCs w:val="24"/>
+        </w:rPr>
+        <w:t xml:space="preserve"> </w:t>
+      </w:r>
+      <w:r>
+        <w:rPr>
+          <w:rFonts w:ascii="Times New Roman" w:hAnsi="Times New Roman" w:cs="Times New Roman"/>
+          <w:color w:val="ED7D31" w:themeColor="accent2"/>
+          <w:sz w:val="24"/>
+          <w:szCs w:val="24"/>
+        </w:rPr>
+        <w:t xml:space="preserve">- </w:t>
+      </w:r>
+      <w:r>
+        <w:rPr>
+          <w:rFonts w:ascii="Times New Roman" w:hAnsi="Times New Roman" w:cs="Times New Roman"/>
+          <w:color w:val="ED7D31" w:themeColor="accent2"/>
+          <w:sz w:val="24"/>
+          <w:szCs w:val="24"/>
+        </w:rPr>
+        <w:t>все классы как массив</w:t>
+      </w:r>
+    </w:p>
+    <w:p>
+      <w:pPr>
+        <w:pStyle w:val="a6"/>
+        <w:rPr>
+          <w:rFonts w:ascii="Times New Roman" w:hAnsi="Times New Roman" w:cs="Times New Roman"/>
+          <w:sz w:val="24"/>
+          <w:szCs w:val="24"/>
+        </w:rPr>
+      </w:pPr>
+    </w:p>
+    <w:p>
+      <w:pPr>
+        <w:pStyle w:val="a6"/>
+        <w:rPr>
+          <w:rFonts w:ascii="Times New Roman" w:hAnsi="Times New Roman" w:cs="Times New Roman"/>
+          <w:b/>
+          <w:sz w:val="24"/>
+          <w:szCs w:val="24"/>
+          <w:u w:val="single"/>
+        </w:rPr>
+      </w:pPr>
+      <w:r>
+        <w:rPr>
+          <w:rFonts w:ascii="Times New Roman" w:hAnsi="Times New Roman" w:cs="Times New Roman"/>
+          <w:b/>
+          <w:sz w:val="24"/>
+          <w:szCs w:val="24"/>
+          <w:u w:val="single"/>
+        </w:rPr>
+        <w:t>Примерный Алгоритм</w:t>
+      </w:r>
+    </w:p>
+    <w:p>
+      <w:pPr>
+        <w:pStyle w:val="a6"/>
+        <w:rPr>
+          <w:rFonts w:ascii="Times New Roman" w:hAnsi="Times New Roman" w:cs="Times New Roman"/>
+          <w:sz w:val="24"/>
+          <w:szCs w:val="24"/>
+        </w:rPr>
+      </w:pPr>
+    </w:p>
+    <w:p>
+      <w:pPr>
+        <w:pStyle w:val="a6"/>
+        <w:rPr>
+          <w:rFonts w:ascii="Times New Roman" w:hAnsi="Times New Roman" w:cs="Times New Roman"/>
+          <w:sz w:val="24"/>
+          <w:szCs w:val="24"/>
+          <w:u w:val="single"/>
+        </w:rPr>
+      </w:pPr>
+      <w:r>
+        <w:rPr>
+          <w:rFonts w:ascii="Times New Roman" w:hAnsi="Times New Roman" w:cs="Times New Roman"/>
+          <w:sz w:val="24"/>
+          <w:szCs w:val="24"/>
+          <w:u w:val="single"/>
+        </w:rPr>
+        <w:t xml:space="preserve"> 1) Получаем все элементы и сохраняем их в переменные</w:t>
+      </w:r>
+    </w:p>
+    <w:p>
+      <w:pPr>
+        <w:pStyle w:val="a6"/>
+        <w:rPr>
+          <w:rFonts w:ascii="Times New Roman" w:hAnsi="Times New Roman" w:cs="Times New Roman"/>
+          <w:sz w:val="24"/>
+          <w:szCs w:val="24"/>
+          <w:lang w:val="en-US"/>
+        </w:rPr>
+      </w:pPr>
+      <w:r>
+        <w:rPr>
+          <w:rFonts w:ascii="Times New Roman" w:hAnsi="Times New Roman" w:cs="Times New Roman"/>
+          <w:sz w:val="24"/>
+          <w:szCs w:val="24"/>
+          <w:lang w:val="en-US"/>
+        </w:rPr>
+        <w:t xml:space="preserve"> let </w:t>
+      </w:r>
+      <w:proofErr w:type="spellStart"/>
+      <w:r>
+        <w:rPr>
+          <w:rFonts w:ascii="Times New Roman" w:hAnsi="Times New Roman" w:cs="Times New Roman"/>
+          <w:sz w:val="24"/>
+          <w:szCs w:val="24"/>
+          <w:lang w:val="en-US"/>
+        </w:rPr>
+        <w:t>todoList</w:t>
+      </w:r>
+      <w:proofErr w:type="spellEnd"/>
+      <w:r>
+        <w:rPr>
+          <w:rFonts w:ascii="Times New Roman" w:hAnsi="Times New Roman" w:cs="Times New Roman"/>
+          <w:sz w:val="24"/>
+          <w:szCs w:val="24"/>
+          <w:lang w:val="en-US"/>
+        </w:rPr>
+        <w:t xml:space="preserve"> = </w:t>
+      </w:r>
+      <w:proofErr w:type="spellStart"/>
+      <w:proofErr w:type="gramStart"/>
+      <w:r>
+        <w:rPr>
+          <w:rFonts w:ascii="Times New Roman" w:hAnsi="Times New Roman" w:cs="Times New Roman"/>
+          <w:sz w:val="24"/>
+          <w:szCs w:val="24"/>
+          <w:lang w:val="en-US"/>
+        </w:rPr>
+        <w:t>document.querySelector</w:t>
+      </w:r>
+      <w:proofErr w:type="spellEnd"/>
+      <w:proofErr w:type="gramEnd"/>
+      <w:r>
+        <w:rPr>
+          <w:rFonts w:ascii="Times New Roman" w:hAnsi="Times New Roman" w:cs="Times New Roman"/>
+          <w:sz w:val="24"/>
+          <w:szCs w:val="24"/>
+          <w:lang w:val="en-US"/>
+        </w:rPr>
+        <w:t>('.</w:t>
+      </w:r>
+      <w:proofErr w:type="spellStart"/>
+      <w:r>
+        <w:rPr>
+          <w:rFonts w:ascii="Times New Roman" w:hAnsi="Times New Roman" w:cs="Times New Roman"/>
+          <w:sz w:val="24"/>
+          <w:szCs w:val="24"/>
+          <w:lang w:val="en-US"/>
+        </w:rPr>
+        <w:t>todo</w:t>
+      </w:r>
+      <w:proofErr w:type="spellEnd"/>
+      <w:r>
+        <w:rPr>
+          <w:rFonts w:ascii="Times New Roman" w:hAnsi="Times New Roman" w:cs="Times New Roman"/>
+          <w:sz w:val="24"/>
+          <w:szCs w:val="24"/>
+          <w:lang w:val="en-US"/>
+        </w:rPr>
+        <w:t>-list');</w:t>
+      </w:r>
+    </w:p>
+    <w:p>
+      <w:pPr>
+        <w:pStyle w:val="a6"/>
+        <w:rPr>
+          <w:rFonts w:ascii="Times New Roman" w:hAnsi="Times New Roman" w:cs="Times New Roman"/>
+          <w:sz w:val="24"/>
+          <w:szCs w:val="24"/>
+          <w:lang w:val="en-US"/>
+        </w:rPr>
+      </w:pPr>
+      <w:r>
+        <w:rPr>
+          <w:rFonts w:ascii="Times New Roman" w:hAnsi="Times New Roman" w:cs="Times New Roman"/>
+          <w:sz w:val="24"/>
+          <w:szCs w:val="24"/>
+          <w:lang w:val="en-US"/>
+        </w:rPr>
+        <w:t xml:space="preserve"> let </w:t>
+      </w:r>
+      <w:proofErr w:type="spellStart"/>
+      <w:r>
+        <w:rPr>
+          <w:rFonts w:ascii="Times New Roman" w:hAnsi="Times New Roman" w:cs="Times New Roman"/>
+          <w:sz w:val="24"/>
+          <w:szCs w:val="24"/>
+          <w:lang w:val="en-US"/>
+        </w:rPr>
+        <w:t>showHideBtn</w:t>
+      </w:r>
+      <w:proofErr w:type="spellEnd"/>
+      <w:r>
+        <w:rPr>
+          <w:rFonts w:ascii="Times New Roman" w:hAnsi="Times New Roman" w:cs="Times New Roman"/>
+          <w:sz w:val="24"/>
+          <w:szCs w:val="24"/>
+          <w:lang w:val="en-US"/>
+        </w:rPr>
+        <w:t xml:space="preserve"> = </w:t>
+      </w:r>
+      <w:proofErr w:type="spellStart"/>
+      <w:proofErr w:type="gramStart"/>
+      <w:r>
+        <w:rPr>
+          <w:rFonts w:ascii="Times New Roman" w:hAnsi="Times New Roman" w:cs="Times New Roman"/>
+          <w:sz w:val="24"/>
+          <w:szCs w:val="24"/>
+          <w:lang w:val="en-US"/>
+        </w:rPr>
+        <w:t>document.querySelector</w:t>
+      </w:r>
+      <w:proofErr w:type="spellEnd"/>
+      <w:proofErr w:type="gramEnd"/>
+      <w:r>
+        <w:rPr>
+          <w:rFonts w:ascii="Times New Roman" w:hAnsi="Times New Roman" w:cs="Times New Roman"/>
+          <w:sz w:val="24"/>
+          <w:szCs w:val="24"/>
+          <w:lang w:val="en-US"/>
+        </w:rPr>
+        <w:t>('.button-show-hide');</w:t>
+      </w:r>
+    </w:p>
+    <w:p>
+      <w:pPr>
+        <w:pStyle w:val="a6"/>
+        <w:rPr>
+          <w:rFonts w:ascii="Times New Roman" w:hAnsi="Times New Roman" w:cs="Times New Roman"/>
+          <w:sz w:val="24"/>
+          <w:szCs w:val="24"/>
+          <w:lang w:val="en-US"/>
+        </w:rPr>
+      </w:pPr>
+    </w:p>
+    <w:p>
+      <w:pPr>
+        <w:pStyle w:val="a6"/>
+        <w:rPr>
+          <w:rFonts w:ascii="Times New Roman" w:hAnsi="Times New Roman" w:cs="Times New Roman"/>
+          <w:sz w:val="24"/>
+          <w:szCs w:val="24"/>
+          <w:lang w:val="en-US"/>
+        </w:rPr>
+      </w:pPr>
+      <w:r>
+        <w:rPr>
+          <w:rFonts w:ascii="Times New Roman" w:hAnsi="Times New Roman" w:cs="Times New Roman"/>
+          <w:sz w:val="24"/>
+          <w:szCs w:val="24"/>
+          <w:lang w:val="en-US"/>
+        </w:rPr>
+        <w:t xml:space="preserve"> let </w:t>
+      </w:r>
+      <w:proofErr w:type="spellStart"/>
+      <w:r>
+        <w:rPr>
+          <w:rFonts w:ascii="Times New Roman" w:hAnsi="Times New Roman" w:cs="Times New Roman"/>
+          <w:sz w:val="24"/>
+          <w:szCs w:val="24"/>
+          <w:lang w:val="en-US"/>
+        </w:rPr>
+        <w:t>testItem</w:t>
+      </w:r>
+      <w:proofErr w:type="spellEnd"/>
+      <w:r>
+        <w:rPr>
+          <w:rFonts w:ascii="Times New Roman" w:hAnsi="Times New Roman" w:cs="Times New Roman"/>
+          <w:sz w:val="24"/>
+          <w:szCs w:val="24"/>
+          <w:lang w:val="en-US"/>
+        </w:rPr>
+        <w:t xml:space="preserve"> = </w:t>
+      </w:r>
+      <w:proofErr w:type="spellStart"/>
+      <w:proofErr w:type="gramStart"/>
+      <w:r>
+        <w:rPr>
+          <w:rFonts w:ascii="Times New Roman" w:hAnsi="Times New Roman" w:cs="Times New Roman"/>
+          <w:sz w:val="24"/>
+          <w:szCs w:val="24"/>
+          <w:lang w:val="en-US"/>
+        </w:rPr>
+        <w:t>document.querySelector</w:t>
+      </w:r>
+      <w:proofErr w:type="spellEnd"/>
+      <w:proofErr w:type="gramEnd"/>
+      <w:r>
+        <w:rPr>
+          <w:rFonts w:ascii="Times New Roman" w:hAnsi="Times New Roman" w:cs="Times New Roman"/>
+          <w:sz w:val="24"/>
+          <w:szCs w:val="24"/>
+          <w:lang w:val="en-US"/>
+        </w:rPr>
+        <w:t>('.test');</w:t>
+      </w:r>
+    </w:p>
+    <w:p>
+      <w:pPr>
+        <w:pStyle w:val="a6"/>
+        <w:rPr>
+          <w:rFonts w:ascii="Times New Roman" w:hAnsi="Times New Roman" w:cs="Times New Roman"/>
+          <w:sz w:val="24"/>
+          <w:szCs w:val="24"/>
+          <w:lang w:val="en-US"/>
+        </w:rPr>
+      </w:pPr>
+    </w:p>
+    <w:p>
+      <w:pPr>
+        <w:pStyle w:val="a6"/>
+        <w:rPr>
+          <w:rFonts w:ascii="Times New Roman" w:hAnsi="Times New Roman" w:cs="Times New Roman"/>
+          <w:sz w:val="24"/>
+          <w:szCs w:val="24"/>
+          <w:u w:val="single"/>
+          <w:lang w:val="en-US"/>
+        </w:rPr>
+      </w:pPr>
+      <w:r>
+        <w:rPr>
+          <w:rFonts w:ascii="Times New Roman" w:hAnsi="Times New Roman" w:cs="Times New Roman"/>
+          <w:sz w:val="24"/>
+          <w:szCs w:val="24"/>
+          <w:u w:val="single"/>
+          <w:lang w:val="en-US"/>
+        </w:rPr>
+        <w:t xml:space="preserve"> 2) </w:t>
+      </w:r>
+      <w:r>
+        <w:rPr>
+          <w:rFonts w:ascii="Times New Roman" w:hAnsi="Times New Roman" w:cs="Times New Roman"/>
+          <w:sz w:val="24"/>
+          <w:szCs w:val="24"/>
+          <w:u w:val="single"/>
+        </w:rPr>
+        <w:t>Прикрепляем</w:t>
+      </w:r>
+      <w:r>
+        <w:rPr>
+          <w:rFonts w:ascii="Times New Roman" w:hAnsi="Times New Roman" w:cs="Times New Roman"/>
+          <w:sz w:val="24"/>
+          <w:szCs w:val="24"/>
+          <w:u w:val="single"/>
+          <w:lang w:val="en-US"/>
+        </w:rPr>
+        <w:t xml:space="preserve"> </w:t>
+      </w:r>
+      <w:proofErr w:type="spellStart"/>
+      <w:r>
+        <w:rPr>
+          <w:rFonts w:ascii="Times New Roman" w:hAnsi="Times New Roman" w:cs="Times New Roman"/>
+          <w:sz w:val="24"/>
+          <w:szCs w:val="24"/>
+          <w:u w:val="single"/>
+        </w:rPr>
+        <w:t>прослушку</w:t>
+      </w:r>
+      <w:proofErr w:type="spellEnd"/>
+      <w:r>
+        <w:rPr>
+          <w:rFonts w:ascii="Times New Roman" w:hAnsi="Times New Roman" w:cs="Times New Roman"/>
+          <w:sz w:val="24"/>
+          <w:szCs w:val="24"/>
+          <w:u w:val="single"/>
+          <w:lang w:val="en-US"/>
+        </w:rPr>
+        <w:t xml:space="preserve"> </w:t>
+      </w:r>
+      <w:r>
+        <w:rPr>
+          <w:rFonts w:ascii="Times New Roman" w:hAnsi="Times New Roman" w:cs="Times New Roman"/>
+          <w:sz w:val="24"/>
+          <w:szCs w:val="24"/>
+          <w:u w:val="single"/>
+        </w:rPr>
+        <w:t>событий</w:t>
+      </w:r>
+    </w:p>
+    <w:p>
+      <w:pPr>
+        <w:pStyle w:val="a6"/>
+        <w:rPr>
+          <w:rFonts w:ascii="Times New Roman" w:hAnsi="Times New Roman" w:cs="Times New Roman"/>
+          <w:sz w:val="24"/>
+          <w:szCs w:val="24"/>
+          <w:lang w:val="en-US"/>
+        </w:rPr>
+      </w:pPr>
+      <w:r>
+        <w:rPr>
+          <w:rFonts w:ascii="Times New Roman" w:hAnsi="Times New Roman" w:cs="Times New Roman"/>
+          <w:sz w:val="24"/>
+          <w:szCs w:val="24"/>
+          <w:lang w:val="en-US"/>
+        </w:rPr>
+        <w:t xml:space="preserve"> </w:t>
+      </w:r>
+      <w:proofErr w:type="spellStart"/>
+      <w:r>
+        <w:rPr>
+          <w:rFonts w:ascii="Times New Roman" w:hAnsi="Times New Roman" w:cs="Times New Roman"/>
+          <w:sz w:val="24"/>
+          <w:szCs w:val="24"/>
+          <w:lang w:val="en-US"/>
+        </w:rPr>
+        <w:t>showHideBtn.addEventListener</w:t>
+      </w:r>
+      <w:proofErr w:type="spellEnd"/>
+      <w:r>
+        <w:rPr>
+          <w:rFonts w:ascii="Times New Roman" w:hAnsi="Times New Roman" w:cs="Times New Roman"/>
+          <w:sz w:val="24"/>
+          <w:szCs w:val="24"/>
+          <w:lang w:val="en-US"/>
+        </w:rPr>
+        <w:t xml:space="preserve">('click', </w:t>
+      </w:r>
+      <w:proofErr w:type="spellStart"/>
+      <w:r>
+        <w:rPr>
+          <w:rFonts w:ascii="Times New Roman" w:hAnsi="Times New Roman" w:cs="Times New Roman"/>
+          <w:sz w:val="24"/>
+          <w:szCs w:val="24"/>
+          <w:lang w:val="en-US"/>
+        </w:rPr>
+        <w:t>showHideBlock</w:t>
+      </w:r>
+      <w:proofErr w:type="spellEnd"/>
+      <w:r>
+        <w:rPr>
+          <w:rFonts w:ascii="Times New Roman" w:hAnsi="Times New Roman" w:cs="Times New Roman"/>
+          <w:sz w:val="24"/>
+          <w:szCs w:val="24"/>
+          <w:lang w:val="en-US"/>
+        </w:rPr>
+        <w:t>); /</w:t>
+      </w:r>
+      <w:proofErr w:type="gramStart"/>
+      <w:r>
+        <w:rPr>
+          <w:rFonts w:ascii="Times New Roman" w:hAnsi="Times New Roman" w:cs="Times New Roman"/>
+          <w:sz w:val="24"/>
+          <w:szCs w:val="24"/>
+          <w:lang w:val="en-US"/>
+        </w:rPr>
+        <w:t xml:space="preserve">/  </w:t>
+      </w:r>
+      <w:r>
+        <w:rPr>
+          <w:rFonts w:ascii="Times New Roman" w:hAnsi="Times New Roman" w:cs="Times New Roman"/>
+          <w:sz w:val="24"/>
+          <w:szCs w:val="24"/>
+        </w:rPr>
+        <w:t>прячет</w:t>
+      </w:r>
+      <w:proofErr w:type="gramEnd"/>
+      <w:r>
+        <w:rPr>
+          <w:rFonts w:ascii="Times New Roman" w:hAnsi="Times New Roman" w:cs="Times New Roman"/>
+          <w:sz w:val="24"/>
+          <w:szCs w:val="24"/>
+          <w:lang w:val="en-US"/>
+        </w:rPr>
+        <w:t xml:space="preserve"> </w:t>
+      </w:r>
+      <w:r>
+        <w:rPr>
+          <w:rFonts w:ascii="Times New Roman" w:hAnsi="Times New Roman" w:cs="Times New Roman"/>
+          <w:sz w:val="24"/>
+          <w:szCs w:val="24"/>
+        </w:rPr>
+        <w:t>и</w:t>
+      </w:r>
+      <w:r>
+        <w:rPr>
+          <w:rFonts w:ascii="Times New Roman" w:hAnsi="Times New Roman" w:cs="Times New Roman"/>
+          <w:sz w:val="24"/>
+          <w:szCs w:val="24"/>
+          <w:lang w:val="en-US"/>
+        </w:rPr>
+        <w:t xml:space="preserve"> </w:t>
+      </w:r>
+      <w:r>
+        <w:rPr>
+          <w:rFonts w:ascii="Times New Roman" w:hAnsi="Times New Roman" w:cs="Times New Roman"/>
+          <w:sz w:val="24"/>
+          <w:szCs w:val="24"/>
+        </w:rPr>
+        <w:t>показывает</w:t>
+      </w:r>
+      <w:r>
+        <w:rPr>
+          <w:rFonts w:ascii="Times New Roman" w:hAnsi="Times New Roman" w:cs="Times New Roman"/>
+          <w:sz w:val="24"/>
+          <w:szCs w:val="24"/>
+          <w:lang w:val="en-US"/>
+        </w:rPr>
+        <w:t xml:space="preserve"> </w:t>
+      </w:r>
+      <w:r>
+        <w:rPr>
+          <w:rFonts w:ascii="Times New Roman" w:hAnsi="Times New Roman" w:cs="Times New Roman"/>
+          <w:sz w:val="24"/>
+          <w:szCs w:val="24"/>
+        </w:rPr>
+        <w:t>блок</w:t>
+      </w:r>
+    </w:p>
+    <w:p>
+      <w:pPr>
+        <w:pStyle w:val="a6"/>
+        <w:rPr>
+          <w:rFonts w:ascii="Times New Roman" w:hAnsi="Times New Roman" w:cs="Times New Roman"/>
+          <w:sz w:val="24"/>
+          <w:szCs w:val="24"/>
+          <w:lang w:val="en-US"/>
+        </w:rPr>
+      </w:pPr>
+    </w:p>
+    <w:p>
+      <w:pPr>
+        <w:pStyle w:val="a6"/>
+        <w:rPr>
+          <w:rFonts w:ascii="Times New Roman" w:hAnsi="Times New Roman" w:cs="Times New Roman"/>
+          <w:sz w:val="24"/>
+          <w:szCs w:val="24"/>
+          <w:lang w:val="en-US"/>
+        </w:rPr>
+      </w:pPr>
+      <w:r>
+        <w:rPr>
+          <w:rFonts w:ascii="Times New Roman" w:hAnsi="Times New Roman" w:cs="Times New Roman"/>
+          <w:sz w:val="24"/>
+          <w:szCs w:val="24"/>
+          <w:lang w:val="en-US"/>
+        </w:rPr>
+        <w:t xml:space="preserve"> </w:t>
+      </w:r>
+      <w:proofErr w:type="spellStart"/>
+      <w:r>
+        <w:rPr>
+          <w:rFonts w:ascii="Times New Roman" w:hAnsi="Times New Roman" w:cs="Times New Roman"/>
+          <w:sz w:val="24"/>
+          <w:szCs w:val="24"/>
+          <w:lang w:val="en-US"/>
+        </w:rPr>
+        <w:t>testItem.addEventListener</w:t>
+      </w:r>
+      <w:proofErr w:type="spellEnd"/>
+      <w:r>
+        <w:rPr>
+          <w:rFonts w:ascii="Times New Roman" w:hAnsi="Times New Roman" w:cs="Times New Roman"/>
+          <w:sz w:val="24"/>
+          <w:szCs w:val="24"/>
+          <w:lang w:val="en-US"/>
+        </w:rPr>
+        <w:t xml:space="preserve">('click', </w:t>
+      </w:r>
+      <w:proofErr w:type="spellStart"/>
+      <w:r>
+        <w:rPr>
+          <w:rFonts w:ascii="Times New Roman" w:hAnsi="Times New Roman" w:cs="Times New Roman"/>
+          <w:sz w:val="24"/>
+          <w:szCs w:val="24"/>
+          <w:lang w:val="en-US"/>
+        </w:rPr>
+        <w:t>changeText</w:t>
+      </w:r>
+      <w:proofErr w:type="spellEnd"/>
+      <w:r>
+        <w:rPr>
+          <w:rFonts w:ascii="Times New Roman" w:hAnsi="Times New Roman" w:cs="Times New Roman"/>
+          <w:sz w:val="24"/>
+          <w:szCs w:val="24"/>
+          <w:lang w:val="en-US"/>
+        </w:rPr>
+        <w:t xml:space="preserve">); // </w:t>
+      </w:r>
+      <w:r>
+        <w:rPr>
+          <w:rFonts w:ascii="Times New Roman" w:hAnsi="Times New Roman" w:cs="Times New Roman"/>
+          <w:sz w:val="24"/>
+          <w:szCs w:val="24"/>
+        </w:rPr>
+        <w:t>меняет</w:t>
+      </w:r>
+      <w:r>
+        <w:rPr>
+          <w:rFonts w:ascii="Times New Roman" w:hAnsi="Times New Roman" w:cs="Times New Roman"/>
+          <w:sz w:val="24"/>
+          <w:szCs w:val="24"/>
+          <w:lang w:val="en-US"/>
+        </w:rPr>
+        <w:t xml:space="preserve"> </w:t>
+      </w:r>
+      <w:r>
+        <w:rPr>
+          <w:rFonts w:ascii="Times New Roman" w:hAnsi="Times New Roman" w:cs="Times New Roman"/>
+          <w:sz w:val="24"/>
+          <w:szCs w:val="24"/>
+        </w:rPr>
+        <w:t>текст</w:t>
+      </w:r>
+      <w:r>
+        <w:rPr>
+          <w:rFonts w:ascii="Times New Roman" w:hAnsi="Times New Roman" w:cs="Times New Roman"/>
+          <w:sz w:val="24"/>
+          <w:szCs w:val="24"/>
+          <w:lang w:val="en-US"/>
+        </w:rPr>
+        <w:t xml:space="preserve"> </w:t>
+      </w:r>
+      <w:r>
+        <w:rPr>
+          <w:rFonts w:ascii="Times New Roman" w:hAnsi="Times New Roman" w:cs="Times New Roman"/>
+          <w:sz w:val="24"/>
+          <w:szCs w:val="24"/>
+        </w:rPr>
+        <w:t>например</w:t>
+      </w:r>
+    </w:p>
+    <w:p>
+      <w:pPr>
+        <w:pStyle w:val="a6"/>
+        <w:rPr>
+          <w:rFonts w:ascii="Times New Roman" w:hAnsi="Times New Roman" w:cs="Times New Roman"/>
+          <w:sz w:val="24"/>
+          <w:szCs w:val="24"/>
+          <w:lang w:val="en-US"/>
+        </w:rPr>
+      </w:pPr>
+    </w:p>
+    <w:p>
+      <w:pPr>
+        <w:pStyle w:val="a6"/>
+        <w:rPr>
+          <w:rFonts w:ascii="Times New Roman" w:hAnsi="Times New Roman" w:cs="Times New Roman"/>
+          <w:sz w:val="24"/>
+          <w:szCs w:val="24"/>
+          <w:u w:val="single"/>
+        </w:rPr>
+      </w:pPr>
+      <w:r>
+        <w:rPr>
+          <w:rFonts w:ascii="Times New Roman" w:hAnsi="Times New Roman" w:cs="Times New Roman"/>
+          <w:sz w:val="24"/>
+          <w:szCs w:val="24"/>
+          <w:u w:val="single"/>
+          <w:lang w:val="en-US"/>
+        </w:rPr>
+        <w:t xml:space="preserve"> </w:t>
+      </w:r>
+      <w:r>
+        <w:rPr>
+          <w:rFonts w:ascii="Times New Roman" w:hAnsi="Times New Roman" w:cs="Times New Roman"/>
+          <w:sz w:val="24"/>
+          <w:szCs w:val="24"/>
+          <w:u w:val="single"/>
+        </w:rPr>
+        <w:t>3) Описали функции для событий</w:t>
+      </w:r>
+    </w:p>
+    <w:p>
+      <w:pPr>
+        <w:pStyle w:val="a6"/>
+        <w:rPr>
+          <w:rFonts w:ascii="Times New Roman" w:hAnsi="Times New Roman" w:cs="Times New Roman"/>
+          <w:sz w:val="24"/>
+          <w:szCs w:val="24"/>
+        </w:rPr>
+      </w:pPr>
+      <w:r>
+        <w:rPr>
+          <w:rFonts w:ascii="Times New Roman" w:hAnsi="Times New Roman" w:cs="Times New Roman"/>
+          <w:sz w:val="24"/>
+          <w:szCs w:val="24"/>
+        </w:rPr>
+        <w:t xml:space="preserve"> </w:t>
+      </w:r>
+      <w:proofErr w:type="spellStart"/>
+      <w:r>
+        <w:rPr>
+          <w:rFonts w:ascii="Times New Roman" w:hAnsi="Times New Roman" w:cs="Times New Roman"/>
+          <w:sz w:val="24"/>
+          <w:szCs w:val="24"/>
+        </w:rPr>
+        <w:t>function</w:t>
+      </w:r>
+      <w:proofErr w:type="spellEnd"/>
+      <w:r>
+        <w:rPr>
+          <w:rFonts w:ascii="Times New Roman" w:hAnsi="Times New Roman" w:cs="Times New Roman"/>
+          <w:sz w:val="24"/>
+          <w:szCs w:val="24"/>
+        </w:rPr>
+        <w:t xml:space="preserve"> </w:t>
+      </w:r>
+      <w:proofErr w:type="spellStart"/>
+      <w:r>
+        <w:rPr>
+          <w:rFonts w:ascii="Times New Roman" w:hAnsi="Times New Roman" w:cs="Times New Roman"/>
+          <w:sz w:val="24"/>
+          <w:szCs w:val="24"/>
+        </w:rPr>
+        <w:t>showHideBlock</w:t>
+      </w:r>
+      <w:proofErr w:type="spellEnd"/>
+      <w:r>
+        <w:rPr>
+          <w:rFonts w:ascii="Times New Roman" w:hAnsi="Times New Roman" w:cs="Times New Roman"/>
+          <w:sz w:val="24"/>
+          <w:szCs w:val="24"/>
+        </w:rPr>
+        <w:t>(</w:t>
+      </w:r>
+      <w:proofErr w:type="spellStart"/>
+      <w:r>
+        <w:rPr>
+          <w:rFonts w:ascii="Times New Roman" w:hAnsi="Times New Roman" w:cs="Times New Roman"/>
+          <w:sz w:val="24"/>
+          <w:szCs w:val="24"/>
+        </w:rPr>
+        <w:t>event</w:t>
+      </w:r>
+      <w:proofErr w:type="spellEnd"/>
+      <w:r>
+        <w:rPr>
+          <w:rFonts w:ascii="Times New Roman" w:hAnsi="Times New Roman" w:cs="Times New Roman"/>
+          <w:sz w:val="24"/>
+          <w:szCs w:val="24"/>
+        </w:rPr>
+        <w:t>) {</w:t>
+      </w:r>
+    </w:p>
+    <w:p>
+      <w:pPr>
+        <w:pStyle w:val="a6"/>
+        <w:rPr>
+          <w:rFonts w:ascii="Times New Roman" w:hAnsi="Times New Roman" w:cs="Times New Roman"/>
+          <w:sz w:val="24"/>
+          <w:szCs w:val="24"/>
+        </w:rPr>
+      </w:pPr>
+      <w:r>
+        <w:rPr>
+          <w:rFonts w:ascii="Times New Roman" w:hAnsi="Times New Roman" w:cs="Times New Roman"/>
+          <w:sz w:val="24"/>
+          <w:szCs w:val="24"/>
+        </w:rPr>
+        <w:t xml:space="preserve">  </w:t>
+      </w:r>
+      <w:proofErr w:type="spellStart"/>
+      <w:proofErr w:type="gramStart"/>
+      <w:r>
+        <w:rPr>
+          <w:rFonts w:ascii="Times New Roman" w:hAnsi="Times New Roman" w:cs="Times New Roman"/>
+          <w:sz w:val="24"/>
+          <w:szCs w:val="24"/>
+        </w:rPr>
+        <w:t>todoList.classList.toggle</w:t>
+      </w:r>
+      <w:proofErr w:type="spellEnd"/>
+      <w:proofErr w:type="gramEnd"/>
+      <w:r>
+        <w:rPr>
+          <w:rFonts w:ascii="Times New Roman" w:hAnsi="Times New Roman" w:cs="Times New Roman"/>
+          <w:sz w:val="24"/>
+          <w:szCs w:val="24"/>
+        </w:rPr>
+        <w:t>('</w:t>
+      </w:r>
+      <w:proofErr w:type="spellStart"/>
+      <w:r>
+        <w:rPr>
+          <w:rFonts w:ascii="Times New Roman" w:hAnsi="Times New Roman" w:cs="Times New Roman"/>
+          <w:sz w:val="24"/>
+          <w:szCs w:val="24"/>
+        </w:rPr>
+        <w:t>hidden-block</w:t>
+      </w:r>
+      <w:proofErr w:type="spellEnd"/>
+      <w:r>
+        <w:rPr>
+          <w:rFonts w:ascii="Times New Roman" w:hAnsi="Times New Roman" w:cs="Times New Roman"/>
+          <w:sz w:val="24"/>
+          <w:szCs w:val="24"/>
+        </w:rPr>
+        <w:t>'); // скрыть-показать список</w:t>
+      </w:r>
+    </w:p>
+    <w:p>
+      <w:pPr>
+        <w:pStyle w:val="a6"/>
+        <w:rPr>
+          <w:rFonts w:ascii="Times New Roman" w:hAnsi="Times New Roman" w:cs="Times New Roman"/>
+          <w:sz w:val="24"/>
+          <w:szCs w:val="24"/>
+        </w:rPr>
+      </w:pPr>
+    </w:p>
+    <w:p>
+      <w:pPr>
+        <w:pStyle w:val="a6"/>
+        <w:rPr>
+          <w:rFonts w:ascii="Times New Roman" w:hAnsi="Times New Roman" w:cs="Times New Roman"/>
+          <w:sz w:val="24"/>
+          <w:szCs w:val="24"/>
+        </w:rPr>
+      </w:pPr>
+      <w:r>
+        <w:rPr>
+          <w:rFonts w:ascii="Times New Roman" w:hAnsi="Times New Roman" w:cs="Times New Roman"/>
+          <w:sz w:val="24"/>
+          <w:szCs w:val="24"/>
+        </w:rPr>
+        <w:t xml:space="preserve">  </w:t>
+      </w:r>
+      <w:proofErr w:type="spellStart"/>
+      <w:proofErr w:type="gramStart"/>
+      <w:r>
+        <w:rPr>
+          <w:rFonts w:ascii="Times New Roman" w:hAnsi="Times New Roman" w:cs="Times New Roman"/>
+          <w:sz w:val="24"/>
+          <w:szCs w:val="24"/>
+        </w:rPr>
+        <w:t>showHideBtn.classList.toggle</w:t>
+      </w:r>
+      <w:proofErr w:type="spellEnd"/>
+      <w:proofErr w:type="gramEnd"/>
+      <w:r>
+        <w:rPr>
+          <w:rFonts w:ascii="Times New Roman" w:hAnsi="Times New Roman" w:cs="Times New Roman"/>
+          <w:sz w:val="24"/>
+          <w:szCs w:val="24"/>
+        </w:rPr>
+        <w:t>('</w:t>
+      </w:r>
+      <w:proofErr w:type="spellStart"/>
+      <w:r>
+        <w:rPr>
+          <w:rFonts w:ascii="Times New Roman" w:hAnsi="Times New Roman" w:cs="Times New Roman"/>
+          <w:sz w:val="24"/>
+          <w:szCs w:val="24"/>
+        </w:rPr>
+        <w:t>show-btn</w:t>
+      </w:r>
+      <w:proofErr w:type="spellEnd"/>
+      <w:r>
+        <w:rPr>
+          <w:rFonts w:ascii="Times New Roman" w:hAnsi="Times New Roman" w:cs="Times New Roman"/>
+          <w:sz w:val="24"/>
+          <w:szCs w:val="24"/>
+        </w:rPr>
+        <w:t>'); // изменить стиль кнопки</w:t>
+      </w:r>
+    </w:p>
+    <w:p>
+      <w:pPr>
+        <w:pStyle w:val="a6"/>
+        <w:rPr>
+          <w:rFonts w:ascii="Times New Roman" w:hAnsi="Times New Roman" w:cs="Times New Roman"/>
+          <w:sz w:val="24"/>
+          <w:szCs w:val="24"/>
+        </w:rPr>
+      </w:pPr>
+      <w:r>
+        <w:rPr>
+          <w:rFonts w:ascii="Times New Roman" w:hAnsi="Times New Roman" w:cs="Times New Roman"/>
+          <w:sz w:val="24"/>
+          <w:szCs w:val="24"/>
+        </w:rPr>
+        <w:t xml:space="preserve">  </w:t>
+      </w:r>
+      <w:proofErr w:type="spellStart"/>
+      <w:proofErr w:type="gramStart"/>
+      <w:r>
+        <w:rPr>
+          <w:rFonts w:ascii="Times New Roman" w:hAnsi="Times New Roman" w:cs="Times New Roman"/>
+          <w:sz w:val="24"/>
+          <w:szCs w:val="24"/>
+        </w:rPr>
+        <w:t>showHideBtn.classList.toggle</w:t>
+      </w:r>
+      <w:proofErr w:type="spellEnd"/>
+      <w:proofErr w:type="gramEnd"/>
+      <w:r>
+        <w:rPr>
+          <w:rFonts w:ascii="Times New Roman" w:hAnsi="Times New Roman" w:cs="Times New Roman"/>
+          <w:sz w:val="24"/>
+          <w:szCs w:val="24"/>
+        </w:rPr>
+        <w:t>('</w:t>
+      </w:r>
+      <w:proofErr w:type="spellStart"/>
+      <w:r>
+        <w:rPr>
+          <w:rFonts w:ascii="Times New Roman" w:hAnsi="Times New Roman" w:cs="Times New Roman"/>
+          <w:sz w:val="24"/>
+          <w:szCs w:val="24"/>
+        </w:rPr>
+        <w:t>hide-btn</w:t>
+      </w:r>
+      <w:proofErr w:type="spellEnd"/>
+      <w:r>
+        <w:rPr>
+          <w:rFonts w:ascii="Times New Roman" w:hAnsi="Times New Roman" w:cs="Times New Roman"/>
+          <w:sz w:val="24"/>
+          <w:szCs w:val="24"/>
+        </w:rPr>
+        <w:t>'); // изменить стиль кнопки</w:t>
+      </w:r>
+    </w:p>
+    <w:p>
+      <w:pPr>
+        <w:pStyle w:val="a6"/>
+        <w:rPr>
+          <w:rFonts w:ascii="Times New Roman" w:hAnsi="Times New Roman" w:cs="Times New Roman"/>
+          <w:sz w:val="24"/>
+          <w:szCs w:val="24"/>
+        </w:rPr>
+      </w:pPr>
+      <w:r>
+        <w:rPr>
+          <w:rFonts w:ascii="Times New Roman" w:hAnsi="Times New Roman" w:cs="Times New Roman"/>
+          <w:sz w:val="24"/>
+          <w:szCs w:val="24"/>
+        </w:rPr>
+        <w:t xml:space="preserve"> }</w:t>
+      </w:r>
+    </w:p>
+    <w:p>
+      <w:pPr>
+        <w:pStyle w:val="a6"/>
+        <w:rPr>
+          <w:rFonts w:ascii="Times New Roman" w:hAnsi="Times New Roman" w:cs="Times New Roman"/>
+          <w:sz w:val="24"/>
+          <w:szCs w:val="24"/>
+        </w:rPr>
+      </w:pPr>
+    </w:p>
+    <w:p>
+      <w:pPr>
+        <w:pStyle w:val="a6"/>
+        <w:rPr>
+          <w:rFonts w:ascii="Times New Roman" w:hAnsi="Times New Roman" w:cs="Times New Roman"/>
+          <w:sz w:val="24"/>
+          <w:szCs w:val="24"/>
+          <w:lang w:val="en-US"/>
+        </w:rPr>
+      </w:pPr>
+      <w:r>
+        <w:rPr>
+          <w:rFonts w:ascii="Times New Roman" w:hAnsi="Times New Roman" w:cs="Times New Roman"/>
+          <w:sz w:val="24"/>
+          <w:szCs w:val="24"/>
+          <w:lang w:val="en-US"/>
+        </w:rPr>
+        <w:t xml:space="preserve"> function </w:t>
+      </w:r>
+      <w:proofErr w:type="spellStart"/>
+      <w:r>
+        <w:rPr>
+          <w:rFonts w:ascii="Times New Roman" w:hAnsi="Times New Roman" w:cs="Times New Roman"/>
+          <w:sz w:val="24"/>
+          <w:szCs w:val="24"/>
+          <w:lang w:val="en-US"/>
+        </w:rPr>
+        <w:t>changeText</w:t>
+      </w:r>
+      <w:proofErr w:type="spellEnd"/>
+      <w:r>
+        <w:rPr>
+          <w:rFonts w:ascii="Times New Roman" w:hAnsi="Times New Roman" w:cs="Times New Roman"/>
+          <w:sz w:val="24"/>
+          <w:szCs w:val="24"/>
+          <w:lang w:val="en-US"/>
+        </w:rPr>
+        <w:t>(event) {</w:t>
+      </w:r>
+    </w:p>
+    <w:p>
+      <w:pPr>
+        <w:pStyle w:val="a6"/>
+        <w:rPr>
+          <w:rFonts w:ascii="Times New Roman" w:hAnsi="Times New Roman" w:cs="Times New Roman"/>
+          <w:sz w:val="24"/>
+          <w:szCs w:val="24"/>
+          <w:lang w:val="en-US"/>
+        </w:rPr>
+      </w:pPr>
+      <w:r>
+        <w:rPr>
+          <w:rFonts w:ascii="Times New Roman" w:hAnsi="Times New Roman" w:cs="Times New Roman"/>
+          <w:sz w:val="24"/>
+          <w:szCs w:val="24"/>
+          <w:lang w:val="en-US"/>
+        </w:rPr>
+        <w:t xml:space="preserve">  </w:t>
+      </w:r>
+      <w:proofErr w:type="gramStart"/>
+      <w:r>
+        <w:rPr>
+          <w:rFonts w:ascii="Times New Roman" w:hAnsi="Times New Roman" w:cs="Times New Roman"/>
+          <w:sz w:val="24"/>
+          <w:szCs w:val="24"/>
+          <w:lang w:val="en-US"/>
+        </w:rPr>
+        <w:t>console.log(</w:t>
+      </w:r>
+      <w:proofErr w:type="gramEnd"/>
+      <w:r>
+        <w:rPr>
+          <w:rFonts w:ascii="Times New Roman" w:hAnsi="Times New Roman" w:cs="Times New Roman"/>
+          <w:sz w:val="24"/>
+          <w:szCs w:val="24"/>
+          <w:lang w:val="en-US"/>
+        </w:rPr>
+        <w:t>'</w:t>
+      </w:r>
+      <w:r>
+        <w:rPr>
+          <w:rFonts w:ascii="Times New Roman" w:hAnsi="Times New Roman" w:cs="Times New Roman"/>
+          <w:sz w:val="24"/>
+          <w:szCs w:val="24"/>
+        </w:rPr>
+        <w:t>Смена</w:t>
+      </w:r>
+      <w:r>
+        <w:rPr>
+          <w:rFonts w:ascii="Times New Roman" w:hAnsi="Times New Roman" w:cs="Times New Roman"/>
+          <w:sz w:val="24"/>
+          <w:szCs w:val="24"/>
+          <w:lang w:val="en-US"/>
+        </w:rPr>
+        <w:t xml:space="preserve"> </w:t>
+      </w:r>
+      <w:r>
+        <w:rPr>
+          <w:rFonts w:ascii="Times New Roman" w:hAnsi="Times New Roman" w:cs="Times New Roman"/>
+          <w:sz w:val="24"/>
+          <w:szCs w:val="24"/>
+        </w:rPr>
+        <w:t>текста</w:t>
+      </w:r>
+      <w:r>
+        <w:rPr>
+          <w:rFonts w:ascii="Times New Roman" w:hAnsi="Times New Roman" w:cs="Times New Roman"/>
+          <w:sz w:val="24"/>
+          <w:szCs w:val="24"/>
+          <w:lang w:val="en-US"/>
+        </w:rPr>
+        <w:t>');</w:t>
+      </w:r>
+    </w:p>
+    <w:p>
+      <w:pPr>
+        <w:pStyle w:val="a6"/>
+        <w:rPr>
+          <w:rFonts w:ascii="Times New Roman" w:hAnsi="Times New Roman" w:cs="Times New Roman"/>
+          <w:sz w:val="24"/>
+          <w:szCs w:val="24"/>
+          <w:lang w:val="en-US"/>
+        </w:rPr>
+      </w:pPr>
+      <w:r>
+        <w:rPr>
+          <w:rFonts w:ascii="Times New Roman" w:hAnsi="Times New Roman" w:cs="Times New Roman"/>
+          <w:sz w:val="24"/>
+          <w:szCs w:val="24"/>
+          <w:lang w:val="en-US"/>
+        </w:rPr>
+        <w:t xml:space="preserve">  </w:t>
+      </w:r>
+      <w:proofErr w:type="spellStart"/>
+      <w:r>
+        <w:rPr>
+          <w:rFonts w:ascii="Times New Roman" w:hAnsi="Times New Roman" w:cs="Times New Roman"/>
+          <w:sz w:val="24"/>
+          <w:szCs w:val="24"/>
+          <w:lang w:val="en-US"/>
+        </w:rPr>
+        <w:t>testItem.textContent</w:t>
+      </w:r>
+      <w:proofErr w:type="spellEnd"/>
+      <w:r>
+        <w:rPr>
+          <w:rFonts w:ascii="Times New Roman" w:hAnsi="Times New Roman" w:cs="Times New Roman"/>
+          <w:sz w:val="24"/>
+          <w:szCs w:val="24"/>
+          <w:lang w:val="en-US"/>
+        </w:rPr>
+        <w:t xml:space="preserve"> = '</w:t>
+      </w:r>
+      <w:r>
+        <w:rPr>
+          <w:rFonts w:ascii="Times New Roman" w:hAnsi="Times New Roman" w:cs="Times New Roman"/>
+          <w:sz w:val="24"/>
+          <w:szCs w:val="24"/>
+        </w:rPr>
+        <w:t>Уже</w:t>
+      </w:r>
+      <w:r>
+        <w:rPr>
+          <w:rFonts w:ascii="Times New Roman" w:hAnsi="Times New Roman" w:cs="Times New Roman"/>
+          <w:sz w:val="24"/>
+          <w:szCs w:val="24"/>
+          <w:lang w:val="en-US"/>
+        </w:rPr>
+        <w:t xml:space="preserve"> </w:t>
+      </w:r>
+      <w:r>
+        <w:rPr>
+          <w:rFonts w:ascii="Times New Roman" w:hAnsi="Times New Roman" w:cs="Times New Roman"/>
+          <w:sz w:val="24"/>
+          <w:szCs w:val="24"/>
+        </w:rPr>
+        <w:t>купили</w:t>
+      </w:r>
+      <w:r>
+        <w:rPr>
+          <w:rFonts w:ascii="Times New Roman" w:hAnsi="Times New Roman" w:cs="Times New Roman"/>
+          <w:sz w:val="24"/>
+          <w:szCs w:val="24"/>
+          <w:lang w:val="en-US"/>
+        </w:rPr>
+        <w:t>';</w:t>
+      </w:r>
+    </w:p>
+    <w:p>
+      <w:pPr>
+        <w:pStyle w:val="a6"/>
+        <w:rPr>
+          <w:rFonts w:ascii="Times New Roman" w:hAnsi="Times New Roman" w:cs="Times New Roman"/>
+          <w:sz w:val="24"/>
+          <w:szCs w:val="24"/>
+          <w:lang w:val="en-US"/>
+        </w:rPr>
+      </w:pPr>
+      <w:r>
+        <w:rPr>
+          <w:rFonts w:ascii="Times New Roman" w:hAnsi="Times New Roman" w:cs="Times New Roman"/>
+          <w:sz w:val="24"/>
+          <w:szCs w:val="24"/>
+          <w:lang w:val="en-US"/>
+        </w:rPr>
+        <w:t xml:space="preserve">  </w:t>
+      </w:r>
+      <w:proofErr w:type="spellStart"/>
+      <w:r>
+        <w:rPr>
+          <w:rFonts w:ascii="Times New Roman" w:hAnsi="Times New Roman" w:cs="Times New Roman"/>
+          <w:sz w:val="24"/>
+          <w:szCs w:val="24"/>
+          <w:lang w:val="en-US"/>
+        </w:rPr>
+        <w:t>testItem.removeEventListener</w:t>
+      </w:r>
+      <w:proofErr w:type="spellEnd"/>
+      <w:r>
+        <w:rPr>
+          <w:rFonts w:ascii="Times New Roman" w:hAnsi="Times New Roman" w:cs="Times New Roman"/>
+          <w:sz w:val="24"/>
+          <w:szCs w:val="24"/>
+          <w:lang w:val="en-US"/>
+        </w:rPr>
+        <w:t xml:space="preserve">('click', </w:t>
+      </w:r>
+      <w:proofErr w:type="spellStart"/>
+      <w:r>
+        <w:rPr>
+          <w:rFonts w:ascii="Times New Roman" w:hAnsi="Times New Roman" w:cs="Times New Roman"/>
+          <w:sz w:val="24"/>
+          <w:szCs w:val="24"/>
+          <w:lang w:val="en-US"/>
+        </w:rPr>
+        <w:t>changeText</w:t>
+      </w:r>
+      <w:proofErr w:type="spellEnd"/>
+      <w:r>
+        <w:rPr>
+          <w:rFonts w:ascii="Times New Roman" w:hAnsi="Times New Roman" w:cs="Times New Roman"/>
+          <w:sz w:val="24"/>
+          <w:szCs w:val="24"/>
+          <w:lang w:val="en-US"/>
+        </w:rPr>
+        <w:t>);</w:t>
+      </w:r>
+    </w:p>
+    <w:p>
+      <w:pPr>
+        <w:pStyle w:val="a6"/>
+        <w:rPr>
+          <w:rFonts w:ascii="Times New Roman" w:hAnsi="Times New Roman" w:cs="Times New Roman"/>
+          <w:sz w:val="24"/>
+          <w:szCs w:val="24"/>
+        </w:rPr>
+      </w:pPr>
+      <w:r>
+        <w:t xml:space="preserve"> }</w:t>
+      </w:r>
+    </w:p>
+    <w:p>
+      <w:pPr>
+        <w:pStyle w:val="a6"/>
+        <w:rPr>
+          <w:rFonts w:ascii="Times New Roman" w:hAnsi="Times New Roman" w:cs="Times New Roman"/>
+          <w:sz w:val="24"/>
+          <w:szCs w:val="24"/>
+        </w:rPr>
+      </w:pPr>
+    </w:p>
+    <w:p>
+      <w:pPr>
+        <w:pStyle w:val="a6"/>
+        <w:rPr>
+          <w:rFonts w:ascii="Times New Roman" w:hAnsi="Times New Roman" w:cs="Times New Roman"/>
+          <w:b/>
+          <w:sz w:val="28"/>
+          <w:szCs w:val="24"/>
+        </w:rPr>
+      </w:pPr>
+      <w:proofErr w:type="spellStart"/>
+      <w:r>
+        <w:rPr>
+          <w:rFonts w:ascii="Times New Roman" w:hAnsi="Times New Roman" w:cs="Times New Roman"/>
+          <w:b/>
+          <w:sz w:val="28"/>
+          <w:szCs w:val="24"/>
+          <w:lang w:val="en-US"/>
+        </w:rPr>
+        <w:lastRenderedPageBreak/>
+        <w:t>getAttribute</w:t>
+      </w:r>
+      <w:proofErr w:type="spellEnd"/>
+      <w:r>
+        <w:rPr>
+          <w:rFonts w:ascii="Times New Roman" w:hAnsi="Times New Roman" w:cs="Times New Roman"/>
+          <w:b/>
+          <w:sz w:val="28"/>
+          <w:szCs w:val="24"/>
+          <w:lang w:val="en-US"/>
+        </w:rPr>
+        <w:t xml:space="preserve"> </w:t>
+      </w:r>
+      <w:r>
+        <w:rPr>
+          <w:rFonts w:ascii="Times New Roman" w:hAnsi="Times New Roman" w:cs="Times New Roman"/>
+          <w:b/>
+          <w:sz w:val="28"/>
+          <w:szCs w:val="24"/>
+          <w:lang w:val="en-US"/>
+        </w:rPr>
+        <w:br/>
+      </w:r>
+    </w:p>
+    <w:p>
+      <w:pPr>
+        <w:pStyle w:val="a6"/>
+        <w:rPr>
+          <w:rFonts w:ascii="Times New Roman" w:hAnsi="Times New Roman" w:cs="Times New Roman"/>
+          <w:sz w:val="24"/>
+          <w:szCs w:val="24"/>
+          <w:lang w:val="en-US"/>
+        </w:rPr>
+      </w:pPr>
+      <w:proofErr w:type="spellStart"/>
+      <w:proofErr w:type="gramStart"/>
+      <w:r>
+        <w:rPr>
+          <w:rFonts w:ascii="Times New Roman" w:hAnsi="Times New Roman" w:cs="Times New Roman"/>
+          <w:sz w:val="24"/>
+          <w:szCs w:val="24"/>
+          <w:lang w:val="en-US"/>
+        </w:rPr>
+        <w:t>element.</w:t>
+      </w:r>
+      <w:r>
+        <w:rPr>
+          <w:rFonts w:ascii="Times New Roman" w:hAnsi="Times New Roman" w:cs="Times New Roman"/>
+          <w:b/>
+          <w:sz w:val="24"/>
+          <w:szCs w:val="24"/>
+          <w:lang w:val="en-US"/>
+        </w:rPr>
+        <w:t>getAttribute</w:t>
+      </w:r>
+      <w:proofErr w:type="spellEnd"/>
+      <w:proofErr w:type="gramEnd"/>
+      <w:r>
+        <w:rPr>
+          <w:rFonts w:ascii="Times New Roman" w:hAnsi="Times New Roman" w:cs="Times New Roman"/>
+          <w:sz w:val="24"/>
+          <w:szCs w:val="24"/>
+          <w:lang w:val="en-US"/>
+        </w:rPr>
+        <w:t>(</w:t>
+      </w:r>
+      <w:proofErr w:type="spellStart"/>
+      <w:r>
+        <w:rPr>
+          <w:rFonts w:ascii="Times New Roman" w:hAnsi="Times New Roman" w:cs="Times New Roman"/>
+          <w:sz w:val="24"/>
+          <w:szCs w:val="24"/>
+          <w:lang w:val="en-US"/>
+        </w:rPr>
+        <w:t>attrName</w:t>
+      </w:r>
+      <w:proofErr w:type="spellEnd"/>
+      <w:r>
+        <w:rPr>
+          <w:rFonts w:ascii="Times New Roman" w:hAnsi="Times New Roman" w:cs="Times New Roman"/>
+          <w:sz w:val="24"/>
+          <w:szCs w:val="24"/>
+          <w:lang w:val="en-US"/>
+        </w:rPr>
+        <w:t xml:space="preserve">); // </w:t>
+      </w:r>
+      <w:r>
+        <w:rPr>
+          <w:rFonts w:ascii="Times New Roman" w:hAnsi="Times New Roman" w:cs="Times New Roman"/>
+          <w:sz w:val="24"/>
+          <w:szCs w:val="24"/>
+        </w:rPr>
+        <w:t>получить</w:t>
+      </w:r>
+      <w:r>
+        <w:rPr>
+          <w:rFonts w:ascii="Times New Roman" w:hAnsi="Times New Roman" w:cs="Times New Roman"/>
+          <w:sz w:val="24"/>
+          <w:szCs w:val="24"/>
+          <w:lang w:val="en-US"/>
+        </w:rPr>
+        <w:t xml:space="preserve"> </w:t>
+      </w:r>
+      <w:r>
+        <w:rPr>
+          <w:rFonts w:ascii="Times New Roman" w:hAnsi="Times New Roman" w:cs="Times New Roman"/>
+          <w:sz w:val="24"/>
+          <w:szCs w:val="24"/>
+        </w:rPr>
+        <w:t>атрибут</w:t>
+      </w:r>
+    </w:p>
+    <w:p>
+      <w:pPr>
+        <w:pStyle w:val="a6"/>
+        <w:rPr>
+          <w:rFonts w:ascii="Times New Roman" w:hAnsi="Times New Roman" w:cs="Times New Roman"/>
+          <w:sz w:val="24"/>
+          <w:szCs w:val="24"/>
+          <w:lang w:val="en-US"/>
+        </w:rPr>
+      </w:pPr>
+    </w:p>
+    <w:p>
+      <w:pPr>
+        <w:pStyle w:val="a6"/>
+        <w:rPr>
+          <w:rFonts w:ascii="Times New Roman" w:hAnsi="Times New Roman" w:cs="Times New Roman"/>
+          <w:sz w:val="24"/>
+          <w:szCs w:val="24"/>
+          <w:lang w:val="en-US"/>
+        </w:rPr>
+      </w:pPr>
+      <w:r>
+        <w:rPr>
+          <w:rFonts w:ascii="Times New Roman" w:hAnsi="Times New Roman" w:cs="Times New Roman"/>
+          <w:sz w:val="24"/>
+          <w:szCs w:val="24"/>
+          <w:lang w:val="en-US"/>
+        </w:rPr>
+        <w:t xml:space="preserve">let link = </w:t>
+      </w:r>
+      <w:proofErr w:type="spellStart"/>
+      <w:proofErr w:type="gramStart"/>
+      <w:r>
+        <w:rPr>
+          <w:rFonts w:ascii="Times New Roman" w:hAnsi="Times New Roman" w:cs="Times New Roman"/>
+          <w:sz w:val="24"/>
+          <w:szCs w:val="24"/>
+          <w:lang w:val="en-US"/>
+        </w:rPr>
+        <w:t>document.querySelector</w:t>
+      </w:r>
+      <w:proofErr w:type="spellEnd"/>
+      <w:proofErr w:type="gramEnd"/>
+      <w:r>
+        <w:rPr>
+          <w:rFonts w:ascii="Times New Roman" w:hAnsi="Times New Roman" w:cs="Times New Roman"/>
+          <w:sz w:val="24"/>
+          <w:szCs w:val="24"/>
+          <w:lang w:val="en-US"/>
+        </w:rPr>
+        <w:t>('.link');</w:t>
+      </w:r>
+    </w:p>
+    <w:p>
+      <w:pPr>
+        <w:pStyle w:val="a6"/>
+        <w:rPr>
+          <w:rFonts w:ascii="Times New Roman" w:hAnsi="Times New Roman" w:cs="Times New Roman"/>
+          <w:sz w:val="24"/>
+          <w:szCs w:val="24"/>
+          <w:lang w:val="en-US"/>
+        </w:rPr>
+      </w:pPr>
+      <w:r>
+        <w:rPr>
+          <w:rFonts w:ascii="Times New Roman" w:hAnsi="Times New Roman" w:cs="Times New Roman"/>
+          <w:sz w:val="24"/>
+          <w:szCs w:val="24"/>
+          <w:lang w:val="en-US"/>
+        </w:rPr>
+        <w:br/>
+      </w:r>
+      <w:r>
+        <w:rPr>
+          <w:rFonts w:ascii="Times New Roman" w:hAnsi="Times New Roman" w:cs="Times New Roman"/>
+          <w:sz w:val="24"/>
+          <w:szCs w:val="24"/>
+          <w:lang w:val="en-US"/>
+        </w:rPr>
+        <w:t xml:space="preserve">let </w:t>
+      </w:r>
+      <w:proofErr w:type="spellStart"/>
+      <w:r>
+        <w:rPr>
+          <w:rFonts w:ascii="Times New Roman" w:hAnsi="Times New Roman" w:cs="Times New Roman"/>
+          <w:sz w:val="24"/>
+          <w:szCs w:val="24"/>
+          <w:lang w:val="en-US"/>
+        </w:rPr>
+        <w:t>linkHref</w:t>
+      </w:r>
+      <w:proofErr w:type="spellEnd"/>
+      <w:r>
+        <w:rPr>
+          <w:rFonts w:ascii="Times New Roman" w:hAnsi="Times New Roman" w:cs="Times New Roman"/>
+          <w:sz w:val="24"/>
+          <w:szCs w:val="24"/>
+          <w:lang w:val="en-US"/>
+        </w:rPr>
+        <w:t xml:space="preserve"> = </w:t>
+      </w:r>
+      <w:proofErr w:type="spellStart"/>
+      <w:proofErr w:type="gramStart"/>
+      <w:r>
+        <w:rPr>
+          <w:rFonts w:ascii="Times New Roman" w:hAnsi="Times New Roman" w:cs="Times New Roman"/>
+          <w:sz w:val="24"/>
+          <w:szCs w:val="24"/>
+          <w:lang w:val="en-US"/>
+        </w:rPr>
+        <w:t>link.getAttribute</w:t>
+      </w:r>
+      <w:proofErr w:type="spellEnd"/>
+      <w:proofErr w:type="gramEnd"/>
+      <w:r>
+        <w:rPr>
+          <w:rFonts w:ascii="Times New Roman" w:hAnsi="Times New Roman" w:cs="Times New Roman"/>
+          <w:sz w:val="24"/>
+          <w:szCs w:val="24"/>
+          <w:lang w:val="en-US"/>
+        </w:rPr>
+        <w:t>('</w:t>
+      </w:r>
+      <w:proofErr w:type="spellStart"/>
+      <w:r>
+        <w:rPr>
+          <w:rFonts w:ascii="Times New Roman" w:hAnsi="Times New Roman" w:cs="Times New Roman"/>
+          <w:sz w:val="24"/>
+          <w:szCs w:val="24"/>
+          <w:lang w:val="en-US"/>
+        </w:rPr>
+        <w:t>href</w:t>
+      </w:r>
+      <w:proofErr w:type="spellEnd"/>
+      <w:r>
+        <w:rPr>
+          <w:rFonts w:ascii="Times New Roman" w:hAnsi="Times New Roman" w:cs="Times New Roman"/>
+          <w:sz w:val="24"/>
+          <w:szCs w:val="24"/>
+          <w:lang w:val="en-US"/>
+        </w:rPr>
+        <w:t>');</w:t>
+      </w:r>
+    </w:p>
+    <w:p>
+      <w:pPr>
+        <w:pStyle w:val="a6"/>
+        <w:rPr>
+          <w:rFonts w:ascii="Times New Roman" w:hAnsi="Times New Roman" w:cs="Times New Roman"/>
+          <w:sz w:val="24"/>
+          <w:szCs w:val="24"/>
+          <w:lang w:val="en-US"/>
+        </w:rPr>
+      </w:pPr>
+      <w:r>
+        <w:rPr>
+          <w:rFonts w:ascii="Times New Roman" w:hAnsi="Times New Roman" w:cs="Times New Roman"/>
+          <w:sz w:val="24"/>
+          <w:szCs w:val="24"/>
+          <w:lang w:val="en-US"/>
+        </w:rPr>
+        <w:t xml:space="preserve">let </w:t>
+      </w:r>
+      <w:proofErr w:type="spellStart"/>
+      <w:r>
+        <w:rPr>
+          <w:rFonts w:ascii="Times New Roman" w:hAnsi="Times New Roman" w:cs="Times New Roman"/>
+          <w:sz w:val="24"/>
+          <w:szCs w:val="24"/>
+          <w:lang w:val="en-US"/>
+        </w:rPr>
+        <w:t>link</w:t>
+      </w:r>
+      <w:r>
+        <w:rPr>
+          <w:rFonts w:ascii="Times New Roman" w:hAnsi="Times New Roman" w:cs="Times New Roman"/>
+          <w:sz w:val="24"/>
+          <w:szCs w:val="24"/>
+          <w:lang w:val="en-US"/>
+        </w:rPr>
+        <w:t>Class</w:t>
+      </w:r>
+      <w:proofErr w:type="spellEnd"/>
+      <w:r>
+        <w:rPr>
+          <w:rFonts w:ascii="Times New Roman" w:hAnsi="Times New Roman" w:cs="Times New Roman"/>
+          <w:sz w:val="24"/>
+          <w:szCs w:val="24"/>
+          <w:lang w:val="en-US"/>
+        </w:rPr>
+        <w:t xml:space="preserve"> = </w:t>
+      </w:r>
+      <w:proofErr w:type="spellStart"/>
+      <w:proofErr w:type="gramStart"/>
+      <w:r>
+        <w:rPr>
+          <w:rFonts w:ascii="Times New Roman" w:hAnsi="Times New Roman" w:cs="Times New Roman"/>
+          <w:sz w:val="24"/>
+          <w:szCs w:val="24"/>
+          <w:lang w:val="en-US"/>
+        </w:rPr>
+        <w:t>link.getAttribute</w:t>
+      </w:r>
+      <w:proofErr w:type="spellEnd"/>
+      <w:proofErr w:type="gramEnd"/>
+      <w:r>
+        <w:rPr>
+          <w:rFonts w:ascii="Times New Roman" w:hAnsi="Times New Roman" w:cs="Times New Roman"/>
+          <w:sz w:val="24"/>
+          <w:szCs w:val="24"/>
+          <w:lang w:val="en-US"/>
+        </w:rPr>
+        <w:t>('</w:t>
+      </w:r>
+      <w:r>
+        <w:rPr>
+          <w:rFonts w:ascii="Times New Roman" w:hAnsi="Times New Roman" w:cs="Times New Roman"/>
+          <w:sz w:val="24"/>
+          <w:szCs w:val="24"/>
+          <w:lang w:val="en-US"/>
+        </w:rPr>
+        <w:t>class</w:t>
+      </w:r>
+      <w:r>
+        <w:rPr>
+          <w:rFonts w:ascii="Times New Roman" w:hAnsi="Times New Roman" w:cs="Times New Roman"/>
+          <w:sz w:val="24"/>
+          <w:szCs w:val="24"/>
+          <w:lang w:val="en-US"/>
+        </w:rPr>
+        <w:t>');</w:t>
+      </w:r>
+    </w:p>
+    <w:p>
+      <w:pPr>
+        <w:pStyle w:val="a6"/>
+        <w:rPr>
+          <w:rFonts w:ascii="Times New Roman" w:hAnsi="Times New Roman" w:cs="Times New Roman"/>
+          <w:sz w:val="24"/>
+          <w:szCs w:val="24"/>
+          <w:lang w:val="en-US"/>
+        </w:rPr>
+      </w:pPr>
+      <w:r>
+        <w:rPr>
+          <w:rFonts w:ascii="Times New Roman" w:hAnsi="Times New Roman" w:cs="Times New Roman"/>
+          <w:sz w:val="24"/>
+          <w:szCs w:val="24"/>
+          <w:lang w:val="en-US"/>
+        </w:rPr>
+        <w:br/>
+      </w:r>
+      <w:proofErr w:type="spellStart"/>
+      <w:r>
+        <w:rPr>
+          <w:rFonts w:ascii="Times New Roman" w:hAnsi="Times New Roman" w:cs="Times New Roman"/>
+          <w:b/>
+          <w:sz w:val="28"/>
+          <w:szCs w:val="24"/>
+          <w:lang w:val="en-US"/>
+        </w:rPr>
+        <w:t>set</w:t>
+      </w:r>
+      <w:r>
+        <w:rPr>
+          <w:rFonts w:ascii="Times New Roman" w:hAnsi="Times New Roman" w:cs="Times New Roman"/>
+          <w:b/>
+          <w:sz w:val="28"/>
+          <w:szCs w:val="24"/>
+          <w:lang w:val="en-US"/>
+        </w:rPr>
+        <w:t>Attribute</w:t>
+      </w:r>
+      <w:proofErr w:type="spellEnd"/>
+      <w:r>
+        <w:rPr>
+          <w:rFonts w:ascii="Times New Roman" w:hAnsi="Times New Roman" w:cs="Times New Roman"/>
+          <w:sz w:val="28"/>
+          <w:szCs w:val="24"/>
+          <w:lang w:val="en-US"/>
+        </w:rPr>
+        <w:br/>
+      </w:r>
+    </w:p>
+    <w:p>
+      <w:pPr>
+        <w:pStyle w:val="a6"/>
+        <w:rPr>
+          <w:rFonts w:ascii="Times New Roman" w:hAnsi="Times New Roman" w:cs="Times New Roman"/>
+          <w:sz w:val="24"/>
+          <w:szCs w:val="24"/>
+          <w:lang w:val="en-US"/>
+        </w:rPr>
+      </w:pPr>
+      <w:r>
+        <w:rPr>
+          <w:rFonts w:ascii="Times New Roman" w:hAnsi="Times New Roman" w:cs="Times New Roman"/>
+          <w:sz w:val="24"/>
+          <w:szCs w:val="24"/>
+          <w:lang w:val="en-US"/>
+        </w:rPr>
+        <w:t xml:space="preserve">let link = </w:t>
+      </w:r>
+      <w:proofErr w:type="spellStart"/>
+      <w:proofErr w:type="gramStart"/>
+      <w:r>
+        <w:rPr>
+          <w:rFonts w:ascii="Times New Roman" w:hAnsi="Times New Roman" w:cs="Times New Roman"/>
+          <w:sz w:val="24"/>
+          <w:szCs w:val="24"/>
+          <w:lang w:val="en-US"/>
+        </w:rPr>
+        <w:t>document.querySelector</w:t>
+      </w:r>
+      <w:proofErr w:type="spellEnd"/>
+      <w:proofErr w:type="gramEnd"/>
+      <w:r>
+        <w:rPr>
+          <w:rFonts w:ascii="Times New Roman" w:hAnsi="Times New Roman" w:cs="Times New Roman"/>
+          <w:sz w:val="24"/>
+          <w:szCs w:val="24"/>
+          <w:lang w:val="en-US"/>
+        </w:rPr>
+        <w:t>('.link');</w:t>
+      </w:r>
+    </w:p>
+    <w:p>
+      <w:pPr>
+        <w:pStyle w:val="a6"/>
+        <w:rPr>
+          <w:rFonts w:ascii="Times New Roman" w:hAnsi="Times New Roman" w:cs="Times New Roman"/>
+          <w:sz w:val="24"/>
+          <w:szCs w:val="24"/>
+        </w:rPr>
+      </w:pPr>
+      <w:proofErr w:type="gramStart"/>
+      <w:r>
+        <w:rPr>
+          <w:rFonts w:ascii="Times New Roman" w:hAnsi="Times New Roman" w:cs="Times New Roman"/>
+          <w:sz w:val="24"/>
+          <w:szCs w:val="24"/>
+          <w:lang w:val="en-US"/>
+        </w:rPr>
+        <w:t>link</w:t>
+      </w:r>
+      <w:r>
+        <w:rPr>
+          <w:rFonts w:ascii="Times New Roman" w:hAnsi="Times New Roman" w:cs="Times New Roman"/>
+          <w:sz w:val="24"/>
+          <w:szCs w:val="24"/>
+        </w:rPr>
+        <w:t>.</w:t>
+      </w:r>
+      <w:proofErr w:type="spellStart"/>
+      <w:r>
+        <w:rPr>
+          <w:rFonts w:ascii="Times New Roman" w:hAnsi="Times New Roman" w:cs="Times New Roman"/>
+          <w:b/>
+          <w:sz w:val="24"/>
+          <w:szCs w:val="24"/>
+          <w:lang w:val="en-US"/>
+        </w:rPr>
+        <w:t>setAttribute</w:t>
+      </w:r>
+      <w:proofErr w:type="spellEnd"/>
+      <w:proofErr w:type="gramEnd"/>
+      <w:r>
+        <w:rPr>
+          <w:rFonts w:ascii="Times New Roman" w:hAnsi="Times New Roman" w:cs="Times New Roman"/>
+          <w:sz w:val="24"/>
+          <w:szCs w:val="24"/>
+        </w:rPr>
+        <w:t>('</w:t>
+      </w:r>
+      <w:proofErr w:type="spellStart"/>
+      <w:r>
+        <w:rPr>
+          <w:rFonts w:ascii="Times New Roman" w:hAnsi="Times New Roman" w:cs="Times New Roman"/>
+          <w:sz w:val="24"/>
+          <w:szCs w:val="24"/>
+          <w:lang w:val="en-US"/>
+        </w:rPr>
+        <w:t>href</w:t>
+      </w:r>
+      <w:proofErr w:type="spellEnd"/>
+      <w:r>
+        <w:rPr>
+          <w:rFonts w:ascii="Times New Roman" w:hAnsi="Times New Roman" w:cs="Times New Roman"/>
+          <w:sz w:val="24"/>
+          <w:szCs w:val="24"/>
+        </w:rPr>
+        <w:t>', '#</w:t>
+      </w:r>
+      <w:r>
+        <w:rPr>
+          <w:rFonts w:ascii="Times New Roman" w:hAnsi="Times New Roman" w:cs="Times New Roman"/>
+          <w:sz w:val="24"/>
+          <w:szCs w:val="24"/>
+          <w:lang w:val="en-US"/>
+        </w:rPr>
+        <w:t>test</w:t>
+      </w:r>
+      <w:r>
+        <w:rPr>
+          <w:rFonts w:ascii="Times New Roman" w:hAnsi="Times New Roman" w:cs="Times New Roman"/>
+          <w:sz w:val="24"/>
+          <w:szCs w:val="24"/>
+        </w:rPr>
+        <w:t>'); // 1 аргумент какое свойство объекта // 2 каким значением заменить</w:t>
+      </w:r>
+    </w:p>
+    <w:p>
+      <w:pPr>
+        <w:pStyle w:val="a6"/>
+        <w:rPr>
+          <w:rFonts w:ascii="Times New Roman" w:hAnsi="Times New Roman" w:cs="Times New Roman"/>
+          <w:sz w:val="24"/>
+          <w:szCs w:val="24"/>
+        </w:rPr>
+      </w:pPr>
+    </w:p>
+    <w:p>
+      <w:pPr>
+        <w:pStyle w:val="a6"/>
+        <w:rPr>
+          <w:rFonts w:ascii="Times New Roman" w:hAnsi="Times New Roman" w:cs="Times New Roman"/>
+          <w:sz w:val="24"/>
+          <w:szCs w:val="24"/>
+        </w:rPr>
+      </w:pPr>
+      <w:proofErr w:type="spellStart"/>
+      <w:r>
+        <w:rPr>
+          <w:rFonts w:ascii="Times New Roman" w:hAnsi="Times New Roman" w:cs="Times New Roman"/>
+          <w:b/>
+          <w:sz w:val="28"/>
+          <w:szCs w:val="24"/>
+          <w:lang w:val="en-US"/>
+        </w:rPr>
+        <w:t>removeA</w:t>
+      </w:r>
+      <w:r>
+        <w:rPr>
+          <w:rFonts w:ascii="Times New Roman" w:hAnsi="Times New Roman" w:cs="Times New Roman"/>
+          <w:b/>
+          <w:sz w:val="28"/>
+          <w:szCs w:val="24"/>
+          <w:lang w:val="en-US"/>
+        </w:rPr>
+        <w:t>ttribute</w:t>
+      </w:r>
+      <w:proofErr w:type="spellEnd"/>
+      <w:r>
+        <w:rPr>
+          <w:rFonts w:ascii="Times New Roman" w:hAnsi="Times New Roman" w:cs="Times New Roman"/>
+          <w:sz w:val="24"/>
+          <w:szCs w:val="24"/>
+        </w:rPr>
+        <w:t xml:space="preserve">– </w:t>
+      </w:r>
+      <w:r>
+        <w:rPr>
+          <w:rFonts w:ascii="Times New Roman" w:hAnsi="Times New Roman" w:cs="Times New Roman"/>
+          <w:sz w:val="24"/>
+          <w:szCs w:val="24"/>
+        </w:rPr>
+        <w:t>удаляет</w:t>
+      </w:r>
+      <w:r>
+        <w:rPr>
+          <w:rFonts w:ascii="Times New Roman" w:hAnsi="Times New Roman" w:cs="Times New Roman"/>
+          <w:sz w:val="24"/>
+          <w:szCs w:val="24"/>
+        </w:rPr>
+        <w:t xml:space="preserve"> атрибут</w:t>
+      </w:r>
+      <w:r>
+        <w:rPr>
+          <w:rFonts w:ascii="Times New Roman" w:hAnsi="Times New Roman" w:cs="Times New Roman"/>
+          <w:sz w:val="24"/>
+          <w:szCs w:val="24"/>
+        </w:rPr>
+        <w:br/>
+      </w:r>
+      <w:r>
+        <w:rPr>
+          <w:rFonts w:ascii="Times New Roman" w:hAnsi="Times New Roman" w:cs="Times New Roman"/>
+          <w:sz w:val="28"/>
+          <w:szCs w:val="24"/>
+        </w:rPr>
+        <w:br/>
+      </w:r>
+      <w:r>
+        <w:rPr>
+          <w:rFonts w:ascii="Times New Roman" w:hAnsi="Times New Roman" w:cs="Times New Roman"/>
+          <w:b/>
+          <w:sz w:val="28"/>
+          <w:szCs w:val="24"/>
+          <w:lang w:val="en-US"/>
+        </w:rPr>
+        <w:t>has</w:t>
+      </w:r>
+      <w:r>
+        <w:rPr>
+          <w:rFonts w:ascii="Times New Roman" w:hAnsi="Times New Roman" w:cs="Times New Roman"/>
+          <w:b/>
+          <w:sz w:val="28"/>
+          <w:szCs w:val="24"/>
+        </w:rPr>
+        <w:t xml:space="preserve"> </w:t>
+      </w:r>
+      <w:r>
+        <w:rPr>
+          <w:rFonts w:ascii="Times New Roman" w:hAnsi="Times New Roman" w:cs="Times New Roman"/>
+          <w:b/>
+          <w:sz w:val="28"/>
+          <w:szCs w:val="24"/>
+          <w:lang w:val="en-US"/>
+        </w:rPr>
+        <w:t>Attribute</w:t>
+      </w:r>
+      <w:r>
+        <w:rPr>
+          <w:rFonts w:ascii="Times New Roman" w:hAnsi="Times New Roman" w:cs="Times New Roman"/>
+          <w:b/>
+          <w:sz w:val="28"/>
+          <w:szCs w:val="24"/>
+        </w:rPr>
+        <w:t xml:space="preserve"> </w:t>
+      </w:r>
+      <w:r>
+        <w:rPr>
+          <w:rFonts w:ascii="Times New Roman" w:hAnsi="Times New Roman" w:cs="Times New Roman"/>
+          <w:sz w:val="24"/>
+          <w:szCs w:val="24"/>
+        </w:rPr>
+        <w:t>– проверяет наличие атрибута</w:t>
+      </w:r>
+      <w:r>
+        <w:rPr>
+          <w:rFonts w:ascii="Times New Roman" w:hAnsi="Times New Roman" w:cs="Times New Roman"/>
+          <w:sz w:val="24"/>
+          <w:szCs w:val="24"/>
+        </w:rPr>
+        <w:br/>
+      </w:r>
+      <w:r>
+        <w:rPr>
+          <w:rFonts w:ascii="Times New Roman" w:hAnsi="Times New Roman" w:cs="Times New Roman"/>
+          <w:sz w:val="24"/>
+          <w:szCs w:val="24"/>
+        </w:rPr>
+        <w:br/>
+      </w:r>
+    </w:p>
+    <w:p>
+      <w:pPr>
+        <w:pStyle w:val="a6"/>
+        <w:rPr>
+          <w:rFonts w:ascii="Times New Roman" w:hAnsi="Times New Roman" w:cs="Times New Roman"/>
+          <w:b/>
+          <w:sz w:val="28"/>
+          <w:szCs w:val="24"/>
+          <w:lang w:val="en-US"/>
+        </w:rPr>
+      </w:pPr>
+      <w:proofErr w:type="spellStart"/>
+      <w:r>
+        <w:rPr>
+          <w:rFonts w:ascii="Times New Roman" w:hAnsi="Times New Roman" w:cs="Times New Roman"/>
+          <w:b/>
+          <w:sz w:val="28"/>
+          <w:szCs w:val="24"/>
+          <w:lang w:val="en-US"/>
+        </w:rPr>
+        <w:t>innerHTML</w:t>
+      </w:r>
+      <w:proofErr w:type="spellEnd"/>
+      <w:r>
+        <w:rPr>
+          <w:rFonts w:ascii="Times New Roman" w:hAnsi="Times New Roman" w:cs="Times New Roman"/>
+          <w:b/>
+          <w:sz w:val="28"/>
+          <w:szCs w:val="24"/>
+          <w:lang w:val="en-US"/>
+        </w:rPr>
+        <w:t xml:space="preserve"> </w:t>
+      </w:r>
+      <w:r>
+        <w:rPr>
+          <w:rFonts w:ascii="Times New Roman" w:hAnsi="Times New Roman" w:cs="Times New Roman"/>
+          <w:b/>
+          <w:sz w:val="28"/>
+          <w:szCs w:val="24"/>
+        </w:rPr>
+        <w:t>и</w:t>
+      </w:r>
+      <w:r>
+        <w:rPr>
+          <w:rFonts w:ascii="Times New Roman" w:hAnsi="Times New Roman" w:cs="Times New Roman"/>
+          <w:b/>
+          <w:sz w:val="28"/>
+          <w:szCs w:val="24"/>
+          <w:lang w:val="en-US"/>
+        </w:rPr>
+        <w:t xml:space="preserve"> </w:t>
+      </w:r>
+      <w:proofErr w:type="spellStart"/>
+      <w:r>
+        <w:rPr>
+          <w:rFonts w:ascii="Times New Roman" w:hAnsi="Times New Roman" w:cs="Times New Roman"/>
+          <w:b/>
+          <w:sz w:val="28"/>
+          <w:szCs w:val="24"/>
+          <w:lang w:val="en-US"/>
+        </w:rPr>
+        <w:t>outerHTML</w:t>
+      </w:r>
+      <w:proofErr w:type="spellEnd"/>
+    </w:p>
+    <w:p>
+      <w:pPr>
+        <w:pStyle w:val="a6"/>
+        <w:rPr>
+          <w:rFonts w:ascii="Times New Roman" w:hAnsi="Times New Roman" w:cs="Times New Roman"/>
+          <w:sz w:val="24"/>
+          <w:szCs w:val="24"/>
+          <w:lang w:val="en-US"/>
+        </w:rPr>
+      </w:pPr>
+    </w:p>
+    <w:p>
+      <w:pPr>
+        <w:pStyle w:val="a6"/>
+        <w:rPr>
+          <w:rFonts w:ascii="Times New Roman" w:hAnsi="Times New Roman" w:cs="Times New Roman"/>
+          <w:sz w:val="24"/>
+          <w:szCs w:val="24"/>
+          <w:lang w:val="en-US"/>
+        </w:rPr>
+      </w:pPr>
+      <w:r>
+        <w:rPr>
+          <w:rFonts w:ascii="Times New Roman" w:hAnsi="Times New Roman" w:cs="Times New Roman"/>
+          <w:sz w:val="24"/>
+          <w:szCs w:val="24"/>
+          <w:lang w:val="en-US"/>
+        </w:rPr>
+        <w:t xml:space="preserve">let </w:t>
+      </w:r>
+      <w:proofErr w:type="spellStart"/>
+      <w:r>
+        <w:rPr>
+          <w:rFonts w:ascii="Times New Roman" w:hAnsi="Times New Roman" w:cs="Times New Roman"/>
+          <w:sz w:val="24"/>
+          <w:szCs w:val="24"/>
+          <w:lang w:val="en-US"/>
+        </w:rPr>
+        <w:t>todoList</w:t>
+      </w:r>
+      <w:proofErr w:type="spellEnd"/>
+      <w:r>
+        <w:rPr>
+          <w:rFonts w:ascii="Times New Roman" w:hAnsi="Times New Roman" w:cs="Times New Roman"/>
+          <w:sz w:val="24"/>
+          <w:szCs w:val="24"/>
+          <w:lang w:val="en-US"/>
+        </w:rPr>
+        <w:t xml:space="preserve"> = </w:t>
+      </w:r>
+      <w:proofErr w:type="spellStart"/>
+      <w:proofErr w:type="gramStart"/>
+      <w:r>
+        <w:rPr>
+          <w:rFonts w:ascii="Times New Roman" w:hAnsi="Times New Roman" w:cs="Times New Roman"/>
+          <w:sz w:val="24"/>
+          <w:szCs w:val="24"/>
+          <w:lang w:val="en-US"/>
+        </w:rPr>
+        <w:t>document.querySelector</w:t>
+      </w:r>
+      <w:proofErr w:type="spellEnd"/>
+      <w:proofErr w:type="gramEnd"/>
+      <w:r>
+        <w:rPr>
+          <w:rFonts w:ascii="Times New Roman" w:hAnsi="Times New Roman" w:cs="Times New Roman"/>
+          <w:sz w:val="24"/>
+          <w:szCs w:val="24"/>
+          <w:lang w:val="en-US"/>
+        </w:rPr>
+        <w:t>('.</w:t>
+      </w:r>
+      <w:proofErr w:type="spellStart"/>
+      <w:r>
+        <w:rPr>
+          <w:rFonts w:ascii="Times New Roman" w:hAnsi="Times New Roman" w:cs="Times New Roman"/>
+          <w:sz w:val="24"/>
+          <w:szCs w:val="24"/>
+          <w:lang w:val="en-US"/>
+        </w:rPr>
+        <w:t>todo</w:t>
+      </w:r>
+      <w:proofErr w:type="spellEnd"/>
+      <w:r>
+        <w:rPr>
+          <w:rFonts w:ascii="Times New Roman" w:hAnsi="Times New Roman" w:cs="Times New Roman"/>
+          <w:sz w:val="24"/>
+          <w:szCs w:val="24"/>
+          <w:lang w:val="en-US"/>
+        </w:rPr>
+        <w:t>-list');</w:t>
+      </w:r>
+    </w:p>
+    <w:p>
+      <w:pPr>
+        <w:pStyle w:val="a6"/>
+        <w:rPr>
+          <w:rFonts w:ascii="Times New Roman" w:hAnsi="Times New Roman" w:cs="Times New Roman"/>
+          <w:sz w:val="24"/>
+          <w:szCs w:val="24"/>
+        </w:rPr>
+      </w:pPr>
+      <w:proofErr w:type="gramStart"/>
+      <w:r>
+        <w:rPr>
+          <w:rFonts w:ascii="Times New Roman" w:hAnsi="Times New Roman" w:cs="Times New Roman"/>
+          <w:sz w:val="24"/>
+          <w:szCs w:val="24"/>
+        </w:rPr>
+        <w:t>console.log(</w:t>
+      </w:r>
+      <w:proofErr w:type="spellStart"/>
+      <w:proofErr w:type="gramEnd"/>
+      <w:r>
+        <w:rPr>
+          <w:rFonts w:ascii="Times New Roman" w:hAnsi="Times New Roman" w:cs="Times New Roman"/>
+          <w:sz w:val="24"/>
+          <w:szCs w:val="24"/>
+        </w:rPr>
+        <w:t>todoList.innerHTML</w:t>
+      </w:r>
+      <w:proofErr w:type="spellEnd"/>
+      <w:r>
+        <w:rPr>
+          <w:rFonts w:ascii="Times New Roman" w:hAnsi="Times New Roman" w:cs="Times New Roman"/>
+          <w:sz w:val="24"/>
+          <w:szCs w:val="24"/>
+        </w:rPr>
+        <w:t>)</w:t>
+      </w:r>
+    </w:p>
+    <w:p>
+      <w:pPr>
+        <w:pStyle w:val="a6"/>
+        <w:rPr>
+          <w:rFonts w:ascii="Times New Roman" w:hAnsi="Times New Roman" w:cs="Times New Roman"/>
+          <w:sz w:val="24"/>
+          <w:szCs w:val="24"/>
+        </w:rPr>
+      </w:pPr>
+    </w:p>
+    <w:p>
+      <w:pPr>
+        <w:pStyle w:val="a6"/>
+        <w:rPr>
+          <w:rFonts w:ascii="Times New Roman" w:hAnsi="Times New Roman" w:cs="Times New Roman"/>
+          <w:sz w:val="24"/>
+          <w:szCs w:val="24"/>
+        </w:rPr>
+      </w:pPr>
+      <w:proofErr w:type="spellStart"/>
+      <w:r>
+        <w:rPr>
+          <w:rFonts w:ascii="Times New Roman" w:hAnsi="Times New Roman" w:cs="Times New Roman"/>
+          <w:sz w:val="24"/>
+          <w:szCs w:val="24"/>
+        </w:rPr>
+        <w:t>todoList.innerHTML</w:t>
+      </w:r>
+      <w:proofErr w:type="spellEnd"/>
+      <w:r>
+        <w:rPr>
+          <w:rFonts w:ascii="Times New Roman" w:hAnsi="Times New Roman" w:cs="Times New Roman"/>
+          <w:sz w:val="24"/>
+          <w:szCs w:val="24"/>
+        </w:rPr>
+        <w:t xml:space="preserve"> = '&lt;</w:t>
+      </w:r>
+      <w:proofErr w:type="spellStart"/>
+      <w:r>
+        <w:rPr>
+          <w:rFonts w:ascii="Times New Roman" w:hAnsi="Times New Roman" w:cs="Times New Roman"/>
+          <w:sz w:val="24"/>
+          <w:szCs w:val="24"/>
+        </w:rPr>
+        <w:t>div</w:t>
+      </w:r>
+      <w:proofErr w:type="spellEnd"/>
+      <w:r>
+        <w:rPr>
+          <w:rFonts w:ascii="Times New Roman" w:hAnsi="Times New Roman" w:cs="Times New Roman"/>
+          <w:sz w:val="24"/>
+          <w:szCs w:val="24"/>
+        </w:rPr>
+        <w:t>&gt;привет&lt;/</w:t>
+      </w:r>
+      <w:proofErr w:type="spellStart"/>
+      <w:r>
+        <w:rPr>
+          <w:rFonts w:ascii="Times New Roman" w:hAnsi="Times New Roman" w:cs="Times New Roman"/>
+          <w:sz w:val="24"/>
+          <w:szCs w:val="24"/>
+        </w:rPr>
+        <w:t>div</w:t>
+      </w:r>
+      <w:proofErr w:type="spellEnd"/>
+      <w:r>
+        <w:rPr>
+          <w:rFonts w:ascii="Times New Roman" w:hAnsi="Times New Roman" w:cs="Times New Roman"/>
+          <w:sz w:val="24"/>
+          <w:szCs w:val="24"/>
+        </w:rPr>
+        <w:t xml:space="preserve">&gt;'; // заменит вложенный в элемент </w:t>
+      </w:r>
+      <w:proofErr w:type="spellStart"/>
+      <w:r>
+        <w:rPr>
+          <w:rFonts w:ascii="Times New Roman" w:hAnsi="Times New Roman" w:cs="Times New Roman"/>
+          <w:sz w:val="24"/>
+          <w:szCs w:val="24"/>
+        </w:rPr>
+        <w:t>html</w:t>
+      </w:r>
+      <w:proofErr w:type="spellEnd"/>
+    </w:p>
+    <w:p>
+      <w:pPr>
+        <w:pStyle w:val="a6"/>
+        <w:rPr>
+          <w:rFonts w:ascii="Times New Roman" w:hAnsi="Times New Roman" w:cs="Times New Roman"/>
+          <w:sz w:val="24"/>
+          <w:szCs w:val="24"/>
+        </w:rPr>
+      </w:pPr>
+      <w:proofErr w:type="spellStart"/>
+      <w:r>
+        <w:rPr>
+          <w:rFonts w:ascii="Times New Roman" w:hAnsi="Times New Roman" w:cs="Times New Roman"/>
+          <w:sz w:val="24"/>
+          <w:szCs w:val="24"/>
+        </w:rPr>
+        <w:t>todoList.outerHTML</w:t>
+      </w:r>
+      <w:proofErr w:type="spellEnd"/>
+      <w:r>
+        <w:rPr>
+          <w:rFonts w:ascii="Times New Roman" w:hAnsi="Times New Roman" w:cs="Times New Roman"/>
+          <w:sz w:val="24"/>
+          <w:szCs w:val="24"/>
+        </w:rPr>
+        <w:t xml:space="preserve"> = '&lt;</w:t>
+      </w:r>
+      <w:proofErr w:type="spellStart"/>
+      <w:r>
+        <w:rPr>
+          <w:rFonts w:ascii="Times New Roman" w:hAnsi="Times New Roman" w:cs="Times New Roman"/>
+          <w:sz w:val="24"/>
+          <w:szCs w:val="24"/>
+        </w:rPr>
+        <w:t>div</w:t>
+      </w:r>
+      <w:proofErr w:type="spellEnd"/>
+      <w:r>
+        <w:rPr>
+          <w:rFonts w:ascii="Times New Roman" w:hAnsi="Times New Roman" w:cs="Times New Roman"/>
+          <w:sz w:val="24"/>
+          <w:szCs w:val="24"/>
+        </w:rPr>
+        <w:t>&gt;привет&lt;/</w:t>
+      </w:r>
+      <w:proofErr w:type="spellStart"/>
+      <w:r>
+        <w:rPr>
+          <w:rFonts w:ascii="Times New Roman" w:hAnsi="Times New Roman" w:cs="Times New Roman"/>
+          <w:sz w:val="24"/>
+          <w:szCs w:val="24"/>
+        </w:rPr>
+        <w:t>div</w:t>
+      </w:r>
+      <w:proofErr w:type="spellEnd"/>
+      <w:r>
+        <w:rPr>
+          <w:rFonts w:ascii="Times New Roman" w:hAnsi="Times New Roman" w:cs="Times New Roman"/>
+          <w:sz w:val="24"/>
+          <w:szCs w:val="24"/>
+        </w:rPr>
+        <w:t xml:space="preserve">&gt;'; // элемент </w:t>
+      </w:r>
+      <w:proofErr w:type="spellStart"/>
+      <w:r>
+        <w:rPr>
+          <w:rFonts w:ascii="Times New Roman" w:hAnsi="Times New Roman" w:cs="Times New Roman"/>
+          <w:sz w:val="24"/>
+          <w:szCs w:val="24"/>
+        </w:rPr>
+        <w:t>html</w:t>
+      </w:r>
+      <w:proofErr w:type="spellEnd"/>
+      <w:r>
+        <w:rPr>
+          <w:rFonts w:ascii="Times New Roman" w:hAnsi="Times New Roman" w:cs="Times New Roman"/>
+          <w:sz w:val="24"/>
+          <w:szCs w:val="24"/>
+        </w:rPr>
+        <w:t xml:space="preserve"> и всё вложенное в него</w:t>
+      </w:r>
+    </w:p>
+    <w:p>
+      <w:pPr>
+        <w:pStyle w:val="a6"/>
+        <w:rPr>
+          <w:rFonts w:ascii="Times New Roman" w:hAnsi="Times New Roman" w:cs="Times New Roman"/>
+          <w:b/>
+          <w:sz w:val="28"/>
+          <w:szCs w:val="24"/>
+        </w:rPr>
+      </w:pPr>
+      <w:r>
+        <w:rPr>
+          <w:rFonts w:ascii="Times New Roman" w:hAnsi="Times New Roman" w:cs="Times New Roman"/>
+          <w:sz w:val="24"/>
+          <w:szCs w:val="24"/>
+        </w:rPr>
+        <w:br/>
+      </w:r>
+      <w:r>
+        <w:rPr>
+          <w:rFonts w:ascii="Times New Roman" w:hAnsi="Times New Roman" w:cs="Times New Roman"/>
+          <w:sz w:val="24"/>
+          <w:szCs w:val="24"/>
+        </w:rPr>
+        <w:br/>
+      </w:r>
+      <w:r>
+        <w:rPr>
+          <w:rFonts w:ascii="Times New Roman" w:hAnsi="Times New Roman" w:cs="Times New Roman"/>
+          <w:b/>
+          <w:sz w:val="28"/>
+          <w:szCs w:val="24"/>
+          <w:lang w:val="en-US"/>
+        </w:rPr>
+        <w:t>button</w:t>
+      </w:r>
+      <w:r>
+        <w:rPr>
+          <w:rFonts w:ascii="Times New Roman" w:hAnsi="Times New Roman" w:cs="Times New Roman"/>
+          <w:b/>
+          <w:sz w:val="28"/>
+          <w:szCs w:val="24"/>
+        </w:rPr>
+        <w:t xml:space="preserve"> </w:t>
+      </w:r>
+      <w:r>
+        <w:rPr>
+          <w:rFonts w:ascii="Times New Roman" w:hAnsi="Times New Roman" w:cs="Times New Roman"/>
+          <w:b/>
+          <w:sz w:val="28"/>
+          <w:szCs w:val="24"/>
+          <w:lang w:val="en-US"/>
+        </w:rPr>
+        <w:t>disabled</w:t>
+      </w:r>
+      <w:r>
+        <w:rPr>
+          <w:rFonts w:ascii="Times New Roman" w:hAnsi="Times New Roman" w:cs="Times New Roman"/>
+          <w:b/>
+          <w:sz w:val="28"/>
+          <w:szCs w:val="24"/>
+        </w:rPr>
+        <w:t xml:space="preserve"> </w:t>
+      </w:r>
+      <w:r>
+        <w:rPr>
+          <w:rFonts w:ascii="Times New Roman" w:hAnsi="Times New Roman" w:cs="Times New Roman"/>
+          <w:sz w:val="24"/>
+          <w:szCs w:val="24"/>
+          <w:lang w:val="en-US"/>
+        </w:rPr>
+        <w:t>and</w:t>
+      </w:r>
+      <w:r>
+        <w:rPr>
+          <w:rFonts w:ascii="Times New Roman" w:hAnsi="Times New Roman" w:cs="Times New Roman"/>
+          <w:b/>
+          <w:sz w:val="28"/>
+          <w:szCs w:val="24"/>
+        </w:rPr>
+        <w:t xml:space="preserve"> </w:t>
+      </w:r>
+      <w:r>
+        <w:rPr>
+          <w:rFonts w:ascii="Times New Roman" w:hAnsi="Times New Roman" w:cs="Times New Roman"/>
+          <w:b/>
+          <w:sz w:val="28"/>
+          <w:szCs w:val="24"/>
+          <w:lang w:val="en-US"/>
+        </w:rPr>
+        <w:t>input</w:t>
+      </w:r>
+      <w:r>
+        <w:rPr>
+          <w:rFonts w:ascii="Times New Roman" w:hAnsi="Times New Roman" w:cs="Times New Roman"/>
+          <w:b/>
+          <w:sz w:val="28"/>
+          <w:szCs w:val="24"/>
+        </w:rPr>
+        <w:t xml:space="preserve"> </w:t>
+      </w:r>
+      <w:r>
+        <w:rPr>
+          <w:rFonts w:ascii="Times New Roman" w:hAnsi="Times New Roman" w:cs="Times New Roman"/>
+          <w:b/>
+          <w:sz w:val="28"/>
+          <w:szCs w:val="24"/>
+          <w:lang w:val="en-US"/>
+        </w:rPr>
+        <w:t>value</w:t>
+      </w:r>
+    </w:p>
+    <w:p>
+      <w:pPr>
+        <w:pStyle w:val="a6"/>
+        <w:rPr>
+          <w:rFonts w:ascii="Times New Roman" w:hAnsi="Times New Roman" w:cs="Times New Roman"/>
+          <w:sz w:val="24"/>
+          <w:szCs w:val="24"/>
+        </w:rPr>
+      </w:pPr>
+    </w:p>
+    <w:p>
+      <w:pPr>
+        <w:pStyle w:val="a6"/>
+        <w:rPr>
+          <w:rFonts w:ascii="Times New Roman" w:hAnsi="Times New Roman" w:cs="Times New Roman"/>
+          <w:sz w:val="24"/>
+          <w:szCs w:val="24"/>
+          <w:u w:val="single"/>
+        </w:rPr>
+      </w:pPr>
+      <w:r>
+        <w:rPr>
+          <w:rFonts w:ascii="Times New Roman" w:hAnsi="Times New Roman" w:cs="Times New Roman"/>
+          <w:sz w:val="24"/>
+          <w:szCs w:val="24"/>
+          <w:u w:val="single"/>
+        </w:rPr>
+        <w:t>Присваиваем элементы переменным</w:t>
+      </w:r>
+    </w:p>
+    <w:p>
+      <w:pPr>
+        <w:pStyle w:val="a6"/>
+        <w:rPr>
+          <w:rFonts w:ascii="Times New Roman" w:hAnsi="Times New Roman" w:cs="Times New Roman"/>
+          <w:sz w:val="24"/>
+          <w:szCs w:val="24"/>
+          <w:lang w:val="en-US"/>
+        </w:rPr>
+      </w:pPr>
+      <w:r>
+        <w:rPr>
+          <w:rFonts w:ascii="Times New Roman" w:hAnsi="Times New Roman" w:cs="Times New Roman"/>
+          <w:sz w:val="24"/>
+          <w:szCs w:val="24"/>
+          <w:lang w:val="en-US"/>
+        </w:rPr>
+        <w:t xml:space="preserve"> let </w:t>
+      </w:r>
+      <w:proofErr w:type="spellStart"/>
+      <w:r>
+        <w:rPr>
+          <w:rFonts w:ascii="Times New Roman" w:hAnsi="Times New Roman" w:cs="Times New Roman"/>
+          <w:sz w:val="24"/>
+          <w:szCs w:val="24"/>
+          <w:lang w:val="en-US"/>
+        </w:rPr>
+        <w:t>clickMeBtn</w:t>
+      </w:r>
+      <w:proofErr w:type="spellEnd"/>
+      <w:r>
+        <w:rPr>
+          <w:rFonts w:ascii="Times New Roman" w:hAnsi="Times New Roman" w:cs="Times New Roman"/>
+          <w:sz w:val="24"/>
+          <w:szCs w:val="24"/>
+          <w:lang w:val="en-US"/>
+        </w:rPr>
+        <w:t xml:space="preserve"> = </w:t>
+      </w:r>
+      <w:proofErr w:type="spellStart"/>
+      <w:proofErr w:type="gramStart"/>
+      <w:r>
+        <w:rPr>
+          <w:rFonts w:ascii="Times New Roman" w:hAnsi="Times New Roman" w:cs="Times New Roman"/>
+          <w:sz w:val="24"/>
+          <w:szCs w:val="24"/>
+          <w:lang w:val="en-US"/>
+        </w:rPr>
+        <w:t>document.querySelector</w:t>
+      </w:r>
+      <w:proofErr w:type="spellEnd"/>
+      <w:proofErr w:type="gramEnd"/>
+      <w:r>
+        <w:rPr>
+          <w:rFonts w:ascii="Times New Roman" w:hAnsi="Times New Roman" w:cs="Times New Roman"/>
+          <w:sz w:val="24"/>
+          <w:szCs w:val="24"/>
+          <w:lang w:val="en-US"/>
+        </w:rPr>
+        <w:t>('.</w:t>
+      </w:r>
+      <w:proofErr w:type="spellStart"/>
+      <w:r>
+        <w:rPr>
+          <w:rFonts w:ascii="Times New Roman" w:hAnsi="Times New Roman" w:cs="Times New Roman"/>
+          <w:sz w:val="24"/>
+          <w:szCs w:val="24"/>
+          <w:lang w:val="en-US"/>
+        </w:rPr>
+        <w:t>clickMe</w:t>
+      </w:r>
+      <w:proofErr w:type="spellEnd"/>
+      <w:r>
+        <w:rPr>
+          <w:rFonts w:ascii="Times New Roman" w:hAnsi="Times New Roman" w:cs="Times New Roman"/>
+          <w:sz w:val="24"/>
+          <w:szCs w:val="24"/>
+          <w:lang w:val="en-US"/>
+        </w:rPr>
+        <w:t>');</w:t>
+      </w:r>
+    </w:p>
+    <w:p>
+      <w:pPr>
+        <w:pStyle w:val="a6"/>
+        <w:rPr>
+          <w:rFonts w:ascii="Times New Roman" w:hAnsi="Times New Roman" w:cs="Times New Roman"/>
+          <w:sz w:val="24"/>
+          <w:szCs w:val="24"/>
+          <w:lang w:val="en-US"/>
+        </w:rPr>
+      </w:pPr>
+      <w:r>
+        <w:rPr>
+          <w:rFonts w:ascii="Times New Roman" w:hAnsi="Times New Roman" w:cs="Times New Roman"/>
+          <w:sz w:val="24"/>
+          <w:szCs w:val="24"/>
+          <w:lang w:val="en-US"/>
+        </w:rPr>
+        <w:t xml:space="preserve"> let </w:t>
+      </w:r>
+      <w:proofErr w:type="spellStart"/>
+      <w:r>
+        <w:rPr>
+          <w:rFonts w:ascii="Times New Roman" w:hAnsi="Times New Roman" w:cs="Times New Roman"/>
+          <w:sz w:val="24"/>
+          <w:szCs w:val="24"/>
+          <w:lang w:val="en-US"/>
+        </w:rPr>
+        <w:t>importantInput</w:t>
+      </w:r>
+      <w:proofErr w:type="spellEnd"/>
+      <w:r>
+        <w:rPr>
+          <w:rFonts w:ascii="Times New Roman" w:hAnsi="Times New Roman" w:cs="Times New Roman"/>
+          <w:sz w:val="24"/>
+          <w:szCs w:val="24"/>
+          <w:lang w:val="en-US"/>
+        </w:rPr>
+        <w:t xml:space="preserve"> = </w:t>
+      </w:r>
+      <w:proofErr w:type="spellStart"/>
+      <w:proofErr w:type="gramStart"/>
+      <w:r>
+        <w:rPr>
+          <w:rFonts w:ascii="Times New Roman" w:hAnsi="Times New Roman" w:cs="Times New Roman"/>
+          <w:sz w:val="24"/>
+          <w:szCs w:val="24"/>
+          <w:lang w:val="en-US"/>
+        </w:rPr>
+        <w:t>document.querySelector</w:t>
+      </w:r>
+      <w:proofErr w:type="spellEnd"/>
+      <w:proofErr w:type="gramEnd"/>
+      <w:r>
+        <w:rPr>
+          <w:rFonts w:ascii="Times New Roman" w:hAnsi="Times New Roman" w:cs="Times New Roman"/>
+          <w:sz w:val="24"/>
+          <w:szCs w:val="24"/>
+          <w:lang w:val="en-US"/>
+        </w:rPr>
+        <w:t>('.</w:t>
+      </w:r>
+      <w:proofErr w:type="spellStart"/>
+      <w:r>
+        <w:rPr>
+          <w:rFonts w:ascii="Times New Roman" w:hAnsi="Times New Roman" w:cs="Times New Roman"/>
+          <w:sz w:val="24"/>
+          <w:szCs w:val="24"/>
+          <w:lang w:val="en-US"/>
+        </w:rPr>
+        <w:t>importantInput</w:t>
+      </w:r>
+      <w:proofErr w:type="spellEnd"/>
+      <w:r>
+        <w:rPr>
+          <w:rFonts w:ascii="Times New Roman" w:hAnsi="Times New Roman" w:cs="Times New Roman"/>
+          <w:sz w:val="24"/>
+          <w:szCs w:val="24"/>
+          <w:lang w:val="en-US"/>
+        </w:rPr>
+        <w:t>');</w:t>
+      </w:r>
+    </w:p>
+    <w:p>
+      <w:pPr>
+        <w:pStyle w:val="a6"/>
+        <w:rPr>
+          <w:rFonts w:ascii="Times New Roman" w:hAnsi="Times New Roman" w:cs="Times New Roman"/>
+          <w:sz w:val="24"/>
+          <w:szCs w:val="24"/>
+          <w:lang w:val="en-US"/>
+        </w:rPr>
+      </w:pPr>
+    </w:p>
+    <w:p>
+      <w:pPr>
+        <w:pStyle w:val="a6"/>
+        <w:rPr>
+          <w:rFonts w:ascii="Times New Roman" w:hAnsi="Times New Roman" w:cs="Times New Roman"/>
+          <w:sz w:val="24"/>
+          <w:szCs w:val="24"/>
+          <w:u w:val="single"/>
+          <w:lang w:val="en-US"/>
+        </w:rPr>
+      </w:pPr>
+      <w:r>
+        <w:rPr>
+          <w:rFonts w:ascii="Times New Roman" w:hAnsi="Times New Roman" w:cs="Times New Roman"/>
+          <w:sz w:val="24"/>
+          <w:szCs w:val="24"/>
+          <w:u w:val="single"/>
+        </w:rPr>
+        <w:t>Вешаем</w:t>
+      </w:r>
+      <w:r>
+        <w:rPr>
+          <w:rFonts w:ascii="Times New Roman" w:hAnsi="Times New Roman" w:cs="Times New Roman"/>
+          <w:sz w:val="24"/>
+          <w:szCs w:val="24"/>
+          <w:u w:val="single"/>
+          <w:lang w:val="en-US"/>
+        </w:rPr>
+        <w:t xml:space="preserve"> </w:t>
+      </w:r>
+      <w:r>
+        <w:rPr>
+          <w:rFonts w:ascii="Times New Roman" w:hAnsi="Times New Roman" w:cs="Times New Roman"/>
+          <w:sz w:val="24"/>
+          <w:szCs w:val="24"/>
+          <w:u w:val="single"/>
+        </w:rPr>
+        <w:t>события</w:t>
+      </w:r>
+    </w:p>
+    <w:p>
+      <w:pPr>
+        <w:pStyle w:val="a6"/>
+        <w:rPr>
+          <w:rFonts w:ascii="Times New Roman" w:hAnsi="Times New Roman" w:cs="Times New Roman"/>
+          <w:sz w:val="24"/>
+          <w:szCs w:val="24"/>
+          <w:lang w:val="en-US"/>
+        </w:rPr>
+      </w:pPr>
+      <w:proofErr w:type="spellStart"/>
+      <w:r>
+        <w:rPr>
+          <w:rFonts w:ascii="Times New Roman" w:hAnsi="Times New Roman" w:cs="Times New Roman"/>
+          <w:sz w:val="24"/>
+          <w:szCs w:val="24"/>
+          <w:lang w:val="en-US"/>
+        </w:rPr>
+        <w:t>clickMeBtn.addEventListener</w:t>
+      </w:r>
+      <w:proofErr w:type="spellEnd"/>
+      <w:r>
+        <w:rPr>
+          <w:rFonts w:ascii="Times New Roman" w:hAnsi="Times New Roman" w:cs="Times New Roman"/>
+          <w:sz w:val="24"/>
+          <w:szCs w:val="24"/>
+          <w:lang w:val="en-US"/>
+        </w:rPr>
+        <w:t xml:space="preserve">('click', </w:t>
+      </w:r>
+      <w:proofErr w:type="spellStart"/>
+      <w:r>
+        <w:rPr>
+          <w:rFonts w:ascii="Times New Roman" w:hAnsi="Times New Roman" w:cs="Times New Roman"/>
+          <w:sz w:val="24"/>
+          <w:szCs w:val="24"/>
+          <w:lang w:val="en-US"/>
+        </w:rPr>
+        <w:t>toggleDisabled</w:t>
+      </w:r>
+      <w:proofErr w:type="spellEnd"/>
+      <w:r>
+        <w:rPr>
+          <w:rFonts w:ascii="Times New Roman" w:hAnsi="Times New Roman" w:cs="Times New Roman"/>
+          <w:sz w:val="24"/>
+          <w:szCs w:val="24"/>
+          <w:lang w:val="en-US"/>
+        </w:rPr>
+        <w:t>);</w:t>
+      </w:r>
+    </w:p>
+    <w:p>
+      <w:pPr>
+        <w:pStyle w:val="a6"/>
+        <w:rPr>
+          <w:rFonts w:ascii="Times New Roman" w:hAnsi="Times New Roman" w:cs="Times New Roman"/>
+          <w:sz w:val="24"/>
+          <w:szCs w:val="24"/>
+          <w:lang w:val="en-US"/>
+        </w:rPr>
+      </w:pPr>
+      <w:proofErr w:type="spellStart"/>
+      <w:r>
+        <w:rPr>
+          <w:rFonts w:ascii="Times New Roman" w:hAnsi="Times New Roman" w:cs="Times New Roman"/>
+          <w:sz w:val="24"/>
+          <w:szCs w:val="24"/>
+          <w:lang w:val="en-US"/>
+        </w:rPr>
+        <w:t>clickMeBtn.addEventListener</w:t>
+      </w:r>
+      <w:proofErr w:type="spellEnd"/>
+      <w:r>
+        <w:rPr>
+          <w:rFonts w:ascii="Times New Roman" w:hAnsi="Times New Roman" w:cs="Times New Roman"/>
+          <w:sz w:val="24"/>
+          <w:szCs w:val="24"/>
+          <w:lang w:val="en-US"/>
+        </w:rPr>
+        <w:t xml:space="preserve">('click', </w:t>
+      </w:r>
+      <w:proofErr w:type="spellStart"/>
+      <w:r>
+        <w:rPr>
+          <w:rFonts w:ascii="Times New Roman" w:hAnsi="Times New Roman" w:cs="Times New Roman"/>
+          <w:sz w:val="24"/>
+          <w:szCs w:val="24"/>
+          <w:lang w:val="en-US"/>
+        </w:rPr>
+        <w:t>resetInputValue</w:t>
+      </w:r>
+      <w:proofErr w:type="spellEnd"/>
+      <w:r>
+        <w:rPr>
+          <w:rFonts w:ascii="Times New Roman" w:hAnsi="Times New Roman" w:cs="Times New Roman"/>
+          <w:sz w:val="24"/>
+          <w:szCs w:val="24"/>
+          <w:lang w:val="en-US"/>
+        </w:rPr>
+        <w:t>);</w:t>
+      </w:r>
+    </w:p>
+    <w:p>
+      <w:pPr>
+        <w:pStyle w:val="a6"/>
+        <w:rPr>
+          <w:rFonts w:ascii="Times New Roman" w:hAnsi="Times New Roman" w:cs="Times New Roman"/>
+          <w:sz w:val="24"/>
+          <w:szCs w:val="24"/>
+          <w:lang w:val="en-US"/>
+        </w:rPr>
+      </w:pPr>
+    </w:p>
+    <w:p>
+      <w:pPr>
+        <w:pStyle w:val="a6"/>
+        <w:rPr>
+          <w:rFonts w:ascii="Times New Roman" w:hAnsi="Times New Roman" w:cs="Times New Roman"/>
+          <w:sz w:val="24"/>
+          <w:szCs w:val="24"/>
+          <w:u w:val="single"/>
+          <w:lang w:val="en-US"/>
+        </w:rPr>
+      </w:pPr>
+      <w:r>
+        <w:rPr>
+          <w:rFonts w:ascii="Times New Roman" w:hAnsi="Times New Roman" w:cs="Times New Roman"/>
+          <w:sz w:val="24"/>
+          <w:szCs w:val="24"/>
+          <w:u w:val="single"/>
+        </w:rPr>
+        <w:t>Описываем</w:t>
+      </w:r>
+      <w:r>
+        <w:rPr>
+          <w:rFonts w:ascii="Times New Roman" w:hAnsi="Times New Roman" w:cs="Times New Roman"/>
+          <w:sz w:val="24"/>
+          <w:szCs w:val="24"/>
+          <w:u w:val="single"/>
+          <w:lang w:val="en-US"/>
+        </w:rPr>
+        <w:t xml:space="preserve"> </w:t>
+      </w:r>
+      <w:r>
+        <w:rPr>
+          <w:rFonts w:ascii="Times New Roman" w:hAnsi="Times New Roman" w:cs="Times New Roman"/>
+          <w:sz w:val="24"/>
+          <w:szCs w:val="24"/>
+          <w:u w:val="single"/>
+        </w:rPr>
+        <w:t>функции</w:t>
+      </w:r>
+      <w:r>
+        <w:rPr>
+          <w:rFonts w:ascii="Times New Roman" w:hAnsi="Times New Roman" w:cs="Times New Roman"/>
+          <w:sz w:val="24"/>
+          <w:szCs w:val="24"/>
+          <w:u w:val="single"/>
+          <w:lang w:val="en-US"/>
+        </w:rPr>
+        <w:t xml:space="preserve"> </w:t>
+      </w:r>
+      <w:r>
+        <w:rPr>
+          <w:rFonts w:ascii="Times New Roman" w:hAnsi="Times New Roman" w:cs="Times New Roman"/>
+          <w:sz w:val="24"/>
+          <w:szCs w:val="24"/>
+          <w:u w:val="single"/>
+        </w:rPr>
+        <w:t>для</w:t>
+      </w:r>
+      <w:r>
+        <w:rPr>
+          <w:rFonts w:ascii="Times New Roman" w:hAnsi="Times New Roman" w:cs="Times New Roman"/>
+          <w:sz w:val="24"/>
+          <w:szCs w:val="24"/>
+          <w:u w:val="single"/>
+          <w:lang w:val="en-US"/>
+        </w:rPr>
+        <w:t xml:space="preserve"> </w:t>
+      </w:r>
+      <w:r>
+        <w:rPr>
+          <w:rFonts w:ascii="Times New Roman" w:hAnsi="Times New Roman" w:cs="Times New Roman"/>
+          <w:sz w:val="24"/>
+          <w:szCs w:val="24"/>
+          <w:u w:val="single"/>
+        </w:rPr>
+        <w:t>событий</w:t>
+      </w:r>
+    </w:p>
+    <w:p>
+      <w:pPr>
+        <w:pStyle w:val="a6"/>
+        <w:rPr>
+          <w:rFonts w:ascii="Times New Roman" w:hAnsi="Times New Roman" w:cs="Times New Roman"/>
+          <w:sz w:val="24"/>
+          <w:szCs w:val="24"/>
+          <w:lang w:val="en-US"/>
+        </w:rPr>
+      </w:pPr>
+      <w:r>
+        <w:rPr>
+          <w:rFonts w:ascii="Times New Roman" w:hAnsi="Times New Roman" w:cs="Times New Roman"/>
+          <w:sz w:val="24"/>
+          <w:szCs w:val="24"/>
+          <w:lang w:val="en-US"/>
+        </w:rPr>
+        <w:t xml:space="preserve"> function </w:t>
+      </w:r>
+      <w:proofErr w:type="spellStart"/>
+      <w:r>
+        <w:rPr>
+          <w:rFonts w:ascii="Times New Roman" w:hAnsi="Times New Roman" w:cs="Times New Roman"/>
+          <w:sz w:val="24"/>
+          <w:szCs w:val="24"/>
+          <w:lang w:val="en-US"/>
+        </w:rPr>
+        <w:t>toggleDisabled</w:t>
+      </w:r>
+      <w:proofErr w:type="spellEnd"/>
+      <w:r>
+        <w:rPr>
+          <w:rFonts w:ascii="Times New Roman" w:hAnsi="Times New Roman" w:cs="Times New Roman"/>
+          <w:sz w:val="24"/>
+          <w:szCs w:val="24"/>
+          <w:lang w:val="en-US"/>
+        </w:rPr>
+        <w:t>(event) {</w:t>
+      </w:r>
+    </w:p>
+    <w:p>
+      <w:pPr>
+        <w:pStyle w:val="a6"/>
+        <w:rPr>
+          <w:rFonts w:ascii="Times New Roman" w:hAnsi="Times New Roman" w:cs="Times New Roman"/>
+          <w:sz w:val="24"/>
+          <w:szCs w:val="24"/>
+          <w:lang w:val="en-US"/>
+        </w:rPr>
+      </w:pPr>
+      <w:r>
+        <w:rPr>
+          <w:rFonts w:ascii="Times New Roman" w:hAnsi="Times New Roman" w:cs="Times New Roman"/>
+          <w:sz w:val="24"/>
+          <w:szCs w:val="24"/>
+          <w:lang w:val="en-US"/>
+        </w:rPr>
+        <w:t xml:space="preserve">  if (</w:t>
+      </w:r>
+      <w:proofErr w:type="spellStart"/>
+      <w:r>
+        <w:rPr>
+          <w:rFonts w:ascii="Times New Roman" w:hAnsi="Times New Roman" w:cs="Times New Roman"/>
+          <w:sz w:val="24"/>
+          <w:szCs w:val="24"/>
+          <w:lang w:val="en-US"/>
+        </w:rPr>
+        <w:t>importantInput.hasAttribute</w:t>
+      </w:r>
+      <w:proofErr w:type="spellEnd"/>
+      <w:r>
+        <w:rPr>
+          <w:rFonts w:ascii="Times New Roman" w:hAnsi="Times New Roman" w:cs="Times New Roman"/>
+          <w:sz w:val="24"/>
+          <w:szCs w:val="24"/>
+          <w:lang w:val="en-US"/>
+        </w:rPr>
+        <w:t>('disabled')) {</w:t>
+      </w:r>
+    </w:p>
+    <w:p>
+      <w:pPr>
+        <w:pStyle w:val="a6"/>
+        <w:rPr>
+          <w:rFonts w:ascii="Times New Roman" w:hAnsi="Times New Roman" w:cs="Times New Roman"/>
+          <w:sz w:val="24"/>
+          <w:szCs w:val="24"/>
+          <w:lang w:val="en-US"/>
+        </w:rPr>
+      </w:pPr>
+      <w:r>
+        <w:rPr>
+          <w:rFonts w:ascii="Times New Roman" w:hAnsi="Times New Roman" w:cs="Times New Roman"/>
+          <w:sz w:val="24"/>
+          <w:szCs w:val="24"/>
+          <w:lang w:val="en-US"/>
+        </w:rPr>
+        <w:t xml:space="preserve">    </w:t>
+      </w:r>
+      <w:proofErr w:type="spellStart"/>
+      <w:r>
+        <w:rPr>
+          <w:rFonts w:ascii="Times New Roman" w:hAnsi="Times New Roman" w:cs="Times New Roman"/>
+          <w:sz w:val="24"/>
+          <w:szCs w:val="24"/>
+          <w:lang w:val="en-US"/>
+        </w:rPr>
+        <w:t>importantInput.removeAttribute</w:t>
+      </w:r>
+      <w:proofErr w:type="spellEnd"/>
+      <w:r>
+        <w:rPr>
+          <w:rFonts w:ascii="Times New Roman" w:hAnsi="Times New Roman" w:cs="Times New Roman"/>
+          <w:sz w:val="24"/>
+          <w:szCs w:val="24"/>
+          <w:lang w:val="en-US"/>
+        </w:rPr>
+        <w:t>('disabled');</w:t>
+      </w:r>
+    </w:p>
+    <w:p>
+      <w:pPr>
+        <w:pStyle w:val="a6"/>
+        <w:rPr>
+          <w:rFonts w:ascii="Times New Roman" w:hAnsi="Times New Roman" w:cs="Times New Roman"/>
+          <w:sz w:val="24"/>
+          <w:szCs w:val="24"/>
+          <w:lang w:val="en-US"/>
+        </w:rPr>
+      </w:pPr>
+      <w:r>
+        <w:rPr>
+          <w:rFonts w:ascii="Times New Roman" w:hAnsi="Times New Roman" w:cs="Times New Roman"/>
+          <w:sz w:val="24"/>
+          <w:szCs w:val="24"/>
+          <w:lang w:val="en-US"/>
+        </w:rPr>
+        <w:t xml:space="preserve">  } else {</w:t>
+      </w:r>
+    </w:p>
+    <w:p>
+      <w:pPr>
+        <w:pStyle w:val="a6"/>
+        <w:rPr>
+          <w:rFonts w:ascii="Times New Roman" w:hAnsi="Times New Roman" w:cs="Times New Roman"/>
+          <w:sz w:val="24"/>
+          <w:szCs w:val="24"/>
+          <w:lang w:val="en-US"/>
+        </w:rPr>
+      </w:pPr>
+      <w:r>
+        <w:rPr>
+          <w:rFonts w:ascii="Times New Roman" w:hAnsi="Times New Roman" w:cs="Times New Roman"/>
+          <w:sz w:val="24"/>
+          <w:szCs w:val="24"/>
+          <w:lang w:val="en-US"/>
+        </w:rPr>
+        <w:t xml:space="preserve">    </w:t>
+      </w:r>
+      <w:proofErr w:type="spellStart"/>
+      <w:r>
+        <w:rPr>
+          <w:rFonts w:ascii="Times New Roman" w:hAnsi="Times New Roman" w:cs="Times New Roman"/>
+          <w:sz w:val="24"/>
+          <w:szCs w:val="24"/>
+          <w:lang w:val="en-US"/>
+        </w:rPr>
+        <w:t>importantInput.setAttribute</w:t>
+      </w:r>
+      <w:proofErr w:type="spellEnd"/>
+      <w:r>
+        <w:rPr>
+          <w:rFonts w:ascii="Times New Roman" w:hAnsi="Times New Roman" w:cs="Times New Roman"/>
+          <w:sz w:val="24"/>
+          <w:szCs w:val="24"/>
+          <w:lang w:val="en-US"/>
+        </w:rPr>
+        <w:t>('disabled', true);</w:t>
+      </w:r>
+    </w:p>
+    <w:p>
+      <w:pPr>
+        <w:pStyle w:val="a6"/>
+        <w:rPr>
+          <w:rFonts w:ascii="Times New Roman" w:hAnsi="Times New Roman" w:cs="Times New Roman"/>
+          <w:sz w:val="24"/>
+          <w:szCs w:val="24"/>
+          <w:lang w:val="en-US"/>
+        </w:rPr>
+      </w:pPr>
+      <w:r>
+        <w:rPr>
+          <w:rFonts w:ascii="Times New Roman" w:hAnsi="Times New Roman" w:cs="Times New Roman"/>
+          <w:sz w:val="24"/>
+          <w:szCs w:val="24"/>
+          <w:lang w:val="en-US"/>
+        </w:rPr>
+        <w:t xml:space="preserve">  }</w:t>
+      </w:r>
+    </w:p>
+    <w:p>
+      <w:pPr>
+        <w:pStyle w:val="a6"/>
+        <w:rPr>
+          <w:rFonts w:ascii="Times New Roman" w:hAnsi="Times New Roman" w:cs="Times New Roman"/>
+          <w:sz w:val="24"/>
+          <w:szCs w:val="24"/>
+          <w:lang w:val="en-US"/>
+        </w:rPr>
+      </w:pPr>
+      <w:r>
+        <w:rPr>
+          <w:rFonts w:ascii="Times New Roman" w:hAnsi="Times New Roman" w:cs="Times New Roman"/>
+          <w:sz w:val="24"/>
+          <w:szCs w:val="24"/>
+          <w:lang w:val="en-US"/>
+        </w:rPr>
+        <w:t xml:space="preserve"> }</w:t>
+      </w:r>
+    </w:p>
+    <w:p>
+      <w:pPr>
+        <w:pStyle w:val="a6"/>
+        <w:rPr>
+          <w:rFonts w:ascii="Times New Roman" w:hAnsi="Times New Roman" w:cs="Times New Roman"/>
+          <w:sz w:val="24"/>
+          <w:szCs w:val="24"/>
+          <w:lang w:val="en-US"/>
+        </w:rPr>
+      </w:pPr>
+      <w:r>
+        <w:rPr>
+          <w:rFonts w:ascii="Times New Roman" w:hAnsi="Times New Roman" w:cs="Times New Roman"/>
+          <w:sz w:val="24"/>
+          <w:szCs w:val="24"/>
+        </w:rPr>
+        <w:t xml:space="preserve">                                                           </w:t>
+      </w:r>
+      <w:r>
+        <w:rPr>
+          <w:rFonts w:ascii="Times New Roman" w:hAnsi="Times New Roman" w:cs="Times New Roman"/>
+          <w:sz w:val="24"/>
+          <w:szCs w:val="24"/>
+          <w:lang w:val="en-US"/>
+        </w:rPr>
+        <w:t xml:space="preserve"> </w:t>
+      </w:r>
+      <w:r>
+        <w:rPr>
+          <w:rFonts w:ascii="Times New Roman" w:hAnsi="Times New Roman" w:cs="Times New Roman"/>
+          <w:sz w:val="24"/>
+          <w:szCs w:val="24"/>
+        </w:rPr>
+        <w:t>аналогично</w:t>
+      </w:r>
+    </w:p>
+    <w:p>
+      <w:pPr>
+        <w:pStyle w:val="a6"/>
+        <w:rPr>
+          <w:rFonts w:ascii="Times New Roman" w:hAnsi="Times New Roman" w:cs="Times New Roman"/>
+          <w:sz w:val="24"/>
+          <w:szCs w:val="24"/>
+          <w:lang w:val="en-US"/>
+        </w:rPr>
+      </w:pPr>
+      <w:r>
+        <w:rPr>
+          <w:rFonts w:ascii="Times New Roman" w:hAnsi="Times New Roman" w:cs="Times New Roman"/>
+          <w:sz w:val="24"/>
+          <w:szCs w:val="24"/>
+          <w:lang w:val="en-US"/>
+        </w:rPr>
+        <w:t xml:space="preserve"> if (</w:t>
+      </w:r>
+      <w:proofErr w:type="spellStart"/>
+      <w:r>
+        <w:rPr>
+          <w:rFonts w:ascii="Times New Roman" w:hAnsi="Times New Roman" w:cs="Times New Roman"/>
+          <w:sz w:val="24"/>
+          <w:szCs w:val="24"/>
+          <w:lang w:val="en-US"/>
+        </w:rPr>
+        <w:t>importantInput.disabled</w:t>
+      </w:r>
+      <w:proofErr w:type="spellEnd"/>
+      <w:r>
+        <w:rPr>
+          <w:rFonts w:ascii="Times New Roman" w:hAnsi="Times New Roman" w:cs="Times New Roman"/>
+          <w:sz w:val="24"/>
+          <w:szCs w:val="24"/>
+          <w:lang w:val="en-US"/>
+        </w:rPr>
+        <w:t>) {</w:t>
+      </w:r>
+    </w:p>
+    <w:p>
+      <w:pPr>
+        <w:pStyle w:val="a6"/>
+        <w:rPr>
+          <w:rFonts w:ascii="Times New Roman" w:hAnsi="Times New Roman" w:cs="Times New Roman"/>
+          <w:sz w:val="24"/>
+          <w:szCs w:val="24"/>
+          <w:lang w:val="en-US"/>
+        </w:rPr>
+      </w:pPr>
+      <w:r>
+        <w:rPr>
+          <w:rFonts w:ascii="Times New Roman" w:hAnsi="Times New Roman" w:cs="Times New Roman"/>
+          <w:sz w:val="24"/>
+          <w:szCs w:val="24"/>
+          <w:lang w:val="en-US"/>
+        </w:rPr>
+        <w:t>   </w:t>
+      </w:r>
+      <w:proofErr w:type="spellStart"/>
+      <w:r>
+        <w:rPr>
+          <w:rFonts w:ascii="Times New Roman" w:hAnsi="Times New Roman" w:cs="Times New Roman"/>
+          <w:sz w:val="24"/>
+          <w:szCs w:val="24"/>
+          <w:lang w:val="en-US"/>
+        </w:rPr>
+        <w:t>importantInput.disabled</w:t>
+      </w:r>
+      <w:proofErr w:type="spellEnd"/>
+      <w:r>
+        <w:rPr>
+          <w:rFonts w:ascii="Times New Roman" w:hAnsi="Times New Roman" w:cs="Times New Roman"/>
+          <w:sz w:val="24"/>
+          <w:szCs w:val="24"/>
+          <w:lang w:val="en-US"/>
+        </w:rPr>
+        <w:t xml:space="preserve"> = false</w:t>
+      </w:r>
+    </w:p>
+    <w:p>
+      <w:pPr>
+        <w:pStyle w:val="a6"/>
+        <w:rPr>
+          <w:rFonts w:ascii="Times New Roman" w:hAnsi="Times New Roman" w:cs="Times New Roman"/>
+          <w:sz w:val="24"/>
+          <w:szCs w:val="24"/>
+          <w:lang w:val="en-US"/>
+        </w:rPr>
+      </w:pPr>
+      <w:r>
+        <w:rPr>
+          <w:rFonts w:ascii="Times New Roman" w:hAnsi="Times New Roman" w:cs="Times New Roman"/>
+          <w:sz w:val="24"/>
+          <w:szCs w:val="24"/>
+          <w:lang w:val="en-US"/>
+        </w:rPr>
+        <w:t>   } else {</w:t>
+      </w:r>
+    </w:p>
+    <w:p>
+      <w:pPr>
+        <w:pStyle w:val="a6"/>
+        <w:rPr>
+          <w:rFonts w:ascii="Times New Roman" w:hAnsi="Times New Roman" w:cs="Times New Roman"/>
+          <w:sz w:val="24"/>
+          <w:szCs w:val="24"/>
+          <w:lang w:val="en-US"/>
+        </w:rPr>
+      </w:pPr>
+      <w:r>
+        <w:rPr>
+          <w:rFonts w:ascii="Times New Roman" w:hAnsi="Times New Roman" w:cs="Times New Roman"/>
+          <w:sz w:val="24"/>
+          <w:szCs w:val="24"/>
+          <w:lang w:val="en-US"/>
+        </w:rPr>
+        <w:t>    </w:t>
+      </w:r>
+      <w:proofErr w:type="spellStart"/>
+      <w:r>
+        <w:rPr>
+          <w:rFonts w:ascii="Times New Roman" w:hAnsi="Times New Roman" w:cs="Times New Roman"/>
+          <w:sz w:val="24"/>
+          <w:szCs w:val="24"/>
+          <w:lang w:val="en-US"/>
+        </w:rPr>
+        <w:t>importantInput.disabled</w:t>
+      </w:r>
+      <w:proofErr w:type="spellEnd"/>
+      <w:r>
+        <w:rPr>
+          <w:rFonts w:ascii="Times New Roman" w:hAnsi="Times New Roman" w:cs="Times New Roman"/>
+          <w:sz w:val="24"/>
+          <w:szCs w:val="24"/>
+          <w:lang w:val="en-US"/>
+        </w:rPr>
+        <w:t xml:space="preserve"> = true</w:t>
+      </w:r>
+    </w:p>
+    <w:p>
+      <w:pPr>
+        <w:pStyle w:val="a6"/>
+        <w:rPr>
+          <w:rFonts w:ascii="Times New Roman" w:hAnsi="Times New Roman" w:cs="Times New Roman"/>
+          <w:sz w:val="24"/>
+          <w:szCs w:val="24"/>
+          <w:lang w:val="en-US"/>
+        </w:rPr>
+      </w:pPr>
+      <w:r>
+        <w:rPr>
+          <w:rFonts w:ascii="Times New Roman" w:hAnsi="Times New Roman" w:cs="Times New Roman"/>
+          <w:sz w:val="24"/>
+          <w:szCs w:val="24"/>
+          <w:lang w:val="en-US"/>
+        </w:rPr>
+        <w:t>   }</w:t>
+      </w:r>
+    </w:p>
+    <w:p>
+      <w:pPr>
+        <w:pStyle w:val="a6"/>
+        <w:rPr>
+          <w:rFonts w:ascii="Times New Roman" w:hAnsi="Times New Roman" w:cs="Times New Roman"/>
+          <w:sz w:val="24"/>
+          <w:szCs w:val="24"/>
+          <w:lang w:val="en-US"/>
+        </w:rPr>
+      </w:pPr>
+      <w:r>
+        <w:rPr>
+          <w:rFonts w:ascii="Times New Roman" w:hAnsi="Times New Roman" w:cs="Times New Roman"/>
+          <w:sz w:val="24"/>
+          <w:szCs w:val="24"/>
+          <w:lang w:val="en-US"/>
+        </w:rPr>
+        <w:t xml:space="preserve"> }</w:t>
+      </w:r>
+    </w:p>
+    <w:p>
+      <w:pPr>
+        <w:pStyle w:val="a6"/>
+        <w:rPr>
+          <w:rFonts w:ascii="Times New Roman" w:hAnsi="Times New Roman" w:cs="Times New Roman"/>
+          <w:sz w:val="24"/>
+          <w:szCs w:val="24"/>
+          <w:lang w:val="en-US"/>
+        </w:rPr>
+      </w:pPr>
+    </w:p>
+    <w:p>
+      <w:pPr>
+        <w:pStyle w:val="a6"/>
+        <w:rPr>
+          <w:rFonts w:ascii="Times New Roman" w:hAnsi="Times New Roman" w:cs="Times New Roman"/>
+          <w:sz w:val="24"/>
+          <w:szCs w:val="24"/>
+          <w:lang w:val="en-US"/>
+        </w:rPr>
+      </w:pPr>
+      <w:r>
+        <w:rPr>
+          <w:rFonts w:ascii="Times New Roman" w:hAnsi="Times New Roman" w:cs="Times New Roman"/>
+          <w:sz w:val="24"/>
+          <w:szCs w:val="24"/>
+          <w:lang w:val="en-US"/>
+        </w:rPr>
+        <w:t xml:space="preserve"> function </w:t>
+      </w:r>
+      <w:proofErr w:type="spellStart"/>
+      <w:r>
+        <w:rPr>
+          <w:rFonts w:ascii="Times New Roman" w:hAnsi="Times New Roman" w:cs="Times New Roman"/>
+          <w:sz w:val="24"/>
+          <w:szCs w:val="24"/>
+          <w:lang w:val="en-US"/>
+        </w:rPr>
+        <w:t>resetInputValue</w:t>
+      </w:r>
+      <w:proofErr w:type="spellEnd"/>
+      <w:r>
+        <w:rPr>
+          <w:rFonts w:ascii="Times New Roman" w:hAnsi="Times New Roman" w:cs="Times New Roman"/>
+          <w:sz w:val="24"/>
+          <w:szCs w:val="24"/>
+          <w:lang w:val="en-US"/>
+        </w:rPr>
+        <w:t>(event) {</w:t>
+      </w:r>
+    </w:p>
+    <w:p>
+      <w:pPr>
+        <w:pStyle w:val="a6"/>
+        <w:rPr>
+          <w:rFonts w:ascii="Times New Roman" w:hAnsi="Times New Roman" w:cs="Times New Roman"/>
+          <w:sz w:val="24"/>
+          <w:szCs w:val="24"/>
+          <w:lang w:val="en-US"/>
+        </w:rPr>
+      </w:pPr>
+      <w:r>
+        <w:rPr>
+          <w:rFonts w:ascii="Times New Roman" w:hAnsi="Times New Roman" w:cs="Times New Roman"/>
+          <w:sz w:val="24"/>
+          <w:szCs w:val="24"/>
+          <w:lang w:val="en-US"/>
+        </w:rPr>
+        <w:lastRenderedPageBreak/>
+        <w:t xml:space="preserve">  </w:t>
+      </w:r>
+      <w:proofErr w:type="spellStart"/>
+      <w:r>
+        <w:rPr>
+          <w:rFonts w:ascii="Times New Roman" w:hAnsi="Times New Roman" w:cs="Times New Roman"/>
+          <w:sz w:val="24"/>
+          <w:szCs w:val="24"/>
+          <w:lang w:val="en-US"/>
+        </w:rPr>
+        <w:t>importantInput.value</w:t>
+      </w:r>
+      <w:proofErr w:type="spellEnd"/>
+      <w:r>
+        <w:rPr>
+          <w:rFonts w:ascii="Times New Roman" w:hAnsi="Times New Roman" w:cs="Times New Roman"/>
+          <w:sz w:val="24"/>
+          <w:szCs w:val="24"/>
+          <w:lang w:val="en-US"/>
+        </w:rPr>
+        <w:t xml:space="preserve"> = '</w:t>
+      </w:r>
+      <w:r>
+        <w:rPr>
+          <w:rFonts w:ascii="Times New Roman" w:hAnsi="Times New Roman" w:cs="Times New Roman"/>
+          <w:sz w:val="24"/>
+          <w:szCs w:val="24"/>
+          <w:lang w:val="en-US"/>
+        </w:rPr>
+        <w:t xml:space="preserve"> </w:t>
+      </w:r>
+      <w:r>
+        <w:rPr>
+          <w:rFonts w:ascii="Times New Roman" w:hAnsi="Times New Roman" w:cs="Times New Roman"/>
+          <w:sz w:val="24"/>
+          <w:szCs w:val="24"/>
+          <w:lang w:val="en-US"/>
+        </w:rPr>
+        <w:t>';</w:t>
+      </w:r>
+    </w:p>
+    <w:p>
+      <w:pPr>
+        <w:pStyle w:val="a6"/>
+        <w:rPr>
+          <w:rFonts w:ascii="Times New Roman" w:hAnsi="Times New Roman" w:cs="Times New Roman"/>
+          <w:sz w:val="24"/>
+          <w:szCs w:val="24"/>
+          <w:lang w:val="en-US"/>
+        </w:rPr>
+      </w:pPr>
+      <w:r>
+        <w:rPr>
+          <w:rFonts w:ascii="Times New Roman" w:hAnsi="Times New Roman" w:cs="Times New Roman"/>
+          <w:sz w:val="24"/>
+          <w:szCs w:val="24"/>
+          <w:lang w:val="en-US"/>
+        </w:rPr>
+        <w:t xml:space="preserve"> }</w:t>
+      </w:r>
+    </w:p>
+    <w:p>
+      <w:pPr>
+        <w:pStyle w:val="a6"/>
         <w:rPr>
           <w:rFonts w:ascii="Times New Roman" w:hAnsi="Times New Roman" w:cs="Times New Roman"/>
           <w:b/>
           <w:sz w:val="28"/>
           <w:szCs w:val="28"/>
-        </w:rPr>
-      </w:pPr>
-      <w:r>
-        <w:rPr>
-          <w:rFonts w:ascii="Times New Roman" w:hAnsi="Times New Roman" w:cs="Times New Roman"/>
+          <w:lang w:val="en-US"/>
+        </w:rPr>
+      </w:pPr>
+      <w:r>
+        <w:rPr>
+          <w:rFonts w:ascii="Times New Roman" w:hAnsi="Times New Roman" w:cs="Times New Roman"/>
+          <w:sz w:val="24"/>
+          <w:szCs w:val="24"/>
+          <w:lang w:val="en-US"/>
         </w:rPr>
         <w:br/>
       </w:r>
       <w:r>
         <w:rPr>
           <w:rFonts w:ascii="Times New Roman" w:hAnsi="Times New Roman" w:cs="Times New Roman"/>
+          <w:sz w:val="24"/>
+          <w:szCs w:val="24"/>
+          <w:lang w:val="en-US"/>
         </w:rPr>
         <w:br/>
       </w:r>
@@ -24083,26 +29236,75 @@
           <w:b/>
           <w:sz w:val="28"/>
           <w:szCs w:val="28"/>
-        </w:rPr>
-        <w:t xml:space="preserve"> </w:t>
-      </w:r>
-      <w:r>
+          <w:lang w:val="en-US"/>
+        </w:rPr>
+        <w:t>tabs</w:t>
+      </w:r>
+    </w:p>
+    <w:p>
+      <w:pPr>
+        <w:pStyle w:val="a6"/>
         <w:rPr>
           <w:rFonts w:ascii="Times New Roman" w:hAnsi="Times New Roman" w:cs="Times New Roman"/>
           <w:b/>
           <w:sz w:val="28"/>
           <w:szCs w:val="28"/>
-        </w:rPr>
-        <w:t>Методы поиска (получить элемент)</w:t>
-      </w:r>
+          <w:lang w:val="en-US"/>
+        </w:rPr>
+      </w:pPr>
     </w:p>
     <w:p>
       <w:pPr>
         <w:pStyle w:val="a6"/>
         <w:rPr>
           <w:rFonts w:ascii="Times New Roman" w:hAnsi="Times New Roman" w:cs="Times New Roman"/>
-        </w:rPr>
-      </w:pPr>
+          <w:b/>
+          <w:sz w:val="28"/>
+          <w:szCs w:val="28"/>
+          <w:lang w:val="en-US"/>
+        </w:rPr>
+      </w:pPr>
+      <w:r>
+        <w:rPr>
+          <w:noProof/>
+          <w:lang w:eastAsia="ru-RU"/>
+        </w:rPr>
+        <w:drawing>
+          <wp:inline distT="0" distB="0" distL="0" distR="0" wp14:anchorId="38E5EEF7" wp14:editId="01325E67">
+            <wp:extent cx="5029200" cy="3952875"/>
+            <wp:effectExtent l="0" t="0" r="0" b="9525"/>
+            <wp:docPr id="10" name="Рисунок 10"/>
+            <wp:cNvGraphicFramePr>
+              <a:graphicFrameLocks xmlns:a="http://schemas.openxmlformats.org/drawingml/2006/main" noChangeAspect="1"/>
+            </wp:cNvGraphicFramePr>
+            <a:graphic xmlns:a="http://schemas.openxmlformats.org/drawingml/2006/main">
+              <a:graphicData uri="http://schemas.openxmlformats.org/drawingml/2006/picture">
+                <pic:pic xmlns:pic="http://schemas.openxmlformats.org/drawingml/2006/picture">
+                  <pic:nvPicPr>
+                    <pic:cNvPr id="1" name=""/>
+                    <pic:cNvPicPr/>
+                  </pic:nvPicPr>
+                  <pic:blipFill>
+                    <a:blip r:embed="rId15"/>
+                    <a:stretch>
+                      <a:fillRect/>
+                    </a:stretch>
+                  </pic:blipFill>
+                  <pic:spPr>
+                    <a:xfrm>
+                      <a:off x="0" y="0"/>
+                      <a:ext cx="5029200" cy="3952875"/>
+                    </a:xfrm>
+                    <a:prstGeom prst="rect">
+                      <a:avLst/>
+                    </a:prstGeom>
+                  </pic:spPr>
+                </pic:pic>
+              </a:graphicData>
+            </a:graphic>
+          </wp:inline>
+        </w:drawing>
+      </w:r>
     </w:p>
     <w:p>
       <w:pPr>
@@ -24111,42 +29313,732 @@
           <w:rFonts w:ascii="Times New Roman" w:hAnsi="Times New Roman" w:cs="Times New Roman"/>
           <w:sz w:val="24"/>
           <w:szCs w:val="24"/>
-          <w:u w:val="single"/>
-        </w:rPr>
-      </w:pPr>
-      <w:proofErr w:type="spellStart"/>
-      <w:r>
-        <w:rPr>
-          <w:rFonts w:ascii="Times New Roman" w:hAnsi="Times New Roman" w:cs="Times New Roman"/>
-          <w:b/>
-          <w:sz w:val="24"/>
-          <w:szCs w:val="24"/>
-          <w:u w:val="single"/>
-          <w:lang w:val="en-US"/>
-        </w:rPr>
-        <w:t>querySelectorAll</w:t>
-      </w:r>
-      <w:proofErr w:type="spellEnd"/>
-      <w:r>
-        <w:rPr>
-          <w:rFonts w:ascii="Times New Roman" w:hAnsi="Times New Roman" w:cs="Times New Roman"/>
-          <w:b/>
-          <w:sz w:val="24"/>
-          <w:szCs w:val="24"/>
-          <w:u w:val="single"/>
+          <w:lang w:val="en-US"/>
+        </w:rPr>
+      </w:pPr>
+    </w:p>
+    <w:p>
+      <w:pPr>
+        <w:pStyle w:val="a6"/>
+        <w:rPr>
+          <w:rFonts w:ascii="Times New Roman" w:hAnsi="Times New Roman" w:cs="Times New Roman"/>
+          <w:sz w:val="24"/>
+          <w:szCs w:val="24"/>
+          <w:lang w:val="en-US"/>
+        </w:rPr>
+      </w:pPr>
+      <w:r>
+        <w:rPr>
+          <w:rFonts w:ascii="Times New Roman" w:hAnsi="Times New Roman" w:cs="Times New Roman"/>
+          <w:sz w:val="24"/>
+          <w:szCs w:val="24"/>
+          <w:lang w:val="en-US"/>
+        </w:rPr>
+        <w:t xml:space="preserve">let list = </w:t>
+      </w:r>
+      <w:proofErr w:type="spellStart"/>
+      <w:proofErr w:type="gramStart"/>
+      <w:r>
+        <w:rPr>
+          <w:rFonts w:ascii="Times New Roman" w:hAnsi="Times New Roman" w:cs="Times New Roman"/>
+          <w:sz w:val="24"/>
+          <w:szCs w:val="24"/>
+          <w:lang w:val="en-US"/>
+        </w:rPr>
+        <w:t>document.querySelector</w:t>
+      </w:r>
+      <w:proofErr w:type="spellEnd"/>
+      <w:proofErr w:type="gramEnd"/>
+      <w:r>
+        <w:rPr>
+          <w:rFonts w:ascii="Times New Roman" w:hAnsi="Times New Roman" w:cs="Times New Roman"/>
+          <w:sz w:val="24"/>
+          <w:szCs w:val="24"/>
+          <w:lang w:val="en-US"/>
+        </w:rPr>
+        <w:t xml:space="preserve">('.tabs </w:t>
+      </w:r>
+      <w:proofErr w:type="spellStart"/>
+      <w:r>
+        <w:rPr>
+          <w:rFonts w:ascii="Times New Roman" w:hAnsi="Times New Roman" w:cs="Times New Roman"/>
+          <w:sz w:val="24"/>
+          <w:szCs w:val="24"/>
+          <w:lang w:val="en-US"/>
+        </w:rPr>
+        <w:t>ul</w:t>
+      </w:r>
+      <w:proofErr w:type="spellEnd"/>
+      <w:r>
+        <w:rPr>
+          <w:rFonts w:ascii="Times New Roman" w:hAnsi="Times New Roman" w:cs="Times New Roman"/>
+          <w:sz w:val="24"/>
+          <w:szCs w:val="24"/>
+          <w:lang w:val="en-US"/>
+        </w:rPr>
+        <w:t xml:space="preserve">'); // </w:t>
+      </w:r>
+      <w:r>
+        <w:rPr>
+          <w:rFonts w:ascii="Times New Roman" w:hAnsi="Times New Roman" w:cs="Times New Roman"/>
+          <w:sz w:val="24"/>
+          <w:szCs w:val="24"/>
+        </w:rPr>
+        <w:t>здесь</w:t>
+      </w:r>
+      <w:r>
+        <w:rPr>
+          <w:rFonts w:ascii="Times New Roman" w:hAnsi="Times New Roman" w:cs="Times New Roman"/>
+          <w:sz w:val="24"/>
+          <w:szCs w:val="24"/>
+          <w:lang w:val="en-US"/>
         </w:rPr>
         <w:t xml:space="preserve"> </w:t>
       </w:r>
       <w:r>
         <w:rPr>
           <w:rFonts w:ascii="Times New Roman" w:hAnsi="Times New Roman" w:cs="Times New Roman"/>
-          <w:b/>
-          <w:sz w:val="24"/>
-          <w:szCs w:val="24"/>
-          <w:u w:val="single"/>
+          <w:sz w:val="24"/>
+          <w:szCs w:val="24"/>
+        </w:rPr>
+        <w:t>сам</w:t>
+      </w:r>
+      <w:r>
+        <w:rPr>
+          <w:rFonts w:ascii="Times New Roman" w:hAnsi="Times New Roman" w:cs="Times New Roman"/>
+          <w:sz w:val="24"/>
+          <w:szCs w:val="24"/>
+          <w:lang w:val="en-US"/>
+        </w:rPr>
+        <w:t xml:space="preserve"> </w:t>
+      </w:r>
+      <w:r>
+        <w:rPr>
+          <w:rFonts w:ascii="Times New Roman" w:hAnsi="Times New Roman" w:cs="Times New Roman"/>
+          <w:sz w:val="24"/>
+          <w:szCs w:val="24"/>
+        </w:rPr>
+        <w:t>элемент</w:t>
+      </w:r>
+      <w:r>
+        <w:rPr>
+          <w:rFonts w:ascii="Times New Roman" w:hAnsi="Times New Roman" w:cs="Times New Roman"/>
+          <w:sz w:val="24"/>
+          <w:szCs w:val="24"/>
+          <w:lang w:val="en-US"/>
+        </w:rPr>
+        <w:t xml:space="preserve"> </w:t>
+      </w:r>
+      <w:proofErr w:type="spellStart"/>
+      <w:r>
+        <w:rPr>
+          <w:rFonts w:ascii="Times New Roman" w:hAnsi="Times New Roman" w:cs="Times New Roman"/>
+          <w:sz w:val="24"/>
+          <w:szCs w:val="24"/>
+          <w:lang w:val="en-US"/>
+        </w:rPr>
+        <w:t>ul</w:t>
+      </w:r>
+      <w:proofErr w:type="spellEnd"/>
+      <w:r>
+        <w:rPr>
+          <w:rFonts w:ascii="Times New Roman" w:hAnsi="Times New Roman" w:cs="Times New Roman"/>
+          <w:sz w:val="24"/>
+          <w:szCs w:val="24"/>
+          <w:lang w:val="en-US"/>
+        </w:rPr>
+        <w:t xml:space="preserve">, </w:t>
+      </w:r>
+      <w:r>
+        <w:rPr>
+          <w:rFonts w:ascii="Times New Roman" w:hAnsi="Times New Roman" w:cs="Times New Roman"/>
+          <w:sz w:val="24"/>
+          <w:szCs w:val="24"/>
+        </w:rPr>
+        <w:t>содержащий</w:t>
+      </w:r>
+      <w:r>
+        <w:rPr>
+          <w:rFonts w:ascii="Times New Roman" w:hAnsi="Times New Roman" w:cs="Times New Roman"/>
+          <w:sz w:val="24"/>
+          <w:szCs w:val="24"/>
+          <w:lang w:val="en-US"/>
+        </w:rPr>
+        <w:t xml:space="preserve"> c</w:t>
+      </w:r>
+      <w:r>
+        <w:rPr>
+          <w:rFonts w:ascii="Times New Roman" w:hAnsi="Times New Roman" w:cs="Times New Roman"/>
+          <w:sz w:val="24"/>
+          <w:szCs w:val="24"/>
+        </w:rPr>
+        <w:t>писок</w:t>
+      </w:r>
+    </w:p>
+    <w:p>
+      <w:pPr>
+        <w:pStyle w:val="a6"/>
+        <w:rPr>
+          <w:rFonts w:ascii="Times New Roman" w:hAnsi="Times New Roman" w:cs="Times New Roman"/>
+          <w:sz w:val="24"/>
+          <w:szCs w:val="24"/>
+          <w:lang w:val="en-US"/>
+        </w:rPr>
+      </w:pPr>
+      <w:proofErr w:type="spellStart"/>
+      <w:r>
+        <w:rPr>
+          <w:rFonts w:ascii="Times New Roman" w:hAnsi="Times New Roman" w:cs="Times New Roman"/>
+          <w:sz w:val="24"/>
+          <w:szCs w:val="24"/>
+          <w:lang w:val="en-US"/>
+        </w:rPr>
+        <w:t>const</w:t>
+      </w:r>
+      <w:proofErr w:type="spellEnd"/>
+      <w:r>
+        <w:rPr>
+          <w:rFonts w:ascii="Times New Roman" w:hAnsi="Times New Roman" w:cs="Times New Roman"/>
+          <w:sz w:val="24"/>
+          <w:szCs w:val="24"/>
+          <w:lang w:val="en-US"/>
+        </w:rPr>
+        <w:t xml:space="preserve"> </w:t>
+      </w:r>
+      <w:proofErr w:type="spellStart"/>
+      <w:r>
+        <w:rPr>
+          <w:rFonts w:ascii="Times New Roman" w:hAnsi="Times New Roman" w:cs="Times New Roman"/>
+          <w:sz w:val="24"/>
+          <w:szCs w:val="24"/>
+          <w:lang w:val="en-US"/>
+        </w:rPr>
+        <w:t>listElements</w:t>
+      </w:r>
+      <w:proofErr w:type="spellEnd"/>
+      <w:r>
+        <w:rPr>
+          <w:rFonts w:ascii="Times New Roman" w:hAnsi="Times New Roman" w:cs="Times New Roman"/>
+          <w:sz w:val="24"/>
+          <w:szCs w:val="24"/>
+          <w:lang w:val="en-US"/>
+        </w:rPr>
+        <w:t xml:space="preserve"> = </w:t>
+      </w:r>
+      <w:proofErr w:type="spellStart"/>
+      <w:proofErr w:type="gramStart"/>
+      <w:r>
+        <w:rPr>
+          <w:rFonts w:ascii="Times New Roman" w:hAnsi="Times New Roman" w:cs="Times New Roman"/>
+          <w:sz w:val="24"/>
+          <w:szCs w:val="24"/>
+          <w:lang w:val="en-US"/>
+        </w:rPr>
+        <w:t>document.querySelectorAll</w:t>
+      </w:r>
+      <w:proofErr w:type="spellEnd"/>
+      <w:proofErr w:type="gramEnd"/>
+      <w:r>
+        <w:rPr>
+          <w:rFonts w:ascii="Times New Roman" w:hAnsi="Times New Roman" w:cs="Times New Roman"/>
+          <w:sz w:val="24"/>
+          <w:szCs w:val="24"/>
+          <w:lang w:val="en-US"/>
+        </w:rPr>
+        <w:t xml:space="preserve">('.tabs </w:t>
+      </w:r>
+      <w:proofErr w:type="spellStart"/>
+      <w:r>
+        <w:rPr>
+          <w:rFonts w:ascii="Times New Roman" w:hAnsi="Times New Roman" w:cs="Times New Roman"/>
+          <w:sz w:val="24"/>
+          <w:szCs w:val="24"/>
+          <w:lang w:val="en-US"/>
+        </w:rPr>
+        <w:t>ul</w:t>
+      </w:r>
+      <w:proofErr w:type="spellEnd"/>
+      <w:r>
+        <w:rPr>
+          <w:rFonts w:ascii="Times New Roman" w:hAnsi="Times New Roman" w:cs="Times New Roman"/>
+          <w:sz w:val="24"/>
+          <w:szCs w:val="24"/>
+          <w:lang w:val="en-US"/>
+        </w:rPr>
+        <w:t xml:space="preserve"> li'); // </w:t>
+      </w:r>
+      <w:r>
+        <w:rPr>
+          <w:rFonts w:ascii="Times New Roman" w:hAnsi="Times New Roman" w:cs="Times New Roman"/>
+          <w:sz w:val="24"/>
+          <w:szCs w:val="24"/>
+        </w:rPr>
+        <w:t>здесь</w:t>
+      </w:r>
+      <w:r>
+        <w:rPr>
+          <w:rFonts w:ascii="Times New Roman" w:hAnsi="Times New Roman" w:cs="Times New Roman"/>
+          <w:sz w:val="24"/>
+          <w:szCs w:val="24"/>
+          <w:lang w:val="en-US"/>
+        </w:rPr>
+        <w:t xml:space="preserve"> </w:t>
+      </w:r>
+      <w:r>
+        <w:rPr>
+          <w:rFonts w:ascii="Times New Roman" w:hAnsi="Times New Roman" w:cs="Times New Roman"/>
+          <w:sz w:val="24"/>
+          <w:szCs w:val="24"/>
+        </w:rPr>
+        <w:t>массив</w:t>
+      </w:r>
+      <w:r>
+        <w:rPr>
+          <w:rFonts w:ascii="Times New Roman" w:hAnsi="Times New Roman" w:cs="Times New Roman"/>
+          <w:sz w:val="24"/>
+          <w:szCs w:val="24"/>
+          <w:lang w:val="en-US"/>
+        </w:rPr>
+        <w:t xml:space="preserve"> &lt;li&gt;</w:t>
+      </w:r>
+    </w:p>
+    <w:p>
+      <w:pPr>
+        <w:pStyle w:val="a6"/>
+        <w:rPr>
+          <w:rFonts w:ascii="Times New Roman" w:hAnsi="Times New Roman" w:cs="Times New Roman"/>
+          <w:sz w:val="24"/>
+          <w:szCs w:val="24"/>
+          <w:lang w:val="en-US"/>
+        </w:rPr>
+      </w:pPr>
+      <w:proofErr w:type="spellStart"/>
+      <w:r>
+        <w:rPr>
+          <w:rFonts w:ascii="Times New Roman" w:hAnsi="Times New Roman" w:cs="Times New Roman"/>
+          <w:sz w:val="24"/>
+          <w:szCs w:val="24"/>
+          <w:lang w:val="en-US"/>
+        </w:rPr>
+        <w:t>const</w:t>
+      </w:r>
+      <w:proofErr w:type="spellEnd"/>
+      <w:r>
+        <w:rPr>
+          <w:rFonts w:ascii="Times New Roman" w:hAnsi="Times New Roman" w:cs="Times New Roman"/>
+          <w:sz w:val="24"/>
+          <w:szCs w:val="24"/>
+          <w:lang w:val="en-US"/>
+        </w:rPr>
+        <w:t xml:space="preserve"> </w:t>
+      </w:r>
+      <w:proofErr w:type="spellStart"/>
+      <w:r>
+        <w:rPr>
+          <w:rFonts w:ascii="Times New Roman" w:hAnsi="Times New Roman" w:cs="Times New Roman"/>
+          <w:sz w:val="24"/>
+          <w:szCs w:val="24"/>
+          <w:lang w:val="en-US"/>
+        </w:rPr>
+        <w:t>infos</w:t>
+      </w:r>
+      <w:proofErr w:type="spellEnd"/>
+      <w:r>
+        <w:rPr>
+          <w:rFonts w:ascii="Times New Roman" w:hAnsi="Times New Roman" w:cs="Times New Roman"/>
+          <w:sz w:val="24"/>
+          <w:szCs w:val="24"/>
+          <w:lang w:val="en-US"/>
+        </w:rPr>
+        <w:t xml:space="preserve"> = </w:t>
+      </w:r>
+      <w:proofErr w:type="spellStart"/>
+      <w:r>
+        <w:rPr>
+          <w:rFonts w:ascii="Times New Roman" w:hAnsi="Times New Roman" w:cs="Times New Roman"/>
+          <w:sz w:val="24"/>
+          <w:szCs w:val="24"/>
+          <w:lang w:val="en-US"/>
+        </w:rPr>
+        <w:t>document.querySelectorAll</w:t>
+      </w:r>
+      <w:proofErr w:type="spellEnd"/>
+      <w:r>
+        <w:rPr>
+          <w:rFonts w:ascii="Times New Roman" w:hAnsi="Times New Roman" w:cs="Times New Roman"/>
+          <w:sz w:val="24"/>
+          <w:szCs w:val="24"/>
+          <w:lang w:val="en-US"/>
+        </w:rPr>
+        <w:t xml:space="preserve">('.info'); // </w:t>
+      </w:r>
+      <w:r>
+        <w:rPr>
+          <w:rFonts w:ascii="Times New Roman" w:hAnsi="Times New Roman" w:cs="Times New Roman"/>
+          <w:sz w:val="24"/>
+          <w:szCs w:val="24"/>
+        </w:rPr>
+        <w:t>здесь</w:t>
+      </w:r>
+      <w:r>
+        <w:rPr>
+          <w:rFonts w:ascii="Times New Roman" w:hAnsi="Times New Roman" w:cs="Times New Roman"/>
+          <w:sz w:val="24"/>
+          <w:szCs w:val="24"/>
+          <w:lang w:val="en-US"/>
+        </w:rPr>
+        <w:t xml:space="preserve"> </w:t>
+      </w:r>
+      <w:r>
+        <w:rPr>
+          <w:rFonts w:ascii="Times New Roman" w:hAnsi="Times New Roman" w:cs="Times New Roman"/>
+          <w:sz w:val="24"/>
+          <w:szCs w:val="24"/>
+        </w:rPr>
+        <w:t>массив</w:t>
+      </w:r>
+      <w:r>
+        <w:rPr>
+          <w:rFonts w:ascii="Times New Roman" w:hAnsi="Times New Roman" w:cs="Times New Roman"/>
+          <w:sz w:val="24"/>
+          <w:szCs w:val="24"/>
+          <w:lang w:val="en-US"/>
+        </w:rPr>
+        <w:t xml:space="preserve"> </w:t>
+      </w:r>
+      <w:proofErr w:type="spellStart"/>
+      <w:r>
+        <w:rPr>
+          <w:rFonts w:ascii="Times New Roman" w:hAnsi="Times New Roman" w:cs="Times New Roman"/>
+          <w:sz w:val="24"/>
+          <w:szCs w:val="24"/>
+          <w:lang w:val="en-US"/>
+        </w:rPr>
+        <w:t>divs</w:t>
+      </w:r>
+      <w:proofErr w:type="spellEnd"/>
+      <w:r>
+        <w:rPr>
+          <w:rFonts w:ascii="Times New Roman" w:hAnsi="Times New Roman" w:cs="Times New Roman"/>
+          <w:sz w:val="24"/>
+          <w:szCs w:val="24"/>
+          <w:lang w:val="en-US"/>
+        </w:rPr>
+        <w:t xml:space="preserve"> c </w:t>
+      </w:r>
+      <w:r>
+        <w:rPr>
+          <w:rFonts w:ascii="Times New Roman" w:hAnsi="Times New Roman" w:cs="Times New Roman"/>
+          <w:sz w:val="24"/>
+          <w:szCs w:val="24"/>
+        </w:rPr>
+        <w:t>классом</w:t>
+      </w:r>
+      <w:r>
+        <w:rPr>
+          <w:rFonts w:ascii="Times New Roman" w:hAnsi="Times New Roman" w:cs="Times New Roman"/>
+          <w:sz w:val="24"/>
+          <w:szCs w:val="24"/>
+          <w:lang w:val="en-US"/>
+        </w:rPr>
+        <w:t xml:space="preserve"> info</w:t>
+      </w:r>
+    </w:p>
+    <w:p>
+      <w:pPr>
+        <w:pStyle w:val="a6"/>
+        <w:rPr>
+          <w:rFonts w:ascii="Times New Roman" w:hAnsi="Times New Roman" w:cs="Times New Roman"/>
+          <w:sz w:val="24"/>
+          <w:szCs w:val="24"/>
+          <w:lang w:val="en-US"/>
+        </w:rPr>
+      </w:pPr>
+    </w:p>
+    <w:p>
+      <w:pPr>
+        <w:pStyle w:val="a6"/>
+        <w:rPr>
+          <w:rFonts w:ascii="Times New Roman" w:hAnsi="Times New Roman" w:cs="Times New Roman"/>
+          <w:sz w:val="24"/>
+          <w:szCs w:val="24"/>
+          <w:lang w:val="en-US"/>
+        </w:rPr>
+      </w:pPr>
+      <w:r>
+        <w:rPr>
+          <w:rFonts w:ascii="Times New Roman" w:hAnsi="Times New Roman" w:cs="Times New Roman"/>
+          <w:sz w:val="24"/>
+          <w:szCs w:val="24"/>
+          <w:lang w:val="en-US"/>
+        </w:rPr>
+        <w:t xml:space="preserve"> </w:t>
+      </w:r>
+      <w:proofErr w:type="spellStart"/>
+      <w:proofErr w:type="gramStart"/>
+      <w:r>
+        <w:rPr>
+          <w:rFonts w:ascii="Times New Roman" w:hAnsi="Times New Roman" w:cs="Times New Roman"/>
+          <w:sz w:val="24"/>
+          <w:szCs w:val="24"/>
+          <w:lang w:val="en-US"/>
+        </w:rPr>
+        <w:t>list.addEventListener</w:t>
+      </w:r>
+      <w:proofErr w:type="spellEnd"/>
+      <w:proofErr w:type="gramEnd"/>
+      <w:r>
+        <w:rPr>
+          <w:rFonts w:ascii="Times New Roman" w:hAnsi="Times New Roman" w:cs="Times New Roman"/>
+          <w:sz w:val="24"/>
+          <w:szCs w:val="24"/>
+          <w:lang w:val="en-US"/>
+        </w:rPr>
+        <w:t>('click', function(event) {</w:t>
+      </w:r>
+    </w:p>
+    <w:p>
+      <w:pPr>
+        <w:pStyle w:val="a6"/>
+        <w:rPr>
+          <w:rFonts w:ascii="Times New Roman" w:hAnsi="Times New Roman" w:cs="Times New Roman"/>
+          <w:sz w:val="24"/>
+          <w:szCs w:val="24"/>
+          <w:lang w:val="en-US"/>
+        </w:rPr>
+      </w:pPr>
+      <w:r>
+        <w:rPr>
+          <w:rFonts w:ascii="Times New Roman" w:hAnsi="Times New Roman" w:cs="Times New Roman"/>
+          <w:sz w:val="24"/>
+          <w:szCs w:val="24"/>
+        </w:rPr>
+        <w:t>//</w:t>
+      </w:r>
+      <w:r>
+        <w:rPr>
+          <w:rFonts w:ascii="Times New Roman" w:hAnsi="Times New Roman" w:cs="Times New Roman"/>
+          <w:sz w:val="24"/>
+          <w:szCs w:val="24"/>
+          <w:lang w:val="en-US"/>
+        </w:rPr>
+        <w:t> console.log(</w:t>
+      </w:r>
+      <w:proofErr w:type="spellStart"/>
+      <w:proofErr w:type="gramStart"/>
+      <w:r>
+        <w:rPr>
+          <w:rFonts w:ascii="Times New Roman" w:hAnsi="Times New Roman" w:cs="Times New Roman"/>
+          <w:sz w:val="24"/>
+          <w:szCs w:val="24"/>
+          <w:lang w:val="en-US"/>
+        </w:rPr>
+        <w:t>event.target</w:t>
+      </w:r>
+      <w:proofErr w:type="spellEnd"/>
+      <w:proofErr w:type="gramEnd"/>
+      <w:r>
+        <w:rPr>
+          <w:rFonts w:ascii="Times New Roman" w:hAnsi="Times New Roman" w:cs="Times New Roman"/>
+          <w:sz w:val="24"/>
+          <w:szCs w:val="24"/>
+          <w:lang w:val="en-US"/>
+        </w:rPr>
+        <w:t>)</w:t>
+      </w:r>
+    </w:p>
+    <w:p>
+      <w:pPr>
+        <w:pStyle w:val="a6"/>
+        <w:rPr>
+          <w:rFonts w:ascii="Times New Roman" w:hAnsi="Times New Roman" w:cs="Times New Roman"/>
+          <w:sz w:val="24"/>
+          <w:szCs w:val="24"/>
+          <w:lang w:val="en-US"/>
+        </w:rPr>
+      </w:pPr>
+      <w:r>
+        <w:rPr>
+          <w:rFonts w:ascii="Times New Roman" w:hAnsi="Times New Roman" w:cs="Times New Roman"/>
+          <w:sz w:val="24"/>
+          <w:szCs w:val="24"/>
+          <w:lang w:val="en-US"/>
+        </w:rPr>
+        <w:t> if (</w:t>
+      </w:r>
+      <w:proofErr w:type="spellStart"/>
+      <w:proofErr w:type="gramStart"/>
+      <w:r>
+        <w:rPr>
+          <w:rFonts w:ascii="Times New Roman" w:hAnsi="Times New Roman" w:cs="Times New Roman"/>
+          <w:sz w:val="24"/>
+          <w:szCs w:val="24"/>
+          <w:lang w:val="en-US"/>
+        </w:rPr>
+        <w:t>event.target</w:t>
+      </w:r>
+      <w:proofErr w:type="gramEnd"/>
+      <w:r>
+        <w:rPr>
+          <w:rFonts w:ascii="Times New Roman" w:hAnsi="Times New Roman" w:cs="Times New Roman"/>
+          <w:sz w:val="24"/>
+          <w:szCs w:val="24"/>
+          <w:lang w:val="en-US"/>
+        </w:rPr>
+        <w:t>.dataset.index</w:t>
+      </w:r>
+      <w:proofErr w:type="spellEnd"/>
+      <w:r>
+        <w:rPr>
+          <w:rFonts w:ascii="Times New Roman" w:hAnsi="Times New Roman" w:cs="Times New Roman"/>
+          <w:sz w:val="24"/>
+          <w:szCs w:val="24"/>
+          <w:lang w:val="en-US"/>
+        </w:rPr>
+        <w:t>) {</w:t>
+      </w:r>
+    </w:p>
+    <w:p>
+      <w:pPr>
+        <w:pStyle w:val="a6"/>
+        <w:rPr>
+          <w:rFonts w:ascii="Times New Roman" w:hAnsi="Times New Roman" w:cs="Times New Roman"/>
+          <w:sz w:val="24"/>
+          <w:szCs w:val="24"/>
+          <w:lang w:val="en-US"/>
+        </w:rPr>
+      </w:pPr>
+      <w:r>
+        <w:rPr>
+          <w:rFonts w:ascii="Times New Roman" w:hAnsi="Times New Roman" w:cs="Times New Roman"/>
+          <w:sz w:val="24"/>
+          <w:szCs w:val="24"/>
+          <w:lang w:val="en-US"/>
+        </w:rPr>
+        <w:t xml:space="preserve">    console.log(</w:t>
+      </w:r>
+      <w:proofErr w:type="spellStart"/>
+      <w:proofErr w:type="gramStart"/>
+      <w:r>
+        <w:rPr>
+          <w:rFonts w:ascii="Times New Roman" w:hAnsi="Times New Roman" w:cs="Times New Roman"/>
+          <w:sz w:val="24"/>
+          <w:szCs w:val="24"/>
+          <w:lang w:val="en-US"/>
+        </w:rPr>
+        <w:t>event.target</w:t>
+      </w:r>
+      <w:proofErr w:type="gramEnd"/>
+      <w:r>
+        <w:rPr>
+          <w:rFonts w:ascii="Times New Roman" w:hAnsi="Times New Roman" w:cs="Times New Roman"/>
+          <w:sz w:val="24"/>
+          <w:szCs w:val="24"/>
+          <w:lang w:val="en-US"/>
+        </w:rPr>
+        <w:t>.dataset.index</w:t>
+      </w:r>
+      <w:proofErr w:type="spellEnd"/>
+      <w:r>
+        <w:rPr>
+          <w:rFonts w:ascii="Times New Roman" w:hAnsi="Times New Roman" w:cs="Times New Roman"/>
+          <w:sz w:val="24"/>
+          <w:szCs w:val="24"/>
+          <w:lang w:val="en-US"/>
+        </w:rPr>
+        <w:t>)</w:t>
+      </w:r>
+    </w:p>
+    <w:p>
+      <w:pPr>
+        <w:pStyle w:val="a6"/>
+        <w:rPr>
+          <w:rFonts w:ascii="Times New Roman" w:hAnsi="Times New Roman" w:cs="Times New Roman"/>
+          <w:sz w:val="24"/>
+          <w:szCs w:val="24"/>
+          <w:lang w:val="en-US"/>
+        </w:rPr>
+      </w:pPr>
+      <w:r>
+        <w:rPr>
+          <w:rFonts w:ascii="Times New Roman" w:hAnsi="Times New Roman" w:cs="Times New Roman"/>
+          <w:sz w:val="24"/>
+          <w:szCs w:val="24"/>
+          <w:lang w:val="en-US"/>
+        </w:rPr>
+        <w:t xml:space="preserve">  }</w:t>
+      </w:r>
+    </w:p>
+    <w:p>
+      <w:pPr>
+        <w:pStyle w:val="a6"/>
+        <w:rPr>
+          <w:rFonts w:ascii="Times New Roman" w:hAnsi="Times New Roman" w:cs="Times New Roman"/>
+          <w:sz w:val="24"/>
+          <w:szCs w:val="24"/>
+          <w:lang w:val="en-US"/>
+        </w:rPr>
+      </w:pPr>
+      <w:r>
+        <w:rPr>
+          <w:rFonts w:ascii="Times New Roman" w:hAnsi="Times New Roman" w:cs="Times New Roman"/>
+          <w:sz w:val="24"/>
+          <w:szCs w:val="24"/>
+          <w:lang w:val="en-US"/>
         </w:rPr>
         <w:br/>
       </w:r>
+      <w:proofErr w:type="spellStart"/>
+      <w:r>
+        <w:rPr>
+          <w:rFonts w:ascii="Times New Roman" w:hAnsi="Times New Roman" w:cs="Times New Roman"/>
+          <w:sz w:val="24"/>
+          <w:szCs w:val="24"/>
+          <w:lang w:val="en-US"/>
+        </w:rPr>
+        <w:t>showInfo</w:t>
+      </w:r>
+      <w:proofErr w:type="spellEnd"/>
+      <w:r>
+        <w:rPr>
+          <w:rFonts w:ascii="Times New Roman" w:hAnsi="Times New Roman" w:cs="Times New Roman"/>
+          <w:sz w:val="24"/>
+          <w:szCs w:val="24"/>
+          <w:lang w:val="en-US"/>
+        </w:rPr>
+        <w:t>(</w:t>
+      </w:r>
+      <w:proofErr w:type="spellStart"/>
+      <w:proofErr w:type="gramStart"/>
+      <w:r>
+        <w:rPr>
+          <w:rFonts w:ascii="Times New Roman" w:hAnsi="Times New Roman" w:cs="Times New Roman"/>
+          <w:sz w:val="24"/>
+          <w:szCs w:val="24"/>
+          <w:lang w:val="en-US"/>
+        </w:rPr>
+        <w:t>event.target</w:t>
+      </w:r>
+      <w:proofErr w:type="gramEnd"/>
+      <w:r>
+        <w:rPr>
+          <w:rFonts w:ascii="Times New Roman" w:hAnsi="Times New Roman" w:cs="Times New Roman"/>
+          <w:sz w:val="24"/>
+          <w:szCs w:val="24"/>
+          <w:lang w:val="en-US"/>
+        </w:rPr>
+        <w:t>.dataset.index</w:t>
+      </w:r>
+      <w:proofErr w:type="spellEnd"/>
+      <w:r>
+        <w:rPr>
+          <w:rFonts w:ascii="Times New Roman" w:hAnsi="Times New Roman" w:cs="Times New Roman"/>
+          <w:sz w:val="24"/>
+          <w:szCs w:val="24"/>
+          <w:lang w:val="en-US"/>
+        </w:rPr>
+        <w:t>)</w:t>
+      </w:r>
     </w:p>
     <w:p>
       <w:pPr>
@@ -24155,8 +30047,87 @@
           <w:rFonts w:ascii="Times New Roman" w:hAnsi="Times New Roman" w:cs="Times New Roman"/>
           <w:sz w:val="24"/>
           <w:szCs w:val="24"/>
-        </w:rPr>
-      </w:pPr>
+          <w:lang w:val="en-US"/>
+        </w:rPr>
+      </w:pPr>
+      <w:r>
+        <w:rPr>
+          <w:rFonts w:ascii="Times New Roman" w:hAnsi="Times New Roman" w:cs="Times New Roman"/>
+          <w:sz w:val="24"/>
+          <w:szCs w:val="24"/>
+          <w:lang w:val="en-US"/>
+        </w:rPr>
+        <w:t xml:space="preserve"> })</w:t>
+      </w:r>
+    </w:p>
+    <w:p>
+      <w:pPr>
+        <w:pStyle w:val="a6"/>
+        <w:rPr>
+          <w:rFonts w:ascii="Times New Roman" w:hAnsi="Times New Roman" w:cs="Times New Roman"/>
+          <w:sz w:val="24"/>
+          <w:szCs w:val="24"/>
+          <w:lang w:val="en-US"/>
+        </w:rPr>
+      </w:pPr>
+      <w:r>
+        <w:rPr>
+          <w:rFonts w:ascii="Times New Roman" w:hAnsi="Times New Roman" w:cs="Times New Roman"/>
+          <w:sz w:val="24"/>
+          <w:szCs w:val="24"/>
+          <w:lang w:val="en-US"/>
+        </w:rPr>
+        <w:br/>
+      </w:r>
+      <w:r>
+        <w:rPr>
+          <w:rFonts w:ascii="Times New Roman" w:hAnsi="Times New Roman" w:cs="Times New Roman"/>
+          <w:sz w:val="24"/>
+          <w:szCs w:val="24"/>
+          <w:lang w:val="en-US"/>
+        </w:rPr>
+        <w:t xml:space="preserve"> </w:t>
+      </w:r>
+      <w:proofErr w:type="spellStart"/>
+      <w:r>
+        <w:rPr>
+          <w:rFonts w:ascii="Times New Roman" w:hAnsi="Times New Roman" w:cs="Times New Roman"/>
+          <w:sz w:val="24"/>
+          <w:szCs w:val="24"/>
+          <w:lang w:val="en-US"/>
+        </w:rPr>
+        <w:t>listElements.forEach</w:t>
+      </w:r>
+      <w:proofErr w:type="spellEnd"/>
+      <w:r>
+        <w:rPr>
+          <w:rFonts w:ascii="Times New Roman" w:hAnsi="Times New Roman" w:cs="Times New Roman"/>
+          <w:sz w:val="24"/>
+          <w:szCs w:val="24"/>
+          <w:lang w:val="en-US"/>
+        </w:rPr>
+        <w:t>((item, index) =&gt; {</w:t>
+      </w:r>
+    </w:p>
+    <w:p>
+      <w:pPr>
+        <w:pStyle w:val="a6"/>
+        <w:rPr>
+          <w:rFonts w:ascii="Times New Roman" w:hAnsi="Times New Roman" w:cs="Times New Roman"/>
+          <w:sz w:val="24"/>
+          <w:szCs w:val="24"/>
+          <w:lang w:val="en-US"/>
+        </w:rPr>
+      </w:pPr>
+      <w:r>
+        <w:rPr>
+          <w:rFonts w:ascii="Times New Roman" w:hAnsi="Times New Roman" w:cs="Times New Roman"/>
+          <w:sz w:val="24"/>
+          <w:szCs w:val="24"/>
+          <w:lang w:val="en-US"/>
+        </w:rPr>
+        <w:t xml:space="preserve">  </w:t>
+      </w:r>
       <w:proofErr w:type="spellStart"/>
       <w:proofErr w:type="gramStart"/>
       <w:r>
@@ -24164,9 +30135,9 @@
           <w:rFonts w:ascii="Times New Roman" w:hAnsi="Times New Roman" w:cs="Times New Roman"/>
           <w:sz w:val="24"/>
           <w:szCs w:val="24"/>
-        </w:rPr>
-        <w:lastRenderedPageBreak/>
-        <w:t>document.querySelectorAll</w:t>
+          <w:lang w:val="en-US"/>
+        </w:rPr>
+        <w:t>item.addEventListener</w:t>
       </w:r>
       <w:proofErr w:type="spellEnd"/>
       <w:proofErr w:type="gramEnd"/>
@@ -24175,65 +30146,154 @@
           <w:rFonts w:ascii="Times New Roman" w:hAnsi="Times New Roman" w:cs="Times New Roman"/>
           <w:sz w:val="24"/>
           <w:szCs w:val="24"/>
+          <w:lang w:val="en-US"/>
+        </w:rPr>
+        <w:t>('click', (event) =&gt; {</w:t>
+      </w:r>
+    </w:p>
+    <w:p>
+      <w:pPr>
+        <w:pStyle w:val="a6"/>
+        <w:rPr>
+          <w:rFonts w:ascii="Times New Roman" w:hAnsi="Times New Roman" w:cs="Times New Roman"/>
+          <w:sz w:val="24"/>
+          <w:szCs w:val="24"/>
+          <w:lang w:val="en-US"/>
+        </w:rPr>
+      </w:pPr>
+      <w:r>
+        <w:rPr>
+          <w:rFonts w:ascii="Times New Roman" w:hAnsi="Times New Roman" w:cs="Times New Roman"/>
+          <w:sz w:val="24"/>
+          <w:szCs w:val="24"/>
+          <w:lang w:val="en-US"/>
+        </w:rPr>
+        <w:t xml:space="preserve">    console.log(</w:t>
+      </w:r>
+      <w:proofErr w:type="spellStart"/>
+      <w:proofErr w:type="gramStart"/>
+      <w:r>
+        <w:rPr>
+          <w:rFonts w:ascii="Times New Roman" w:hAnsi="Times New Roman" w:cs="Times New Roman"/>
+          <w:sz w:val="24"/>
+          <w:szCs w:val="24"/>
+          <w:lang w:val="en-US"/>
+        </w:rPr>
+        <w:t>event.target</w:t>
+      </w:r>
+      <w:proofErr w:type="gramEnd"/>
+      <w:r>
+        <w:rPr>
+          <w:rFonts w:ascii="Times New Roman" w:hAnsi="Times New Roman" w:cs="Times New Roman"/>
+          <w:sz w:val="24"/>
+          <w:szCs w:val="24"/>
+          <w:lang w:val="en-US"/>
+        </w:rPr>
+        <w:t>.dataset.index</w:t>
+      </w:r>
+      <w:proofErr w:type="spellEnd"/>
+      <w:r>
+        <w:rPr>
+          <w:rFonts w:ascii="Times New Roman" w:hAnsi="Times New Roman" w:cs="Times New Roman"/>
+          <w:sz w:val="24"/>
+          <w:szCs w:val="24"/>
+          <w:lang w:val="en-US"/>
+        </w:rPr>
+        <w:t>) // data-</w:t>
+      </w:r>
+      <w:r>
+        <w:rPr>
+          <w:rFonts w:ascii="Times New Roman" w:hAnsi="Times New Roman" w:cs="Times New Roman"/>
+          <w:sz w:val="24"/>
+          <w:szCs w:val="24"/>
+        </w:rPr>
+        <w:t>что</w:t>
+      </w:r>
+      <w:r>
+        <w:rPr>
+          <w:rFonts w:ascii="Times New Roman" w:hAnsi="Times New Roman" w:cs="Times New Roman"/>
+          <w:sz w:val="24"/>
+          <w:szCs w:val="24"/>
+          <w:lang w:val="en-US"/>
+        </w:rPr>
+        <w:t xml:space="preserve"> </w:t>
+      </w:r>
+      <w:r>
+        <w:rPr>
+          <w:rFonts w:ascii="Times New Roman" w:hAnsi="Times New Roman" w:cs="Times New Roman"/>
+          <w:sz w:val="24"/>
+          <w:szCs w:val="24"/>
+        </w:rPr>
+        <w:t>угодно</w:t>
+      </w:r>
+      <w:r>
+        <w:rPr>
+          <w:rFonts w:ascii="Times New Roman" w:hAnsi="Times New Roman" w:cs="Times New Roman"/>
+          <w:sz w:val="24"/>
+          <w:szCs w:val="24"/>
+          <w:lang w:val="en-US"/>
+        </w:rPr>
+        <w:t>...</w:t>
+      </w:r>
+    </w:p>
+    <w:p>
+      <w:pPr>
+        <w:pStyle w:val="a6"/>
+        <w:rPr>
+          <w:rFonts w:ascii="Times New Roman" w:hAnsi="Times New Roman" w:cs="Times New Roman"/>
+          <w:sz w:val="24"/>
+          <w:szCs w:val="24"/>
+          <w:lang w:val="en-US"/>
+        </w:rPr>
+      </w:pPr>
+      <w:r>
+        <w:rPr>
+          <w:rFonts w:ascii="Times New Roman" w:hAnsi="Times New Roman" w:cs="Times New Roman"/>
+          <w:sz w:val="24"/>
+          <w:szCs w:val="24"/>
+          <w:lang w:val="en-US"/>
+        </w:rPr>
+        <w:t xml:space="preserve">   </w:t>
+      </w:r>
+      <w:r>
+        <w:rPr>
+          <w:rFonts w:ascii="Times New Roman" w:hAnsi="Times New Roman" w:cs="Times New Roman"/>
+          <w:sz w:val="24"/>
+          <w:szCs w:val="24"/>
+          <w:lang w:val="en-US"/>
+        </w:rPr>
+        <w:br/>
+      </w:r>
+      <w:r>
+        <w:rPr>
+          <w:rFonts w:ascii="Times New Roman" w:hAnsi="Times New Roman" w:cs="Times New Roman"/>
+          <w:sz w:val="24"/>
+          <w:szCs w:val="24"/>
+          <w:lang w:val="en-US"/>
+        </w:rPr>
+        <w:t xml:space="preserve"> </w:t>
+      </w:r>
+      <w:proofErr w:type="spellStart"/>
+      <w:r>
+        <w:rPr>
+          <w:rFonts w:ascii="Times New Roman" w:hAnsi="Times New Roman" w:cs="Times New Roman"/>
+          <w:sz w:val="24"/>
+          <w:szCs w:val="24"/>
+          <w:lang w:val="en-US"/>
+        </w:rPr>
+        <w:t>showInfo</w:t>
+      </w:r>
+      <w:proofErr w:type="spellEnd"/>
+      <w:r>
+        <w:rPr>
+          <w:rFonts w:ascii="Times New Roman" w:hAnsi="Times New Roman" w:cs="Times New Roman"/>
+          <w:sz w:val="24"/>
+          <w:szCs w:val="24"/>
+          <w:lang w:val="en-US"/>
         </w:rPr>
         <w:t>(</w:t>
       </w:r>
       <w:proofErr w:type="spellStart"/>
-      <w:r>
-        <w:rPr>
-          <w:rFonts w:ascii="Times New Roman" w:hAnsi="Times New Roman" w:cs="Times New Roman"/>
-          <w:sz w:val="24"/>
-          <w:szCs w:val="24"/>
-        </w:rPr>
-        <w:t>css</w:t>
-      </w:r>
-      <w:proofErr w:type="spellEnd"/>
-      <w:r>
-        <w:rPr>
-          <w:rFonts w:ascii="Times New Roman" w:hAnsi="Times New Roman" w:cs="Times New Roman"/>
-          <w:sz w:val="24"/>
-          <w:szCs w:val="24"/>
-        </w:rPr>
-        <w:t xml:space="preserve">) - возвращает все элементы по </w:t>
-      </w:r>
-      <w:proofErr w:type="spellStart"/>
-      <w:r>
-        <w:rPr>
-          <w:rFonts w:ascii="Times New Roman" w:hAnsi="Times New Roman" w:cs="Times New Roman"/>
-          <w:sz w:val="24"/>
-          <w:szCs w:val="24"/>
-        </w:rPr>
-        <w:t>css</w:t>
-      </w:r>
-      <w:proofErr w:type="spellEnd"/>
-      <w:r>
-        <w:rPr>
-          <w:rFonts w:ascii="Times New Roman" w:hAnsi="Times New Roman" w:cs="Times New Roman"/>
-          <w:sz w:val="24"/>
-          <w:szCs w:val="24"/>
-        </w:rPr>
-        <w:t xml:space="preserve"> селектору.</w:t>
-      </w:r>
-    </w:p>
-    <w:p>
-      <w:pPr>
-        <w:rPr>
-          <w:rFonts w:ascii="Times New Roman" w:hAnsi="Times New Roman" w:cs="Times New Roman"/>
-          <w:sz w:val="24"/>
-          <w:szCs w:val="24"/>
-          <w:lang w:val="en-US"/>
-        </w:rPr>
-      </w:pPr>
-      <w:r>
-        <w:rPr>
-          <w:rFonts w:ascii="Times New Roman" w:hAnsi="Times New Roman" w:cs="Times New Roman"/>
-          <w:sz w:val="24"/>
-          <w:szCs w:val="24"/>
-          <w:lang w:val="en-US"/>
-        </w:rPr>
-        <w:t xml:space="preserve">let elements = </w:t>
-      </w:r>
-      <w:proofErr w:type="spellStart"/>
       <w:proofErr w:type="gramStart"/>
       <w:r>
         <w:rPr>
@@ -24242,9 +30302,8 @@
           <w:szCs w:val="24"/>
           <w:lang w:val="en-US"/>
         </w:rPr>
-        <w:t>document.querySelectorAll</w:t>
-      </w:r>
-      <w:proofErr w:type="spellEnd"/>
+        <w:t>event.target</w:t>
+      </w:r>
       <w:proofErr w:type="gramEnd"/>
       <w:r>
         <w:rPr>
@@ -24253,42 +30312,41 @@
           <w:szCs w:val="24"/>
           <w:lang w:val="en-US"/>
         </w:rPr>
-        <w:t>('.</w:t>
-      </w:r>
-      <w:proofErr w:type="spellStart"/>
-      <w:r>
-        <w:rPr>
-          <w:rFonts w:ascii="Times New Roman" w:hAnsi="Times New Roman" w:cs="Times New Roman"/>
-          <w:sz w:val="24"/>
-          <w:szCs w:val="24"/>
-          <w:lang w:val="en-US"/>
-        </w:rPr>
-        <w:t>todo</w:t>
-      </w:r>
-      <w:proofErr w:type="spellEnd"/>
-      <w:r>
-        <w:rPr>
-          <w:rFonts w:ascii="Times New Roman" w:hAnsi="Times New Roman" w:cs="Times New Roman"/>
-          <w:sz w:val="24"/>
-          <w:szCs w:val="24"/>
-          <w:lang w:val="en-US"/>
-        </w:rPr>
-        <w:t xml:space="preserve">-list li'); // </w:t>
-      </w:r>
-      <w:r>
-        <w:rPr>
-          <w:rFonts w:ascii="Times New Roman" w:hAnsi="Times New Roman" w:cs="Times New Roman"/>
-          <w:sz w:val="24"/>
-          <w:szCs w:val="24"/>
-        </w:rPr>
-        <w:t>возвращает</w:t>
-      </w:r>
-      <w:r>
-        <w:rPr>
-          <w:rFonts w:ascii="Times New Roman" w:hAnsi="Times New Roman" w:cs="Times New Roman"/>
-          <w:sz w:val="24"/>
-          <w:szCs w:val="24"/>
-          <w:lang w:val="en-US"/>
+        <w:t>.dataset.index</w:t>
+      </w:r>
+      <w:proofErr w:type="spellEnd"/>
+      <w:r>
+        <w:rPr>
+          <w:rFonts w:ascii="Times New Roman" w:hAnsi="Times New Roman" w:cs="Times New Roman"/>
+          <w:sz w:val="24"/>
+          <w:szCs w:val="24"/>
+          <w:lang w:val="en-US"/>
+        </w:rPr>
+        <w:t>)</w:t>
+      </w:r>
+    </w:p>
+    <w:p>
+      <w:pPr>
+        <w:pStyle w:val="a6"/>
+        <w:rPr>
+          <w:rFonts w:ascii="Times New Roman" w:hAnsi="Times New Roman" w:cs="Times New Roman"/>
+          <w:sz w:val="24"/>
+          <w:szCs w:val="24"/>
+        </w:rPr>
+      </w:pPr>
+      <w:r>
+        <w:rPr>
+          <w:rFonts w:ascii="Times New Roman" w:hAnsi="Times New Roman" w:cs="Times New Roman"/>
+          <w:sz w:val="24"/>
+          <w:szCs w:val="24"/>
+        </w:rPr>
+        <w:br/>
+      </w:r>
+      <w:r>
+        <w:rPr>
+          <w:rFonts w:ascii="Times New Roman" w:hAnsi="Times New Roman" w:cs="Times New Roman"/>
+          <w:sz w:val="24"/>
+          <w:szCs w:val="24"/>
         </w:rPr>
         <w:t xml:space="preserve"> </w:t>
       </w:r>
@@ -24297,8 +30355,17 @@
           <w:rFonts w:ascii="Times New Roman" w:hAnsi="Times New Roman" w:cs="Times New Roman"/>
           <w:sz w:val="24"/>
           <w:szCs w:val="24"/>
-        </w:rPr>
-        <w:t>массив</w:t>
+          <w:lang w:val="en-US"/>
+        </w:rPr>
+        <w:t> </w:t>
+      </w:r>
+      <w:r>
+        <w:rPr>
+          <w:rFonts w:ascii="Times New Roman" w:hAnsi="Times New Roman" w:cs="Times New Roman"/>
+          <w:sz w:val="24"/>
+          <w:szCs w:val="24"/>
+        </w:rPr>
+        <w:t>});</w:t>
       </w:r>
     </w:p>
     <w:p>
@@ -24306,26 +30373,18 @@
         <w:pStyle w:val="a6"/>
         <w:rPr>
           <w:rFonts w:ascii="Times New Roman" w:hAnsi="Times New Roman" w:cs="Times New Roman"/>
-          <w:b/>
-          <w:sz w:val="24"/>
-          <w:szCs w:val="24"/>
-          <w:u w:val="single"/>
-          <w:lang w:val="en-US"/>
-        </w:rPr>
-      </w:pPr>
-      <w:proofErr w:type="spellStart"/>
-      <w:r>
-        <w:rPr>
-          <w:rFonts w:ascii="Times New Roman" w:hAnsi="Times New Roman" w:cs="Times New Roman"/>
-          <w:b/>
-          <w:sz w:val="24"/>
-          <w:szCs w:val="24"/>
-          <w:u w:val="single"/>
-          <w:lang w:val="en-US"/>
-        </w:rPr>
-        <w:t>querySelector</w:t>
-      </w:r>
-      <w:proofErr w:type="spellEnd"/>
+          <w:sz w:val="24"/>
+          <w:szCs w:val="24"/>
+        </w:rPr>
+      </w:pPr>
+      <w:r>
+        <w:rPr>
+          <w:rFonts w:ascii="Times New Roman" w:hAnsi="Times New Roman" w:cs="Times New Roman"/>
+          <w:sz w:val="24"/>
+          <w:szCs w:val="24"/>
+        </w:rPr>
+        <w:t xml:space="preserve"> });</w:t>
+      </w:r>
     </w:p>
     <w:p>
       <w:pPr>
@@ -24336,90 +30395,6 @@
           <w:szCs w:val="24"/>
         </w:rPr>
       </w:pPr>
-      <w:r>
-        <w:rPr>
-          <w:rFonts w:ascii="Times New Roman" w:hAnsi="Times New Roman" w:cs="Times New Roman"/>
-          <w:sz w:val="24"/>
-          <w:szCs w:val="24"/>
-        </w:rPr>
-        <w:br/>
-      </w:r>
-      <w:proofErr w:type="gramStart"/>
-      <w:r>
-        <w:rPr>
-          <w:rFonts w:ascii="Times New Roman" w:hAnsi="Times New Roman" w:cs="Times New Roman"/>
-          <w:sz w:val="24"/>
-          <w:szCs w:val="24"/>
-          <w:lang w:val="en-US"/>
-        </w:rPr>
-        <w:t>document</w:t>
-      </w:r>
-      <w:r>
-        <w:rPr>
-          <w:rFonts w:ascii="Times New Roman" w:hAnsi="Times New Roman" w:cs="Times New Roman"/>
-          <w:sz w:val="24"/>
-          <w:szCs w:val="24"/>
-        </w:rPr>
-        <w:t>.</w:t>
-      </w:r>
-      <w:proofErr w:type="spellStart"/>
-      <w:r>
-        <w:rPr>
-          <w:rFonts w:ascii="Times New Roman" w:hAnsi="Times New Roman" w:cs="Times New Roman"/>
-          <w:sz w:val="24"/>
-          <w:szCs w:val="24"/>
-          <w:lang w:val="en-US"/>
-        </w:rPr>
-        <w:t>querySelector</w:t>
-      </w:r>
-      <w:proofErr w:type="spellEnd"/>
-      <w:proofErr w:type="gramEnd"/>
-      <w:r>
-        <w:rPr>
-          <w:rFonts w:ascii="Times New Roman" w:hAnsi="Times New Roman" w:cs="Times New Roman"/>
-          <w:sz w:val="24"/>
-          <w:szCs w:val="24"/>
-        </w:rPr>
-        <w:t>(</w:t>
-      </w:r>
-      <w:proofErr w:type="spellStart"/>
-      <w:r>
-        <w:rPr>
-          <w:rFonts w:ascii="Times New Roman" w:hAnsi="Times New Roman" w:cs="Times New Roman"/>
-          <w:sz w:val="24"/>
-          <w:szCs w:val="24"/>
-          <w:lang w:val="en-US"/>
-        </w:rPr>
-        <w:t>css</w:t>
-      </w:r>
-      <w:proofErr w:type="spellEnd"/>
-      <w:r>
-        <w:rPr>
-          <w:rFonts w:ascii="Times New Roman" w:hAnsi="Times New Roman" w:cs="Times New Roman"/>
-          <w:sz w:val="24"/>
-          <w:szCs w:val="24"/>
-        </w:rPr>
-        <w:t xml:space="preserve">) //возвращает первый элемент по </w:t>
-      </w:r>
-      <w:proofErr w:type="spellStart"/>
-      <w:r>
-        <w:rPr>
-          <w:rFonts w:ascii="Times New Roman" w:hAnsi="Times New Roman" w:cs="Times New Roman"/>
-          <w:sz w:val="24"/>
-          <w:szCs w:val="24"/>
-          <w:lang w:val="en-US"/>
-        </w:rPr>
-        <w:t>css</w:t>
-      </w:r>
-      <w:proofErr w:type="spellEnd"/>
-      <w:r>
-        <w:rPr>
-          <w:rFonts w:ascii="Times New Roman" w:hAnsi="Times New Roman" w:cs="Times New Roman"/>
-          <w:sz w:val="24"/>
-          <w:szCs w:val="24"/>
-        </w:rPr>
-        <w:t xml:space="preserve"> селектору.</w:t>
-      </w:r>
     </w:p>
     <w:p>
       <w:pPr>
@@ -24428,1716 +30403,179 @@
           <w:rFonts w:ascii="Times New Roman" w:hAnsi="Times New Roman" w:cs="Times New Roman"/>
           <w:sz w:val="24"/>
           <w:szCs w:val="24"/>
-          <w:lang w:val="en-US"/>
-        </w:rPr>
-      </w:pPr>
-      <w:r>
-        <w:rPr>
-          <w:rFonts w:ascii="Times New Roman" w:hAnsi="Times New Roman" w:cs="Times New Roman"/>
-          <w:sz w:val="24"/>
-          <w:szCs w:val="24"/>
-          <w:lang w:val="en-US"/>
-        </w:rPr>
-        <w:t xml:space="preserve">let </w:t>
-      </w:r>
-      <w:proofErr w:type="spellStart"/>
-      <w:r>
-        <w:rPr>
-          <w:rFonts w:ascii="Times New Roman" w:hAnsi="Times New Roman" w:cs="Times New Roman"/>
-          <w:sz w:val="24"/>
-          <w:szCs w:val="24"/>
-          <w:lang w:val="en-US"/>
-        </w:rPr>
-        <w:t>todoList</w:t>
-      </w:r>
-      <w:proofErr w:type="spellEnd"/>
-      <w:r>
-        <w:rPr>
-          <w:rFonts w:ascii="Times New Roman" w:hAnsi="Times New Roman" w:cs="Times New Roman"/>
-          <w:sz w:val="24"/>
-          <w:szCs w:val="24"/>
-          <w:lang w:val="en-US"/>
-        </w:rPr>
-        <w:t xml:space="preserve"> = </w:t>
-      </w:r>
-      <w:proofErr w:type="spellStart"/>
-      <w:proofErr w:type="gramStart"/>
-      <w:r>
-        <w:rPr>
-          <w:rFonts w:ascii="Times New Roman" w:hAnsi="Times New Roman" w:cs="Times New Roman"/>
-          <w:sz w:val="24"/>
-          <w:szCs w:val="24"/>
-          <w:lang w:val="en-US"/>
-        </w:rPr>
-        <w:t>document.querySelector</w:t>
-      </w:r>
-      <w:proofErr w:type="spellEnd"/>
-      <w:proofErr w:type="gramEnd"/>
-      <w:r>
-        <w:rPr>
-          <w:rFonts w:ascii="Times New Roman" w:hAnsi="Times New Roman" w:cs="Times New Roman"/>
-          <w:sz w:val="24"/>
-          <w:szCs w:val="24"/>
-          <w:lang w:val="en-US"/>
-        </w:rPr>
-        <w:t>('.</w:t>
-      </w:r>
-      <w:proofErr w:type="spellStart"/>
-      <w:r>
-        <w:rPr>
-          <w:rFonts w:ascii="Times New Roman" w:hAnsi="Times New Roman" w:cs="Times New Roman"/>
-          <w:sz w:val="24"/>
-          <w:szCs w:val="24"/>
-          <w:lang w:val="en-US"/>
-        </w:rPr>
-        <w:t>todo</w:t>
-      </w:r>
-      <w:proofErr w:type="spellEnd"/>
-      <w:r>
-        <w:rPr>
-          <w:rFonts w:ascii="Times New Roman" w:hAnsi="Times New Roman" w:cs="Times New Roman"/>
-          <w:sz w:val="24"/>
-          <w:szCs w:val="24"/>
-          <w:lang w:val="en-US"/>
-        </w:rPr>
-        <w:t>-list');</w:t>
-      </w:r>
-    </w:p>
-    <w:p>
-      <w:pPr>
-        <w:rPr>
-          <w:rFonts w:ascii="Times New Roman" w:hAnsi="Times New Roman" w:cs="Times New Roman"/>
-          <w:b/>
-          <w:sz w:val="24"/>
-          <w:szCs w:val="24"/>
-          <w:lang w:val="en-US"/>
-        </w:rPr>
-      </w:pPr>
-    </w:p>
-    <w:p>
-      <w:pPr>
-        <w:rPr>
-          <w:rFonts w:ascii="Times New Roman" w:hAnsi="Times New Roman" w:cs="Times New Roman"/>
-          <w:b/>
-          <w:sz w:val="24"/>
-          <w:szCs w:val="24"/>
-          <w:lang w:val="en-US"/>
-        </w:rPr>
-      </w:pPr>
+        </w:rPr>
+      </w:pPr>
+      <w:r>
+        <w:rPr>
+          <w:rFonts w:ascii="Times New Roman" w:hAnsi="Times New Roman" w:cs="Times New Roman"/>
+          <w:sz w:val="24"/>
+          <w:szCs w:val="24"/>
+        </w:rPr>
+        <w:t xml:space="preserve">// функция </w:t>
+      </w:r>
+      <w:proofErr w:type="spellStart"/>
+      <w:r>
+        <w:rPr>
+          <w:rFonts w:ascii="Times New Roman" w:hAnsi="Times New Roman" w:cs="Times New Roman"/>
+          <w:sz w:val="24"/>
+          <w:szCs w:val="24"/>
+        </w:rPr>
+        <w:t>showInfo</w:t>
+      </w:r>
+      <w:proofErr w:type="spellEnd"/>
+      <w:r>
+        <w:rPr>
+          <w:rFonts w:ascii="Times New Roman" w:hAnsi="Times New Roman" w:cs="Times New Roman"/>
+          <w:sz w:val="24"/>
+          <w:szCs w:val="24"/>
+        </w:rPr>
+        <w:t xml:space="preserve"> должна</w:t>
+      </w:r>
     </w:p>
     <w:p>
       <w:pPr>
         <w:pStyle w:val="a6"/>
-      </w:pPr>
-      <w:r>
-        <w:t>// Реакция на действия пользователя</w:t>
+        <w:rPr>
+          <w:rFonts w:ascii="Times New Roman" w:hAnsi="Times New Roman" w:cs="Times New Roman"/>
+          <w:sz w:val="24"/>
+          <w:szCs w:val="24"/>
+        </w:rPr>
+      </w:pPr>
+      <w:r>
+        <w:rPr>
+          <w:rFonts w:ascii="Times New Roman" w:hAnsi="Times New Roman" w:cs="Times New Roman"/>
+          <w:sz w:val="24"/>
+          <w:szCs w:val="24"/>
+        </w:rPr>
+        <w:t xml:space="preserve">// выбирать активный </w:t>
+      </w:r>
+      <w:proofErr w:type="spellStart"/>
+      <w:r>
+        <w:rPr>
+          <w:rFonts w:ascii="Times New Roman" w:hAnsi="Times New Roman" w:cs="Times New Roman"/>
+          <w:sz w:val="24"/>
+          <w:szCs w:val="24"/>
+        </w:rPr>
+        <w:t>tab</w:t>
+      </w:r>
+      <w:proofErr w:type="spellEnd"/>
+      <w:r>
+        <w:rPr>
+          <w:rFonts w:ascii="Times New Roman" w:hAnsi="Times New Roman" w:cs="Times New Roman"/>
+          <w:sz w:val="24"/>
+          <w:szCs w:val="24"/>
+        </w:rPr>
+        <w:t xml:space="preserve"> и выделять его через </w:t>
+      </w:r>
+      <w:proofErr w:type="spellStart"/>
+      <w:r>
+        <w:rPr>
+          <w:rFonts w:ascii="Times New Roman" w:hAnsi="Times New Roman" w:cs="Times New Roman"/>
+          <w:sz w:val="24"/>
+          <w:szCs w:val="24"/>
+        </w:rPr>
+        <w:t>active</w:t>
+      </w:r>
+      <w:proofErr w:type="spellEnd"/>
+      <w:r>
+        <w:rPr>
+          <w:rFonts w:ascii="Times New Roman" w:hAnsi="Times New Roman" w:cs="Times New Roman"/>
+          <w:sz w:val="24"/>
+          <w:szCs w:val="24"/>
+        </w:rPr>
+        <w:t xml:space="preserve"> класс</w:t>
       </w:r>
     </w:p>
     <w:p>
       <w:pPr>
         <w:pStyle w:val="a6"/>
         <w:rPr>
-          <w:lang w:val="en-US"/>
-        </w:rPr>
-      </w:pPr>
-      <w:r>
-        <w:rPr>
-          <w:lang w:val="en-US"/>
-        </w:rPr>
-        <w:t xml:space="preserve">// let </w:t>
-      </w:r>
-      <w:proofErr w:type="spellStart"/>
-      <w:r>
-        <w:rPr>
-          <w:lang w:val="en-US"/>
-        </w:rPr>
-        <w:t>todoList</w:t>
-      </w:r>
-      <w:proofErr w:type="spellEnd"/>
-      <w:r>
-        <w:rPr>
-          <w:lang w:val="en-US"/>
-        </w:rPr>
-        <w:t xml:space="preserve"> = </w:t>
-      </w:r>
-      <w:proofErr w:type="spellStart"/>
-      <w:proofErr w:type="gramStart"/>
-      <w:r>
-        <w:rPr>
-          <w:lang w:val="en-US"/>
-        </w:rPr>
-        <w:t>document.querySelector</w:t>
-      </w:r>
-      <w:proofErr w:type="spellEnd"/>
-      <w:proofErr w:type="gramEnd"/>
-      <w:r>
-        <w:rPr>
-          <w:lang w:val="en-US"/>
-        </w:rPr>
-        <w:t>('.</w:t>
-      </w:r>
-      <w:proofErr w:type="spellStart"/>
-      <w:r>
-        <w:rPr>
-          <w:lang w:val="en-US"/>
-        </w:rPr>
-        <w:t>todo</w:t>
-      </w:r>
-      <w:proofErr w:type="spellEnd"/>
-      <w:r>
-        <w:rPr>
-          <w:lang w:val="en-US"/>
-        </w:rPr>
-        <w:t>-list');</w:t>
+          <w:rFonts w:ascii="Times New Roman" w:hAnsi="Times New Roman" w:cs="Times New Roman"/>
+          <w:sz w:val="24"/>
+          <w:szCs w:val="24"/>
+        </w:rPr>
+      </w:pPr>
+      <w:r>
+        <w:rPr>
+          <w:rFonts w:ascii="Times New Roman" w:hAnsi="Times New Roman" w:cs="Times New Roman"/>
+          <w:sz w:val="24"/>
+          <w:szCs w:val="24"/>
+        </w:rPr>
+        <w:t xml:space="preserve">// так же она должна показывать </w:t>
+      </w:r>
+      <w:proofErr w:type="spellStart"/>
+      <w:r>
+        <w:rPr>
+          <w:rFonts w:ascii="Times New Roman" w:hAnsi="Times New Roman" w:cs="Times New Roman"/>
+          <w:sz w:val="24"/>
+          <w:szCs w:val="24"/>
+        </w:rPr>
+        <w:t>соотвествующий</w:t>
+      </w:r>
+      <w:proofErr w:type="spellEnd"/>
+      <w:r>
+        <w:rPr>
+          <w:rFonts w:ascii="Times New Roman" w:hAnsi="Times New Roman" w:cs="Times New Roman"/>
+          <w:sz w:val="24"/>
+          <w:szCs w:val="24"/>
+        </w:rPr>
+        <w:t xml:space="preserve"> табу ей контент</w:t>
       </w:r>
     </w:p>
     <w:p>
       <w:pPr>
         <w:pStyle w:val="a6"/>
         <w:rPr>
-          <w:lang w:val="en-US"/>
-        </w:rPr>
-      </w:pPr>
+          <w:rFonts w:ascii="Times New Roman" w:hAnsi="Times New Roman" w:cs="Times New Roman"/>
+          <w:sz w:val="24"/>
+          <w:szCs w:val="24"/>
+        </w:rPr>
+      </w:pPr>
+      <w:r>
+        <w:rPr>
+          <w:rFonts w:ascii="Times New Roman" w:hAnsi="Times New Roman" w:cs="Times New Roman"/>
+          <w:sz w:val="24"/>
+          <w:szCs w:val="24"/>
+        </w:rPr>
+        <w:t xml:space="preserve">// остальное нужно деактивировать </w:t>
+      </w:r>
+      <w:proofErr w:type="spellStart"/>
+      <w:r>
+        <w:rPr>
+          <w:rFonts w:ascii="Times New Roman" w:hAnsi="Times New Roman" w:cs="Times New Roman"/>
+          <w:sz w:val="24"/>
+          <w:szCs w:val="24"/>
+        </w:rPr>
+        <w:t>active</w:t>
+      </w:r>
+      <w:proofErr w:type="spellEnd"/>
+      <w:r>
+        <w:rPr>
+          <w:rFonts w:ascii="Times New Roman" w:hAnsi="Times New Roman" w:cs="Times New Roman"/>
+          <w:sz w:val="24"/>
+          <w:szCs w:val="24"/>
+        </w:rPr>
+        <w:t xml:space="preserve"> и скрывать контент </w:t>
+      </w:r>
+      <w:proofErr w:type="spellStart"/>
+      <w:r>
+        <w:rPr>
+          <w:rFonts w:ascii="Times New Roman" w:hAnsi="Times New Roman" w:cs="Times New Roman"/>
+          <w:sz w:val="24"/>
+          <w:szCs w:val="24"/>
+        </w:rPr>
+        <w:t>соотвественно</w:t>
+      </w:r>
+      <w:proofErr w:type="spellEnd"/>
     </w:p>
     <w:p>
       <w:pPr>
         <w:pStyle w:val="a6"/>
-      </w:pPr>
-      <w:r>
-        <w:t xml:space="preserve">// </w:t>
-      </w:r>
-      <w:proofErr w:type="spellStart"/>
-      <w:r>
-        <w:t>todoList.onclick</w:t>
-      </w:r>
-      <w:proofErr w:type="spellEnd"/>
-      <w:r>
-        <w:t xml:space="preserve"> = </w:t>
-      </w:r>
-      <w:proofErr w:type="spellStart"/>
-      <w:r>
-        <w:t>function</w:t>
-      </w:r>
-      <w:proofErr w:type="spellEnd"/>
-      <w:r>
-        <w:t>(</w:t>
-      </w:r>
-      <w:proofErr w:type="spellStart"/>
-      <w:r>
-        <w:t>event</w:t>
-      </w:r>
-      <w:proofErr w:type="spellEnd"/>
-      <w:r>
-        <w:t>) {</w:t>
-      </w:r>
-    </w:p>
-    <w:p>
-      <w:pPr>
-        <w:pStyle w:val="a6"/>
-        <w:rPr>
-          <w:lang w:val="en-US"/>
-        </w:rPr>
-      </w:pPr>
-      <w:r>
-        <w:rPr>
-          <w:lang w:val="en-US"/>
-        </w:rPr>
-        <w:t>/</w:t>
-      </w:r>
-      <w:proofErr w:type="gramStart"/>
-      <w:r>
-        <w:rPr>
-          <w:lang w:val="en-US"/>
-        </w:rPr>
-        <w:t>/  console.log</w:t>
-      </w:r>
-      <w:proofErr w:type="gramEnd"/>
-      <w:r>
-        <w:rPr>
-          <w:lang w:val="en-US"/>
-        </w:rPr>
-        <w:t>(this)</w:t>
-      </w:r>
-    </w:p>
-    <w:p>
-      <w:pPr>
-        <w:pStyle w:val="a6"/>
-        <w:rPr>
-          <w:lang w:val="en-US"/>
-        </w:rPr>
-      </w:pPr>
-      <w:r>
-        <w:rPr>
-          <w:lang w:val="en-US"/>
-        </w:rPr>
-        <w:t>/</w:t>
-      </w:r>
-      <w:proofErr w:type="gramStart"/>
-      <w:r>
-        <w:rPr>
-          <w:lang w:val="en-US"/>
-        </w:rPr>
-        <w:t>/  console.log</w:t>
-      </w:r>
-      <w:proofErr w:type="gramEnd"/>
-      <w:r>
-        <w:rPr>
-          <w:lang w:val="en-US"/>
-        </w:rPr>
-        <w:t>(</w:t>
-      </w:r>
-      <w:proofErr w:type="spellStart"/>
-      <w:r>
-        <w:rPr>
-          <w:lang w:val="en-US"/>
-        </w:rPr>
-        <w:t>event.target</w:t>
-      </w:r>
-      <w:proofErr w:type="spellEnd"/>
-      <w:r>
-        <w:rPr>
-          <w:lang w:val="en-US"/>
-        </w:rPr>
-        <w:t>)</w:t>
-      </w:r>
-    </w:p>
-    <w:p>
-      <w:pPr>
-        <w:pStyle w:val="a6"/>
-      </w:pPr>
-      <w:r>
-        <w:t>// };</w:t>
-      </w:r>
-    </w:p>
-    <w:p>
-      <w:pPr>
-        <w:pStyle w:val="a6"/>
-      </w:pPr>
-    </w:p>
-    <w:p>
-      <w:pPr>
-        <w:pStyle w:val="a6"/>
-        <w:rPr>
-          <w:lang w:val="en-US"/>
-        </w:rPr>
-      </w:pPr>
-      <w:r>
-        <w:rPr>
-          <w:lang w:val="en-US"/>
-        </w:rPr>
-        <w:t xml:space="preserve">// this VS </w:t>
-      </w:r>
-      <w:proofErr w:type="spellStart"/>
-      <w:proofErr w:type="gramStart"/>
-      <w:r>
-        <w:rPr>
-          <w:lang w:val="en-US"/>
-        </w:rPr>
-        <w:t>event.target</w:t>
-      </w:r>
-      <w:proofErr w:type="spellEnd"/>
-      <w:proofErr w:type="gramEnd"/>
-    </w:p>
-    <w:p>
-      <w:pPr>
-        <w:pStyle w:val="a6"/>
-        <w:rPr>
-          <w:lang w:val="en-US"/>
-        </w:rPr>
-      </w:pPr>
-      <w:r>
-        <w:rPr>
-          <w:lang w:val="en-US"/>
-        </w:rPr>
-        <w:br/>
-      </w:r>
-      <w:r>
-        <w:rPr>
-          <w:lang w:val="en-US"/>
-        </w:rPr>
-        <w:br/>
-      </w:r>
-      <w:r>
-        <w:rPr>
-          <w:lang w:val="en-US"/>
-        </w:rPr>
-        <w:br/>
-      </w:r>
-      <w:r>
-        <w:rPr>
-          <w:lang w:val="en-US"/>
-        </w:rPr>
-        <w:br/>
-      </w:r>
-    </w:p>
-    <w:p>
-      <w:pPr>
-        <w:pStyle w:val="a6"/>
-        <w:rPr>
-          <w:lang w:val="en-US"/>
-        </w:rPr>
-      </w:pPr>
-      <w:r>
-        <w:rPr>
-          <w:lang w:val="en-US"/>
-        </w:rPr>
-        <w:t xml:space="preserve">// </w:t>
-      </w:r>
-      <w:proofErr w:type="spellStart"/>
-      <w:proofErr w:type="gramStart"/>
-      <w:r>
-        <w:rPr>
-          <w:lang w:val="en-US"/>
-        </w:rPr>
-        <w:t>event.stopPropodation</w:t>
-      </w:r>
-      <w:proofErr w:type="spellEnd"/>
-      <w:proofErr w:type="gramEnd"/>
-      <w:r>
-        <w:rPr>
-          <w:lang w:val="en-US"/>
-        </w:rPr>
-        <w:t>()</w:t>
-      </w:r>
-    </w:p>
-    <w:p>
-      <w:pPr>
-        <w:pStyle w:val="a6"/>
-        <w:rPr>
-          <w:lang w:val="en-US"/>
-        </w:rPr>
-      </w:pPr>
-      <w:r>
-        <w:rPr>
-          <w:lang w:val="en-US"/>
-        </w:rPr>
-        <w:br/>
-      </w:r>
-      <w:r>
-        <w:rPr>
-          <w:lang w:val="en-US"/>
-        </w:rPr>
-        <w:br/>
-      </w:r>
-    </w:p>
-    <w:p>
-      <w:pPr>
-        <w:pStyle w:val="a6"/>
-      </w:pPr>
-      <w:r>
-        <w:t xml:space="preserve">// </w:t>
-      </w:r>
-      <w:proofErr w:type="spellStart"/>
-      <w:r>
-        <w:t>addEventListener</w:t>
-      </w:r>
-      <w:proofErr w:type="spellEnd"/>
-      <w:r>
-        <w:t xml:space="preserve"> и </w:t>
-      </w:r>
-      <w:proofErr w:type="spellStart"/>
-      <w:r>
-        <w:t>removeEventListener</w:t>
-      </w:r>
-      <w:proofErr w:type="spellEnd"/>
-      <w:r>
-        <w:t xml:space="preserve"> // НУЖНО ЗАПОМНИТЬ</w:t>
-      </w:r>
-    </w:p>
-    <w:p>
-      <w:pPr>
-        <w:pStyle w:val="a6"/>
-        <w:rPr>
-          <w:lang w:val="en-US"/>
-        </w:rPr>
-      </w:pPr>
-      <w:r>
-        <w:rPr>
-          <w:lang w:val="en-US"/>
-        </w:rPr>
-        <w:t xml:space="preserve">// </w:t>
-      </w:r>
-      <w:proofErr w:type="spellStart"/>
-      <w:proofErr w:type="gramStart"/>
-      <w:r>
-        <w:rPr>
-          <w:lang w:val="en-US"/>
-        </w:rPr>
-        <w:t>element.addEventListener</w:t>
-      </w:r>
-      <w:proofErr w:type="spellEnd"/>
-      <w:proofErr w:type="gramEnd"/>
-      <w:r>
-        <w:rPr>
-          <w:lang w:val="en-US"/>
-        </w:rPr>
-        <w:t>('</w:t>
-      </w:r>
-      <w:proofErr w:type="spellStart"/>
-      <w:r>
-        <w:rPr>
-          <w:lang w:val="en-US"/>
-        </w:rPr>
-        <w:t>eventName</w:t>
-      </w:r>
-      <w:proofErr w:type="spellEnd"/>
-      <w:r>
-        <w:rPr>
-          <w:lang w:val="en-US"/>
-        </w:rPr>
-        <w:t xml:space="preserve">', </w:t>
-      </w:r>
-      <w:proofErr w:type="spellStart"/>
-      <w:r>
-        <w:rPr>
-          <w:lang w:val="en-US"/>
-        </w:rPr>
-        <w:t>functionName</w:t>
-      </w:r>
-      <w:proofErr w:type="spellEnd"/>
-      <w:r>
-        <w:rPr>
-          <w:lang w:val="en-US"/>
-        </w:rPr>
-        <w:t xml:space="preserve">) - </w:t>
-      </w:r>
-      <w:proofErr w:type="spellStart"/>
-      <w:r>
-        <w:t>прослушка</w:t>
-      </w:r>
-      <w:proofErr w:type="spellEnd"/>
-      <w:r>
-        <w:rPr>
-          <w:lang w:val="en-US"/>
-        </w:rPr>
-        <w:t xml:space="preserve"> </w:t>
-      </w:r>
-      <w:r>
-        <w:t>события</w:t>
-      </w:r>
-    </w:p>
-    <w:p>
-      <w:pPr>
-        <w:pStyle w:val="a6"/>
-        <w:rPr>
-          <w:lang w:val="en-US"/>
-        </w:rPr>
-      </w:pPr>
-    </w:p>
-    <w:p>
-      <w:pPr>
-        <w:pStyle w:val="a6"/>
-        <w:rPr>
-          <w:lang w:val="en-US"/>
-        </w:rPr>
-      </w:pPr>
-      <w:r>
-        <w:rPr>
-          <w:lang w:val="en-US"/>
-        </w:rPr>
-        <w:t xml:space="preserve">// let </w:t>
-      </w:r>
-      <w:proofErr w:type="spellStart"/>
-      <w:r>
-        <w:rPr>
-          <w:lang w:val="en-US"/>
-        </w:rPr>
-        <w:t>todoList</w:t>
-      </w:r>
-      <w:proofErr w:type="spellEnd"/>
-      <w:r>
-        <w:rPr>
-          <w:lang w:val="en-US"/>
-        </w:rPr>
-        <w:t xml:space="preserve"> = </w:t>
-      </w:r>
-      <w:proofErr w:type="spellStart"/>
-      <w:proofErr w:type="gramStart"/>
-      <w:r>
-        <w:rPr>
-          <w:lang w:val="en-US"/>
-        </w:rPr>
-        <w:t>document.querySelector</w:t>
-      </w:r>
-      <w:proofErr w:type="spellEnd"/>
-      <w:proofErr w:type="gramEnd"/>
-      <w:r>
-        <w:rPr>
-          <w:lang w:val="en-US"/>
-        </w:rPr>
-        <w:t>('.</w:t>
-      </w:r>
-      <w:proofErr w:type="spellStart"/>
-      <w:r>
-        <w:rPr>
-          <w:lang w:val="en-US"/>
-        </w:rPr>
-        <w:t>todo</w:t>
-      </w:r>
-      <w:proofErr w:type="spellEnd"/>
-      <w:r>
-        <w:rPr>
-          <w:lang w:val="en-US"/>
-        </w:rPr>
-        <w:t>-list');</w:t>
-      </w:r>
-    </w:p>
-    <w:p>
-      <w:pPr>
-        <w:pStyle w:val="a6"/>
-        <w:rPr>
-          <w:lang w:val="en-US"/>
-        </w:rPr>
-      </w:pPr>
-    </w:p>
-    <w:p>
-      <w:pPr>
-        <w:pStyle w:val="a6"/>
-        <w:rPr>
-          <w:lang w:val="en-US"/>
-        </w:rPr>
-      </w:pPr>
-      <w:r>
-        <w:rPr>
-          <w:lang w:val="en-US"/>
-        </w:rPr>
-        <w:t xml:space="preserve">// </w:t>
-      </w:r>
-      <w:proofErr w:type="spellStart"/>
-      <w:r>
-        <w:rPr>
-          <w:lang w:val="en-US"/>
-        </w:rPr>
-        <w:t>todoList.addEventListener</w:t>
-      </w:r>
-      <w:proofErr w:type="spellEnd"/>
-      <w:r>
-        <w:rPr>
-          <w:lang w:val="en-US"/>
-        </w:rPr>
-        <w:t xml:space="preserve">('click', </w:t>
-      </w:r>
-      <w:proofErr w:type="spellStart"/>
-      <w:r>
-        <w:rPr>
-          <w:lang w:val="en-US"/>
-        </w:rPr>
-        <w:t>showThisAndEventTarget</w:t>
-      </w:r>
-      <w:proofErr w:type="spellEnd"/>
-      <w:r>
-        <w:rPr>
-          <w:lang w:val="en-US"/>
-        </w:rPr>
-        <w:t>);</w:t>
-      </w:r>
-    </w:p>
-    <w:p>
-      <w:pPr>
-        <w:pStyle w:val="a6"/>
-        <w:rPr>
-          <w:lang w:val="en-US"/>
-        </w:rPr>
-      </w:pPr>
-      <w:r>
-        <w:rPr>
-          <w:lang w:val="en-US"/>
-        </w:rPr>
-        <w:t xml:space="preserve">// </w:t>
-      </w:r>
-      <w:proofErr w:type="spellStart"/>
-      <w:r>
-        <w:rPr>
-          <w:lang w:val="en-US"/>
-        </w:rPr>
-        <w:t>todoList.addEventListener</w:t>
-      </w:r>
-      <w:proofErr w:type="spellEnd"/>
-      <w:r>
-        <w:rPr>
-          <w:lang w:val="en-US"/>
-        </w:rPr>
-        <w:t xml:space="preserve">('click', </w:t>
-      </w:r>
-      <w:proofErr w:type="spellStart"/>
-      <w:r>
-        <w:rPr>
-          <w:lang w:val="en-US"/>
-        </w:rPr>
-        <w:t>showHello</w:t>
-      </w:r>
-      <w:proofErr w:type="spellEnd"/>
-      <w:r>
-        <w:rPr>
-          <w:lang w:val="en-US"/>
-        </w:rPr>
-        <w:t>);</w:t>
-      </w:r>
-    </w:p>
-    <w:p>
-      <w:pPr>
-        <w:pStyle w:val="a6"/>
-        <w:rPr>
-          <w:lang w:val="en-US"/>
-        </w:rPr>
-      </w:pPr>
-    </w:p>
-    <w:p>
-      <w:pPr>
-        <w:pStyle w:val="a6"/>
-      </w:pPr>
-      <w:r>
-        <w:t xml:space="preserve">// </w:t>
-      </w:r>
-      <w:proofErr w:type="spellStart"/>
-      <w:r>
-        <w:t>function</w:t>
-      </w:r>
-      <w:proofErr w:type="spellEnd"/>
-      <w:r>
-        <w:t xml:space="preserve"> </w:t>
-      </w:r>
-      <w:proofErr w:type="spellStart"/>
-      <w:r>
-        <w:t>showThisAndEventTarget</w:t>
-      </w:r>
-      <w:proofErr w:type="spellEnd"/>
-      <w:r>
-        <w:t>(</w:t>
-      </w:r>
-      <w:proofErr w:type="spellStart"/>
-      <w:r>
-        <w:t>event</w:t>
-      </w:r>
-      <w:proofErr w:type="spellEnd"/>
-      <w:r>
-        <w:t>) {</w:t>
-      </w:r>
-    </w:p>
-    <w:p>
-      <w:pPr>
-        <w:pStyle w:val="a6"/>
-        <w:rPr>
-          <w:lang w:val="en-US"/>
-        </w:rPr>
-      </w:pPr>
-      <w:r>
-        <w:rPr>
-          <w:lang w:val="en-US"/>
-        </w:rPr>
-        <w:t>/</w:t>
-      </w:r>
-      <w:proofErr w:type="gramStart"/>
-      <w:r>
-        <w:rPr>
-          <w:lang w:val="en-US"/>
-        </w:rPr>
-        <w:t>/  console.log</w:t>
-      </w:r>
-      <w:proofErr w:type="gramEnd"/>
-      <w:r>
-        <w:rPr>
-          <w:lang w:val="en-US"/>
-        </w:rPr>
-        <w:t>(this);</w:t>
-      </w:r>
-    </w:p>
-    <w:p>
-      <w:pPr>
-        <w:pStyle w:val="a6"/>
-        <w:rPr>
-          <w:lang w:val="en-US"/>
-        </w:rPr>
-      </w:pPr>
-      <w:r>
-        <w:rPr>
-          <w:lang w:val="en-US"/>
-        </w:rPr>
-        <w:t>/</w:t>
-      </w:r>
-      <w:proofErr w:type="gramStart"/>
-      <w:r>
-        <w:rPr>
-          <w:lang w:val="en-US"/>
-        </w:rPr>
-        <w:t>/  console.log</w:t>
-      </w:r>
-      <w:proofErr w:type="gramEnd"/>
-      <w:r>
-        <w:rPr>
-          <w:lang w:val="en-US"/>
-        </w:rPr>
-        <w:t>(</w:t>
-      </w:r>
-      <w:proofErr w:type="spellStart"/>
-      <w:r>
-        <w:rPr>
-          <w:lang w:val="en-US"/>
-        </w:rPr>
-        <w:t>event.target</w:t>
-      </w:r>
-      <w:proofErr w:type="spellEnd"/>
-      <w:r>
-        <w:rPr>
-          <w:lang w:val="en-US"/>
-        </w:rPr>
-        <w:t>);</w:t>
-      </w:r>
-    </w:p>
-    <w:p>
-      <w:pPr>
-        <w:pStyle w:val="a6"/>
-      </w:pPr>
-      <w:r>
-        <w:t>// };</w:t>
-      </w:r>
-    </w:p>
-    <w:p>
-      <w:pPr>
-        <w:pStyle w:val="a6"/>
-      </w:pPr>
-    </w:p>
-    <w:p>
-      <w:pPr>
-        <w:pStyle w:val="a6"/>
-      </w:pPr>
-      <w:r>
-        <w:t xml:space="preserve">// </w:t>
-      </w:r>
-      <w:proofErr w:type="spellStart"/>
-      <w:r>
-        <w:t>function</w:t>
-      </w:r>
-      <w:proofErr w:type="spellEnd"/>
-      <w:r>
-        <w:t xml:space="preserve"> </w:t>
-      </w:r>
-      <w:proofErr w:type="spellStart"/>
-      <w:r>
-        <w:t>showHello</w:t>
-      </w:r>
-      <w:proofErr w:type="spellEnd"/>
-      <w:r>
-        <w:t>(</w:t>
-      </w:r>
-      <w:proofErr w:type="spellStart"/>
-      <w:r>
-        <w:t>event</w:t>
-      </w:r>
-      <w:proofErr w:type="spellEnd"/>
-      <w:r>
-        <w:t>) {</w:t>
-      </w:r>
-    </w:p>
-    <w:p>
-      <w:pPr>
-        <w:pStyle w:val="a6"/>
-        <w:rPr>
-          <w:lang w:val="en-US"/>
-        </w:rPr>
-      </w:pPr>
-      <w:r>
-        <w:rPr>
-          <w:lang w:val="en-US"/>
-        </w:rPr>
-        <w:t>/</w:t>
-      </w:r>
-      <w:proofErr w:type="gramStart"/>
-      <w:r>
-        <w:rPr>
-          <w:lang w:val="en-US"/>
-        </w:rPr>
-        <w:t>/  console.log</w:t>
-      </w:r>
-      <w:proofErr w:type="gramEnd"/>
-      <w:r>
-        <w:rPr>
-          <w:lang w:val="en-US"/>
-        </w:rPr>
-        <w:t>('Hello');</w:t>
-      </w:r>
-    </w:p>
-    <w:p>
-      <w:pPr>
-        <w:pStyle w:val="a6"/>
-        <w:rPr>
-          <w:lang w:val="en-US"/>
-        </w:rPr>
-      </w:pPr>
-      <w:r>
-        <w:rPr>
-          <w:lang w:val="en-US"/>
-        </w:rPr>
-        <w:t>/</w:t>
-      </w:r>
-      <w:proofErr w:type="gramStart"/>
-      <w:r>
-        <w:rPr>
-          <w:lang w:val="en-US"/>
-        </w:rPr>
-        <w:t>/  </w:t>
-      </w:r>
-      <w:proofErr w:type="spellStart"/>
-      <w:r>
-        <w:rPr>
-          <w:lang w:val="en-US"/>
-        </w:rPr>
-        <w:t>todoList.removeEventListener</w:t>
-      </w:r>
-      <w:proofErr w:type="spellEnd"/>
-      <w:proofErr w:type="gramEnd"/>
-      <w:r>
-        <w:rPr>
-          <w:lang w:val="en-US"/>
-        </w:rPr>
-        <w:t xml:space="preserve">('click', </w:t>
-      </w:r>
-      <w:proofErr w:type="spellStart"/>
-      <w:r>
-        <w:rPr>
-          <w:lang w:val="en-US"/>
-        </w:rPr>
-        <w:t>showHello</w:t>
-      </w:r>
-      <w:proofErr w:type="spellEnd"/>
-      <w:r>
-        <w:rPr>
-          <w:lang w:val="en-US"/>
-        </w:rPr>
-        <w:t>);</w:t>
-      </w:r>
-    </w:p>
-    <w:p>
-      <w:pPr>
-        <w:pStyle w:val="a6"/>
-      </w:pPr>
-      <w:r>
-        <w:t>// };</w:t>
-      </w:r>
-    </w:p>
-    <w:p>
-      <w:pPr>
-        <w:pStyle w:val="a6"/>
-      </w:pPr>
-    </w:p>
-    <w:p>
-      <w:pPr>
-        <w:pStyle w:val="a6"/>
-      </w:pPr>
-      <w:r>
-        <w:t xml:space="preserve">// </w:t>
-      </w:r>
-      <w:proofErr w:type="spellStart"/>
-      <w:proofErr w:type="gramStart"/>
-      <w:r>
-        <w:t>element.removeEventListener</w:t>
-      </w:r>
-      <w:proofErr w:type="spellEnd"/>
-      <w:proofErr w:type="gramEnd"/>
-      <w:r>
-        <w:t>('</w:t>
-      </w:r>
-      <w:proofErr w:type="spellStart"/>
-      <w:r>
-        <w:t>eventName</w:t>
-      </w:r>
-      <w:proofErr w:type="spellEnd"/>
-      <w:r>
-        <w:t xml:space="preserve">', </w:t>
-      </w:r>
-      <w:proofErr w:type="spellStart"/>
-      <w:r>
-        <w:t>functionName</w:t>
-      </w:r>
-      <w:proofErr w:type="spellEnd"/>
-      <w:r>
-        <w:t xml:space="preserve">) - удаление </w:t>
-      </w:r>
-      <w:proofErr w:type="spellStart"/>
-      <w:r>
-        <w:t>прослушки</w:t>
-      </w:r>
-      <w:proofErr w:type="spellEnd"/>
-      <w:r>
-        <w:t xml:space="preserve"> события</w:t>
-      </w:r>
-    </w:p>
-    <w:p>
-      <w:pPr>
-        <w:pStyle w:val="a6"/>
-      </w:pPr>
-      <w:r>
-        <w:br/>
-      </w:r>
-    </w:p>
-    <w:p>
-      <w:pPr>
-        <w:pStyle w:val="a6"/>
-      </w:pPr>
-      <w:r>
-        <w:t>// Для управления классами:</w:t>
-      </w:r>
-    </w:p>
-    <w:p>
-      <w:pPr>
-        <w:pStyle w:val="a6"/>
-      </w:pPr>
-      <w:r>
-        <w:t xml:space="preserve">// </w:t>
-      </w:r>
-      <w:proofErr w:type="spellStart"/>
-      <w:r>
-        <w:t>className</w:t>
-      </w:r>
-      <w:proofErr w:type="spellEnd"/>
-      <w:r>
-        <w:t xml:space="preserve"> – строковое значение, удобно для управления всем набором классов.</w:t>
-      </w:r>
-    </w:p>
-    <w:p>
-      <w:pPr>
-        <w:pStyle w:val="a6"/>
-        <w:rPr>
-          <w:lang w:val="en-US"/>
-        </w:rPr>
-      </w:pPr>
-      <w:r>
-        <w:rPr>
-          <w:lang w:val="en-US"/>
-        </w:rPr>
-        <w:t xml:space="preserve">// </w:t>
-      </w:r>
-      <w:proofErr w:type="spellStart"/>
-      <w:r>
-        <w:rPr>
-          <w:lang w:val="en-US"/>
-        </w:rPr>
-        <w:t>classList</w:t>
-      </w:r>
-      <w:proofErr w:type="spellEnd"/>
-      <w:r>
-        <w:rPr>
-          <w:lang w:val="en-US"/>
-        </w:rPr>
-        <w:t xml:space="preserve"> – </w:t>
-      </w:r>
-      <w:r>
-        <w:t>объект</w:t>
-      </w:r>
-      <w:r>
-        <w:rPr>
-          <w:lang w:val="en-US"/>
-        </w:rPr>
-        <w:t xml:space="preserve"> </w:t>
-      </w:r>
-      <w:r>
-        <w:t>с</w:t>
-      </w:r>
-      <w:r>
-        <w:rPr>
-          <w:lang w:val="en-US"/>
-        </w:rPr>
-        <w:t xml:space="preserve"> </w:t>
-      </w:r>
-      <w:r>
-        <w:t>методами</w:t>
-      </w:r>
-      <w:r>
-        <w:rPr>
-          <w:lang w:val="en-US"/>
-        </w:rPr>
-        <w:t xml:space="preserve"> add/remove/toggle/contains, </w:t>
-      </w:r>
-    </w:p>
-    <w:p>
-      <w:pPr>
-        <w:pStyle w:val="a6"/>
-      </w:pPr>
-      <w:r>
-        <w:t>// удобно для управления отдельными классами.</w:t>
-      </w:r>
-    </w:p>
-    <w:p>
-      <w:pPr>
-        <w:pStyle w:val="a6"/>
-      </w:pPr>
-    </w:p>
-    <w:p>
-      <w:pPr>
-        <w:pStyle w:val="a6"/>
-        <w:rPr>
-          <w:lang w:val="en-US"/>
-        </w:rPr>
-      </w:pPr>
-      <w:r>
-        <w:rPr>
-          <w:lang w:val="en-US"/>
-        </w:rPr>
-        <w:t xml:space="preserve">// </w:t>
-      </w:r>
-      <w:proofErr w:type="spellStart"/>
-      <w:proofErr w:type="gramStart"/>
-      <w:r>
-        <w:rPr>
-          <w:lang w:val="en-US"/>
-        </w:rPr>
-        <w:t>element.classList.toggle</w:t>
-      </w:r>
-      <w:proofErr w:type="spellEnd"/>
-      <w:proofErr w:type="gramEnd"/>
-      <w:r>
-        <w:rPr>
-          <w:lang w:val="en-US"/>
-        </w:rPr>
-        <w:t>('active'); // add, remove, toggle</w:t>
-      </w:r>
-    </w:p>
-    <w:p>
-      <w:pPr>
-        <w:pStyle w:val="a6"/>
-        <w:rPr>
-          <w:lang w:val="en-US"/>
-        </w:rPr>
-      </w:pPr>
-    </w:p>
-    <w:p>
-      <w:pPr>
-        <w:pStyle w:val="a6"/>
-      </w:pPr>
-      <w:r>
-        <w:t xml:space="preserve">// Можно запомнить </w:t>
-      </w:r>
-      <w:proofErr w:type="spellStart"/>
-      <w:r>
-        <w:t>className</w:t>
-      </w:r>
-      <w:proofErr w:type="spellEnd"/>
-      <w:r>
-        <w:t xml:space="preserve"> (все классы элемента как строка)</w:t>
-      </w:r>
-    </w:p>
-    <w:p>
-      <w:pPr>
-        <w:pStyle w:val="a6"/>
-      </w:pPr>
-      <w:r>
-        <w:t xml:space="preserve">// Так же можно запомнить </w:t>
-      </w:r>
-      <w:proofErr w:type="spellStart"/>
-      <w:r>
-        <w:t>classList</w:t>
-      </w:r>
-      <w:proofErr w:type="spellEnd"/>
-      <w:r>
-        <w:t xml:space="preserve"> (все классы как массив)</w:t>
-      </w:r>
-    </w:p>
-    <w:p>
-      <w:pPr>
-        <w:pStyle w:val="a6"/>
-      </w:pPr>
-      <w:r>
-        <w:lastRenderedPageBreak/>
-        <w:t xml:space="preserve">// И очень удобен </w:t>
-      </w:r>
-      <w:proofErr w:type="spellStart"/>
-      <w:r>
-        <w:t>classList.toggle</w:t>
-      </w:r>
-      <w:proofErr w:type="spellEnd"/>
-      <w:r>
-        <w:t>('</w:t>
-      </w:r>
-      <w:proofErr w:type="spellStart"/>
-      <w:r>
-        <w:t>someClass</w:t>
-      </w:r>
-      <w:proofErr w:type="spellEnd"/>
-      <w:r>
-        <w:t>') очень удобен</w:t>
-      </w:r>
-    </w:p>
-    <w:p>
-      <w:pPr>
-        <w:pStyle w:val="a6"/>
-      </w:pPr>
-      <w:r>
-        <w:t xml:space="preserve">// чтобы не мучится с флагами и </w:t>
-      </w:r>
-      <w:proofErr w:type="spellStart"/>
-      <w:proofErr w:type="gramStart"/>
-      <w:r>
-        <w:t>доп.функции</w:t>
-      </w:r>
-      <w:proofErr w:type="spellEnd"/>
-      <w:proofErr w:type="gramEnd"/>
-    </w:p>
-    <w:p>
-      <w:pPr>
-        <w:pStyle w:val="a6"/>
-      </w:pPr>
-    </w:p>
-    <w:p>
-      <w:pPr>
-        <w:pStyle w:val="a6"/>
-      </w:pPr>
-    </w:p>
-    <w:p>
-      <w:pPr>
-        <w:pStyle w:val="a6"/>
-      </w:pPr>
-      <w:r>
-        <w:t>// показать - спрятать</w:t>
-      </w:r>
-    </w:p>
-    <w:p>
-      <w:pPr>
-        <w:pStyle w:val="a6"/>
-      </w:pPr>
-      <w:r>
-        <w:t>// 1) Получаем все элементы и сохраняем их в переменные</w:t>
-      </w:r>
-    </w:p>
-    <w:p>
-      <w:pPr>
-        <w:pStyle w:val="a6"/>
-        <w:rPr>
-          <w:lang w:val="en-US"/>
-        </w:rPr>
-      </w:pPr>
-      <w:r>
-        <w:rPr>
-          <w:lang w:val="en-US"/>
-        </w:rPr>
-        <w:t xml:space="preserve">// let </w:t>
-      </w:r>
-      <w:proofErr w:type="spellStart"/>
-      <w:r>
-        <w:rPr>
-          <w:lang w:val="en-US"/>
-        </w:rPr>
-        <w:t>todoList</w:t>
-      </w:r>
-      <w:proofErr w:type="spellEnd"/>
-      <w:r>
-        <w:rPr>
-          <w:lang w:val="en-US"/>
-        </w:rPr>
-        <w:t xml:space="preserve"> = </w:t>
-      </w:r>
-      <w:proofErr w:type="spellStart"/>
-      <w:proofErr w:type="gramStart"/>
-      <w:r>
-        <w:rPr>
-          <w:lang w:val="en-US"/>
-        </w:rPr>
-        <w:t>document.querySelector</w:t>
-      </w:r>
-      <w:proofErr w:type="spellEnd"/>
-      <w:proofErr w:type="gramEnd"/>
-      <w:r>
-        <w:rPr>
-          <w:lang w:val="en-US"/>
-        </w:rPr>
-        <w:t>('.</w:t>
-      </w:r>
-      <w:proofErr w:type="spellStart"/>
-      <w:r>
-        <w:rPr>
-          <w:lang w:val="en-US"/>
-        </w:rPr>
-        <w:t>todo</w:t>
-      </w:r>
-      <w:proofErr w:type="spellEnd"/>
-      <w:r>
-        <w:rPr>
-          <w:lang w:val="en-US"/>
-        </w:rPr>
-        <w:t>-list');</w:t>
-      </w:r>
-    </w:p>
-    <w:p>
-      <w:pPr>
-        <w:pStyle w:val="a6"/>
-        <w:rPr>
-          <w:lang w:val="en-US"/>
-        </w:rPr>
-      </w:pPr>
-      <w:r>
-        <w:rPr>
-          <w:lang w:val="en-US"/>
-        </w:rPr>
-        <w:t xml:space="preserve">// let </w:t>
-      </w:r>
-      <w:proofErr w:type="spellStart"/>
-      <w:r>
-        <w:rPr>
-          <w:lang w:val="en-US"/>
-        </w:rPr>
-        <w:t>showHideBtn</w:t>
-      </w:r>
-      <w:proofErr w:type="spellEnd"/>
-      <w:r>
-        <w:rPr>
-          <w:lang w:val="en-US"/>
-        </w:rPr>
-        <w:t xml:space="preserve"> = </w:t>
-      </w:r>
-      <w:proofErr w:type="spellStart"/>
-      <w:proofErr w:type="gramStart"/>
-      <w:r>
-        <w:rPr>
-          <w:lang w:val="en-US"/>
-        </w:rPr>
-        <w:t>document.querySelector</w:t>
-      </w:r>
-      <w:proofErr w:type="spellEnd"/>
-      <w:proofErr w:type="gramEnd"/>
-      <w:r>
-        <w:rPr>
-          <w:lang w:val="en-US"/>
-        </w:rPr>
-        <w:t>('.button-show-hide');</w:t>
-      </w:r>
-    </w:p>
-    <w:p>
-      <w:pPr>
-        <w:pStyle w:val="a6"/>
-        <w:rPr>
-          <w:lang w:val="en-US"/>
-        </w:rPr>
-      </w:pPr>
-      <w:r>
-        <w:rPr>
-          <w:lang w:val="en-US"/>
-        </w:rPr>
-        <w:t xml:space="preserve">// let </w:t>
-      </w:r>
-      <w:proofErr w:type="spellStart"/>
-      <w:r>
-        <w:rPr>
-          <w:lang w:val="en-US"/>
-        </w:rPr>
-        <w:t>testItem</w:t>
-      </w:r>
-      <w:proofErr w:type="spellEnd"/>
-      <w:r>
-        <w:rPr>
-          <w:lang w:val="en-US"/>
-        </w:rPr>
-        <w:t xml:space="preserve"> = </w:t>
-      </w:r>
-      <w:proofErr w:type="spellStart"/>
-      <w:proofErr w:type="gramStart"/>
-      <w:r>
-        <w:rPr>
-          <w:lang w:val="en-US"/>
-        </w:rPr>
-        <w:t>document.querySelector</w:t>
-      </w:r>
-      <w:proofErr w:type="spellEnd"/>
-      <w:proofErr w:type="gramEnd"/>
-      <w:r>
-        <w:rPr>
-          <w:lang w:val="en-US"/>
-        </w:rPr>
-        <w:t>('.test');</w:t>
-      </w:r>
-    </w:p>
-    <w:p>
-      <w:pPr>
-        <w:pStyle w:val="a6"/>
-        <w:rPr>
-          <w:lang w:val="en-US"/>
-        </w:rPr>
-      </w:pPr>
-    </w:p>
-    <w:p>
-      <w:pPr>
-        <w:pStyle w:val="a6"/>
-        <w:rPr>
-          <w:lang w:val="en-US"/>
-        </w:rPr>
-      </w:pPr>
-      <w:r>
-        <w:rPr>
-          <w:lang w:val="en-US"/>
-        </w:rPr>
-        <w:t xml:space="preserve">// // 2) </w:t>
-      </w:r>
-      <w:r>
-        <w:t>Прикрепляем</w:t>
-      </w:r>
-      <w:r>
-        <w:rPr>
-          <w:lang w:val="en-US"/>
-        </w:rPr>
-        <w:t xml:space="preserve"> </w:t>
-      </w:r>
-      <w:proofErr w:type="spellStart"/>
-      <w:r>
-        <w:t>прослушку</w:t>
-      </w:r>
-      <w:proofErr w:type="spellEnd"/>
-      <w:r>
-        <w:rPr>
-          <w:lang w:val="en-US"/>
-        </w:rPr>
-        <w:t xml:space="preserve"> </w:t>
-      </w:r>
-      <w:r>
-        <w:t>событий</w:t>
-      </w:r>
-    </w:p>
-    <w:p>
-      <w:pPr>
-        <w:pStyle w:val="a6"/>
-        <w:rPr>
-          <w:lang w:val="en-US"/>
-        </w:rPr>
-      </w:pPr>
-      <w:r>
-        <w:rPr>
-          <w:lang w:val="en-US"/>
-        </w:rPr>
-        <w:t xml:space="preserve">// </w:t>
-      </w:r>
-      <w:proofErr w:type="spellStart"/>
-      <w:r>
-        <w:rPr>
-          <w:lang w:val="en-US"/>
-        </w:rPr>
-        <w:t>showHideBtn.addEventListener</w:t>
-      </w:r>
-      <w:proofErr w:type="spellEnd"/>
-      <w:r>
-        <w:rPr>
-          <w:lang w:val="en-US"/>
-        </w:rPr>
-        <w:t xml:space="preserve">('click', </w:t>
-      </w:r>
-      <w:proofErr w:type="spellStart"/>
-      <w:r>
-        <w:rPr>
-          <w:lang w:val="en-US"/>
-        </w:rPr>
-        <w:t>showHideBlock</w:t>
-      </w:r>
-      <w:proofErr w:type="spellEnd"/>
-      <w:r>
-        <w:rPr>
-          <w:lang w:val="en-US"/>
-        </w:rPr>
-        <w:t xml:space="preserve">); // </w:t>
-      </w:r>
-      <w:r>
-        <w:t>что</w:t>
-      </w:r>
-      <w:r>
-        <w:rPr>
-          <w:lang w:val="en-US"/>
-        </w:rPr>
-        <w:t xml:space="preserve"> </w:t>
-      </w:r>
-      <w:r>
-        <w:t>делает</w:t>
-      </w:r>
-      <w:r>
-        <w:rPr>
-          <w:lang w:val="en-US"/>
-        </w:rPr>
-        <w:t xml:space="preserve"> </w:t>
-      </w:r>
-      <w:r>
-        <w:t>эта</w:t>
-      </w:r>
-      <w:r>
-        <w:rPr>
-          <w:lang w:val="en-US"/>
-        </w:rPr>
-        <w:t xml:space="preserve"> </w:t>
-      </w:r>
-      <w:r>
-        <w:t>функция</w:t>
-      </w:r>
-      <w:r>
-        <w:rPr>
-          <w:lang w:val="en-US"/>
-        </w:rPr>
-        <w:t xml:space="preserve"> callback? </w:t>
-      </w:r>
-      <w:r>
-        <w:t>эта</w:t>
-      </w:r>
-      <w:r>
-        <w:rPr>
-          <w:lang w:val="en-US"/>
-        </w:rPr>
-        <w:t xml:space="preserve"> </w:t>
-      </w:r>
-      <w:r>
-        <w:t>прячет</w:t>
-      </w:r>
-      <w:r>
-        <w:rPr>
-          <w:lang w:val="en-US"/>
-        </w:rPr>
-        <w:t xml:space="preserve"> </w:t>
-      </w:r>
-      <w:r>
-        <w:t>и</w:t>
-      </w:r>
-      <w:r>
-        <w:rPr>
-          <w:lang w:val="en-US"/>
-        </w:rPr>
-        <w:t xml:space="preserve"> </w:t>
-      </w:r>
-      <w:r>
-        <w:t>показывает</w:t>
-      </w:r>
-      <w:r>
-        <w:rPr>
-          <w:lang w:val="en-US"/>
-        </w:rPr>
-        <w:t xml:space="preserve"> </w:t>
-      </w:r>
-      <w:r>
-        <w:t>блок</w:t>
-      </w:r>
-    </w:p>
-    <w:p>
-      <w:pPr>
-        <w:pStyle w:val="a6"/>
-        <w:rPr>
-          <w:lang w:val="en-US"/>
-        </w:rPr>
-      </w:pPr>
-      <w:r>
-        <w:rPr>
-          <w:lang w:val="en-US"/>
-        </w:rPr>
-        <w:t xml:space="preserve">// </w:t>
-      </w:r>
-      <w:proofErr w:type="spellStart"/>
-      <w:r>
-        <w:rPr>
-          <w:lang w:val="en-US"/>
-        </w:rPr>
-        <w:t>testItem.addEventListener</w:t>
-      </w:r>
-      <w:proofErr w:type="spellEnd"/>
-      <w:r>
-        <w:rPr>
-          <w:lang w:val="en-US"/>
-        </w:rPr>
-        <w:t xml:space="preserve">('click', </w:t>
-      </w:r>
-      <w:proofErr w:type="spellStart"/>
-      <w:r>
-        <w:rPr>
-          <w:lang w:val="en-US"/>
-        </w:rPr>
-        <w:t>changeText</w:t>
-      </w:r>
-      <w:proofErr w:type="spellEnd"/>
-      <w:r>
-        <w:rPr>
-          <w:lang w:val="en-US"/>
-        </w:rPr>
-        <w:t xml:space="preserve">); // </w:t>
-      </w:r>
-      <w:r>
-        <w:t>это</w:t>
-      </w:r>
-      <w:r>
-        <w:rPr>
-          <w:lang w:val="en-US"/>
-        </w:rPr>
-        <w:t xml:space="preserve"> </w:t>
-      </w:r>
-      <w:r>
-        <w:t>меняет</w:t>
-      </w:r>
-      <w:r>
-        <w:rPr>
-          <w:lang w:val="en-US"/>
-        </w:rPr>
-        <w:t xml:space="preserve"> </w:t>
-      </w:r>
-      <w:r>
-        <w:t>текст</w:t>
-      </w:r>
-      <w:r>
-        <w:rPr>
-          <w:lang w:val="en-US"/>
-        </w:rPr>
-        <w:t xml:space="preserve"> </w:t>
-      </w:r>
-      <w:r>
-        <w:t>например</w:t>
-      </w:r>
-    </w:p>
-    <w:p>
-      <w:pPr>
-        <w:pStyle w:val="a6"/>
-        <w:rPr>
-          <w:lang w:val="en-US"/>
-        </w:rPr>
-      </w:pPr>
-    </w:p>
-    <w:p>
-      <w:pPr>
-        <w:pStyle w:val="a6"/>
-      </w:pPr>
-      <w:r>
-        <w:t>// // 3) Описали функции для событий</w:t>
-      </w:r>
-    </w:p>
-    <w:p>
-      <w:pPr>
-        <w:pStyle w:val="a6"/>
-      </w:pPr>
-      <w:r>
-        <w:t xml:space="preserve">// </w:t>
-      </w:r>
-      <w:proofErr w:type="spellStart"/>
-      <w:r>
-        <w:t>function</w:t>
-      </w:r>
-      <w:proofErr w:type="spellEnd"/>
-      <w:r>
-        <w:t xml:space="preserve"> </w:t>
-      </w:r>
-      <w:proofErr w:type="spellStart"/>
-      <w:r>
-        <w:t>showHideBlock</w:t>
-      </w:r>
-      <w:proofErr w:type="spellEnd"/>
-      <w:r>
-        <w:t>(</w:t>
-      </w:r>
-      <w:proofErr w:type="spellStart"/>
-      <w:r>
-        <w:t>event</w:t>
-      </w:r>
-      <w:proofErr w:type="spellEnd"/>
-      <w:r>
-        <w:t>) {</w:t>
-      </w:r>
-    </w:p>
-    <w:p>
-      <w:pPr>
-        <w:pStyle w:val="a6"/>
-      </w:pPr>
-      <w:r>
-        <w:t>/</w:t>
-      </w:r>
-      <w:proofErr w:type="gramStart"/>
-      <w:r>
-        <w:t>/  </w:t>
-      </w:r>
-      <w:proofErr w:type="spellStart"/>
-      <w:r>
-        <w:t>todoList.classList</w:t>
-      </w:r>
-      <w:proofErr w:type="gramEnd"/>
-      <w:r>
-        <w:t>.toggle</w:t>
-      </w:r>
-      <w:proofErr w:type="spellEnd"/>
-      <w:r>
-        <w:t>('</w:t>
-      </w:r>
-      <w:proofErr w:type="spellStart"/>
-      <w:r>
-        <w:t>hidden-block</w:t>
-      </w:r>
-      <w:proofErr w:type="spellEnd"/>
-      <w:r>
-        <w:t>'); // скрыть-показать список</w:t>
-      </w:r>
-    </w:p>
-    <w:p>
-      <w:pPr>
-        <w:pStyle w:val="a6"/>
-      </w:pPr>
-    </w:p>
-    <w:p>
-      <w:pPr>
-        <w:pStyle w:val="a6"/>
-      </w:pPr>
-      <w:r>
-        <w:t>/</w:t>
-      </w:r>
-      <w:proofErr w:type="gramStart"/>
-      <w:r>
-        <w:t>/  </w:t>
-      </w:r>
-      <w:proofErr w:type="spellStart"/>
-      <w:r>
-        <w:t>showHideBtn.classList</w:t>
-      </w:r>
-      <w:proofErr w:type="gramEnd"/>
-      <w:r>
-        <w:t>.toggle</w:t>
-      </w:r>
-      <w:proofErr w:type="spellEnd"/>
-      <w:r>
-        <w:t>('</w:t>
-      </w:r>
-      <w:proofErr w:type="spellStart"/>
-      <w:r>
-        <w:t>show-btn</w:t>
-      </w:r>
-      <w:proofErr w:type="spellEnd"/>
-      <w:r>
-        <w:t>'); // изменить стиль кнопки</w:t>
-      </w:r>
-    </w:p>
-    <w:p>
-      <w:pPr>
-        <w:pStyle w:val="a6"/>
-      </w:pPr>
-      <w:r>
-        <w:t>/</w:t>
-      </w:r>
-      <w:proofErr w:type="gramStart"/>
-      <w:r>
-        <w:t>/  </w:t>
-      </w:r>
-      <w:proofErr w:type="spellStart"/>
-      <w:r>
-        <w:t>showHideBtn.classList</w:t>
-      </w:r>
-      <w:proofErr w:type="gramEnd"/>
-      <w:r>
-        <w:t>.toggle</w:t>
-      </w:r>
-      <w:proofErr w:type="spellEnd"/>
-      <w:r>
-        <w:t>('</w:t>
-      </w:r>
-      <w:proofErr w:type="spellStart"/>
-      <w:r>
-        <w:t>hide-btn</w:t>
-      </w:r>
-      <w:proofErr w:type="spellEnd"/>
-      <w:r>
-        <w:t>'); // изменить стиль кнопки</w:t>
-      </w:r>
-    </w:p>
-    <w:p>
-      <w:pPr>
-        <w:pStyle w:val="a6"/>
-      </w:pPr>
-      <w:r>
-        <w:t>// }</w:t>
-      </w:r>
-    </w:p>
-    <w:p>
-      <w:pPr>
-        <w:pStyle w:val="a6"/>
+        <w:rPr>
+          <w:rFonts w:ascii="Times New Roman" w:hAnsi="Times New Roman" w:cs="Times New Roman"/>
+          <w:sz w:val="24"/>
+          <w:szCs w:val="24"/>
+        </w:rPr>
       </w:pPr>
     </w:p>
     <w:sectPr>
